--- a/Calculus/cal-II/Notes/Lect 2/Word/sec2.7.docx
+++ b/Calculus/cal-II/Notes/Lect 2/Word/sec2.7.docx
@@ -1,6 +1,6 @@
 
 <file path=word/document.xml><?xml version="1.0" encoding="utf-8"?>
-<w:document xmlns:wpc="http://schemas.microsoft.com/office/word/2010/wordprocessingCanvas" xmlns:cx="http://schemas.microsoft.com/office/drawing/2014/chartex" xmlns:cx1="http://schemas.microsoft.com/office/drawing/2015/9/8/chartex" xmlns:cx2="http://schemas.microsoft.com/office/drawing/2015/10/21/chartex" xmlns:cx3="http://schemas.microsoft.com/office/drawing/2016/5/9/chartex" xmlns:cx4="http://schemas.microsoft.com/office/drawing/2016/5/10/chartex" xmlns:cx5="http://schemas.microsoft.com/office/drawing/2016/5/11/chartex" xmlns:cx6="http://schemas.microsoft.com/office/drawing/2016/5/12/chartex" xmlns:cx7="http://schemas.microsoft.com/office/drawing/2016/5/13/chartex" xmlns:cx8="http://schemas.microsoft.com/office/drawing/2016/5/14/chartex" xmlns:mc="http://schemas.openxmlformats.org/markup-compatibility/2006" xmlns:aink="http://schemas.microsoft.com/office/drawing/2016/ink" xmlns:am3d="http://schemas.microsoft.com/office/drawing/2017/model3d" xmlns:o="urn:schemas-microsoft-com:office:office" xmlns:r="http://schemas.openxmlformats.org/officeDocument/2006/relationships" xmlns:m="http://schemas.openxmlformats.org/officeDocument/2006/math" xmlns:v="urn:schemas-microsoft-com:vml" xmlns:wp14="http://schemas.microsoft.com/office/word/2010/wordprocessingDrawing" xmlns:wp="http://schemas.openxmlformats.org/drawingml/2006/wordprocessingDrawing" xmlns:w10="urn:schemas-microsoft-com:office:word" xmlns:w="http://schemas.openxmlformats.org/wordprocessingml/2006/main" xmlns:w14="http://schemas.microsoft.com/office/word/2010/wordml" xmlns:w15="http://schemas.microsoft.com/office/word/2012/wordml" xmlns:w16cid="http://schemas.microsoft.com/office/word/2016/wordml/cid" xmlns:w16se="http://schemas.microsoft.com/office/word/2015/wordml/symex" xmlns:wpg="http://schemas.microsoft.com/office/word/2010/wordprocessingGroup" xmlns:wpi="http://schemas.microsoft.com/office/word/2010/wordprocessingInk" xmlns:wne="http://schemas.microsoft.com/office/word/2006/wordml" xmlns:wps="http://schemas.microsoft.com/office/word/2010/wordprocessingShape" mc:Ignorable="w14 w15 w16se w16cid wp14">
+<w:document xmlns:wpc="http://schemas.microsoft.com/office/word/2010/wordprocessingCanvas" xmlns:cx="http://schemas.microsoft.com/office/drawing/2014/chartex" xmlns:cx1="http://schemas.microsoft.com/office/drawing/2015/9/8/chartex" xmlns:cx2="http://schemas.microsoft.com/office/drawing/2015/10/21/chartex" xmlns:cx3="http://schemas.microsoft.com/office/drawing/2016/5/9/chartex" xmlns:cx4="http://schemas.microsoft.com/office/drawing/2016/5/10/chartex" xmlns:cx5="http://schemas.microsoft.com/office/drawing/2016/5/11/chartex" xmlns:cx6="http://schemas.microsoft.com/office/drawing/2016/5/12/chartex" xmlns:cx7="http://schemas.microsoft.com/office/drawing/2016/5/13/chartex" xmlns:cx8="http://schemas.microsoft.com/office/drawing/2016/5/14/chartex" xmlns:mc="http://schemas.openxmlformats.org/markup-compatibility/2006" xmlns:aink="http://schemas.microsoft.com/office/drawing/2016/ink" xmlns:am3d="http://schemas.microsoft.com/office/drawing/2017/model3d" xmlns:o="urn:schemas-microsoft-com:office:office" xmlns:r="http://schemas.openxmlformats.org/officeDocument/2006/relationships" xmlns:m="http://schemas.openxmlformats.org/officeDocument/2006/math" xmlns:v="urn:schemas-microsoft-com:vml" xmlns:wp14="http://schemas.microsoft.com/office/word/2010/wordprocessingDrawing" xmlns:wp="http://schemas.openxmlformats.org/drawingml/2006/wordprocessingDrawing" xmlns:w10="urn:schemas-microsoft-com:office:word" xmlns:w="http://schemas.openxmlformats.org/wordprocessingml/2006/main" xmlns:w14="http://schemas.microsoft.com/office/word/2010/wordml" xmlns:w15="http://schemas.microsoft.com/office/word/2012/wordml" xmlns:w16cex="http://schemas.microsoft.com/office/word/2018/wordml/cex" xmlns:w16cid="http://schemas.microsoft.com/office/word/2016/wordml/cid" xmlns:w16="http://schemas.microsoft.com/office/word/2018/wordml" xmlns:w16se="http://schemas.microsoft.com/office/word/2015/wordml/symex" xmlns:wpg="http://schemas.microsoft.com/office/word/2010/wordprocessingGroup" xmlns:wpi="http://schemas.microsoft.com/office/word/2010/wordprocessingInk" xmlns:wne="http://schemas.microsoft.com/office/word/2006/wordml" xmlns:wps="http://schemas.microsoft.com/office/word/2010/wordprocessingShape" mc:Ignorable="w14 w15 w16se w16cid w16 w16cex wp14">
   <w:body>
     <w:p>
       <w:pPr>
@@ -134,7 +134,7 @@
         <w:rPr>
           <w:position w:val="-24"/>
         </w:rPr>
-        <w:object w:dxaOrig="1359" w:dyaOrig="620">
+        <w:object w:dxaOrig="1359" w:dyaOrig="620" w14:anchorId="7D2C1EDD">
           <v:shapetype id="_x0000_t75" coordsize="21600,21600" o:spt="75" o:preferrelative="t" path="m@4@5l@4@11@9@11@9@5xe" filled="f" stroked="f">
             <v:stroke joinstyle="miter"/>
             <v:formulas>
@@ -154,10 +154,10 @@
             <v:path o:extrusionok="f" gradientshapeok="t" o:connecttype="rect"/>
             <o:lock v:ext="edit" aspectratio="t"/>
           </v:shapetype>
-          <v:shape id="_x0000_i1025" type="#_x0000_t75" style="width:67.35pt;height:30.65pt" o:ole="">
+          <v:shape id="_x0000_i1025" type="#_x0000_t75" style="width:67.2pt;height:30.6pt" o:ole="">
             <v:imagedata r:id="rId7" o:title=""/>
           </v:shape>
-          <o:OLEObject Type="Embed" ProgID="Equation.DSMT4" ShapeID="_x0000_i1025" DrawAspect="Content" ObjectID="_1576306775" r:id="rId8"/>
+          <o:OLEObject Type="Embed" ProgID="Equation.DSMT4" ShapeID="_x0000_i1025" DrawAspect="Content" ObjectID="_1655190274" r:id="rId8"/>
         </w:object>
       </w:r>
     </w:p>
@@ -169,11 +169,11 @@
         <w:rPr>
           <w:position w:val="-14"/>
         </w:rPr>
-        <w:object w:dxaOrig="840" w:dyaOrig="400">
-          <v:shape id="_x0000_i1026" type="#_x0000_t75" style="width:42pt;height:20.35pt" o:ole="">
+        <w:object w:dxaOrig="840" w:dyaOrig="400" w14:anchorId="20A90D2E">
+          <v:shape id="_x0000_i1026" type="#_x0000_t75" style="width:42pt;height:20.4pt" o:ole="">
             <v:imagedata r:id="rId9" o:title=""/>
           </v:shape>
-          <o:OLEObject Type="Embed" ProgID="Equation.DSMT4" ShapeID="_x0000_i1026" DrawAspect="Content" ObjectID="_1576306776" r:id="rId10"/>
+          <o:OLEObject Type="Embed" ProgID="Equation.DSMT4" ShapeID="_x0000_i1026" DrawAspect="Content" ObjectID="_1655190275" r:id="rId10"/>
         </w:object>
       </w:r>
       <w:r>
@@ -220,11 +220,11 @@
         <w:rPr>
           <w:position w:val="-20"/>
         </w:rPr>
-        <w:object w:dxaOrig="1020" w:dyaOrig="520">
-          <v:shape id="_x0000_i1027" type="#_x0000_t75" style="width:51pt;height:26.35pt" o:ole="">
+        <w:object w:dxaOrig="1020" w:dyaOrig="520" w14:anchorId="106B7229">
+          <v:shape id="_x0000_i1027" type="#_x0000_t75" style="width:51pt;height:26.4pt" o:ole="">
             <v:imagedata r:id="rId11" o:title=""/>
           </v:shape>
-          <o:OLEObject Type="Embed" ProgID="Equation.DSMT4" ShapeID="_x0000_i1027" DrawAspect="Content" ObjectID="_1576306777" r:id="rId12"/>
+          <o:OLEObject Type="Embed" ProgID="Equation.DSMT4" ShapeID="_x0000_i1027" DrawAspect="Content" ObjectID="_1655190276" r:id="rId12"/>
         </w:object>
       </w:r>
       <w:r>
@@ -234,11 +234,11 @@
         <w:rPr>
           <w:position w:val="-24"/>
         </w:rPr>
-        <w:object w:dxaOrig="1440" w:dyaOrig="620">
-          <v:shape id="_x0000_i1028" type="#_x0000_t75" style="width:1in;height:30.65pt" o:ole="">
+        <w:object w:dxaOrig="1440" w:dyaOrig="620" w14:anchorId="05073736">
+          <v:shape id="_x0000_i1028" type="#_x0000_t75" style="width:1in;height:30.6pt" o:ole="">
             <v:imagedata r:id="rId13" o:title=""/>
           </v:shape>
-          <o:OLEObject Type="Embed" ProgID="Equation.DSMT4" ShapeID="_x0000_i1028" DrawAspect="Content" ObjectID="_1576306778" r:id="rId14"/>
+          <o:OLEObject Type="Embed" ProgID="Equation.DSMT4" ShapeID="_x0000_i1028" DrawAspect="Content" ObjectID="_1655190277" r:id="rId14"/>
         </w:object>
       </w:r>
       <w:r>
@@ -288,11 +288,11 @@
         <w:rPr>
           <w:position w:val="-24"/>
         </w:rPr>
-        <w:object w:dxaOrig="1620" w:dyaOrig="620">
-          <v:shape id="_x0000_i1029" type="#_x0000_t75" style="width:81pt;height:30.65pt" o:ole="">
+        <w:object w:dxaOrig="1620" w:dyaOrig="620" w14:anchorId="00DDBB75">
+          <v:shape id="_x0000_i1029" type="#_x0000_t75" style="width:81pt;height:30.6pt" o:ole="">
             <v:imagedata r:id="rId15" o:title=""/>
           </v:shape>
-          <o:OLEObject Type="Embed" ProgID="Equation.DSMT4" ShapeID="_x0000_i1029" DrawAspect="Content" ObjectID="_1576306779" r:id="rId16"/>
+          <o:OLEObject Type="Embed" ProgID="Equation.DSMT4" ShapeID="_x0000_i1029" DrawAspect="Content" ObjectID="_1655190278" r:id="rId16"/>
         </w:object>
       </w:r>
     </w:p>
@@ -311,11 +311,11 @@
         <w:rPr>
           <w:position w:val="-30"/>
         </w:rPr>
-        <w:object w:dxaOrig="720" w:dyaOrig="620">
-          <v:shape id="_x0000_i1030" type="#_x0000_t75" style="width:36.65pt;height:30.65pt" o:ole="">
+        <w:object w:dxaOrig="720" w:dyaOrig="620" w14:anchorId="556D2AC1">
+          <v:shape id="_x0000_i1030" type="#_x0000_t75" style="width:36.6pt;height:30.6pt" o:ole="">
             <v:imagedata r:id="rId17" o:title=""/>
           </v:shape>
-          <o:OLEObject Type="Embed" ProgID="Equation.DSMT4" ShapeID="_x0000_i1030" DrawAspect="Content" ObjectID="_1576306780" r:id="rId18"/>
+          <o:OLEObject Type="Embed" ProgID="Equation.DSMT4" ShapeID="_x0000_i1030" DrawAspect="Content" ObjectID="_1655190279" r:id="rId18"/>
         </w:object>
       </w:r>
     </w:p>
@@ -327,11 +327,11 @@
         <w:rPr>
           <w:position w:val="-24"/>
         </w:rPr>
-        <w:object w:dxaOrig="1440" w:dyaOrig="620">
-          <v:shape id="_x0000_i1031" type="#_x0000_t75" style="width:1in;height:30.65pt" o:ole="">
+        <w:object w:dxaOrig="1440" w:dyaOrig="620" w14:anchorId="580E113E">
+          <v:shape id="_x0000_i1031" type="#_x0000_t75" style="width:1in;height:30.6pt" o:ole="">
             <v:imagedata r:id="rId19" o:title=""/>
           </v:shape>
-          <o:OLEObject Type="Embed" ProgID="Equation.DSMT4" ShapeID="_x0000_i1031" DrawAspect="Content" ObjectID="_1576306781" r:id="rId20"/>
+          <o:OLEObject Type="Embed" ProgID="Equation.DSMT4" ShapeID="_x0000_i1031" DrawAspect="Content" ObjectID="_1655190280" r:id="rId20"/>
         </w:object>
       </w:r>
     </w:p>
@@ -343,11 +343,11 @@
         <w:rPr>
           <w:position w:val="-30"/>
         </w:rPr>
-        <w:object w:dxaOrig="2220" w:dyaOrig="660">
+        <w:object w:dxaOrig="2220" w:dyaOrig="660" w14:anchorId="2EB868BE">
           <v:shape id="_x0000_i1032" type="#_x0000_t75" style="width:111pt;height:33pt" o:ole="">
             <v:imagedata r:id="rId21" o:title=""/>
           </v:shape>
-          <o:OLEObject Type="Embed" ProgID="Equation.DSMT4" ShapeID="_x0000_i1032" DrawAspect="Content" ObjectID="_1576306782" r:id="rId22"/>
+          <o:OLEObject Type="Embed" ProgID="Equation.DSMT4" ShapeID="_x0000_i1032" DrawAspect="Content" ObjectID="_1655190281" r:id="rId22"/>
         </w:object>
       </w:r>
     </w:p>
@@ -359,11 +359,11 @@
         <w:rPr>
           <w:position w:val="-30"/>
         </w:rPr>
-        <w:object w:dxaOrig="2040" w:dyaOrig="639">
+        <w:object w:dxaOrig="2040" w:dyaOrig="639" w14:anchorId="7397061B">
           <v:shape id="_x0000_i1033" type="#_x0000_t75" style="width:102pt;height:33pt" o:ole="">
             <v:imagedata r:id="rId23" o:title=""/>
           </v:shape>
-          <o:OLEObject Type="Embed" ProgID="Equation.DSMT4" ShapeID="_x0000_i1033" DrawAspect="Content" ObjectID="_1576306783" r:id="rId24"/>
+          <o:OLEObject Type="Embed" ProgID="Equation.DSMT4" ShapeID="_x0000_i1033" DrawAspect="Content" ObjectID="_1655190282" r:id="rId24"/>
         </w:object>
       </w:r>
     </w:p>
@@ -375,11 +375,11 @@
         <w:rPr>
           <w:position w:val="-30"/>
         </w:rPr>
-        <w:object w:dxaOrig="1520" w:dyaOrig="639">
-          <v:shape id="_x0000_i1034" type="#_x0000_t75" style="width:76.65pt;height:33pt" o:ole="">
+        <w:object w:dxaOrig="1520" w:dyaOrig="639" w14:anchorId="03D225C9">
+          <v:shape id="_x0000_i1034" type="#_x0000_t75" style="width:76.8pt;height:33pt" o:ole="">
             <v:imagedata r:id="rId25" o:title=""/>
           </v:shape>
-          <o:OLEObject Type="Embed" ProgID="Equation.DSMT4" ShapeID="_x0000_i1034" DrawAspect="Content" ObjectID="_1576306784" r:id="rId26"/>
+          <o:OLEObject Type="Embed" ProgID="Equation.DSMT4" ShapeID="_x0000_i1034" DrawAspect="Content" ObjectID="_1655190283" r:id="rId26"/>
         </w:object>
       </w:r>
     </w:p>
@@ -395,11 +395,11 @@
         <w:rPr>
           <w:position w:val="-30"/>
         </w:rPr>
-        <w:object w:dxaOrig="1240" w:dyaOrig="620">
-          <v:shape id="_x0000_i1035" type="#_x0000_t75" style="width:62.35pt;height:30.65pt" o:ole="">
+        <w:object w:dxaOrig="1240" w:dyaOrig="620" w14:anchorId="300039C2">
+          <v:shape id="_x0000_i1035" type="#_x0000_t75" style="width:62.4pt;height:30.6pt" o:ole="">
             <v:imagedata r:id="rId27" o:title=""/>
           </v:shape>
-          <o:OLEObject Type="Embed" ProgID="Equation.DSMT4" ShapeID="_x0000_i1035" DrawAspect="Content" ObjectID="_1576306785" r:id="rId28"/>
+          <o:OLEObject Type="Embed" ProgID="Equation.DSMT4" ShapeID="_x0000_i1035" DrawAspect="Content" ObjectID="_1655190284" r:id="rId28"/>
         </w:object>
       </w:r>
       <w:r>
@@ -426,11 +426,11 @@
         <w:rPr>
           <w:position w:val="-20"/>
         </w:rPr>
-        <w:object w:dxaOrig="1020" w:dyaOrig="520">
-          <v:shape id="_x0000_i1036" type="#_x0000_t75" style="width:51pt;height:26.35pt" o:ole="">
+        <w:object w:dxaOrig="1020" w:dyaOrig="520" w14:anchorId="13B481A0">
+          <v:shape id="_x0000_i1036" type="#_x0000_t75" style="width:51pt;height:26.4pt" o:ole="">
             <v:imagedata r:id="rId29" o:title=""/>
           </v:shape>
-          <o:OLEObject Type="Embed" ProgID="Equation.DSMT4" ShapeID="_x0000_i1036" DrawAspect="Content" ObjectID="_1576306786" r:id="rId30"/>
+          <o:OLEObject Type="Embed" ProgID="Equation.DSMT4" ShapeID="_x0000_i1036" DrawAspect="Content" ObjectID="_1655190285" r:id="rId30"/>
         </w:object>
       </w:r>
       <w:r>
@@ -440,11 +440,11 @@
         <w:rPr>
           <w:position w:val="-24"/>
         </w:rPr>
-        <w:object w:dxaOrig="1440" w:dyaOrig="620">
-          <v:shape id="_x0000_i1037" type="#_x0000_t75" style="width:1in;height:30.65pt" o:ole="">
+        <w:object w:dxaOrig="1440" w:dyaOrig="620" w14:anchorId="0EDD88CE">
+          <v:shape id="_x0000_i1037" type="#_x0000_t75" style="width:1in;height:30.6pt" o:ole="">
             <v:imagedata r:id="rId31" o:title=""/>
           </v:shape>
-          <o:OLEObject Type="Embed" ProgID="Equation.DSMT4" ShapeID="_x0000_i1037" DrawAspect="Content" ObjectID="_1576306787" r:id="rId32"/>
+          <o:OLEObject Type="Embed" ProgID="Equation.DSMT4" ShapeID="_x0000_i1037" DrawAspect="Content" ObjectID="_1655190286" r:id="rId32"/>
         </w:object>
       </w:r>
       <w:r>
@@ -495,11 +495,11 @@
         <w:rPr>
           <w:position w:val="-20"/>
         </w:rPr>
-        <w:object w:dxaOrig="1680" w:dyaOrig="520">
-          <v:shape id="_x0000_i1038" type="#_x0000_t75" style="width:84pt;height:26.35pt" o:ole="">
+        <w:object w:dxaOrig="1680" w:dyaOrig="520" w14:anchorId="63D60AB8">
+          <v:shape id="_x0000_i1038" type="#_x0000_t75" style="width:84pt;height:26.4pt" o:ole="">
             <v:imagedata r:id="rId33" o:title=""/>
           </v:shape>
-          <o:OLEObject Type="Embed" ProgID="Equation.DSMT4" ShapeID="_x0000_i1038" DrawAspect="Content" ObjectID="_1576306788" r:id="rId34"/>
+          <o:OLEObject Type="Embed" ProgID="Equation.DSMT4" ShapeID="_x0000_i1038" DrawAspect="Content" ObjectID="_1655190287" r:id="rId34"/>
         </w:object>
       </w:r>
       <w:r>
@@ -509,11 +509,11 @@
         <w:rPr>
           <w:position w:val="-24"/>
         </w:rPr>
-        <w:object w:dxaOrig="2180" w:dyaOrig="620">
-          <v:shape id="_x0000_i1039" type="#_x0000_t75" style="width:108pt;height:30.65pt" o:ole="">
+        <w:object w:dxaOrig="2180" w:dyaOrig="620" w14:anchorId="2566246A">
+          <v:shape id="_x0000_i1039" type="#_x0000_t75" style="width:108pt;height:30.6pt" o:ole="">
             <v:imagedata r:id="rId35" o:title=""/>
           </v:shape>
-          <o:OLEObject Type="Embed" ProgID="Equation.DSMT4" ShapeID="_x0000_i1039" DrawAspect="Content" ObjectID="_1576306789" r:id="rId36"/>
+          <o:OLEObject Type="Embed" ProgID="Equation.DSMT4" ShapeID="_x0000_i1039" DrawAspect="Content" ObjectID="_1655190288" r:id="rId36"/>
         </w:object>
       </w:r>
       <w:r>
@@ -552,7 +552,7 @@
           <w:noProof/>
         </w:rPr>
         <w:drawing>
-          <wp:anchor distT="0" distB="0" distL="114300" distR="114300" simplePos="0" relativeHeight="251669504" behindDoc="0" locked="0" layoutInCell="1" allowOverlap="1" wp14:anchorId="1732D813" wp14:editId="14980E32">
+          <wp:anchor distT="0" distB="0" distL="114300" distR="114300" simplePos="0" relativeHeight="251669504" behindDoc="0" locked="0" layoutInCell="1" allowOverlap="1" wp14:anchorId="5A8FBBBE" wp14:editId="57223B91">
             <wp:simplePos x="0" y="0"/>
             <wp:positionH relativeFrom="column">
               <wp:posOffset>2979420</wp:posOffset>
@@ -621,11 +621,11 @@
         <w:rPr>
           <w:position w:val="-24"/>
         </w:rPr>
-        <w:object w:dxaOrig="2140" w:dyaOrig="620">
-          <v:shape id="_x0000_i1040" type="#_x0000_t75" style="width:108pt;height:30.65pt" o:ole="">
+        <w:object w:dxaOrig="2140" w:dyaOrig="620" w14:anchorId="575417D2">
+          <v:shape id="_x0000_i1040" type="#_x0000_t75" style="width:108pt;height:30.6pt" o:ole="">
             <v:imagedata r:id="rId38" o:title=""/>
           </v:shape>
-          <o:OLEObject Type="Embed" ProgID="Equation.DSMT4" ShapeID="_x0000_i1040" DrawAspect="Content" ObjectID="_1576306790" r:id="rId39"/>
+          <o:OLEObject Type="Embed" ProgID="Equation.DSMT4" ShapeID="_x0000_i1040" DrawAspect="Content" ObjectID="_1655190289" r:id="rId39"/>
         </w:object>
       </w:r>
     </w:p>
@@ -644,11 +644,11 @@
         <w:rPr>
           <w:position w:val="-20"/>
         </w:rPr>
-        <w:object w:dxaOrig="960" w:dyaOrig="520">
-          <v:shape id="_x0000_i1041" type="#_x0000_t75" style="width:48pt;height:26.35pt" o:ole="">
+        <w:object w:dxaOrig="960" w:dyaOrig="520" w14:anchorId="5022AD94">
+          <v:shape id="_x0000_i1041" type="#_x0000_t75" style="width:48pt;height:26.4pt" o:ole="">
             <v:imagedata r:id="rId40" o:title=""/>
           </v:shape>
-          <o:OLEObject Type="Embed" ProgID="Equation.DSMT4" ShapeID="_x0000_i1041" DrawAspect="Content" ObjectID="_1576306791" r:id="rId41"/>
+          <o:OLEObject Type="Embed" ProgID="Equation.DSMT4" ShapeID="_x0000_i1041" DrawAspect="Content" ObjectID="_1655190290" r:id="rId41"/>
         </w:object>
       </w:r>
     </w:p>
@@ -663,11 +663,11 @@
         <w:rPr>
           <w:position w:val="-20"/>
         </w:rPr>
-        <w:object w:dxaOrig="1500" w:dyaOrig="520">
-          <v:shape id="_x0000_i1042" type="#_x0000_t75" style="width:75pt;height:26.35pt" o:ole="">
+        <w:object w:dxaOrig="1500" w:dyaOrig="520" w14:anchorId="5D69DBE2">
+          <v:shape id="_x0000_i1042" type="#_x0000_t75" style="width:75pt;height:26.4pt" o:ole="">
             <v:imagedata r:id="rId42" o:title=""/>
           </v:shape>
-          <o:OLEObject Type="Embed" ProgID="Equation.DSMT4" ShapeID="_x0000_i1042" DrawAspect="Content" ObjectID="_1576306792" r:id="rId43"/>
+          <o:OLEObject Type="Embed" ProgID="Equation.DSMT4" ShapeID="_x0000_i1042" DrawAspect="Content" ObjectID="_1655190291" r:id="rId43"/>
         </w:object>
       </w:r>
     </w:p>
@@ -683,11 +683,11 @@
         <w:rPr>
           <w:position w:val="-20"/>
         </w:rPr>
-        <w:object w:dxaOrig="1500" w:dyaOrig="520">
-          <v:shape id="_x0000_i1043" type="#_x0000_t75" style="width:75pt;height:26.35pt" o:ole="">
+        <w:object w:dxaOrig="1500" w:dyaOrig="520" w14:anchorId="41255421">
+          <v:shape id="_x0000_i1043" type="#_x0000_t75" style="width:75pt;height:26.4pt" o:ole="">
             <v:imagedata r:id="rId44" o:title=""/>
           </v:shape>
-          <o:OLEObject Type="Embed" ProgID="Equation.DSMT4" ShapeID="_x0000_i1043" DrawAspect="Content" ObjectID="_1576306793" r:id="rId45"/>
+          <o:OLEObject Type="Embed" ProgID="Equation.DSMT4" ShapeID="_x0000_i1043" DrawAspect="Content" ObjectID="_1655190292" r:id="rId45"/>
         </w:object>
       </w:r>
     </w:p>
@@ -702,11 +702,11 @@
         <w:rPr>
           <w:position w:val="-20"/>
         </w:rPr>
-        <w:object w:dxaOrig="2000" w:dyaOrig="520">
-          <v:shape id="_x0000_i1044" type="#_x0000_t75" style="width:99.65pt;height:26.35pt" o:ole="">
+        <w:object w:dxaOrig="2000" w:dyaOrig="520" w14:anchorId="50194676">
+          <v:shape id="_x0000_i1044" type="#_x0000_t75" style="width:99.6pt;height:26.4pt" o:ole="">
             <v:imagedata r:id="rId46" o:title=""/>
           </v:shape>
-          <o:OLEObject Type="Embed" ProgID="Equation.DSMT4" ShapeID="_x0000_i1044" DrawAspect="Content" ObjectID="_1576306794" r:id="rId47"/>
+          <o:OLEObject Type="Embed" ProgID="Equation.DSMT4" ShapeID="_x0000_i1044" DrawAspect="Content" ObjectID="_1655190293" r:id="rId47"/>
         </w:object>
       </w:r>
     </w:p>
@@ -730,11 +730,11 @@
         <w:rPr>
           <w:position w:val="-20"/>
         </w:rPr>
-        <w:object w:dxaOrig="700" w:dyaOrig="520">
-          <v:shape id="_x0000_i1045" type="#_x0000_t75" style="width:35.35pt;height:26.35pt" o:ole="">
+        <w:object w:dxaOrig="700" w:dyaOrig="520" w14:anchorId="74B0F9DA">
+          <v:shape id="_x0000_i1045" type="#_x0000_t75" style="width:35.4pt;height:26.4pt" o:ole="">
             <v:imagedata r:id="rId48" o:title=""/>
           </v:shape>
-          <o:OLEObject Type="Embed" ProgID="Equation.DSMT4" ShapeID="_x0000_i1045" DrawAspect="Content" ObjectID="_1576306795" r:id="rId49"/>
+          <o:OLEObject Type="Embed" ProgID="Equation.DSMT4" ShapeID="_x0000_i1045" DrawAspect="Content" ObjectID="_1655190294" r:id="rId49"/>
         </w:object>
       </w:r>
     </w:p>
@@ -755,11 +755,11 @@
         <w:rPr>
           <w:position w:val="-26"/>
         </w:rPr>
-        <w:object w:dxaOrig="480" w:dyaOrig="580">
-          <v:shape id="_x0000_i1046" type="#_x0000_t75" style="width:24pt;height:29.35pt" o:ole="">
+        <w:object w:dxaOrig="480" w:dyaOrig="580" w14:anchorId="446E09FE">
+          <v:shape id="_x0000_i1046" type="#_x0000_t75" style="width:24pt;height:29.4pt" o:ole="">
             <v:imagedata r:id="rId50" o:title=""/>
           </v:shape>
-          <o:OLEObject Type="Embed" ProgID="Equation.DSMT4" ShapeID="_x0000_i1046" DrawAspect="Content" ObjectID="_1576306796" r:id="rId51"/>
+          <o:OLEObject Type="Embed" ProgID="Equation.DSMT4" ShapeID="_x0000_i1046" DrawAspect="Content" ObjectID="_1655190295" r:id="rId51"/>
         </w:object>
       </w:r>
     </w:p>
@@ -805,11 +805,11 @@
         <w:rPr>
           <w:position w:val="-20"/>
         </w:rPr>
-        <w:object w:dxaOrig="1200" w:dyaOrig="520">
-          <v:shape id="_x0000_i1047" type="#_x0000_t75" style="width:60pt;height:26.35pt" o:ole="">
+        <w:object w:dxaOrig="1200" w:dyaOrig="520" w14:anchorId="4C824165">
+          <v:shape id="_x0000_i1047" type="#_x0000_t75" style="width:60pt;height:26.4pt" o:ole="">
             <v:imagedata r:id="rId52" o:title=""/>
           </v:shape>
-          <o:OLEObject Type="Embed" ProgID="Equation.DSMT4" ShapeID="_x0000_i1047" DrawAspect="Content" ObjectID="_1576306797" r:id="rId53"/>
+          <o:OLEObject Type="Embed" ProgID="Equation.DSMT4" ShapeID="_x0000_i1047" DrawAspect="Content" ObjectID="_1655190296" r:id="rId53"/>
         </w:object>
       </w:r>
       <w:r>
@@ -819,11 +819,11 @@
         <w:rPr>
           <w:position w:val="-14"/>
         </w:rPr>
-        <w:object w:dxaOrig="1219" w:dyaOrig="400">
-          <v:shape id="_x0000_i1048" type="#_x0000_t75" style="width:60.65pt;height:20.35pt" o:ole="">
+        <w:object w:dxaOrig="1219" w:dyaOrig="400" w14:anchorId="3C139DA7">
+          <v:shape id="_x0000_i1048" type="#_x0000_t75" style="width:60.6pt;height:20.4pt" o:ole="">
             <v:imagedata r:id="rId54" o:title=""/>
           </v:shape>
-          <o:OLEObject Type="Embed" ProgID="Equation.DSMT4" ShapeID="_x0000_i1048" DrawAspect="Content" ObjectID="_1576306798" r:id="rId55"/>
+          <o:OLEObject Type="Embed" ProgID="Equation.DSMT4" ShapeID="_x0000_i1048" DrawAspect="Content" ObjectID="_1655190297" r:id="rId55"/>
         </w:object>
       </w:r>
       <w:r>
@@ -833,11 +833,11 @@
         <w:rPr>
           <w:position w:val="-20"/>
         </w:rPr>
-        <w:object w:dxaOrig="900" w:dyaOrig="520">
-          <v:shape id="_x0000_i1049" type="#_x0000_t75" style="width:45pt;height:26.35pt" o:ole="">
+        <w:object w:dxaOrig="900" w:dyaOrig="520" w14:anchorId="5793E0F7">
+          <v:shape id="_x0000_i1049" type="#_x0000_t75" style="width:45pt;height:26.4pt" o:ole="">
             <v:imagedata r:id="rId56" o:title=""/>
           </v:shape>
-          <o:OLEObject Type="Embed" ProgID="Equation.DSMT4" ShapeID="_x0000_i1049" DrawAspect="Content" ObjectID="_1576306799" r:id="rId57"/>
+          <o:OLEObject Type="Embed" ProgID="Equation.DSMT4" ShapeID="_x0000_i1049" DrawAspect="Content" ObjectID="_1655190298" r:id="rId57"/>
         </w:object>
       </w:r>
       <w:r>
@@ -847,11 +847,11 @@
         <w:rPr>
           <w:position w:val="-20"/>
         </w:rPr>
-        <w:object w:dxaOrig="1080" w:dyaOrig="520">
-          <v:shape id="_x0000_i1050" type="#_x0000_t75" style="width:54.65pt;height:26.35pt" o:ole="">
+        <w:object w:dxaOrig="1080" w:dyaOrig="520" w14:anchorId="5F2A40A4">
+          <v:shape id="_x0000_i1050" type="#_x0000_t75" style="width:54.6pt;height:26.4pt" o:ole="">
             <v:imagedata r:id="rId58" o:title=""/>
           </v:shape>
-          <o:OLEObject Type="Embed" ProgID="Equation.DSMT4" ShapeID="_x0000_i1050" DrawAspect="Content" ObjectID="_1576306800" r:id="rId59"/>
+          <o:OLEObject Type="Embed" ProgID="Equation.DSMT4" ShapeID="_x0000_i1050" DrawAspect="Content" ObjectID="_1655190299" r:id="rId59"/>
         </w:object>
       </w:r>
       <w:r>
@@ -875,11 +875,11 @@
           <w:rFonts w:eastAsia="Calibri"/>
           <w:position w:val="-10"/>
         </w:rPr>
-        <w:object w:dxaOrig="580" w:dyaOrig="320">
-          <v:shape id="_x0000_i1051" type="#_x0000_t75" style="width:29.35pt;height:15.65pt" o:ole="">
+        <w:object w:dxaOrig="580" w:dyaOrig="320" w14:anchorId="72FEB668">
+          <v:shape id="_x0000_i1051" type="#_x0000_t75" style="width:29.4pt;height:15.6pt" o:ole="">
             <v:imagedata r:id="rId60" o:title=""/>
           </v:shape>
-          <o:OLEObject Type="Embed" ProgID="Equation.DSMT4" ShapeID="_x0000_i1051" DrawAspect="Content" ObjectID="_1576306801" r:id="rId61"/>
+          <o:OLEObject Type="Embed" ProgID="Equation.DSMT4" ShapeID="_x0000_i1051" DrawAspect="Content" ObjectID="_1655190300" r:id="rId61"/>
         </w:object>
       </w:r>
       <w:r>
@@ -893,11 +893,11 @@
           <w:rFonts w:eastAsia="Calibri"/>
           <w:position w:val="-10"/>
         </w:rPr>
-        <w:object w:dxaOrig="760" w:dyaOrig="320">
-          <v:shape id="_x0000_i1052" type="#_x0000_t75" style="width:38.35pt;height:15.65pt" o:ole="">
+        <w:object w:dxaOrig="760" w:dyaOrig="320" w14:anchorId="30A8A406">
+          <v:shape id="_x0000_i1052" type="#_x0000_t75" style="width:38.4pt;height:15.6pt" o:ole="">
             <v:imagedata r:id="rId62" o:title=""/>
           </v:shape>
-          <o:OLEObject Type="Embed" ProgID="Equation.DSMT4" ShapeID="_x0000_i1052" DrawAspect="Content" ObjectID="_1576306802" r:id="rId63"/>
+          <o:OLEObject Type="Embed" ProgID="Equation.DSMT4" ShapeID="_x0000_i1052" DrawAspect="Content" ObjectID="_1655190301" r:id="rId63"/>
         </w:object>
       </w:r>
       <w:r>
@@ -955,11 +955,11 @@
           <w:rFonts w:eastAsia="Calibri"/>
           <w:position w:val="-20"/>
         </w:rPr>
-        <w:object w:dxaOrig="1280" w:dyaOrig="580">
-          <v:shape id="_x0000_i1053" type="#_x0000_t75" style="width:64.65pt;height:29.35pt" o:ole="">
+        <w:object w:dxaOrig="1280" w:dyaOrig="580" w14:anchorId="50A957EA">
+          <v:shape id="_x0000_i1053" type="#_x0000_t75" style="width:64.5pt;height:29.4pt" o:ole="">
             <v:imagedata r:id="rId64" o:title=""/>
           </v:shape>
-          <o:OLEObject Type="Embed" ProgID="Equation.DSMT4" ShapeID="_x0000_i1053" DrawAspect="Content" ObjectID="_1576306803" r:id="rId65"/>
+          <o:OLEObject Type="Embed" ProgID="Equation.DSMT4" ShapeID="_x0000_i1053" DrawAspect="Content" ObjectID="_1655190302" r:id="rId65"/>
         </w:object>
       </w:r>
       <w:r>
@@ -983,7 +983,7 @@
         <mc:AlternateContent>
           <mc:Choice Requires="wpg">
             <w:drawing>
-              <wp:anchor distT="0" distB="0" distL="114300" distR="114300" simplePos="0" relativeHeight="251670528" behindDoc="0" locked="0" layoutInCell="1" allowOverlap="1" wp14:anchorId="28655DF8" wp14:editId="53D2C9B6">
+              <wp:anchor distT="0" distB="0" distL="114300" distR="114300" simplePos="0" relativeHeight="251670528" behindDoc="0" locked="0" layoutInCell="1" allowOverlap="1" wp14:anchorId="0B9E8EC4" wp14:editId="5CD7B81D">
                 <wp:simplePos x="0" y="0"/>
                 <wp:positionH relativeFrom="column">
                   <wp:posOffset>2640330</wp:posOffset>
@@ -1186,7 +1186,7 @@
         </w:rPr>
         <w:lastRenderedPageBreak/>
         <w:drawing>
-          <wp:inline distT="0" distB="0" distL="0" distR="0" wp14:anchorId="5891240E" wp14:editId="53211E3A">
+          <wp:inline distT="0" distB="0" distL="0" distR="0" wp14:anchorId="5ABF123E" wp14:editId="6F2BA8F7">
             <wp:extent cx="4389120" cy="2236123"/>
             <wp:effectExtent l="0" t="0" r="0" b="0"/>
             <wp:docPr id="25" name="Picture 25"/>
@@ -1254,7 +1254,7 @@
           <w:sz w:val="22"/>
         </w:rPr>
         <w:drawing>
-          <wp:inline distT="0" distB="0" distL="0" distR="0" wp14:anchorId="38917B8D" wp14:editId="403D99F4">
+          <wp:inline distT="0" distB="0" distL="0" distR="0" wp14:anchorId="78FE00C4" wp14:editId="437054EA">
             <wp:extent cx="6486525" cy="1847850"/>
             <wp:effectExtent l="19050" t="0" r="9525" b="0"/>
             <wp:docPr id="26" name="Picture 26"/>
@@ -1321,7 +1321,7 @@
           <w:sz w:val="22"/>
         </w:rPr>
         <w:drawing>
-          <wp:inline distT="0" distB="0" distL="0" distR="0" wp14:anchorId="1647F54B" wp14:editId="6199F4F1">
+          <wp:inline distT="0" distB="0" distL="0" distR="0" wp14:anchorId="47767CA2" wp14:editId="279834B6">
             <wp:extent cx="6410325" cy="1409700"/>
             <wp:effectExtent l="0" t="0" r="9525" b="0"/>
             <wp:docPr id="27" name="Picture 27"/>
@@ -1497,7 +1497,7 @@
           <w:sz w:val="22"/>
         </w:rPr>
         <w:drawing>
-          <wp:inline distT="0" distB="0" distL="0" distR="0" wp14:anchorId="6A56B251" wp14:editId="1B03B56E">
+          <wp:inline distT="0" distB="0" distL="0" distR="0" wp14:anchorId="152AE623" wp14:editId="29CB9326">
             <wp:extent cx="2615184" cy="2011680"/>
             <wp:effectExtent l="0" t="0" r="0" b="7620"/>
             <wp:docPr id="29" name="Picture 29"/>
@@ -1562,7 +1562,7 @@
           <w:sz w:val="22"/>
         </w:rPr>
         <w:drawing>
-          <wp:inline distT="0" distB="0" distL="0" distR="0" wp14:anchorId="7853F4EE" wp14:editId="47E8429A">
+          <wp:inline distT="0" distB="0" distL="0" distR="0" wp14:anchorId="01D8E8C2" wp14:editId="796606AE">
             <wp:extent cx="2544097" cy="2103120"/>
             <wp:effectExtent l="0" t="0" r="8890" b="0"/>
             <wp:docPr id="30" name="Picture 30"/>
@@ -1629,11 +1629,11 @@
           <w:rFonts w:eastAsia="Calibri"/>
           <w:position w:val="-10"/>
         </w:rPr>
-        <w:object w:dxaOrig="1260" w:dyaOrig="340">
-          <v:shape id="_x0000_i1054" type="#_x0000_t75" style="width:63pt;height:17.35pt" o:ole="">
+        <w:object w:dxaOrig="1260" w:dyaOrig="340" w14:anchorId="5A1B47DC">
+          <v:shape id="_x0000_i1054" type="#_x0000_t75" style="width:63pt;height:17.4pt" o:ole="">
             <v:imagedata r:id="rId71" o:title=""/>
           </v:shape>
-          <o:OLEObject Type="Embed" ProgID="Equation.DSMT4" ShapeID="_x0000_i1054" DrawAspect="Content" ObjectID="_1576306804" r:id="rId72"/>
+          <o:OLEObject Type="Embed" ProgID="Equation.DSMT4" ShapeID="_x0000_i1054" DrawAspect="Content" ObjectID="_1655190303" r:id="rId72"/>
         </w:object>
       </w:r>
       <w:r>
@@ -1647,11 +1647,11 @@
           <w:rFonts w:eastAsia="Calibri"/>
           <w:position w:val="-18"/>
         </w:rPr>
-        <w:object w:dxaOrig="1160" w:dyaOrig="420">
-          <v:shape id="_x0000_i1055" type="#_x0000_t75" style="width:57.65pt;height:21pt" o:ole="">
+        <w:object w:dxaOrig="1160" w:dyaOrig="420" w14:anchorId="63A09D0F">
+          <v:shape id="_x0000_i1055" type="#_x0000_t75" style="width:57.6pt;height:21pt" o:ole="">
             <v:imagedata r:id="rId73" o:title=""/>
           </v:shape>
-          <o:OLEObject Type="Embed" ProgID="Equation.DSMT4" ShapeID="_x0000_i1055" DrawAspect="Content" ObjectID="_1576306805" r:id="rId74"/>
+          <o:OLEObject Type="Embed" ProgID="Equation.DSMT4" ShapeID="_x0000_i1055" DrawAspect="Content" ObjectID="_1655190304" r:id="rId74"/>
         </w:object>
       </w:r>
     </w:p>
@@ -1673,11 +1673,11 @@
           <w:rFonts w:eastAsia="Calibri"/>
           <w:position w:val="-20"/>
         </w:rPr>
-        <w:object w:dxaOrig="3019" w:dyaOrig="520">
-          <v:shape id="_x0000_i1056" type="#_x0000_t75" style="width:150.65pt;height:26.35pt" o:ole="">
+        <w:object w:dxaOrig="3019" w:dyaOrig="520" w14:anchorId="23B635FF">
+          <v:shape id="_x0000_i1056" type="#_x0000_t75" style="width:150.6pt;height:26.4pt" o:ole="">
             <v:imagedata r:id="rId75" o:title=""/>
           </v:shape>
-          <o:OLEObject Type="Embed" ProgID="Equation.DSMT4" ShapeID="_x0000_i1056" DrawAspect="Content" ObjectID="_1576306806" r:id="rId76"/>
+          <o:OLEObject Type="Embed" ProgID="Equation.DSMT4" ShapeID="_x0000_i1056" DrawAspect="Content" ObjectID="_1655190305" r:id="rId76"/>
         </w:object>
       </w:r>
     </w:p>
@@ -1710,11 +1710,11 @@
           <w:rFonts w:eastAsia="Calibri"/>
           <w:position w:val="-18"/>
         </w:rPr>
-        <w:object w:dxaOrig="720" w:dyaOrig="420">
-          <v:shape id="_x0000_i1057" type="#_x0000_t75" style="width:36.65pt;height:21pt" o:ole="">
+        <w:object w:dxaOrig="720" w:dyaOrig="420" w14:anchorId="2042408B">
+          <v:shape id="_x0000_i1057" type="#_x0000_t75" style="width:36.6pt;height:21pt" o:ole="">
             <v:imagedata r:id="rId77" o:title=""/>
           </v:shape>
-          <o:OLEObject Type="Embed" ProgID="Equation.DSMT4" ShapeID="_x0000_i1057" DrawAspect="Content" ObjectID="_1576306807" r:id="rId78"/>
+          <o:OLEObject Type="Embed" ProgID="Equation.DSMT4" ShapeID="_x0000_i1057" DrawAspect="Content" ObjectID="_1655190306" r:id="rId78"/>
         </w:object>
       </w:r>
     </w:p>
@@ -1739,11 +1739,11 @@
           <w:rFonts w:eastAsia="Calibri"/>
           <w:position w:val="-18"/>
         </w:rPr>
-        <w:object w:dxaOrig="1900" w:dyaOrig="420">
-          <v:shape id="_x0000_i1058" type="#_x0000_t75" style="width:95.35pt;height:21pt" o:ole="">
+        <w:object w:dxaOrig="1900" w:dyaOrig="420" w14:anchorId="28B2E439">
+          <v:shape id="_x0000_i1058" type="#_x0000_t75" style="width:95.4pt;height:21pt" o:ole="">
             <v:imagedata r:id="rId79" o:title=""/>
           </v:shape>
-          <o:OLEObject Type="Embed" ProgID="Equation.DSMT4" ShapeID="_x0000_i1058" DrawAspect="Content" ObjectID="_1576306808" r:id="rId80"/>
+          <o:OLEObject Type="Embed" ProgID="Equation.DSMT4" ShapeID="_x0000_i1058" DrawAspect="Content" ObjectID="_1655190307" r:id="rId80"/>
         </w:object>
       </w:r>
     </w:p>
@@ -1768,11 +1768,11 @@
           <w:rFonts w:eastAsia="Calibri"/>
           <w:position w:val="-18"/>
         </w:rPr>
-        <w:object w:dxaOrig="2260" w:dyaOrig="420">
-          <v:shape id="_x0000_i1059" type="#_x0000_t75" style="width:113.35pt;height:21pt" o:ole="">
+        <w:object w:dxaOrig="2260" w:dyaOrig="420" w14:anchorId="71EA1C5F">
+          <v:shape id="_x0000_i1059" type="#_x0000_t75" style="width:113.4pt;height:21pt" o:ole="">
             <v:imagedata r:id="rId81" o:title=""/>
           </v:shape>
-          <o:OLEObject Type="Embed" ProgID="Equation.DSMT4" ShapeID="_x0000_i1059" DrawAspect="Content" ObjectID="_1576306809" r:id="rId82"/>
+          <o:OLEObject Type="Embed" ProgID="Equation.DSMT4" ShapeID="_x0000_i1059" DrawAspect="Content" ObjectID="_1655190308" r:id="rId82"/>
         </w:object>
       </w:r>
     </w:p>
@@ -1812,11 +1812,11 @@
           <w:rFonts w:eastAsia="Calibri"/>
           <w:position w:val="-18"/>
         </w:rPr>
-        <w:object w:dxaOrig="1540" w:dyaOrig="420">
-          <v:shape id="_x0000_i1060" type="#_x0000_t75" style="width:77.35pt;height:21pt" o:ole="">
+        <w:object w:dxaOrig="1540" w:dyaOrig="420" w14:anchorId="3D4F5529">
+          <v:shape id="_x0000_i1060" type="#_x0000_t75" style="width:77.4pt;height:21pt" o:ole="">
             <v:imagedata r:id="rId83" o:title=""/>
           </v:shape>
-          <o:OLEObject Type="Embed" ProgID="Equation.DSMT4" ShapeID="_x0000_i1060" DrawAspect="Content" ObjectID="_1576306810" r:id="rId84"/>
+          <o:OLEObject Type="Embed" ProgID="Equation.DSMT4" ShapeID="_x0000_i1060" DrawAspect="Content" ObjectID="_1655190309" r:id="rId84"/>
         </w:object>
       </w:r>
     </w:p>
@@ -1856,11 +1856,11 @@
           <w:rFonts w:eastAsia="Calibri"/>
           <w:position w:val="-20"/>
         </w:rPr>
-        <w:object w:dxaOrig="2700" w:dyaOrig="740">
-          <v:shape id="_x0000_i1061" type="#_x0000_t75" style="width:135pt;height:36.65pt" o:ole="">
+        <w:object w:dxaOrig="2700" w:dyaOrig="740" w14:anchorId="2782C80F">
+          <v:shape id="_x0000_i1061" type="#_x0000_t75" style="width:135pt;height:36.6pt" o:ole="">
             <v:imagedata r:id="rId85" o:title=""/>
           </v:shape>
-          <o:OLEObject Type="Embed" ProgID="Equation.DSMT4" ShapeID="_x0000_i1061" DrawAspect="Content" ObjectID="_1576306811" r:id="rId86"/>
+          <o:OLEObject Type="Embed" ProgID="Equation.DSMT4" ShapeID="_x0000_i1061" DrawAspect="Content" ObjectID="_1655190310" r:id="rId86"/>
         </w:object>
       </w:r>
     </w:p>
@@ -1886,11 +1886,11 @@
           <w:rFonts w:eastAsia="Calibri"/>
           <w:position w:val="-20"/>
         </w:rPr>
-        <w:object w:dxaOrig="3940" w:dyaOrig="639">
-          <v:shape id="_x0000_i1062" type="#_x0000_t75" style="width:197.35pt;height:33pt" o:ole="">
+        <w:object w:dxaOrig="3940" w:dyaOrig="639" w14:anchorId="5F41A9D6">
+          <v:shape id="_x0000_i1062" type="#_x0000_t75" style="width:197.4pt;height:33pt" o:ole="">
             <v:imagedata r:id="rId87" o:title=""/>
           </v:shape>
-          <o:OLEObject Type="Embed" ProgID="Equation.DSMT4" ShapeID="_x0000_i1062" DrawAspect="Content" ObjectID="_1576306812" r:id="rId88"/>
+          <o:OLEObject Type="Embed" ProgID="Equation.DSMT4" ShapeID="_x0000_i1062" DrawAspect="Content" ObjectID="_1655190311" r:id="rId88"/>
         </w:object>
       </w:r>
     </w:p>
@@ -1912,11 +1912,11 @@
           <w:rFonts w:eastAsia="Calibri"/>
           <w:position w:val="-20"/>
         </w:rPr>
-        <w:object w:dxaOrig="1180" w:dyaOrig="520">
-          <v:shape id="_x0000_i1063" type="#_x0000_t75" style="width:59.35pt;height:26.35pt" o:ole="">
+        <w:object w:dxaOrig="1180" w:dyaOrig="520" w14:anchorId="751D4E08">
+          <v:shape id="_x0000_i1063" type="#_x0000_t75" style="width:59.4pt;height:26.4pt" o:ole="">
             <v:imagedata r:id="rId89" o:title=""/>
           </v:shape>
-          <o:OLEObject Type="Embed" ProgID="Equation.DSMT4" ShapeID="_x0000_i1063" DrawAspect="Content" ObjectID="_1576306813" r:id="rId90"/>
+          <o:OLEObject Type="Embed" ProgID="Equation.DSMT4" ShapeID="_x0000_i1063" DrawAspect="Content" ObjectID="_1655190312" r:id="rId90"/>
         </w:object>
       </w:r>
       <w:r>
@@ -1938,11 +1938,11 @@
           <w:rFonts w:eastAsia="Calibri"/>
           <w:position w:val="-20"/>
         </w:rPr>
-        <w:object w:dxaOrig="2520" w:dyaOrig="520">
-          <v:shape id="_x0000_i1064" type="#_x0000_t75" style="width:126.65pt;height:26.35pt" o:ole="">
+        <w:object w:dxaOrig="2520" w:dyaOrig="520" w14:anchorId="00477A34">
+          <v:shape id="_x0000_i1064" type="#_x0000_t75" style="width:126.6pt;height:26.4pt" o:ole="">
             <v:imagedata r:id="rId91" o:title=""/>
           </v:shape>
-          <o:OLEObject Type="Embed" ProgID="Equation.DSMT4" ShapeID="_x0000_i1064" DrawAspect="Content" ObjectID="_1576306814" r:id="rId92"/>
+          <o:OLEObject Type="Embed" ProgID="Equation.DSMT4" ShapeID="_x0000_i1064" DrawAspect="Content" ObjectID="_1655190313" r:id="rId92"/>
         </w:object>
       </w:r>
     </w:p>
@@ -1957,14 +1957,40 @@
       <w:r>
         <w:rPr>
           <w:rFonts w:eastAsia="Calibri"/>
-          <w:position w:val="-26"/>
-        </w:rPr>
-        <w:object w:dxaOrig="6560" w:dyaOrig="639">
-          <v:shape id="_x0000_i1065" type="#_x0000_t75" style="width:327pt;height:33pt" o:ole="">
+          <w:position w:val="-22"/>
+        </w:rPr>
+        <w:object w:dxaOrig="3560" w:dyaOrig="540" w14:anchorId="5127C294">
+          <v:shape id="_x0000_i1065" type="#_x0000_t75" style="width:177.6pt;height:27.9pt" o:ole="">
             <v:imagedata r:id="rId93" o:title=""/>
           </v:shape>
-          <o:OLEObject Type="Embed" ProgID="Equation.DSMT4" ShapeID="_x0000_i1065" DrawAspect="Content" ObjectID="_1576306815" r:id="rId94"/>
+          <o:OLEObject Type="Embed" ProgID="Equation.DSMT4" ShapeID="_x0000_i1065" DrawAspect="Content" ObjectID="_1655190314" r:id="rId94"/>
         </w:object>
+      </w:r>
+    </w:p>
+    <w:p>
+      <w:pPr>
+        <w:spacing w:after="120"/>
+        <w:ind w:left="1080"/>
+        <w:rPr>
+          <w:rFonts w:eastAsia="Calibri"/>
+        </w:rPr>
+      </w:pPr>
+      <w:r>
+        <w:rPr>
+          <w:position w:val="-26"/>
+        </w:rPr>
+        <w:object w:dxaOrig="2960" w:dyaOrig="639" w14:anchorId="4D19B47C">
+          <v:shape id="_x0000_i1066" type="#_x0000_t75" style="width:147.9pt;height:32.1pt" o:ole="">
+            <v:imagedata r:id="rId95" o:title=""/>
+          </v:shape>
+          <o:OLEObject Type="Embed" ProgID="Equation.DSMT4" ShapeID="_x0000_i1066" DrawAspect="Content" ObjectID="_1655190315" r:id="rId96"/>
+        </w:object>
+      </w:r>
+      <w:r>
+        <w:rPr>
+          <w:rFonts w:eastAsia="Calibri"/>
+        </w:rPr>
+        <w:t xml:space="preserve"> </w:t>
       </w:r>
     </w:p>
     <w:p>
@@ -2050,11 +2076,11 @@
         <w:rPr>
           <w:position w:val="-18"/>
         </w:rPr>
-        <w:object w:dxaOrig="1120" w:dyaOrig="420">
-          <v:shape id="_x0000_i1066" type="#_x0000_t75" style="width:56.35pt;height:21pt" o:ole="">
-            <v:imagedata r:id="rId95" o:title=""/>
+        <w:object w:dxaOrig="1120" w:dyaOrig="420" w14:anchorId="7D608F9D">
+          <v:shape id="_x0000_i1067" type="#_x0000_t75" style="width:56.4pt;height:21pt" o:ole="">
+            <v:imagedata r:id="rId97" o:title=""/>
           </v:shape>
-          <o:OLEObject Type="Embed" ProgID="Equation.DSMT4" ShapeID="_x0000_i1066" DrawAspect="Content" ObjectID="_1576306816" r:id="rId96"/>
+          <o:OLEObject Type="Embed" ProgID="Equation.DSMT4" ShapeID="_x0000_i1067" DrawAspect="Content" ObjectID="_1655190316" r:id="rId98"/>
         </w:object>
       </w:r>
       <w:r>
@@ -2070,30 +2096,30 @@
         <w:rPr>
           <w:position w:val="-14"/>
         </w:rPr>
-        <w:object w:dxaOrig="2020" w:dyaOrig="400">
-          <v:shape id="_x0000_i1067" type="#_x0000_t75" style="width:101.35pt;height:20.35pt" o:ole="">
-            <v:imagedata r:id="rId97" o:title=""/>
-          </v:shape>
-          <o:OLEObject Type="Embed" ProgID="Equation.DSMT4" ShapeID="_x0000_i1067" DrawAspect="Content" ObjectID="_1576306817" r:id="rId98"/>
-        </w:object>
-      </w:r>
-    </w:p>
-    <w:p>
-      <w:pPr>
-        <w:spacing w:line="240" w:lineRule="auto"/>
-      </w:pPr>
-      <w:r>
-        <w:t xml:space="preserve">Starting at </w:t>
-      </w:r>
-      <w:r>
-        <w:rPr>
-          <w:position w:val="-18"/>
-        </w:rPr>
-        <w:object w:dxaOrig="700" w:dyaOrig="420">
-          <v:shape id="_x0000_i1068" type="#_x0000_t75" style="width:35.35pt;height:21pt" o:ole="">
+        <w:object w:dxaOrig="2020" w:dyaOrig="400" w14:anchorId="7C727F2E">
+          <v:shape id="_x0000_i1068" type="#_x0000_t75" style="width:101.4pt;height:20.4pt" o:ole="">
             <v:imagedata r:id="rId99" o:title=""/>
           </v:shape>
-          <o:OLEObject Type="Embed" ProgID="Equation.DSMT4" ShapeID="_x0000_i1068" DrawAspect="Content" ObjectID="_1576306818" r:id="rId100"/>
+          <o:OLEObject Type="Embed" ProgID="Equation.DSMT4" ShapeID="_x0000_i1068" DrawAspect="Content" ObjectID="_1655190317" r:id="rId100"/>
+        </w:object>
+      </w:r>
+    </w:p>
+    <w:p>
+      <w:pPr>
+        <w:spacing w:line="240" w:lineRule="auto"/>
+      </w:pPr>
+      <w:r>
+        <w:t xml:space="preserve">Starting at </w:t>
+      </w:r>
+      <w:r>
+        <w:rPr>
+          <w:position w:val="-18"/>
+        </w:rPr>
+        <w:object w:dxaOrig="700" w:dyaOrig="420" w14:anchorId="4F85FF5F">
+          <v:shape id="_x0000_i1069" type="#_x0000_t75" style="width:35.4pt;height:21pt" o:ole="">
+            <v:imagedata r:id="rId101" o:title=""/>
+          </v:shape>
+          <o:OLEObject Type="Embed" ProgID="Equation.DSMT4" ShapeID="_x0000_i1069" DrawAspect="Content" ObjectID="_1655190318" r:id="rId102"/>
         </w:object>
       </w:r>
       <w:r>
@@ -2137,11 +2163,11 @@
         <w:rPr>
           <w:position w:val="-20"/>
         </w:rPr>
-        <w:object w:dxaOrig="2360" w:dyaOrig="520">
-          <v:shape id="_x0000_i1069" type="#_x0000_t75" style="width:117.65pt;height:26.35pt" o:ole="">
-            <v:imagedata r:id="rId101" o:title=""/>
+        <w:object w:dxaOrig="2360" w:dyaOrig="520" w14:anchorId="62A2BC7F">
+          <v:shape id="_x0000_i1070" type="#_x0000_t75" style="width:117.6pt;height:26.4pt" o:ole="">
+            <v:imagedata r:id="rId103" o:title=""/>
           </v:shape>
-          <o:OLEObject Type="Embed" ProgID="Equation.DSMT4" ShapeID="_x0000_i1069" DrawAspect="Content" ObjectID="_1576306819" r:id="rId102"/>
+          <o:OLEObject Type="Embed" ProgID="Equation.DSMT4" ShapeID="_x0000_i1070" DrawAspect="Content" ObjectID="_1655190319" r:id="rId104"/>
         </w:object>
       </w:r>
     </w:p>
@@ -2159,11 +2185,11 @@
         <w:rPr>
           <w:position w:val="-20"/>
         </w:rPr>
-        <w:object w:dxaOrig="1800" w:dyaOrig="520">
-          <v:shape id="_x0000_i1070" type="#_x0000_t75" style="width:90pt;height:26.35pt" o:ole="">
-            <v:imagedata r:id="rId103" o:title=""/>
+        <w:object w:dxaOrig="1800" w:dyaOrig="520" w14:anchorId="18263DF0">
+          <v:shape id="_x0000_i1071" type="#_x0000_t75" style="width:90pt;height:26.4pt" o:ole="">
+            <v:imagedata r:id="rId105" o:title=""/>
           </v:shape>
-          <o:OLEObject Type="Embed" ProgID="Equation.DSMT4" ShapeID="_x0000_i1070" DrawAspect="Content" ObjectID="_1576306820" r:id="rId104"/>
+          <o:OLEObject Type="Embed" ProgID="Equation.DSMT4" ShapeID="_x0000_i1071" DrawAspect="Content" ObjectID="_1655190320" r:id="rId106"/>
         </w:object>
       </w:r>
     </w:p>
@@ -2181,11 +2207,11 @@
         <w:rPr>
           <w:position w:val="-14"/>
         </w:rPr>
-        <w:object w:dxaOrig="1620" w:dyaOrig="400">
-          <v:shape id="_x0000_i1071" type="#_x0000_t75" style="width:81pt;height:20.35pt" o:ole="">
-            <v:imagedata r:id="rId105" o:title=""/>
+        <w:object w:dxaOrig="1620" w:dyaOrig="400" w14:anchorId="0E22E5F3">
+          <v:shape id="_x0000_i1072" type="#_x0000_t75" style="width:81pt;height:20.4pt" o:ole="">
+            <v:imagedata r:id="rId107" o:title=""/>
           </v:shape>
-          <o:OLEObject Type="Embed" ProgID="Equation.DSMT4" ShapeID="_x0000_i1071" DrawAspect="Content" ObjectID="_1576306821" r:id="rId106"/>
+          <o:OLEObject Type="Embed" ProgID="Equation.DSMT4" ShapeID="_x0000_i1072" DrawAspect="Content" ObjectID="_1655190321" r:id="rId108"/>
         </w:object>
       </w:r>
     </w:p>
@@ -2204,27 +2230,27 @@
         <w:rPr>
           <w:position w:val="-10"/>
         </w:rPr>
-        <w:object w:dxaOrig="600" w:dyaOrig="340">
-          <v:shape id="_x0000_i1072" type="#_x0000_t75" style="width:30pt;height:17.35pt" o:ole="">
-            <v:imagedata r:id="rId107" o:title=""/>
-          </v:shape>
-          <o:OLEObject Type="Embed" ProgID="Equation.DSMT4" ShapeID="_x0000_i1072" DrawAspect="Content" ObjectID="_1576306822" r:id="rId108"/>
-        </w:object>
-      </w:r>
-    </w:p>
-    <w:p>
-      <w:pPr>
-        <w:ind w:left="360"/>
-      </w:pPr>
-      <w:r>
-        <w:rPr>
-          <w:position w:val="-20"/>
-        </w:rPr>
-        <w:object w:dxaOrig="2280" w:dyaOrig="520">
-          <v:shape id="_x0000_i1073" type="#_x0000_t75" style="width:114pt;height:26.35pt" o:ole="">
+        <w:object w:dxaOrig="600" w:dyaOrig="340" w14:anchorId="6BDC52DF">
+          <v:shape id="_x0000_i1073" type="#_x0000_t75" style="width:30pt;height:17.4pt" o:ole="">
             <v:imagedata r:id="rId109" o:title=""/>
           </v:shape>
-          <o:OLEObject Type="Embed" ProgID="Equation.DSMT4" ShapeID="_x0000_i1073" DrawAspect="Content" ObjectID="_1576306823" r:id="rId110"/>
+          <o:OLEObject Type="Embed" ProgID="Equation.DSMT4" ShapeID="_x0000_i1073" DrawAspect="Content" ObjectID="_1655190322" r:id="rId110"/>
+        </w:object>
+      </w:r>
+    </w:p>
+    <w:p>
+      <w:pPr>
+        <w:ind w:left="360"/>
+      </w:pPr>
+      <w:r>
+        <w:rPr>
+          <w:position w:val="-20"/>
+        </w:rPr>
+        <w:object w:dxaOrig="2280" w:dyaOrig="520" w14:anchorId="7E642CAB">
+          <v:shape id="_x0000_i1074" type="#_x0000_t75" style="width:114pt;height:26.4pt" o:ole="">
+            <v:imagedata r:id="rId111" o:title=""/>
+          </v:shape>
+          <o:OLEObject Type="Embed" ProgID="Equation.DSMT4" ShapeID="_x0000_i1074" DrawAspect="Content" ObjectID="_1655190323" r:id="rId112"/>
         </w:object>
       </w:r>
     </w:p>
@@ -2242,11 +2268,11 @@
         <w:rPr>
           <w:position w:val="-20"/>
         </w:rPr>
-        <w:object w:dxaOrig="1740" w:dyaOrig="520">
-          <v:shape id="_x0000_i1074" type="#_x0000_t75" style="width:87pt;height:26.35pt" o:ole="">
-            <v:imagedata r:id="rId111" o:title=""/>
+        <w:object w:dxaOrig="1740" w:dyaOrig="520" w14:anchorId="64129F78">
+          <v:shape id="_x0000_i1075" type="#_x0000_t75" style="width:87pt;height:26.4pt" o:ole="">
+            <v:imagedata r:id="rId113" o:title=""/>
           </v:shape>
-          <o:OLEObject Type="Embed" ProgID="Equation.DSMT4" ShapeID="_x0000_i1074" DrawAspect="Content" ObjectID="_1576306824" r:id="rId112"/>
+          <o:OLEObject Type="Embed" ProgID="Equation.DSMT4" ShapeID="_x0000_i1075" DrawAspect="Content" ObjectID="_1655190324" r:id="rId114"/>
         </w:object>
       </w:r>
     </w:p>
@@ -2264,11 +2290,11 @@
         <w:rPr>
           <w:position w:val="-14"/>
         </w:rPr>
-        <w:object w:dxaOrig="2020" w:dyaOrig="400">
-          <v:shape id="_x0000_i1075" type="#_x0000_t75" style="width:101.35pt;height:20.35pt" o:ole="">
-            <v:imagedata r:id="rId113" o:title=""/>
+        <w:object w:dxaOrig="2020" w:dyaOrig="400" w14:anchorId="397CA878">
+          <v:shape id="_x0000_i1076" type="#_x0000_t75" style="width:101.4pt;height:20.4pt" o:ole="">
+            <v:imagedata r:id="rId115" o:title=""/>
           </v:shape>
-          <o:OLEObject Type="Embed" ProgID="Equation.DSMT4" ShapeID="_x0000_i1075" DrawAspect="Content" ObjectID="_1576306825" r:id="rId114"/>
+          <o:OLEObject Type="Embed" ProgID="Equation.DSMT4" ShapeID="_x0000_i1076" DrawAspect="Content" ObjectID="_1655190325" r:id="rId116"/>
         </w:object>
       </w:r>
     </w:p>
@@ -2287,27 +2313,27 @@
         <w:rPr>
           <w:position w:val="-10"/>
         </w:rPr>
-        <w:object w:dxaOrig="720" w:dyaOrig="340">
-          <v:shape id="_x0000_i1076" type="#_x0000_t75" style="width:36.65pt;height:17.35pt" o:ole="">
-            <v:imagedata r:id="rId115" o:title=""/>
-          </v:shape>
-          <o:OLEObject Type="Embed" ProgID="Equation.DSMT4" ShapeID="_x0000_i1076" DrawAspect="Content" ObjectID="_1576306826" r:id="rId116"/>
-        </w:object>
-      </w:r>
-    </w:p>
-    <w:p>
-      <w:pPr>
-        <w:ind w:left="360"/>
-      </w:pPr>
-      <w:r>
-        <w:rPr>
-          <w:position w:val="-20"/>
-        </w:rPr>
-        <w:object w:dxaOrig="2380" w:dyaOrig="520">
-          <v:shape id="_x0000_i1077" type="#_x0000_t75" style="width:119.35pt;height:26.35pt" o:ole="">
+        <w:object w:dxaOrig="780" w:dyaOrig="340" w14:anchorId="7E57D051">
+          <v:shape id="_x0000_i1077" type="#_x0000_t75" style="width:39.6pt;height:17.4pt" o:ole="">
             <v:imagedata r:id="rId117" o:title=""/>
           </v:shape>
-          <o:OLEObject Type="Embed" ProgID="Equation.DSMT4" ShapeID="_x0000_i1077" DrawAspect="Content" ObjectID="_1576306827" r:id="rId118"/>
+          <o:OLEObject Type="Embed" ProgID="Equation.DSMT4" ShapeID="_x0000_i1077" DrawAspect="Content" ObjectID="_1655190326" r:id="rId118"/>
+        </w:object>
+      </w:r>
+    </w:p>
+    <w:p>
+      <w:pPr>
+        <w:ind w:left="360"/>
+      </w:pPr>
+      <w:r>
+        <w:rPr>
+          <w:position w:val="-20"/>
+        </w:rPr>
+        <w:object w:dxaOrig="2380" w:dyaOrig="520" w14:anchorId="09DFB3A2">
+          <v:shape id="_x0000_i1078" type="#_x0000_t75" style="width:119.4pt;height:26.4pt" o:ole="">
+            <v:imagedata r:id="rId119" o:title=""/>
+          </v:shape>
+          <o:OLEObject Type="Embed" ProgID="Equation.DSMT4" ShapeID="_x0000_i1078" DrawAspect="Content" ObjectID="_1655190327" r:id="rId120"/>
         </w:object>
       </w:r>
     </w:p>
@@ -2325,11 +2351,11 @@
         <w:rPr>
           <w:position w:val="-20"/>
         </w:rPr>
-        <w:object w:dxaOrig="1820" w:dyaOrig="520">
-          <v:shape id="_x0000_i1078" type="#_x0000_t75" style="width:90pt;height:26.35pt" o:ole="">
-            <v:imagedata r:id="rId119" o:title=""/>
+        <w:object w:dxaOrig="1820" w:dyaOrig="520" w14:anchorId="65FAF93C">
+          <v:shape id="_x0000_i1079" type="#_x0000_t75" style="width:90pt;height:26.4pt" o:ole="">
+            <v:imagedata r:id="rId121" o:title=""/>
           </v:shape>
-          <o:OLEObject Type="Embed" ProgID="Equation.DSMT4" ShapeID="_x0000_i1078" DrawAspect="Content" ObjectID="_1576306828" r:id="rId120"/>
+          <o:OLEObject Type="Embed" ProgID="Equation.DSMT4" ShapeID="_x0000_i1079" DrawAspect="Content" ObjectID="_1655190328" r:id="rId122"/>
         </w:object>
       </w:r>
     </w:p>
@@ -2347,11 +2373,11 @@
         <w:rPr>
           <w:position w:val="-14"/>
         </w:rPr>
-        <w:object w:dxaOrig="2260" w:dyaOrig="400">
-          <v:shape id="_x0000_i1079" type="#_x0000_t75" style="width:113.35pt;height:20.35pt" o:ole="">
-            <v:imagedata r:id="rId121" o:title=""/>
+        <w:object w:dxaOrig="2260" w:dyaOrig="400" w14:anchorId="68385327">
+          <v:shape id="_x0000_i1080" type="#_x0000_t75" style="width:113.4pt;height:20.4pt" o:ole="">
+            <v:imagedata r:id="rId123" o:title=""/>
           </v:shape>
-          <o:OLEObject Type="Embed" ProgID="Equation.DSMT4" ShapeID="_x0000_i1079" DrawAspect="Content" ObjectID="_1576306829" r:id="rId122"/>
+          <o:OLEObject Type="Embed" ProgID="Equation.DSMT4" ShapeID="_x0000_i1080" DrawAspect="Content" ObjectID="_1655190329" r:id="rId124"/>
         </w:object>
       </w:r>
     </w:p>
@@ -2370,11 +2396,11 @@
         <w:rPr>
           <w:position w:val="-10"/>
         </w:rPr>
-        <w:object w:dxaOrig="840" w:dyaOrig="340">
-          <v:shape id="_x0000_i1080" type="#_x0000_t75" style="width:42pt;height:17.35pt" o:ole="">
-            <v:imagedata r:id="rId123" o:title=""/>
+        <w:object w:dxaOrig="900" w:dyaOrig="340" w14:anchorId="53DAEFA2">
+          <v:shape id="_x0000_i1081" type="#_x0000_t75" style="width:45pt;height:17.4pt" o:ole="">
+            <v:imagedata r:id="rId125" o:title=""/>
           </v:shape>
-          <o:OLEObject Type="Embed" ProgID="Equation.DSMT4" ShapeID="_x0000_i1080" DrawAspect="Content" ObjectID="_1576306830" r:id="rId124"/>
+          <o:OLEObject Type="Embed" ProgID="Equation.DSMT4" ShapeID="_x0000_i1081" DrawAspect="Content" ObjectID="_1655190330" r:id="rId126"/>
         </w:object>
       </w:r>
     </w:p>
@@ -2421,41 +2447,41 @@
         <w:rPr>
           <w:position w:val="-14"/>
         </w:rPr>
-        <w:object w:dxaOrig="2020" w:dyaOrig="400">
-          <v:shape id="_x0000_i1081" type="#_x0000_t75" style="width:101.35pt;height:20.35pt" o:ole="">
-            <v:imagedata r:id="rId125" o:title=""/>
-          </v:shape>
-          <o:OLEObject Type="Embed" ProgID="Equation.DSMT4" ShapeID="_x0000_i1081" DrawAspect="Content" ObjectID="_1576306831" r:id="rId126"/>
-        </w:object>
-      </w:r>
-    </w:p>
-    <w:p>
-      <w:r>
-        <w:t xml:space="preserve">On the interval </w:t>
-      </w:r>
-      <w:r>
-        <w:rPr>
-          <w:position w:val="-6"/>
-        </w:rPr>
-        <w:object w:dxaOrig="880" w:dyaOrig="279">
-          <v:shape id="_x0000_i1082" type="#_x0000_t75" style="width:44.35pt;height:14.35pt" o:ole="">
+        <w:object w:dxaOrig="2020" w:dyaOrig="400" w14:anchorId="11280C58">
+          <v:shape id="_x0000_i1082" type="#_x0000_t75" style="width:101.4pt;height:20.4pt" o:ole="">
             <v:imagedata r:id="rId127" o:title=""/>
           </v:shape>
-          <o:OLEObject Type="Embed" ProgID="Equation.DSMT4" ShapeID="_x0000_i1082" DrawAspect="Content" ObjectID="_1576306832" r:id="rId128"/>
+          <o:OLEObject Type="Embed" ProgID="Equation.DSMT4" ShapeID="_x0000_i1082" DrawAspect="Content" ObjectID="_1655190331" r:id="rId128"/>
         </w:object>
       </w:r>
-      <w:r>
-        <w:t xml:space="preserve">, starting at </w:t>
-      </w:r>
-      <w:r>
-        <w:rPr>
-          <w:position w:val="-18"/>
-        </w:rPr>
-        <w:object w:dxaOrig="700" w:dyaOrig="420">
-          <v:shape id="_x0000_i1083" type="#_x0000_t75" style="width:35.35pt;height:21pt" o:ole="">
+    </w:p>
+    <w:p>
+      <w:r>
+        <w:t xml:space="preserve">On the interval </w:t>
+      </w:r>
+      <w:r>
+        <w:rPr>
+          <w:position w:val="-6"/>
+        </w:rPr>
+        <w:object w:dxaOrig="880" w:dyaOrig="279" w14:anchorId="486E546D">
+          <v:shape id="_x0000_i1083" type="#_x0000_t75" style="width:44.4pt;height:14.4pt" o:ole="">
             <v:imagedata r:id="rId129" o:title=""/>
           </v:shape>
-          <o:OLEObject Type="Embed" ProgID="Equation.DSMT4" ShapeID="_x0000_i1083" DrawAspect="Content" ObjectID="_1576306833" r:id="rId130"/>
+          <o:OLEObject Type="Embed" ProgID="Equation.DSMT4" ShapeID="_x0000_i1083" DrawAspect="Content" ObjectID="_1655190332" r:id="rId130"/>
+        </w:object>
+      </w:r>
+      <w:r>
+        <w:t xml:space="preserve">, starting at </w:t>
+      </w:r>
+      <w:r>
+        <w:rPr>
+          <w:position w:val="-18"/>
+        </w:rPr>
+        <w:object w:dxaOrig="700" w:dyaOrig="420" w14:anchorId="4BA9A5E0">
+          <v:shape id="_x0000_i1084" type="#_x0000_t75" style="width:35.4pt;height:21pt" o:ole="">
+            <v:imagedata r:id="rId131" o:title=""/>
+          </v:shape>
+          <o:OLEObject Type="Embed" ProgID="Equation.DSMT4" ShapeID="_x0000_i1084" DrawAspect="Content" ObjectID="_1655190333" r:id="rId132"/>
         </w:object>
       </w:r>
       <w:r>
@@ -2510,11 +2536,11 @@
         <w:rPr>
           <w:position w:val="-10"/>
         </w:rPr>
-        <w:object w:dxaOrig="1120" w:dyaOrig="420">
-          <v:shape id="_x0000_i1084" type="#_x0000_t75" style="width:56.35pt;height:21pt" o:ole="">
-            <v:imagedata r:id="rId131" o:title=""/>
+        <w:object w:dxaOrig="1120" w:dyaOrig="420" w14:anchorId="464D58C4">
+          <v:shape id="_x0000_i1085" type="#_x0000_t75" style="width:56.4pt;height:21pt" o:ole="">
+            <v:imagedata r:id="rId133" o:title=""/>
           </v:shape>
-          <o:OLEObject Type="Embed" ProgID="Equation.DSMT4" ShapeID="_x0000_i1084" DrawAspect="Content" ObjectID="_1576306834" r:id="rId132"/>
+          <o:OLEObject Type="Embed" ProgID="Equation.DSMT4" ShapeID="_x0000_i1085" DrawAspect="Content" ObjectID="_1655190334" r:id="rId134"/>
         </w:object>
       </w:r>
     </w:p>
@@ -2730,7 +2756,7 @@
           <w:noProof/>
         </w:rPr>
         <w:drawing>
-          <wp:inline distT="0" distB="0" distL="0" distR="0" wp14:anchorId="344FD667" wp14:editId="75E0F9B1">
+          <wp:inline distT="0" distB="0" distL="0" distR="0" wp14:anchorId="2053419B" wp14:editId="35088817">
             <wp:extent cx="3383280" cy="3383280"/>
             <wp:effectExtent l="0" t="0" r="7620" b="7620"/>
             <wp:docPr id="33" name="Picture 33"/>
@@ -2745,7 +2771,7 @@
                     <pic:cNvPicPr/>
                   </pic:nvPicPr>
                   <pic:blipFill>
-                    <a:blip r:embed="rId133">
+                    <a:blip r:embed="rId135">
                       <a:extLst>
                         <a:ext uri="{28A0092B-C50C-407E-A947-70E740481C1C}">
                           <a14:useLocalDpi xmlns:a14="http://schemas.microsoft.com/office/drawing/2010/main" val="0"/>
@@ -3008,7 +3034,7 @@
           <w:noProof/>
         </w:rPr>
         <w:drawing>
-          <wp:inline distT="0" distB="0" distL="0" distR="0" wp14:anchorId="52D7F80E" wp14:editId="42541B8F">
+          <wp:inline distT="0" distB="0" distL="0" distR="0" wp14:anchorId="23599759" wp14:editId="3F1005A0">
             <wp:extent cx="3657600" cy="3657600"/>
             <wp:effectExtent l="0" t="0" r="0" b="0"/>
             <wp:docPr id="35" name="Picture 35"/>
@@ -3023,7 +3049,7 @@
                     <pic:cNvPicPr/>
                   </pic:nvPicPr>
                   <pic:blipFill>
-                    <a:blip r:embed="rId134"/>
+                    <a:blip r:embed="rId136"/>
                     <a:stretch>
                       <a:fillRect/>
                     </a:stretch>
@@ -3094,11 +3120,11 @@
         <w:rPr>
           <w:position w:val="-24"/>
         </w:rPr>
-        <w:object w:dxaOrig="2100" w:dyaOrig="620">
-          <v:shape id="_x0000_i1085" type="#_x0000_t75" style="width:105pt;height:30.65pt" o:ole="">
-            <v:imagedata r:id="rId135" o:title=""/>
+        <w:object w:dxaOrig="2100" w:dyaOrig="620" w14:anchorId="64B4B239">
+          <v:shape id="_x0000_i1086" type="#_x0000_t75" style="width:105pt;height:30.6pt" o:ole="">
+            <v:imagedata r:id="rId137" o:title=""/>
           </v:shape>
-          <o:OLEObject Type="Embed" ProgID="Equation.DSMT4" ShapeID="_x0000_i1085" DrawAspect="Content" ObjectID="_1576306835" r:id="rId136"/>
+          <o:OLEObject Type="Embed" ProgID="Equation.DSMT4" ShapeID="_x0000_i1086" DrawAspect="Content" ObjectID="_1655190335" r:id="rId138"/>
         </w:object>
       </w:r>
     </w:p>
@@ -3162,11 +3188,11 @@
         <w:rPr>
           <w:position w:val="-24"/>
         </w:rPr>
-        <w:object w:dxaOrig="2100" w:dyaOrig="620">
-          <v:shape id="_x0000_i1086" type="#_x0000_t75" style="width:105pt;height:30.65pt" o:ole="">
-            <v:imagedata r:id="rId137" o:title=""/>
+        <w:object w:dxaOrig="2100" w:dyaOrig="620" w14:anchorId="03263284">
+          <v:shape id="_x0000_i1087" type="#_x0000_t75" style="width:105pt;height:30.6pt" o:ole="">
+            <v:imagedata r:id="rId139" o:title=""/>
           </v:shape>
-          <o:OLEObject Type="Embed" ProgID="Equation.DSMT4" ShapeID="_x0000_i1086" DrawAspect="Content" ObjectID="_1576306836" r:id="rId138"/>
+          <o:OLEObject Type="Embed" ProgID="Equation.DSMT4" ShapeID="_x0000_i1087" DrawAspect="Content" ObjectID="_1655190336" r:id="rId140"/>
         </w:object>
       </w:r>
     </w:p>
@@ -3221,11 +3247,11 @@
         <w:rPr>
           <w:position w:val="-24"/>
         </w:rPr>
-        <w:object w:dxaOrig="1600" w:dyaOrig="620">
-          <v:shape id="_x0000_i1087" type="#_x0000_t75" style="width:80.35pt;height:30.65pt" o:ole="">
-            <v:imagedata r:id="rId139" o:title=""/>
+        <w:object w:dxaOrig="1600" w:dyaOrig="620" w14:anchorId="6B6CA474">
+          <v:shape id="_x0000_i1088" type="#_x0000_t75" style="width:80.4pt;height:30.6pt" o:ole="">
+            <v:imagedata r:id="rId141" o:title=""/>
           </v:shape>
-          <o:OLEObject Type="Embed" ProgID="Equation.DSMT4" ShapeID="_x0000_i1087" DrawAspect="Content" ObjectID="_1576306837" r:id="rId140"/>
+          <o:OLEObject Type="Embed" ProgID="Equation.DSMT4" ShapeID="_x0000_i1088" DrawAspect="Content" ObjectID="_1655190337" r:id="rId142"/>
         </w:object>
       </w:r>
     </w:p>
@@ -3241,11 +3267,11 @@
         <w:rPr>
           <w:position w:val="-24"/>
         </w:rPr>
-        <w:object w:dxaOrig="1380" w:dyaOrig="620">
-          <v:shape id="_x0000_i1088" type="#_x0000_t75" style="width:69pt;height:30.65pt" o:ole="">
-            <v:imagedata r:id="rId141" o:title=""/>
+        <w:object w:dxaOrig="1380" w:dyaOrig="620" w14:anchorId="41EDE051">
+          <v:shape id="_x0000_i1089" type="#_x0000_t75" style="width:69pt;height:30.6pt" o:ole="">
+            <v:imagedata r:id="rId143" o:title=""/>
           </v:shape>
-          <o:OLEObject Type="Embed" ProgID="Equation.DSMT4" ShapeID="_x0000_i1088" DrawAspect="Content" ObjectID="_1576306838" r:id="rId142"/>
+          <o:OLEObject Type="Embed" ProgID="Equation.DSMT4" ShapeID="_x0000_i1089" DrawAspect="Content" ObjectID="_1655190338" r:id="rId144"/>
         </w:object>
       </w:r>
     </w:p>
@@ -3269,11 +3295,11 @@
           <w:rFonts w:eastAsia="Calibri"/>
           <w:position w:val="-34"/>
         </w:rPr>
-        <w:object w:dxaOrig="1939" w:dyaOrig="800">
-          <v:shape id="_x0000_i1089" type="#_x0000_t75" style="width:97.65pt;height:39pt" o:ole="">
-            <v:imagedata r:id="rId143" o:title=""/>
+        <w:object w:dxaOrig="1939" w:dyaOrig="800" w14:anchorId="5DC35CAA">
+          <v:shape id="_x0000_i1090" type="#_x0000_t75" style="width:97.5pt;height:39pt" o:ole="">
+            <v:imagedata r:id="rId145" o:title=""/>
           </v:shape>
-          <o:OLEObject Type="Embed" ProgID="Equation.DSMT4" ShapeID="_x0000_i1089" DrawAspect="Content" ObjectID="_1576306839" r:id="rId144"/>
+          <o:OLEObject Type="Embed" ProgID="Equation.DSMT4" ShapeID="_x0000_i1090" DrawAspect="Content" ObjectID="_1655190339" r:id="rId146"/>
         </w:object>
       </w:r>
       <w:r>
@@ -3311,11 +3337,11 @@
           <w:rFonts w:eastAsia="Calibri"/>
           <w:position w:val="-26"/>
         </w:rPr>
-        <w:object w:dxaOrig="2160" w:dyaOrig="639">
-          <v:shape id="_x0000_i1090" type="#_x0000_t75" style="width:108.65pt;height:33pt" o:ole="">
-            <v:imagedata r:id="rId145" o:title=""/>
+        <w:object w:dxaOrig="2160" w:dyaOrig="639" w14:anchorId="2AC6CC69">
+          <v:shape id="_x0000_i1091" type="#_x0000_t75" style="width:108.6pt;height:33pt" o:ole="">
+            <v:imagedata r:id="rId147" o:title=""/>
           </v:shape>
-          <o:OLEObject Type="Embed" ProgID="Equation.DSMT4" ShapeID="_x0000_i1090" DrawAspect="Content" ObjectID="_1576306840" r:id="rId146"/>
+          <o:OLEObject Type="Embed" ProgID="Equation.DSMT4" ShapeID="_x0000_i1091" DrawAspect="Content" ObjectID="_1655190340" r:id="rId148"/>
         </w:object>
       </w:r>
       <w:r>
@@ -3348,11 +3374,11 @@
           <w:rFonts w:eastAsia="Calibri"/>
           <w:position w:val="-14"/>
         </w:rPr>
-        <w:object w:dxaOrig="3420" w:dyaOrig="600">
-          <v:shape id="_x0000_i1091" type="#_x0000_t75" style="width:171pt;height:30pt" o:ole="">
-            <v:imagedata r:id="rId147" o:title=""/>
+        <w:object w:dxaOrig="3680" w:dyaOrig="600" w14:anchorId="279CAC24">
+          <v:shape id="_x0000_i1092" type="#_x0000_t75" style="width:183.9pt;height:30pt" o:ole="">
+            <v:imagedata r:id="rId149" o:title=""/>
           </v:shape>
-          <o:OLEObject Type="Embed" ProgID="Equation.DSMT4" ShapeID="_x0000_i1091" DrawAspect="Content" ObjectID="_1576306841" r:id="rId148"/>
+          <o:OLEObject Type="Embed" ProgID="Equation.DSMT4" ShapeID="_x0000_i1092" DrawAspect="Content" ObjectID="_1655190341" r:id="rId150"/>
         </w:object>
       </w:r>
     </w:p>
@@ -3372,11 +3398,11 @@
           <w:rFonts w:eastAsia="Calibri"/>
           <w:position w:val="-16"/>
         </w:rPr>
-        <w:object w:dxaOrig="1920" w:dyaOrig="620">
-          <v:shape id="_x0000_i1092" type="#_x0000_t75" style="width:96pt;height:30.65pt" o:ole="">
-            <v:imagedata r:id="rId149" o:title=""/>
+        <w:object w:dxaOrig="2120" w:dyaOrig="620" w14:anchorId="4084AC4E">
+          <v:shape id="_x0000_i1093" type="#_x0000_t75" style="width:105.9pt;height:30.6pt" o:ole="">
+            <v:imagedata r:id="rId151" o:title=""/>
           </v:shape>
-          <o:OLEObject Type="Embed" ProgID="Equation.DSMT4" ShapeID="_x0000_i1092" DrawAspect="Content" ObjectID="_1576306842" r:id="rId150"/>
+          <o:OLEObject Type="Embed" ProgID="Equation.DSMT4" ShapeID="_x0000_i1093" DrawAspect="Content" ObjectID="_1655190342" r:id="rId152"/>
         </w:object>
       </w:r>
     </w:p>
@@ -3431,11 +3457,11 @@
         <w:rPr>
           <w:position w:val="-10"/>
         </w:rPr>
-        <w:object w:dxaOrig="800" w:dyaOrig="420">
-          <v:shape id="_x0000_i1093" type="#_x0000_t75" style="width:39pt;height:21pt" o:ole="">
-            <v:imagedata r:id="rId151" o:title=""/>
+        <w:object w:dxaOrig="800" w:dyaOrig="420" w14:anchorId="3CD31443">
+          <v:shape id="_x0000_i1094" type="#_x0000_t75" style="width:39pt;height:21pt" o:ole="">
+            <v:imagedata r:id="rId153" o:title=""/>
           </v:shape>
-          <o:OLEObject Type="Embed" ProgID="Equation.DSMT4" ShapeID="_x0000_i1093" DrawAspect="Content" ObjectID="_1576306843" r:id="rId152"/>
+          <o:OLEObject Type="Embed" ProgID="Equation.DSMT4" ShapeID="_x0000_i1094" DrawAspect="Content" ObjectID="_1655190343" r:id="rId154"/>
         </w:object>
       </w:r>
     </w:p>
@@ -3467,27 +3493,11 @@
         <w:rPr>
           <w:position w:val="-20"/>
         </w:rPr>
-        <w:object w:dxaOrig="880" w:dyaOrig="580">
-          <v:shape id="_x0000_i1094" type="#_x0000_t75" style="width:44.35pt;height:29.35pt" o:ole="">
-            <v:imagedata r:id="rId153" o:title=""/>
-          </v:shape>
-          <o:OLEObject Type="Embed" ProgID="Equation.DSMT4" ShapeID="_x0000_i1094" DrawAspect="Content" ObjectID="_1576306844" r:id="rId154"/>
-        </w:object>
-      </w:r>
-    </w:p>
-    <w:p>
-      <w:pPr>
-        <w:ind w:left="540"/>
-      </w:pPr>
-      <w:r>
-        <w:rPr>
-          <w:position w:val="-34"/>
-        </w:rPr>
-        <w:object w:dxaOrig="900" w:dyaOrig="720">
-          <v:shape id="_x0000_i1095" type="#_x0000_t75" style="width:45pt;height:36.65pt" o:ole="">
+        <w:object w:dxaOrig="880" w:dyaOrig="580" w14:anchorId="08BD25B6">
+          <v:shape id="_x0000_i1095" type="#_x0000_t75" style="width:44.4pt;height:29.4pt" o:ole="">
             <v:imagedata r:id="rId155" o:title=""/>
           </v:shape>
-          <o:OLEObject Type="Embed" ProgID="Equation.DSMT4" ShapeID="_x0000_i1095" DrawAspect="Content" ObjectID="_1576306845" r:id="rId156"/>
+          <o:OLEObject Type="Embed" ProgID="Equation.DSMT4" ShapeID="_x0000_i1095" DrawAspect="Content" ObjectID="_1655190344" r:id="rId156"/>
         </w:object>
       </w:r>
     </w:p>
@@ -3497,13 +3507,29 @@
       </w:pPr>
       <w:r>
         <w:rPr>
-          <w:position w:val="-26"/>
-        </w:rPr>
-        <w:object w:dxaOrig="1579" w:dyaOrig="639">
-          <v:shape id="_x0000_i1096" type="#_x0000_t75" style="width:78pt;height:33pt" o:ole="">
+          <w:position w:val="-34"/>
+        </w:rPr>
+        <w:object w:dxaOrig="900" w:dyaOrig="720" w14:anchorId="5B5C62A6">
+          <v:shape id="_x0000_i1096" type="#_x0000_t75" style="width:45pt;height:36.6pt" o:ole="">
             <v:imagedata r:id="rId157" o:title=""/>
           </v:shape>
-          <o:OLEObject Type="Embed" ProgID="Equation.DSMT4" ShapeID="_x0000_i1096" DrawAspect="Content" ObjectID="_1576306846" r:id="rId158"/>
+          <o:OLEObject Type="Embed" ProgID="Equation.DSMT4" ShapeID="_x0000_i1096" DrawAspect="Content" ObjectID="_1655190345" r:id="rId158"/>
+        </w:object>
+      </w:r>
+    </w:p>
+    <w:p>
+      <w:pPr>
+        <w:ind w:left="540"/>
+      </w:pPr>
+      <w:r>
+        <w:rPr>
+          <w:position w:val="-26"/>
+        </w:rPr>
+        <w:object w:dxaOrig="1579" w:dyaOrig="639" w14:anchorId="0241689A">
+          <v:shape id="_x0000_i1097" type="#_x0000_t75" style="width:78pt;height:33pt" o:ole="">
+            <v:imagedata r:id="rId159" o:title=""/>
+          </v:shape>
+          <o:OLEObject Type="Embed" ProgID="Equation.DSMT4" ShapeID="_x0000_i1097" DrawAspect="Content" ObjectID="_1655190346" r:id="rId160"/>
         </w:object>
       </w:r>
     </w:p>
@@ -3516,11 +3542,11 @@
         <w:rPr>
           <w:position w:val="-18"/>
         </w:rPr>
-        <w:object w:dxaOrig="1620" w:dyaOrig="499">
-          <v:shape id="_x0000_i1097" type="#_x0000_t75" style="width:81pt;height:24.65pt" o:ole="">
-            <v:imagedata r:id="rId159" o:title=""/>
+        <w:object w:dxaOrig="1620" w:dyaOrig="499" w14:anchorId="22569DCF">
+          <v:shape id="_x0000_i1098" type="#_x0000_t75" style="width:81pt;height:24.6pt" o:ole="">
+            <v:imagedata r:id="rId161" o:title=""/>
           </v:shape>
-          <o:OLEObject Type="Embed" ProgID="Equation.DSMT4" ShapeID="_x0000_i1097" DrawAspect="Content" ObjectID="_1576306847" r:id="rId160"/>
+          <o:OLEObject Type="Embed" ProgID="Equation.DSMT4" ShapeID="_x0000_i1098" DrawAspect="Content" ObjectID="_1655190347" r:id="rId162"/>
         </w:object>
       </w:r>
     </w:p>
@@ -3536,11 +3562,11 @@
         <w:rPr>
           <w:position w:val="-26"/>
         </w:rPr>
-        <w:object w:dxaOrig="1300" w:dyaOrig="660">
-          <v:shape id="_x0000_i1098" type="#_x0000_t75" style="width:64.35pt;height:33pt" o:ole="">
-            <v:imagedata r:id="rId161" o:title=""/>
+        <w:object w:dxaOrig="1300" w:dyaOrig="660" w14:anchorId="6FF0DB13">
+          <v:shape id="_x0000_i1099" type="#_x0000_t75" style="width:64.5pt;height:33pt" o:ole="">
+            <v:imagedata r:id="rId163" o:title=""/>
           </v:shape>
-          <o:OLEObject Type="Embed" ProgID="Equation.DSMT4" ShapeID="_x0000_i1098" DrawAspect="Content" ObjectID="_1576306848" r:id="rId162"/>
+          <o:OLEObject Type="Embed" ProgID="Equation.DSMT4" ShapeID="_x0000_i1099" DrawAspect="Content" ObjectID="_1655190348" r:id="rId164"/>
         </w:object>
       </w:r>
       <w:r>
@@ -3563,11 +3589,11 @@
         <w:rPr>
           <w:position w:val="-36"/>
         </w:rPr>
-        <w:object w:dxaOrig="1719" w:dyaOrig="680">
-          <v:shape id="_x0000_i1099" type="#_x0000_t75" style="width:86.35pt;height:33.65pt" o:ole="">
-            <v:imagedata r:id="rId163" o:title=""/>
+        <w:object w:dxaOrig="1820" w:dyaOrig="680" w14:anchorId="061166AF">
+          <v:shape id="_x0000_i1367" type="#_x0000_t75" style="width:91.5pt;height:33.6pt" o:ole="">
+            <v:imagedata r:id="rId165" o:title=""/>
           </v:shape>
-          <o:OLEObject Type="Embed" ProgID="Equation.DSMT4" ShapeID="_x0000_i1099" DrawAspect="Content" ObjectID="_1576306849" r:id="rId164"/>
+          <o:OLEObject Type="Embed" ProgID="Equation.DSMT4" ShapeID="_x0000_i1367" DrawAspect="Content" ObjectID="_1655190349" r:id="rId166"/>
         </w:object>
       </w:r>
     </w:p>
@@ -3651,11 +3677,11 @@
         <w:rPr>
           <w:position w:val="-10"/>
         </w:rPr>
-        <w:object w:dxaOrig="460" w:dyaOrig="320">
-          <v:shape id="_x0000_i1100" type="#_x0000_t75" style="width:23.35pt;height:15.65pt" o:ole="">
-            <v:imagedata r:id="rId165" o:title=""/>
+        <w:object w:dxaOrig="460" w:dyaOrig="320" w14:anchorId="649D07F0">
+          <v:shape id="_x0000_i1101" type="#_x0000_t75" style="width:23.4pt;height:15.6pt" o:ole="">
+            <v:imagedata r:id="rId167" o:title=""/>
           </v:shape>
-          <o:OLEObject Type="Embed" ProgID="Equation.DSMT4" ShapeID="_x0000_i1100" DrawAspect="Content" ObjectID="_1576306850" r:id="rId166"/>
+          <o:OLEObject Type="Embed" ProgID="Equation.DSMT4" ShapeID="_x0000_i1101" DrawAspect="Content" ObjectID="_1655190350" r:id="rId168"/>
         </w:object>
       </w:r>
       <w:r>
@@ -3708,11 +3734,11 @@
         <w:rPr>
           <w:position w:val="-30"/>
         </w:rPr>
-        <w:object w:dxaOrig="1380" w:dyaOrig="680">
-          <v:shape id="_x0000_i1101" type="#_x0000_t75" style="width:69pt;height:33.65pt" o:ole="">
-            <v:imagedata r:id="rId167" o:title=""/>
+        <w:object w:dxaOrig="1380" w:dyaOrig="680" w14:anchorId="77465D26">
+          <v:shape id="_x0000_i1102" type="#_x0000_t75" style="width:69pt;height:33.6pt" o:ole="">
+            <v:imagedata r:id="rId169" o:title=""/>
           </v:shape>
-          <o:OLEObject Type="Embed" ProgID="Equation.DSMT4" ShapeID="_x0000_i1101" DrawAspect="Content" ObjectID="_1576306851" r:id="rId168"/>
+          <o:OLEObject Type="Embed" ProgID="Equation.DSMT4" ShapeID="_x0000_i1102" DrawAspect="Content" ObjectID="_1655190351" r:id="rId170"/>
         </w:object>
       </w:r>
     </w:p>
@@ -3738,7 +3764,7 @@
     </w:p>
     <w:p>
       <w:pPr>
-        <w:spacing w:line="240" w:lineRule="auto"/>
+        <w:spacing w:after="120" w:line="240" w:lineRule="auto"/>
         <w:ind w:left="360"/>
         <w:rPr>
           <w:color w:val="FF0000"/>
@@ -3749,11 +3775,11 @@
           <w:color w:val="FF0000"/>
           <w:position w:val="-30"/>
         </w:rPr>
-        <w:object w:dxaOrig="1520" w:dyaOrig="720">
-          <v:shape id="_x0000_i1102" type="#_x0000_t75" style="width:76.65pt;height:36.65pt" o:ole="">
-            <v:imagedata r:id="rId169" o:title=""/>
+        <w:object w:dxaOrig="1520" w:dyaOrig="720" w14:anchorId="61706846">
+          <v:shape id="_x0000_i1103" type="#_x0000_t75" style="width:76.8pt;height:36.6pt" o:ole="">
+            <v:imagedata r:id="rId171" o:title=""/>
           </v:shape>
-          <o:OLEObject Type="Embed" ProgID="Equation.DSMT4" ShapeID="_x0000_i1102" DrawAspect="Content" ObjectID="_1576306852" r:id="rId170"/>
+          <o:OLEObject Type="Embed" ProgID="Equation.DSMT4" ShapeID="_x0000_i1103" DrawAspect="Content" ObjectID="_1655190352" r:id="rId172"/>
         </w:object>
       </w:r>
     </w:p>
@@ -3762,7 +3788,7 @@
         <w:tabs>
           <w:tab w:val="left" w:pos="5760"/>
         </w:tabs>
-        <w:spacing w:line="240" w:lineRule="auto"/>
+        <w:spacing w:after="120" w:line="240" w:lineRule="auto"/>
         <w:ind w:left="360"/>
         <w:rPr>
           <w:color w:val="FF0000"/>
@@ -3773,11 +3799,11 @@
           <w:color w:val="FF0000"/>
           <w:position w:val="-30"/>
         </w:rPr>
-        <w:object w:dxaOrig="1660" w:dyaOrig="680">
-          <v:shape id="_x0000_i1103" type="#_x0000_t75" style="width:83.35pt;height:33.65pt" o:ole="">
-            <v:imagedata r:id="rId171" o:title=""/>
+        <w:object w:dxaOrig="1660" w:dyaOrig="680" w14:anchorId="305D2DCE">
+          <v:shape id="_x0000_i1104" type="#_x0000_t75" style="width:83.4pt;height:33.6pt" o:ole="">
+            <v:imagedata r:id="rId173" o:title=""/>
           </v:shape>
-          <o:OLEObject Type="Embed" ProgID="Equation.DSMT4" ShapeID="_x0000_i1103" DrawAspect="Content" ObjectID="_1576306853" r:id="rId172"/>
+          <o:OLEObject Type="Embed" ProgID="Equation.DSMT4" ShapeID="_x0000_i1104" DrawAspect="Content" ObjectID="_1655190353" r:id="rId174"/>
         </w:object>
       </w:r>
       <w:r>
@@ -3791,11 +3817,11 @@
           <w:color w:val="FF0000"/>
           <w:position w:val="-22"/>
         </w:rPr>
-        <w:object w:dxaOrig="1620" w:dyaOrig="560">
-          <v:shape id="_x0000_i1104" type="#_x0000_t75" style="width:81pt;height:27.65pt" o:ole="">
-            <v:imagedata r:id="rId173" o:title=""/>
+        <w:object w:dxaOrig="1620" w:dyaOrig="560" w14:anchorId="01B312A7">
+          <v:shape id="_x0000_i1105" type="#_x0000_t75" style="width:81pt;height:27.6pt" o:ole="">
+            <v:imagedata r:id="rId175" o:title=""/>
           </v:shape>
-          <o:OLEObject Type="Embed" ProgID="Equation.DSMT4" ShapeID="_x0000_i1104" DrawAspect="Content" ObjectID="_1576306854" r:id="rId174"/>
+          <o:OLEObject Type="Embed" ProgID="Equation.DSMT4" ShapeID="_x0000_i1105" DrawAspect="Content" ObjectID="_1655190354" r:id="rId176"/>
         </w:object>
       </w:r>
     </w:p>
@@ -3812,11 +3838,11 @@
           <w:color w:val="FF0000"/>
           <w:position w:val="-32"/>
         </w:rPr>
-        <w:object w:dxaOrig="2540" w:dyaOrig="920">
-          <v:shape id="_x0000_i1105" type="#_x0000_t75" style="width:125.35pt;height:45.65pt" o:ole="">
-            <v:imagedata r:id="rId175" o:title=""/>
+        <w:object w:dxaOrig="2540" w:dyaOrig="920" w14:anchorId="4DDF49D6">
+          <v:shape id="_x0000_i1106" type="#_x0000_t75" style="width:125.4pt;height:45.6pt" o:ole="">
+            <v:imagedata r:id="rId177" o:title=""/>
           </v:shape>
-          <o:OLEObject Type="Embed" ProgID="Equation.DSMT4" ShapeID="_x0000_i1105" DrawAspect="Content" ObjectID="_1576306855" r:id="rId176"/>
+          <o:OLEObject Type="Embed" ProgID="Equation.DSMT4" ShapeID="_x0000_i1106" DrawAspect="Content" ObjectID="_1655190355" r:id="rId178"/>
         </w:object>
       </w:r>
     </w:p>
@@ -3832,11 +3858,11 @@
           <w:color w:val="FF0000"/>
           <w:position w:val="-22"/>
         </w:rPr>
-        <w:object w:dxaOrig="2580" w:dyaOrig="560">
-          <v:shape id="_x0000_i1106" type="#_x0000_t75" style="width:129.35pt;height:27.65pt" o:ole="">
-            <v:imagedata r:id="rId177" o:title=""/>
+        <w:object w:dxaOrig="2580" w:dyaOrig="560" w14:anchorId="0A20874A">
+          <v:shape id="_x0000_i1107" type="#_x0000_t75" style="width:129.3pt;height:27.6pt" o:ole="">
+            <v:imagedata r:id="rId179" o:title=""/>
           </v:shape>
-          <o:OLEObject Type="Embed" ProgID="Equation.DSMT4" ShapeID="_x0000_i1106" DrawAspect="Content" ObjectID="_1576306856" r:id="rId178"/>
+          <o:OLEObject Type="Embed" ProgID="Equation.DSMT4" ShapeID="_x0000_i1107" DrawAspect="Content" ObjectID="_1655190356" r:id="rId180"/>
         </w:object>
       </w:r>
     </w:p>
@@ -3862,11 +3888,11 @@
           <w:color w:val="FF0000"/>
           <w:position w:val="-24"/>
         </w:rPr>
-        <w:object w:dxaOrig="1520" w:dyaOrig="600">
-          <v:shape id="_x0000_i1107" type="#_x0000_t75" style="width:76pt;height:29.65pt" o:ole="">
-            <v:imagedata r:id="rId179" o:title=""/>
+        <w:object w:dxaOrig="1520" w:dyaOrig="600" w14:anchorId="1CF2E59F">
+          <v:shape id="_x0000_i1108" type="#_x0000_t75" style="width:75.9pt;height:29.7pt" o:ole="">
+            <v:imagedata r:id="rId181" o:title=""/>
           </v:shape>
-          <o:OLEObject Type="Embed" ProgID="Equation.DSMT4" ShapeID="_x0000_i1107" DrawAspect="Content" ObjectID="_1576306857" r:id="rId180"/>
+          <o:OLEObject Type="Embed" ProgID="Equation.DSMT4" ShapeID="_x0000_i1108" DrawAspect="Content" ObjectID="_1655190357" r:id="rId182"/>
         </w:object>
       </w:r>
     </w:p>
@@ -3881,26 +3907,6 @@
     </w:p>
     <w:p>
       <w:pPr>
-        <w:ind w:left="360"/>
-        <w:rPr>
-          <w:color w:val="FF0000"/>
-        </w:rPr>
-      </w:pPr>
-      <w:r>
-        <w:rPr>
-          <w:color w:val="FF0000"/>
-          <w:position w:val="-10"/>
-        </w:rPr>
-        <w:object w:dxaOrig="1780" w:dyaOrig="620">
-          <v:shape id="_x0000_i1108" type="#_x0000_t75" style="width:89pt;height:30.65pt" o:ole="">
-            <v:imagedata r:id="rId181" o:title=""/>
-          </v:shape>
-          <o:OLEObject Type="Embed" ProgID="Equation.DSMT4" ShapeID="_x0000_i1108" DrawAspect="Content" ObjectID="_1576306858" r:id="rId182"/>
-        </w:object>
-      </w:r>
-    </w:p>
-    <w:p>
-      <w:pPr>
         <w:spacing w:line="360" w:lineRule="auto"/>
         <w:ind w:left="360"/>
         <w:rPr>
@@ -3910,13 +3916,13 @@
       <w:r>
         <w:rPr>
           <w:color w:val="FF0000"/>
-          <w:position w:val="-10"/>
-        </w:rPr>
-        <w:object w:dxaOrig="1860" w:dyaOrig="620">
-          <v:shape id="_x0000_i1109" type="#_x0000_t75" style="width:93pt;height:30.65pt" o:ole="">
+          <w:position w:val="-22"/>
+        </w:rPr>
+        <w:object w:dxaOrig="1600" w:dyaOrig="560" w14:anchorId="2D5FC008">
+          <v:shape id="_x0000_i1369" type="#_x0000_t75" style="width:80.1pt;height:27.6pt" o:ole="">
             <v:imagedata r:id="rId183" o:title=""/>
           </v:shape>
-          <o:OLEObject Type="Embed" ProgID="Equation.DSMT4" ShapeID="_x0000_i1109" DrawAspect="Content" ObjectID="_1576306859" r:id="rId184"/>
+          <o:OLEObject Type="Embed" ProgID="Equation.DSMT4" ShapeID="_x0000_i1369" DrawAspect="Content" ObjectID="_1655190358" r:id="rId184"/>
         </w:object>
       </w:r>
     </w:p>
@@ -3931,18 +3937,21 @@
       <w:r>
         <w:rPr>
           <w:color w:val="FF0000"/>
-          <w:position w:val="-18"/>
-        </w:rPr>
-        <w:object w:dxaOrig="2140" w:dyaOrig="700">
-          <v:shape id="_x0000_i1110" type="#_x0000_t75" style="width:108pt;height:35.35pt" o:ole="">
+          <w:position w:val="-28"/>
+        </w:rPr>
+        <w:object w:dxaOrig="2060" w:dyaOrig="620" w14:anchorId="141F4266">
+          <v:shape id="_x0000_i1372" type="#_x0000_t75" style="width:103.8pt;height:31.2pt" o:ole="">
             <v:imagedata r:id="rId185" o:title=""/>
           </v:shape>
-          <o:OLEObject Type="Embed" ProgID="Equation.DSMT4" ShapeID="_x0000_i1110" DrawAspect="Content" ObjectID="_1576306860" r:id="rId186"/>
+          <o:OLEObject Type="Embed" ProgID="Equation.DSMT4" ShapeID="_x0000_i1372" DrawAspect="Content" ObjectID="_1655190359" r:id="rId186"/>
         </w:object>
       </w:r>
     </w:p>
-    <w:p/>
-    <w:p/>
+    <w:p>
+      <w:r>
+        <w:br w:type="page"/>
+      </w:r>
+    </w:p>
     <w:p>
       <w:pPr>
         <w:tabs>
@@ -3965,6 +3974,7 @@
           <w:color w:val="000099"/>
           <w:sz w:val="28"/>
         </w:rPr>
+        <w:lastRenderedPageBreak/>
         <w:t xml:space="preserve">Solution of the </w:t>
       </w:r>
       <w:proofErr w:type="gramStart"/>
@@ -3998,11 +4008,11 @@
           <w:position w:val="-10"/>
           <w:sz w:val="28"/>
         </w:rPr>
-        <w:object w:dxaOrig="1900" w:dyaOrig="340">
-          <v:shape id="_x0000_i1111" type="#_x0000_t75" style="width:95.35pt;height:17.35pt" o:ole="">
+        <w:object w:dxaOrig="1900" w:dyaOrig="340" w14:anchorId="0E4311E2">
+          <v:shape id="_x0000_i1112" type="#_x0000_t75" style="width:95.4pt;height:17.4pt" o:ole="">
             <v:imagedata r:id="rId187" o:title=""/>
           </v:shape>
-          <o:OLEObject Type="Embed" ProgID="Equation.DSMT4" ShapeID="_x0000_i1111" DrawAspect="Content" ObjectID="_1576306861" r:id="rId188"/>
+          <o:OLEObject Type="Embed" ProgID="Equation.DSMT4" ShapeID="_x0000_i1112" DrawAspect="Content" ObjectID="_1655190360" r:id="rId188"/>
         </w:object>
       </w:r>
     </w:p>
@@ -4034,11 +4044,11 @@
           <w:rFonts w:eastAsia="Calibri"/>
           <w:position w:val="-22"/>
         </w:rPr>
-        <w:object w:dxaOrig="1280" w:dyaOrig="460">
-          <v:shape id="_x0000_i1112" type="#_x0000_t75" style="width:64.65pt;height:23.35pt" o:ole="">
+        <w:object w:dxaOrig="1280" w:dyaOrig="460" w14:anchorId="3E11C1E0">
+          <v:shape id="_x0000_i1113" type="#_x0000_t75" style="width:64.5pt;height:23.4pt" o:ole="">
             <v:imagedata r:id="rId189" o:title=""/>
           </v:shape>
-          <o:OLEObject Type="Embed" ProgID="Equation.DSMT4" ShapeID="_x0000_i1112" DrawAspect="Content" ObjectID="_1576306862" r:id="rId190"/>
+          <o:OLEObject Type="Embed" ProgID="Equation.DSMT4" ShapeID="_x0000_i1113" DrawAspect="Content" ObjectID="_1655190361" r:id="rId190"/>
         </w:object>
       </w:r>
       <w:r>
@@ -4052,11 +4062,11 @@
           <w:rFonts w:eastAsia="Calibri"/>
           <w:position w:val="-40"/>
         </w:rPr>
-        <w:object w:dxaOrig="3960" w:dyaOrig="920">
-          <v:shape id="_x0000_i1113" type="#_x0000_t75" style="width:198.35pt;height:45.65pt" o:ole="">
+        <w:object w:dxaOrig="3960" w:dyaOrig="920" w14:anchorId="4A477FBF">
+          <v:shape id="_x0000_i1114" type="#_x0000_t75" style="width:198.3pt;height:45.6pt" o:ole="">
             <v:imagedata r:id="rId191" o:title=""/>
           </v:shape>
-          <o:OLEObject Type="Embed" ProgID="Equation.DSMT4" ShapeID="_x0000_i1113" DrawAspect="Content" ObjectID="_1576306863" r:id="rId192"/>
+          <o:OLEObject Type="Embed" ProgID="Equation.DSMT4" ShapeID="_x0000_i1114" DrawAspect="Content" ObjectID="_1655190362" r:id="rId192"/>
         </w:object>
       </w:r>
     </w:p>
@@ -4090,11 +4100,11 @@
           <w:rFonts w:eastAsia="Calibri"/>
           <w:position w:val="-18"/>
         </w:rPr>
-        <w:object w:dxaOrig="1700" w:dyaOrig="420">
-          <v:shape id="_x0000_i1114" type="#_x0000_t75" style="width:84.65pt;height:21pt" o:ole="">
+        <w:object w:dxaOrig="1700" w:dyaOrig="420" w14:anchorId="33FCA644">
+          <v:shape id="_x0000_i1115" type="#_x0000_t75" style="width:84.6pt;height:21pt" o:ole="">
             <v:imagedata r:id="rId193" o:title=""/>
           </v:shape>
-          <o:OLEObject Type="Embed" ProgID="Equation.DSMT4" ShapeID="_x0000_i1114" DrawAspect="Content" ObjectID="_1576306864" r:id="rId194"/>
+          <o:OLEObject Type="Embed" ProgID="Equation.DSMT4" ShapeID="_x0000_i1115" DrawAspect="Content" ObjectID="_1655190363" r:id="rId194"/>
         </w:object>
       </w:r>
     </w:p>
@@ -4123,11 +4133,11 @@
           <w:rFonts w:eastAsia="Calibri"/>
           <w:position w:val="-18"/>
         </w:rPr>
-        <w:object w:dxaOrig="3280" w:dyaOrig="580">
-          <v:shape id="_x0000_i1115" type="#_x0000_t75" style="width:164.35pt;height:29.35pt" o:ole="">
+        <w:object w:dxaOrig="3280" w:dyaOrig="580" w14:anchorId="7E835D69">
+          <v:shape id="_x0000_i1116" type="#_x0000_t75" style="width:164.4pt;height:29.4pt" o:ole="">
             <v:imagedata r:id="rId195" o:title=""/>
           </v:shape>
-          <o:OLEObject Type="Embed" ProgID="Equation.DSMT4" ShapeID="_x0000_i1115" DrawAspect="Content" ObjectID="_1576306865" r:id="rId196"/>
+          <o:OLEObject Type="Embed" ProgID="Equation.DSMT4" ShapeID="_x0000_i1116" DrawAspect="Content" ObjectID="_1655190364" r:id="rId196"/>
         </w:object>
       </w:r>
     </w:p>
@@ -4148,11 +4158,11 @@
           <w:rFonts w:eastAsia="Calibri"/>
           <w:position w:val="-22"/>
         </w:rPr>
-        <w:object w:dxaOrig="2480" w:dyaOrig="639">
-          <v:shape id="_x0000_i1116" type="#_x0000_t75" style="width:123.65pt;height:33pt" o:ole="">
+        <w:object w:dxaOrig="2480" w:dyaOrig="639" w14:anchorId="10A375C4">
+          <v:shape id="_x0000_i1117" type="#_x0000_t75" style="width:123.6pt;height:33pt" o:ole="">
             <v:imagedata r:id="rId197" o:title=""/>
           </v:shape>
-          <o:OLEObject Type="Embed" ProgID="Equation.DSMT4" ShapeID="_x0000_i1116" DrawAspect="Content" ObjectID="_1576306866" r:id="rId198"/>
+          <o:OLEObject Type="Embed" ProgID="Equation.DSMT4" ShapeID="_x0000_i1117" DrawAspect="Content" ObjectID="_1655190365" r:id="rId198"/>
         </w:object>
       </w:r>
     </w:p>
@@ -4172,11 +4182,11 @@
           <w:rFonts w:eastAsia="Calibri"/>
           <w:position w:val="-22"/>
         </w:rPr>
-        <w:object w:dxaOrig="2100" w:dyaOrig="460">
-          <v:shape id="_x0000_i1117" type="#_x0000_t75" style="width:105pt;height:23.35pt" o:ole="">
+        <w:object w:dxaOrig="2100" w:dyaOrig="460" w14:anchorId="69E993FA">
+          <v:shape id="_x0000_i1118" type="#_x0000_t75" style="width:105pt;height:23.4pt" o:ole="">
             <v:imagedata r:id="rId199" o:title=""/>
           </v:shape>
-          <o:OLEObject Type="Embed" ProgID="Equation.DSMT4" ShapeID="_x0000_i1117" DrawAspect="Content" ObjectID="_1576306867" r:id="rId200"/>
+          <o:OLEObject Type="Embed" ProgID="Equation.DSMT4" ShapeID="_x0000_i1118" DrawAspect="Content" ObjectID="_1655190366" r:id="rId200"/>
         </w:object>
       </w:r>
     </w:p>
@@ -4195,11 +4205,11 @@
           <w:rFonts w:eastAsia="Calibri"/>
           <w:position w:val="-20"/>
         </w:rPr>
-        <w:object w:dxaOrig="1880" w:dyaOrig="600">
-          <v:shape id="_x0000_i1118" type="#_x0000_t75" style="width:93pt;height:30pt" o:ole="">
+        <w:object w:dxaOrig="1880" w:dyaOrig="600" w14:anchorId="40DECB5E">
+          <v:shape id="_x0000_i1119" type="#_x0000_t75" style="width:93pt;height:30pt" o:ole="">
             <v:imagedata r:id="rId201" o:title=""/>
           </v:shape>
-          <o:OLEObject Type="Embed" ProgID="Equation.DSMT4" ShapeID="_x0000_i1118" DrawAspect="Content" ObjectID="_1576306868" r:id="rId202"/>
+          <o:OLEObject Type="Embed" ProgID="Equation.DSMT4" ShapeID="_x0000_i1119" DrawAspect="Content" ObjectID="_1655190367" r:id="rId202"/>
         </w:object>
       </w:r>
     </w:p>
@@ -4218,11 +4228,11 @@
           <w:rFonts w:eastAsia="Calibri"/>
           <w:position w:val="-18"/>
         </w:rPr>
-        <w:object w:dxaOrig="2299" w:dyaOrig="420">
-          <v:shape id="_x0000_i1119" type="#_x0000_t75" style="width:114.65pt;height:21pt" o:ole="">
+        <w:object w:dxaOrig="2299" w:dyaOrig="420" w14:anchorId="3E2C9E0E">
+          <v:shape id="_x0000_i1120" type="#_x0000_t75" style="width:114.6pt;height:21pt" o:ole="">
             <v:imagedata r:id="rId203" o:title=""/>
           </v:shape>
-          <o:OLEObject Type="Embed" ProgID="Equation.DSMT4" ShapeID="_x0000_i1119" DrawAspect="Content" ObjectID="_1576306869" r:id="rId204"/>
+          <o:OLEObject Type="Embed" ProgID="Equation.DSMT4" ShapeID="_x0000_i1120" DrawAspect="Content" ObjectID="_1655190368" r:id="rId204"/>
         </w:object>
       </w:r>
     </w:p>
@@ -4241,11 +4251,11 @@
           <w:rFonts w:eastAsia="Calibri"/>
           <w:position w:val="-20"/>
         </w:rPr>
-        <w:object w:dxaOrig="2420" w:dyaOrig="520">
-          <v:shape id="_x0000_i1120" type="#_x0000_t75" style="width:120.65pt;height:26.35pt" o:ole="">
+        <w:object w:dxaOrig="2420" w:dyaOrig="520" w14:anchorId="50B84ECF">
+          <v:shape id="_x0000_i1121" type="#_x0000_t75" style="width:120.6pt;height:26.4pt" o:ole="">
             <v:imagedata r:id="rId205" o:title=""/>
           </v:shape>
-          <o:OLEObject Type="Embed" ProgID="Equation.DSMT4" ShapeID="_x0000_i1120" DrawAspect="Content" ObjectID="_1576306870" r:id="rId206"/>
+          <o:OLEObject Type="Embed" ProgID="Equation.DSMT4" ShapeID="_x0000_i1121" DrawAspect="Content" ObjectID="_1655190369" r:id="rId206"/>
         </w:object>
       </w:r>
       <w:r>
@@ -4275,11 +4285,11 @@
           <w:position w:val="-18"/>
           <w:sz w:val="22"/>
         </w:rPr>
-        <w:object w:dxaOrig="3379" w:dyaOrig="420">
-          <v:shape id="_x0000_i1121" type="#_x0000_t75" style="width:168.65pt;height:21pt" o:ole="">
+        <w:object w:dxaOrig="3379" w:dyaOrig="420" w14:anchorId="49B43F3A">
+          <v:shape id="_x0000_i1122" type="#_x0000_t75" style="width:168.6pt;height:21pt" o:ole="">
             <v:imagedata r:id="rId207" o:title=""/>
           </v:shape>
-          <o:OLEObject Type="Embed" ProgID="Equation.DSMT4" ShapeID="_x0000_i1121" DrawAspect="Content" ObjectID="_1576306871" r:id="rId208"/>
+          <o:OLEObject Type="Embed" ProgID="Equation.DSMT4" ShapeID="_x0000_i1122" DrawAspect="Content" ObjectID="_1655190370" r:id="rId208"/>
         </w:object>
       </w:r>
     </w:p>
@@ -4295,11 +4305,11 @@
           <w:rFonts w:eastAsia="Calibri"/>
           <w:position w:val="-18"/>
         </w:rPr>
-        <w:object w:dxaOrig="920" w:dyaOrig="420">
-          <v:shape id="_x0000_i1122" type="#_x0000_t75" style="width:45.65pt;height:21pt" o:ole="">
+        <w:object w:dxaOrig="920" w:dyaOrig="420" w14:anchorId="22EA80B8">
+          <v:shape id="_x0000_i1123" type="#_x0000_t75" style="width:45.6pt;height:21pt" o:ole="">
             <v:imagedata r:id="rId209" o:title=""/>
           </v:shape>
-          <o:OLEObject Type="Embed" ProgID="Equation.DSMT4" ShapeID="_x0000_i1122" DrawAspect="Content" ObjectID="_1576306872" r:id="rId210"/>
+          <o:OLEObject Type="Embed" ProgID="Equation.DSMT4" ShapeID="_x0000_i1123" DrawAspect="Content" ObjectID="_1655190371" r:id="rId210"/>
         </w:object>
       </w:r>
     </w:p>
@@ -4315,11 +4325,11 @@
           <w:rFonts w:eastAsia="Calibri"/>
           <w:position w:val="-30"/>
         </w:rPr>
-        <w:object w:dxaOrig="940" w:dyaOrig="680">
-          <v:shape id="_x0000_i1123" type="#_x0000_t75" style="width:47.35pt;height:33.65pt" o:ole="">
+        <w:object w:dxaOrig="940" w:dyaOrig="680" w14:anchorId="1958D4DC">
+          <v:shape id="_x0000_i1124" type="#_x0000_t75" style="width:47.4pt;height:33.6pt" o:ole="">
             <v:imagedata r:id="rId211" o:title=""/>
           </v:shape>
-          <o:OLEObject Type="Embed" ProgID="Equation.DSMT4" ShapeID="_x0000_i1123" DrawAspect="Content" ObjectID="_1576306873" r:id="rId212"/>
+          <o:OLEObject Type="Embed" ProgID="Equation.DSMT4" ShapeID="_x0000_i1124" DrawAspect="Content" ObjectID="_1655190372" r:id="rId212"/>
         </w:object>
       </w:r>
     </w:p>
@@ -4335,11 +4345,11 @@
           <w:rFonts w:eastAsia="Calibri"/>
           <w:position w:val="-44"/>
         </w:rPr>
-        <w:object w:dxaOrig="1620" w:dyaOrig="820">
-          <v:shape id="_x0000_i1124" type="#_x0000_t75" style="width:81pt;height:41.35pt" o:ole="">
+        <w:object w:dxaOrig="1620" w:dyaOrig="820" w14:anchorId="7FEAB05E">
+          <v:shape id="_x0000_i1125" type="#_x0000_t75" style="width:81pt;height:41.4pt" o:ole="">
             <v:imagedata r:id="rId213" o:title=""/>
           </v:shape>
-          <o:OLEObject Type="Embed" ProgID="Equation.DSMT4" ShapeID="_x0000_i1124" DrawAspect="Content" ObjectID="_1576306874" r:id="rId214"/>
+          <o:OLEObject Type="Embed" ProgID="Equation.DSMT4" ShapeID="_x0000_i1125" DrawAspect="Content" ObjectID="_1655190373" r:id="rId214"/>
         </w:object>
       </w:r>
     </w:p>
@@ -4364,11 +4374,11 @@
           <w:rFonts w:eastAsia="Calibri"/>
           <w:position w:val="-10"/>
         </w:rPr>
-        <w:object w:dxaOrig="1420" w:dyaOrig="880">
-          <v:shape id="_x0000_i1125" type="#_x0000_t75" style="width:71.35pt;height:44.35pt" o:ole="">
+        <w:object w:dxaOrig="1420" w:dyaOrig="880" w14:anchorId="697D0C0B">
+          <v:shape id="_x0000_i1126" type="#_x0000_t75" style="width:71.4pt;height:44.4pt" o:ole="">
             <v:imagedata r:id="rId215" o:title=""/>
           </v:shape>
-          <o:OLEObject Type="Embed" ProgID="Equation.DSMT4" ShapeID="_x0000_i1125" DrawAspect="Content" ObjectID="_1576306875" r:id="rId216"/>
+          <o:OLEObject Type="Embed" ProgID="Equation.DSMT4" ShapeID="_x0000_i1126" DrawAspect="Content" ObjectID="_1655190374" r:id="rId216"/>
         </w:object>
       </w:r>
     </w:p>
@@ -4385,11 +4395,11 @@
           <w:rFonts w:eastAsia="Calibri"/>
           <w:position w:val="-32"/>
         </w:rPr>
-        <w:object w:dxaOrig="1700" w:dyaOrig="760">
-          <v:shape id="_x0000_i1126" type="#_x0000_t75" style="width:84.65pt;height:38.35pt" o:ole="">
+        <w:object w:dxaOrig="1700" w:dyaOrig="760" w14:anchorId="7D43F29C">
+          <v:shape id="_x0000_i1127" type="#_x0000_t75" style="width:84.6pt;height:38.4pt" o:ole="">
             <v:imagedata r:id="rId217" o:title=""/>
           </v:shape>
-          <o:OLEObject Type="Embed" ProgID="Equation.DSMT4" ShapeID="_x0000_i1126" DrawAspect="Content" ObjectID="_1576306876" r:id="rId218"/>
+          <o:OLEObject Type="Embed" ProgID="Equation.DSMT4" ShapeID="_x0000_i1127" DrawAspect="Content" ObjectID="_1655190375" r:id="rId218"/>
         </w:object>
       </w:r>
     </w:p>
@@ -4407,11 +4417,11 @@
           <w:rFonts w:eastAsia="Calibri"/>
           <w:position w:val="-32"/>
         </w:rPr>
-        <w:object w:dxaOrig="6399" w:dyaOrig="760">
-          <v:shape id="_x0000_i1127" type="#_x0000_t75" style="width:320.35pt;height:38.35pt" o:ole="">
+        <w:object w:dxaOrig="6399" w:dyaOrig="760" w14:anchorId="32BF4B1A">
+          <v:shape id="_x0000_i1128" type="#_x0000_t75" style="width:320.4pt;height:38.4pt" o:ole="">
             <v:imagedata r:id="rId219" o:title=""/>
           </v:shape>
-          <o:OLEObject Type="Embed" ProgID="Equation.DSMT4" ShapeID="_x0000_i1127" DrawAspect="Content" ObjectID="_1576306877" r:id="rId220"/>
+          <o:OLEObject Type="Embed" ProgID="Equation.DSMT4" ShapeID="_x0000_i1128" DrawAspect="Content" ObjectID="_1655190376" r:id="rId220"/>
         </w:object>
       </w:r>
     </w:p>
@@ -4429,11 +4439,11 @@
           <w:rFonts w:eastAsia="Calibri"/>
           <w:position w:val="-22"/>
         </w:rPr>
-        <w:object w:dxaOrig="1280" w:dyaOrig="460">
-          <v:shape id="_x0000_i1128" type="#_x0000_t75" style="width:64.65pt;height:23.35pt" o:ole="">
+        <w:object w:dxaOrig="1280" w:dyaOrig="460" w14:anchorId="6FB0E4CE">
+          <v:shape id="_x0000_i1129" type="#_x0000_t75" style="width:64.5pt;height:23.4pt" o:ole="">
             <v:imagedata r:id="rId221" o:title=""/>
           </v:shape>
-          <o:OLEObject Type="Embed" ProgID="Equation.DSMT4" ShapeID="_x0000_i1128" DrawAspect="Content" ObjectID="_1576306878" r:id="rId222"/>
+          <o:OLEObject Type="Embed" ProgID="Equation.DSMT4" ShapeID="_x0000_i1129" DrawAspect="Content" ObjectID="_1655190377" r:id="rId222"/>
         </w:object>
       </w:r>
     </w:p>
@@ -4453,7 +4463,6 @@
           <w:rFonts w:eastAsia="Calibri"/>
           <w:position w:val="-26"/>
         </w:rPr>
-        <w:lastRenderedPageBreak/>
         <w:tab/>
       </w:r>
       <w:r>
@@ -4461,11 +4470,11 @@
           <w:rFonts w:eastAsia="Calibri"/>
           <w:position w:val="-34"/>
         </w:rPr>
-        <w:object w:dxaOrig="3480" w:dyaOrig="800">
-          <v:shape id="_x0000_i1129" type="#_x0000_t75" style="width:174pt;height:39pt" o:ole="">
+        <w:object w:dxaOrig="3480" w:dyaOrig="800" w14:anchorId="7046B429">
+          <v:shape id="_x0000_i1130" type="#_x0000_t75" style="width:174pt;height:39pt" o:ole="">
             <v:imagedata r:id="rId223" o:title=""/>
           </v:shape>
-          <o:OLEObject Type="Embed" ProgID="Equation.DSMT4" ShapeID="_x0000_i1129" DrawAspect="Content" ObjectID="_1576306879" r:id="rId224"/>
+          <o:OLEObject Type="Embed" ProgID="Equation.DSMT4" ShapeID="_x0000_i1130" DrawAspect="Content" ObjectID="_1655190378" r:id="rId224"/>
         </w:object>
       </w:r>
     </w:p>
@@ -4492,11 +4501,11 @@
           <w:rFonts w:eastAsia="Calibri"/>
           <w:position w:val="-36"/>
         </w:rPr>
-        <w:object w:dxaOrig="2960" w:dyaOrig="840">
-          <v:shape id="_x0000_i1130" type="#_x0000_t75" style="width:147.65pt;height:42pt" o:ole="">
+        <w:object w:dxaOrig="2960" w:dyaOrig="840" w14:anchorId="637A7683">
+          <v:shape id="_x0000_i1131" type="#_x0000_t75" style="width:147.6pt;height:42pt" o:ole="">
             <v:imagedata r:id="rId225" o:title=""/>
           </v:shape>
-          <o:OLEObject Type="Embed" ProgID="Equation.DSMT4" ShapeID="_x0000_i1130" DrawAspect="Content" ObjectID="_1576306880" r:id="rId226"/>
+          <o:OLEObject Type="Embed" ProgID="Equation.DSMT4" ShapeID="_x0000_i1131" DrawAspect="Content" ObjectID="_1655190379" r:id="rId226"/>
         </w:object>
       </w:r>
     </w:p>
@@ -4517,11 +4526,11 @@
           <w:rFonts w:eastAsia="Calibri"/>
           <w:position w:val="-48"/>
         </w:rPr>
-        <w:object w:dxaOrig="5780" w:dyaOrig="1080">
-          <v:shape id="_x0000_i1131" type="#_x0000_t75" style="width:288.65pt;height:54.65pt" o:ole="">
+        <w:object w:dxaOrig="5780" w:dyaOrig="1080" w14:anchorId="6C2175E6">
+          <v:shape id="_x0000_i1132" type="#_x0000_t75" style="width:288.6pt;height:54.6pt" o:ole="">
             <v:imagedata r:id="rId227" o:title=""/>
           </v:shape>
-          <o:OLEObject Type="Embed" ProgID="Equation.DSMT4" ShapeID="_x0000_i1131" DrawAspect="Content" ObjectID="_1576306881" r:id="rId228"/>
+          <o:OLEObject Type="Embed" ProgID="Equation.DSMT4" ShapeID="_x0000_i1132" DrawAspect="Content" ObjectID="_1655190380" r:id="rId228"/>
         </w:object>
       </w:r>
     </w:p>
@@ -4568,11 +4577,11 @@
         <w:rPr>
           <w:position w:val="-24"/>
         </w:rPr>
-        <w:object w:dxaOrig="2240" w:dyaOrig="620">
-          <v:shape id="_x0000_i1132" type="#_x0000_t75" style="width:112.35pt;height:30.65pt" o:ole="">
+        <w:object w:dxaOrig="2240" w:dyaOrig="620" w14:anchorId="5AB4F17D">
+          <v:shape id="_x0000_i1133" type="#_x0000_t75" style="width:112.2pt;height:30.6pt" o:ole="">
             <v:imagedata r:id="rId229" o:title=""/>
           </v:shape>
-          <o:OLEObject Type="Embed" ProgID="Equation.DSMT4" ShapeID="_x0000_i1132" DrawAspect="Content" ObjectID="_1576306882" r:id="rId230"/>
+          <o:OLEObject Type="Embed" ProgID="Equation.DSMT4" ShapeID="_x0000_i1133" DrawAspect="Content" ObjectID="_1655190381" r:id="rId230"/>
         </w:object>
       </w:r>
     </w:p>
@@ -4604,11 +4613,11 @@
         <w:rPr>
           <w:position w:val="-20"/>
         </w:rPr>
-        <w:object w:dxaOrig="1180" w:dyaOrig="520">
-          <v:shape id="_x0000_i1133" type="#_x0000_t75" style="width:59.35pt;height:24.65pt" o:ole="">
+        <w:object w:dxaOrig="1180" w:dyaOrig="520" w14:anchorId="6AA128D7">
+          <v:shape id="_x0000_i1134" type="#_x0000_t75" style="width:59.4pt;height:24.6pt" o:ole="">
             <v:imagedata r:id="rId231" o:title=""/>
           </v:shape>
-          <o:OLEObject Type="Embed" ProgID="Equation.DSMT4" ShapeID="_x0000_i1133" DrawAspect="Content" ObjectID="_1576306883" r:id="rId232"/>
+          <o:OLEObject Type="Embed" ProgID="Equation.DSMT4" ShapeID="_x0000_i1134" DrawAspect="Content" ObjectID="_1655190382" r:id="rId232"/>
         </w:object>
       </w:r>
     </w:p>
@@ -4625,11 +4634,11 @@
           <w:rFonts w:eastAsia="Calibri"/>
           <w:position w:val="-10"/>
         </w:rPr>
-        <w:object w:dxaOrig="4180" w:dyaOrig="580">
-          <v:shape id="_x0000_i1134" type="#_x0000_t75" style="width:210pt;height:28.65pt" o:ole="">
+        <w:object w:dxaOrig="4180" w:dyaOrig="580" w14:anchorId="43A8B78B">
+          <v:shape id="_x0000_i1135" type="#_x0000_t75" style="width:210pt;height:28.8pt" o:ole="">
             <v:imagedata r:id="rId233" o:title=""/>
           </v:shape>
-          <o:OLEObject Type="Embed" ProgID="Equation.DSMT4" ShapeID="_x0000_i1134" DrawAspect="Content" ObjectID="_1576306884" r:id="rId234"/>
+          <o:OLEObject Type="Embed" ProgID="Equation.DSMT4" ShapeID="_x0000_i1135" DrawAspect="Content" ObjectID="_1655190383" r:id="rId234"/>
         </w:object>
       </w:r>
     </w:p>
@@ -4646,11 +4655,11 @@
           <w:rFonts w:eastAsia="Calibri"/>
           <w:position w:val="-30"/>
         </w:rPr>
-        <w:object w:dxaOrig="2720" w:dyaOrig="720">
-          <v:shape id="_x0000_i1135" type="#_x0000_t75" style="width:136.35pt;height:36.65pt" o:ole="">
+        <w:object w:dxaOrig="2720" w:dyaOrig="720" w14:anchorId="3A961781">
+          <v:shape id="_x0000_i1136" type="#_x0000_t75" style="width:136.5pt;height:36.6pt" o:ole="">
             <v:imagedata r:id="rId235" o:title=""/>
           </v:shape>
-          <o:OLEObject Type="Embed" ProgID="Equation.DSMT4" ShapeID="_x0000_i1135" DrawAspect="Content" ObjectID="_1576306885" r:id="rId236"/>
+          <o:OLEObject Type="Embed" ProgID="Equation.DSMT4" ShapeID="_x0000_i1136" DrawAspect="Content" ObjectID="_1655190384" r:id="rId236"/>
         </w:object>
       </w:r>
     </w:p>
@@ -4667,11 +4676,11 @@
           <w:rFonts w:eastAsia="Calibri"/>
           <w:position w:val="-30"/>
         </w:rPr>
-        <w:object w:dxaOrig="2180" w:dyaOrig="639">
-          <v:shape id="_x0000_i1136" type="#_x0000_t75" style="width:107.35pt;height:31.65pt" o:ole="">
+        <w:object w:dxaOrig="2180" w:dyaOrig="639" w14:anchorId="2B1078B2">
+          <v:shape id="_x0000_i1137" type="#_x0000_t75" style="width:107.4pt;height:31.8pt" o:ole="">
             <v:imagedata r:id="rId237" o:title=""/>
           </v:shape>
-          <o:OLEObject Type="Embed" ProgID="Equation.DSMT4" ShapeID="_x0000_i1136" DrawAspect="Content" ObjectID="_1576306886" r:id="rId238"/>
+          <o:OLEObject Type="Embed" ProgID="Equation.DSMT4" ShapeID="_x0000_i1137" DrawAspect="Content" ObjectID="_1655190385" r:id="rId238"/>
         </w:object>
       </w:r>
     </w:p>
@@ -4698,11 +4707,11 @@
           <w:rFonts w:eastAsia="Calibri"/>
           <w:position w:val="-22"/>
         </w:rPr>
-        <w:object w:dxaOrig="1480" w:dyaOrig="560">
-          <v:shape id="_x0000_i1137" type="#_x0000_t75" style="width:74.65pt;height:27.65pt" o:ole="">
+        <w:object w:dxaOrig="1480" w:dyaOrig="560" w14:anchorId="31F30D6C">
+          <v:shape id="_x0000_i1138" type="#_x0000_t75" style="width:74.7pt;height:27.6pt" o:ole="">
             <v:imagedata r:id="rId239" o:title=""/>
           </v:shape>
-          <o:OLEObject Type="Embed" ProgID="Equation.DSMT4" ShapeID="_x0000_i1137" DrawAspect="Content" ObjectID="_1576306887" r:id="rId240"/>
+          <o:OLEObject Type="Embed" ProgID="Equation.DSMT4" ShapeID="_x0000_i1138" DrawAspect="Content" ObjectID="_1655190386" r:id="rId240"/>
         </w:object>
       </w:r>
     </w:p>
@@ -4725,11 +4734,11 @@
           <w:rFonts w:eastAsia="Calibri"/>
           <w:position w:val="-10"/>
         </w:rPr>
-        <w:object w:dxaOrig="2140" w:dyaOrig="420">
-          <v:shape id="_x0000_i1138" type="#_x0000_t75" style="width:107.35pt;height:21pt" o:ole="">
+        <w:object w:dxaOrig="2140" w:dyaOrig="420" w14:anchorId="5456AA05">
+          <v:shape id="_x0000_i1139" type="#_x0000_t75" style="width:107.4pt;height:21pt" o:ole="">
             <v:imagedata r:id="rId241" o:title=""/>
           </v:shape>
-          <o:OLEObject Type="Embed" ProgID="Equation.DSMT4" ShapeID="_x0000_i1138" DrawAspect="Content" ObjectID="_1576306888" r:id="rId242"/>
+          <o:OLEObject Type="Embed" ProgID="Equation.DSMT4" ShapeID="_x0000_i1139" DrawAspect="Content" ObjectID="_1655190387" r:id="rId242"/>
         </w:object>
       </w:r>
     </w:p>
@@ -4772,11 +4781,11 @@
         <w:rPr>
           <w:position w:val="-10"/>
         </w:rPr>
-        <w:object w:dxaOrig="2480" w:dyaOrig="340">
-          <v:shape id="_x0000_i1139" type="#_x0000_t75" style="width:123.65pt;height:17.35pt" o:ole="">
+        <w:object w:dxaOrig="2480" w:dyaOrig="340" w14:anchorId="1BC56E17">
+          <v:shape id="_x0000_i1140" type="#_x0000_t75" style="width:123.6pt;height:17.4pt" o:ole="">
             <v:imagedata r:id="rId243" o:title=""/>
           </v:shape>
-          <o:OLEObject Type="Embed" ProgID="Equation.DSMT4" ShapeID="_x0000_i1139" DrawAspect="Content" ObjectID="_1576306889" r:id="rId244"/>
+          <o:OLEObject Type="Embed" ProgID="Equation.DSMT4" ShapeID="_x0000_i1140" DrawAspect="Content" ObjectID="_1655190388" r:id="rId244"/>
         </w:object>
       </w:r>
       <w:r>
@@ -4786,11 +4795,11 @@
         <w:rPr>
           <w:position w:val="-14"/>
         </w:rPr>
-        <w:object w:dxaOrig="999" w:dyaOrig="400">
-          <v:shape id="_x0000_i1140" type="#_x0000_t75" style="width:51pt;height:20.35pt" o:ole="">
+        <w:object w:dxaOrig="999" w:dyaOrig="400" w14:anchorId="001D2DE5">
+          <v:shape id="_x0000_i1141" type="#_x0000_t75" style="width:51pt;height:20.4pt" o:ole="">
             <v:imagedata r:id="rId245" o:title=""/>
           </v:shape>
-          <o:OLEObject Type="Embed" ProgID="Equation.DSMT4" ShapeID="_x0000_i1140" DrawAspect="Content" ObjectID="_1576306890" r:id="rId246"/>
+          <o:OLEObject Type="Embed" ProgID="Equation.DSMT4" ShapeID="_x0000_i1141" DrawAspect="Content" ObjectID="_1655190389" r:id="rId246"/>
         </w:object>
       </w:r>
     </w:p>
@@ -4823,11 +4832,11 @@
         <w:rPr>
           <w:position w:val="-20"/>
         </w:rPr>
-        <w:object w:dxaOrig="1840" w:dyaOrig="520">
-          <v:shape id="_x0000_i1141" type="#_x0000_t75" style="width:92.35pt;height:26.35pt" o:ole="">
+        <w:object w:dxaOrig="1840" w:dyaOrig="520" w14:anchorId="7A764CE1">
+          <v:shape id="_x0000_i1142" type="#_x0000_t75" style="width:92.4pt;height:26.4pt" o:ole="">
             <v:imagedata r:id="rId247" o:title=""/>
           </v:shape>
-          <o:OLEObject Type="Embed" ProgID="Equation.DSMT4" ShapeID="_x0000_i1141" DrawAspect="Content" ObjectID="_1576306891" r:id="rId248"/>
+          <o:OLEObject Type="Embed" ProgID="Equation.DSMT4" ShapeID="_x0000_i1142" DrawAspect="Content" ObjectID="_1655190390" r:id="rId248"/>
         </w:object>
       </w:r>
     </w:p>
@@ -4843,11 +4852,11 @@
           <w:rFonts w:eastAsia="Calibri"/>
           <w:position w:val="-10"/>
         </w:rPr>
-        <w:object w:dxaOrig="4800" w:dyaOrig="600">
-          <v:shape id="_x0000_i1142" type="#_x0000_t75" style="width:241.35pt;height:30pt" o:ole="">
+        <w:object w:dxaOrig="4800" w:dyaOrig="600" w14:anchorId="277057C4">
+          <v:shape id="_x0000_i1143" type="#_x0000_t75" style="width:241.5pt;height:30pt" o:ole="">
             <v:imagedata r:id="rId249" o:title=""/>
           </v:shape>
-          <o:OLEObject Type="Embed" ProgID="Equation.DSMT4" ShapeID="_x0000_i1142" DrawAspect="Content" ObjectID="_1576306892" r:id="rId250"/>
+          <o:OLEObject Type="Embed" ProgID="Equation.DSMT4" ShapeID="_x0000_i1143" DrawAspect="Content" ObjectID="_1655190391" r:id="rId250"/>
         </w:object>
       </w:r>
     </w:p>
@@ -4890,11 +4899,11 @@
                 <w:position w:val="-32"/>
                 <w:szCs w:val="22"/>
               </w:rPr>
-              <w:object w:dxaOrig="4340" w:dyaOrig="760">
-                <v:shape id="_x0000_i1143" type="#_x0000_t75" style="width:216.65pt;height:38.35pt" o:ole="">
+              <w:object w:dxaOrig="4340" w:dyaOrig="760" w14:anchorId="1BE3BE04">
+                <v:shape id="_x0000_i1144" type="#_x0000_t75" style="width:216.6pt;height:38.4pt" o:ole="">
                   <v:imagedata r:id="rId251" o:title=""/>
                 </v:shape>
-                <o:OLEObject Type="Embed" ProgID="Equation.DSMT4" ShapeID="_x0000_i1143" DrawAspect="Content" ObjectID="_1576306893" r:id="rId252"/>
+                <o:OLEObject Type="Embed" ProgID="Equation.DSMT4" ShapeID="_x0000_i1144" DrawAspect="Content" ObjectID="_1655190392" r:id="rId252"/>
               </w:object>
             </w:r>
           </w:p>
@@ -4912,11 +4921,11 @@
                 <w:position w:val="-32"/>
                 <w:szCs w:val="22"/>
               </w:rPr>
-              <w:object w:dxaOrig="3860" w:dyaOrig="760">
-                <v:shape id="_x0000_i1144" type="#_x0000_t75" style="width:192.65pt;height:38.35pt" o:ole="">
+              <w:object w:dxaOrig="3860" w:dyaOrig="760" w14:anchorId="0AFD61B1">
+                <v:shape id="_x0000_i1145" type="#_x0000_t75" style="width:192.6pt;height:38.4pt" o:ole="">
                   <v:imagedata r:id="rId253" o:title=""/>
                 </v:shape>
-                <o:OLEObject Type="Embed" ProgID="Equation.DSMT4" ShapeID="_x0000_i1144" DrawAspect="Content" ObjectID="_1576306894" r:id="rId254"/>
+                <o:OLEObject Type="Embed" ProgID="Equation.DSMT4" ShapeID="_x0000_i1145" DrawAspect="Content" ObjectID="_1655190393" r:id="rId254"/>
               </w:object>
             </w:r>
           </w:p>
@@ -4934,11 +4943,11 @@
                 <w:position w:val="-22"/>
                 <w:szCs w:val="22"/>
               </w:rPr>
-              <w:object w:dxaOrig="3140" w:dyaOrig="560">
-                <v:shape id="_x0000_i1145" type="#_x0000_t75" style="width:156.65pt;height:27.65pt" o:ole="">
+              <w:object w:dxaOrig="3140" w:dyaOrig="560" w14:anchorId="35998CA8">
+                <v:shape id="_x0000_i1146" type="#_x0000_t75" style="width:156.6pt;height:27.6pt" o:ole="">
                   <v:imagedata r:id="rId255" o:title=""/>
                 </v:shape>
-                <o:OLEObject Type="Embed" ProgID="Equation.DSMT4" ShapeID="_x0000_i1145" DrawAspect="Content" ObjectID="_1576306895" r:id="rId256"/>
+                <o:OLEObject Type="Embed" ProgID="Equation.DSMT4" ShapeID="_x0000_i1146" DrawAspect="Content" ObjectID="_1655190394" r:id="rId256"/>
               </w:object>
             </w:r>
           </w:p>
@@ -4956,11 +4965,11 @@
                 <w:position w:val="-14"/>
                 <w:szCs w:val="22"/>
               </w:rPr>
-              <w:object w:dxaOrig="2659" w:dyaOrig="460">
-                <v:shape id="_x0000_i1146" type="#_x0000_t75" style="width:132pt;height:22.35pt" o:ole="">
+              <w:object w:dxaOrig="2659" w:dyaOrig="460" w14:anchorId="5EB5DC33">
+                <v:shape id="_x0000_i1147" type="#_x0000_t75" style="width:132pt;height:22.5pt" o:ole="">
                   <v:imagedata r:id="rId257" o:title=""/>
                 </v:shape>
-                <o:OLEObject Type="Embed" ProgID="Equation.DSMT4" ShapeID="_x0000_i1146" DrawAspect="Content" ObjectID="_1576306896" r:id="rId258"/>
+                <o:OLEObject Type="Embed" ProgID="Equation.DSMT4" ShapeID="_x0000_i1147" DrawAspect="Content" ObjectID="_1655190395" r:id="rId258"/>
               </w:object>
             </w:r>
           </w:p>
@@ -4983,11 +4992,11 @@
                 <w:position w:val="-56"/>
                 <w:szCs w:val="22"/>
               </w:rPr>
-              <w:object w:dxaOrig="2760" w:dyaOrig="1240">
-                <v:shape id="_x0000_i1147" type="#_x0000_t75" style="width:137.35pt;height:60.65pt" o:ole="">
+              <w:object w:dxaOrig="2760" w:dyaOrig="1240" w14:anchorId="01CD8233">
+                <v:shape id="_x0000_i1148" type="#_x0000_t75" style="width:137.4pt;height:60.6pt" o:ole="">
                   <v:imagedata r:id="rId259" o:title=""/>
                 </v:shape>
-                <o:OLEObject Type="Embed" ProgID="Equation.DSMT4" ShapeID="_x0000_i1147" DrawAspect="Content" ObjectID="_1576306897" r:id="rId260"/>
+                <o:OLEObject Type="Embed" ProgID="Equation.DSMT4" ShapeID="_x0000_i1148" DrawAspect="Content" ObjectID="_1655190396" r:id="rId260"/>
               </w:object>
             </w:r>
           </w:p>
@@ -5006,11 +5015,11 @@
           <w:rFonts w:eastAsia="Calibri"/>
           <w:position w:val="-22"/>
         </w:rPr>
-        <w:object w:dxaOrig="4220" w:dyaOrig="560">
-          <v:shape id="_x0000_i1148" type="#_x0000_t75" style="width:210pt;height:27.65pt" o:ole="">
+        <w:object w:dxaOrig="4220" w:dyaOrig="560" w14:anchorId="440880B2">
+          <v:shape id="_x0000_i1149" type="#_x0000_t75" style="width:210pt;height:27.6pt" o:ole="">
             <v:imagedata r:id="rId261" o:title=""/>
           </v:shape>
-          <o:OLEObject Type="Embed" ProgID="Equation.DSMT4" ShapeID="_x0000_i1148" DrawAspect="Content" ObjectID="_1576306898" r:id="rId262"/>
+          <o:OLEObject Type="Embed" ProgID="Equation.DSMT4" ShapeID="_x0000_i1149" DrawAspect="Content" ObjectID="_1655190397" r:id="rId262"/>
         </w:object>
       </w:r>
     </w:p>
@@ -5038,11 +5047,11 @@
           <w:rFonts w:eastAsia="Calibri"/>
           <w:position w:val="-10"/>
         </w:rPr>
-        <w:object w:dxaOrig="1939" w:dyaOrig="420">
-          <v:shape id="_x0000_i1149" type="#_x0000_t75" style="width:97.65pt;height:21pt" o:ole="">
+        <w:object w:dxaOrig="1939" w:dyaOrig="420" w14:anchorId="153DFFEA">
+          <v:shape id="_x0000_i1150" type="#_x0000_t75" style="width:97.5pt;height:21pt" o:ole="">
             <v:imagedata r:id="rId263" o:title=""/>
           </v:shape>
-          <o:OLEObject Type="Embed" ProgID="Equation.DSMT4" ShapeID="_x0000_i1149" DrawAspect="Content" ObjectID="_1576306899" r:id="rId264"/>
+          <o:OLEObject Type="Embed" ProgID="Equation.DSMT4" ShapeID="_x0000_i1150" DrawAspect="Content" ObjectID="_1655190398" r:id="rId264"/>
         </w:object>
       </w:r>
     </w:p>
@@ -5059,11 +5068,11 @@
           <w:rFonts w:eastAsia="Calibri"/>
           <w:position w:val="-14"/>
         </w:rPr>
-        <w:object w:dxaOrig="2659" w:dyaOrig="480">
-          <v:shape id="_x0000_i1150" type="#_x0000_t75" style="width:132pt;height:24pt" o:ole="">
+        <w:object w:dxaOrig="2659" w:dyaOrig="480" w14:anchorId="068F76EC">
+          <v:shape id="_x0000_i1151" type="#_x0000_t75" style="width:132pt;height:24pt" o:ole="">
             <v:imagedata r:id="rId265" o:title=""/>
           </v:shape>
-          <o:OLEObject Type="Embed" ProgID="Equation.DSMT4" ShapeID="_x0000_i1150" DrawAspect="Content" ObjectID="_1576306900" r:id="rId266"/>
+          <o:OLEObject Type="Embed" ProgID="Equation.DSMT4" ShapeID="_x0000_i1151" DrawAspect="Content" ObjectID="_1655190399" r:id="rId266"/>
         </w:object>
       </w:r>
     </w:p>
@@ -5080,11 +5089,11 @@
           <w:rFonts w:eastAsia="Calibri"/>
           <w:position w:val="-6"/>
         </w:rPr>
-        <w:object w:dxaOrig="1560" w:dyaOrig="279">
-          <v:shape id="_x0000_i1151" type="#_x0000_t75" style="width:78pt;height:14.35pt" o:ole="">
+        <w:object w:dxaOrig="1560" w:dyaOrig="279" w14:anchorId="48D1F714">
+          <v:shape id="_x0000_i1152" type="#_x0000_t75" style="width:78pt;height:14.4pt" o:ole="">
             <v:imagedata r:id="rId267" o:title=""/>
           </v:shape>
-          <o:OLEObject Type="Embed" ProgID="Equation.DSMT4" ShapeID="_x0000_i1151" DrawAspect="Content" ObjectID="_1576306901" r:id="rId268"/>
+          <o:OLEObject Type="Embed" ProgID="Equation.DSMT4" ShapeID="_x0000_i1152" DrawAspect="Content" ObjectID="_1655190400" r:id="rId268"/>
         </w:object>
       </w:r>
       <w:r>
@@ -5098,11 +5107,11 @@
           <w:rFonts w:eastAsia="Calibri"/>
           <w:position w:val="-10"/>
         </w:rPr>
-        <w:object w:dxaOrig="720" w:dyaOrig="380">
-          <v:shape id="_x0000_i1152" type="#_x0000_t75" style="width:36.65pt;height:18.65pt" o:ole="">
+        <w:object w:dxaOrig="720" w:dyaOrig="380" w14:anchorId="3A008EB6">
+          <v:shape id="_x0000_i1153" type="#_x0000_t75" style="width:36.6pt;height:18.6pt" o:ole="">
             <v:imagedata r:id="rId269" o:title=""/>
           </v:shape>
-          <o:OLEObject Type="Embed" ProgID="Equation.DSMT4" ShapeID="_x0000_i1152" DrawAspect="Content" ObjectID="_1576306902" r:id="rId270"/>
+          <o:OLEObject Type="Embed" ProgID="Equation.DSMT4" ShapeID="_x0000_i1153" DrawAspect="Content" ObjectID="_1655190401" r:id="rId270"/>
         </w:object>
       </w:r>
     </w:p>
@@ -5120,11 +5129,11 @@
           <w:rFonts w:eastAsia="Calibri"/>
           <w:position w:val="-16"/>
         </w:rPr>
-        <w:object w:dxaOrig="1939" w:dyaOrig="480">
-          <v:shape id="_x0000_i1153" type="#_x0000_t75" style="width:97.65pt;height:24pt" o:ole="">
+        <w:object w:dxaOrig="1939" w:dyaOrig="480" w14:anchorId="426FAACB">
+          <v:shape id="_x0000_i1154" type="#_x0000_t75" style="width:97.5pt;height:24pt" o:ole="">
             <v:imagedata r:id="rId271" o:title=""/>
           </v:shape>
-          <o:OLEObject Type="Embed" ProgID="Equation.DSMT4" ShapeID="_x0000_i1153" DrawAspect="Content" ObjectID="_1576306903" r:id="rId272"/>
+          <o:OLEObject Type="Embed" ProgID="Equation.DSMT4" ShapeID="_x0000_i1154" DrawAspect="Content" ObjectID="_1655190402" r:id="rId272"/>
         </w:object>
       </w:r>
     </w:p>
@@ -5309,11 +5318,11 @@
                 <w:position w:val="-38"/>
                 <w:szCs w:val="22"/>
               </w:rPr>
-              <w:object w:dxaOrig="1200" w:dyaOrig="940">
-                <v:shape id="_x0000_i1154" type="#_x0000_t75" style="width:60pt;height:47.35pt" o:ole="">
+              <w:object w:dxaOrig="1200" w:dyaOrig="940" w14:anchorId="50F7FCF2">
+                <v:shape id="_x0000_i1155" type="#_x0000_t75" style="width:60pt;height:47.4pt" o:ole="">
                   <v:imagedata r:id="rId273" o:title=""/>
                 </v:shape>
-                <o:OLEObject Type="Embed" ProgID="Equation.DSMT4" ShapeID="_x0000_i1154" DrawAspect="Content" ObjectID="_1576306904" r:id="rId274"/>
+                <o:OLEObject Type="Embed" ProgID="Equation.DSMT4" ShapeID="_x0000_i1155" DrawAspect="Content" ObjectID="_1655190403" r:id="rId274"/>
               </w:object>
             </w:r>
           </w:p>
@@ -5337,11 +5346,11 @@
                 <w:position w:val="-38"/>
                 <w:szCs w:val="22"/>
               </w:rPr>
-              <w:object w:dxaOrig="2700" w:dyaOrig="940">
-                <v:shape id="_x0000_i1155" type="#_x0000_t75" style="width:135pt;height:47.35pt" o:ole="">
+              <w:object w:dxaOrig="2700" w:dyaOrig="940" w14:anchorId="54AFA987">
+                <v:shape id="_x0000_i1156" type="#_x0000_t75" style="width:135pt;height:47.4pt" o:ole="">
                   <v:imagedata r:id="rId275" o:title=""/>
                 </v:shape>
-                <o:OLEObject Type="Embed" ProgID="Equation.DSMT4" ShapeID="_x0000_i1155" DrawAspect="Content" ObjectID="_1576306905" r:id="rId276"/>
+                <o:OLEObject Type="Embed" ProgID="Equation.DSMT4" ShapeID="_x0000_i1156" DrawAspect="Content" ObjectID="_1655190404" r:id="rId276"/>
               </w:object>
             </w:r>
           </w:p>
@@ -5437,11 +5446,11 @@
                 <w:position w:val="-20"/>
                 <w:szCs w:val="22"/>
               </w:rPr>
-              <w:object w:dxaOrig="3280" w:dyaOrig="580">
-                <v:shape id="_x0000_i1828" type="#_x0000_t75" style="width:164.35pt;height:29.35pt" o:ole="">
+              <w:object w:dxaOrig="3280" w:dyaOrig="580" w14:anchorId="7207832C">
+                <v:shape id="_x0000_i1157" type="#_x0000_t75" style="width:164.4pt;height:29.4pt" o:ole="">
                   <v:imagedata r:id="rId277" o:title=""/>
                 </v:shape>
-                <o:OLEObject Type="Embed" ProgID="Equation.DSMT4" ShapeID="_x0000_i1828" DrawAspect="Content" ObjectID="_1576306906" r:id="rId278"/>
+                <o:OLEObject Type="Embed" ProgID="Equation.DSMT4" ShapeID="_x0000_i1157" DrawAspect="Content" ObjectID="_1655190405" r:id="rId278"/>
               </w:object>
             </w:r>
           </w:p>
@@ -5460,11 +5469,11 @@
                 <w:position w:val="-14"/>
                 <w:szCs w:val="22"/>
               </w:rPr>
-              <w:object w:dxaOrig="3420" w:dyaOrig="400">
-                <v:shape id="_x0000_i1827" type="#_x0000_t75" style="width:171pt;height:20.35pt" o:ole="">
+              <w:object w:dxaOrig="3420" w:dyaOrig="400" w14:anchorId="254014BD">
+                <v:shape id="_x0000_i1158" type="#_x0000_t75" style="width:171pt;height:20.4pt" o:ole="">
                   <v:imagedata r:id="rId279" o:title=""/>
                 </v:shape>
-                <o:OLEObject Type="Embed" ProgID="Equation.DSMT4" ShapeID="_x0000_i1827" DrawAspect="Content" ObjectID="_1576306907" r:id="rId280"/>
+                <o:OLEObject Type="Embed" ProgID="Equation.DSMT4" ShapeID="_x0000_i1158" DrawAspect="Content" ObjectID="_1655190406" r:id="rId280"/>
               </w:object>
             </w:r>
           </w:p>
@@ -5487,11 +5496,11 @@
                 <w:position w:val="-14"/>
                 <w:szCs w:val="22"/>
               </w:rPr>
-              <w:object w:dxaOrig="3800" w:dyaOrig="460">
-                <v:shape id="_x0000_i1829" type="#_x0000_t75" style="width:189.65pt;height:23.35pt" o:ole="">
+              <w:object w:dxaOrig="3800" w:dyaOrig="460" w14:anchorId="266863EA">
+                <v:shape id="_x0000_i1159" type="#_x0000_t75" style="width:189.6pt;height:23.4pt" o:ole="">
                   <v:imagedata r:id="rId281" o:title=""/>
                 </v:shape>
-                <o:OLEObject Type="Embed" ProgID="Equation.DSMT4" ShapeID="_x0000_i1829" DrawAspect="Content" ObjectID="_1576306908" r:id="rId282"/>
+                <o:OLEObject Type="Embed" ProgID="Equation.DSMT4" ShapeID="_x0000_i1159" DrawAspect="Content" ObjectID="_1655190407" r:id="rId282"/>
               </w:object>
             </w:r>
           </w:p>
@@ -5509,11 +5518,11 @@
                 <w:position w:val="-14"/>
                 <w:szCs w:val="22"/>
               </w:rPr>
-              <w:object w:dxaOrig="3040" w:dyaOrig="460">
-                <v:shape id="_x0000_i1830" type="#_x0000_t75" style="width:151.65pt;height:23.35pt" o:ole="">
+              <w:object w:dxaOrig="3040" w:dyaOrig="460" w14:anchorId="0DCDC5E7">
+                <v:shape id="_x0000_i1160" type="#_x0000_t75" style="width:151.8pt;height:23.4pt" o:ole="">
                   <v:imagedata r:id="rId283" o:title=""/>
                 </v:shape>
-                <o:OLEObject Type="Embed" ProgID="Equation.DSMT4" ShapeID="_x0000_i1830" DrawAspect="Content" ObjectID="_1576306909" r:id="rId284"/>
+                <o:OLEObject Type="Embed" ProgID="Equation.DSMT4" ShapeID="_x0000_i1160" DrawAspect="Content" ObjectID="_1655190408" r:id="rId284"/>
               </w:object>
             </w:r>
           </w:p>
@@ -5544,11 +5553,11 @@
         <w:rPr>
           <w:position w:val="-6"/>
         </w:rPr>
-        <w:object w:dxaOrig="840" w:dyaOrig="279">
-          <v:shape id="_x0000_i1160" type="#_x0000_t75" style="width:42pt;height:14.35pt" o:ole="">
+        <w:object w:dxaOrig="840" w:dyaOrig="279" w14:anchorId="2A2DE3BE">
+          <v:shape id="_x0000_i1161" type="#_x0000_t75" style="width:42pt;height:14.4pt" o:ole="">
             <v:imagedata r:id="rId285" o:title=""/>
           </v:shape>
-          <o:OLEObject Type="Embed" ProgID="Equation.DSMT4" ShapeID="_x0000_i1160" DrawAspect="Content" ObjectID="_1576306910" r:id="rId286"/>
+          <o:OLEObject Type="Embed" ProgID="Equation.DSMT4" ShapeID="_x0000_i1161" DrawAspect="Content" ObjectID="_1655190409" r:id="rId286"/>
         </w:object>
       </w:r>
       <w:r>
@@ -5558,11 +5567,11 @@
         <w:rPr>
           <w:position w:val="-14"/>
         </w:rPr>
-        <w:object w:dxaOrig="540" w:dyaOrig="400">
-          <v:shape id="_x0000_i1161" type="#_x0000_t75" style="width:27pt;height:20.35pt" o:ole="">
+        <w:object w:dxaOrig="540" w:dyaOrig="400" w14:anchorId="3D86CC09">
+          <v:shape id="_x0000_i1162" type="#_x0000_t75" style="width:27pt;height:20.4pt" o:ole="">
             <v:imagedata r:id="rId287" o:title=""/>
           </v:shape>
-          <o:OLEObject Type="Embed" ProgID="Equation.DSMT4" ShapeID="_x0000_i1161" DrawAspect="Content" ObjectID="_1576306911" r:id="rId288"/>
+          <o:OLEObject Type="Embed" ProgID="Equation.DSMT4" ShapeID="_x0000_i1162" DrawAspect="Content" ObjectID="_1655190410" r:id="rId288"/>
         </w:object>
       </w:r>
       <w:r>
@@ -5572,11 +5581,11 @@
         <w:rPr>
           <w:position w:val="-20"/>
         </w:rPr>
-        <w:object w:dxaOrig="680" w:dyaOrig="580">
-          <v:shape id="_x0000_i1162" type="#_x0000_t75" style="width:33.65pt;height:29.35pt" o:ole="">
+        <w:object w:dxaOrig="680" w:dyaOrig="580" w14:anchorId="774E5134">
+          <v:shape id="_x0000_i1163" type="#_x0000_t75" style="width:33.6pt;height:29.4pt" o:ole="">
             <v:imagedata r:id="rId289" o:title=""/>
           </v:shape>
-          <o:OLEObject Type="Embed" ProgID="Equation.DSMT4" ShapeID="_x0000_i1162" DrawAspect="Content" ObjectID="_1576306912" r:id="rId290"/>
+          <o:OLEObject Type="Embed" ProgID="Equation.DSMT4" ShapeID="_x0000_i1163" DrawAspect="Content" ObjectID="_1655190411" r:id="rId290"/>
         </w:object>
       </w:r>
       <w:r>
@@ -5594,11 +5603,11 @@
         <w:rPr>
           <w:position w:val="-14"/>
         </w:rPr>
-        <w:object w:dxaOrig="859" w:dyaOrig="400">
-          <v:shape id="_x0000_i1163" type="#_x0000_t75" style="width:42.65pt;height:20.35pt" o:ole="">
+        <w:object w:dxaOrig="859" w:dyaOrig="400" w14:anchorId="128E333A">
+          <v:shape id="_x0000_i1164" type="#_x0000_t75" style="width:42.6pt;height:20.4pt" o:ole="">
             <v:imagedata r:id="rId291" o:title=""/>
           </v:shape>
-          <o:OLEObject Type="Embed" ProgID="Equation.DSMT4" ShapeID="_x0000_i1163" DrawAspect="Content" ObjectID="_1576306913" r:id="rId292"/>
+          <o:OLEObject Type="Embed" ProgID="Equation.DSMT4" ShapeID="_x0000_i1164" DrawAspect="Content" ObjectID="_1655190412" r:id="rId292"/>
         </w:object>
       </w:r>
       <w:r>
@@ -5608,11 +5617,11 @@
         <w:rPr>
           <w:position w:val="-14"/>
         </w:rPr>
-        <w:object w:dxaOrig="540" w:dyaOrig="400">
-          <v:shape id="_x0000_i1164" type="#_x0000_t75" style="width:27pt;height:20.35pt" o:ole="">
+        <w:object w:dxaOrig="540" w:dyaOrig="400" w14:anchorId="744FEAF2">
+          <v:shape id="_x0000_i1165" type="#_x0000_t75" style="width:27pt;height:20.4pt" o:ole="">
             <v:imagedata r:id="rId293" o:title=""/>
           </v:shape>
-          <o:OLEObject Type="Embed" ProgID="Equation.DSMT4" ShapeID="_x0000_i1164" DrawAspect="Content" ObjectID="_1576306914" r:id="rId294"/>
+          <o:OLEObject Type="Embed" ProgID="Equation.DSMT4" ShapeID="_x0000_i1165" DrawAspect="Content" ObjectID="_1655190413" r:id="rId294"/>
         </w:object>
       </w:r>
       <w:r>
@@ -5645,11 +5654,11 @@
           <w:noProof/>
           <w:position w:val="-14"/>
         </w:rPr>
-        <w:object w:dxaOrig="2020" w:dyaOrig="400">
-          <v:shape id="_x0000_i1955" type="#_x0000_t75" style="width:101.35pt;height:20.35pt" o:ole="">
+        <w:object w:dxaOrig="2020" w:dyaOrig="400" w14:anchorId="38F52C91">
+          <v:shape id="_x0000_i1166" type="#_x0000_t75" style="width:101.4pt;height:20.4pt" o:ole="">
             <v:imagedata r:id="rId295" o:title=""/>
           </v:shape>
-          <o:OLEObject Type="Embed" ProgID="Equation.DSMT4" ShapeID="_x0000_i1955" DrawAspect="Content" ObjectID="_1576306915" r:id="rId296"/>
+          <o:OLEObject Type="Embed" ProgID="Equation.DSMT4" ShapeID="_x0000_i1166" DrawAspect="Content" ObjectID="_1655190414" r:id="rId296"/>
         </w:object>
       </w:r>
       <w:r>
@@ -5663,11 +5672,11 @@
           <w:noProof/>
           <w:position w:val="-6"/>
         </w:rPr>
-        <w:object w:dxaOrig="880" w:dyaOrig="279">
-          <v:shape id="_x0000_i1956" type="#_x0000_t75" style="width:44.35pt;height:14.35pt" o:ole="">
+        <w:object w:dxaOrig="880" w:dyaOrig="279" w14:anchorId="30BB8AD2">
+          <v:shape id="_x0000_i1167" type="#_x0000_t75" style="width:44.4pt;height:14.4pt" o:ole="">
             <v:imagedata r:id="rId297" o:title=""/>
           </v:shape>
-          <o:OLEObject Type="Embed" ProgID="Equation.DSMT4" ShapeID="_x0000_i1956" DrawAspect="Content" ObjectID="_1576306916" r:id="rId298"/>
+          <o:OLEObject Type="Embed" ProgID="Equation.DSMT4" ShapeID="_x0000_i1167" DrawAspect="Content" ObjectID="_1655190415" r:id="rId298"/>
         </w:object>
       </w:r>
       <w:r>
@@ -5681,11 +5690,11 @@
           <w:noProof/>
           <w:position w:val="-6"/>
         </w:rPr>
-        <w:object w:dxaOrig="960" w:dyaOrig="279">
-          <v:shape id="_x0000_i1957" type="#_x0000_t75" style="width:48pt;height:14.35pt" o:ole="">
+        <w:object w:dxaOrig="960" w:dyaOrig="279" w14:anchorId="25C97375">
+          <v:shape id="_x0000_i1168" type="#_x0000_t75" style="width:48pt;height:14.4pt" o:ole="">
             <v:imagedata r:id="rId299" o:title=""/>
           </v:shape>
-          <o:OLEObject Type="Embed" ProgID="Equation.DSMT4" ShapeID="_x0000_i1957" DrawAspect="Content" ObjectID="_1576306917" r:id="rId300"/>
+          <o:OLEObject Type="Embed" ProgID="Equation.DSMT4" ShapeID="_x0000_i1168" DrawAspect="Content" ObjectID="_1655190416" r:id="rId300"/>
         </w:object>
       </w:r>
       <w:r>
@@ -5724,11 +5733,11 @@
           <w:noProof/>
           <w:position w:val="-10"/>
         </w:rPr>
-        <w:object w:dxaOrig="2560" w:dyaOrig="340">
-          <v:shape id="_x0000_i1958" type="#_x0000_t75" style="width:128.35pt;height:17.35pt" o:ole="">
+        <w:object w:dxaOrig="2560" w:dyaOrig="340" w14:anchorId="3C5F08D3">
+          <v:shape id="_x0000_i1169" type="#_x0000_t75" style="width:128.4pt;height:17.4pt" o:ole="">
             <v:imagedata r:id="rId301" o:title=""/>
           </v:shape>
-          <o:OLEObject Type="Embed" ProgID="Equation.DSMT4" ShapeID="_x0000_i1958" DrawAspect="Content" ObjectID="_1576306918" r:id="rId302"/>
+          <o:OLEObject Type="Embed" ProgID="Equation.DSMT4" ShapeID="_x0000_i1169" DrawAspect="Content" ObjectID="_1655190417" r:id="rId302"/>
         </w:object>
       </w:r>
       <w:r>
@@ -5742,11 +5751,11 @@
           <w:noProof/>
           <w:position w:val="-6"/>
         </w:rPr>
-        <w:object w:dxaOrig="880" w:dyaOrig="279">
-          <v:shape id="_x0000_i1959" type="#_x0000_t75" style="width:44.35pt;height:14.35pt" o:ole="">
+        <w:object w:dxaOrig="880" w:dyaOrig="279" w14:anchorId="24E25EC5">
+          <v:shape id="_x0000_i1170" type="#_x0000_t75" style="width:44.4pt;height:14.4pt" o:ole="">
             <v:imagedata r:id="rId303" o:title=""/>
           </v:shape>
-          <o:OLEObject Type="Embed" ProgID="Equation.DSMT4" ShapeID="_x0000_i1959" DrawAspect="Content" ObjectID="_1576306919" r:id="rId304"/>
+          <o:OLEObject Type="Embed" ProgID="Equation.DSMT4" ShapeID="_x0000_i1170" DrawAspect="Content" ObjectID="_1655190418" r:id="rId304"/>
         </w:object>
       </w:r>
       <w:r>
@@ -5767,11 +5776,11 @@
           <w:noProof/>
           <w:position w:val="-6"/>
         </w:rPr>
-        <w:object w:dxaOrig="880" w:dyaOrig="300">
-          <v:shape id="_x0000_i1960" type="#_x0000_t75" style="width:44.35pt;height:15pt" o:ole="">
+        <w:object w:dxaOrig="880" w:dyaOrig="300" w14:anchorId="1B5A766C">
+          <v:shape id="_x0000_i1171" type="#_x0000_t75" style="width:44.4pt;height:15pt" o:ole="">
             <v:imagedata r:id="rId305" o:title=""/>
           </v:shape>
-          <o:OLEObject Type="Embed" ProgID="Equation.DSMT4" ShapeID="_x0000_i1960" DrawAspect="Content" ObjectID="_1576306920" r:id="rId306"/>
+          <o:OLEObject Type="Embed" ProgID="Equation.DSMT4" ShapeID="_x0000_i1171" DrawAspect="Content" ObjectID="_1655190419" r:id="rId306"/>
         </w:object>
       </w:r>
       <w:r>
@@ -5850,11 +5859,11 @@
         <w:rPr>
           <w:position w:val="-18"/>
         </w:rPr>
-        <w:object w:dxaOrig="1560" w:dyaOrig="420">
-          <v:shape id="_x0000_i1171" type="#_x0000_t75" style="width:78pt;height:21pt" o:ole="">
+        <w:object w:dxaOrig="1560" w:dyaOrig="420" w14:anchorId="787DD251">
+          <v:shape id="_x0000_i1172" type="#_x0000_t75" style="width:78pt;height:21pt" o:ole="">
             <v:imagedata r:id="rId307" o:title=""/>
           </v:shape>
-          <o:OLEObject Type="Embed" ProgID="Equation.DSMT4" ShapeID="_x0000_i1171" DrawAspect="Content" ObjectID="_1576306921" r:id="rId308"/>
+          <o:OLEObject Type="Embed" ProgID="Equation.DSMT4" ShapeID="_x0000_i1172" DrawAspect="Content" ObjectID="_1655190420" r:id="rId308"/>
         </w:object>
       </w:r>
       <w:r>
@@ -5875,11 +5884,11 @@
         <w:rPr>
           <w:position w:val="-14"/>
         </w:rPr>
-        <w:object w:dxaOrig="2640" w:dyaOrig="460">
-          <v:shape id="_x0000_i1172" type="#_x0000_t75" style="width:132pt;height:23.35pt" o:ole="">
+        <w:object w:dxaOrig="2640" w:dyaOrig="460" w14:anchorId="0DFA5967">
+          <v:shape id="_x0000_i1173" type="#_x0000_t75" style="width:132pt;height:23.4pt" o:ole="">
             <v:imagedata r:id="rId309" o:title=""/>
           </v:shape>
-          <o:OLEObject Type="Embed" ProgID="Equation.DSMT4" ShapeID="_x0000_i1172" DrawAspect="Content" ObjectID="_1576306922" r:id="rId310"/>
+          <o:OLEObject Type="Embed" ProgID="Equation.DSMT4" ShapeID="_x0000_i1173" DrawAspect="Content" ObjectID="_1655190421" r:id="rId310"/>
         </w:object>
       </w:r>
     </w:p>
@@ -5897,11 +5906,11 @@
         <w:rPr>
           <w:position w:val="-14"/>
         </w:rPr>
-        <w:object w:dxaOrig="2580" w:dyaOrig="460">
-          <v:shape id="_x0000_i2063" type="#_x0000_t75" style="width:129pt;height:23.35pt" o:ole="">
+        <w:object w:dxaOrig="2580" w:dyaOrig="460" w14:anchorId="58446E27">
+          <v:shape id="_x0000_i1174" type="#_x0000_t75" style="width:129pt;height:23.4pt" o:ole="">
             <v:imagedata r:id="rId311" o:title=""/>
           </v:shape>
-          <o:OLEObject Type="Embed" ProgID="Equation.DSMT4" ShapeID="_x0000_i2063" DrawAspect="Content" ObjectID="_1576306923" r:id="rId312"/>
+          <o:OLEObject Type="Embed" ProgID="Equation.DSMT4" ShapeID="_x0000_i1174" DrawAspect="Content" ObjectID="_1655190422" r:id="rId312"/>
         </w:object>
       </w:r>
     </w:p>
@@ -5919,11 +5928,11 @@
         <w:rPr>
           <w:position w:val="-18"/>
         </w:rPr>
-        <w:object w:dxaOrig="4099" w:dyaOrig="440">
-          <v:shape id="_x0000_i2064" type="#_x0000_t75" style="width:206.35pt;height:21pt" o:ole="">
+        <w:object w:dxaOrig="4099" w:dyaOrig="440" w14:anchorId="5442AEAD">
+          <v:shape id="_x0000_i1175" type="#_x0000_t75" style="width:206.4pt;height:21pt" o:ole="">
             <v:imagedata r:id="rId313" o:title=""/>
           </v:shape>
-          <o:OLEObject Type="Embed" ProgID="Equation.DSMT4" ShapeID="_x0000_i2064" DrawAspect="Content" ObjectID="_1576306924" r:id="rId314"/>
+          <o:OLEObject Type="Embed" ProgID="Equation.DSMT4" ShapeID="_x0000_i1175" DrawAspect="Content" ObjectID="_1655190423" r:id="rId314"/>
         </w:object>
       </w:r>
     </w:p>
@@ -5941,11 +5950,11 @@
         <w:rPr>
           <w:position w:val="-18"/>
         </w:rPr>
-        <w:object w:dxaOrig="3420" w:dyaOrig="499">
-          <v:shape id="_x0000_i2065" type="#_x0000_t75" style="width:171pt;height:24.65pt" o:ole="">
+        <w:object w:dxaOrig="3420" w:dyaOrig="499" w14:anchorId="1D33FAE4">
+          <v:shape id="_x0000_i1176" type="#_x0000_t75" style="width:171pt;height:24.6pt" o:ole="">
             <v:imagedata r:id="rId315" o:title=""/>
           </v:shape>
-          <o:OLEObject Type="Embed" ProgID="Equation.DSMT4" ShapeID="_x0000_i2065" DrawAspect="Content" ObjectID="_1576306925" r:id="rId316"/>
+          <o:OLEObject Type="Embed" ProgID="Equation.DSMT4" ShapeID="_x0000_i1176" DrawAspect="Content" ObjectID="_1655190424" r:id="rId316"/>
         </w:object>
       </w:r>
     </w:p>
@@ -5963,11 +5972,11 @@
         <w:rPr>
           <w:position w:val="-20"/>
         </w:rPr>
-        <w:object w:dxaOrig="6060" w:dyaOrig="520">
-          <v:shape id="_x0000_i2066" type="#_x0000_t75" style="width:303pt;height:26.35pt" o:ole="">
+        <w:object w:dxaOrig="6060" w:dyaOrig="520" w14:anchorId="6E2CC0B6">
+          <v:shape id="_x0000_i1177" type="#_x0000_t75" style="width:303pt;height:26.4pt" o:ole="">
             <v:imagedata r:id="rId317" o:title=""/>
           </v:shape>
-          <o:OLEObject Type="Embed" ProgID="Equation.DSMT4" ShapeID="_x0000_i2066" DrawAspect="Content" ObjectID="_1576306926" r:id="rId318"/>
+          <o:OLEObject Type="Embed" ProgID="Equation.DSMT4" ShapeID="_x0000_i1177" DrawAspect="Content" ObjectID="_1655190425" r:id="rId318"/>
         </w:object>
       </w:r>
     </w:p>
@@ -5985,11 +5994,11 @@
         <w:rPr>
           <w:position w:val="-22"/>
         </w:rPr>
-        <w:object w:dxaOrig="5080" w:dyaOrig="560">
-          <v:shape id="_x0000_i2067" type="#_x0000_t75" style="width:254.35pt;height:27.65pt" o:ole="">
+        <w:object w:dxaOrig="5080" w:dyaOrig="560" w14:anchorId="45E9F5AF">
+          <v:shape id="_x0000_i1178" type="#_x0000_t75" style="width:254.4pt;height:27.6pt" o:ole="">
             <v:imagedata r:id="rId319" o:title=""/>
           </v:shape>
-          <o:OLEObject Type="Embed" ProgID="Equation.DSMT4" ShapeID="_x0000_i2067" DrawAspect="Content" ObjectID="_1576306927" r:id="rId320"/>
+          <o:OLEObject Type="Embed" ProgID="Equation.DSMT4" ShapeID="_x0000_i1178" DrawAspect="Content" ObjectID="_1655190426" r:id="rId320"/>
         </w:object>
       </w:r>
     </w:p>
@@ -6007,11 +6016,11 @@
         <w:rPr>
           <w:position w:val="-30"/>
         </w:rPr>
-        <w:object w:dxaOrig="4620" w:dyaOrig="620">
-          <v:shape id="_x0000_i2068" type="#_x0000_t75" style="width:231pt;height:30.65pt" o:ole="">
+        <w:object w:dxaOrig="4620" w:dyaOrig="620" w14:anchorId="3B83263F">
+          <v:shape id="_x0000_i1179" type="#_x0000_t75" style="width:231pt;height:30.6pt" o:ole="">
             <v:imagedata r:id="rId321" o:title=""/>
           </v:shape>
-          <o:OLEObject Type="Embed" ProgID="Equation.DSMT4" ShapeID="_x0000_i2068" DrawAspect="Content" ObjectID="_1576306928" r:id="rId322"/>
+          <o:OLEObject Type="Embed" ProgID="Equation.DSMT4" ShapeID="_x0000_i1179" DrawAspect="Content" ObjectID="_1655190427" r:id="rId322"/>
         </w:object>
       </w:r>
     </w:p>
@@ -6102,11 +6111,11 @@
         <w:rPr>
           <w:position w:val="-14"/>
         </w:rPr>
-        <w:object w:dxaOrig="3980" w:dyaOrig="460">
-          <v:shape id="_x0000_i1179" type="#_x0000_t75" style="width:198.65pt;height:23.35pt" o:ole="">
+        <w:object w:dxaOrig="3980" w:dyaOrig="460" w14:anchorId="315F1967">
+          <v:shape id="_x0000_i1180" type="#_x0000_t75" style="width:198.6pt;height:23.4pt" o:ole="">
             <v:imagedata r:id="rId323" o:title=""/>
           </v:shape>
-          <o:OLEObject Type="Embed" ProgID="Equation.DSMT4" ShapeID="_x0000_i1179" DrawAspect="Content" ObjectID="_1576306929" r:id="rId324"/>
+          <o:OLEObject Type="Embed" ProgID="Equation.DSMT4" ShapeID="_x0000_i1180" DrawAspect="Content" ObjectID="_1655190428" r:id="rId324"/>
         </w:object>
       </w:r>
     </w:p>
@@ -6124,11 +6133,11 @@
         <w:rPr>
           <w:position w:val="-14"/>
         </w:rPr>
-        <w:object w:dxaOrig="3600" w:dyaOrig="460">
-          <v:shape id="_x0000_i2147" type="#_x0000_t75" style="width:180pt;height:23.35pt" o:ole="">
+        <w:object w:dxaOrig="3600" w:dyaOrig="460" w14:anchorId="285E4814">
+          <v:shape id="_x0000_i1181" type="#_x0000_t75" style="width:180pt;height:23.4pt" o:ole="">
             <v:imagedata r:id="rId325" o:title=""/>
           </v:shape>
-          <o:OLEObject Type="Embed" ProgID="Equation.DSMT4" ShapeID="_x0000_i2147" DrawAspect="Content" ObjectID="_1576306930" r:id="rId326"/>
+          <o:OLEObject Type="Embed" ProgID="Equation.DSMT4" ShapeID="_x0000_i1181" DrawAspect="Content" ObjectID="_1655190429" r:id="rId326"/>
         </w:object>
       </w:r>
     </w:p>
@@ -6146,11 +6155,11 @@
         <w:rPr>
           <w:position w:val="-14"/>
         </w:rPr>
-        <w:object w:dxaOrig="4900" w:dyaOrig="400">
-          <v:shape id="_x0000_i2148" type="#_x0000_t75" style="width:245.35pt;height:20.35pt" o:ole="">
+        <w:object w:dxaOrig="4900" w:dyaOrig="400" w14:anchorId="440001EE">
+          <v:shape id="_x0000_i1182" type="#_x0000_t75" style="width:245.1pt;height:20.4pt" o:ole="">
             <v:imagedata r:id="rId327" o:title=""/>
           </v:shape>
-          <o:OLEObject Type="Embed" ProgID="Equation.DSMT4" ShapeID="_x0000_i2148" DrawAspect="Content" ObjectID="_1576306931" r:id="rId328"/>
+          <o:OLEObject Type="Embed" ProgID="Equation.DSMT4" ShapeID="_x0000_i1182" DrawAspect="Content" ObjectID="_1655190430" r:id="rId328"/>
         </w:object>
       </w:r>
     </w:p>
@@ -6168,11 +6177,11 @@
         <w:rPr>
           <w:position w:val="-22"/>
         </w:rPr>
-        <w:object w:dxaOrig="5400" w:dyaOrig="560">
-          <v:shape id="_x0000_i2149" type="#_x0000_t75" style="width:270pt;height:27.65pt" o:ole="">
+        <w:object w:dxaOrig="5400" w:dyaOrig="560" w14:anchorId="4F56D90F">
+          <v:shape id="_x0000_i1183" type="#_x0000_t75" style="width:270pt;height:27.6pt" o:ole="">
             <v:imagedata r:id="rId329" o:title=""/>
           </v:shape>
-          <o:OLEObject Type="Embed" ProgID="Equation.DSMT4" ShapeID="_x0000_i2149" DrawAspect="Content" ObjectID="_1576306932" r:id="rId330"/>
+          <o:OLEObject Type="Embed" ProgID="Equation.DSMT4" ShapeID="_x0000_i1183" DrawAspect="Content" ObjectID="_1655190431" r:id="rId330"/>
         </w:object>
       </w:r>
     </w:p>
@@ -6271,11 +6280,11 @@
                 <w:position w:val="-10"/>
                 <w:szCs w:val="22"/>
               </w:rPr>
-              <w:object w:dxaOrig="740" w:dyaOrig="320">
-                <v:shape id="_x0000_i3007" type="#_x0000_t75" style="width:36.65pt;height:15.65pt" o:ole="">
+              <w:object w:dxaOrig="740" w:dyaOrig="320" w14:anchorId="51D1E6DF">
+                <v:shape id="_x0000_i1184" type="#_x0000_t75" style="width:36.6pt;height:15.6pt" o:ole="">
                   <v:imagedata r:id="rId331" o:title=""/>
                 </v:shape>
-                <o:OLEObject Type="Embed" ProgID="Equation.DSMT4" ShapeID="_x0000_i3007" DrawAspect="Content" ObjectID="_1576306933" r:id="rId332"/>
+                <o:OLEObject Type="Embed" ProgID="Equation.DSMT4" ShapeID="_x0000_i1184" DrawAspect="Content" ObjectID="_1655190432" r:id="rId332"/>
               </w:object>
             </w:r>
           </w:p>
@@ -6298,11 +6307,11 @@
                 <w:position w:val="-10"/>
                 <w:szCs w:val="22"/>
               </w:rPr>
-              <w:object w:dxaOrig="859" w:dyaOrig="320">
-                <v:shape id="_x0000_i2988" type="#_x0000_t75" style="width:42.65pt;height:15.65pt" o:ole="">
+              <w:object w:dxaOrig="859" w:dyaOrig="320" w14:anchorId="7C92CB5B">
+                <v:shape id="_x0000_i1185" type="#_x0000_t75" style="width:42.6pt;height:15.6pt" o:ole="">
                   <v:imagedata r:id="rId333" o:title=""/>
                 </v:shape>
-                <o:OLEObject Type="Embed" ProgID="Equation.DSMT4" ShapeID="_x0000_i2988" DrawAspect="Content" ObjectID="_1576306934" r:id="rId334"/>
+                <o:OLEObject Type="Embed" ProgID="Equation.DSMT4" ShapeID="_x0000_i1185" DrawAspect="Content" ObjectID="_1655190433" r:id="rId334"/>
               </w:object>
             </w:r>
           </w:p>
@@ -6325,11 +6334,11 @@
                 <w:position w:val="-10"/>
                 <w:szCs w:val="22"/>
               </w:rPr>
-              <w:object w:dxaOrig="999" w:dyaOrig="420">
-                <v:shape id="_x0000_i2989" type="#_x0000_t75" style="width:51pt;height:21pt" o:ole="">
+              <w:object w:dxaOrig="999" w:dyaOrig="420" w14:anchorId="269053CD">
+                <v:shape id="_x0000_i1186" type="#_x0000_t75" style="width:51pt;height:21pt" o:ole="">
                   <v:imagedata r:id="rId335" o:title=""/>
                 </v:shape>
-                <o:OLEObject Type="Embed" ProgID="Equation.DSMT4" ShapeID="_x0000_i2989" DrawAspect="Content" ObjectID="_1576306935" r:id="rId336"/>
+                <o:OLEObject Type="Embed" ProgID="Equation.DSMT4" ShapeID="_x0000_i1186" DrawAspect="Content" ObjectID="_1655190434" r:id="rId336"/>
               </w:object>
             </w:r>
           </w:p>
@@ -6352,11 +6361,11 @@
                 <w:position w:val="-22"/>
                 <w:szCs w:val="22"/>
               </w:rPr>
-              <w:object w:dxaOrig="1520" w:dyaOrig="560">
-                <v:shape id="_x0000_i2990" type="#_x0000_t75" style="width:76.65pt;height:27.65pt" o:ole="">
+              <w:object w:dxaOrig="1520" w:dyaOrig="560" w14:anchorId="09EBAF20">
+                <v:shape id="_x0000_i1187" type="#_x0000_t75" style="width:76.8pt;height:27.6pt" o:ole="">
                   <v:imagedata r:id="rId337" o:title=""/>
                 </v:shape>
-                <o:OLEObject Type="Embed" ProgID="Equation.DSMT4" ShapeID="_x0000_i2990" DrawAspect="Content" ObjectID="_1576306936" r:id="rId338"/>
+                <o:OLEObject Type="Embed" ProgID="Equation.DSMT4" ShapeID="_x0000_i1187" DrawAspect="Content" ObjectID="_1655190435" r:id="rId338"/>
               </w:object>
             </w:r>
           </w:p>
@@ -6379,11 +6388,11 @@
                 <w:position w:val="-10"/>
                 <w:szCs w:val="22"/>
               </w:rPr>
-              <w:object w:dxaOrig="1100" w:dyaOrig="320">
-                <v:shape id="_x0000_i2991" type="#_x0000_t75" style="width:54.65pt;height:15.65pt" o:ole="">
+              <w:object w:dxaOrig="1100" w:dyaOrig="320" w14:anchorId="31AA1553">
+                <v:shape id="_x0000_i1188" type="#_x0000_t75" style="width:54.6pt;height:15.6pt" o:ole="">
                   <v:imagedata r:id="rId339" o:title=""/>
                 </v:shape>
-                <o:OLEObject Type="Embed" ProgID="Equation.DSMT4" ShapeID="_x0000_i2991" DrawAspect="Content" ObjectID="_1576306937" r:id="rId340"/>
+                <o:OLEObject Type="Embed" ProgID="Equation.DSMT4" ShapeID="_x0000_i1188" DrawAspect="Content" ObjectID="_1655190436" r:id="rId340"/>
               </w:object>
             </w:r>
           </w:p>
@@ -6406,11 +6415,11 @@
                 <w:position w:val="-10"/>
                 <w:szCs w:val="22"/>
               </w:rPr>
-              <w:object w:dxaOrig="2180" w:dyaOrig="420">
-                <v:shape id="_x0000_i2992" type="#_x0000_t75" style="width:108pt;height:21pt" o:ole="">
+              <w:object w:dxaOrig="2180" w:dyaOrig="420" w14:anchorId="6500DB8E">
+                <v:shape id="_x0000_i1189" type="#_x0000_t75" style="width:108pt;height:21pt" o:ole="">
                   <v:imagedata r:id="rId341" o:title=""/>
                 </v:shape>
-                <o:OLEObject Type="Embed" ProgID="Equation.DSMT4" ShapeID="_x0000_i2992" DrawAspect="Content" ObjectID="_1576306938" r:id="rId342"/>
+                <o:OLEObject Type="Embed" ProgID="Equation.DSMT4" ShapeID="_x0000_i1189" DrawAspect="Content" ObjectID="_1655190437" r:id="rId342"/>
               </w:object>
             </w:r>
           </w:p>
@@ -6433,11 +6442,11 @@
                 <w:position w:val="-26"/>
                 <w:szCs w:val="22"/>
               </w:rPr>
-              <w:object w:dxaOrig="1040" w:dyaOrig="580">
-                <v:shape id="_x0000_i2993" type="#_x0000_t75" style="width:51.65pt;height:29.35pt" o:ole="">
+              <w:object w:dxaOrig="1040" w:dyaOrig="580" w14:anchorId="6CF3BE96">
+                <v:shape id="_x0000_i1190" type="#_x0000_t75" style="width:51.6pt;height:29.4pt" o:ole="">
                   <v:imagedata r:id="rId343" o:title=""/>
                 </v:shape>
-                <o:OLEObject Type="Embed" ProgID="Equation.DSMT4" ShapeID="_x0000_i2993" DrawAspect="Content" ObjectID="_1576306939" r:id="rId344"/>
+                <o:OLEObject Type="Embed" ProgID="Equation.DSMT4" ShapeID="_x0000_i1190" DrawAspect="Content" ObjectID="_1655190438" r:id="rId344"/>
               </w:object>
             </w:r>
           </w:p>
@@ -6460,11 +6469,11 @@
                 <w:position w:val="-20"/>
                 <w:szCs w:val="22"/>
               </w:rPr>
-              <w:object w:dxaOrig="960" w:dyaOrig="580">
-                <v:shape id="_x0000_i2994" type="#_x0000_t75" style="width:48pt;height:29.35pt" o:ole="">
+              <w:object w:dxaOrig="960" w:dyaOrig="580" w14:anchorId="5DE35ED3">
+                <v:shape id="_x0000_i1191" type="#_x0000_t75" style="width:48pt;height:29.4pt" o:ole="">
                   <v:imagedata r:id="rId345" o:title=""/>
                 </v:shape>
-                <o:OLEObject Type="Embed" ProgID="Equation.DSMT4" ShapeID="_x0000_i2994" DrawAspect="Content" ObjectID="_1576306940" r:id="rId346"/>
+                <o:OLEObject Type="Embed" ProgID="Equation.DSMT4" ShapeID="_x0000_i1191" DrawAspect="Content" ObjectID="_1655190439" r:id="rId346"/>
               </w:object>
             </w:r>
           </w:p>
@@ -6487,11 +6496,11 @@
                 <w:position w:val="-24"/>
                 <w:szCs w:val="22"/>
               </w:rPr>
-              <w:object w:dxaOrig="2120" w:dyaOrig="620">
-                <v:shape id="_x0000_i2995" type="#_x0000_t75" style="width:105.65pt;height:30.65pt" o:ole="">
+              <w:object w:dxaOrig="2120" w:dyaOrig="620" w14:anchorId="76B9B8DD">
+                <v:shape id="_x0000_i1192" type="#_x0000_t75" style="width:105.6pt;height:30.6pt" o:ole="">
                   <v:imagedata r:id="rId347" o:title=""/>
                 </v:shape>
-                <o:OLEObject Type="Embed" ProgID="Equation.DSMT4" ShapeID="_x0000_i2995" DrawAspect="Content" ObjectID="_1576306941" r:id="rId348"/>
+                <o:OLEObject Type="Embed" ProgID="Equation.DSMT4" ShapeID="_x0000_i1192" DrawAspect="Content" ObjectID="_1655190440" r:id="rId348"/>
               </w:object>
             </w:r>
           </w:p>
@@ -6514,11 +6523,11 @@
                 <w:position w:val="-18"/>
                 <w:szCs w:val="22"/>
               </w:rPr>
-              <w:object w:dxaOrig="3560" w:dyaOrig="499">
-                <v:shape id="_x0000_i2996" type="#_x0000_t75" style="width:177.65pt;height:24.65pt" o:ole="">
+              <w:object w:dxaOrig="3560" w:dyaOrig="499" w14:anchorId="4DF5EBEC">
+                <v:shape id="_x0000_i1193" type="#_x0000_t75" style="width:177.6pt;height:24.6pt" o:ole="">
                   <v:imagedata r:id="rId349" o:title=""/>
                 </v:shape>
-                <o:OLEObject Type="Embed" ProgID="Equation.DSMT4" ShapeID="_x0000_i2996" DrawAspect="Content" ObjectID="_1576306942" r:id="rId350"/>
+                <o:OLEObject Type="Embed" ProgID="Equation.DSMT4" ShapeID="_x0000_i1193" DrawAspect="Content" ObjectID="_1655190441" r:id="rId350"/>
               </w:object>
             </w:r>
           </w:p>
@@ -6541,11 +6550,11 @@
                 <w:position w:val="-14"/>
                 <w:szCs w:val="22"/>
               </w:rPr>
-              <w:object w:dxaOrig="1820" w:dyaOrig="420">
-                <v:shape id="_x0000_i2997" type="#_x0000_t75" style="width:90pt;height:21pt" o:ole="">
+              <w:object w:dxaOrig="1820" w:dyaOrig="420" w14:anchorId="6E689D77">
+                <v:shape id="_x0000_i1194" type="#_x0000_t75" style="width:90pt;height:21pt" o:ole="">
                   <v:imagedata r:id="rId351" o:title=""/>
                 </v:shape>
-                <o:OLEObject Type="Embed" ProgID="Equation.DSMT4" ShapeID="_x0000_i2997" DrawAspect="Content" ObjectID="_1576306943" r:id="rId352"/>
+                <o:OLEObject Type="Embed" ProgID="Equation.DSMT4" ShapeID="_x0000_i1194" DrawAspect="Content" ObjectID="_1655190442" r:id="rId352"/>
               </w:object>
             </w:r>
           </w:p>
@@ -6568,11 +6577,11 @@
                 <w:position w:val="-10"/>
                 <w:szCs w:val="22"/>
               </w:rPr>
-              <w:object w:dxaOrig="1939" w:dyaOrig="420">
-                <v:shape id="_x0000_i2998" type="#_x0000_t75" style="width:97.65pt;height:21pt" o:ole="">
+              <w:object w:dxaOrig="1939" w:dyaOrig="420" w14:anchorId="3E6DCB2D">
+                <v:shape id="_x0000_i1195" type="#_x0000_t75" style="width:97.5pt;height:21pt" o:ole="">
                   <v:imagedata r:id="rId353" o:title=""/>
                 </v:shape>
-                <o:OLEObject Type="Embed" ProgID="Equation.DSMT4" ShapeID="_x0000_i2998" DrawAspect="Content" ObjectID="_1576306944" r:id="rId354"/>
+                <o:OLEObject Type="Embed" ProgID="Equation.DSMT4" ShapeID="_x0000_i1195" DrawAspect="Content" ObjectID="_1655190443" r:id="rId354"/>
               </w:object>
             </w:r>
           </w:p>
@@ -6591,11 +6600,11 @@
                 <w:position w:val="-24"/>
                 <w:szCs w:val="22"/>
               </w:rPr>
-              <w:object w:dxaOrig="2480" w:dyaOrig="620">
-                <v:shape id="_x0000_i2999" type="#_x0000_t75" style="width:123.65pt;height:30.65pt" o:ole="">
+              <w:object w:dxaOrig="2480" w:dyaOrig="620" w14:anchorId="15185B63">
+                <v:shape id="_x0000_i1196" type="#_x0000_t75" style="width:123.6pt;height:30.6pt" o:ole="">
                   <v:imagedata r:id="rId355" o:title=""/>
                 </v:shape>
-                <o:OLEObject Type="Embed" ProgID="Equation.DSMT4" ShapeID="_x0000_i2999" DrawAspect="Content" ObjectID="_1576306945" r:id="rId356"/>
+                <o:OLEObject Type="Embed" ProgID="Equation.DSMT4" ShapeID="_x0000_i1196" DrawAspect="Content" ObjectID="_1655190444" r:id="rId356"/>
               </w:object>
             </w:r>
           </w:p>
@@ -6614,11 +6623,11 @@
                 <w:position w:val="-40"/>
                 <w:szCs w:val="22"/>
               </w:rPr>
-              <w:object w:dxaOrig="4140" w:dyaOrig="780">
-                <v:shape id="_x0000_i3000" type="#_x0000_t75" style="width:207pt;height:39pt" o:ole="">
+              <w:object w:dxaOrig="4140" w:dyaOrig="780" w14:anchorId="627696DE">
+                <v:shape id="_x0000_i1197" type="#_x0000_t75" style="width:207pt;height:39pt" o:ole="">
                   <v:imagedata r:id="rId357" o:title=""/>
                 </v:shape>
-                <o:OLEObject Type="Embed" ProgID="Equation.DSMT4" ShapeID="_x0000_i3000" DrawAspect="Content" ObjectID="_1576306946" r:id="rId358"/>
+                <o:OLEObject Type="Embed" ProgID="Equation.DSMT4" ShapeID="_x0000_i1197" DrawAspect="Content" ObjectID="_1655190445" r:id="rId358"/>
               </w:object>
             </w:r>
           </w:p>
@@ -6637,11 +6646,11 @@
                 <w:position w:val="-24"/>
                 <w:szCs w:val="22"/>
               </w:rPr>
-              <w:object w:dxaOrig="3240" w:dyaOrig="620">
-                <v:shape id="_x0000_i3001" type="#_x0000_t75" style="width:162pt;height:30.65pt" o:ole="">
+              <w:object w:dxaOrig="3240" w:dyaOrig="620" w14:anchorId="7A869B6F">
+                <v:shape id="_x0000_i1198" type="#_x0000_t75" style="width:162pt;height:30.6pt" o:ole="">
                   <v:imagedata r:id="rId359" o:title=""/>
                 </v:shape>
-                <o:OLEObject Type="Embed" ProgID="Equation.DSMT4" ShapeID="_x0000_i3001" DrawAspect="Content" ObjectID="_1576306947" r:id="rId360"/>
+                <o:OLEObject Type="Embed" ProgID="Equation.DSMT4" ShapeID="_x0000_i1198" DrawAspect="Content" ObjectID="_1655190446" r:id="rId360"/>
               </w:object>
             </w:r>
           </w:p>
@@ -6661,11 +6670,11 @@
                 <w:position w:val="-10"/>
                 <w:szCs w:val="22"/>
               </w:rPr>
-              <w:object w:dxaOrig="1860" w:dyaOrig="320">
-                <v:shape id="_x0000_i3002" type="#_x0000_t75" style="width:93pt;height:16pt" o:ole="">
+              <w:object w:dxaOrig="1860" w:dyaOrig="320" w14:anchorId="1905FAE5">
+                <v:shape id="_x0000_i1199" type="#_x0000_t75" style="width:93pt;height:15.9pt" o:ole="">
                   <v:imagedata r:id="rId361" o:title=""/>
                 </v:shape>
-                <o:OLEObject Type="Embed" ProgID="Equation.DSMT4" ShapeID="_x0000_i3002" DrawAspect="Content" ObjectID="_1576306948" r:id="rId362"/>
+                <o:OLEObject Type="Embed" ProgID="Equation.DSMT4" ShapeID="_x0000_i1199" DrawAspect="Content" ObjectID="_1655190447" r:id="rId362"/>
               </w:object>
             </w:r>
             <w:bookmarkEnd w:id="0"/>
@@ -6691,11 +6700,11 @@
                 <w:position w:val="-22"/>
                 <w:szCs w:val="22"/>
               </w:rPr>
-              <w:object w:dxaOrig="2700" w:dyaOrig="560">
-                <v:shape id="_x0000_i3003" type="#_x0000_t75" style="width:135pt;height:27.65pt" o:ole="">
+              <w:object w:dxaOrig="2700" w:dyaOrig="560" w14:anchorId="1576E98D">
+                <v:shape id="_x0000_i1200" type="#_x0000_t75" style="width:135pt;height:27.6pt" o:ole="">
                   <v:imagedata r:id="rId363" o:title=""/>
                 </v:shape>
-                <o:OLEObject Type="Embed" ProgID="Equation.DSMT4" ShapeID="_x0000_i3003" DrawAspect="Content" ObjectID="_1576306949" r:id="rId364"/>
+                <o:OLEObject Type="Embed" ProgID="Equation.DSMT4" ShapeID="_x0000_i1200" DrawAspect="Content" ObjectID="_1655190448" r:id="rId364"/>
               </w:object>
             </w:r>
           </w:p>
@@ -6714,11 +6723,11 @@
                 <w:position w:val="-20"/>
                 <w:szCs w:val="22"/>
               </w:rPr>
-              <w:object w:dxaOrig="1500" w:dyaOrig="580">
-                <v:shape id="_x0000_i3004" type="#_x0000_t75" style="width:75pt;height:29.35pt" o:ole="">
+              <w:object w:dxaOrig="1500" w:dyaOrig="580" w14:anchorId="0DEA8F35">
+                <v:shape id="_x0000_i1201" type="#_x0000_t75" style="width:75pt;height:29.4pt" o:ole="">
                   <v:imagedata r:id="rId365" o:title=""/>
                 </v:shape>
-                <o:OLEObject Type="Embed" ProgID="Equation.DSMT4" ShapeID="_x0000_i3004" DrawAspect="Content" ObjectID="_1576306950" r:id="rId366"/>
+                <o:OLEObject Type="Embed" ProgID="Equation.DSMT4" ShapeID="_x0000_i1201" DrawAspect="Content" ObjectID="_1655190449" r:id="rId366"/>
               </w:object>
             </w:r>
           </w:p>
@@ -6737,11 +6746,11 @@
                 <w:position w:val="-30"/>
                 <w:szCs w:val="22"/>
               </w:rPr>
-              <w:object w:dxaOrig="1420" w:dyaOrig="620">
-                <v:shape id="_x0000_i3005" type="#_x0000_t75" style="width:71.35pt;height:30.65pt" o:ole="">
+              <w:object w:dxaOrig="1420" w:dyaOrig="620" w14:anchorId="7A849494">
+                <v:shape id="_x0000_i1202" type="#_x0000_t75" style="width:71.4pt;height:30.6pt" o:ole="">
                   <v:imagedata r:id="rId367" o:title=""/>
                 </v:shape>
-                <o:OLEObject Type="Embed" ProgID="Equation.DSMT4" ShapeID="_x0000_i3005" DrawAspect="Content" ObjectID="_1576306951" r:id="rId368"/>
+                <o:OLEObject Type="Embed" ProgID="Equation.DSMT4" ShapeID="_x0000_i1202" DrawAspect="Content" ObjectID="_1655190450" r:id="rId368"/>
               </w:object>
             </w:r>
           </w:p>
@@ -6760,11 +6769,11 @@
                 <w:position w:val="-10"/>
                 <w:szCs w:val="22"/>
               </w:rPr>
-              <w:object w:dxaOrig="1100" w:dyaOrig="320">
-                <v:shape id="_x0000_i3006" type="#_x0000_t75" style="width:54.65pt;height:15.65pt" o:ole="">
+              <w:object w:dxaOrig="1100" w:dyaOrig="320" w14:anchorId="4B44F809">
+                <v:shape id="_x0000_i1203" type="#_x0000_t75" style="width:54.6pt;height:15.6pt" o:ole="">
                   <v:imagedata r:id="rId369" o:title=""/>
                 </v:shape>
-                <o:OLEObject Type="Embed" ProgID="Equation.DSMT4" ShapeID="_x0000_i3006" DrawAspect="Content" ObjectID="_1576306952" r:id="rId370"/>
+                <o:OLEObject Type="Embed" ProgID="Equation.DSMT4" ShapeID="_x0000_i1203" DrawAspect="Content" ObjectID="_1655190451" r:id="rId370"/>
               </w:object>
             </w:r>
           </w:p>
@@ -6789,11 +6798,11 @@
                 <w:position w:val="-10"/>
                 <w:szCs w:val="22"/>
               </w:rPr>
-              <w:object w:dxaOrig="1240" w:dyaOrig="320">
-                <v:shape id="_x0000_i3008" type="#_x0000_t75" style="width:60.65pt;height:15.65pt" o:ole="">
+              <w:object w:dxaOrig="1240" w:dyaOrig="320" w14:anchorId="2FEC5E4B">
+                <v:shape id="_x0000_i1204" type="#_x0000_t75" style="width:60.6pt;height:15.6pt" o:ole="">
                   <v:imagedata r:id="rId371" o:title=""/>
                 </v:shape>
-                <o:OLEObject Type="Embed" ProgID="Equation.DSMT4" ShapeID="_x0000_i3008" DrawAspect="Content" ObjectID="_1576306953" r:id="rId372"/>
+                <o:OLEObject Type="Embed" ProgID="Equation.DSMT4" ShapeID="_x0000_i1204" DrawAspect="Content" ObjectID="_1655190452" r:id="rId372"/>
               </w:object>
             </w:r>
           </w:p>
@@ -6812,11 +6821,11 @@
                 <w:position w:val="-10"/>
                 <w:szCs w:val="22"/>
               </w:rPr>
-              <w:object w:dxaOrig="1140" w:dyaOrig="320">
-                <v:shape id="_x0000_i3540" type="#_x0000_t75" style="width:57pt;height:15.65pt" o:ole="">
+              <w:object w:dxaOrig="1140" w:dyaOrig="320" w14:anchorId="19EA21BD">
+                <v:shape id="_x0000_i1205" type="#_x0000_t75" style="width:57pt;height:15.6pt" o:ole="">
                   <v:imagedata r:id="rId373" o:title=""/>
                 </v:shape>
-                <o:OLEObject Type="Embed" ProgID="Equation.DSMT4" ShapeID="_x0000_i3540" DrawAspect="Content" ObjectID="_1576306954" r:id="rId374"/>
+                <o:OLEObject Type="Embed" ProgID="Equation.DSMT4" ShapeID="_x0000_i1205" DrawAspect="Content" ObjectID="_1655190453" r:id="rId374"/>
               </w:object>
             </w:r>
           </w:p>
@@ -6835,11 +6844,11 @@
                 <w:position w:val="-10"/>
                 <w:szCs w:val="22"/>
               </w:rPr>
-              <w:object w:dxaOrig="1120" w:dyaOrig="320">
-                <v:shape id="_x0000_i3541" type="#_x0000_t75" style="width:55.35pt;height:15.65pt" o:ole="">
+              <w:object w:dxaOrig="1120" w:dyaOrig="320" w14:anchorId="461D15DE">
+                <v:shape id="_x0000_i1206" type="#_x0000_t75" style="width:55.2pt;height:15.6pt" o:ole="">
                   <v:imagedata r:id="rId375" o:title=""/>
                 </v:shape>
-                <o:OLEObject Type="Embed" ProgID="Equation.DSMT4" ShapeID="_x0000_i3541" DrawAspect="Content" ObjectID="_1576306955" r:id="rId376"/>
+                <o:OLEObject Type="Embed" ProgID="Equation.DSMT4" ShapeID="_x0000_i1206" DrawAspect="Content" ObjectID="_1655190454" r:id="rId376"/>
               </w:object>
             </w:r>
           </w:p>
@@ -6858,11 +6867,11 @@
                 <w:position w:val="-14"/>
                 <w:szCs w:val="22"/>
               </w:rPr>
-              <w:object w:dxaOrig="2079" w:dyaOrig="400">
-                <v:shape id="_x0000_i3542" type="#_x0000_t75" style="width:104pt;height:20pt" o:ole="">
+              <w:object w:dxaOrig="2079" w:dyaOrig="400" w14:anchorId="64DCC70E">
+                <v:shape id="_x0000_i1207" type="#_x0000_t75" style="width:104.1pt;height:20.1pt" o:ole="">
                   <v:imagedata r:id="rId377" o:title=""/>
                 </v:shape>
-                <o:OLEObject Type="Embed" ProgID="Equation.DSMT4" ShapeID="_x0000_i3542" DrawAspect="Content" ObjectID="_1576306956" r:id="rId378"/>
+                <o:OLEObject Type="Embed" ProgID="Equation.DSMT4" ShapeID="_x0000_i1207" DrawAspect="Content" ObjectID="_1655190455" r:id="rId378"/>
               </w:object>
             </w:r>
           </w:p>
@@ -6884,11 +6893,11 @@
                 <w:position w:val="-10"/>
                 <w:szCs w:val="22"/>
               </w:rPr>
-              <w:object w:dxaOrig="1760" w:dyaOrig="420">
-                <v:shape id="_x0000_i3543" type="#_x0000_t75" style="width:88pt;height:21pt" o:ole="">
+              <w:object w:dxaOrig="1760" w:dyaOrig="420" w14:anchorId="04CD4306">
+                <v:shape id="_x0000_i1208" type="#_x0000_t75" style="width:87.9pt;height:21pt" o:ole="">
                   <v:imagedata r:id="rId379" o:title=""/>
                 </v:shape>
-                <o:OLEObject Type="Embed" ProgID="Equation.DSMT4" ShapeID="_x0000_i3543" DrawAspect="Content" ObjectID="_1576306957" r:id="rId380"/>
+                <o:OLEObject Type="Embed" ProgID="Equation.DSMT4" ShapeID="_x0000_i1208" DrawAspect="Content" ObjectID="_1655190456" r:id="rId380"/>
               </w:object>
             </w:r>
             <w:r>
@@ -6910,11 +6919,11 @@
                 <w:position w:val="-10"/>
                 <w:szCs w:val="22"/>
               </w:rPr>
-              <w:object w:dxaOrig="1620" w:dyaOrig="320">
-                <v:shape id="_x0000_i3544" type="#_x0000_t75" style="width:81pt;height:16pt" o:ole="">
+              <w:object w:dxaOrig="1620" w:dyaOrig="320" w14:anchorId="5190F5F9">
+                <v:shape id="_x0000_i1209" type="#_x0000_t75" style="width:81pt;height:15.9pt" o:ole="">
                   <v:imagedata r:id="rId381" o:title=""/>
                 </v:shape>
-                <o:OLEObject Type="Embed" ProgID="Equation.DSMT4" ShapeID="_x0000_i3544" DrawAspect="Content" ObjectID="_1576306958" r:id="rId382"/>
+                <o:OLEObject Type="Embed" ProgID="Equation.DSMT4" ShapeID="_x0000_i1209" DrawAspect="Content" ObjectID="_1655190457" r:id="rId382"/>
               </w:object>
             </w:r>
             <w:r>
@@ -6936,11 +6945,11 @@
                 <w:position w:val="-22"/>
                 <w:szCs w:val="22"/>
               </w:rPr>
-              <w:object w:dxaOrig="3120" w:dyaOrig="560">
-                <v:shape id="_x0000_i3545" type="#_x0000_t75" style="width:156pt;height:28pt" o:ole="">
+              <w:object w:dxaOrig="3120" w:dyaOrig="560" w14:anchorId="41394585">
+                <v:shape id="_x0000_i1210" type="#_x0000_t75" style="width:156pt;height:27.9pt" o:ole="">
                   <v:imagedata r:id="rId383" o:title=""/>
                 </v:shape>
-                <o:OLEObject Type="Embed" ProgID="Equation.DSMT4" ShapeID="_x0000_i3545" DrawAspect="Content" ObjectID="_1576306959" r:id="rId384"/>
+                <o:OLEObject Type="Embed" ProgID="Equation.DSMT4" ShapeID="_x0000_i1210" DrawAspect="Content" ObjectID="_1655190458" r:id="rId384"/>
               </w:object>
             </w:r>
             <w:r>
@@ -6962,11 +6971,11 @@
                 <w:position w:val="-22"/>
                 <w:szCs w:val="22"/>
               </w:rPr>
-              <w:object w:dxaOrig="2240" w:dyaOrig="560">
-                <v:shape id="_x0000_i3546" type="#_x0000_t75" style="width:112pt;height:28pt" o:ole="">
+              <w:object w:dxaOrig="2240" w:dyaOrig="560" w14:anchorId="4D2CE704">
+                <v:shape id="_x0000_i1211" type="#_x0000_t75" style="width:111.9pt;height:27.9pt" o:ole="">
                   <v:imagedata r:id="rId385" o:title=""/>
                 </v:shape>
-                <o:OLEObject Type="Embed" ProgID="Equation.DSMT4" ShapeID="_x0000_i3546" DrawAspect="Content" ObjectID="_1576306960" r:id="rId386"/>
+                <o:OLEObject Type="Embed" ProgID="Equation.DSMT4" ShapeID="_x0000_i1211" DrawAspect="Content" ObjectID="_1655190459" r:id="rId386"/>
               </w:object>
             </w:r>
           </w:p>
@@ -6985,11 +6994,11 @@
                 <w:position w:val="-30"/>
                 <w:szCs w:val="22"/>
               </w:rPr>
-              <w:object w:dxaOrig="1660" w:dyaOrig="760">
-                <v:shape id="_x0000_i3547" type="#_x0000_t75" style="width:83.35pt;height:38.35pt" o:ole="">
+              <w:object w:dxaOrig="1660" w:dyaOrig="760" w14:anchorId="4EA76D47">
+                <v:shape id="_x0000_i1212" type="#_x0000_t75" style="width:83.4pt;height:38.4pt" o:ole="">
                   <v:imagedata r:id="rId387" o:title=""/>
                 </v:shape>
-                <o:OLEObject Type="Embed" ProgID="Equation.DSMT4" ShapeID="_x0000_i3547" DrawAspect="Content" ObjectID="_1576306961" r:id="rId388"/>
+                <o:OLEObject Type="Embed" ProgID="Equation.DSMT4" ShapeID="_x0000_i1212" DrawAspect="Content" ObjectID="_1655190460" r:id="rId388"/>
               </w:object>
             </w:r>
           </w:p>
@@ -7008,11 +7017,11 @@
                 <w:position w:val="-34"/>
                 <w:szCs w:val="22"/>
               </w:rPr>
-              <w:object w:dxaOrig="1340" w:dyaOrig="760">
-                <v:shape id="_x0000_i3548" type="#_x0000_t75" style="width:67.35pt;height:38.35pt" o:ole="">
+              <w:object w:dxaOrig="1340" w:dyaOrig="760" w14:anchorId="08181B0E">
+                <v:shape id="_x0000_i1213" type="#_x0000_t75" style="width:67.2pt;height:38.4pt" o:ole="">
                   <v:imagedata r:id="rId389" o:title=""/>
                 </v:shape>
-                <o:OLEObject Type="Embed" ProgID="Equation.DSMT4" ShapeID="_x0000_i3548" DrawAspect="Content" ObjectID="_1576306962" r:id="rId390"/>
+                <o:OLEObject Type="Embed" ProgID="Equation.DSMT4" ShapeID="_x0000_i1213" DrawAspect="Content" ObjectID="_1655190461" r:id="rId390"/>
               </w:object>
             </w:r>
           </w:p>
@@ -7031,11 +7040,11 @@
                 <w:position w:val="-30"/>
                 <w:szCs w:val="22"/>
               </w:rPr>
-              <w:object w:dxaOrig="1380" w:dyaOrig="680">
-                <v:shape id="_x0000_i3549" type="#_x0000_t75" style="width:69pt;height:34.65pt" o:ole="">
+              <w:object w:dxaOrig="1380" w:dyaOrig="680" w14:anchorId="1FD2AEE5">
+                <v:shape id="_x0000_i1214" type="#_x0000_t75" style="width:69pt;height:34.5pt" o:ole="">
                   <v:imagedata r:id="rId391" o:title=""/>
                 </v:shape>
-                <o:OLEObject Type="Embed" ProgID="Equation.DSMT4" ShapeID="_x0000_i3549" DrawAspect="Content" ObjectID="_1576306963" r:id="rId392"/>
+                <o:OLEObject Type="Embed" ProgID="Equation.DSMT4" ShapeID="_x0000_i1214" DrawAspect="Content" ObjectID="_1655190462" r:id="rId392"/>
               </w:object>
             </w:r>
           </w:p>
@@ -7054,11 +7063,11 @@
                 <w:position w:val="-20"/>
                 <w:szCs w:val="22"/>
               </w:rPr>
-              <w:object w:dxaOrig="1140" w:dyaOrig="580">
-                <v:shape id="_x0000_i3550" type="#_x0000_t75" style="width:57pt;height:29.35pt" o:ole="">
+              <w:object w:dxaOrig="1140" w:dyaOrig="580" w14:anchorId="708C539E">
+                <v:shape id="_x0000_i1215" type="#_x0000_t75" style="width:57pt;height:29.4pt" o:ole="">
                   <v:imagedata r:id="rId393" o:title=""/>
                 </v:shape>
-                <o:OLEObject Type="Embed" ProgID="Equation.DSMT4" ShapeID="_x0000_i3550" DrawAspect="Content" ObjectID="_1576306964" r:id="rId394"/>
+                <o:OLEObject Type="Embed" ProgID="Equation.DSMT4" ShapeID="_x0000_i1215" DrawAspect="Content" ObjectID="_1655190463" r:id="rId394"/>
               </w:object>
             </w:r>
           </w:p>
@@ -7077,11 +7086,11 @@
                 <w:position w:val="-20"/>
                 <w:szCs w:val="22"/>
               </w:rPr>
-              <w:object w:dxaOrig="1320" w:dyaOrig="580">
-                <v:shape id="_x0000_i3551" type="#_x0000_t75" style="width:66pt;height:29.35pt" o:ole="">
+              <w:object w:dxaOrig="1320" w:dyaOrig="580" w14:anchorId="5270B8BA">
+                <v:shape id="_x0000_i1216" type="#_x0000_t75" style="width:66pt;height:29.4pt" o:ole="">
                   <v:imagedata r:id="rId395" o:title=""/>
                 </v:shape>
-                <o:OLEObject Type="Embed" ProgID="Equation.DSMT4" ShapeID="_x0000_i3551" DrawAspect="Content" ObjectID="_1576306965" r:id="rId396"/>
+                <o:OLEObject Type="Embed" ProgID="Equation.DSMT4" ShapeID="_x0000_i1216" DrawAspect="Content" ObjectID="_1655190464" r:id="rId396"/>
               </w:object>
             </w:r>
           </w:p>
@@ -7100,11 +7109,11 @@
                 <w:position w:val="-10"/>
                 <w:szCs w:val="22"/>
               </w:rPr>
-              <w:object w:dxaOrig="1480" w:dyaOrig="420">
-                <v:shape id="_x0000_i3552" type="#_x0000_t75" style="width:74.35pt;height:21pt" o:ole="">
+              <w:object w:dxaOrig="1480" w:dyaOrig="420" w14:anchorId="496B99CD">
+                <v:shape id="_x0000_i1217" type="#_x0000_t75" style="width:74.4pt;height:21pt" o:ole="">
                   <v:imagedata r:id="rId397" o:title=""/>
                 </v:shape>
-                <o:OLEObject Type="Embed" ProgID="Equation.DSMT4" ShapeID="_x0000_i3552" DrawAspect="Content" ObjectID="_1576306966" r:id="rId398"/>
+                <o:OLEObject Type="Embed" ProgID="Equation.DSMT4" ShapeID="_x0000_i1217" DrawAspect="Content" ObjectID="_1655190465" r:id="rId398"/>
               </w:object>
             </w:r>
           </w:p>
@@ -7123,11 +7132,11 @@
                 <w:position w:val="-14"/>
                 <w:szCs w:val="22"/>
               </w:rPr>
-              <w:object w:dxaOrig="1920" w:dyaOrig="480">
-                <v:shape id="_x0000_i3553" type="#_x0000_t75" style="width:96pt;height:24pt" o:ole="">
+              <w:object w:dxaOrig="1920" w:dyaOrig="480" w14:anchorId="3FF82C55">
+                <v:shape id="_x0000_i1218" type="#_x0000_t75" style="width:96pt;height:24pt" o:ole="">
                   <v:imagedata r:id="rId399" o:title=""/>
                 </v:shape>
-                <o:OLEObject Type="Embed" ProgID="Equation.DSMT4" ShapeID="_x0000_i3553" DrawAspect="Content" ObjectID="_1576306967" r:id="rId400"/>
+                <o:OLEObject Type="Embed" ProgID="Equation.DSMT4" ShapeID="_x0000_i1218" DrawAspect="Content" ObjectID="_1655190466" r:id="rId400"/>
               </w:object>
             </w:r>
           </w:p>
@@ -7146,11 +7155,11 @@
                 <w:position w:val="-20"/>
                 <w:szCs w:val="22"/>
               </w:rPr>
-              <w:object w:dxaOrig="999" w:dyaOrig="580">
-                <v:shape id="_x0000_i3554" type="#_x0000_t75" style="width:50.35pt;height:29.35pt" o:ole="">
+              <w:object w:dxaOrig="999" w:dyaOrig="580" w14:anchorId="2EC99112">
+                <v:shape id="_x0000_i1219" type="#_x0000_t75" style="width:50.4pt;height:29.4pt" o:ole="">
                   <v:imagedata r:id="rId401" o:title=""/>
                 </v:shape>
-                <o:OLEObject Type="Embed" ProgID="Equation.DSMT4" ShapeID="_x0000_i3554" DrawAspect="Content" ObjectID="_1576306968" r:id="rId402"/>
+                <o:OLEObject Type="Embed" ProgID="Equation.DSMT4" ShapeID="_x0000_i1219" DrawAspect="Content" ObjectID="_1655190467" r:id="rId402"/>
               </w:object>
             </w:r>
           </w:p>
@@ -7169,11 +7178,11 @@
                 <w:position w:val="-26"/>
                 <w:szCs w:val="22"/>
               </w:rPr>
-              <w:object w:dxaOrig="1160" w:dyaOrig="580">
-                <v:shape id="_x0000_i3555" type="#_x0000_t75" style="width:58.65pt;height:29.35pt" o:ole="">
+              <w:object w:dxaOrig="1160" w:dyaOrig="580" w14:anchorId="05CF315D">
+                <v:shape id="_x0000_i1220" type="#_x0000_t75" style="width:58.5pt;height:29.4pt" o:ole="">
                   <v:imagedata r:id="rId403" o:title=""/>
                 </v:shape>
-                <o:OLEObject Type="Embed" ProgID="Equation.DSMT4" ShapeID="_x0000_i3555" DrawAspect="Content" ObjectID="_1576306969" r:id="rId404"/>
+                <o:OLEObject Type="Embed" ProgID="Equation.DSMT4" ShapeID="_x0000_i1220" DrawAspect="Content" ObjectID="_1655190468" r:id="rId404"/>
               </w:object>
             </w:r>
           </w:p>
@@ -7220,11 +7229,11 @@
                 <w:position w:val="-20"/>
                 <w:szCs w:val="22"/>
               </w:rPr>
-              <w:object w:dxaOrig="960" w:dyaOrig="580">
-                <v:shape id="_x0000_i3025" type="#_x0000_t75" style="width:48pt;height:29.35pt" o:ole="">
+              <w:object w:dxaOrig="960" w:dyaOrig="580" w14:anchorId="78A57DBF">
+                <v:shape id="_x0000_i1221" type="#_x0000_t75" style="width:48pt;height:29.4pt" o:ole="">
                   <v:imagedata r:id="rId405" o:title=""/>
                 </v:shape>
-                <o:OLEObject Type="Embed" ProgID="Equation.DSMT4" ShapeID="_x0000_i3025" DrawAspect="Content" ObjectID="_1576306970" r:id="rId406"/>
+                <o:OLEObject Type="Embed" ProgID="Equation.DSMT4" ShapeID="_x0000_i1221" DrawAspect="Content" ObjectID="_1655190469" r:id="rId406"/>
               </w:object>
             </w:r>
           </w:p>
@@ -7243,11 +7252,11 @@
                 <w:position w:val="-20"/>
                 <w:szCs w:val="22"/>
               </w:rPr>
-              <w:object w:dxaOrig="1420" w:dyaOrig="580">
-                <v:shape id="_x0000_i3992" type="#_x0000_t75" style="width:71.35pt;height:29.35pt" o:ole="">
+              <w:object w:dxaOrig="1420" w:dyaOrig="580" w14:anchorId="7FD5F4BB">
+                <v:shape id="_x0000_i1222" type="#_x0000_t75" style="width:71.4pt;height:29.4pt" o:ole="">
                   <v:imagedata r:id="rId407" o:title=""/>
                 </v:shape>
-                <o:OLEObject Type="Embed" ProgID="Equation.DSMT4" ShapeID="_x0000_i3992" DrawAspect="Content" ObjectID="_1576306971" r:id="rId408"/>
+                <o:OLEObject Type="Embed" ProgID="Equation.DSMT4" ShapeID="_x0000_i1222" DrawAspect="Content" ObjectID="_1655190470" r:id="rId408"/>
               </w:object>
             </w:r>
           </w:p>
@@ -7266,11 +7275,11 @@
                 <w:position w:val="-20"/>
                 <w:szCs w:val="22"/>
               </w:rPr>
-              <w:object w:dxaOrig="1300" w:dyaOrig="580">
-                <v:shape id="_x0000_i3993" type="#_x0000_t75" style="width:64.35pt;height:29.35pt" o:ole="">
+              <w:object w:dxaOrig="1300" w:dyaOrig="580" w14:anchorId="4E1A9CF3">
+                <v:shape id="_x0000_i1223" type="#_x0000_t75" style="width:64.5pt;height:29.4pt" o:ole="">
                   <v:imagedata r:id="rId409" o:title=""/>
                 </v:shape>
-                <o:OLEObject Type="Embed" ProgID="Equation.DSMT4" ShapeID="_x0000_i3993" DrawAspect="Content" ObjectID="_1576306972" r:id="rId410"/>
+                <o:OLEObject Type="Embed" ProgID="Equation.DSMT4" ShapeID="_x0000_i1223" DrawAspect="Content" ObjectID="_1655190471" r:id="rId410"/>
               </w:object>
             </w:r>
           </w:p>
@@ -7289,11 +7298,11 @@
                 <w:position w:val="-20"/>
                 <w:szCs w:val="22"/>
               </w:rPr>
-              <w:object w:dxaOrig="2340" w:dyaOrig="580">
-                <v:shape id="_x0000_i3994" type="#_x0000_t75" style="width:117pt;height:29.35pt" o:ole="">
+              <w:object w:dxaOrig="2340" w:dyaOrig="580" w14:anchorId="6E03E938">
+                <v:shape id="_x0000_i1224" type="#_x0000_t75" style="width:117pt;height:29.4pt" o:ole="">
                   <v:imagedata r:id="rId411" o:title=""/>
                 </v:shape>
-                <o:OLEObject Type="Embed" ProgID="Equation.DSMT4" ShapeID="_x0000_i3994" DrawAspect="Content" ObjectID="_1576306973" r:id="rId412"/>
+                <o:OLEObject Type="Embed" ProgID="Equation.DSMT4" ShapeID="_x0000_i1224" DrawAspect="Content" ObjectID="_1655190472" r:id="rId412"/>
               </w:object>
             </w:r>
           </w:p>
@@ -7312,11 +7321,11 @@
                 <w:position w:val="-28"/>
                 <w:szCs w:val="22"/>
               </w:rPr>
-              <w:object w:dxaOrig="1960" w:dyaOrig="760">
-                <v:shape id="_x0000_i3995" type="#_x0000_t75" style="width:98.35pt;height:38.35pt" o:ole="">
+              <w:object w:dxaOrig="1960" w:dyaOrig="760" w14:anchorId="27170C78">
+                <v:shape id="_x0000_i1225" type="#_x0000_t75" style="width:98.4pt;height:38.4pt" o:ole="">
                   <v:imagedata r:id="rId413" o:title=""/>
                 </v:shape>
-                <o:OLEObject Type="Embed" ProgID="Equation.DSMT4" ShapeID="_x0000_i3995" DrawAspect="Content" ObjectID="_1576306974" r:id="rId414"/>
+                <o:OLEObject Type="Embed" ProgID="Equation.DSMT4" ShapeID="_x0000_i1225" DrawAspect="Content" ObjectID="_1655190473" r:id="rId414"/>
               </w:object>
             </w:r>
           </w:p>
@@ -7335,11 +7344,11 @@
                 <w:position w:val="-28"/>
                 <w:szCs w:val="22"/>
               </w:rPr>
-              <w:object w:dxaOrig="1579" w:dyaOrig="760">
-                <v:shape id="_x0000_i3996" type="#_x0000_t75" style="width:79.65pt;height:38.35pt" o:ole="">
+              <w:object w:dxaOrig="1579" w:dyaOrig="760" w14:anchorId="3A462CA3">
+                <v:shape id="_x0000_i1226" type="#_x0000_t75" style="width:79.8pt;height:38.4pt" o:ole="">
                   <v:imagedata r:id="rId415" o:title=""/>
                 </v:shape>
-                <o:OLEObject Type="Embed" ProgID="Equation.DSMT4" ShapeID="_x0000_i3996" DrawAspect="Content" ObjectID="_1576306975" r:id="rId416"/>
+                <o:OLEObject Type="Embed" ProgID="Equation.DSMT4" ShapeID="_x0000_i1226" DrawAspect="Content" ObjectID="_1655190474" r:id="rId416"/>
               </w:object>
             </w:r>
           </w:p>
@@ -7358,11 +7367,11 @@
                 <w:position w:val="-10"/>
                 <w:szCs w:val="22"/>
               </w:rPr>
-              <w:object w:dxaOrig="2160" w:dyaOrig="420">
-                <v:shape id="_x0000_i3997" type="#_x0000_t75" style="width:108pt;height:21pt" o:ole="">
+              <w:object w:dxaOrig="2160" w:dyaOrig="420" w14:anchorId="312B4946">
+                <v:shape id="_x0000_i1227" type="#_x0000_t75" style="width:108pt;height:21pt" o:ole="">
                   <v:imagedata r:id="rId417" o:title=""/>
                 </v:shape>
-                <o:OLEObject Type="Embed" ProgID="Equation.DSMT4" ShapeID="_x0000_i3997" DrawAspect="Content" ObjectID="_1576306976" r:id="rId418"/>
+                <o:OLEObject Type="Embed" ProgID="Equation.DSMT4" ShapeID="_x0000_i1227" DrawAspect="Content" ObjectID="_1655190475" r:id="rId418"/>
               </w:object>
             </w:r>
           </w:p>
@@ -7381,11 +7390,11 @@
                 <w:position w:val="-10"/>
                 <w:szCs w:val="22"/>
               </w:rPr>
-              <w:object w:dxaOrig="2640" w:dyaOrig="420">
-                <v:shape id="_x0000_i3998" type="#_x0000_t75" style="width:132pt;height:21pt" o:ole="">
+              <w:object w:dxaOrig="2640" w:dyaOrig="420" w14:anchorId="64A6D706">
+                <v:shape id="_x0000_i1228" type="#_x0000_t75" style="width:132pt;height:21pt" o:ole="">
                   <v:imagedata r:id="rId419" o:title=""/>
                 </v:shape>
-                <o:OLEObject Type="Embed" ProgID="Equation.DSMT4" ShapeID="_x0000_i3998" DrawAspect="Content" ObjectID="_1576306977" r:id="rId420"/>
+                <o:OLEObject Type="Embed" ProgID="Equation.DSMT4" ShapeID="_x0000_i1228" DrawAspect="Content" ObjectID="_1655190476" r:id="rId420"/>
               </w:object>
             </w:r>
           </w:p>
@@ -7404,11 +7413,11 @@
                 <w:position w:val="-20"/>
                 <w:szCs w:val="22"/>
               </w:rPr>
-              <w:object w:dxaOrig="1500" w:dyaOrig="580">
-                <v:shape id="_x0000_i3999" type="#_x0000_t75" style="width:75pt;height:29.35pt" o:ole="">
+              <w:object w:dxaOrig="1500" w:dyaOrig="580" w14:anchorId="6F93DDCA">
+                <v:shape id="_x0000_i1229" type="#_x0000_t75" style="width:75pt;height:29.4pt" o:ole="">
                   <v:imagedata r:id="rId421" o:title=""/>
                 </v:shape>
-                <o:OLEObject Type="Embed" ProgID="Equation.DSMT4" ShapeID="_x0000_i3999" DrawAspect="Content" ObjectID="_1576306978" r:id="rId422"/>
+                <o:OLEObject Type="Embed" ProgID="Equation.DSMT4" ShapeID="_x0000_i1229" DrawAspect="Content" ObjectID="_1655190477" r:id="rId422"/>
               </w:object>
             </w:r>
           </w:p>
@@ -7427,11 +7436,11 @@
                 <w:position w:val="-20"/>
                 <w:szCs w:val="22"/>
               </w:rPr>
-              <w:object w:dxaOrig="1320" w:dyaOrig="580">
-                <v:shape id="_x0000_i4000" type="#_x0000_t75" style="width:66pt;height:29.35pt" o:ole="">
+              <w:object w:dxaOrig="1320" w:dyaOrig="580" w14:anchorId="16B07BB5">
+                <v:shape id="_x0000_i1230" type="#_x0000_t75" style="width:66pt;height:29.4pt" o:ole="">
                   <v:imagedata r:id="rId423" o:title=""/>
                 </v:shape>
-                <o:OLEObject Type="Embed" ProgID="Equation.DSMT4" ShapeID="_x0000_i4000" DrawAspect="Content" ObjectID="_1576306979" r:id="rId424"/>
+                <o:OLEObject Type="Embed" ProgID="Equation.DSMT4" ShapeID="_x0000_i1230" DrawAspect="Content" ObjectID="_1655190478" r:id="rId424"/>
               </w:object>
             </w:r>
           </w:p>
@@ -7450,11 +7459,11 @@
                 <w:position w:val="-34"/>
                 <w:szCs w:val="22"/>
               </w:rPr>
-              <w:object w:dxaOrig="1400" w:dyaOrig="720">
-                <v:shape id="_x0000_i4001" type="#_x0000_t75" style="width:70.35pt;height:36pt" o:ole="">
+              <w:object w:dxaOrig="1400" w:dyaOrig="720" w14:anchorId="0B8682D5">
+                <v:shape id="_x0000_i1231" type="#_x0000_t75" style="width:70.5pt;height:36pt" o:ole="">
                   <v:imagedata r:id="rId425" o:title=""/>
                 </v:shape>
-                <o:OLEObject Type="Embed" ProgID="Equation.DSMT4" ShapeID="_x0000_i4001" DrawAspect="Content" ObjectID="_1576306980" r:id="rId426"/>
+                <o:OLEObject Type="Embed" ProgID="Equation.DSMT4" ShapeID="_x0000_i1231" DrawAspect="Content" ObjectID="_1655190479" r:id="rId426"/>
               </w:object>
             </w:r>
           </w:p>
@@ -7473,11 +7482,11 @@
                 <w:position w:val="-10"/>
                 <w:szCs w:val="22"/>
               </w:rPr>
-              <w:object w:dxaOrig="1160" w:dyaOrig="420">
-                <v:shape id="_x0000_i4002" type="#_x0000_t75" style="width:58.65pt;height:21pt" o:ole="">
+              <w:object w:dxaOrig="1160" w:dyaOrig="420" w14:anchorId="4255E212">
+                <v:shape id="_x0000_i1232" type="#_x0000_t75" style="width:58.5pt;height:21pt" o:ole="">
                   <v:imagedata r:id="rId427" o:title=""/>
                 </v:shape>
-                <o:OLEObject Type="Embed" ProgID="Equation.DSMT4" ShapeID="_x0000_i4002" DrawAspect="Content" ObjectID="_1576306981" r:id="rId428"/>
+                <o:OLEObject Type="Embed" ProgID="Equation.DSMT4" ShapeID="_x0000_i1232" DrawAspect="Content" ObjectID="_1655190480" r:id="rId428"/>
               </w:object>
             </w:r>
           </w:p>
@@ -7496,11 +7505,11 @@
                 <w:position w:val="-10"/>
                 <w:szCs w:val="22"/>
               </w:rPr>
-              <w:object w:dxaOrig="1520" w:dyaOrig="420">
-                <v:shape id="_x0000_i4003" type="#_x0000_t75" style="width:75.65pt;height:21pt" o:ole="">
+              <w:object w:dxaOrig="1520" w:dyaOrig="420" w14:anchorId="73CEAB52">
+                <v:shape id="_x0000_i1233" type="#_x0000_t75" style="width:75.6pt;height:21pt" o:ole="">
                   <v:imagedata r:id="rId429" o:title=""/>
                 </v:shape>
-                <o:OLEObject Type="Embed" ProgID="Equation.DSMT4" ShapeID="_x0000_i4003" DrawAspect="Content" ObjectID="_1576306982" r:id="rId430"/>
+                <o:OLEObject Type="Embed" ProgID="Equation.DSMT4" ShapeID="_x0000_i1233" DrawAspect="Content" ObjectID="_1655190481" r:id="rId430"/>
               </w:object>
             </w:r>
           </w:p>
@@ -7519,11 +7528,11 @@
                 <w:position w:val="-10"/>
                 <w:szCs w:val="22"/>
               </w:rPr>
-              <w:object w:dxaOrig="1620" w:dyaOrig="420">
-                <v:shape id="_x0000_i4004" type="#_x0000_t75" style="width:81pt;height:21pt" o:ole="">
+              <w:object w:dxaOrig="1620" w:dyaOrig="420" w14:anchorId="5A8F6060">
+                <v:shape id="_x0000_i1234" type="#_x0000_t75" style="width:81pt;height:21pt" o:ole="">
                   <v:imagedata r:id="rId431" o:title=""/>
                 </v:shape>
-                <o:OLEObject Type="Embed" ProgID="Equation.DSMT4" ShapeID="_x0000_i4004" DrawAspect="Content" ObjectID="_1576306983" r:id="rId432"/>
+                <o:OLEObject Type="Embed" ProgID="Equation.DSMT4" ShapeID="_x0000_i1234" DrawAspect="Content" ObjectID="_1655190482" r:id="rId432"/>
               </w:object>
             </w:r>
           </w:p>
@@ -7542,11 +7551,11 @@
                 <w:position w:val="-10"/>
                 <w:szCs w:val="22"/>
               </w:rPr>
-              <w:object w:dxaOrig="2180" w:dyaOrig="420">
-                <v:shape id="_x0000_i4005" type="#_x0000_t75" style="width:108.65pt;height:21pt" o:ole="">
+              <w:object w:dxaOrig="2180" w:dyaOrig="420" w14:anchorId="497118D1">
+                <v:shape id="_x0000_i1235" type="#_x0000_t75" style="width:108.6pt;height:21pt" o:ole="">
                   <v:imagedata r:id="rId433" o:title=""/>
                 </v:shape>
-                <o:OLEObject Type="Embed" ProgID="Equation.DSMT4" ShapeID="_x0000_i4005" DrawAspect="Content" ObjectID="_1576306984" r:id="rId434"/>
+                <o:OLEObject Type="Embed" ProgID="Equation.DSMT4" ShapeID="_x0000_i1235" DrawAspect="Content" ObjectID="_1655190483" r:id="rId434"/>
               </w:object>
             </w:r>
           </w:p>
@@ -7565,11 +7574,11 @@
                 <w:position w:val="-10"/>
                 <w:szCs w:val="22"/>
               </w:rPr>
-              <w:object w:dxaOrig="1820" w:dyaOrig="320">
-                <v:shape id="_x0000_i4006" type="#_x0000_t75" style="width:91.35pt;height:16.35pt" o:ole="">
+              <w:object w:dxaOrig="1820" w:dyaOrig="320" w14:anchorId="12D1F0E1">
+                <v:shape id="_x0000_i1236" type="#_x0000_t75" style="width:91.5pt;height:16.5pt" o:ole="">
                   <v:imagedata r:id="rId435" o:title=""/>
                 </v:shape>
-                <o:OLEObject Type="Embed" ProgID="Equation.DSMT4" ShapeID="_x0000_i4006" DrawAspect="Content" ObjectID="_1576306985" r:id="rId436"/>
+                <o:OLEObject Type="Embed" ProgID="Equation.DSMT4" ShapeID="_x0000_i1236" DrawAspect="Content" ObjectID="_1655190484" r:id="rId436"/>
               </w:object>
             </w:r>
           </w:p>
@@ -7588,11 +7597,11 @@
                 <w:position w:val="-10"/>
                 <w:szCs w:val="22"/>
               </w:rPr>
-              <w:object w:dxaOrig="1719" w:dyaOrig="320">
-                <v:shape id="_x0000_i4007" type="#_x0000_t75" style="width:86.35pt;height:15.65pt" o:ole="">
+              <w:object w:dxaOrig="1719" w:dyaOrig="320" w14:anchorId="1B12B13F">
+                <v:shape id="_x0000_i1237" type="#_x0000_t75" style="width:86.4pt;height:15.6pt" o:ole="">
                   <v:imagedata r:id="rId437" o:title=""/>
                 </v:shape>
-                <o:OLEObject Type="Embed" ProgID="Equation.DSMT4" ShapeID="_x0000_i4007" DrawAspect="Content" ObjectID="_1576306986" r:id="rId438"/>
+                <o:OLEObject Type="Embed" ProgID="Equation.DSMT4" ShapeID="_x0000_i1237" DrawAspect="Content" ObjectID="_1655190485" r:id="rId438"/>
               </w:object>
             </w:r>
           </w:p>
@@ -7611,11 +7620,11 @@
                 <w:position w:val="-14"/>
                 <w:szCs w:val="22"/>
               </w:rPr>
-              <w:object w:dxaOrig="2180" w:dyaOrig="400">
-                <v:shape id="_x0000_i4008" type="#_x0000_t75" style="width:108.65pt;height:20.35pt" o:ole="">
+              <w:object w:dxaOrig="2180" w:dyaOrig="400" w14:anchorId="372678A2">
+                <v:shape id="_x0000_i1238" type="#_x0000_t75" style="width:108.6pt;height:20.4pt" o:ole="">
                   <v:imagedata r:id="rId439" o:title=""/>
                 </v:shape>
-                <o:OLEObject Type="Embed" ProgID="Equation.DSMT4" ShapeID="_x0000_i4008" DrawAspect="Content" ObjectID="_1576306987" r:id="rId440"/>
+                <o:OLEObject Type="Embed" ProgID="Equation.DSMT4" ShapeID="_x0000_i1238" DrawAspect="Content" ObjectID="_1655190486" r:id="rId440"/>
               </w:object>
             </w:r>
           </w:p>
@@ -7634,11 +7643,11 @@
                 <w:position w:val="-14"/>
                 <w:szCs w:val="22"/>
               </w:rPr>
-              <w:object w:dxaOrig="1900" w:dyaOrig="400">
-                <v:shape id="_x0000_i4009" type="#_x0000_t75" style="width:95.35pt;height:20.35pt" o:ole="">
+              <w:object w:dxaOrig="1900" w:dyaOrig="400" w14:anchorId="59EEA1E9">
+                <v:shape id="_x0000_i1239" type="#_x0000_t75" style="width:95.4pt;height:20.4pt" o:ole="">
                   <v:imagedata r:id="rId441" o:title=""/>
                 </v:shape>
-                <o:OLEObject Type="Embed" ProgID="Equation.DSMT4" ShapeID="_x0000_i4009" DrawAspect="Content" ObjectID="_1576306988" r:id="rId442"/>
+                <o:OLEObject Type="Embed" ProgID="Equation.DSMT4" ShapeID="_x0000_i1239" DrawAspect="Content" ObjectID="_1655190487" r:id="rId442"/>
               </w:object>
             </w:r>
           </w:p>
@@ -7657,11 +7666,11 @@
                 <w:position w:val="-22"/>
                 <w:szCs w:val="22"/>
               </w:rPr>
-              <w:object w:dxaOrig="2540" w:dyaOrig="560">
-                <v:shape id="_x0000_i4010" type="#_x0000_t75" style="width:127.65pt;height:28.65pt" o:ole="">
+              <w:object w:dxaOrig="2540" w:dyaOrig="560" w14:anchorId="32C6574A">
+                <v:shape id="_x0000_i1240" type="#_x0000_t75" style="width:127.5pt;height:28.5pt" o:ole="">
                   <v:imagedata r:id="rId443" o:title=""/>
                 </v:shape>
-                <o:OLEObject Type="Embed" ProgID="Equation.DSMT4" ShapeID="_x0000_i4010" DrawAspect="Content" ObjectID="_1576306989" r:id="rId444"/>
+                <o:OLEObject Type="Embed" ProgID="Equation.DSMT4" ShapeID="_x0000_i1240" DrawAspect="Content" ObjectID="_1655190488" r:id="rId444"/>
               </w:object>
             </w:r>
           </w:p>
@@ -7680,11 +7689,11 @@
                 <w:position w:val="-20"/>
                 <w:szCs w:val="22"/>
               </w:rPr>
-              <w:object w:dxaOrig="1300" w:dyaOrig="580">
-                <v:shape id="_x0000_i4011" type="#_x0000_t75" style="width:64.35pt;height:29.35pt" o:ole="">
+              <w:object w:dxaOrig="1300" w:dyaOrig="580" w14:anchorId="7E0F7E15">
+                <v:shape id="_x0000_i1241" type="#_x0000_t75" style="width:64.5pt;height:29.4pt" o:ole="">
                   <v:imagedata r:id="rId445" o:title=""/>
                 </v:shape>
-                <o:OLEObject Type="Embed" ProgID="Equation.DSMT4" ShapeID="_x0000_i4011" DrawAspect="Content" ObjectID="_1576306990" r:id="rId446"/>
+                <o:OLEObject Type="Embed" ProgID="Equation.DSMT4" ShapeID="_x0000_i1241" DrawAspect="Content" ObjectID="_1655190489" r:id="rId446"/>
               </w:object>
             </w:r>
           </w:p>
@@ -7703,11 +7712,11 @@
                 <w:position w:val="-10"/>
                 <w:szCs w:val="22"/>
               </w:rPr>
-              <w:object w:dxaOrig="1020" w:dyaOrig="320">
-                <v:shape id="_x0000_i4012" type="#_x0000_t75" style="width:51pt;height:15.65pt" o:ole="">
+              <w:object w:dxaOrig="1020" w:dyaOrig="320" w14:anchorId="3364E16B">
+                <v:shape id="_x0000_i1242" type="#_x0000_t75" style="width:51pt;height:15.6pt" o:ole="">
                   <v:imagedata r:id="rId447" o:title=""/>
                 </v:shape>
-                <o:OLEObject Type="Embed" ProgID="Equation.DSMT4" ShapeID="_x0000_i4012" DrawAspect="Content" ObjectID="_1576306991" r:id="rId448"/>
+                <o:OLEObject Type="Embed" ProgID="Equation.DSMT4" ShapeID="_x0000_i1242" DrawAspect="Content" ObjectID="_1655190490" r:id="rId448"/>
               </w:object>
             </w:r>
           </w:p>
@@ -7737,11 +7746,11 @@
                 <w:position w:val="-10"/>
                 <w:szCs w:val="22"/>
               </w:rPr>
-              <w:object w:dxaOrig="1600" w:dyaOrig="420">
-                <v:shape id="_x0000_i3047" type="#_x0000_t75" style="width:80.35pt;height:21pt" o:ole="">
+              <w:object w:dxaOrig="1600" w:dyaOrig="420" w14:anchorId="40288E07">
+                <v:shape id="_x0000_i1243" type="#_x0000_t75" style="width:80.4pt;height:21pt" o:ole="">
                   <v:imagedata r:id="rId449" o:title=""/>
                 </v:shape>
-                <o:OLEObject Type="Embed" ProgID="Equation.DSMT4" ShapeID="_x0000_i3047" DrawAspect="Content" ObjectID="_1576306992" r:id="rId450"/>
+                <o:OLEObject Type="Embed" ProgID="Equation.DSMT4" ShapeID="_x0000_i1243" DrawAspect="Content" ObjectID="_1655190491" r:id="rId450"/>
               </w:object>
             </w:r>
           </w:p>
@@ -7760,11 +7769,11 @@
                 <w:position w:val="-10"/>
                 <w:szCs w:val="22"/>
               </w:rPr>
-              <w:object w:dxaOrig="1200" w:dyaOrig="320">
-                <v:shape id="_x0000_i4730" type="#_x0000_t75" style="width:60pt;height:16.35pt" o:ole="">
+              <w:object w:dxaOrig="1200" w:dyaOrig="320" w14:anchorId="6EDD794F">
+                <v:shape id="_x0000_i1244" type="#_x0000_t75" style="width:60pt;height:16.5pt" o:ole="">
                   <v:imagedata r:id="rId451" o:title=""/>
                 </v:shape>
-                <o:OLEObject Type="Embed" ProgID="Equation.DSMT4" ShapeID="_x0000_i4730" DrawAspect="Content" ObjectID="_1576306993" r:id="rId452"/>
+                <o:OLEObject Type="Embed" ProgID="Equation.DSMT4" ShapeID="_x0000_i1244" DrawAspect="Content" ObjectID="_1655190492" r:id="rId452"/>
               </w:object>
             </w:r>
           </w:p>
@@ -7783,11 +7792,11 @@
                 <w:position w:val="-10"/>
                 <w:szCs w:val="22"/>
               </w:rPr>
-              <w:object w:dxaOrig="1080" w:dyaOrig="320">
-                <v:shape id="_x0000_i4731" type="#_x0000_t75" style="width:54pt;height:16.35pt" o:ole="">
+              <w:object w:dxaOrig="1080" w:dyaOrig="320" w14:anchorId="4183B293">
+                <v:shape id="_x0000_i1245" type="#_x0000_t75" style="width:54pt;height:16.5pt" o:ole="">
                   <v:imagedata r:id="rId453" o:title=""/>
                 </v:shape>
-                <o:OLEObject Type="Embed" ProgID="Equation.DSMT4" ShapeID="_x0000_i4731" DrawAspect="Content" ObjectID="_1576306994" r:id="rId454"/>
+                <o:OLEObject Type="Embed" ProgID="Equation.DSMT4" ShapeID="_x0000_i1245" DrawAspect="Content" ObjectID="_1655190493" r:id="rId454"/>
               </w:object>
             </w:r>
           </w:p>
@@ -7806,11 +7815,11 @@
                 <w:position w:val="-10"/>
                 <w:szCs w:val="22"/>
               </w:rPr>
-              <w:object w:dxaOrig="1320" w:dyaOrig="420">
-                <v:shape id="_x0000_i4732" type="#_x0000_t75" style="width:66pt;height:21pt" o:ole="">
+              <w:object w:dxaOrig="1320" w:dyaOrig="420" w14:anchorId="74669A60">
+                <v:shape id="_x0000_i1246" type="#_x0000_t75" style="width:66pt;height:21pt" o:ole="">
                   <v:imagedata r:id="rId455" o:title=""/>
                 </v:shape>
-                <o:OLEObject Type="Embed" ProgID="Equation.DSMT4" ShapeID="_x0000_i4732" DrawAspect="Content" ObjectID="_1576306995" r:id="rId456"/>
+                <o:OLEObject Type="Embed" ProgID="Equation.DSMT4" ShapeID="_x0000_i1246" DrawAspect="Content" ObjectID="_1655190494" r:id="rId456"/>
               </w:object>
             </w:r>
           </w:p>
@@ -7829,11 +7838,11 @@
                 <w:position w:val="-10"/>
                 <w:szCs w:val="22"/>
               </w:rPr>
-              <w:object w:dxaOrig="1420" w:dyaOrig="420">
-                <v:shape id="_x0000_i4733" type="#_x0000_t75" style="width:71.35pt;height:21pt" o:ole="">
+              <w:object w:dxaOrig="1420" w:dyaOrig="420" w14:anchorId="1F3D4113">
+                <v:shape id="_x0000_i1247" type="#_x0000_t75" style="width:71.4pt;height:21pt" o:ole="">
                   <v:imagedata r:id="rId457" o:title=""/>
                 </v:shape>
-                <o:OLEObject Type="Embed" ProgID="Equation.DSMT4" ShapeID="_x0000_i4733" DrawAspect="Content" ObjectID="_1576306996" r:id="rId458"/>
+                <o:OLEObject Type="Embed" ProgID="Equation.DSMT4" ShapeID="_x0000_i1247" DrawAspect="Content" ObjectID="_1655190495" r:id="rId458"/>
               </w:object>
             </w:r>
           </w:p>
@@ -7852,11 +7861,11 @@
                 <w:position w:val="-10"/>
                 <w:szCs w:val="22"/>
               </w:rPr>
-              <w:object w:dxaOrig="1280" w:dyaOrig="420">
-                <v:shape id="_x0000_i4734" type="#_x0000_t75" style="width:64.65pt;height:21pt" o:ole="">
+              <w:object w:dxaOrig="1280" w:dyaOrig="420" w14:anchorId="0BF63479">
+                <v:shape id="_x0000_i1248" type="#_x0000_t75" style="width:64.5pt;height:21pt" o:ole="">
                   <v:imagedata r:id="rId459" o:title=""/>
                 </v:shape>
-                <o:OLEObject Type="Embed" ProgID="Equation.DSMT4" ShapeID="_x0000_i4734" DrawAspect="Content" ObjectID="_1576306997" r:id="rId460"/>
+                <o:OLEObject Type="Embed" ProgID="Equation.DSMT4" ShapeID="_x0000_i1248" DrawAspect="Content" ObjectID="_1655190496" r:id="rId460"/>
               </w:object>
             </w:r>
           </w:p>
@@ -7875,11 +7884,11 @@
                 <w:position w:val="-10"/>
                 <w:szCs w:val="22"/>
               </w:rPr>
-              <w:object w:dxaOrig="2040" w:dyaOrig="420">
-                <v:shape id="_x0000_i4735" type="#_x0000_t75" style="width:102pt;height:21pt" o:ole="">
+              <w:object w:dxaOrig="2040" w:dyaOrig="420" w14:anchorId="7F47ACC4">
+                <v:shape id="_x0000_i1249" type="#_x0000_t75" style="width:102pt;height:21pt" o:ole="">
                   <v:imagedata r:id="rId461" o:title=""/>
                 </v:shape>
-                <o:OLEObject Type="Embed" ProgID="Equation.DSMT4" ShapeID="_x0000_i4735" DrawAspect="Content" ObjectID="_1576306998" r:id="rId462"/>
+                <o:OLEObject Type="Embed" ProgID="Equation.DSMT4" ShapeID="_x0000_i1249" DrawAspect="Content" ObjectID="_1655190497" r:id="rId462"/>
               </w:object>
             </w:r>
           </w:p>
@@ -7898,11 +7907,11 @@
                 <w:position w:val="-10"/>
                 <w:szCs w:val="22"/>
               </w:rPr>
-              <w:object w:dxaOrig="1219" w:dyaOrig="320">
-                <v:shape id="_x0000_i4736" type="#_x0000_t75" style="width:61.35pt;height:16.35pt" o:ole="">
+              <w:object w:dxaOrig="1219" w:dyaOrig="320" w14:anchorId="7BBBDED9">
+                <v:shape id="_x0000_i1250" type="#_x0000_t75" style="width:61.5pt;height:16.5pt" o:ole="">
                   <v:imagedata r:id="rId463" o:title=""/>
                 </v:shape>
-                <o:OLEObject Type="Embed" ProgID="Equation.DSMT4" ShapeID="_x0000_i4736" DrawAspect="Content" ObjectID="_1576306999" r:id="rId464"/>
+                <o:OLEObject Type="Embed" ProgID="Equation.DSMT4" ShapeID="_x0000_i1250" DrawAspect="Content" ObjectID="_1655190498" r:id="rId464"/>
               </w:object>
             </w:r>
           </w:p>
@@ -7921,11 +7930,11 @@
                 <w:position w:val="-10"/>
                 <w:szCs w:val="22"/>
               </w:rPr>
-              <w:object w:dxaOrig="1140" w:dyaOrig="320">
-                <v:shape id="_x0000_i4737" type="#_x0000_t75" style="width:57pt;height:15.65pt" o:ole="">
+              <w:object w:dxaOrig="1140" w:dyaOrig="320" w14:anchorId="71613094">
+                <v:shape id="_x0000_i1251" type="#_x0000_t75" style="width:57pt;height:15.6pt" o:ole="">
                   <v:imagedata r:id="rId465" o:title=""/>
                 </v:shape>
-                <o:OLEObject Type="Embed" ProgID="Equation.DSMT4" ShapeID="_x0000_i4737" DrawAspect="Content" ObjectID="_1576307000" r:id="rId466"/>
+                <o:OLEObject Type="Embed" ProgID="Equation.DSMT4" ShapeID="_x0000_i1251" DrawAspect="Content" ObjectID="_1655190499" r:id="rId466"/>
               </w:object>
             </w:r>
           </w:p>
@@ -7944,11 +7953,11 @@
                 <w:position w:val="-10"/>
                 <w:szCs w:val="22"/>
               </w:rPr>
-              <w:object w:dxaOrig="1219" w:dyaOrig="320">
-                <v:shape id="_x0000_i4738" type="#_x0000_t75" style="width:61.35pt;height:16.35pt" o:ole="">
+              <w:object w:dxaOrig="1219" w:dyaOrig="320" w14:anchorId="38918072">
+                <v:shape id="_x0000_i1252" type="#_x0000_t75" style="width:61.5pt;height:16.5pt" o:ole="">
                   <v:imagedata r:id="rId467" o:title=""/>
                 </v:shape>
-                <o:OLEObject Type="Embed" ProgID="Equation.DSMT4" ShapeID="_x0000_i4738" DrawAspect="Content" ObjectID="_1576307001" r:id="rId468"/>
+                <o:OLEObject Type="Embed" ProgID="Equation.DSMT4" ShapeID="_x0000_i1252" DrawAspect="Content" ObjectID="_1655190500" r:id="rId468"/>
               </w:object>
             </w:r>
           </w:p>
@@ -7967,11 +7976,11 @@
                 <w:position w:val="-10"/>
                 <w:szCs w:val="22"/>
               </w:rPr>
-              <w:object w:dxaOrig="1460" w:dyaOrig="520">
-                <v:shape id="_x0000_i4739" type="#_x0000_t75" style="width:73.65pt;height:26.35pt" o:ole="">
+              <w:object w:dxaOrig="1460" w:dyaOrig="520" w14:anchorId="40F977CC">
+                <v:shape id="_x0000_i1253" type="#_x0000_t75" style="width:73.8pt;height:26.4pt" o:ole="">
                   <v:imagedata r:id="rId469" o:title=""/>
                 </v:shape>
-                <o:OLEObject Type="Embed" ProgID="Equation.DSMT4" ShapeID="_x0000_i4739" DrawAspect="Content" ObjectID="_1576307002" r:id="rId470"/>
+                <o:OLEObject Type="Embed" ProgID="Equation.DSMT4" ShapeID="_x0000_i1253" DrawAspect="Content" ObjectID="_1655190501" r:id="rId470"/>
               </w:object>
             </w:r>
           </w:p>
@@ -7990,11 +7999,11 @@
                 <w:position w:val="-10"/>
                 <w:szCs w:val="22"/>
               </w:rPr>
-              <w:object w:dxaOrig="1320" w:dyaOrig="420">
-                <v:shape id="_x0000_i4740" type="#_x0000_t75" style="width:66pt;height:21pt" o:ole="">
+              <w:object w:dxaOrig="1320" w:dyaOrig="420" w14:anchorId="3D75938B">
+                <v:shape id="_x0000_i1254" type="#_x0000_t75" style="width:66pt;height:21pt" o:ole="">
                   <v:imagedata r:id="rId471" o:title=""/>
                 </v:shape>
-                <o:OLEObject Type="Embed" ProgID="Equation.DSMT4" ShapeID="_x0000_i4740" DrawAspect="Content" ObjectID="_1576307003" r:id="rId472"/>
+                <o:OLEObject Type="Embed" ProgID="Equation.DSMT4" ShapeID="_x0000_i1254" DrawAspect="Content" ObjectID="_1655190502" r:id="rId472"/>
               </w:object>
             </w:r>
           </w:p>
@@ -8013,11 +8022,11 @@
                 <w:position w:val="-10"/>
                 <w:szCs w:val="22"/>
               </w:rPr>
-              <w:object w:dxaOrig="1520" w:dyaOrig="420">
-                <v:shape id="_x0000_i4741" type="#_x0000_t75" style="width:75.65pt;height:21pt" o:ole="">
+              <w:object w:dxaOrig="1520" w:dyaOrig="420" w14:anchorId="62AA0B71">
+                <v:shape id="_x0000_i1255" type="#_x0000_t75" style="width:75.6pt;height:21pt" o:ole="">
                   <v:imagedata r:id="rId473" o:title=""/>
                 </v:shape>
-                <o:OLEObject Type="Embed" ProgID="Equation.DSMT4" ShapeID="_x0000_i4741" DrawAspect="Content" ObjectID="_1576307004" r:id="rId474"/>
+                <o:OLEObject Type="Embed" ProgID="Equation.DSMT4" ShapeID="_x0000_i1255" DrawAspect="Content" ObjectID="_1655190503" r:id="rId474"/>
               </w:object>
             </w:r>
           </w:p>
@@ -8036,11 +8045,11 @@
                 <w:position w:val="-20"/>
                 <w:szCs w:val="22"/>
               </w:rPr>
-              <w:object w:dxaOrig="1960" w:dyaOrig="540">
-                <v:shape id="_x0000_i4742" type="#_x0000_t75" style="width:98.35pt;height:27pt" o:ole="">
+              <w:object w:dxaOrig="1960" w:dyaOrig="540" w14:anchorId="3085E6FC">
+                <v:shape id="_x0000_i1256" type="#_x0000_t75" style="width:98.4pt;height:27pt" o:ole="">
                   <v:imagedata r:id="rId475" o:title=""/>
                 </v:shape>
-                <o:OLEObject Type="Embed" ProgID="Equation.DSMT4" ShapeID="_x0000_i4742" DrawAspect="Content" ObjectID="_1576307005" r:id="rId476"/>
+                <o:OLEObject Type="Embed" ProgID="Equation.DSMT4" ShapeID="_x0000_i1256" DrawAspect="Content" ObjectID="_1655190504" r:id="rId476"/>
               </w:object>
             </w:r>
           </w:p>
@@ -8059,11 +8068,11 @@
                 <w:position w:val="-30"/>
                 <w:szCs w:val="22"/>
               </w:rPr>
-              <w:object w:dxaOrig="1560" w:dyaOrig="620">
-                <v:shape id="_x0000_i4743" type="#_x0000_t75" style="width:78pt;height:30.65pt" o:ole="">
+              <w:object w:dxaOrig="1560" w:dyaOrig="620" w14:anchorId="1BFB31D5">
+                <v:shape id="_x0000_i1257" type="#_x0000_t75" style="width:78pt;height:30.6pt" o:ole="">
                   <v:imagedata r:id="rId477" o:title=""/>
                 </v:shape>
-                <o:OLEObject Type="Embed" ProgID="Equation.DSMT4" ShapeID="_x0000_i4743" DrawAspect="Content" ObjectID="_1576307006" r:id="rId478"/>
+                <o:OLEObject Type="Embed" ProgID="Equation.DSMT4" ShapeID="_x0000_i1257" DrawAspect="Content" ObjectID="_1655190505" r:id="rId478"/>
               </w:object>
             </w:r>
           </w:p>
@@ -8082,11 +8091,11 @@
                 <w:position w:val="-14"/>
                 <w:szCs w:val="22"/>
               </w:rPr>
-              <w:object w:dxaOrig="1880" w:dyaOrig="400">
-                <v:shape id="_x0000_i4744" type="#_x0000_t75" style="width:94.35pt;height:20.35pt" o:ole="">
+              <w:object w:dxaOrig="1880" w:dyaOrig="400" w14:anchorId="0EB37B85">
+                <v:shape id="_x0000_i1258" type="#_x0000_t75" style="width:94.5pt;height:20.4pt" o:ole="">
                   <v:imagedata r:id="rId479" o:title=""/>
                 </v:shape>
-                <o:OLEObject Type="Embed" ProgID="Equation.DSMT4" ShapeID="_x0000_i4744" DrawAspect="Content" ObjectID="_1576307007" r:id="rId480"/>
+                <o:OLEObject Type="Embed" ProgID="Equation.DSMT4" ShapeID="_x0000_i1258" DrawAspect="Content" ObjectID="_1655190506" r:id="rId480"/>
               </w:object>
             </w:r>
           </w:p>
@@ -8105,11 +8114,11 @@
                 <w:position w:val="-10"/>
                 <w:szCs w:val="22"/>
               </w:rPr>
-              <w:object w:dxaOrig="1540" w:dyaOrig="320">
-                <v:shape id="_x0000_i4745" type="#_x0000_t75" style="width:77.35pt;height:16.35pt" o:ole="">
+              <w:object w:dxaOrig="1540" w:dyaOrig="320" w14:anchorId="16964734">
+                <v:shape id="_x0000_i1259" type="#_x0000_t75" style="width:77.4pt;height:16.5pt" o:ole="">
                   <v:imagedata r:id="rId481" o:title=""/>
                 </v:shape>
-                <o:OLEObject Type="Embed" ProgID="Equation.DSMT4" ShapeID="_x0000_i4745" DrawAspect="Content" ObjectID="_1576307008" r:id="rId482"/>
+                <o:OLEObject Type="Embed" ProgID="Equation.DSMT4" ShapeID="_x0000_i1259" DrawAspect="Content" ObjectID="_1655190507" r:id="rId482"/>
               </w:object>
             </w:r>
           </w:p>
@@ -8128,11 +8137,11 @@
                 <w:position w:val="-10"/>
                 <w:szCs w:val="22"/>
               </w:rPr>
-              <w:object w:dxaOrig="1080" w:dyaOrig="320">
-                <v:shape id="_x0000_i4746" type="#_x0000_t75" style="width:54pt;height:16.35pt" o:ole="">
+              <w:object w:dxaOrig="1080" w:dyaOrig="320" w14:anchorId="1E365DF9">
+                <v:shape id="_x0000_i1260" type="#_x0000_t75" style="width:54pt;height:16.5pt" o:ole="">
                   <v:imagedata r:id="rId483" o:title=""/>
                 </v:shape>
-                <o:OLEObject Type="Embed" ProgID="Equation.DSMT4" ShapeID="_x0000_i4746" DrawAspect="Content" ObjectID="_1576307009" r:id="rId484"/>
+                <o:OLEObject Type="Embed" ProgID="Equation.DSMT4" ShapeID="_x0000_i1260" DrawAspect="Content" ObjectID="_1655190508" r:id="rId484"/>
               </w:object>
             </w:r>
           </w:p>
@@ -8151,11 +8160,11 @@
                 <w:position w:val="-10"/>
                 <w:szCs w:val="22"/>
               </w:rPr>
-              <w:object w:dxaOrig="1680" w:dyaOrig="420">
-                <v:shape id="_x0000_i4747" type="#_x0000_t75" style="width:84pt;height:21pt" o:ole="">
+              <w:object w:dxaOrig="1680" w:dyaOrig="420" w14:anchorId="26BFE942">
+                <v:shape id="_x0000_i1261" type="#_x0000_t75" style="width:84pt;height:21pt" o:ole="">
                   <v:imagedata r:id="rId485" o:title=""/>
                 </v:shape>
-                <o:OLEObject Type="Embed" ProgID="Equation.DSMT4" ShapeID="_x0000_i4747" DrawAspect="Content" ObjectID="_1576307010" r:id="rId486"/>
+                <o:OLEObject Type="Embed" ProgID="Equation.DSMT4" ShapeID="_x0000_i1261" DrawAspect="Content" ObjectID="_1655190509" r:id="rId486"/>
               </w:object>
             </w:r>
           </w:p>
@@ -8174,11 +8183,11 @@
                 <w:position w:val="-10"/>
                 <w:szCs w:val="22"/>
               </w:rPr>
-              <w:object w:dxaOrig="1460" w:dyaOrig="420">
-                <v:shape id="_x0000_i4748" type="#_x0000_t75" style="width:73.65pt;height:21pt" o:ole="">
+              <w:object w:dxaOrig="1460" w:dyaOrig="420" w14:anchorId="2B644D9D">
+                <v:shape id="_x0000_i1262" type="#_x0000_t75" style="width:73.8pt;height:21pt" o:ole="">
                   <v:imagedata r:id="rId487" o:title=""/>
                 </v:shape>
-                <o:OLEObject Type="Embed" ProgID="Equation.DSMT4" ShapeID="_x0000_i4748" DrawAspect="Content" ObjectID="_1576307011" r:id="rId488"/>
+                <o:OLEObject Type="Embed" ProgID="Equation.DSMT4" ShapeID="_x0000_i1262" DrawAspect="Content" ObjectID="_1655190510" r:id="rId488"/>
               </w:object>
             </w:r>
           </w:p>
@@ -8197,11 +8206,11 @@
                 <w:position w:val="-30"/>
                 <w:szCs w:val="22"/>
               </w:rPr>
-              <w:object w:dxaOrig="2400" w:dyaOrig="620">
-                <v:shape id="_x0000_i4749" type="#_x0000_t75" style="width:120pt;height:31.35pt" o:ole="">
+              <w:object w:dxaOrig="2400" w:dyaOrig="620" w14:anchorId="42024232">
+                <v:shape id="_x0000_i1263" type="#_x0000_t75" style="width:120pt;height:31.2pt" o:ole="">
                   <v:imagedata r:id="rId489" o:title=""/>
                 </v:shape>
-                <o:OLEObject Type="Embed" ProgID="Equation.DSMT4" ShapeID="_x0000_i4749" DrawAspect="Content" ObjectID="_1576307012" r:id="rId490"/>
+                <o:OLEObject Type="Embed" ProgID="Equation.DSMT4" ShapeID="_x0000_i1263" DrawAspect="Content" ObjectID="_1655190511" r:id="rId490"/>
               </w:object>
             </w:r>
           </w:p>
@@ -8220,11 +8229,11 @@
                 <w:position w:val="-20"/>
                 <w:szCs w:val="22"/>
               </w:rPr>
-              <w:object w:dxaOrig="1520" w:dyaOrig="520">
-                <v:shape id="_x0000_i4750" type="#_x0000_t75" style="width:76.65pt;height:26.35pt" o:ole="">
+              <w:object w:dxaOrig="1520" w:dyaOrig="520" w14:anchorId="6BB260E9">
+                <v:shape id="_x0000_i1264" type="#_x0000_t75" style="width:76.8pt;height:26.4pt" o:ole="">
                   <v:imagedata r:id="rId491" o:title=""/>
                 </v:shape>
-                <o:OLEObject Type="Embed" ProgID="Equation.DSMT4" ShapeID="_x0000_i4750" DrawAspect="Content" ObjectID="_1576307013" r:id="rId492"/>
+                <o:OLEObject Type="Embed" ProgID="Equation.DSMT4" ShapeID="_x0000_i1264" DrawAspect="Content" ObjectID="_1655190512" r:id="rId492"/>
               </w:object>
             </w:r>
           </w:p>
@@ -8243,11 +8252,11 @@
                 <w:position w:val="-20"/>
                 <w:szCs w:val="22"/>
               </w:rPr>
-              <w:object w:dxaOrig="1480" w:dyaOrig="520">
-                <v:shape id="_x0000_i4751" type="#_x0000_t75" style="width:74.35pt;height:26.35pt" o:ole="">
+              <w:object w:dxaOrig="1480" w:dyaOrig="520" w14:anchorId="353CC84D">
+                <v:shape id="_x0000_i1265" type="#_x0000_t75" style="width:74.4pt;height:26.4pt" o:ole="">
                   <v:imagedata r:id="rId493" o:title=""/>
                 </v:shape>
-                <o:OLEObject Type="Embed" ProgID="Equation.DSMT4" ShapeID="_x0000_i4751" DrawAspect="Content" ObjectID="_1576307014" r:id="rId494"/>
+                <o:OLEObject Type="Embed" ProgID="Equation.DSMT4" ShapeID="_x0000_i1265" DrawAspect="Content" ObjectID="_1655190513" r:id="rId494"/>
               </w:object>
             </w:r>
           </w:p>
@@ -8266,11 +8275,11 @@
                 <w:position w:val="-10"/>
                 <w:szCs w:val="22"/>
               </w:rPr>
-              <w:object w:dxaOrig="1400" w:dyaOrig="320">
-                <v:shape id="_x0000_i4752" type="#_x0000_t75" style="width:69.65pt;height:15.65pt" o:ole="">
+              <w:object w:dxaOrig="1400" w:dyaOrig="320" w14:anchorId="77DCFCF9">
+                <v:shape id="_x0000_i1266" type="#_x0000_t75" style="width:69.6pt;height:15.6pt" o:ole="">
                   <v:imagedata r:id="rId495" o:title=""/>
                 </v:shape>
-                <o:OLEObject Type="Embed" ProgID="Equation.DSMT4" ShapeID="_x0000_i4752" DrawAspect="Content" ObjectID="_1576307015" r:id="rId496"/>
+                <o:OLEObject Type="Embed" ProgID="Equation.DSMT4" ShapeID="_x0000_i1266" DrawAspect="Content" ObjectID="_1655190514" r:id="rId496"/>
               </w:object>
             </w:r>
           </w:p>
@@ -8289,11 +8298,11 @@
                 <w:position w:val="-10"/>
                 <w:szCs w:val="22"/>
               </w:rPr>
-              <w:object w:dxaOrig="1680" w:dyaOrig="420">
-                <v:shape id="_x0000_i4753" type="#_x0000_t75" style="width:84pt;height:21pt" o:ole="">
+              <w:object w:dxaOrig="1680" w:dyaOrig="420" w14:anchorId="73E1D5D7">
+                <v:shape id="_x0000_i1267" type="#_x0000_t75" style="width:84pt;height:21pt" o:ole="">
                   <v:imagedata r:id="rId497" o:title=""/>
                 </v:shape>
-                <o:OLEObject Type="Embed" ProgID="Equation.DSMT4" ShapeID="_x0000_i4753" DrawAspect="Content" ObjectID="_1576307016" r:id="rId498"/>
+                <o:OLEObject Type="Embed" ProgID="Equation.DSMT4" ShapeID="_x0000_i1267" DrawAspect="Content" ObjectID="_1655190515" r:id="rId498"/>
               </w:object>
             </w:r>
           </w:p>
@@ -8410,11 +8419,11 @@
                 <w:position w:val="-26"/>
                 <w:szCs w:val="22"/>
               </w:rPr>
-              <w:object w:dxaOrig="2260" w:dyaOrig="580">
-                <v:shape id="_x0000_i10445" type="#_x0000_t75" style="width:113.35pt;height:29.35pt" o:ole="">
+              <w:object w:dxaOrig="2260" w:dyaOrig="580" w14:anchorId="39D57CD6">
+                <v:shape id="_x0000_i1268" type="#_x0000_t75" style="width:113.4pt;height:29.4pt" o:ole="">
                   <v:imagedata r:id="rId499" o:title=""/>
                 </v:shape>
-                <o:OLEObject Type="Embed" ProgID="Equation.DSMT4" ShapeID="_x0000_i10445" DrawAspect="Content" ObjectID="_1576307017" r:id="rId500"/>
+                <o:OLEObject Type="Embed" ProgID="Equation.DSMT4" ShapeID="_x0000_i1268" DrawAspect="Content" ObjectID="_1655190516" r:id="rId500"/>
               </w:object>
             </w:r>
           </w:p>
@@ -8433,11 +8442,11 @@
                 <w:position w:val="-14"/>
                 <w:szCs w:val="22"/>
               </w:rPr>
-              <w:object w:dxaOrig="2240" w:dyaOrig="460">
-                <v:shape id="_x0000_i10425" type="#_x0000_t75" style="width:111.65pt;height:23.35pt" o:ole="">
+              <w:object w:dxaOrig="2240" w:dyaOrig="460" w14:anchorId="4E22EE97">
+                <v:shape id="_x0000_i1269" type="#_x0000_t75" style="width:111.6pt;height:23.4pt" o:ole="">
                   <v:imagedata r:id="rId501" o:title=""/>
                 </v:shape>
-                <o:OLEObject Type="Embed" ProgID="Equation.DSMT4" ShapeID="_x0000_i10425" DrawAspect="Content" ObjectID="_1576307018" r:id="rId502"/>
+                <o:OLEObject Type="Embed" ProgID="Equation.DSMT4" ShapeID="_x0000_i1269" DrawAspect="Content" ObjectID="_1655190517" r:id="rId502"/>
               </w:object>
             </w:r>
           </w:p>
@@ -8456,11 +8465,11 @@
                 <w:position w:val="-30"/>
                 <w:szCs w:val="22"/>
               </w:rPr>
-              <w:object w:dxaOrig="3060" w:dyaOrig="720">
-                <v:shape id="_x0000_i10426" type="#_x0000_t75" style="width:153pt;height:36pt" o:ole="">
+              <w:object w:dxaOrig="3060" w:dyaOrig="720" w14:anchorId="2D27F052">
+                <v:shape id="_x0000_i1270" type="#_x0000_t75" style="width:153pt;height:36pt" o:ole="">
                   <v:imagedata r:id="rId503" o:title=""/>
                 </v:shape>
-                <o:OLEObject Type="Embed" ProgID="Equation.DSMT4" ShapeID="_x0000_i10426" DrawAspect="Content" ObjectID="_1576307019" r:id="rId504"/>
+                <o:OLEObject Type="Embed" ProgID="Equation.DSMT4" ShapeID="_x0000_i1270" DrawAspect="Content" ObjectID="_1655190518" r:id="rId504"/>
               </w:object>
             </w:r>
           </w:p>
@@ -8479,11 +8488,11 @@
                 <w:position w:val="-26"/>
                 <w:szCs w:val="22"/>
               </w:rPr>
-              <w:object w:dxaOrig="2360" w:dyaOrig="580">
-                <v:shape id="_x0000_i10427" type="#_x0000_t75" style="width:117.65pt;height:29.35pt" o:ole="">
+              <w:object w:dxaOrig="2360" w:dyaOrig="580" w14:anchorId="703B4EFB">
+                <v:shape id="_x0000_i1271" type="#_x0000_t75" style="width:117.6pt;height:29.4pt" o:ole="">
                   <v:imagedata r:id="rId505" o:title=""/>
                 </v:shape>
-                <o:OLEObject Type="Embed" ProgID="Equation.DSMT4" ShapeID="_x0000_i10427" DrawAspect="Content" ObjectID="_1576307020" r:id="rId506"/>
+                <o:OLEObject Type="Embed" ProgID="Equation.DSMT4" ShapeID="_x0000_i1271" DrawAspect="Content" ObjectID="_1655190519" r:id="rId506"/>
               </w:object>
             </w:r>
           </w:p>
@@ -8502,11 +8511,11 @@
                 <w:position w:val="-22"/>
                 <w:szCs w:val="22"/>
               </w:rPr>
-              <w:object w:dxaOrig="3980" w:dyaOrig="600">
-                <v:shape id="_x0000_i10428" type="#_x0000_t75" style="width:199.65pt;height:30pt" o:ole="">
+              <w:object w:dxaOrig="3980" w:dyaOrig="600" w14:anchorId="2E51E12E">
+                <v:shape id="_x0000_i1272" type="#_x0000_t75" style="width:199.5pt;height:30pt" o:ole="">
                   <v:imagedata r:id="rId507" o:title=""/>
                 </v:shape>
-                <o:OLEObject Type="Embed" ProgID="Equation.DSMT4" ShapeID="_x0000_i10428" DrawAspect="Content" ObjectID="_1576307021" r:id="rId508"/>
+                <o:OLEObject Type="Embed" ProgID="Equation.DSMT4" ShapeID="_x0000_i1272" DrawAspect="Content" ObjectID="_1655190520" r:id="rId508"/>
               </w:object>
             </w:r>
           </w:p>
@@ -8525,11 +8534,11 @@
                 <w:position w:val="-20"/>
                 <w:szCs w:val="22"/>
               </w:rPr>
-              <w:object w:dxaOrig="2180" w:dyaOrig="600">
-                <v:shape id="_x0000_i10429" type="#_x0000_t75" style="width:108.65pt;height:30pt" o:ole="">
+              <w:object w:dxaOrig="2180" w:dyaOrig="600" w14:anchorId="16386E11">
+                <v:shape id="_x0000_i1273" type="#_x0000_t75" style="width:108.6pt;height:30pt" o:ole="">
                   <v:imagedata r:id="rId509" o:title=""/>
                 </v:shape>
-                <o:OLEObject Type="Embed" ProgID="Equation.DSMT4" ShapeID="_x0000_i10429" DrawAspect="Content" ObjectID="_1576307022" r:id="rId510"/>
+                <o:OLEObject Type="Embed" ProgID="Equation.DSMT4" ShapeID="_x0000_i1273" DrawAspect="Content" ObjectID="_1655190521" r:id="rId510"/>
               </w:object>
             </w:r>
           </w:p>
@@ -8548,11 +8557,11 @@
                 <w:position w:val="-20"/>
                 <w:szCs w:val="22"/>
               </w:rPr>
-              <w:object w:dxaOrig="2299" w:dyaOrig="580">
-                <v:shape id="_x0000_i10430" type="#_x0000_t75" style="width:115.65pt;height:29.35pt" o:ole="">
+              <w:object w:dxaOrig="2299" w:dyaOrig="580" w14:anchorId="0DE3392D">
+                <v:shape id="_x0000_i1274" type="#_x0000_t75" style="width:115.5pt;height:29.4pt" o:ole="">
                   <v:imagedata r:id="rId511" o:title=""/>
                 </v:shape>
-                <o:OLEObject Type="Embed" ProgID="Equation.DSMT4" ShapeID="_x0000_i10430" DrawAspect="Content" ObjectID="_1576307023" r:id="rId512"/>
+                <o:OLEObject Type="Embed" ProgID="Equation.DSMT4" ShapeID="_x0000_i1274" DrawAspect="Content" ObjectID="_1655190522" r:id="rId512"/>
               </w:object>
             </w:r>
           </w:p>
@@ -8571,11 +8580,11 @@
                 <w:position w:val="-20"/>
                 <w:szCs w:val="22"/>
               </w:rPr>
-              <w:object w:dxaOrig="3900" w:dyaOrig="600">
-                <v:shape id="_x0000_i10431" type="#_x0000_t75" style="width:195pt;height:30pt" o:ole="">
+              <w:object w:dxaOrig="3900" w:dyaOrig="600" w14:anchorId="61153343">
+                <v:shape id="_x0000_i1275" type="#_x0000_t75" style="width:195pt;height:30pt" o:ole="">
                   <v:imagedata r:id="rId513" o:title=""/>
                 </v:shape>
-                <o:OLEObject Type="Embed" ProgID="Equation.DSMT4" ShapeID="_x0000_i10431" DrawAspect="Content" ObjectID="_1576307024" r:id="rId514"/>
+                <o:OLEObject Type="Embed" ProgID="Equation.DSMT4" ShapeID="_x0000_i1275" DrawAspect="Content" ObjectID="_1655190523" r:id="rId514"/>
               </w:object>
             </w:r>
           </w:p>
@@ -8594,11 +8603,11 @@
                 <w:position w:val="-22"/>
                 <w:szCs w:val="22"/>
               </w:rPr>
-              <w:object w:dxaOrig="4020" w:dyaOrig="560">
-                <v:shape id="_x0000_i10432" type="#_x0000_t75" style="width:201pt;height:28.65pt" o:ole="">
+              <w:object w:dxaOrig="4020" w:dyaOrig="560" w14:anchorId="055C68DC">
+                <v:shape id="_x0000_i1276" type="#_x0000_t75" style="width:201pt;height:28.5pt" o:ole="">
                   <v:imagedata r:id="rId515" o:title=""/>
                 </v:shape>
-                <o:OLEObject Type="Embed" ProgID="Equation.DSMT4" ShapeID="_x0000_i10432" DrawAspect="Content" ObjectID="_1576307025" r:id="rId516"/>
+                <o:OLEObject Type="Embed" ProgID="Equation.DSMT4" ShapeID="_x0000_i1276" DrawAspect="Content" ObjectID="_1655190524" r:id="rId516"/>
               </w:object>
             </w:r>
           </w:p>
@@ -8617,11 +8626,11 @@
                 <w:position w:val="-26"/>
                 <w:szCs w:val="22"/>
               </w:rPr>
-              <w:object w:dxaOrig="2960" w:dyaOrig="680">
-                <v:shape id="_x0000_i10433" type="#_x0000_t75" style="width:148.35pt;height:34.65pt" o:ole="">
+              <w:object w:dxaOrig="2960" w:dyaOrig="680" w14:anchorId="452F7964">
+                <v:shape id="_x0000_i1277" type="#_x0000_t75" style="width:148.2pt;height:34.5pt" o:ole="">
                   <v:imagedata r:id="rId517" o:title=""/>
                 </v:shape>
-                <o:OLEObject Type="Embed" ProgID="Equation.DSMT4" ShapeID="_x0000_i10433" DrawAspect="Content" ObjectID="_1576307026" r:id="rId518"/>
+                <o:OLEObject Type="Embed" ProgID="Equation.DSMT4" ShapeID="_x0000_i1277" DrawAspect="Content" ObjectID="_1655190525" r:id="rId518"/>
               </w:object>
             </w:r>
           </w:p>
@@ -8640,11 +8649,11 @@
                 <w:position w:val="-26"/>
                 <w:szCs w:val="22"/>
               </w:rPr>
-              <w:object w:dxaOrig="2180" w:dyaOrig="639">
-                <v:shape id="_x0000_i10434" type="#_x0000_t75" style="width:108.65pt;height:32.35pt" o:ole="">
+              <w:object w:dxaOrig="2180" w:dyaOrig="639" w14:anchorId="4950D761">
+                <v:shape id="_x0000_i1278" type="#_x0000_t75" style="width:108.6pt;height:32.4pt" o:ole="">
                   <v:imagedata r:id="rId519" o:title=""/>
                 </v:shape>
-                <o:OLEObject Type="Embed" ProgID="Equation.DSMT4" ShapeID="_x0000_i10434" DrawAspect="Content" ObjectID="_1576307027" r:id="rId520"/>
+                <o:OLEObject Type="Embed" ProgID="Equation.DSMT4" ShapeID="_x0000_i1278" DrawAspect="Content" ObjectID="_1655190526" r:id="rId520"/>
               </w:object>
             </w:r>
           </w:p>
@@ -8663,11 +8672,11 @@
                 <w:position w:val="-30"/>
                 <w:szCs w:val="22"/>
               </w:rPr>
-              <w:object w:dxaOrig="2079" w:dyaOrig="680">
-                <v:shape id="_x0000_i10435" type="#_x0000_t75" style="width:104.35pt;height:34.65pt" o:ole="">
+              <w:object w:dxaOrig="2079" w:dyaOrig="680" w14:anchorId="3D638D37">
+                <v:shape id="_x0000_i1279" type="#_x0000_t75" style="width:104.4pt;height:34.5pt" o:ole="">
                   <v:imagedata r:id="rId521" o:title=""/>
                 </v:shape>
-                <o:OLEObject Type="Embed" ProgID="Equation.DSMT4" ShapeID="_x0000_i10435" DrawAspect="Content" ObjectID="_1576307028" r:id="rId522"/>
+                <o:OLEObject Type="Embed" ProgID="Equation.DSMT4" ShapeID="_x0000_i1279" DrawAspect="Content" ObjectID="_1655190527" r:id="rId522"/>
               </w:object>
             </w:r>
           </w:p>
@@ -8686,11 +8695,11 @@
                 <w:position w:val="-20"/>
                 <w:szCs w:val="22"/>
               </w:rPr>
-              <w:object w:dxaOrig="2380" w:dyaOrig="580">
-                <v:shape id="_x0000_i10436" type="#_x0000_t75" style="width:119.35pt;height:29.35pt" o:ole="">
+              <w:object w:dxaOrig="2380" w:dyaOrig="580" w14:anchorId="2F2D3CD1">
+                <v:shape id="_x0000_i1280" type="#_x0000_t75" style="width:119.4pt;height:29.4pt" o:ole="">
                   <v:imagedata r:id="rId523" o:title=""/>
                 </v:shape>
-                <o:OLEObject Type="Embed" ProgID="Equation.DSMT4" ShapeID="_x0000_i10436" DrawAspect="Content" ObjectID="_1576307029" r:id="rId524"/>
+                <o:OLEObject Type="Embed" ProgID="Equation.DSMT4" ShapeID="_x0000_i1280" DrawAspect="Content" ObjectID="_1655190528" r:id="rId524"/>
               </w:object>
             </w:r>
           </w:p>
@@ -8709,11 +8718,11 @@
                 <w:position w:val="-20"/>
                 <w:szCs w:val="22"/>
               </w:rPr>
-              <w:object w:dxaOrig="2900" w:dyaOrig="580">
-                <v:shape id="_x0000_i10437" type="#_x0000_t75" style="width:145.35pt;height:29.35pt" o:ole="">
+              <w:object w:dxaOrig="2900" w:dyaOrig="580" w14:anchorId="7582DC7D">
+                <v:shape id="_x0000_i1281" type="#_x0000_t75" style="width:145.2pt;height:29.4pt" o:ole="">
                   <v:imagedata r:id="rId525" o:title=""/>
                 </v:shape>
-                <o:OLEObject Type="Embed" ProgID="Equation.DSMT4" ShapeID="_x0000_i10437" DrawAspect="Content" ObjectID="_1576307030" r:id="rId526"/>
+                <o:OLEObject Type="Embed" ProgID="Equation.DSMT4" ShapeID="_x0000_i1281" DrawAspect="Content" ObjectID="_1655190529" r:id="rId526"/>
               </w:object>
             </w:r>
           </w:p>
@@ -8732,11 +8741,11 @@
                 <w:position w:val="-20"/>
                 <w:szCs w:val="22"/>
               </w:rPr>
-              <w:object w:dxaOrig="2439" w:dyaOrig="580">
-                <v:shape id="_x0000_i10438" type="#_x0000_t75" style="width:122.35pt;height:29.35pt" o:ole="">
+              <w:object w:dxaOrig="2439" w:dyaOrig="580" w14:anchorId="38519AF3">
+                <v:shape id="_x0000_i1282" type="#_x0000_t75" style="width:122.4pt;height:29.4pt" o:ole="">
                   <v:imagedata r:id="rId527" o:title=""/>
                 </v:shape>
-                <o:OLEObject Type="Embed" ProgID="Equation.DSMT4" ShapeID="_x0000_i10438" DrawAspect="Content" ObjectID="_1576307031" r:id="rId528"/>
+                <o:OLEObject Type="Embed" ProgID="Equation.DSMT4" ShapeID="_x0000_i1282" DrawAspect="Content" ObjectID="_1655190530" r:id="rId528"/>
               </w:object>
             </w:r>
           </w:p>
@@ -8755,11 +8764,11 @@
                 <w:position w:val="-20"/>
                 <w:szCs w:val="22"/>
               </w:rPr>
-              <w:object w:dxaOrig="2200" w:dyaOrig="580">
-                <v:shape id="_x0000_i10439" type="#_x0000_t75" style="width:110.35pt;height:29.35pt" o:ole="">
+              <w:object w:dxaOrig="2200" w:dyaOrig="580" w14:anchorId="2DB239B7">
+                <v:shape id="_x0000_i1283" type="#_x0000_t75" style="width:110.4pt;height:29.4pt" o:ole="">
                   <v:imagedata r:id="rId529" o:title=""/>
                 </v:shape>
-                <o:OLEObject Type="Embed" ProgID="Equation.DSMT4" ShapeID="_x0000_i10439" DrawAspect="Content" ObjectID="_1576307032" r:id="rId530"/>
+                <o:OLEObject Type="Embed" ProgID="Equation.DSMT4" ShapeID="_x0000_i1283" DrawAspect="Content" ObjectID="_1655190531" r:id="rId530"/>
               </w:object>
             </w:r>
           </w:p>
@@ -8778,11 +8787,11 @@
                 <w:position w:val="-22"/>
                 <w:szCs w:val="22"/>
               </w:rPr>
-              <w:object w:dxaOrig="2840" w:dyaOrig="600">
-                <v:shape id="_x0000_i10440" type="#_x0000_t75" style="width:142.65pt;height:30pt" o:ole="">
+              <w:object w:dxaOrig="2840" w:dyaOrig="600" w14:anchorId="295CE85D">
+                <v:shape id="_x0000_i1284" type="#_x0000_t75" style="width:142.8pt;height:30pt" o:ole="">
                   <v:imagedata r:id="rId531" o:title=""/>
                 </v:shape>
-                <o:OLEObject Type="Embed" ProgID="Equation.DSMT4" ShapeID="_x0000_i10440" DrawAspect="Content" ObjectID="_1576307033" r:id="rId532"/>
+                <o:OLEObject Type="Embed" ProgID="Equation.DSMT4" ShapeID="_x0000_i1284" DrawAspect="Content" ObjectID="_1655190532" r:id="rId532"/>
               </w:object>
             </w:r>
           </w:p>
@@ -8801,11 +8810,11 @@
                 <w:position w:val="-38"/>
                 <w:szCs w:val="22"/>
               </w:rPr>
-              <w:object w:dxaOrig="2920" w:dyaOrig="760">
-                <v:shape id="_x0000_i10441" type="#_x0000_t75" style="width:145.65pt;height:38.35pt" o:ole="">
+              <w:object w:dxaOrig="2920" w:dyaOrig="760" w14:anchorId="6C4B0B2E">
+                <v:shape id="_x0000_i1285" type="#_x0000_t75" style="width:145.8pt;height:38.4pt" o:ole="">
                   <v:imagedata r:id="rId533" o:title=""/>
                 </v:shape>
-                <o:OLEObject Type="Embed" ProgID="Equation.DSMT4" ShapeID="_x0000_i10441" DrawAspect="Content" ObjectID="_1576307034" r:id="rId534"/>
+                <o:OLEObject Type="Embed" ProgID="Equation.DSMT4" ShapeID="_x0000_i1285" DrawAspect="Content" ObjectID="_1655190533" r:id="rId534"/>
               </w:object>
             </w:r>
           </w:p>
@@ -8824,11 +8833,11 @@
                 <w:position w:val="-20"/>
                 <w:szCs w:val="22"/>
               </w:rPr>
-              <w:object w:dxaOrig="2640" w:dyaOrig="580">
-                <v:shape id="_x0000_i10442" type="#_x0000_t75" style="width:132pt;height:29.35pt" o:ole="">
+              <w:object w:dxaOrig="2640" w:dyaOrig="580" w14:anchorId="15F8C3EC">
+                <v:shape id="_x0000_i1286" type="#_x0000_t75" style="width:132pt;height:29.4pt" o:ole="">
                   <v:imagedata r:id="rId535" o:title=""/>
                 </v:shape>
-                <o:OLEObject Type="Embed" ProgID="Equation.DSMT4" ShapeID="_x0000_i10442" DrawAspect="Content" ObjectID="_1576307035" r:id="rId536"/>
+                <o:OLEObject Type="Embed" ProgID="Equation.DSMT4" ShapeID="_x0000_i1286" DrawAspect="Content" ObjectID="_1655190534" r:id="rId536"/>
               </w:object>
             </w:r>
           </w:p>
@@ -8847,11 +8856,11 @@
                 <w:position w:val="-20"/>
                 <w:szCs w:val="22"/>
               </w:rPr>
-              <w:object w:dxaOrig="2180" w:dyaOrig="580">
-                <v:shape id="_x0000_i10443" type="#_x0000_t75" style="width:108.65pt;height:29.35pt" o:ole="">
+              <w:object w:dxaOrig="2180" w:dyaOrig="580" w14:anchorId="0380F0E8">
+                <v:shape id="_x0000_i1287" type="#_x0000_t75" style="width:108.6pt;height:29.4pt" o:ole="">
                   <v:imagedata r:id="rId537" o:title=""/>
                 </v:shape>
-                <o:OLEObject Type="Embed" ProgID="Equation.DSMT4" ShapeID="_x0000_i10443" DrawAspect="Content" ObjectID="_1576307036" r:id="rId538"/>
+                <o:OLEObject Type="Embed" ProgID="Equation.DSMT4" ShapeID="_x0000_i1287" DrawAspect="Content" ObjectID="_1655190535" r:id="rId538"/>
               </w:object>
             </w:r>
           </w:p>
@@ -8870,11 +8879,11 @@
                 <w:position w:val="-22"/>
                 <w:szCs w:val="22"/>
               </w:rPr>
-              <w:object w:dxaOrig="2659" w:dyaOrig="600">
-                <v:shape id="_x0000_i10444" type="#_x0000_t75" style="width:133.35pt;height:30pt" o:ole="">
+              <w:object w:dxaOrig="2659" w:dyaOrig="600" w14:anchorId="04A6A24B">
+                <v:shape id="_x0000_i1288" type="#_x0000_t75" style="width:133.2pt;height:30pt" o:ole="">
                   <v:imagedata r:id="rId539" o:title=""/>
                 </v:shape>
-                <o:OLEObject Type="Embed" ProgID="Equation.DSMT4" ShapeID="_x0000_i10444" DrawAspect="Content" ObjectID="_1576307037" r:id="rId540"/>
+                <o:OLEObject Type="Embed" ProgID="Equation.DSMT4" ShapeID="_x0000_i1288" DrawAspect="Content" ObjectID="_1655190536" r:id="rId540"/>
               </w:object>
             </w:r>
           </w:p>
@@ -8899,11 +8908,11 @@
                 <w:position w:val="-20"/>
                 <w:szCs w:val="22"/>
               </w:rPr>
-              <w:object w:dxaOrig="2640" w:dyaOrig="580">
-                <v:shape id="_x0000_i10446" type="#_x0000_t75" style="width:132pt;height:29.35pt" o:ole="">
+              <w:object w:dxaOrig="2640" w:dyaOrig="580" w14:anchorId="07ACB898">
+                <v:shape id="_x0000_i1289" type="#_x0000_t75" style="width:132pt;height:29.4pt" o:ole="">
                   <v:imagedata r:id="rId541" o:title=""/>
                 </v:shape>
-                <o:OLEObject Type="Embed" ProgID="Equation.DSMT4" ShapeID="_x0000_i10446" DrawAspect="Content" ObjectID="_1576307038" r:id="rId542"/>
+                <o:OLEObject Type="Embed" ProgID="Equation.DSMT4" ShapeID="_x0000_i1289" DrawAspect="Content" ObjectID="_1655190537" r:id="rId542"/>
               </w:object>
             </w:r>
           </w:p>
@@ -8922,11 +8931,11 @@
                 <w:position w:val="-20"/>
                 <w:szCs w:val="22"/>
               </w:rPr>
-              <w:object w:dxaOrig="3120" w:dyaOrig="580">
-                <v:shape id="_x0000_i10448" type="#_x0000_t75" style="width:156pt;height:29.35pt" o:ole="">
+              <w:object w:dxaOrig="3120" w:dyaOrig="580" w14:anchorId="08324C2E">
+                <v:shape id="_x0000_i1290" type="#_x0000_t75" style="width:156pt;height:29.4pt" o:ole="">
                   <v:imagedata r:id="rId543" o:title=""/>
                 </v:shape>
-                <o:OLEObject Type="Embed" ProgID="Equation.DSMT4" ShapeID="_x0000_i10448" DrawAspect="Content" ObjectID="_1576307039" r:id="rId544"/>
+                <o:OLEObject Type="Embed" ProgID="Equation.DSMT4" ShapeID="_x0000_i1290" DrawAspect="Content" ObjectID="_1655190538" r:id="rId544"/>
               </w:object>
             </w:r>
           </w:p>
@@ -8945,11 +8954,11 @@
                 <w:position w:val="-20"/>
                 <w:szCs w:val="22"/>
               </w:rPr>
-              <w:object w:dxaOrig="2439" w:dyaOrig="580">
-                <v:shape id="_x0000_i10449" type="#_x0000_t75" style="width:122.35pt;height:29.35pt" o:ole="">
+              <w:object w:dxaOrig="2439" w:dyaOrig="580" w14:anchorId="0CA13397">
+                <v:shape id="_x0000_i1291" type="#_x0000_t75" style="width:122.4pt;height:29.4pt" o:ole="">
                   <v:imagedata r:id="rId545" o:title=""/>
                 </v:shape>
-                <o:OLEObject Type="Embed" ProgID="Equation.DSMT4" ShapeID="_x0000_i10449" DrawAspect="Content" ObjectID="_1576307040" r:id="rId546"/>
+                <o:OLEObject Type="Embed" ProgID="Equation.DSMT4" ShapeID="_x0000_i1291" DrawAspect="Content" ObjectID="_1655190539" r:id="rId546"/>
               </w:object>
             </w:r>
           </w:p>
@@ -8968,11 +8977,11 @@
                 <w:position w:val="-20"/>
                 <w:szCs w:val="22"/>
               </w:rPr>
-              <w:object w:dxaOrig="2840" w:dyaOrig="580">
-                <v:shape id="_x0000_i10450" type="#_x0000_t75" style="width:142.65pt;height:29.35pt" o:ole="">
+              <w:object w:dxaOrig="2840" w:dyaOrig="580" w14:anchorId="1F44E825">
+                <v:shape id="_x0000_i1292" type="#_x0000_t75" style="width:142.8pt;height:29.4pt" o:ole="">
                   <v:imagedata r:id="rId547" o:title=""/>
                 </v:shape>
-                <o:OLEObject Type="Embed" ProgID="Equation.DSMT4" ShapeID="_x0000_i10450" DrawAspect="Content" ObjectID="_1576307041" r:id="rId548"/>
+                <o:OLEObject Type="Embed" ProgID="Equation.DSMT4" ShapeID="_x0000_i1292" DrawAspect="Content" ObjectID="_1655190540" r:id="rId548"/>
               </w:object>
             </w:r>
           </w:p>
@@ -8991,11 +9000,11 @@
                 <w:position w:val="-14"/>
                 <w:szCs w:val="22"/>
               </w:rPr>
-              <w:object w:dxaOrig="2340" w:dyaOrig="400">
-                <v:shape id="_x0000_i10451" type="#_x0000_t75" style="width:117pt;height:20.35pt" o:ole="">
+              <w:object w:dxaOrig="2340" w:dyaOrig="400" w14:anchorId="318AA770">
+                <v:shape id="_x0000_i1293" type="#_x0000_t75" style="width:117pt;height:20.4pt" o:ole="">
                   <v:imagedata r:id="rId549" o:title=""/>
                 </v:shape>
-                <o:OLEObject Type="Embed" ProgID="Equation.DSMT4" ShapeID="_x0000_i10451" DrawAspect="Content" ObjectID="_1576307042" r:id="rId550"/>
+                <o:OLEObject Type="Embed" ProgID="Equation.DSMT4" ShapeID="_x0000_i1293" DrawAspect="Content" ObjectID="_1655190541" r:id="rId550"/>
               </w:object>
             </w:r>
           </w:p>
@@ -9014,11 +9023,11 @@
                 <w:position w:val="-14"/>
                 <w:szCs w:val="22"/>
               </w:rPr>
-              <w:object w:dxaOrig="2340" w:dyaOrig="400">
-                <v:shape id="_x0000_i10452" type="#_x0000_t75" style="width:117pt;height:20.35pt" o:ole="">
+              <w:object w:dxaOrig="2340" w:dyaOrig="400" w14:anchorId="2F463EEB">
+                <v:shape id="_x0000_i1294" type="#_x0000_t75" style="width:117pt;height:20.4pt" o:ole="">
                   <v:imagedata r:id="rId551" o:title=""/>
                 </v:shape>
-                <o:OLEObject Type="Embed" ProgID="Equation.DSMT4" ShapeID="_x0000_i10452" DrawAspect="Content" ObjectID="_1576307043" r:id="rId552"/>
+                <o:OLEObject Type="Embed" ProgID="Equation.DSMT4" ShapeID="_x0000_i1294" DrawAspect="Content" ObjectID="_1655190542" r:id="rId552"/>
               </w:object>
             </w:r>
           </w:p>
@@ -9037,11 +9046,11 @@
                 <w:position w:val="-14"/>
                 <w:szCs w:val="22"/>
               </w:rPr>
-              <w:object w:dxaOrig="3140" w:dyaOrig="420">
-                <v:shape id="_x0000_i10453" type="#_x0000_t75" style="width:157.35pt;height:21pt" o:ole="">
+              <w:object w:dxaOrig="3140" w:dyaOrig="420" w14:anchorId="34E87EEF">
+                <v:shape id="_x0000_i1295" type="#_x0000_t75" style="width:157.2pt;height:21pt" o:ole="">
                   <v:imagedata r:id="rId553" o:title=""/>
                 </v:shape>
-                <o:OLEObject Type="Embed" ProgID="Equation.DSMT4" ShapeID="_x0000_i10453" DrawAspect="Content" ObjectID="_1576307044" r:id="rId554"/>
+                <o:OLEObject Type="Embed" ProgID="Equation.DSMT4" ShapeID="_x0000_i1295" DrawAspect="Content" ObjectID="_1655190543" r:id="rId554"/>
               </w:object>
             </w:r>
           </w:p>
@@ -9060,11 +9069,11 @@
                 <w:position w:val="-20"/>
                 <w:szCs w:val="22"/>
               </w:rPr>
-              <w:object w:dxaOrig="2320" w:dyaOrig="580">
-                <v:shape id="_x0000_i10454" type="#_x0000_t75" style="width:116.35pt;height:29.35pt" o:ole="">
+              <w:object w:dxaOrig="2320" w:dyaOrig="580" w14:anchorId="565A6E31">
+                <v:shape id="_x0000_i1296" type="#_x0000_t75" style="width:116.4pt;height:29.4pt" o:ole="">
                   <v:imagedata r:id="rId555" o:title=""/>
                 </v:shape>
-                <o:OLEObject Type="Embed" ProgID="Equation.DSMT4" ShapeID="_x0000_i10454" DrawAspect="Content" ObjectID="_1576307045" r:id="rId556"/>
+                <o:OLEObject Type="Embed" ProgID="Equation.DSMT4" ShapeID="_x0000_i1296" DrawAspect="Content" ObjectID="_1655190544" r:id="rId556"/>
               </w:object>
             </w:r>
           </w:p>
@@ -9083,11 +9092,11 @@
                 <w:position w:val="-26"/>
                 <w:szCs w:val="22"/>
               </w:rPr>
-              <w:object w:dxaOrig="2900" w:dyaOrig="680">
-                <v:shape id="_x0000_i10455" type="#_x0000_t75" style="width:145.35pt;height:34.65pt" o:ole="">
+              <w:object w:dxaOrig="2900" w:dyaOrig="680" w14:anchorId="66421FB2">
+                <v:shape id="_x0000_i1297" type="#_x0000_t75" style="width:145.2pt;height:34.5pt" o:ole="">
                   <v:imagedata r:id="rId557" o:title=""/>
                 </v:shape>
-                <o:OLEObject Type="Embed" ProgID="Equation.DSMT4" ShapeID="_x0000_i10455" DrawAspect="Content" ObjectID="_1576307046" r:id="rId558"/>
+                <o:OLEObject Type="Embed" ProgID="Equation.DSMT4" ShapeID="_x0000_i1297" DrawAspect="Content" ObjectID="_1655190545" r:id="rId558"/>
               </w:object>
             </w:r>
           </w:p>
@@ -9106,11 +9115,11 @@
                 <w:position w:val="-10"/>
                 <w:szCs w:val="22"/>
               </w:rPr>
-              <w:object w:dxaOrig="2220" w:dyaOrig="320">
-                <v:shape id="_x0000_i10456" type="#_x0000_t75" style="width:111pt;height:16.35pt" o:ole="">
+              <w:object w:dxaOrig="2220" w:dyaOrig="320" w14:anchorId="11C6DDF6">
+                <v:shape id="_x0000_i1298" type="#_x0000_t75" style="width:111pt;height:16.5pt" o:ole="">
                   <v:imagedata r:id="rId559" o:title=""/>
                 </v:shape>
-                <o:OLEObject Type="Embed" ProgID="Equation.DSMT4" ShapeID="_x0000_i10456" DrawAspect="Content" ObjectID="_1576307047" r:id="rId560"/>
+                <o:OLEObject Type="Embed" ProgID="Equation.DSMT4" ShapeID="_x0000_i1298" DrawAspect="Content" ObjectID="_1655190546" r:id="rId560"/>
               </w:object>
             </w:r>
           </w:p>
@@ -9129,11 +9138,11 @@
                 <w:position w:val="-10"/>
                 <w:szCs w:val="22"/>
               </w:rPr>
-              <w:object w:dxaOrig="2659" w:dyaOrig="420">
-                <v:shape id="_x0000_i10457" type="#_x0000_t75" style="width:133.35pt;height:21pt" o:ole="">
+              <w:object w:dxaOrig="2659" w:dyaOrig="420" w14:anchorId="153DE83B">
+                <v:shape id="_x0000_i1299" type="#_x0000_t75" style="width:133.2pt;height:21pt" o:ole="">
                   <v:imagedata r:id="rId561" o:title=""/>
                 </v:shape>
-                <o:OLEObject Type="Embed" ProgID="Equation.DSMT4" ShapeID="_x0000_i10457" DrawAspect="Content" ObjectID="_1576307048" r:id="rId562"/>
+                <o:OLEObject Type="Embed" ProgID="Equation.DSMT4" ShapeID="_x0000_i1299" DrawAspect="Content" ObjectID="_1655190547" r:id="rId562"/>
               </w:object>
             </w:r>
           </w:p>
@@ -9152,11 +9161,11 @@
                 <w:position w:val="-22"/>
                 <w:szCs w:val="22"/>
               </w:rPr>
-              <w:object w:dxaOrig="3800" w:dyaOrig="660">
-                <v:shape id="_x0000_i10458" type="#_x0000_t75" style="width:190.65pt;height:33pt" o:ole="">
+              <w:object w:dxaOrig="3800" w:dyaOrig="660" w14:anchorId="0302EC50">
+                <v:shape id="_x0000_i1300" type="#_x0000_t75" style="width:190.5pt;height:33pt" o:ole="">
                   <v:imagedata r:id="rId563" o:title=""/>
                 </v:shape>
-                <o:OLEObject Type="Embed" ProgID="Equation.DSMT4" ShapeID="_x0000_i10458" DrawAspect="Content" ObjectID="_1576307049" r:id="rId564"/>
+                <o:OLEObject Type="Embed" ProgID="Equation.DSMT4" ShapeID="_x0000_i1300" DrawAspect="Content" ObjectID="_1655190548" r:id="rId564"/>
               </w:object>
             </w:r>
           </w:p>
@@ -9175,11 +9184,11 @@
                 <w:position w:val="-10"/>
                 <w:szCs w:val="22"/>
               </w:rPr>
-              <w:object w:dxaOrig="2100" w:dyaOrig="420">
-                <v:shape id="_x0000_i10459" type="#_x0000_t75" style="width:105pt;height:21pt" o:ole="">
+              <w:object w:dxaOrig="2100" w:dyaOrig="420" w14:anchorId="22307A7A">
+                <v:shape id="_x0000_i1301" type="#_x0000_t75" style="width:105pt;height:21pt" o:ole="">
                   <v:imagedata r:id="rId565" o:title=""/>
                 </v:shape>
-                <o:OLEObject Type="Embed" ProgID="Equation.DSMT4" ShapeID="_x0000_i10459" DrawAspect="Content" ObjectID="_1576307050" r:id="rId566"/>
+                <o:OLEObject Type="Embed" ProgID="Equation.DSMT4" ShapeID="_x0000_i1301" DrawAspect="Content" ObjectID="_1655190549" r:id="rId566"/>
               </w:object>
             </w:r>
           </w:p>
@@ -9198,11 +9207,11 @@
                 <w:position w:val="-20"/>
                 <w:szCs w:val="22"/>
               </w:rPr>
-              <w:object w:dxaOrig="2160" w:dyaOrig="520">
-                <v:shape id="_x0000_i10460" type="#_x0000_t75" style="width:108pt;height:26.35pt" o:ole="">
+              <w:object w:dxaOrig="2160" w:dyaOrig="520" w14:anchorId="38D763C1">
+                <v:shape id="_x0000_i1302" type="#_x0000_t75" style="width:108pt;height:26.4pt" o:ole="">
                   <v:imagedata r:id="rId567" o:title=""/>
                 </v:shape>
-                <o:OLEObject Type="Embed" ProgID="Equation.DSMT4" ShapeID="_x0000_i10460" DrawAspect="Content" ObjectID="_1576307051" r:id="rId568"/>
+                <o:OLEObject Type="Embed" ProgID="Equation.DSMT4" ShapeID="_x0000_i1302" DrawAspect="Content" ObjectID="_1655190550" r:id="rId568"/>
               </w:object>
             </w:r>
           </w:p>
@@ -9221,11 +9230,11 @@
                 <w:position w:val="-14"/>
                 <w:szCs w:val="22"/>
               </w:rPr>
-              <w:object w:dxaOrig="2200" w:dyaOrig="400">
-                <v:shape id="_x0000_i10461" type="#_x0000_t75" style="width:110.35pt;height:20.35pt" o:ole="">
+              <w:object w:dxaOrig="2200" w:dyaOrig="400" w14:anchorId="3A1AADE4">
+                <v:shape id="_x0000_i1303" type="#_x0000_t75" style="width:110.4pt;height:20.4pt" o:ole="">
                   <v:imagedata r:id="rId569" o:title=""/>
                 </v:shape>
-                <o:OLEObject Type="Embed" ProgID="Equation.DSMT4" ShapeID="_x0000_i10461" DrawAspect="Content" ObjectID="_1576307052" r:id="rId570"/>
+                <o:OLEObject Type="Embed" ProgID="Equation.DSMT4" ShapeID="_x0000_i1303" DrawAspect="Content" ObjectID="_1655190551" r:id="rId570"/>
               </w:object>
             </w:r>
           </w:p>
@@ -9244,11 +9253,11 @@
                 <w:position w:val="-20"/>
                 <w:szCs w:val="22"/>
               </w:rPr>
-              <w:object w:dxaOrig="2360" w:dyaOrig="520">
-                <v:shape id="_x0000_i10462" type="#_x0000_t75" style="width:117.65pt;height:26.35pt" o:ole="">
+              <w:object w:dxaOrig="2360" w:dyaOrig="520" w14:anchorId="2C8DE84F">
+                <v:shape id="_x0000_i1304" type="#_x0000_t75" style="width:117.6pt;height:26.4pt" o:ole="">
                   <v:imagedata r:id="rId571" o:title=""/>
                 </v:shape>
-                <o:OLEObject Type="Embed" ProgID="Equation.DSMT4" ShapeID="_x0000_i10462" DrawAspect="Content" ObjectID="_1576307053" r:id="rId572"/>
+                <o:OLEObject Type="Embed" ProgID="Equation.DSMT4" ShapeID="_x0000_i1304" DrawAspect="Content" ObjectID="_1655190552" r:id="rId572"/>
               </w:object>
             </w:r>
           </w:p>
@@ -9267,11 +9276,11 @@
                 <w:position w:val="-14"/>
                 <w:szCs w:val="22"/>
               </w:rPr>
-              <w:object w:dxaOrig="2280" w:dyaOrig="460">
-                <v:shape id="_x0000_i10463" type="#_x0000_t75" style="width:114pt;height:23.35pt" o:ole="">
+              <w:object w:dxaOrig="2280" w:dyaOrig="460" w14:anchorId="5B15E86D">
+                <v:shape id="_x0000_i1305" type="#_x0000_t75" style="width:114pt;height:23.4pt" o:ole="">
                   <v:imagedata r:id="rId573" o:title=""/>
                 </v:shape>
-                <o:OLEObject Type="Embed" ProgID="Equation.DSMT4" ShapeID="_x0000_i10463" DrawAspect="Content" ObjectID="_1576307054" r:id="rId574"/>
+                <o:OLEObject Type="Embed" ProgID="Equation.DSMT4" ShapeID="_x0000_i1305" DrawAspect="Content" ObjectID="_1655190553" r:id="rId574"/>
               </w:object>
             </w:r>
           </w:p>
@@ -9290,11 +9299,11 @@
                 <w:position w:val="-26"/>
                 <w:szCs w:val="22"/>
               </w:rPr>
-              <w:object w:dxaOrig="2560" w:dyaOrig="580">
-                <v:shape id="_x0000_i10464" type="#_x0000_t75" style="width:127.35pt;height:29.35pt" o:ole="">
+              <w:object w:dxaOrig="2560" w:dyaOrig="580" w14:anchorId="7282939B">
+                <v:shape id="_x0000_i1306" type="#_x0000_t75" style="width:127.5pt;height:29.4pt" o:ole="">
                   <v:imagedata r:id="rId575" o:title=""/>
                 </v:shape>
-                <o:OLEObject Type="Embed" ProgID="Equation.DSMT4" ShapeID="_x0000_i10464" DrawAspect="Content" ObjectID="_1576307055" r:id="rId576"/>
+                <o:OLEObject Type="Embed" ProgID="Equation.DSMT4" ShapeID="_x0000_i1306" DrawAspect="Content" ObjectID="_1655190554" r:id="rId576"/>
               </w:object>
             </w:r>
           </w:p>
@@ -9313,11 +9322,11 @@
                 <w:position w:val="-14"/>
                 <w:szCs w:val="22"/>
               </w:rPr>
-              <w:object w:dxaOrig="2580" w:dyaOrig="400">
-                <v:shape id="_x0000_i10465" type="#_x0000_t75" style="width:129pt;height:20.35pt" o:ole="">
+              <w:object w:dxaOrig="2580" w:dyaOrig="400" w14:anchorId="1665A4BC">
+                <v:shape id="_x0000_i1307" type="#_x0000_t75" style="width:129pt;height:20.4pt" o:ole="">
                   <v:imagedata r:id="rId577" o:title=""/>
                 </v:shape>
-                <o:OLEObject Type="Embed" ProgID="Equation.DSMT4" ShapeID="_x0000_i10465" DrawAspect="Content" ObjectID="_1576307056" r:id="rId578"/>
+                <o:OLEObject Type="Embed" ProgID="Equation.DSMT4" ShapeID="_x0000_i1307" DrawAspect="Content" ObjectID="_1655190555" r:id="rId578"/>
               </w:object>
             </w:r>
           </w:p>
@@ -9336,11 +9345,11 @@
                 <w:position w:val="-14"/>
                 <w:szCs w:val="22"/>
               </w:rPr>
-              <w:object w:dxaOrig="2920" w:dyaOrig="540">
-                <v:shape id="_x0000_i10466" type="#_x0000_t75" style="width:145.65pt;height:27pt" o:ole="">
+              <w:object w:dxaOrig="2920" w:dyaOrig="540" w14:anchorId="546D8AD9">
+                <v:shape id="_x0000_i1308" type="#_x0000_t75" style="width:145.8pt;height:27pt" o:ole="">
                   <v:imagedata r:id="rId579" o:title=""/>
                 </v:shape>
-                <o:OLEObject Type="Embed" ProgID="Equation.DSMT4" ShapeID="_x0000_i10466" DrawAspect="Content" ObjectID="_1576307057" r:id="rId580"/>
+                <o:OLEObject Type="Embed" ProgID="Equation.DSMT4" ShapeID="_x0000_i1308" DrawAspect="Content" ObjectID="_1655190556" r:id="rId580"/>
               </w:object>
             </w:r>
           </w:p>
@@ -9359,11 +9368,11 @@
                 <w:position w:val="-14"/>
                 <w:szCs w:val="22"/>
               </w:rPr>
-              <w:object w:dxaOrig="3019" w:dyaOrig="400">
-                <v:shape id="_x0000_i10467" type="#_x0000_t75" style="width:150.65pt;height:20.35pt" o:ole="">
+              <w:object w:dxaOrig="3019" w:dyaOrig="400" w14:anchorId="09749CC6">
+                <v:shape id="_x0000_i1309" type="#_x0000_t75" style="width:150.6pt;height:20.4pt" o:ole="">
                   <v:imagedata r:id="rId581" o:title=""/>
                 </v:shape>
-                <o:OLEObject Type="Embed" ProgID="Equation.DSMT4" ShapeID="_x0000_i10467" DrawAspect="Content" ObjectID="_1576307058" r:id="rId582"/>
+                <o:OLEObject Type="Embed" ProgID="Equation.DSMT4" ShapeID="_x0000_i1309" DrawAspect="Content" ObjectID="_1655190557" r:id="rId582"/>
               </w:object>
             </w:r>
           </w:p>
@@ -9382,11 +9391,11 @@
                 <w:position w:val="-22"/>
                 <w:szCs w:val="22"/>
               </w:rPr>
-              <w:object w:dxaOrig="3220" w:dyaOrig="560">
-                <v:shape id="_x0000_i10468" type="#_x0000_t75" style="width:160.65pt;height:28.65pt" o:ole="">
+              <w:object w:dxaOrig="3220" w:dyaOrig="560" w14:anchorId="59AF07A8">
+                <v:shape id="_x0000_i1310" type="#_x0000_t75" style="width:160.8pt;height:28.5pt" o:ole="">
                   <v:imagedata r:id="rId583" o:title=""/>
                 </v:shape>
-                <o:OLEObject Type="Embed" ProgID="Equation.DSMT4" ShapeID="_x0000_i10468" DrawAspect="Content" ObjectID="_1576307059" r:id="rId584"/>
+                <o:OLEObject Type="Embed" ProgID="Equation.DSMT4" ShapeID="_x0000_i1310" DrawAspect="Content" ObjectID="_1655190558" r:id="rId584"/>
               </w:object>
             </w:r>
           </w:p>
@@ -9405,11 +9414,11 @@
                 <w:position w:val="-14"/>
                 <w:szCs w:val="22"/>
               </w:rPr>
-              <w:object w:dxaOrig="2100" w:dyaOrig="400">
-                <v:shape id="_x0000_i10469" type="#_x0000_t75" style="width:105pt;height:20.35pt" o:ole="">
+              <w:object w:dxaOrig="2100" w:dyaOrig="400" w14:anchorId="2AC5ACEC">
+                <v:shape id="_x0000_i1311" type="#_x0000_t75" style="width:105pt;height:20.4pt" o:ole="">
                   <v:imagedata r:id="rId585" o:title=""/>
                 </v:shape>
-                <o:OLEObject Type="Embed" ProgID="Equation.DSMT4" ShapeID="_x0000_i10469" DrawAspect="Content" ObjectID="_1576307060" r:id="rId586"/>
+                <o:OLEObject Type="Embed" ProgID="Equation.DSMT4" ShapeID="_x0000_i1311" DrawAspect="Content" ObjectID="_1655190559" r:id="rId586"/>
               </w:object>
             </w:r>
           </w:p>
@@ -9428,11 +9437,11 @@
                 <w:position w:val="-14"/>
                 <w:szCs w:val="22"/>
               </w:rPr>
-              <w:object w:dxaOrig="2580" w:dyaOrig="460">
-                <v:shape id="_x0000_i10470" type="#_x0000_t75" style="width:129pt;height:23.35pt" o:ole="">
+              <w:object w:dxaOrig="2580" w:dyaOrig="460" w14:anchorId="7C879AFE">
+                <v:shape id="_x0000_i1312" type="#_x0000_t75" style="width:129pt;height:23.4pt" o:ole="">
                   <v:imagedata r:id="rId587" o:title=""/>
                 </v:shape>
-                <o:OLEObject Type="Embed" ProgID="Equation.DSMT4" ShapeID="_x0000_i10470" DrawAspect="Content" ObjectID="_1576307061" r:id="rId588"/>
+                <o:OLEObject Type="Embed" ProgID="Equation.DSMT4" ShapeID="_x0000_i1312" DrawAspect="Content" ObjectID="_1655190560" r:id="rId588"/>
               </w:object>
             </w:r>
           </w:p>
@@ -9451,11 +9460,11 @@
                 <w:position w:val="-14"/>
                 <w:szCs w:val="22"/>
               </w:rPr>
-              <w:object w:dxaOrig="2380" w:dyaOrig="400">
-                <v:shape id="_x0000_i10471" type="#_x0000_t75" style="width:119.35pt;height:20.35pt" o:ole="">
+              <w:object w:dxaOrig="2380" w:dyaOrig="400" w14:anchorId="79520A7D">
+                <v:shape id="_x0000_i1313" type="#_x0000_t75" style="width:119.4pt;height:20.4pt" o:ole="">
                   <v:imagedata r:id="rId589" o:title=""/>
                 </v:shape>
-                <o:OLEObject Type="Embed" ProgID="Equation.DSMT4" ShapeID="_x0000_i10471" DrawAspect="Content" ObjectID="_1576307062" r:id="rId590"/>
+                <o:OLEObject Type="Embed" ProgID="Equation.DSMT4" ShapeID="_x0000_i1313" DrawAspect="Content" ObjectID="_1655190561" r:id="rId590"/>
               </w:object>
             </w:r>
           </w:p>
@@ -9474,11 +9483,11 @@
                 <w:position w:val="-14"/>
                 <w:szCs w:val="22"/>
               </w:rPr>
-              <w:object w:dxaOrig="2560" w:dyaOrig="460">
-                <v:shape id="_x0000_i10472" type="#_x0000_t75" style="width:127.35pt;height:23.35pt" o:ole="">
+              <w:object w:dxaOrig="2560" w:dyaOrig="460" w14:anchorId="5B69664E">
+                <v:shape id="_x0000_i1314" type="#_x0000_t75" style="width:127.5pt;height:23.4pt" o:ole="">
                   <v:imagedata r:id="rId591" o:title=""/>
                 </v:shape>
-                <o:OLEObject Type="Embed" ProgID="Equation.DSMT4" ShapeID="_x0000_i10472" DrawAspect="Content" ObjectID="_1576307063" r:id="rId592"/>
+                <o:OLEObject Type="Embed" ProgID="Equation.DSMT4" ShapeID="_x0000_i1314" DrawAspect="Content" ObjectID="_1655190562" r:id="rId592"/>
               </w:object>
             </w:r>
           </w:p>
@@ -9521,11 +9530,11 @@
                 <w:position w:val="-14"/>
                 <w:szCs w:val="22"/>
               </w:rPr>
-              <w:object w:dxaOrig="2160" w:dyaOrig="400">
-                <v:shape id="_x0000_i10447" type="#_x0000_t75" style="width:108pt;height:20.35pt" o:ole="">
+              <w:object w:dxaOrig="2160" w:dyaOrig="400" w14:anchorId="758692C7">
+                <v:shape id="_x0000_i1315" type="#_x0000_t75" style="width:108pt;height:20.4pt" o:ole="">
                   <v:imagedata r:id="rId593" o:title=""/>
                 </v:shape>
-                <o:OLEObject Type="Embed" ProgID="Equation.DSMT4" ShapeID="_x0000_i10447" DrawAspect="Content" ObjectID="_1576307064" r:id="rId594"/>
+                <o:OLEObject Type="Embed" ProgID="Equation.DSMT4" ShapeID="_x0000_i1315" DrawAspect="Content" ObjectID="_1655190563" r:id="rId594"/>
               </w:object>
             </w:r>
           </w:p>
@@ -9544,11 +9553,11 @@
                 <w:position w:val="-14"/>
                 <w:szCs w:val="22"/>
               </w:rPr>
-              <w:object w:dxaOrig="2380" w:dyaOrig="400">
-                <v:shape id="_x0000_i10777" type="#_x0000_t75" style="width:119.35pt;height:20.35pt" o:ole="">
+              <w:object w:dxaOrig="2380" w:dyaOrig="400" w14:anchorId="46B9D155">
+                <v:shape id="_x0000_i1316" type="#_x0000_t75" style="width:119.4pt;height:20.4pt" o:ole="">
                   <v:imagedata r:id="rId595" o:title=""/>
                 </v:shape>
-                <o:OLEObject Type="Embed" ProgID="Equation.DSMT4" ShapeID="_x0000_i10777" DrawAspect="Content" ObjectID="_1576307065" r:id="rId596"/>
+                <o:OLEObject Type="Embed" ProgID="Equation.DSMT4" ShapeID="_x0000_i1316" DrawAspect="Content" ObjectID="_1655190564" r:id="rId596"/>
               </w:object>
             </w:r>
           </w:p>
@@ -9567,11 +9576,11 @@
                 <w:position w:val="-14"/>
                 <w:szCs w:val="22"/>
               </w:rPr>
-              <w:object w:dxaOrig="2520" w:dyaOrig="460">
-                <v:shape id="_x0000_i10778" type="#_x0000_t75" style="width:126pt;height:23.35pt" o:ole="">
+              <w:object w:dxaOrig="2520" w:dyaOrig="460" w14:anchorId="61A0793A">
+                <v:shape id="_x0000_i1317" type="#_x0000_t75" style="width:126pt;height:23.4pt" o:ole="">
                   <v:imagedata r:id="rId597" o:title=""/>
                 </v:shape>
-                <o:OLEObject Type="Embed" ProgID="Equation.DSMT4" ShapeID="_x0000_i10778" DrawAspect="Content" ObjectID="_1576307066" r:id="rId598"/>
+                <o:OLEObject Type="Embed" ProgID="Equation.DSMT4" ShapeID="_x0000_i1317" DrawAspect="Content" ObjectID="_1655190565" r:id="rId598"/>
               </w:object>
             </w:r>
           </w:p>
@@ -9590,11 +9599,11 @@
                 <w:position w:val="-14"/>
                 <w:szCs w:val="22"/>
               </w:rPr>
-              <w:object w:dxaOrig="2200" w:dyaOrig="460">
-                <v:shape id="_x0000_i10779" type="#_x0000_t75" style="width:110.35pt;height:23.35pt" o:ole="">
+              <w:object w:dxaOrig="2200" w:dyaOrig="460" w14:anchorId="64578D9F">
+                <v:shape id="_x0000_i1318" type="#_x0000_t75" style="width:110.4pt;height:23.4pt" o:ole="">
                   <v:imagedata r:id="rId599" o:title=""/>
                 </v:shape>
-                <o:OLEObject Type="Embed" ProgID="Equation.DSMT4" ShapeID="_x0000_i10779" DrawAspect="Content" ObjectID="_1576307067" r:id="rId600"/>
+                <o:OLEObject Type="Embed" ProgID="Equation.DSMT4" ShapeID="_x0000_i1318" DrawAspect="Content" ObjectID="_1655190566" r:id="rId600"/>
               </w:object>
             </w:r>
           </w:p>
@@ -9613,11 +9622,11 @@
                 <w:position w:val="-14"/>
                 <w:szCs w:val="22"/>
               </w:rPr>
-              <w:object w:dxaOrig="2480" w:dyaOrig="460">
-                <v:shape id="_x0000_i10780" type="#_x0000_t75" style="width:123.65pt;height:23.35pt" o:ole="">
+              <w:object w:dxaOrig="2480" w:dyaOrig="460" w14:anchorId="0DE0E7A7">
+                <v:shape id="_x0000_i1319" type="#_x0000_t75" style="width:123.6pt;height:23.4pt" o:ole="">
                   <v:imagedata r:id="rId601" o:title=""/>
                 </v:shape>
-                <o:OLEObject Type="Embed" ProgID="Equation.DSMT4" ShapeID="_x0000_i10780" DrawAspect="Content" ObjectID="_1576307068" r:id="rId602"/>
+                <o:OLEObject Type="Embed" ProgID="Equation.DSMT4" ShapeID="_x0000_i1319" DrawAspect="Content" ObjectID="_1655190567" r:id="rId602"/>
               </w:object>
             </w:r>
           </w:p>
@@ -9636,11 +9645,11 @@
                 <w:position w:val="-14"/>
                 <w:szCs w:val="22"/>
               </w:rPr>
-              <w:object w:dxaOrig="2460" w:dyaOrig="400">
-                <v:shape id="_x0000_i10781" type="#_x0000_t75" style="width:123pt;height:20.35pt" o:ole="">
+              <w:object w:dxaOrig="2460" w:dyaOrig="400" w14:anchorId="0823B1CF">
+                <v:shape id="_x0000_i1320" type="#_x0000_t75" style="width:123pt;height:20.4pt" o:ole="">
                   <v:imagedata r:id="rId603" o:title=""/>
                 </v:shape>
-                <o:OLEObject Type="Embed" ProgID="Equation.DSMT4" ShapeID="_x0000_i10781" DrawAspect="Content" ObjectID="_1576307069" r:id="rId604"/>
+                <o:OLEObject Type="Embed" ProgID="Equation.DSMT4" ShapeID="_x0000_i1320" DrawAspect="Content" ObjectID="_1655190568" r:id="rId604"/>
               </w:object>
             </w:r>
           </w:p>
@@ -9659,11 +9668,11 @@
                 <w:position w:val="-14"/>
                 <w:szCs w:val="22"/>
               </w:rPr>
-              <w:object w:dxaOrig="2780" w:dyaOrig="400">
-                <v:shape id="_x0000_i10782" type="#_x0000_t75" style="width:139.65pt;height:20.35pt" o:ole="">
+              <w:object w:dxaOrig="2780" w:dyaOrig="400" w14:anchorId="5C691841">
+                <v:shape id="_x0000_i1321" type="#_x0000_t75" style="width:139.8pt;height:20.4pt" o:ole="">
                   <v:imagedata r:id="rId605" o:title=""/>
                 </v:shape>
-                <o:OLEObject Type="Embed" ProgID="Equation.DSMT4" ShapeID="_x0000_i10782" DrawAspect="Content" ObjectID="_1576307070" r:id="rId606"/>
+                <o:OLEObject Type="Embed" ProgID="Equation.DSMT4" ShapeID="_x0000_i1321" DrawAspect="Content" ObjectID="_1655190569" r:id="rId606"/>
               </w:object>
             </w:r>
           </w:p>
@@ -9682,11 +9691,11 @@
                 <w:position w:val="-14"/>
                 <w:szCs w:val="22"/>
               </w:rPr>
-              <w:object w:dxaOrig="3040" w:dyaOrig="400">
-                <v:shape id="_x0000_i10783" type="#_x0000_t75" style="width:151.65pt;height:20.35pt" o:ole="">
+              <w:object w:dxaOrig="3040" w:dyaOrig="400" w14:anchorId="46D46F72">
+                <v:shape id="_x0000_i1322" type="#_x0000_t75" style="width:151.8pt;height:20.4pt" o:ole="">
                   <v:imagedata r:id="rId607" o:title=""/>
                 </v:shape>
-                <o:OLEObject Type="Embed" ProgID="Equation.DSMT4" ShapeID="_x0000_i10783" DrawAspect="Content" ObjectID="_1576307071" r:id="rId608"/>
+                <o:OLEObject Type="Embed" ProgID="Equation.DSMT4" ShapeID="_x0000_i1322" DrawAspect="Content" ObjectID="_1655190570" r:id="rId608"/>
               </w:object>
             </w:r>
           </w:p>
@@ -9705,11 +9714,11 @@
                 <w:position w:val="-14"/>
                 <w:szCs w:val="22"/>
               </w:rPr>
-              <w:object w:dxaOrig="2880" w:dyaOrig="400">
-                <v:shape id="_x0000_i10784" type="#_x0000_t75" style="width:2in;height:20.35pt" o:ole="">
+              <w:object w:dxaOrig="2880" w:dyaOrig="400" w14:anchorId="5EC44F97">
+                <v:shape id="_x0000_i1323" type="#_x0000_t75" style="width:2in;height:20.4pt" o:ole="">
                   <v:imagedata r:id="rId609" o:title=""/>
                 </v:shape>
-                <o:OLEObject Type="Embed" ProgID="Equation.DSMT4" ShapeID="_x0000_i10784" DrawAspect="Content" ObjectID="_1576307072" r:id="rId610"/>
+                <o:OLEObject Type="Embed" ProgID="Equation.DSMT4" ShapeID="_x0000_i1323" DrawAspect="Content" ObjectID="_1655190571" r:id="rId610"/>
               </w:object>
             </w:r>
           </w:p>
@@ -9728,11 +9737,11 @@
                 <w:position w:val="-14"/>
                 <w:szCs w:val="22"/>
               </w:rPr>
-              <w:object w:dxaOrig="3100" w:dyaOrig="460">
-                <v:shape id="_x0000_i10785" type="#_x0000_t75" style="width:154.65pt;height:23.35pt" o:ole="">
+              <w:object w:dxaOrig="3100" w:dyaOrig="460" w14:anchorId="2C2E3244">
+                <v:shape id="_x0000_i1324" type="#_x0000_t75" style="width:154.8pt;height:23.4pt" o:ole="">
                   <v:imagedata r:id="rId611" o:title=""/>
                 </v:shape>
-                <o:OLEObject Type="Embed" ProgID="Equation.DSMT4" ShapeID="_x0000_i10785" DrawAspect="Content" ObjectID="_1576307073" r:id="rId612"/>
+                <o:OLEObject Type="Embed" ProgID="Equation.DSMT4" ShapeID="_x0000_i1324" DrawAspect="Content" ObjectID="_1655190572" r:id="rId612"/>
               </w:object>
             </w:r>
           </w:p>
@@ -9751,11 +9760,11 @@
                 <w:position w:val="-14"/>
                 <w:szCs w:val="22"/>
               </w:rPr>
-              <w:object w:dxaOrig="2920" w:dyaOrig="540">
-                <v:shape id="_x0000_i10786" type="#_x0000_t75" style="width:145.65pt;height:27pt" o:ole="">
+              <w:object w:dxaOrig="2920" w:dyaOrig="540" w14:anchorId="034B2F73">
+                <v:shape id="_x0000_i1325" type="#_x0000_t75" style="width:145.8pt;height:27pt" o:ole="">
                   <v:imagedata r:id="rId613" o:title=""/>
                 </v:shape>
-                <o:OLEObject Type="Embed" ProgID="Equation.DSMT4" ShapeID="_x0000_i10786" DrawAspect="Content" ObjectID="_1576307074" r:id="rId614"/>
+                <o:OLEObject Type="Embed" ProgID="Equation.DSMT4" ShapeID="_x0000_i1325" DrawAspect="Content" ObjectID="_1655190573" r:id="rId614"/>
               </w:object>
             </w:r>
           </w:p>
@@ -9774,11 +9783,11 @@
                 <w:position w:val="-22"/>
                 <w:szCs w:val="22"/>
               </w:rPr>
-              <w:object w:dxaOrig="3080" w:dyaOrig="560">
-                <v:shape id="_x0000_i10787" type="#_x0000_t75" style="width:154.35pt;height:28.65pt" o:ole="">
+              <w:object w:dxaOrig="3080" w:dyaOrig="560" w14:anchorId="766812F6">
+                <v:shape id="_x0000_i1326" type="#_x0000_t75" style="width:154.2pt;height:28.5pt" o:ole="">
                   <v:imagedata r:id="rId615" o:title=""/>
                 </v:shape>
-                <o:OLEObject Type="Embed" ProgID="Equation.DSMT4" ShapeID="_x0000_i10787" DrawAspect="Content" ObjectID="_1576307075" r:id="rId616"/>
+                <o:OLEObject Type="Embed" ProgID="Equation.DSMT4" ShapeID="_x0000_i1326" DrawAspect="Content" ObjectID="_1655190574" r:id="rId616"/>
               </w:object>
             </w:r>
           </w:p>
@@ -9797,11 +9806,11 @@
                 <w:position w:val="-22"/>
                 <w:szCs w:val="22"/>
               </w:rPr>
-              <w:object w:dxaOrig="4099" w:dyaOrig="620">
-                <v:shape id="_x0000_i10788" type="#_x0000_t75" style="width:205.65pt;height:31.35pt" o:ole="">
+              <w:object w:dxaOrig="4099" w:dyaOrig="620" w14:anchorId="11AC4C73">
+                <v:shape id="_x0000_i1327" type="#_x0000_t75" style="width:205.5pt;height:31.2pt" o:ole="">
                   <v:imagedata r:id="rId617" o:title=""/>
                 </v:shape>
-                <o:OLEObject Type="Embed" ProgID="Equation.DSMT4" ShapeID="_x0000_i10788" DrawAspect="Content" ObjectID="_1576307076" r:id="rId618"/>
+                <o:OLEObject Type="Embed" ProgID="Equation.DSMT4" ShapeID="_x0000_i1327" DrawAspect="Content" ObjectID="_1655190575" r:id="rId618"/>
               </w:object>
             </w:r>
           </w:p>
@@ -9820,11 +9829,11 @@
                 <w:position w:val="-14"/>
                 <w:szCs w:val="22"/>
               </w:rPr>
-              <w:object w:dxaOrig="2439" w:dyaOrig="460">
-                <v:shape id="_x0000_i10789" type="#_x0000_t75" style="width:122.35pt;height:23.35pt" o:ole="">
+              <w:object w:dxaOrig="2439" w:dyaOrig="460" w14:anchorId="19FDA388">
+                <v:shape id="_x0000_i1328" type="#_x0000_t75" style="width:122.4pt;height:23.4pt" o:ole="">
                   <v:imagedata r:id="rId619" o:title=""/>
                 </v:shape>
-                <o:OLEObject Type="Embed" ProgID="Equation.DSMT4" ShapeID="_x0000_i10789" DrawAspect="Content" ObjectID="_1576307077" r:id="rId620"/>
+                <o:OLEObject Type="Embed" ProgID="Equation.DSMT4" ShapeID="_x0000_i1328" DrawAspect="Content" ObjectID="_1655190576" r:id="rId620"/>
               </w:object>
             </w:r>
           </w:p>
@@ -9843,11 +9852,11 @@
                 <w:position w:val="-14"/>
                 <w:szCs w:val="22"/>
               </w:rPr>
-              <w:object w:dxaOrig="2160" w:dyaOrig="400">
-                <v:shape id="_x0000_i10790" type="#_x0000_t75" style="width:108pt;height:20.35pt" o:ole="">
+              <w:object w:dxaOrig="2160" w:dyaOrig="400" w14:anchorId="32776462">
+                <v:shape id="_x0000_i1329" type="#_x0000_t75" style="width:108pt;height:20.4pt" o:ole="">
                   <v:imagedata r:id="rId621" o:title=""/>
                 </v:shape>
-                <o:OLEObject Type="Embed" ProgID="Equation.DSMT4" ShapeID="_x0000_i10790" DrawAspect="Content" ObjectID="_1576307078" r:id="rId622"/>
+                <o:OLEObject Type="Embed" ProgID="Equation.DSMT4" ShapeID="_x0000_i1329" DrawAspect="Content" ObjectID="_1655190577" r:id="rId622"/>
               </w:object>
             </w:r>
           </w:p>
@@ -9866,11 +9875,11 @@
                 <w:position w:val="-14"/>
                 <w:szCs w:val="22"/>
               </w:rPr>
-              <w:object w:dxaOrig="2460" w:dyaOrig="460">
-                <v:shape id="_x0000_i10791" type="#_x0000_t75" style="width:123pt;height:23.35pt" o:ole="">
+              <w:object w:dxaOrig="2460" w:dyaOrig="460" w14:anchorId="2952E47C">
+                <v:shape id="_x0000_i1330" type="#_x0000_t75" style="width:123pt;height:23.4pt" o:ole="">
                   <v:imagedata r:id="rId623" o:title=""/>
                 </v:shape>
-                <o:OLEObject Type="Embed" ProgID="Equation.DSMT4" ShapeID="_x0000_i10791" DrawAspect="Content" ObjectID="_1576307079" r:id="rId624"/>
+                <o:OLEObject Type="Embed" ProgID="Equation.DSMT4" ShapeID="_x0000_i1330" DrawAspect="Content" ObjectID="_1655190578" r:id="rId624"/>
               </w:object>
             </w:r>
           </w:p>
@@ -9889,11 +9898,11 @@
                 <w:position w:val="-22"/>
                 <w:szCs w:val="22"/>
               </w:rPr>
-              <w:object w:dxaOrig="3360" w:dyaOrig="560">
-                <v:shape id="_x0000_i10792" type="#_x0000_t75" style="width:168pt;height:28.65pt" o:ole="">
+              <w:object w:dxaOrig="3360" w:dyaOrig="560" w14:anchorId="6C143D90">
+                <v:shape id="_x0000_i1331" type="#_x0000_t75" style="width:168pt;height:28.5pt" o:ole="">
                   <v:imagedata r:id="rId625" o:title=""/>
                 </v:shape>
-                <o:OLEObject Type="Embed" ProgID="Equation.DSMT4" ShapeID="_x0000_i10792" DrawAspect="Content" ObjectID="_1576307080" r:id="rId626"/>
+                <o:OLEObject Type="Embed" ProgID="Equation.DSMT4" ShapeID="_x0000_i1331" DrawAspect="Content" ObjectID="_1655190579" r:id="rId626"/>
               </w:object>
             </w:r>
           </w:p>
@@ -9912,11 +9921,11 @@
                 <w:position w:val="-14"/>
                 <w:szCs w:val="22"/>
               </w:rPr>
-              <w:object w:dxaOrig="3660" w:dyaOrig="400">
-                <v:shape id="_x0000_i10793" type="#_x0000_t75" style="width:183pt;height:20.35pt" o:ole="">
+              <w:object w:dxaOrig="3660" w:dyaOrig="400" w14:anchorId="5F8AB951">
+                <v:shape id="_x0000_i1332" type="#_x0000_t75" style="width:183pt;height:20.4pt" o:ole="">
                   <v:imagedata r:id="rId627" o:title=""/>
                 </v:shape>
-                <o:OLEObject Type="Embed" ProgID="Equation.DSMT4" ShapeID="_x0000_i10793" DrawAspect="Content" ObjectID="_1576307081" r:id="rId628"/>
+                <o:OLEObject Type="Embed" ProgID="Equation.DSMT4" ShapeID="_x0000_i1332" DrawAspect="Content" ObjectID="_1655190580" r:id="rId628"/>
               </w:object>
             </w:r>
           </w:p>
@@ -9935,11 +9944,11 @@
                 <w:position w:val="-14"/>
                 <w:szCs w:val="22"/>
               </w:rPr>
-              <w:object w:dxaOrig="3260" w:dyaOrig="460">
-                <v:shape id="_x0000_i10794" type="#_x0000_t75" style="width:163.35pt;height:23.35pt" o:ole="">
+              <w:object w:dxaOrig="3260" w:dyaOrig="460" w14:anchorId="67F449F1">
+                <v:shape id="_x0000_i1333" type="#_x0000_t75" style="width:163.2pt;height:23.4pt" o:ole="">
                   <v:imagedata r:id="rId629" o:title=""/>
                 </v:shape>
-                <o:OLEObject Type="Embed" ProgID="Equation.DSMT4" ShapeID="_x0000_i10794" DrawAspect="Content" ObjectID="_1576307082" r:id="rId630"/>
+                <o:OLEObject Type="Embed" ProgID="Equation.DSMT4" ShapeID="_x0000_i1333" DrawAspect="Content" ObjectID="_1655190581" r:id="rId630"/>
               </w:object>
             </w:r>
           </w:p>
@@ -9958,11 +9967,11 @@
                 <w:position w:val="-20"/>
                 <w:szCs w:val="22"/>
               </w:rPr>
-              <w:object w:dxaOrig="2780" w:dyaOrig="580">
-                <v:shape id="_x0000_i10795" type="#_x0000_t75" style="width:139.65pt;height:29.35pt" o:ole="">
+              <w:object w:dxaOrig="2780" w:dyaOrig="580" w14:anchorId="21C58383">
+                <v:shape id="_x0000_i1334" type="#_x0000_t75" style="width:139.8pt;height:29.4pt" o:ole="">
                   <v:imagedata r:id="rId631" o:title=""/>
                 </v:shape>
-                <o:OLEObject Type="Embed" ProgID="Equation.DSMT4" ShapeID="_x0000_i10795" DrawAspect="Content" ObjectID="_1576307083" r:id="rId632"/>
+                <o:OLEObject Type="Embed" ProgID="Equation.DSMT4" ShapeID="_x0000_i1334" DrawAspect="Content" ObjectID="_1655190582" r:id="rId632"/>
               </w:object>
             </w:r>
           </w:p>
@@ -9981,11 +9990,11 @@
                 <w:position w:val="-20"/>
                 <w:szCs w:val="22"/>
               </w:rPr>
-              <w:object w:dxaOrig="2480" w:dyaOrig="520">
-                <v:shape id="_x0000_i10796" type="#_x0000_t75" style="width:123.65pt;height:26.35pt" o:ole="">
+              <w:object w:dxaOrig="2480" w:dyaOrig="520" w14:anchorId="3152EDB7">
+                <v:shape id="_x0000_i1335" type="#_x0000_t75" style="width:123.6pt;height:26.4pt" o:ole="">
                   <v:imagedata r:id="rId633" o:title=""/>
                 </v:shape>
-                <o:OLEObject Type="Embed" ProgID="Equation.DSMT4" ShapeID="_x0000_i10796" DrawAspect="Content" ObjectID="_1576307084" r:id="rId634"/>
+                <o:OLEObject Type="Embed" ProgID="Equation.DSMT4" ShapeID="_x0000_i1335" DrawAspect="Content" ObjectID="_1655190583" r:id="rId634"/>
               </w:object>
             </w:r>
           </w:p>
@@ -10004,11 +10013,11 @@
                 <w:position w:val="-14"/>
                 <w:szCs w:val="22"/>
               </w:rPr>
-              <w:object w:dxaOrig="3320" w:dyaOrig="460">
-                <v:shape id="_x0000_i10797" type="#_x0000_t75" style="width:166.35pt;height:23.35pt" o:ole="">
+              <w:object w:dxaOrig="3320" w:dyaOrig="460" w14:anchorId="55765700">
+                <v:shape id="_x0000_i1336" type="#_x0000_t75" style="width:166.2pt;height:23.4pt" o:ole="">
                   <v:imagedata r:id="rId635" o:title=""/>
                 </v:shape>
-                <o:OLEObject Type="Embed" ProgID="Equation.DSMT4" ShapeID="_x0000_i10797" DrawAspect="Content" ObjectID="_1576307085" r:id="rId636"/>
+                <o:OLEObject Type="Embed" ProgID="Equation.DSMT4" ShapeID="_x0000_i1336" DrawAspect="Content" ObjectID="_1655190584" r:id="rId636"/>
               </w:object>
             </w:r>
           </w:p>
@@ -10027,11 +10036,11 @@
                 <w:position w:val="-20"/>
                 <w:szCs w:val="22"/>
               </w:rPr>
-              <w:object w:dxaOrig="2600" w:dyaOrig="520">
-                <v:shape id="_x0000_i10798" type="#_x0000_t75" style="width:130.65pt;height:26.35pt" o:ole="">
+              <w:object w:dxaOrig="2600" w:dyaOrig="520" w14:anchorId="37F48CD1">
+                <v:shape id="_x0000_i1337" type="#_x0000_t75" style="width:130.8pt;height:26.4pt" o:ole="">
                   <v:imagedata r:id="rId637" o:title=""/>
                 </v:shape>
-                <o:OLEObject Type="Embed" ProgID="Equation.DSMT4" ShapeID="_x0000_i10798" DrawAspect="Content" ObjectID="_1576307086" r:id="rId638"/>
+                <o:OLEObject Type="Embed" ProgID="Equation.DSMT4" ShapeID="_x0000_i1337" DrawAspect="Content" ObjectID="_1655190585" r:id="rId638"/>
               </w:object>
             </w:r>
           </w:p>
@@ -10050,11 +10059,11 @@
                 <w:position w:val="-22"/>
                 <w:szCs w:val="22"/>
               </w:rPr>
-              <w:object w:dxaOrig="3220" w:dyaOrig="560">
-                <v:shape id="_x0000_i10799" type="#_x0000_t75" style="width:161.35pt;height:27.65pt" o:ole="">
+              <w:object w:dxaOrig="3220" w:dyaOrig="560" w14:anchorId="3BCB0465">
+                <v:shape id="_x0000_i1338" type="#_x0000_t75" style="width:161.4pt;height:27.6pt" o:ole="">
                   <v:imagedata r:id="rId639" o:title=""/>
                 </v:shape>
-                <o:OLEObject Type="Embed" ProgID="Equation.DSMT4" ShapeID="_x0000_i10799" DrawAspect="Content" ObjectID="_1576307087" r:id="rId640"/>
+                <o:OLEObject Type="Embed" ProgID="Equation.DSMT4" ShapeID="_x0000_i1338" DrawAspect="Content" ObjectID="_1655190586" r:id="rId640"/>
               </w:object>
             </w:r>
           </w:p>
@@ -10073,11 +10082,11 @@
                 <w:position w:val="-14"/>
                 <w:szCs w:val="22"/>
               </w:rPr>
-              <w:object w:dxaOrig="3360" w:dyaOrig="460">
-                <v:shape id="_x0000_i10800" type="#_x0000_t75" style="width:168pt;height:23.35pt" o:ole="">
+              <w:object w:dxaOrig="3360" w:dyaOrig="460" w14:anchorId="767461B1">
+                <v:shape id="_x0000_i1339" type="#_x0000_t75" style="width:168pt;height:23.4pt" o:ole="">
                   <v:imagedata r:id="rId641" o:title=""/>
                 </v:shape>
-                <o:OLEObject Type="Embed" ProgID="Equation.DSMT4" ShapeID="_x0000_i10800" DrawAspect="Content" ObjectID="_1576307088" r:id="rId642"/>
+                <o:OLEObject Type="Embed" ProgID="Equation.DSMT4" ShapeID="_x0000_i1339" DrawAspect="Content" ObjectID="_1655190587" r:id="rId642"/>
               </w:object>
             </w:r>
           </w:p>
@@ -10096,11 +10105,11 @@
                 <w:position w:val="-20"/>
                 <w:szCs w:val="22"/>
               </w:rPr>
-              <w:object w:dxaOrig="2980" w:dyaOrig="520">
-                <v:shape id="_x0000_i10801" type="#_x0000_t75" style="width:148.65pt;height:26.35pt" o:ole="">
+              <w:object w:dxaOrig="2980" w:dyaOrig="520" w14:anchorId="69D4BCAF">
+                <v:shape id="_x0000_i1340" type="#_x0000_t75" style="width:148.8pt;height:26.4pt" o:ole="">
                   <v:imagedata r:id="rId643" o:title=""/>
                 </v:shape>
-                <o:OLEObject Type="Embed" ProgID="Equation.DSMT4" ShapeID="_x0000_i10801" DrawAspect="Content" ObjectID="_1576307089" r:id="rId644"/>
+                <o:OLEObject Type="Embed" ProgID="Equation.DSMT4" ShapeID="_x0000_i1340" DrawAspect="Content" ObjectID="_1655190588" r:id="rId644"/>
               </w:object>
             </w:r>
           </w:p>
@@ -10119,11 +10128,11 @@
                 <w:position w:val="-14"/>
                 <w:szCs w:val="22"/>
               </w:rPr>
-              <w:object w:dxaOrig="3159" w:dyaOrig="400">
-                <v:shape id="_x0000_i10802" type="#_x0000_t75" style="width:158.35pt;height:20.35pt" o:ole="">
+              <w:object w:dxaOrig="3159" w:dyaOrig="400" w14:anchorId="2157694E">
+                <v:shape id="_x0000_i1341" type="#_x0000_t75" style="width:158.4pt;height:20.4pt" o:ole="">
                   <v:imagedata r:id="rId645" o:title=""/>
                 </v:shape>
-                <o:OLEObject Type="Embed" ProgID="Equation.DSMT4" ShapeID="_x0000_i10802" DrawAspect="Content" ObjectID="_1576307090" r:id="rId646"/>
+                <o:OLEObject Type="Embed" ProgID="Equation.DSMT4" ShapeID="_x0000_i1341" DrawAspect="Content" ObjectID="_1655190589" r:id="rId646"/>
               </w:object>
             </w:r>
           </w:p>
@@ -10153,11 +10162,11 @@
                 <w:position w:val="-14"/>
                 <w:szCs w:val="22"/>
               </w:rPr>
-              <w:object w:dxaOrig="2380" w:dyaOrig="400">
-                <v:shape id="_x0000_i10473" type="#_x0000_t75" style="width:119.35pt;height:20.35pt" o:ole="">
+              <w:object w:dxaOrig="2380" w:dyaOrig="400" w14:anchorId="316FA61C">
+                <v:shape id="_x0000_i1342" type="#_x0000_t75" style="width:119.4pt;height:20.4pt" o:ole="">
                   <v:imagedata r:id="rId647" o:title=""/>
                 </v:shape>
-                <o:OLEObject Type="Embed" ProgID="Equation.DSMT4" ShapeID="_x0000_i10473" DrawAspect="Content" ObjectID="_1576307091" r:id="rId648"/>
+                <o:OLEObject Type="Embed" ProgID="Equation.DSMT4" ShapeID="_x0000_i1342" DrawAspect="Content" ObjectID="_1655190590" r:id="rId648"/>
               </w:object>
             </w:r>
           </w:p>
@@ -10176,11 +10185,11 @@
                 <w:position w:val="-30"/>
                 <w:szCs w:val="22"/>
               </w:rPr>
-              <w:object w:dxaOrig="2420" w:dyaOrig="720">
-                <v:shape id="_x0000_i11197" type="#_x0000_t75" style="width:120.65pt;height:36pt" o:ole="">
+              <w:object w:dxaOrig="2420" w:dyaOrig="720" w14:anchorId="234452AC">
+                <v:shape id="_x0000_i1343" type="#_x0000_t75" style="width:120.6pt;height:36pt" o:ole="">
                   <v:imagedata r:id="rId649" o:title=""/>
                 </v:shape>
-                <o:OLEObject Type="Embed" ProgID="Equation.DSMT4" ShapeID="_x0000_i11197" DrawAspect="Content" ObjectID="_1576307092" r:id="rId650"/>
+                <o:OLEObject Type="Embed" ProgID="Equation.DSMT4" ShapeID="_x0000_i1343" DrawAspect="Content" ObjectID="_1655190591" r:id="rId650"/>
               </w:object>
             </w:r>
           </w:p>
@@ -10199,11 +10208,11 @@
                 <w:position w:val="-20"/>
                 <w:szCs w:val="22"/>
               </w:rPr>
-              <w:object w:dxaOrig="2720" w:dyaOrig="520">
-                <v:shape id="_x0000_i11198" type="#_x0000_t75" style="width:135.65pt;height:26.35pt" o:ole="">
+              <w:object w:dxaOrig="2720" w:dyaOrig="520" w14:anchorId="0F244370">
+                <v:shape id="_x0000_i1344" type="#_x0000_t75" style="width:135.6pt;height:26.4pt" o:ole="">
                   <v:imagedata r:id="rId651" o:title=""/>
                 </v:shape>
-                <o:OLEObject Type="Embed" ProgID="Equation.DSMT4" ShapeID="_x0000_i11198" DrawAspect="Content" ObjectID="_1576307093" r:id="rId652"/>
+                <o:OLEObject Type="Embed" ProgID="Equation.DSMT4" ShapeID="_x0000_i1344" DrawAspect="Content" ObjectID="_1655190592" r:id="rId652"/>
               </w:object>
             </w:r>
           </w:p>
@@ -10222,11 +10231,11 @@
                 <w:position w:val="-24"/>
                 <w:szCs w:val="22"/>
               </w:rPr>
-              <w:object w:dxaOrig="3159" w:dyaOrig="620">
-                <v:shape id="_x0000_i11199" type="#_x0000_t75" style="width:158.35pt;height:31.35pt" o:ole="">
+              <w:object w:dxaOrig="3159" w:dyaOrig="620" w14:anchorId="7D3BE6F1">
+                <v:shape id="_x0000_i1345" type="#_x0000_t75" style="width:158.4pt;height:31.2pt" o:ole="">
                   <v:imagedata r:id="rId653" o:title=""/>
                 </v:shape>
-                <o:OLEObject Type="Embed" ProgID="Equation.DSMT4" ShapeID="_x0000_i11199" DrawAspect="Content" ObjectID="_1576307094" r:id="rId654"/>
+                <o:OLEObject Type="Embed" ProgID="Equation.DSMT4" ShapeID="_x0000_i1345" DrawAspect="Content" ObjectID="_1655190593" r:id="rId654"/>
               </w:object>
             </w:r>
           </w:p>
@@ -10245,11 +10254,11 @@
                 <w:position w:val="-24"/>
                 <w:szCs w:val="22"/>
               </w:rPr>
-              <w:object w:dxaOrig="3519" w:dyaOrig="620">
-                <v:shape id="_x0000_i11200" type="#_x0000_t75" style="width:176.35pt;height:31.35pt" o:ole="">
+              <w:object w:dxaOrig="3519" w:dyaOrig="620" w14:anchorId="7E17A1C9">
+                <v:shape id="_x0000_i1346" type="#_x0000_t75" style="width:176.4pt;height:31.2pt" o:ole="">
                   <v:imagedata r:id="rId655" o:title=""/>
                 </v:shape>
-                <o:OLEObject Type="Embed" ProgID="Equation.DSMT4" ShapeID="_x0000_i11200" DrawAspect="Content" ObjectID="_1576307095" r:id="rId656"/>
+                <o:OLEObject Type="Embed" ProgID="Equation.DSMT4" ShapeID="_x0000_i1346" DrawAspect="Content" ObjectID="_1655190594" r:id="rId656"/>
               </w:object>
             </w:r>
           </w:p>
@@ -10268,11 +10277,11 @@
                 <w:position w:val="-24"/>
                 <w:szCs w:val="22"/>
               </w:rPr>
-              <w:object w:dxaOrig="2420" w:dyaOrig="620">
-                <v:shape id="_x0000_i11201" type="#_x0000_t75" style="width:120.65pt;height:31.35pt" o:ole="">
+              <w:object w:dxaOrig="2420" w:dyaOrig="620" w14:anchorId="6BA68E22">
+                <v:shape id="_x0000_i1347" type="#_x0000_t75" style="width:120.6pt;height:31.2pt" o:ole="">
                   <v:imagedata r:id="rId657" o:title=""/>
                 </v:shape>
-                <o:OLEObject Type="Embed" ProgID="Equation.DSMT4" ShapeID="_x0000_i11201" DrawAspect="Content" ObjectID="_1576307096" r:id="rId658"/>
+                <o:OLEObject Type="Embed" ProgID="Equation.DSMT4" ShapeID="_x0000_i1347" DrawAspect="Content" ObjectID="_1655190595" r:id="rId658"/>
               </w:object>
             </w:r>
           </w:p>
@@ -10291,11 +10300,11 @@
                 <w:position w:val="-20"/>
                 <w:szCs w:val="22"/>
               </w:rPr>
-              <w:object w:dxaOrig="2020" w:dyaOrig="580">
-                <v:shape id="_x0000_i11244" type="#_x0000_t75" style="width:101pt;height:29.35pt" o:ole="">
+              <w:object w:dxaOrig="2020" w:dyaOrig="580" w14:anchorId="6FA7A0C4">
+                <v:shape id="_x0000_i1348" type="#_x0000_t75" style="width:101.1pt;height:29.4pt" o:ole="">
                   <v:imagedata r:id="rId659" o:title=""/>
                 </v:shape>
-                <o:OLEObject Type="Embed" ProgID="Equation.DSMT4" ShapeID="_x0000_i11244" DrawAspect="Content" ObjectID="_1576307097" r:id="rId660"/>
+                <o:OLEObject Type="Embed" ProgID="Equation.DSMT4" ShapeID="_x0000_i1348" DrawAspect="Content" ObjectID="_1655190596" r:id="rId660"/>
               </w:object>
             </w:r>
           </w:p>
@@ -10314,11 +10323,11 @@
                 <w:position w:val="-26"/>
                 <w:szCs w:val="22"/>
               </w:rPr>
-              <w:object w:dxaOrig="2299" w:dyaOrig="600">
-                <v:shape id="_x0000_i11246" type="#_x0000_t75" style="width:115.35pt;height:30pt" o:ole="">
+              <w:object w:dxaOrig="2299" w:dyaOrig="600" w14:anchorId="0CCF6722">
+                <v:shape id="_x0000_i1349" type="#_x0000_t75" style="width:115.2pt;height:30pt" o:ole="">
                   <v:imagedata r:id="rId661" o:title=""/>
                 </v:shape>
-                <o:OLEObject Type="Embed" ProgID="Equation.DSMT4" ShapeID="_x0000_i11246" DrawAspect="Content" ObjectID="_1576307098" r:id="rId662"/>
+                <o:OLEObject Type="Embed" ProgID="Equation.DSMT4" ShapeID="_x0000_i1349" DrawAspect="Content" ObjectID="_1655190597" r:id="rId662"/>
               </w:object>
             </w:r>
           </w:p>
@@ -10337,11 +10346,11 @@
                 <w:position w:val="-10"/>
                 <w:szCs w:val="22"/>
               </w:rPr>
-              <w:object w:dxaOrig="2680" w:dyaOrig="420">
-                <v:shape id="_x0000_i11248" type="#_x0000_t75" style="width:133pt;height:21pt" o:ole="">
+              <w:object w:dxaOrig="2680" w:dyaOrig="420" w14:anchorId="0BB4346F">
+                <v:shape id="_x0000_i1350" type="#_x0000_t75" style="width:133.2pt;height:21pt" o:ole="">
                   <v:imagedata r:id="rId663" o:title=""/>
                 </v:shape>
-                <o:OLEObject Type="Embed" ProgID="Equation.DSMT4" ShapeID="_x0000_i11248" DrawAspect="Content" ObjectID="_1576307099" r:id="rId664"/>
+                <o:OLEObject Type="Embed" ProgID="Equation.DSMT4" ShapeID="_x0000_i1350" DrawAspect="Content" ObjectID="_1655190598" r:id="rId664"/>
               </w:object>
             </w:r>
           </w:p>
@@ -10360,11 +10369,11 @@
                 <w:position w:val="-22"/>
                 <w:szCs w:val="22"/>
               </w:rPr>
-              <w:object w:dxaOrig="3400" w:dyaOrig="560">
-                <v:shape id="_x0000_i11205" type="#_x0000_t75" style="width:169.35pt;height:28.65pt" o:ole="">
+              <w:object w:dxaOrig="3400" w:dyaOrig="560" w14:anchorId="1B4C38D4">
+                <v:shape id="_x0000_i1351" type="#_x0000_t75" style="width:169.2pt;height:28.5pt" o:ole="">
                   <v:imagedata r:id="rId665" o:title=""/>
                 </v:shape>
-                <o:OLEObject Type="Embed" ProgID="Equation.DSMT4" ShapeID="_x0000_i11205" DrawAspect="Content" ObjectID="_1576307100" r:id="rId666"/>
+                <o:OLEObject Type="Embed" ProgID="Equation.DSMT4" ShapeID="_x0000_i1351" DrawAspect="Content" ObjectID="_1655190599" r:id="rId666"/>
               </w:object>
             </w:r>
           </w:p>
@@ -10383,11 +10392,11 @@
                 <w:position w:val="-22"/>
                 <w:szCs w:val="22"/>
               </w:rPr>
-              <w:object w:dxaOrig="2640" w:dyaOrig="560">
-                <v:shape id="_x0000_i11250" type="#_x0000_t75" style="width:132pt;height:27.65pt" o:ole="">
+              <w:object w:dxaOrig="2640" w:dyaOrig="560" w14:anchorId="562CE0D3">
+                <v:shape id="_x0000_i1352" type="#_x0000_t75" style="width:132pt;height:27.6pt" o:ole="">
                   <v:imagedata r:id="rId667" o:title=""/>
                 </v:shape>
-                <o:OLEObject Type="Embed" ProgID="Equation.DSMT4" ShapeID="_x0000_i11250" DrawAspect="Content" ObjectID="_1576307101" r:id="rId668"/>
+                <o:OLEObject Type="Embed" ProgID="Equation.DSMT4" ShapeID="_x0000_i1352" DrawAspect="Content" ObjectID="_1655190600" r:id="rId668"/>
               </w:object>
             </w:r>
           </w:p>
@@ -10406,11 +10415,11 @@
                 <w:position w:val="-26"/>
                 <w:szCs w:val="22"/>
               </w:rPr>
-              <w:object w:dxaOrig="2160" w:dyaOrig="680">
-                <v:shape id="_x0000_i11252" type="#_x0000_t75" style="width:107.65pt;height:33.65pt" o:ole="">
+              <w:object w:dxaOrig="2160" w:dyaOrig="680" w14:anchorId="12B9E741">
+                <v:shape id="_x0000_i1353" type="#_x0000_t75" style="width:107.7pt;height:33.6pt" o:ole="">
                   <v:imagedata r:id="rId669" o:title=""/>
                 </v:shape>
-                <o:OLEObject Type="Embed" ProgID="Equation.DSMT4" ShapeID="_x0000_i11252" DrawAspect="Content" ObjectID="_1576307102" r:id="rId670"/>
+                <o:OLEObject Type="Embed" ProgID="Equation.DSMT4" ShapeID="_x0000_i1353" DrawAspect="Content" ObjectID="_1655190601" r:id="rId670"/>
               </w:object>
             </w:r>
           </w:p>
@@ -10429,11 +10438,11 @@
                 <w:position w:val="-14"/>
                 <w:szCs w:val="22"/>
               </w:rPr>
-              <w:object w:dxaOrig="2580" w:dyaOrig="460">
-                <v:shape id="_x0000_i11254" type="#_x0000_t75" style="width:129.65pt;height:23.35pt" o:ole="">
+              <w:object w:dxaOrig="2580" w:dyaOrig="460" w14:anchorId="00E971F9">
+                <v:shape id="_x0000_i1354" type="#_x0000_t75" style="width:129.6pt;height:23.4pt" o:ole="">
                   <v:imagedata r:id="rId671" o:title=""/>
                 </v:shape>
-                <o:OLEObject Type="Embed" ProgID="Equation.DSMT4" ShapeID="_x0000_i11254" DrawAspect="Content" ObjectID="_1576307103" r:id="rId672"/>
+                <o:OLEObject Type="Embed" ProgID="Equation.DSMT4" ShapeID="_x0000_i1354" DrawAspect="Content" ObjectID="_1655190602" r:id="rId672"/>
               </w:object>
             </w:r>
           </w:p>
@@ -10452,11 +10461,11 @@
                 <w:position w:val="-20"/>
                 <w:szCs w:val="22"/>
               </w:rPr>
-              <w:object w:dxaOrig="2480" w:dyaOrig="580">
-                <v:shape id="_x0000_i11256" type="#_x0000_t75" style="width:123.65pt;height:29.35pt" o:ole="">
+              <w:object w:dxaOrig="2480" w:dyaOrig="580" w14:anchorId="16C60A44">
+                <v:shape id="_x0000_i1355" type="#_x0000_t75" style="width:123.6pt;height:29.4pt" o:ole="">
                   <v:imagedata r:id="rId673" o:title=""/>
                 </v:shape>
-                <o:OLEObject Type="Embed" ProgID="Equation.DSMT4" ShapeID="_x0000_i11256" DrawAspect="Content" ObjectID="_1576307104" r:id="rId674"/>
+                <o:OLEObject Type="Embed" ProgID="Equation.DSMT4" ShapeID="_x0000_i1355" DrawAspect="Content" ObjectID="_1655190603" r:id="rId674"/>
               </w:object>
             </w:r>
           </w:p>
@@ -10475,11 +10484,11 @@
                 <w:position w:val="-14"/>
                 <w:szCs w:val="22"/>
               </w:rPr>
-              <w:object w:dxaOrig="2360" w:dyaOrig="460">
-                <v:shape id="_x0000_i11258" type="#_x0000_t75" style="width:117.65pt;height:23.35pt" o:ole="">
+              <w:object w:dxaOrig="2360" w:dyaOrig="460" w14:anchorId="46849E02">
+                <v:shape id="_x0000_i1356" type="#_x0000_t75" style="width:117.6pt;height:23.4pt" o:ole="">
                   <v:imagedata r:id="rId675" o:title=""/>
                 </v:shape>
-                <o:OLEObject Type="Embed" ProgID="Equation.DSMT4" ShapeID="_x0000_i11258" DrawAspect="Content" ObjectID="_1576307105" r:id="rId676"/>
+                <o:OLEObject Type="Embed" ProgID="Equation.DSMT4" ShapeID="_x0000_i1356" DrawAspect="Content" ObjectID="_1655190604" r:id="rId676"/>
               </w:object>
             </w:r>
           </w:p>
@@ -10498,11 +10507,11 @@
                 <w:position w:val="-14"/>
                 <w:szCs w:val="22"/>
               </w:rPr>
-              <w:object w:dxaOrig="2240" w:dyaOrig="400">
-                <v:shape id="_x0000_i11211" type="#_x0000_t75" style="width:112.35pt;height:20.35pt" o:ole="">
+              <w:object w:dxaOrig="2240" w:dyaOrig="400" w14:anchorId="68AE86C2">
+                <v:shape id="_x0000_i1357" type="#_x0000_t75" style="width:112.2pt;height:20.4pt" o:ole="">
                   <v:imagedata r:id="rId677" o:title=""/>
                 </v:shape>
-                <o:OLEObject Type="Embed" ProgID="Equation.DSMT4" ShapeID="_x0000_i11211" DrawAspect="Content" ObjectID="_1576307106" r:id="rId678"/>
+                <o:OLEObject Type="Embed" ProgID="Equation.DSMT4" ShapeID="_x0000_i1357" DrawAspect="Content" ObjectID="_1655190605" r:id="rId678"/>
               </w:object>
             </w:r>
           </w:p>
@@ -10521,11 +10530,11 @@
                 <w:position w:val="-14"/>
                 <w:szCs w:val="22"/>
               </w:rPr>
-              <w:object w:dxaOrig="2420" w:dyaOrig="400">
-                <v:shape id="_x0000_i11260" type="#_x0000_t75" style="width:121.35pt;height:20.35pt" o:ole="">
+              <w:object w:dxaOrig="2420" w:dyaOrig="400" w14:anchorId="0A74A256">
+                <v:shape id="_x0000_i1358" type="#_x0000_t75" style="width:121.5pt;height:20.4pt" o:ole="">
                   <v:imagedata r:id="rId679" o:title=""/>
                 </v:shape>
-                <o:OLEObject Type="Embed" ProgID="Equation.DSMT4" ShapeID="_x0000_i11260" DrawAspect="Content" ObjectID="_1576307107" r:id="rId680"/>
+                <o:OLEObject Type="Embed" ProgID="Equation.DSMT4" ShapeID="_x0000_i1358" DrawAspect="Content" ObjectID="_1655190606" r:id="rId680"/>
               </w:object>
             </w:r>
           </w:p>
@@ -10544,11 +10553,11 @@
                 <w:position w:val="-14"/>
                 <w:szCs w:val="22"/>
               </w:rPr>
-              <w:object w:dxaOrig="2400" w:dyaOrig="400">
-                <v:shape id="_x0000_i11262" type="#_x0000_t75" style="width:119.65pt;height:20.35pt" o:ole="">
+              <w:object w:dxaOrig="2400" w:dyaOrig="400" w14:anchorId="37847943">
+                <v:shape id="_x0000_i1359" type="#_x0000_t75" style="width:119.7pt;height:20.4pt" o:ole="">
                   <v:imagedata r:id="rId681" o:title=""/>
                 </v:shape>
-                <o:OLEObject Type="Embed" ProgID="Equation.DSMT4" ShapeID="_x0000_i11262" DrawAspect="Content" ObjectID="_1576307108" r:id="rId682"/>
+                <o:OLEObject Type="Embed" ProgID="Equation.DSMT4" ShapeID="_x0000_i1359" DrawAspect="Content" ObjectID="_1655190607" r:id="rId682"/>
               </w:object>
             </w:r>
           </w:p>
@@ -10567,11 +10576,11 @@
                 <w:position w:val="-20"/>
                 <w:szCs w:val="22"/>
               </w:rPr>
-              <w:object w:dxaOrig="2840" w:dyaOrig="580">
-                <v:shape id="_x0000_i11264" type="#_x0000_t75" style="width:142pt;height:29pt" o:ole="">
+              <w:object w:dxaOrig="2840" w:dyaOrig="580" w14:anchorId="702CC5C5">
+                <v:shape id="_x0000_i1360" type="#_x0000_t75" style="width:141.9pt;height:29.1pt" o:ole="">
                   <v:imagedata r:id="rId683" o:title=""/>
                 </v:shape>
-                <o:OLEObject Type="Embed" ProgID="Equation.DSMT4" ShapeID="_x0000_i11264" DrawAspect="Content" ObjectID="_1576307109" r:id="rId684"/>
+                <o:OLEObject Type="Embed" ProgID="Equation.DSMT4" ShapeID="_x0000_i1360" DrawAspect="Content" ObjectID="_1655190608" r:id="rId684"/>
               </w:object>
             </w:r>
             <w:r>
@@ -10593,11 +10602,11 @@
                 <w:position w:val="-22"/>
                 <w:szCs w:val="22"/>
               </w:rPr>
-              <w:object w:dxaOrig="3519" w:dyaOrig="560">
-                <v:shape id="_x0000_i11266" type="#_x0000_t75" style="width:176pt;height:28pt" o:ole="">
+              <w:object w:dxaOrig="3519" w:dyaOrig="560" w14:anchorId="00AC0CE2">
+                <v:shape id="_x0000_i1361" type="#_x0000_t75" style="width:176.1pt;height:27.9pt" o:ole="">
                   <v:imagedata r:id="rId685" o:title=""/>
                 </v:shape>
-                <o:OLEObject Type="Embed" ProgID="Equation.DSMT4" ShapeID="_x0000_i11266" DrawAspect="Content" ObjectID="_1576307110" r:id="rId686"/>
+                <o:OLEObject Type="Embed" ProgID="Equation.DSMT4" ShapeID="_x0000_i1361" DrawAspect="Content" ObjectID="_1655190609" r:id="rId686"/>
               </w:object>
             </w:r>
           </w:p>
@@ -10616,11 +10625,11 @@
                 <w:position w:val="-26"/>
                 <w:szCs w:val="22"/>
               </w:rPr>
-              <w:object w:dxaOrig="2140" w:dyaOrig="639">
-                <v:shape id="_x0000_i11268" type="#_x0000_t75" style="width:107pt;height:32pt" o:ole="">
+              <w:object w:dxaOrig="2140" w:dyaOrig="639" w14:anchorId="6376E662">
+                <v:shape id="_x0000_i1362" type="#_x0000_t75" style="width:107.1pt;height:32.1pt" o:ole="">
                   <v:imagedata r:id="rId687" o:title=""/>
                 </v:shape>
-                <o:OLEObject Type="Embed" ProgID="Equation.DSMT4" ShapeID="_x0000_i11268" DrawAspect="Content" ObjectID="_1576307111" r:id="rId688"/>
+                <o:OLEObject Type="Embed" ProgID="Equation.DSMT4" ShapeID="_x0000_i1362" DrawAspect="Content" ObjectID="_1655190610" r:id="rId688"/>
               </w:object>
             </w:r>
             <w:r>
@@ -10642,11 +10651,11 @@
                 <w:position w:val="-20"/>
                 <w:szCs w:val="22"/>
               </w:rPr>
-              <w:object w:dxaOrig="2560" w:dyaOrig="580">
-                <v:shape id="_x0000_i11270" type="#_x0000_t75" style="width:128pt;height:29pt" o:ole="">
+              <w:object w:dxaOrig="2560" w:dyaOrig="580" w14:anchorId="637124DA">
+                <v:shape id="_x0000_i1363" type="#_x0000_t75" style="width:128.1pt;height:29.1pt" o:ole="">
                   <v:imagedata r:id="rId689" o:title=""/>
                 </v:shape>
-                <o:OLEObject Type="Embed" ProgID="Equation.DSMT4" ShapeID="_x0000_i11270" DrawAspect="Content" ObjectID="_1576307112" r:id="rId690"/>
+                <o:OLEObject Type="Embed" ProgID="Equation.DSMT4" ShapeID="_x0000_i1363" DrawAspect="Content" ObjectID="_1655190611" r:id="rId690"/>
               </w:object>
             </w:r>
           </w:p>
@@ -10666,11 +10675,11 @@
                 <w:position w:val="-14"/>
                 <w:szCs w:val="22"/>
               </w:rPr>
-              <w:object w:dxaOrig="2540" w:dyaOrig="400">
-                <v:shape id="_x0000_i11272" type="#_x0000_t75" style="width:127.35pt;height:20.35pt" o:ole="">
+              <w:object w:dxaOrig="2540" w:dyaOrig="400" w14:anchorId="069FB00B">
+                <v:shape id="_x0000_i1364" type="#_x0000_t75" style="width:127.5pt;height:20.4pt" o:ole="">
                   <v:imagedata r:id="rId691" o:title=""/>
                 </v:shape>
-                <o:OLEObject Type="Embed" ProgID="Equation.DSMT4" ShapeID="_x0000_i11272" DrawAspect="Content" ObjectID="_1576307113" r:id="rId692"/>
+                <o:OLEObject Type="Embed" ProgID="Equation.DSMT4" ShapeID="_x0000_i1364" DrawAspect="Content" ObjectID="_1655190612" r:id="rId692"/>
               </w:object>
             </w:r>
           </w:p>
@@ -10690,21 +10699,18 @@
                 <w:position w:val="-14"/>
                 <w:szCs w:val="22"/>
               </w:rPr>
-              <w:object w:dxaOrig="2540" w:dyaOrig="400">
-                <v:shape id="_x0000_i11274" type="#_x0000_t75" style="width:127.35pt;height:20.35pt" o:ole="">
+              <w:object w:dxaOrig="2540" w:dyaOrig="400" w14:anchorId="3731383D">
+                <v:shape id="_x0000_i1365" type="#_x0000_t75" style="width:127.5pt;height:20.4pt" o:ole="">
                   <v:imagedata r:id="rId693" o:title=""/>
                 </v:shape>
-                <o:OLEObject Type="Embed" ProgID="Equation.DSMT4" ShapeID="_x0000_i11274" DrawAspect="Content" ObjectID="_1576307114" r:id="rId694"/>
+                <o:OLEObject Type="Embed" ProgID="Equation.DSMT4" ShapeID="_x0000_i1365" DrawAspect="Content" ObjectID="_1655190613" r:id="rId694"/>
               </w:object>
             </w:r>
           </w:p>
         </w:tc>
       </w:tr>
     </w:tbl>
-    <w:p>
-      <w:bookmarkStart w:id="1" w:name="_GoBack"/>
-      <w:bookmarkEnd w:id="1"/>
-    </w:p>
+    <w:p/>
     <w:sectPr>
       <w:footerReference w:type="default" r:id="rId695"/>
       <w:pgSz w:w="12240" w:h="15840" w:code="1"/>
@@ -10718,7 +10724,7 @@
 </file>
 
 <file path=word/endnotes.xml><?xml version="1.0" encoding="utf-8"?>
-<w:endnotes xmlns:wpc="http://schemas.microsoft.com/office/word/2010/wordprocessingCanvas" xmlns:cx="http://schemas.microsoft.com/office/drawing/2014/chartex" xmlns:cx1="http://schemas.microsoft.com/office/drawing/2015/9/8/chartex" xmlns:cx2="http://schemas.microsoft.com/office/drawing/2015/10/21/chartex" xmlns:cx3="http://schemas.microsoft.com/office/drawing/2016/5/9/chartex" xmlns:cx4="http://schemas.microsoft.com/office/drawing/2016/5/10/chartex" xmlns:cx5="http://schemas.microsoft.com/office/drawing/2016/5/11/chartex" xmlns:cx6="http://schemas.microsoft.com/office/drawing/2016/5/12/chartex" xmlns:cx7="http://schemas.microsoft.com/office/drawing/2016/5/13/chartex" xmlns:cx8="http://schemas.microsoft.com/office/drawing/2016/5/14/chartex" xmlns:mc="http://schemas.openxmlformats.org/markup-compatibility/2006" xmlns:aink="http://schemas.microsoft.com/office/drawing/2016/ink" xmlns:am3d="http://schemas.microsoft.com/office/drawing/2017/model3d" xmlns:o="urn:schemas-microsoft-com:office:office" xmlns:r="http://schemas.openxmlformats.org/officeDocument/2006/relationships" xmlns:m="http://schemas.openxmlformats.org/officeDocument/2006/math" xmlns:v="urn:schemas-microsoft-com:vml" xmlns:wp14="http://schemas.microsoft.com/office/word/2010/wordprocessingDrawing" xmlns:wp="http://schemas.openxmlformats.org/drawingml/2006/wordprocessingDrawing" xmlns:w10="urn:schemas-microsoft-com:office:word" xmlns:w="http://schemas.openxmlformats.org/wordprocessingml/2006/main" xmlns:w14="http://schemas.microsoft.com/office/word/2010/wordml" xmlns:w15="http://schemas.microsoft.com/office/word/2012/wordml" xmlns:w16cid="http://schemas.microsoft.com/office/word/2016/wordml/cid" xmlns:w16se="http://schemas.microsoft.com/office/word/2015/wordml/symex" xmlns:wpg="http://schemas.microsoft.com/office/word/2010/wordprocessingGroup" xmlns:wpi="http://schemas.microsoft.com/office/word/2010/wordprocessingInk" xmlns:wne="http://schemas.microsoft.com/office/word/2006/wordml" xmlns:wps="http://schemas.microsoft.com/office/word/2010/wordprocessingShape" mc:Ignorable="w14 w15 w16se w16cid wp14">
+<w:endnotes xmlns:wpc="http://schemas.microsoft.com/office/word/2010/wordprocessingCanvas" xmlns:cx="http://schemas.microsoft.com/office/drawing/2014/chartex" xmlns:cx1="http://schemas.microsoft.com/office/drawing/2015/9/8/chartex" xmlns:cx2="http://schemas.microsoft.com/office/drawing/2015/10/21/chartex" xmlns:cx3="http://schemas.microsoft.com/office/drawing/2016/5/9/chartex" xmlns:cx4="http://schemas.microsoft.com/office/drawing/2016/5/10/chartex" xmlns:cx5="http://schemas.microsoft.com/office/drawing/2016/5/11/chartex" xmlns:cx6="http://schemas.microsoft.com/office/drawing/2016/5/12/chartex" xmlns:cx7="http://schemas.microsoft.com/office/drawing/2016/5/13/chartex" xmlns:cx8="http://schemas.microsoft.com/office/drawing/2016/5/14/chartex" xmlns:mc="http://schemas.openxmlformats.org/markup-compatibility/2006" xmlns:aink="http://schemas.microsoft.com/office/drawing/2016/ink" xmlns:am3d="http://schemas.microsoft.com/office/drawing/2017/model3d" xmlns:o="urn:schemas-microsoft-com:office:office" xmlns:r="http://schemas.openxmlformats.org/officeDocument/2006/relationships" xmlns:m="http://schemas.openxmlformats.org/officeDocument/2006/math" xmlns:v="urn:schemas-microsoft-com:vml" xmlns:wp14="http://schemas.microsoft.com/office/word/2010/wordprocessingDrawing" xmlns:wp="http://schemas.openxmlformats.org/drawingml/2006/wordprocessingDrawing" xmlns:w10="urn:schemas-microsoft-com:office:word" xmlns:w="http://schemas.openxmlformats.org/wordprocessingml/2006/main" xmlns:w14="http://schemas.microsoft.com/office/word/2010/wordml" xmlns:w15="http://schemas.microsoft.com/office/word/2012/wordml" xmlns:w16cex="http://schemas.microsoft.com/office/word/2018/wordml/cex" xmlns:w16cid="http://schemas.microsoft.com/office/word/2016/wordml/cid" xmlns:w16="http://schemas.microsoft.com/office/word/2018/wordml" xmlns:w16se="http://schemas.microsoft.com/office/word/2015/wordml/symex" xmlns:wpg="http://schemas.microsoft.com/office/word/2010/wordprocessingGroup" xmlns:wpi="http://schemas.microsoft.com/office/word/2010/wordprocessingInk" xmlns:wne="http://schemas.microsoft.com/office/word/2006/wordml" xmlns:wps="http://schemas.microsoft.com/office/word/2010/wordprocessingShape" mc:Ignorable="w14 w15 w16se w16cid w16 w16cex wp14">
   <w:endnote w:type="separator" w:id="-1">
     <w:p>
       <w:pPr>
@@ -10743,7 +10749,7 @@
 </file>
 
 <file path=word/footer1.xml><?xml version="1.0" encoding="utf-8"?>
-<w:ftr xmlns:wpc="http://schemas.microsoft.com/office/word/2010/wordprocessingCanvas" xmlns:cx="http://schemas.microsoft.com/office/drawing/2014/chartex" xmlns:cx1="http://schemas.microsoft.com/office/drawing/2015/9/8/chartex" xmlns:cx2="http://schemas.microsoft.com/office/drawing/2015/10/21/chartex" xmlns:cx3="http://schemas.microsoft.com/office/drawing/2016/5/9/chartex" xmlns:cx4="http://schemas.microsoft.com/office/drawing/2016/5/10/chartex" xmlns:cx5="http://schemas.microsoft.com/office/drawing/2016/5/11/chartex" xmlns:cx6="http://schemas.microsoft.com/office/drawing/2016/5/12/chartex" xmlns:cx7="http://schemas.microsoft.com/office/drawing/2016/5/13/chartex" xmlns:cx8="http://schemas.microsoft.com/office/drawing/2016/5/14/chartex" xmlns:mc="http://schemas.openxmlformats.org/markup-compatibility/2006" xmlns:aink="http://schemas.microsoft.com/office/drawing/2016/ink" xmlns:am3d="http://schemas.microsoft.com/office/drawing/2017/model3d" xmlns:o="urn:schemas-microsoft-com:office:office" xmlns:r="http://schemas.openxmlformats.org/officeDocument/2006/relationships" xmlns:m="http://schemas.openxmlformats.org/officeDocument/2006/math" xmlns:v="urn:schemas-microsoft-com:vml" xmlns:wp14="http://schemas.microsoft.com/office/word/2010/wordprocessingDrawing" xmlns:wp="http://schemas.openxmlformats.org/drawingml/2006/wordprocessingDrawing" xmlns:w10="urn:schemas-microsoft-com:office:word" xmlns:w="http://schemas.openxmlformats.org/wordprocessingml/2006/main" xmlns:w14="http://schemas.microsoft.com/office/word/2010/wordml" xmlns:w15="http://schemas.microsoft.com/office/word/2012/wordml" xmlns:w16cid="http://schemas.microsoft.com/office/word/2016/wordml/cid" xmlns:w16se="http://schemas.microsoft.com/office/word/2015/wordml/symex" xmlns:wpg="http://schemas.microsoft.com/office/word/2010/wordprocessingGroup" xmlns:wpi="http://schemas.microsoft.com/office/word/2010/wordprocessingInk" xmlns:wne="http://schemas.microsoft.com/office/word/2006/wordml" xmlns:wps="http://schemas.microsoft.com/office/word/2010/wordprocessingShape" mc:Ignorable="w14 w15 w16se w16cid wp14">
+<w:ftr xmlns:wpc="http://schemas.microsoft.com/office/word/2010/wordprocessingCanvas" xmlns:cx="http://schemas.microsoft.com/office/drawing/2014/chartex" xmlns:cx1="http://schemas.microsoft.com/office/drawing/2015/9/8/chartex" xmlns:cx2="http://schemas.microsoft.com/office/drawing/2015/10/21/chartex" xmlns:cx3="http://schemas.microsoft.com/office/drawing/2016/5/9/chartex" xmlns:cx4="http://schemas.microsoft.com/office/drawing/2016/5/10/chartex" xmlns:cx5="http://schemas.microsoft.com/office/drawing/2016/5/11/chartex" xmlns:cx6="http://schemas.microsoft.com/office/drawing/2016/5/12/chartex" xmlns:cx7="http://schemas.microsoft.com/office/drawing/2016/5/13/chartex" xmlns:cx8="http://schemas.microsoft.com/office/drawing/2016/5/14/chartex" xmlns:mc="http://schemas.openxmlformats.org/markup-compatibility/2006" xmlns:aink="http://schemas.microsoft.com/office/drawing/2016/ink" xmlns:am3d="http://schemas.microsoft.com/office/drawing/2017/model3d" xmlns:o="urn:schemas-microsoft-com:office:office" xmlns:r="http://schemas.openxmlformats.org/officeDocument/2006/relationships" xmlns:m="http://schemas.openxmlformats.org/officeDocument/2006/math" xmlns:v="urn:schemas-microsoft-com:vml" xmlns:wp14="http://schemas.microsoft.com/office/word/2010/wordprocessingDrawing" xmlns:wp="http://schemas.openxmlformats.org/drawingml/2006/wordprocessingDrawing" xmlns:w10="urn:schemas-microsoft-com:office:word" xmlns:w="http://schemas.openxmlformats.org/wordprocessingml/2006/main" xmlns:w14="http://schemas.microsoft.com/office/word/2010/wordml" xmlns:w15="http://schemas.microsoft.com/office/word/2012/wordml" xmlns:w16cex="http://schemas.microsoft.com/office/word/2018/wordml/cex" xmlns:w16cid="http://schemas.microsoft.com/office/word/2016/wordml/cid" xmlns:w16="http://schemas.microsoft.com/office/word/2018/wordml" xmlns:w16se="http://schemas.microsoft.com/office/word/2015/wordml/symex" xmlns:wpg="http://schemas.microsoft.com/office/word/2010/wordprocessingGroup" xmlns:wpi="http://schemas.microsoft.com/office/word/2010/wordprocessingInk" xmlns:wne="http://schemas.microsoft.com/office/word/2006/wordml" xmlns:wps="http://schemas.microsoft.com/office/word/2010/wordprocessingShape" mc:Ignorable="w14 w15 w16se w16cid w16 w16cex wp14">
   <w:sdt>
     <w:sdtPr>
       <w:id w:val="801660251"/>
@@ -10796,7 +10802,7 @@
 </file>
 
 <file path=word/footnotes.xml><?xml version="1.0" encoding="utf-8"?>
-<w:footnotes xmlns:wpc="http://schemas.microsoft.com/office/word/2010/wordprocessingCanvas" xmlns:cx="http://schemas.microsoft.com/office/drawing/2014/chartex" xmlns:cx1="http://schemas.microsoft.com/office/drawing/2015/9/8/chartex" xmlns:cx2="http://schemas.microsoft.com/office/drawing/2015/10/21/chartex" xmlns:cx3="http://schemas.microsoft.com/office/drawing/2016/5/9/chartex" xmlns:cx4="http://schemas.microsoft.com/office/drawing/2016/5/10/chartex" xmlns:cx5="http://schemas.microsoft.com/office/drawing/2016/5/11/chartex" xmlns:cx6="http://schemas.microsoft.com/office/drawing/2016/5/12/chartex" xmlns:cx7="http://schemas.microsoft.com/office/drawing/2016/5/13/chartex" xmlns:cx8="http://schemas.microsoft.com/office/drawing/2016/5/14/chartex" xmlns:mc="http://schemas.openxmlformats.org/markup-compatibility/2006" xmlns:aink="http://schemas.microsoft.com/office/drawing/2016/ink" xmlns:am3d="http://schemas.microsoft.com/office/drawing/2017/model3d" xmlns:o="urn:schemas-microsoft-com:office:office" xmlns:r="http://schemas.openxmlformats.org/officeDocument/2006/relationships" xmlns:m="http://schemas.openxmlformats.org/officeDocument/2006/math" xmlns:v="urn:schemas-microsoft-com:vml" xmlns:wp14="http://schemas.microsoft.com/office/word/2010/wordprocessingDrawing" xmlns:wp="http://schemas.openxmlformats.org/drawingml/2006/wordprocessingDrawing" xmlns:w10="urn:schemas-microsoft-com:office:word" xmlns:w="http://schemas.openxmlformats.org/wordprocessingml/2006/main" xmlns:w14="http://schemas.microsoft.com/office/word/2010/wordml" xmlns:w15="http://schemas.microsoft.com/office/word/2012/wordml" xmlns:w16cid="http://schemas.microsoft.com/office/word/2016/wordml/cid" xmlns:w16se="http://schemas.microsoft.com/office/word/2015/wordml/symex" xmlns:wpg="http://schemas.microsoft.com/office/word/2010/wordprocessingGroup" xmlns:wpi="http://schemas.microsoft.com/office/word/2010/wordprocessingInk" xmlns:wne="http://schemas.microsoft.com/office/word/2006/wordml" xmlns:wps="http://schemas.microsoft.com/office/word/2010/wordprocessingShape" mc:Ignorable="w14 w15 w16se w16cid wp14">
+<w:footnotes xmlns:wpc="http://schemas.microsoft.com/office/word/2010/wordprocessingCanvas" xmlns:cx="http://schemas.microsoft.com/office/drawing/2014/chartex" xmlns:cx1="http://schemas.microsoft.com/office/drawing/2015/9/8/chartex" xmlns:cx2="http://schemas.microsoft.com/office/drawing/2015/10/21/chartex" xmlns:cx3="http://schemas.microsoft.com/office/drawing/2016/5/9/chartex" xmlns:cx4="http://schemas.microsoft.com/office/drawing/2016/5/10/chartex" xmlns:cx5="http://schemas.microsoft.com/office/drawing/2016/5/11/chartex" xmlns:cx6="http://schemas.microsoft.com/office/drawing/2016/5/12/chartex" xmlns:cx7="http://schemas.microsoft.com/office/drawing/2016/5/13/chartex" xmlns:cx8="http://schemas.microsoft.com/office/drawing/2016/5/14/chartex" xmlns:mc="http://schemas.openxmlformats.org/markup-compatibility/2006" xmlns:aink="http://schemas.microsoft.com/office/drawing/2016/ink" xmlns:am3d="http://schemas.microsoft.com/office/drawing/2017/model3d" xmlns:o="urn:schemas-microsoft-com:office:office" xmlns:r="http://schemas.openxmlformats.org/officeDocument/2006/relationships" xmlns:m="http://schemas.openxmlformats.org/officeDocument/2006/math" xmlns:v="urn:schemas-microsoft-com:vml" xmlns:wp14="http://schemas.microsoft.com/office/word/2010/wordprocessingDrawing" xmlns:wp="http://schemas.openxmlformats.org/drawingml/2006/wordprocessingDrawing" xmlns:w10="urn:schemas-microsoft-com:office:word" xmlns:w="http://schemas.openxmlformats.org/wordprocessingml/2006/main" xmlns:w14="http://schemas.microsoft.com/office/word/2010/wordml" xmlns:w15="http://schemas.microsoft.com/office/word/2012/wordml" xmlns:w16cex="http://schemas.microsoft.com/office/word/2018/wordml/cex" xmlns:w16cid="http://schemas.microsoft.com/office/word/2016/wordml/cid" xmlns:w16="http://schemas.microsoft.com/office/word/2018/wordml" xmlns:w16se="http://schemas.microsoft.com/office/word/2015/wordml/symex" xmlns:wpg="http://schemas.microsoft.com/office/word/2010/wordprocessingGroup" xmlns:wpi="http://schemas.microsoft.com/office/word/2010/wordprocessingInk" xmlns:wne="http://schemas.microsoft.com/office/word/2006/wordml" xmlns:wps="http://schemas.microsoft.com/office/word/2010/wordprocessingShape" mc:Ignorable="w14 w15 w16se w16cid w16 w16cex wp14">
   <w:footnote w:type="separator" w:id="-1">
     <w:p>
       <w:pPr>
@@ -10821,7 +10827,7 @@
 </file>
 
 <file path=word/numbering.xml><?xml version="1.0" encoding="utf-8"?>
-<w:numbering xmlns:wpc="http://schemas.microsoft.com/office/word/2010/wordprocessingCanvas" xmlns:cx="http://schemas.microsoft.com/office/drawing/2014/chartex" xmlns:cx1="http://schemas.microsoft.com/office/drawing/2015/9/8/chartex" xmlns:cx2="http://schemas.microsoft.com/office/drawing/2015/10/21/chartex" xmlns:cx3="http://schemas.microsoft.com/office/drawing/2016/5/9/chartex" xmlns:cx4="http://schemas.microsoft.com/office/drawing/2016/5/10/chartex" xmlns:cx5="http://schemas.microsoft.com/office/drawing/2016/5/11/chartex" xmlns:cx6="http://schemas.microsoft.com/office/drawing/2016/5/12/chartex" xmlns:cx7="http://schemas.microsoft.com/office/drawing/2016/5/13/chartex" xmlns:cx8="http://schemas.microsoft.com/office/drawing/2016/5/14/chartex" xmlns:mc="http://schemas.openxmlformats.org/markup-compatibility/2006" xmlns:aink="http://schemas.microsoft.com/office/drawing/2016/ink" xmlns:am3d="http://schemas.microsoft.com/office/drawing/2017/model3d" xmlns:o="urn:schemas-microsoft-com:office:office" xmlns:r="http://schemas.openxmlformats.org/officeDocument/2006/relationships" xmlns:m="http://schemas.openxmlformats.org/officeDocument/2006/math" xmlns:v="urn:schemas-microsoft-com:vml" xmlns:wp14="http://schemas.microsoft.com/office/word/2010/wordprocessingDrawing" xmlns:wp="http://schemas.openxmlformats.org/drawingml/2006/wordprocessingDrawing" xmlns:w10="urn:schemas-microsoft-com:office:word" xmlns:w="http://schemas.openxmlformats.org/wordprocessingml/2006/main" xmlns:w14="http://schemas.microsoft.com/office/word/2010/wordml" xmlns:w15="http://schemas.microsoft.com/office/word/2012/wordml" xmlns:w16cid="http://schemas.microsoft.com/office/word/2016/wordml/cid" xmlns:w16se="http://schemas.microsoft.com/office/word/2015/wordml/symex" xmlns:wpg="http://schemas.microsoft.com/office/word/2010/wordprocessingGroup" xmlns:wpi="http://schemas.microsoft.com/office/word/2010/wordprocessingInk" xmlns:wne="http://schemas.microsoft.com/office/word/2006/wordml" xmlns:wps="http://schemas.microsoft.com/office/word/2010/wordprocessingShape" mc:Ignorable="w14 w15 w16se w16cid wp14">
+<w:numbering xmlns:wpc="http://schemas.microsoft.com/office/word/2010/wordprocessingCanvas" xmlns:cx="http://schemas.microsoft.com/office/drawing/2014/chartex" xmlns:cx1="http://schemas.microsoft.com/office/drawing/2015/9/8/chartex" xmlns:cx2="http://schemas.microsoft.com/office/drawing/2015/10/21/chartex" xmlns:cx3="http://schemas.microsoft.com/office/drawing/2016/5/9/chartex" xmlns:cx4="http://schemas.microsoft.com/office/drawing/2016/5/10/chartex" xmlns:cx5="http://schemas.microsoft.com/office/drawing/2016/5/11/chartex" xmlns:cx6="http://schemas.microsoft.com/office/drawing/2016/5/12/chartex" xmlns:cx7="http://schemas.microsoft.com/office/drawing/2016/5/13/chartex" xmlns:cx8="http://schemas.microsoft.com/office/drawing/2016/5/14/chartex" xmlns:mc="http://schemas.openxmlformats.org/markup-compatibility/2006" xmlns:aink="http://schemas.microsoft.com/office/drawing/2016/ink" xmlns:am3d="http://schemas.microsoft.com/office/drawing/2017/model3d" xmlns:o="urn:schemas-microsoft-com:office:office" xmlns:r="http://schemas.openxmlformats.org/officeDocument/2006/relationships" xmlns:m="http://schemas.openxmlformats.org/officeDocument/2006/math" xmlns:v="urn:schemas-microsoft-com:vml" xmlns:wp14="http://schemas.microsoft.com/office/word/2010/wordprocessingDrawing" xmlns:wp="http://schemas.openxmlformats.org/drawingml/2006/wordprocessingDrawing" xmlns:w10="urn:schemas-microsoft-com:office:word" xmlns:w="http://schemas.openxmlformats.org/wordprocessingml/2006/main" xmlns:w14="http://schemas.microsoft.com/office/word/2010/wordml" xmlns:w15="http://schemas.microsoft.com/office/word/2012/wordml" xmlns:w16cex="http://schemas.microsoft.com/office/word/2018/wordml/cex" xmlns:w16cid="http://schemas.microsoft.com/office/word/2016/wordml/cid" xmlns:w16="http://schemas.microsoft.com/office/word/2018/wordml" xmlns:w16se="http://schemas.microsoft.com/office/word/2015/wordml/symex" xmlns:wpg="http://schemas.microsoft.com/office/word/2010/wordprocessingGroup" xmlns:wpi="http://schemas.microsoft.com/office/word/2010/wordprocessingInk" xmlns:wne="http://schemas.microsoft.com/office/word/2006/wordml" xmlns:wps="http://schemas.microsoft.com/office/word/2010/wordprocessingShape" mc:Ignorable="w14 w15 w16se w16cid w16 w16cex wp14">
   <w:abstractNum w:abstractNumId="0" w15:restartNumberingAfterBreak="0">
     <w:nsid w:val="000C7F6A"/>
     <w:multiLevelType w:val="hybridMultilevel"/>
@@ -16422,7 +16428,7 @@
 </file>
 
 <file path=word/styles.xml><?xml version="1.0" encoding="utf-8"?>
-<w:styles xmlns:mc="http://schemas.openxmlformats.org/markup-compatibility/2006" xmlns:r="http://schemas.openxmlformats.org/officeDocument/2006/relationships" xmlns:w="http://schemas.openxmlformats.org/wordprocessingml/2006/main" xmlns:w14="http://schemas.microsoft.com/office/word/2010/wordml" xmlns:w15="http://schemas.microsoft.com/office/word/2012/wordml" xmlns:w16cid="http://schemas.microsoft.com/office/word/2016/wordml/cid" xmlns:w16se="http://schemas.microsoft.com/office/word/2015/wordml/symex" mc:Ignorable="w14 w15 w16se w16cid">
+<w:styles xmlns:mc="http://schemas.openxmlformats.org/markup-compatibility/2006" xmlns:r="http://schemas.openxmlformats.org/officeDocument/2006/relationships" xmlns:w="http://schemas.openxmlformats.org/wordprocessingml/2006/main" xmlns:w14="http://schemas.microsoft.com/office/word/2010/wordml" xmlns:w15="http://schemas.microsoft.com/office/word/2012/wordml" xmlns:w16cex="http://schemas.microsoft.com/office/word/2018/wordml/cex" xmlns:w16cid="http://schemas.microsoft.com/office/word/2016/wordml/cid" xmlns:w16="http://schemas.microsoft.com/office/word/2018/wordml" xmlns:w16se="http://schemas.microsoft.com/office/word/2015/wordml/symex" mc:Ignorable="w14 w15 w16se w16cid w16 w16cex">
   <w:docDefaults>
     <w:rPrDefault>
       <w:rPr>
@@ -16438,7 +16444,7 @@
       </w:pPr>
     </w:pPrDefault>
   </w:docDefaults>
-  <w:latentStyles w:defLockedState="0" w:defUIPriority="99" w:defSemiHidden="0" w:defUnhideWhenUsed="0" w:defQFormat="0" w:count="375">
+  <w:latentStyles w:defLockedState="0" w:defUIPriority="99" w:defSemiHidden="0" w:defUnhideWhenUsed="0" w:defQFormat="0" w:count="376">
     <w:lsdException w:name="Normal" w:uiPriority="0" w:qFormat="1"/>
     <w:lsdException w:name="heading 1" w:uiPriority="9" w:qFormat="1"/>
     <w:lsdException w:name="heading 2" w:semiHidden="1" w:uiPriority="9" w:unhideWhenUsed="1" w:qFormat="1"/>
@@ -16814,6 +16820,7 @@
     <w:lsdException w:name="Smart Hyperlink" w:semiHidden="1" w:unhideWhenUsed="1"/>
     <w:lsdException w:name="Hashtag" w:semiHidden="1" w:unhideWhenUsed="1"/>
     <w:lsdException w:name="Unresolved Mention" w:semiHidden="1" w:unhideWhenUsed="1"/>
+    <w:lsdException w:name="Smart Link" w:semiHidden="1" w:unhideWhenUsed="1"/>
   </w:latentStyles>
   <w:style w:type="paragraph" w:default="1" w:styleId="Normal">
     <w:name w:val="Normal"/>

--- a/Calculus/cal-II/Notes/Lect 2/Word/sec2.7.docx
+++ b/Calculus/cal-II/Notes/Lect 2/Word/sec2.7.docx
@@ -157,7 +157,7 @@
           <v:shape id="_x0000_i1025" type="#_x0000_t75" style="width:67.2pt;height:30.6pt" o:ole="">
             <v:imagedata r:id="rId7" o:title=""/>
           </v:shape>
-          <o:OLEObject Type="Embed" ProgID="Equation.DSMT4" ShapeID="_x0000_i1025" DrawAspect="Content" ObjectID="_1655190274" r:id="rId8"/>
+          <o:OLEObject Type="Embed" ProgID="Equation.DSMT4" ShapeID="_x0000_i1025" DrawAspect="Content" ObjectID="_1655575226" r:id="rId8"/>
         </w:object>
       </w:r>
     </w:p>
@@ -173,7 +173,7 @@
           <v:shape id="_x0000_i1026" type="#_x0000_t75" style="width:42pt;height:20.4pt" o:ole="">
             <v:imagedata r:id="rId9" o:title=""/>
           </v:shape>
-          <o:OLEObject Type="Embed" ProgID="Equation.DSMT4" ShapeID="_x0000_i1026" DrawAspect="Content" ObjectID="_1655190275" r:id="rId10"/>
+          <o:OLEObject Type="Embed" ProgID="Equation.DSMT4" ShapeID="_x0000_i1026" DrawAspect="Content" ObjectID="_1655575227" r:id="rId10"/>
         </w:object>
       </w:r>
       <w:r>
@@ -224,7 +224,7 @@
           <v:shape id="_x0000_i1027" type="#_x0000_t75" style="width:51pt;height:26.4pt" o:ole="">
             <v:imagedata r:id="rId11" o:title=""/>
           </v:shape>
-          <o:OLEObject Type="Embed" ProgID="Equation.DSMT4" ShapeID="_x0000_i1027" DrawAspect="Content" ObjectID="_1655190276" r:id="rId12"/>
+          <o:OLEObject Type="Embed" ProgID="Equation.DSMT4" ShapeID="_x0000_i1027" DrawAspect="Content" ObjectID="_1655575228" r:id="rId12"/>
         </w:object>
       </w:r>
       <w:r>
@@ -238,7 +238,7 @@
           <v:shape id="_x0000_i1028" type="#_x0000_t75" style="width:1in;height:30.6pt" o:ole="">
             <v:imagedata r:id="rId13" o:title=""/>
           </v:shape>
-          <o:OLEObject Type="Embed" ProgID="Equation.DSMT4" ShapeID="_x0000_i1028" DrawAspect="Content" ObjectID="_1655190277" r:id="rId14"/>
+          <o:OLEObject Type="Embed" ProgID="Equation.DSMT4" ShapeID="_x0000_i1028" DrawAspect="Content" ObjectID="_1655575229" r:id="rId14"/>
         </w:object>
       </w:r>
       <w:r>
@@ -292,7 +292,7 @@
           <v:shape id="_x0000_i1029" type="#_x0000_t75" style="width:81pt;height:30.6pt" o:ole="">
             <v:imagedata r:id="rId15" o:title=""/>
           </v:shape>
-          <o:OLEObject Type="Embed" ProgID="Equation.DSMT4" ShapeID="_x0000_i1029" DrawAspect="Content" ObjectID="_1655190278" r:id="rId16"/>
+          <o:OLEObject Type="Embed" ProgID="Equation.DSMT4" ShapeID="_x0000_i1029" DrawAspect="Content" ObjectID="_1655575230" r:id="rId16"/>
         </w:object>
       </w:r>
     </w:p>
@@ -315,7 +315,7 @@
           <v:shape id="_x0000_i1030" type="#_x0000_t75" style="width:36.6pt;height:30.6pt" o:ole="">
             <v:imagedata r:id="rId17" o:title=""/>
           </v:shape>
-          <o:OLEObject Type="Embed" ProgID="Equation.DSMT4" ShapeID="_x0000_i1030" DrawAspect="Content" ObjectID="_1655190279" r:id="rId18"/>
+          <o:OLEObject Type="Embed" ProgID="Equation.DSMT4" ShapeID="_x0000_i1030" DrawAspect="Content" ObjectID="_1655575231" r:id="rId18"/>
         </w:object>
       </w:r>
     </w:p>
@@ -331,7 +331,7 @@
           <v:shape id="_x0000_i1031" type="#_x0000_t75" style="width:1in;height:30.6pt" o:ole="">
             <v:imagedata r:id="rId19" o:title=""/>
           </v:shape>
-          <o:OLEObject Type="Embed" ProgID="Equation.DSMT4" ShapeID="_x0000_i1031" DrawAspect="Content" ObjectID="_1655190280" r:id="rId20"/>
+          <o:OLEObject Type="Embed" ProgID="Equation.DSMT4" ShapeID="_x0000_i1031" DrawAspect="Content" ObjectID="_1655575232" r:id="rId20"/>
         </w:object>
       </w:r>
     </w:p>
@@ -347,7 +347,7 @@
           <v:shape id="_x0000_i1032" type="#_x0000_t75" style="width:111pt;height:33pt" o:ole="">
             <v:imagedata r:id="rId21" o:title=""/>
           </v:shape>
-          <o:OLEObject Type="Embed" ProgID="Equation.DSMT4" ShapeID="_x0000_i1032" DrawAspect="Content" ObjectID="_1655190281" r:id="rId22"/>
+          <o:OLEObject Type="Embed" ProgID="Equation.DSMT4" ShapeID="_x0000_i1032" DrawAspect="Content" ObjectID="_1655575233" r:id="rId22"/>
         </w:object>
       </w:r>
     </w:p>
@@ -363,7 +363,7 @@
           <v:shape id="_x0000_i1033" type="#_x0000_t75" style="width:102pt;height:33pt" o:ole="">
             <v:imagedata r:id="rId23" o:title=""/>
           </v:shape>
-          <o:OLEObject Type="Embed" ProgID="Equation.DSMT4" ShapeID="_x0000_i1033" DrawAspect="Content" ObjectID="_1655190282" r:id="rId24"/>
+          <o:OLEObject Type="Embed" ProgID="Equation.DSMT4" ShapeID="_x0000_i1033" DrawAspect="Content" ObjectID="_1655575234" r:id="rId24"/>
         </w:object>
       </w:r>
     </w:p>
@@ -379,7 +379,7 @@
           <v:shape id="_x0000_i1034" type="#_x0000_t75" style="width:76.8pt;height:33pt" o:ole="">
             <v:imagedata r:id="rId25" o:title=""/>
           </v:shape>
-          <o:OLEObject Type="Embed" ProgID="Equation.DSMT4" ShapeID="_x0000_i1034" DrawAspect="Content" ObjectID="_1655190283" r:id="rId26"/>
+          <o:OLEObject Type="Embed" ProgID="Equation.DSMT4" ShapeID="_x0000_i1034" DrawAspect="Content" ObjectID="_1655575235" r:id="rId26"/>
         </w:object>
       </w:r>
     </w:p>
@@ -399,7 +399,7 @@
           <v:shape id="_x0000_i1035" type="#_x0000_t75" style="width:62.4pt;height:30.6pt" o:ole="">
             <v:imagedata r:id="rId27" o:title=""/>
           </v:shape>
-          <o:OLEObject Type="Embed" ProgID="Equation.DSMT4" ShapeID="_x0000_i1035" DrawAspect="Content" ObjectID="_1655190284" r:id="rId28"/>
+          <o:OLEObject Type="Embed" ProgID="Equation.DSMT4" ShapeID="_x0000_i1035" DrawAspect="Content" ObjectID="_1655575236" r:id="rId28"/>
         </w:object>
       </w:r>
       <w:r>
@@ -430,7 +430,7 @@
           <v:shape id="_x0000_i1036" type="#_x0000_t75" style="width:51pt;height:26.4pt" o:ole="">
             <v:imagedata r:id="rId29" o:title=""/>
           </v:shape>
-          <o:OLEObject Type="Embed" ProgID="Equation.DSMT4" ShapeID="_x0000_i1036" DrawAspect="Content" ObjectID="_1655190285" r:id="rId30"/>
+          <o:OLEObject Type="Embed" ProgID="Equation.DSMT4" ShapeID="_x0000_i1036" DrawAspect="Content" ObjectID="_1655575237" r:id="rId30"/>
         </w:object>
       </w:r>
       <w:r>
@@ -444,7 +444,7 @@
           <v:shape id="_x0000_i1037" type="#_x0000_t75" style="width:1in;height:30.6pt" o:ole="">
             <v:imagedata r:id="rId31" o:title=""/>
           </v:shape>
-          <o:OLEObject Type="Embed" ProgID="Equation.DSMT4" ShapeID="_x0000_i1037" DrawAspect="Content" ObjectID="_1655190286" r:id="rId32"/>
+          <o:OLEObject Type="Embed" ProgID="Equation.DSMT4" ShapeID="_x0000_i1037" DrawAspect="Content" ObjectID="_1655575238" r:id="rId32"/>
         </w:object>
       </w:r>
       <w:r>
@@ -499,7 +499,7 @@
           <v:shape id="_x0000_i1038" type="#_x0000_t75" style="width:84pt;height:26.4pt" o:ole="">
             <v:imagedata r:id="rId33" o:title=""/>
           </v:shape>
-          <o:OLEObject Type="Embed" ProgID="Equation.DSMT4" ShapeID="_x0000_i1038" DrawAspect="Content" ObjectID="_1655190287" r:id="rId34"/>
+          <o:OLEObject Type="Embed" ProgID="Equation.DSMT4" ShapeID="_x0000_i1038" DrawAspect="Content" ObjectID="_1655575239" r:id="rId34"/>
         </w:object>
       </w:r>
       <w:r>
@@ -513,7 +513,7 @@
           <v:shape id="_x0000_i1039" type="#_x0000_t75" style="width:108pt;height:30.6pt" o:ole="">
             <v:imagedata r:id="rId35" o:title=""/>
           </v:shape>
-          <o:OLEObject Type="Embed" ProgID="Equation.DSMT4" ShapeID="_x0000_i1039" DrawAspect="Content" ObjectID="_1655190288" r:id="rId36"/>
+          <o:OLEObject Type="Embed" ProgID="Equation.DSMT4" ShapeID="_x0000_i1039" DrawAspect="Content" ObjectID="_1655575240" r:id="rId36"/>
         </w:object>
       </w:r>
       <w:r>
@@ -625,7 +625,7 @@
           <v:shape id="_x0000_i1040" type="#_x0000_t75" style="width:108pt;height:30.6pt" o:ole="">
             <v:imagedata r:id="rId38" o:title=""/>
           </v:shape>
-          <o:OLEObject Type="Embed" ProgID="Equation.DSMT4" ShapeID="_x0000_i1040" DrawAspect="Content" ObjectID="_1655190289" r:id="rId39"/>
+          <o:OLEObject Type="Embed" ProgID="Equation.DSMT4" ShapeID="_x0000_i1040" DrawAspect="Content" ObjectID="_1655575241" r:id="rId39"/>
         </w:object>
       </w:r>
     </w:p>
@@ -648,7 +648,7 @@
           <v:shape id="_x0000_i1041" type="#_x0000_t75" style="width:48pt;height:26.4pt" o:ole="">
             <v:imagedata r:id="rId40" o:title=""/>
           </v:shape>
-          <o:OLEObject Type="Embed" ProgID="Equation.DSMT4" ShapeID="_x0000_i1041" DrawAspect="Content" ObjectID="_1655190290" r:id="rId41"/>
+          <o:OLEObject Type="Embed" ProgID="Equation.DSMT4" ShapeID="_x0000_i1041" DrawAspect="Content" ObjectID="_1655575242" r:id="rId41"/>
         </w:object>
       </w:r>
     </w:p>
@@ -667,7 +667,7 @@
           <v:shape id="_x0000_i1042" type="#_x0000_t75" style="width:75pt;height:26.4pt" o:ole="">
             <v:imagedata r:id="rId42" o:title=""/>
           </v:shape>
-          <o:OLEObject Type="Embed" ProgID="Equation.DSMT4" ShapeID="_x0000_i1042" DrawAspect="Content" ObjectID="_1655190291" r:id="rId43"/>
+          <o:OLEObject Type="Embed" ProgID="Equation.DSMT4" ShapeID="_x0000_i1042" DrawAspect="Content" ObjectID="_1655575243" r:id="rId43"/>
         </w:object>
       </w:r>
     </w:p>
@@ -687,7 +687,7 @@
           <v:shape id="_x0000_i1043" type="#_x0000_t75" style="width:75pt;height:26.4pt" o:ole="">
             <v:imagedata r:id="rId44" o:title=""/>
           </v:shape>
-          <o:OLEObject Type="Embed" ProgID="Equation.DSMT4" ShapeID="_x0000_i1043" DrawAspect="Content" ObjectID="_1655190292" r:id="rId45"/>
+          <o:OLEObject Type="Embed" ProgID="Equation.DSMT4" ShapeID="_x0000_i1043" DrawAspect="Content" ObjectID="_1655575244" r:id="rId45"/>
         </w:object>
       </w:r>
     </w:p>
@@ -706,7 +706,7 @@
           <v:shape id="_x0000_i1044" type="#_x0000_t75" style="width:99.6pt;height:26.4pt" o:ole="">
             <v:imagedata r:id="rId46" o:title=""/>
           </v:shape>
-          <o:OLEObject Type="Embed" ProgID="Equation.DSMT4" ShapeID="_x0000_i1044" DrawAspect="Content" ObjectID="_1655190293" r:id="rId47"/>
+          <o:OLEObject Type="Embed" ProgID="Equation.DSMT4" ShapeID="_x0000_i1044" DrawAspect="Content" ObjectID="_1655575245" r:id="rId47"/>
         </w:object>
       </w:r>
     </w:p>
@@ -734,7 +734,7 @@
           <v:shape id="_x0000_i1045" type="#_x0000_t75" style="width:35.4pt;height:26.4pt" o:ole="">
             <v:imagedata r:id="rId48" o:title=""/>
           </v:shape>
-          <o:OLEObject Type="Embed" ProgID="Equation.DSMT4" ShapeID="_x0000_i1045" DrawAspect="Content" ObjectID="_1655190294" r:id="rId49"/>
+          <o:OLEObject Type="Embed" ProgID="Equation.DSMT4" ShapeID="_x0000_i1045" DrawAspect="Content" ObjectID="_1655575246" r:id="rId49"/>
         </w:object>
       </w:r>
     </w:p>
@@ -755,11 +755,11 @@
         <w:rPr>
           <w:position w:val="-26"/>
         </w:rPr>
-        <w:object w:dxaOrig="480" w:dyaOrig="580" w14:anchorId="446E09FE">
-          <v:shape id="_x0000_i1046" type="#_x0000_t75" style="width:24pt;height:29.4pt" o:ole="">
+        <w:object w:dxaOrig="580" w:dyaOrig="580" w14:anchorId="446E09FE">
+          <v:shape id="_x0000_i1366" type="#_x0000_t75" style="width:29.1pt;height:29.4pt" o:ole="">
             <v:imagedata r:id="rId50" o:title=""/>
           </v:shape>
-          <o:OLEObject Type="Embed" ProgID="Equation.DSMT4" ShapeID="_x0000_i1046" DrawAspect="Content" ObjectID="_1655190295" r:id="rId51"/>
+          <o:OLEObject Type="Embed" ProgID="Equation.DSMT4" ShapeID="_x0000_i1366" DrawAspect="Content" ObjectID="_1655575247" r:id="rId51"/>
         </w:object>
       </w:r>
     </w:p>
@@ -809,7 +809,7 @@
           <v:shape id="_x0000_i1047" type="#_x0000_t75" style="width:60pt;height:26.4pt" o:ole="">
             <v:imagedata r:id="rId52" o:title=""/>
           </v:shape>
-          <o:OLEObject Type="Embed" ProgID="Equation.DSMT4" ShapeID="_x0000_i1047" DrawAspect="Content" ObjectID="_1655190296" r:id="rId53"/>
+          <o:OLEObject Type="Embed" ProgID="Equation.DSMT4" ShapeID="_x0000_i1047" DrawAspect="Content" ObjectID="_1655575248" r:id="rId53"/>
         </w:object>
       </w:r>
       <w:r>
@@ -823,7 +823,7 @@
           <v:shape id="_x0000_i1048" type="#_x0000_t75" style="width:60.6pt;height:20.4pt" o:ole="">
             <v:imagedata r:id="rId54" o:title=""/>
           </v:shape>
-          <o:OLEObject Type="Embed" ProgID="Equation.DSMT4" ShapeID="_x0000_i1048" DrawAspect="Content" ObjectID="_1655190297" r:id="rId55"/>
+          <o:OLEObject Type="Embed" ProgID="Equation.DSMT4" ShapeID="_x0000_i1048" DrawAspect="Content" ObjectID="_1655575249" r:id="rId55"/>
         </w:object>
       </w:r>
       <w:r>
@@ -837,7 +837,7 @@
           <v:shape id="_x0000_i1049" type="#_x0000_t75" style="width:45pt;height:26.4pt" o:ole="">
             <v:imagedata r:id="rId56" o:title=""/>
           </v:shape>
-          <o:OLEObject Type="Embed" ProgID="Equation.DSMT4" ShapeID="_x0000_i1049" DrawAspect="Content" ObjectID="_1655190298" r:id="rId57"/>
+          <o:OLEObject Type="Embed" ProgID="Equation.DSMT4" ShapeID="_x0000_i1049" DrawAspect="Content" ObjectID="_1655575250" r:id="rId57"/>
         </w:object>
       </w:r>
       <w:r>
@@ -851,7 +851,7 @@
           <v:shape id="_x0000_i1050" type="#_x0000_t75" style="width:54.6pt;height:26.4pt" o:ole="">
             <v:imagedata r:id="rId58" o:title=""/>
           </v:shape>
-          <o:OLEObject Type="Embed" ProgID="Equation.DSMT4" ShapeID="_x0000_i1050" DrawAspect="Content" ObjectID="_1655190299" r:id="rId59"/>
+          <o:OLEObject Type="Embed" ProgID="Equation.DSMT4" ShapeID="_x0000_i1050" DrawAspect="Content" ObjectID="_1655575251" r:id="rId59"/>
         </w:object>
       </w:r>
       <w:r>
@@ -879,7 +879,7 @@
           <v:shape id="_x0000_i1051" type="#_x0000_t75" style="width:29.4pt;height:15.6pt" o:ole="">
             <v:imagedata r:id="rId60" o:title=""/>
           </v:shape>
-          <o:OLEObject Type="Embed" ProgID="Equation.DSMT4" ShapeID="_x0000_i1051" DrawAspect="Content" ObjectID="_1655190300" r:id="rId61"/>
+          <o:OLEObject Type="Embed" ProgID="Equation.DSMT4" ShapeID="_x0000_i1051" DrawAspect="Content" ObjectID="_1655575252" r:id="rId61"/>
         </w:object>
       </w:r>
       <w:r>
@@ -897,7 +897,7 @@
           <v:shape id="_x0000_i1052" type="#_x0000_t75" style="width:38.4pt;height:15.6pt" o:ole="">
             <v:imagedata r:id="rId62" o:title=""/>
           </v:shape>
-          <o:OLEObject Type="Embed" ProgID="Equation.DSMT4" ShapeID="_x0000_i1052" DrawAspect="Content" ObjectID="_1655190301" r:id="rId63"/>
+          <o:OLEObject Type="Embed" ProgID="Equation.DSMT4" ShapeID="_x0000_i1052" DrawAspect="Content" ObjectID="_1655575253" r:id="rId63"/>
         </w:object>
       </w:r>
       <w:r>
@@ -959,7 +959,7 @@
           <v:shape id="_x0000_i1053" type="#_x0000_t75" style="width:64.5pt;height:29.4pt" o:ole="">
             <v:imagedata r:id="rId64" o:title=""/>
           </v:shape>
-          <o:OLEObject Type="Embed" ProgID="Equation.DSMT4" ShapeID="_x0000_i1053" DrawAspect="Content" ObjectID="_1655190302" r:id="rId65"/>
+          <o:OLEObject Type="Embed" ProgID="Equation.DSMT4" ShapeID="_x0000_i1053" DrawAspect="Content" ObjectID="_1655575254" r:id="rId65"/>
         </w:object>
       </w:r>
       <w:r>
@@ -1633,7 +1633,7 @@
           <v:shape id="_x0000_i1054" type="#_x0000_t75" style="width:63pt;height:17.4pt" o:ole="">
             <v:imagedata r:id="rId71" o:title=""/>
           </v:shape>
-          <o:OLEObject Type="Embed" ProgID="Equation.DSMT4" ShapeID="_x0000_i1054" DrawAspect="Content" ObjectID="_1655190303" r:id="rId72"/>
+          <o:OLEObject Type="Embed" ProgID="Equation.DSMT4" ShapeID="_x0000_i1054" DrawAspect="Content" ObjectID="_1655575255" r:id="rId72"/>
         </w:object>
       </w:r>
       <w:r>
@@ -1651,7 +1651,7 @@
           <v:shape id="_x0000_i1055" type="#_x0000_t75" style="width:57.6pt;height:21pt" o:ole="">
             <v:imagedata r:id="rId73" o:title=""/>
           </v:shape>
-          <o:OLEObject Type="Embed" ProgID="Equation.DSMT4" ShapeID="_x0000_i1055" DrawAspect="Content" ObjectID="_1655190304" r:id="rId74"/>
+          <o:OLEObject Type="Embed" ProgID="Equation.DSMT4" ShapeID="_x0000_i1055" DrawAspect="Content" ObjectID="_1655575256" r:id="rId74"/>
         </w:object>
       </w:r>
     </w:p>
@@ -1677,7 +1677,7 @@
           <v:shape id="_x0000_i1056" type="#_x0000_t75" style="width:150.6pt;height:26.4pt" o:ole="">
             <v:imagedata r:id="rId75" o:title=""/>
           </v:shape>
-          <o:OLEObject Type="Embed" ProgID="Equation.DSMT4" ShapeID="_x0000_i1056" DrawAspect="Content" ObjectID="_1655190305" r:id="rId76"/>
+          <o:OLEObject Type="Embed" ProgID="Equation.DSMT4" ShapeID="_x0000_i1056" DrawAspect="Content" ObjectID="_1655575257" r:id="rId76"/>
         </w:object>
       </w:r>
     </w:p>
@@ -1714,7 +1714,7 @@
           <v:shape id="_x0000_i1057" type="#_x0000_t75" style="width:36.6pt;height:21pt" o:ole="">
             <v:imagedata r:id="rId77" o:title=""/>
           </v:shape>
-          <o:OLEObject Type="Embed" ProgID="Equation.DSMT4" ShapeID="_x0000_i1057" DrawAspect="Content" ObjectID="_1655190306" r:id="rId78"/>
+          <o:OLEObject Type="Embed" ProgID="Equation.DSMT4" ShapeID="_x0000_i1057" DrawAspect="Content" ObjectID="_1655575258" r:id="rId78"/>
         </w:object>
       </w:r>
     </w:p>
@@ -1743,7 +1743,7 @@
           <v:shape id="_x0000_i1058" type="#_x0000_t75" style="width:95.4pt;height:21pt" o:ole="">
             <v:imagedata r:id="rId79" o:title=""/>
           </v:shape>
-          <o:OLEObject Type="Embed" ProgID="Equation.DSMT4" ShapeID="_x0000_i1058" DrawAspect="Content" ObjectID="_1655190307" r:id="rId80"/>
+          <o:OLEObject Type="Embed" ProgID="Equation.DSMT4" ShapeID="_x0000_i1058" DrawAspect="Content" ObjectID="_1655575259" r:id="rId80"/>
         </w:object>
       </w:r>
     </w:p>
@@ -1772,7 +1772,7 @@
           <v:shape id="_x0000_i1059" type="#_x0000_t75" style="width:113.4pt;height:21pt" o:ole="">
             <v:imagedata r:id="rId81" o:title=""/>
           </v:shape>
-          <o:OLEObject Type="Embed" ProgID="Equation.DSMT4" ShapeID="_x0000_i1059" DrawAspect="Content" ObjectID="_1655190308" r:id="rId82"/>
+          <o:OLEObject Type="Embed" ProgID="Equation.DSMT4" ShapeID="_x0000_i1059" DrawAspect="Content" ObjectID="_1655575260" r:id="rId82"/>
         </w:object>
       </w:r>
     </w:p>
@@ -1816,7 +1816,7 @@
           <v:shape id="_x0000_i1060" type="#_x0000_t75" style="width:77.4pt;height:21pt" o:ole="">
             <v:imagedata r:id="rId83" o:title=""/>
           </v:shape>
-          <o:OLEObject Type="Embed" ProgID="Equation.DSMT4" ShapeID="_x0000_i1060" DrawAspect="Content" ObjectID="_1655190309" r:id="rId84"/>
+          <o:OLEObject Type="Embed" ProgID="Equation.DSMT4" ShapeID="_x0000_i1060" DrawAspect="Content" ObjectID="_1655575261" r:id="rId84"/>
         </w:object>
       </w:r>
     </w:p>
@@ -1860,7 +1860,7 @@
           <v:shape id="_x0000_i1061" type="#_x0000_t75" style="width:135pt;height:36.6pt" o:ole="">
             <v:imagedata r:id="rId85" o:title=""/>
           </v:shape>
-          <o:OLEObject Type="Embed" ProgID="Equation.DSMT4" ShapeID="_x0000_i1061" DrawAspect="Content" ObjectID="_1655190310" r:id="rId86"/>
+          <o:OLEObject Type="Embed" ProgID="Equation.DSMT4" ShapeID="_x0000_i1061" DrawAspect="Content" ObjectID="_1655575262" r:id="rId86"/>
         </w:object>
       </w:r>
     </w:p>
@@ -1890,7 +1890,7 @@
           <v:shape id="_x0000_i1062" type="#_x0000_t75" style="width:197.4pt;height:33pt" o:ole="">
             <v:imagedata r:id="rId87" o:title=""/>
           </v:shape>
-          <o:OLEObject Type="Embed" ProgID="Equation.DSMT4" ShapeID="_x0000_i1062" DrawAspect="Content" ObjectID="_1655190311" r:id="rId88"/>
+          <o:OLEObject Type="Embed" ProgID="Equation.DSMT4" ShapeID="_x0000_i1062" DrawAspect="Content" ObjectID="_1655575263" r:id="rId88"/>
         </w:object>
       </w:r>
     </w:p>
@@ -1916,7 +1916,7 @@
           <v:shape id="_x0000_i1063" type="#_x0000_t75" style="width:59.4pt;height:26.4pt" o:ole="">
             <v:imagedata r:id="rId89" o:title=""/>
           </v:shape>
-          <o:OLEObject Type="Embed" ProgID="Equation.DSMT4" ShapeID="_x0000_i1063" DrawAspect="Content" ObjectID="_1655190312" r:id="rId90"/>
+          <o:OLEObject Type="Embed" ProgID="Equation.DSMT4" ShapeID="_x0000_i1063" DrawAspect="Content" ObjectID="_1655575264" r:id="rId90"/>
         </w:object>
       </w:r>
       <w:r>
@@ -1942,7 +1942,7 @@
           <v:shape id="_x0000_i1064" type="#_x0000_t75" style="width:126.6pt;height:26.4pt" o:ole="">
             <v:imagedata r:id="rId91" o:title=""/>
           </v:shape>
-          <o:OLEObject Type="Embed" ProgID="Equation.DSMT4" ShapeID="_x0000_i1064" DrawAspect="Content" ObjectID="_1655190313" r:id="rId92"/>
+          <o:OLEObject Type="Embed" ProgID="Equation.DSMT4" ShapeID="_x0000_i1064" DrawAspect="Content" ObjectID="_1655575265" r:id="rId92"/>
         </w:object>
       </w:r>
     </w:p>
@@ -1963,7 +1963,7 @@
           <v:shape id="_x0000_i1065" type="#_x0000_t75" style="width:177.6pt;height:27.9pt" o:ole="">
             <v:imagedata r:id="rId93" o:title=""/>
           </v:shape>
-          <o:OLEObject Type="Embed" ProgID="Equation.DSMT4" ShapeID="_x0000_i1065" DrawAspect="Content" ObjectID="_1655190314" r:id="rId94"/>
+          <o:OLEObject Type="Embed" ProgID="Equation.DSMT4" ShapeID="_x0000_i1065" DrawAspect="Content" ObjectID="_1655575266" r:id="rId94"/>
         </w:object>
       </w:r>
     </w:p>
@@ -1979,11 +1979,11 @@
         <w:rPr>
           <w:position w:val="-26"/>
         </w:rPr>
-        <w:object w:dxaOrig="2960" w:dyaOrig="639" w14:anchorId="4D19B47C">
-          <v:shape id="_x0000_i1066" type="#_x0000_t75" style="width:147.9pt;height:32.1pt" o:ole="">
+        <w:object w:dxaOrig="3080" w:dyaOrig="639" w14:anchorId="4D19B47C">
+          <v:shape id="_x0000_i1368" type="#_x0000_t75" style="width:153.9pt;height:32.1pt" o:ole="">
             <v:imagedata r:id="rId95" o:title=""/>
           </v:shape>
-          <o:OLEObject Type="Embed" ProgID="Equation.DSMT4" ShapeID="_x0000_i1066" DrawAspect="Content" ObjectID="_1655190315" r:id="rId96"/>
+          <o:OLEObject Type="Embed" ProgID="Equation.DSMT4" ShapeID="_x0000_i1368" DrawAspect="Content" ObjectID="_1655575267" r:id="rId96"/>
         </w:object>
       </w:r>
       <w:r>
@@ -2080,7 +2080,7 @@
           <v:shape id="_x0000_i1067" type="#_x0000_t75" style="width:56.4pt;height:21pt" o:ole="">
             <v:imagedata r:id="rId97" o:title=""/>
           </v:shape>
-          <o:OLEObject Type="Embed" ProgID="Equation.DSMT4" ShapeID="_x0000_i1067" DrawAspect="Content" ObjectID="_1655190316" r:id="rId98"/>
+          <o:OLEObject Type="Embed" ProgID="Equation.DSMT4" ShapeID="_x0000_i1067" DrawAspect="Content" ObjectID="_1655575268" r:id="rId98"/>
         </w:object>
       </w:r>
       <w:r>
@@ -2100,7 +2100,7 @@
           <v:shape id="_x0000_i1068" type="#_x0000_t75" style="width:101.4pt;height:20.4pt" o:ole="">
             <v:imagedata r:id="rId99" o:title=""/>
           </v:shape>
-          <o:OLEObject Type="Embed" ProgID="Equation.DSMT4" ShapeID="_x0000_i1068" DrawAspect="Content" ObjectID="_1655190317" r:id="rId100"/>
+          <o:OLEObject Type="Embed" ProgID="Equation.DSMT4" ShapeID="_x0000_i1068" DrawAspect="Content" ObjectID="_1655575269" r:id="rId100"/>
         </w:object>
       </w:r>
     </w:p>
@@ -2119,7 +2119,7 @@
           <v:shape id="_x0000_i1069" type="#_x0000_t75" style="width:35.4pt;height:21pt" o:ole="">
             <v:imagedata r:id="rId101" o:title=""/>
           </v:shape>
-          <o:OLEObject Type="Embed" ProgID="Equation.DSMT4" ShapeID="_x0000_i1069" DrawAspect="Content" ObjectID="_1655190318" r:id="rId102"/>
+          <o:OLEObject Type="Embed" ProgID="Equation.DSMT4" ShapeID="_x0000_i1069" DrawAspect="Content" ObjectID="_1655575270" r:id="rId102"/>
         </w:object>
       </w:r>
       <w:r>
@@ -2167,7 +2167,7 @@
           <v:shape id="_x0000_i1070" type="#_x0000_t75" style="width:117.6pt;height:26.4pt" o:ole="">
             <v:imagedata r:id="rId103" o:title=""/>
           </v:shape>
-          <o:OLEObject Type="Embed" ProgID="Equation.DSMT4" ShapeID="_x0000_i1070" DrawAspect="Content" ObjectID="_1655190319" r:id="rId104"/>
+          <o:OLEObject Type="Embed" ProgID="Equation.DSMT4" ShapeID="_x0000_i1070" DrawAspect="Content" ObjectID="_1655575271" r:id="rId104"/>
         </w:object>
       </w:r>
     </w:p>
@@ -2189,7 +2189,7 @@
           <v:shape id="_x0000_i1071" type="#_x0000_t75" style="width:90pt;height:26.4pt" o:ole="">
             <v:imagedata r:id="rId105" o:title=""/>
           </v:shape>
-          <o:OLEObject Type="Embed" ProgID="Equation.DSMT4" ShapeID="_x0000_i1071" DrawAspect="Content" ObjectID="_1655190320" r:id="rId106"/>
+          <o:OLEObject Type="Embed" ProgID="Equation.DSMT4" ShapeID="_x0000_i1071" DrawAspect="Content" ObjectID="_1655575272" r:id="rId106"/>
         </w:object>
       </w:r>
     </w:p>
@@ -2211,7 +2211,7 @@
           <v:shape id="_x0000_i1072" type="#_x0000_t75" style="width:81pt;height:20.4pt" o:ole="">
             <v:imagedata r:id="rId107" o:title=""/>
           </v:shape>
-          <o:OLEObject Type="Embed" ProgID="Equation.DSMT4" ShapeID="_x0000_i1072" DrawAspect="Content" ObjectID="_1655190321" r:id="rId108"/>
+          <o:OLEObject Type="Embed" ProgID="Equation.DSMT4" ShapeID="_x0000_i1072" DrawAspect="Content" ObjectID="_1655575273" r:id="rId108"/>
         </w:object>
       </w:r>
     </w:p>
@@ -2230,11 +2230,11 @@
         <w:rPr>
           <w:position w:val="-10"/>
         </w:rPr>
-        <w:object w:dxaOrig="600" w:dyaOrig="340" w14:anchorId="6BDC52DF">
-          <v:shape id="_x0000_i1073" type="#_x0000_t75" style="width:30pt;height:17.4pt" o:ole="">
+        <w:object w:dxaOrig="660" w:dyaOrig="340" w14:anchorId="6BDC52DF">
+          <v:shape id="_x0000_i1370" type="#_x0000_t75" style="width:33pt;height:17.4pt" o:ole="">
             <v:imagedata r:id="rId109" o:title=""/>
           </v:shape>
-          <o:OLEObject Type="Embed" ProgID="Equation.DSMT4" ShapeID="_x0000_i1073" DrawAspect="Content" ObjectID="_1655190322" r:id="rId110"/>
+          <o:OLEObject Type="Embed" ProgID="Equation.DSMT4" ShapeID="_x0000_i1370" DrawAspect="Content" ObjectID="_1655575274" r:id="rId110"/>
         </w:object>
       </w:r>
     </w:p>
@@ -2250,7 +2250,7 @@
           <v:shape id="_x0000_i1074" type="#_x0000_t75" style="width:114pt;height:26.4pt" o:ole="">
             <v:imagedata r:id="rId111" o:title=""/>
           </v:shape>
-          <o:OLEObject Type="Embed" ProgID="Equation.DSMT4" ShapeID="_x0000_i1074" DrawAspect="Content" ObjectID="_1655190323" r:id="rId112"/>
+          <o:OLEObject Type="Embed" ProgID="Equation.DSMT4" ShapeID="_x0000_i1074" DrawAspect="Content" ObjectID="_1655575275" r:id="rId112"/>
         </w:object>
       </w:r>
     </w:p>
@@ -2272,7 +2272,7 @@
           <v:shape id="_x0000_i1075" type="#_x0000_t75" style="width:87pt;height:26.4pt" o:ole="">
             <v:imagedata r:id="rId113" o:title=""/>
           </v:shape>
-          <o:OLEObject Type="Embed" ProgID="Equation.DSMT4" ShapeID="_x0000_i1075" DrawAspect="Content" ObjectID="_1655190324" r:id="rId114"/>
+          <o:OLEObject Type="Embed" ProgID="Equation.DSMT4" ShapeID="_x0000_i1075" DrawAspect="Content" ObjectID="_1655575276" r:id="rId114"/>
         </w:object>
       </w:r>
     </w:p>
@@ -2294,7 +2294,7 @@
           <v:shape id="_x0000_i1076" type="#_x0000_t75" style="width:101.4pt;height:20.4pt" o:ole="">
             <v:imagedata r:id="rId115" o:title=""/>
           </v:shape>
-          <o:OLEObject Type="Embed" ProgID="Equation.DSMT4" ShapeID="_x0000_i1076" DrawAspect="Content" ObjectID="_1655190325" r:id="rId116"/>
+          <o:OLEObject Type="Embed" ProgID="Equation.DSMT4" ShapeID="_x0000_i1076" DrawAspect="Content" ObjectID="_1655575277" r:id="rId116"/>
         </w:object>
       </w:r>
     </w:p>
@@ -2317,7 +2317,7 @@
           <v:shape id="_x0000_i1077" type="#_x0000_t75" style="width:39.6pt;height:17.4pt" o:ole="">
             <v:imagedata r:id="rId117" o:title=""/>
           </v:shape>
-          <o:OLEObject Type="Embed" ProgID="Equation.DSMT4" ShapeID="_x0000_i1077" DrawAspect="Content" ObjectID="_1655190326" r:id="rId118"/>
+          <o:OLEObject Type="Embed" ProgID="Equation.DSMT4" ShapeID="_x0000_i1077" DrawAspect="Content" ObjectID="_1655575278" r:id="rId118"/>
         </w:object>
       </w:r>
     </w:p>
@@ -2333,7 +2333,7 @@
           <v:shape id="_x0000_i1078" type="#_x0000_t75" style="width:119.4pt;height:26.4pt" o:ole="">
             <v:imagedata r:id="rId119" o:title=""/>
           </v:shape>
-          <o:OLEObject Type="Embed" ProgID="Equation.DSMT4" ShapeID="_x0000_i1078" DrawAspect="Content" ObjectID="_1655190327" r:id="rId120"/>
+          <o:OLEObject Type="Embed" ProgID="Equation.DSMT4" ShapeID="_x0000_i1078" DrawAspect="Content" ObjectID="_1655575279" r:id="rId120"/>
         </w:object>
       </w:r>
     </w:p>
@@ -2355,7 +2355,7 @@
           <v:shape id="_x0000_i1079" type="#_x0000_t75" style="width:90pt;height:26.4pt" o:ole="">
             <v:imagedata r:id="rId121" o:title=""/>
           </v:shape>
-          <o:OLEObject Type="Embed" ProgID="Equation.DSMT4" ShapeID="_x0000_i1079" DrawAspect="Content" ObjectID="_1655190328" r:id="rId122"/>
+          <o:OLEObject Type="Embed" ProgID="Equation.DSMT4" ShapeID="_x0000_i1079" DrawAspect="Content" ObjectID="_1655575280" r:id="rId122"/>
         </w:object>
       </w:r>
     </w:p>
@@ -2377,7 +2377,7 @@
           <v:shape id="_x0000_i1080" type="#_x0000_t75" style="width:113.4pt;height:20.4pt" o:ole="">
             <v:imagedata r:id="rId123" o:title=""/>
           </v:shape>
-          <o:OLEObject Type="Embed" ProgID="Equation.DSMT4" ShapeID="_x0000_i1080" DrawAspect="Content" ObjectID="_1655190329" r:id="rId124"/>
+          <o:OLEObject Type="Embed" ProgID="Equation.DSMT4" ShapeID="_x0000_i1080" DrawAspect="Content" ObjectID="_1655575281" r:id="rId124"/>
         </w:object>
       </w:r>
     </w:p>
@@ -2400,7 +2400,7 @@
           <v:shape id="_x0000_i1081" type="#_x0000_t75" style="width:45pt;height:17.4pt" o:ole="">
             <v:imagedata r:id="rId125" o:title=""/>
           </v:shape>
-          <o:OLEObject Type="Embed" ProgID="Equation.DSMT4" ShapeID="_x0000_i1081" DrawAspect="Content" ObjectID="_1655190330" r:id="rId126"/>
+          <o:OLEObject Type="Embed" ProgID="Equation.DSMT4" ShapeID="_x0000_i1081" DrawAspect="Content" ObjectID="_1655575282" r:id="rId126"/>
         </w:object>
       </w:r>
     </w:p>
@@ -2451,7 +2451,7 @@
           <v:shape id="_x0000_i1082" type="#_x0000_t75" style="width:101.4pt;height:20.4pt" o:ole="">
             <v:imagedata r:id="rId127" o:title=""/>
           </v:shape>
-          <o:OLEObject Type="Embed" ProgID="Equation.DSMT4" ShapeID="_x0000_i1082" DrawAspect="Content" ObjectID="_1655190331" r:id="rId128"/>
+          <o:OLEObject Type="Embed" ProgID="Equation.DSMT4" ShapeID="_x0000_i1082" DrawAspect="Content" ObjectID="_1655575283" r:id="rId128"/>
         </w:object>
       </w:r>
     </w:p>
@@ -2467,7 +2467,7 @@
           <v:shape id="_x0000_i1083" type="#_x0000_t75" style="width:44.4pt;height:14.4pt" o:ole="">
             <v:imagedata r:id="rId129" o:title=""/>
           </v:shape>
-          <o:OLEObject Type="Embed" ProgID="Equation.DSMT4" ShapeID="_x0000_i1083" DrawAspect="Content" ObjectID="_1655190332" r:id="rId130"/>
+          <o:OLEObject Type="Embed" ProgID="Equation.DSMT4" ShapeID="_x0000_i1083" DrawAspect="Content" ObjectID="_1655575284" r:id="rId130"/>
         </w:object>
       </w:r>
       <w:r>
@@ -2481,7 +2481,7 @@
           <v:shape id="_x0000_i1084" type="#_x0000_t75" style="width:35.4pt;height:21pt" o:ole="">
             <v:imagedata r:id="rId131" o:title=""/>
           </v:shape>
-          <o:OLEObject Type="Embed" ProgID="Equation.DSMT4" ShapeID="_x0000_i1084" DrawAspect="Content" ObjectID="_1655190333" r:id="rId132"/>
+          <o:OLEObject Type="Embed" ProgID="Equation.DSMT4" ShapeID="_x0000_i1084" DrawAspect="Content" ObjectID="_1655575285" r:id="rId132"/>
         </w:object>
       </w:r>
       <w:r>
@@ -2540,7 +2540,7 @@
           <v:shape id="_x0000_i1085" type="#_x0000_t75" style="width:56.4pt;height:21pt" o:ole="">
             <v:imagedata r:id="rId133" o:title=""/>
           </v:shape>
-          <o:OLEObject Type="Embed" ProgID="Equation.DSMT4" ShapeID="_x0000_i1085" DrawAspect="Content" ObjectID="_1655190334" r:id="rId134"/>
+          <o:OLEObject Type="Embed" ProgID="Equation.DSMT4" ShapeID="_x0000_i1085" DrawAspect="Content" ObjectID="_1655575286" r:id="rId134"/>
         </w:object>
       </w:r>
     </w:p>
@@ -3124,7 +3124,7 @@
           <v:shape id="_x0000_i1086" type="#_x0000_t75" style="width:105pt;height:30.6pt" o:ole="">
             <v:imagedata r:id="rId137" o:title=""/>
           </v:shape>
-          <o:OLEObject Type="Embed" ProgID="Equation.DSMT4" ShapeID="_x0000_i1086" DrawAspect="Content" ObjectID="_1655190335" r:id="rId138"/>
+          <o:OLEObject Type="Embed" ProgID="Equation.DSMT4" ShapeID="_x0000_i1086" DrawAspect="Content" ObjectID="_1655575287" r:id="rId138"/>
         </w:object>
       </w:r>
     </w:p>
@@ -3192,7 +3192,7 @@
           <v:shape id="_x0000_i1087" type="#_x0000_t75" style="width:105pt;height:30.6pt" o:ole="">
             <v:imagedata r:id="rId139" o:title=""/>
           </v:shape>
-          <o:OLEObject Type="Embed" ProgID="Equation.DSMT4" ShapeID="_x0000_i1087" DrawAspect="Content" ObjectID="_1655190336" r:id="rId140"/>
+          <o:OLEObject Type="Embed" ProgID="Equation.DSMT4" ShapeID="_x0000_i1087" DrawAspect="Content" ObjectID="_1655575288" r:id="rId140"/>
         </w:object>
       </w:r>
     </w:p>
@@ -3251,7 +3251,7 @@
           <v:shape id="_x0000_i1088" type="#_x0000_t75" style="width:80.4pt;height:30.6pt" o:ole="">
             <v:imagedata r:id="rId141" o:title=""/>
           </v:shape>
-          <o:OLEObject Type="Embed" ProgID="Equation.DSMT4" ShapeID="_x0000_i1088" DrawAspect="Content" ObjectID="_1655190337" r:id="rId142"/>
+          <o:OLEObject Type="Embed" ProgID="Equation.DSMT4" ShapeID="_x0000_i1088" DrawAspect="Content" ObjectID="_1655575289" r:id="rId142"/>
         </w:object>
       </w:r>
     </w:p>
@@ -3271,7 +3271,7 @@
           <v:shape id="_x0000_i1089" type="#_x0000_t75" style="width:69pt;height:30.6pt" o:ole="">
             <v:imagedata r:id="rId143" o:title=""/>
           </v:shape>
-          <o:OLEObject Type="Embed" ProgID="Equation.DSMT4" ShapeID="_x0000_i1089" DrawAspect="Content" ObjectID="_1655190338" r:id="rId144"/>
+          <o:OLEObject Type="Embed" ProgID="Equation.DSMT4" ShapeID="_x0000_i1089" DrawAspect="Content" ObjectID="_1655575290" r:id="rId144"/>
         </w:object>
       </w:r>
     </w:p>
@@ -3299,7 +3299,7 @@
           <v:shape id="_x0000_i1090" type="#_x0000_t75" style="width:97.5pt;height:39pt" o:ole="">
             <v:imagedata r:id="rId145" o:title=""/>
           </v:shape>
-          <o:OLEObject Type="Embed" ProgID="Equation.DSMT4" ShapeID="_x0000_i1090" DrawAspect="Content" ObjectID="_1655190339" r:id="rId146"/>
+          <o:OLEObject Type="Embed" ProgID="Equation.DSMT4" ShapeID="_x0000_i1090" DrawAspect="Content" ObjectID="_1655575291" r:id="rId146"/>
         </w:object>
       </w:r>
       <w:r>
@@ -3341,7 +3341,7 @@
           <v:shape id="_x0000_i1091" type="#_x0000_t75" style="width:108.6pt;height:33pt" o:ole="">
             <v:imagedata r:id="rId147" o:title=""/>
           </v:shape>
-          <o:OLEObject Type="Embed" ProgID="Equation.DSMT4" ShapeID="_x0000_i1091" DrawAspect="Content" ObjectID="_1655190340" r:id="rId148"/>
+          <o:OLEObject Type="Embed" ProgID="Equation.DSMT4" ShapeID="_x0000_i1091" DrawAspect="Content" ObjectID="_1655575292" r:id="rId148"/>
         </w:object>
       </w:r>
       <w:r>
@@ -3374,12 +3374,47 @@
           <w:rFonts w:eastAsia="Calibri"/>
           <w:position w:val="-14"/>
         </w:rPr>
-        <w:object w:dxaOrig="3680" w:dyaOrig="600" w14:anchorId="279CAC24">
-          <v:shape id="_x0000_i1092" type="#_x0000_t75" style="width:183.9pt;height:30pt" o:ole="">
+        <w:object w:dxaOrig="2120" w:dyaOrig="600" w14:anchorId="279CAC24">
+          <v:shape id="_x0000_i1377" type="#_x0000_t75" style="width:105.9pt;height:30pt" o:ole="">
             <v:imagedata r:id="rId149" o:title=""/>
           </v:shape>
-          <o:OLEObject Type="Embed" ProgID="Equation.DSMT4" ShapeID="_x0000_i1092" DrawAspect="Content" ObjectID="_1655190341" r:id="rId150"/>
+          <o:OLEObject Type="Embed" ProgID="Equation.DSMT4" ShapeID="_x0000_i1377" DrawAspect="Content" ObjectID="_1655575293" r:id="rId150"/>
         </w:object>
+      </w:r>
+    </w:p>
+    <w:p>
+      <w:pPr>
+        <w:tabs>
+          <w:tab w:val="left" w:pos="900"/>
+        </w:tabs>
+        <w:spacing w:after="120" w:line="480" w:lineRule="auto"/>
+        <w:ind w:left="360"/>
+        <w:rPr>
+          <w:rFonts w:eastAsia="Calibri"/>
+        </w:rPr>
+      </w:pPr>
+      <w:r>
+        <w:rPr>
+          <w:rFonts w:eastAsia="Calibri"/>
+        </w:rPr>
+        <w:tab/>
+      </w:r>
+      <w:r>
+        <w:rPr>
+          <w:position w:val="-6"/>
+        </w:rPr>
+        <w:object w:dxaOrig="1560" w:dyaOrig="520" w14:anchorId="37197897">
+          <v:shape id="_x0000_i1373" type="#_x0000_t75" style="width:78pt;height:26.1pt" o:ole="">
+            <v:imagedata r:id="rId151" o:title=""/>
+          </v:shape>
+          <o:OLEObject Type="Embed" ProgID="Equation.DSMT4" ShapeID="_x0000_i1373" DrawAspect="Content" ObjectID="_1655575294" r:id="rId152"/>
+        </w:object>
+      </w:r>
+      <w:r>
+        <w:rPr>
+          <w:rFonts w:eastAsia="Calibri"/>
+        </w:rPr>
+        <w:t xml:space="preserve"> </w:t>
       </w:r>
     </w:p>
     <w:p>
@@ -3400,9 +3435,9 @@
         </w:rPr>
         <w:object w:dxaOrig="2120" w:dyaOrig="620" w14:anchorId="4084AC4E">
           <v:shape id="_x0000_i1093" type="#_x0000_t75" style="width:105.9pt;height:30.6pt" o:ole="">
-            <v:imagedata r:id="rId151" o:title=""/>
+            <v:imagedata r:id="rId153" o:title=""/>
           </v:shape>
-          <o:OLEObject Type="Embed" ProgID="Equation.DSMT4" ShapeID="_x0000_i1093" DrawAspect="Content" ObjectID="_1655190342" r:id="rId152"/>
+          <o:OLEObject Type="Embed" ProgID="Equation.DSMT4" ShapeID="_x0000_i1093" DrawAspect="Content" ObjectID="_1655575295" r:id="rId154"/>
         </w:object>
       </w:r>
     </w:p>
@@ -3459,9 +3494,9 @@
         </w:rPr>
         <w:object w:dxaOrig="800" w:dyaOrig="420" w14:anchorId="3CD31443">
           <v:shape id="_x0000_i1094" type="#_x0000_t75" style="width:39pt;height:21pt" o:ole="">
-            <v:imagedata r:id="rId153" o:title=""/>
+            <v:imagedata r:id="rId155" o:title=""/>
           </v:shape>
-          <o:OLEObject Type="Embed" ProgID="Equation.DSMT4" ShapeID="_x0000_i1094" DrawAspect="Content" ObjectID="_1655190343" r:id="rId154"/>
+          <o:OLEObject Type="Embed" ProgID="Equation.DSMT4" ShapeID="_x0000_i1094" DrawAspect="Content" ObjectID="_1655575296" r:id="rId156"/>
         </w:object>
       </w:r>
     </w:p>
@@ -3495,9 +3530,9 @@
         </w:rPr>
         <w:object w:dxaOrig="880" w:dyaOrig="580" w14:anchorId="08BD25B6">
           <v:shape id="_x0000_i1095" type="#_x0000_t75" style="width:44.4pt;height:29.4pt" o:ole="">
-            <v:imagedata r:id="rId155" o:title=""/>
+            <v:imagedata r:id="rId157" o:title=""/>
           </v:shape>
-          <o:OLEObject Type="Embed" ProgID="Equation.DSMT4" ShapeID="_x0000_i1095" DrawAspect="Content" ObjectID="_1655190344" r:id="rId156"/>
+          <o:OLEObject Type="Embed" ProgID="Equation.DSMT4" ShapeID="_x0000_i1095" DrawAspect="Content" ObjectID="_1655575297" r:id="rId158"/>
         </w:object>
       </w:r>
     </w:p>
@@ -3511,25 +3546,25 @@
         </w:rPr>
         <w:object w:dxaOrig="900" w:dyaOrig="720" w14:anchorId="5B5C62A6">
           <v:shape id="_x0000_i1096" type="#_x0000_t75" style="width:45pt;height:36.6pt" o:ole="">
-            <v:imagedata r:id="rId157" o:title=""/>
-          </v:shape>
-          <o:OLEObject Type="Embed" ProgID="Equation.DSMT4" ShapeID="_x0000_i1096" DrawAspect="Content" ObjectID="_1655190345" r:id="rId158"/>
-        </w:object>
-      </w:r>
-    </w:p>
-    <w:p>
-      <w:pPr>
-        <w:ind w:left="540"/>
-      </w:pPr>
-      <w:r>
-        <w:rPr>
-          <w:position w:val="-26"/>
-        </w:rPr>
-        <w:object w:dxaOrig="1579" w:dyaOrig="639" w14:anchorId="0241689A">
-          <v:shape id="_x0000_i1097" type="#_x0000_t75" style="width:78pt;height:33pt" o:ole="">
             <v:imagedata r:id="rId159" o:title=""/>
           </v:shape>
-          <o:OLEObject Type="Embed" ProgID="Equation.DSMT4" ShapeID="_x0000_i1097" DrawAspect="Content" ObjectID="_1655190346" r:id="rId160"/>
+          <o:OLEObject Type="Embed" ProgID="Equation.DSMT4" ShapeID="_x0000_i1096" DrawAspect="Content" ObjectID="_1655575298" r:id="rId160"/>
+        </w:object>
+      </w:r>
+    </w:p>
+    <w:p>
+      <w:pPr>
+        <w:ind w:left="540"/>
+      </w:pPr>
+      <w:r>
+        <w:rPr>
+          <w:position w:val="-34"/>
+        </w:rPr>
+        <w:object w:dxaOrig="1719" w:dyaOrig="800" w14:anchorId="0241689A">
+          <v:shape id="_x0000_i1383" type="#_x0000_t75" style="width:84.9pt;height:41.4pt" o:ole="">
+            <v:imagedata r:id="rId161" o:title=""/>
+          </v:shape>
+          <o:OLEObject Type="Embed" ProgID="Equation.DSMT4" ShapeID="_x0000_i1383" DrawAspect="Content" ObjectID="_1655575299" r:id="rId162"/>
         </w:object>
       </w:r>
     </w:p>
@@ -3544,9 +3579,9 @@
         </w:rPr>
         <w:object w:dxaOrig="1620" w:dyaOrig="499" w14:anchorId="22569DCF">
           <v:shape id="_x0000_i1098" type="#_x0000_t75" style="width:81pt;height:24.6pt" o:ole="">
-            <v:imagedata r:id="rId161" o:title=""/>
+            <v:imagedata r:id="rId163" o:title=""/>
           </v:shape>
-          <o:OLEObject Type="Embed" ProgID="Equation.DSMT4" ShapeID="_x0000_i1098" DrawAspect="Content" ObjectID="_1655190347" r:id="rId162"/>
+          <o:OLEObject Type="Embed" ProgID="Equation.DSMT4" ShapeID="_x0000_i1098" DrawAspect="Content" ObjectID="_1655575300" r:id="rId164"/>
         </w:object>
       </w:r>
     </w:p>
@@ -3564,9 +3599,9 @@
         </w:rPr>
         <w:object w:dxaOrig="1300" w:dyaOrig="660" w14:anchorId="6FF0DB13">
           <v:shape id="_x0000_i1099" type="#_x0000_t75" style="width:64.5pt;height:33pt" o:ole="">
-            <v:imagedata r:id="rId163" o:title=""/>
+            <v:imagedata r:id="rId165" o:title=""/>
           </v:shape>
-          <o:OLEObject Type="Embed" ProgID="Equation.DSMT4" ShapeID="_x0000_i1099" DrawAspect="Content" ObjectID="_1655190348" r:id="rId164"/>
+          <o:OLEObject Type="Embed" ProgID="Equation.DSMT4" ShapeID="_x0000_i1099" DrawAspect="Content" ObjectID="_1655575301" r:id="rId166"/>
         </w:object>
       </w:r>
       <w:r>
@@ -3590,10 +3625,10 @@
           <w:position w:val="-36"/>
         </w:rPr>
         <w:object w:dxaOrig="1820" w:dyaOrig="680" w14:anchorId="061166AF">
-          <v:shape id="_x0000_i1367" type="#_x0000_t75" style="width:91.5pt;height:33.6pt" o:ole="">
-            <v:imagedata r:id="rId165" o:title=""/>
+          <v:shape id="_x0000_i1100" type="#_x0000_t75" style="width:91.5pt;height:33.6pt" o:ole="">
+            <v:imagedata r:id="rId167" o:title=""/>
           </v:shape>
-          <o:OLEObject Type="Embed" ProgID="Equation.DSMT4" ShapeID="_x0000_i1367" DrawAspect="Content" ObjectID="_1655190349" r:id="rId166"/>
+          <o:OLEObject Type="Embed" ProgID="Equation.DSMT4" ShapeID="_x0000_i1100" DrawAspect="Content" ObjectID="_1655575302" r:id="rId168"/>
         </w:object>
       </w:r>
     </w:p>
@@ -3679,9 +3714,9 @@
         </w:rPr>
         <w:object w:dxaOrig="460" w:dyaOrig="320" w14:anchorId="649D07F0">
           <v:shape id="_x0000_i1101" type="#_x0000_t75" style="width:23.4pt;height:15.6pt" o:ole="">
-            <v:imagedata r:id="rId167" o:title=""/>
+            <v:imagedata r:id="rId169" o:title=""/>
           </v:shape>
-          <o:OLEObject Type="Embed" ProgID="Equation.DSMT4" ShapeID="_x0000_i1101" DrawAspect="Content" ObjectID="_1655190350" r:id="rId168"/>
+          <o:OLEObject Type="Embed" ProgID="Equation.DSMT4" ShapeID="_x0000_i1101" DrawAspect="Content" ObjectID="_1655575303" r:id="rId170"/>
         </w:object>
       </w:r>
       <w:r>
@@ -3736,9 +3771,9 @@
         </w:rPr>
         <w:object w:dxaOrig="1380" w:dyaOrig="680" w14:anchorId="77465D26">
           <v:shape id="_x0000_i1102" type="#_x0000_t75" style="width:69pt;height:33.6pt" o:ole="">
-            <v:imagedata r:id="rId169" o:title=""/>
+            <v:imagedata r:id="rId171" o:title=""/>
           </v:shape>
-          <o:OLEObject Type="Embed" ProgID="Equation.DSMT4" ShapeID="_x0000_i1102" DrawAspect="Content" ObjectID="_1655190351" r:id="rId170"/>
+          <o:OLEObject Type="Embed" ProgID="Equation.DSMT4" ShapeID="_x0000_i1102" DrawAspect="Content" ObjectID="_1655575304" r:id="rId172"/>
         </w:object>
       </w:r>
     </w:p>
@@ -3777,16 +3812,16 @@
         </w:rPr>
         <w:object w:dxaOrig="1520" w:dyaOrig="720" w14:anchorId="61706846">
           <v:shape id="_x0000_i1103" type="#_x0000_t75" style="width:76.8pt;height:36.6pt" o:ole="">
-            <v:imagedata r:id="rId171" o:title=""/>
+            <v:imagedata r:id="rId173" o:title=""/>
           </v:shape>
-          <o:OLEObject Type="Embed" ProgID="Equation.DSMT4" ShapeID="_x0000_i1103" DrawAspect="Content" ObjectID="_1655190352" r:id="rId172"/>
+          <o:OLEObject Type="Embed" ProgID="Equation.DSMT4" ShapeID="_x0000_i1103" DrawAspect="Content" ObjectID="_1655575305" r:id="rId174"/>
         </w:object>
       </w:r>
     </w:p>
     <w:p>
       <w:pPr>
         <w:tabs>
-          <w:tab w:val="left" w:pos="5760"/>
+          <w:tab w:val="left" w:pos="4320"/>
         </w:tabs>
         <w:spacing w:after="120" w:line="240" w:lineRule="auto"/>
         <w:ind w:left="360"/>
@@ -3801,9 +3836,9 @@
         </w:rPr>
         <w:object w:dxaOrig="1660" w:dyaOrig="680" w14:anchorId="305D2DCE">
           <v:shape id="_x0000_i1104" type="#_x0000_t75" style="width:83.4pt;height:33.6pt" o:ole="">
-            <v:imagedata r:id="rId173" o:title=""/>
+            <v:imagedata r:id="rId175" o:title=""/>
           </v:shape>
-          <o:OLEObject Type="Embed" ProgID="Equation.DSMT4" ShapeID="_x0000_i1104" DrawAspect="Content" ObjectID="_1655190353" r:id="rId174"/>
+          <o:OLEObject Type="Embed" ProgID="Equation.DSMT4" ShapeID="_x0000_i1104" DrawAspect="Content" ObjectID="_1655575306" r:id="rId176"/>
         </w:object>
       </w:r>
       <w:r>
@@ -3817,11 +3852,11 @@
           <w:color w:val="FF0000"/>
           <w:position w:val="-22"/>
         </w:rPr>
-        <w:object w:dxaOrig="1620" w:dyaOrig="560" w14:anchorId="01B312A7">
-          <v:shape id="_x0000_i1105" type="#_x0000_t75" style="width:81pt;height:27.6pt" o:ole="">
-            <v:imagedata r:id="rId175" o:title=""/>
+        <w:object w:dxaOrig="1660" w:dyaOrig="560" w14:anchorId="01B312A7">
+          <v:shape id="_x0000_i1381" type="#_x0000_t75" style="width:83.1pt;height:27.6pt" o:ole="">
+            <v:imagedata r:id="rId177" o:title=""/>
           </v:shape>
-          <o:OLEObject Type="Embed" ProgID="Equation.DSMT4" ShapeID="_x0000_i1105" DrawAspect="Content" ObjectID="_1655190354" r:id="rId176"/>
+          <o:OLEObject Type="Embed" ProgID="Equation.DSMT4" ShapeID="_x0000_i1381" DrawAspect="Content" ObjectID="_1655575307" r:id="rId178"/>
         </w:object>
       </w:r>
     </w:p>
@@ -3836,13 +3871,13 @@
       <w:r>
         <w:rPr>
           <w:color w:val="FF0000"/>
-          <w:position w:val="-32"/>
-        </w:rPr>
-        <w:object w:dxaOrig="2540" w:dyaOrig="920" w14:anchorId="4DDF49D6">
-          <v:shape id="_x0000_i1106" type="#_x0000_t75" style="width:125.4pt;height:45.6pt" o:ole="">
-            <v:imagedata r:id="rId177" o:title=""/>
+          <w:position w:val="-36"/>
+        </w:rPr>
+        <w:object w:dxaOrig="2720" w:dyaOrig="960" w14:anchorId="4DDF49D6">
+          <v:shape id="_x0000_i1379" type="#_x0000_t75" style="width:134.1pt;height:47.7pt" o:ole="">
+            <v:imagedata r:id="rId179" o:title=""/>
           </v:shape>
-          <o:OLEObject Type="Embed" ProgID="Equation.DSMT4" ShapeID="_x0000_i1106" DrawAspect="Content" ObjectID="_1655190355" r:id="rId178"/>
+          <o:OLEObject Type="Embed" ProgID="Equation.DSMT4" ShapeID="_x0000_i1379" DrawAspect="Content" ObjectID="_1655575308" r:id="rId180"/>
         </w:object>
       </w:r>
     </w:p>
@@ -3860,9 +3895,9 @@
         </w:rPr>
         <w:object w:dxaOrig="2580" w:dyaOrig="560" w14:anchorId="0A20874A">
           <v:shape id="_x0000_i1107" type="#_x0000_t75" style="width:129.3pt;height:27.6pt" o:ole="">
-            <v:imagedata r:id="rId179" o:title=""/>
+            <v:imagedata r:id="rId181" o:title=""/>
           </v:shape>
-          <o:OLEObject Type="Embed" ProgID="Equation.DSMT4" ShapeID="_x0000_i1107" DrawAspect="Content" ObjectID="_1655190356" r:id="rId180"/>
+          <o:OLEObject Type="Embed" ProgID="Equation.DSMT4" ShapeID="_x0000_i1107" DrawAspect="Content" ObjectID="_1655575309" r:id="rId182"/>
         </w:object>
       </w:r>
     </w:p>
@@ -3890,9 +3925,9 @@
         </w:rPr>
         <w:object w:dxaOrig="1520" w:dyaOrig="600" w14:anchorId="1CF2E59F">
           <v:shape id="_x0000_i1108" type="#_x0000_t75" style="width:75.9pt;height:29.7pt" o:ole="">
-            <v:imagedata r:id="rId181" o:title=""/>
+            <v:imagedata r:id="rId183" o:title=""/>
           </v:shape>
-          <o:OLEObject Type="Embed" ProgID="Equation.DSMT4" ShapeID="_x0000_i1108" DrawAspect="Content" ObjectID="_1655190357" r:id="rId182"/>
+          <o:OLEObject Type="Embed" ProgID="Equation.DSMT4" ShapeID="_x0000_i1108" DrawAspect="Content" ObjectID="_1655575310" r:id="rId184"/>
         </w:object>
       </w:r>
     </w:p>
@@ -3919,10 +3954,10 @@
           <w:position w:val="-22"/>
         </w:rPr>
         <w:object w:dxaOrig="1600" w:dyaOrig="560" w14:anchorId="2D5FC008">
-          <v:shape id="_x0000_i1369" type="#_x0000_t75" style="width:80.1pt;height:27.6pt" o:ole="">
-            <v:imagedata r:id="rId183" o:title=""/>
+          <v:shape id="_x0000_i1109" type="#_x0000_t75" style="width:80.1pt;height:27.6pt" o:ole="">
+            <v:imagedata r:id="rId185" o:title=""/>
           </v:shape>
-          <o:OLEObject Type="Embed" ProgID="Equation.DSMT4" ShapeID="_x0000_i1369" DrawAspect="Content" ObjectID="_1655190358" r:id="rId184"/>
+          <o:OLEObject Type="Embed" ProgID="Equation.DSMT4" ShapeID="_x0000_i1109" DrawAspect="Content" ObjectID="_1655575311" r:id="rId186"/>
         </w:object>
       </w:r>
     </w:p>
@@ -3940,10 +3975,10 @@
           <w:position w:val="-28"/>
         </w:rPr>
         <w:object w:dxaOrig="2060" w:dyaOrig="620" w14:anchorId="141F4266">
-          <v:shape id="_x0000_i1372" type="#_x0000_t75" style="width:103.8pt;height:31.2pt" o:ole="">
-            <v:imagedata r:id="rId185" o:title=""/>
+          <v:shape id="_x0000_i1110" type="#_x0000_t75" style="width:103.8pt;height:31.2pt" o:ole="">
+            <v:imagedata r:id="rId187" o:title=""/>
           </v:shape>
-          <o:OLEObject Type="Embed" ProgID="Equation.DSMT4" ShapeID="_x0000_i1372" DrawAspect="Content" ObjectID="_1655190359" r:id="rId186"/>
+          <o:OLEObject Type="Embed" ProgID="Equation.DSMT4" ShapeID="_x0000_i1110" DrawAspect="Content" ObjectID="_1655575312" r:id="rId188"/>
         </w:object>
       </w:r>
     </w:p>
@@ -4009,10 +4044,10 @@
           <w:sz w:val="28"/>
         </w:rPr>
         <w:object w:dxaOrig="1900" w:dyaOrig="340" w14:anchorId="0E4311E2">
-          <v:shape id="_x0000_i1112" type="#_x0000_t75" style="width:95.4pt;height:17.4pt" o:ole="">
-            <v:imagedata r:id="rId187" o:title=""/>
+          <v:shape id="_x0000_i1111" type="#_x0000_t75" style="width:95.4pt;height:17.4pt" o:ole="">
+            <v:imagedata r:id="rId189" o:title=""/>
           </v:shape>
-          <o:OLEObject Type="Embed" ProgID="Equation.DSMT4" ShapeID="_x0000_i1112" DrawAspect="Content" ObjectID="_1655190360" r:id="rId188"/>
+          <o:OLEObject Type="Embed" ProgID="Equation.DSMT4" ShapeID="_x0000_i1111" DrawAspect="Content" ObjectID="_1655575313" r:id="rId190"/>
         </w:object>
       </w:r>
     </w:p>
@@ -4045,28 +4080,28 @@
           <w:position w:val="-22"/>
         </w:rPr>
         <w:object w:dxaOrig="1280" w:dyaOrig="460" w14:anchorId="3E11C1E0">
-          <v:shape id="_x0000_i1113" type="#_x0000_t75" style="width:64.5pt;height:23.4pt" o:ole="">
-            <v:imagedata r:id="rId189" o:title=""/>
-          </v:shape>
-          <o:OLEObject Type="Embed" ProgID="Equation.DSMT4" ShapeID="_x0000_i1113" DrawAspect="Content" ObjectID="_1655190361" r:id="rId190"/>
-        </w:object>
-      </w:r>
-      <w:r>
-        <w:rPr>
-          <w:rFonts w:eastAsia="Calibri"/>
-        </w:rPr>
-        <w:tab/>
-      </w:r>
-      <w:r>
-        <w:rPr>
-          <w:rFonts w:eastAsia="Calibri"/>
-          <w:position w:val="-40"/>
-        </w:rPr>
-        <w:object w:dxaOrig="3960" w:dyaOrig="920" w14:anchorId="4A477FBF">
-          <v:shape id="_x0000_i1114" type="#_x0000_t75" style="width:198.3pt;height:45.6pt" o:ole="">
+          <v:shape id="_x0000_i1112" type="#_x0000_t75" style="width:64.5pt;height:23.4pt" o:ole="">
             <v:imagedata r:id="rId191" o:title=""/>
           </v:shape>
-          <o:OLEObject Type="Embed" ProgID="Equation.DSMT4" ShapeID="_x0000_i1114" DrawAspect="Content" ObjectID="_1655190362" r:id="rId192"/>
+          <o:OLEObject Type="Embed" ProgID="Equation.DSMT4" ShapeID="_x0000_i1112" DrawAspect="Content" ObjectID="_1655575314" r:id="rId192"/>
+        </w:object>
+      </w:r>
+      <w:r>
+        <w:rPr>
+          <w:rFonts w:eastAsia="Calibri"/>
+        </w:rPr>
+        <w:tab/>
+      </w:r>
+      <w:r>
+        <w:rPr>
+          <w:rFonts w:eastAsia="Calibri"/>
+          <w:position w:val="-40"/>
+        </w:rPr>
+        <w:object w:dxaOrig="3960" w:dyaOrig="920" w14:anchorId="4A477FBF">
+          <v:shape id="_x0000_i1113" type="#_x0000_t75" style="width:198.3pt;height:45.6pt" o:ole="">
+            <v:imagedata r:id="rId193" o:title=""/>
+          </v:shape>
+          <o:OLEObject Type="Embed" ProgID="Equation.DSMT4" ShapeID="_x0000_i1113" DrawAspect="Content" ObjectID="_1655575315" r:id="rId194"/>
         </w:object>
       </w:r>
     </w:p>
@@ -4101,10 +4136,10 @@
           <w:position w:val="-18"/>
         </w:rPr>
         <w:object w:dxaOrig="1700" w:dyaOrig="420" w14:anchorId="33FCA644">
-          <v:shape id="_x0000_i1115" type="#_x0000_t75" style="width:84.6pt;height:21pt" o:ole="">
-            <v:imagedata r:id="rId193" o:title=""/>
+          <v:shape id="_x0000_i1114" type="#_x0000_t75" style="width:84.6pt;height:21pt" o:ole="">
+            <v:imagedata r:id="rId195" o:title=""/>
           </v:shape>
-          <o:OLEObject Type="Embed" ProgID="Equation.DSMT4" ShapeID="_x0000_i1115" DrawAspect="Content" ObjectID="_1655190363" r:id="rId194"/>
+          <o:OLEObject Type="Embed" ProgID="Equation.DSMT4" ShapeID="_x0000_i1114" DrawAspect="Content" ObjectID="_1655575316" r:id="rId196"/>
         </w:object>
       </w:r>
     </w:p>
@@ -4134,10 +4169,10 @@
           <w:position w:val="-18"/>
         </w:rPr>
         <w:object w:dxaOrig="3280" w:dyaOrig="580" w14:anchorId="7E835D69">
-          <v:shape id="_x0000_i1116" type="#_x0000_t75" style="width:164.4pt;height:29.4pt" o:ole="">
-            <v:imagedata r:id="rId195" o:title=""/>
+          <v:shape id="_x0000_i1115" type="#_x0000_t75" style="width:164.4pt;height:29.4pt" o:ole="">
+            <v:imagedata r:id="rId197" o:title=""/>
           </v:shape>
-          <o:OLEObject Type="Embed" ProgID="Equation.DSMT4" ShapeID="_x0000_i1116" DrawAspect="Content" ObjectID="_1655190364" r:id="rId196"/>
+          <o:OLEObject Type="Embed" ProgID="Equation.DSMT4" ShapeID="_x0000_i1115" DrawAspect="Content" ObjectID="_1655575317" r:id="rId198"/>
         </w:object>
       </w:r>
     </w:p>
@@ -4159,10 +4194,10 @@
           <w:position w:val="-22"/>
         </w:rPr>
         <w:object w:dxaOrig="2480" w:dyaOrig="639" w14:anchorId="10A375C4">
-          <v:shape id="_x0000_i1117" type="#_x0000_t75" style="width:123.6pt;height:33pt" o:ole="">
-            <v:imagedata r:id="rId197" o:title=""/>
+          <v:shape id="_x0000_i1116" type="#_x0000_t75" style="width:123.6pt;height:33pt" o:ole="">
+            <v:imagedata r:id="rId199" o:title=""/>
           </v:shape>
-          <o:OLEObject Type="Embed" ProgID="Equation.DSMT4" ShapeID="_x0000_i1117" DrawAspect="Content" ObjectID="_1655190365" r:id="rId198"/>
+          <o:OLEObject Type="Embed" ProgID="Equation.DSMT4" ShapeID="_x0000_i1116" DrawAspect="Content" ObjectID="_1655575318" r:id="rId200"/>
         </w:object>
       </w:r>
     </w:p>
@@ -4183,10 +4218,10 @@
           <w:position w:val="-22"/>
         </w:rPr>
         <w:object w:dxaOrig="2100" w:dyaOrig="460" w14:anchorId="69E993FA">
-          <v:shape id="_x0000_i1118" type="#_x0000_t75" style="width:105pt;height:23.4pt" o:ole="">
-            <v:imagedata r:id="rId199" o:title=""/>
+          <v:shape id="_x0000_i1117" type="#_x0000_t75" style="width:105pt;height:23.4pt" o:ole="">
+            <v:imagedata r:id="rId201" o:title=""/>
           </v:shape>
-          <o:OLEObject Type="Embed" ProgID="Equation.DSMT4" ShapeID="_x0000_i1118" DrawAspect="Content" ObjectID="_1655190366" r:id="rId200"/>
+          <o:OLEObject Type="Embed" ProgID="Equation.DSMT4" ShapeID="_x0000_i1117" DrawAspect="Content" ObjectID="_1655575319" r:id="rId202"/>
         </w:object>
       </w:r>
     </w:p>
@@ -4206,10 +4241,10 @@
           <w:position w:val="-20"/>
         </w:rPr>
         <w:object w:dxaOrig="1880" w:dyaOrig="600" w14:anchorId="40DECB5E">
-          <v:shape id="_x0000_i1119" type="#_x0000_t75" style="width:93pt;height:30pt" o:ole="">
-            <v:imagedata r:id="rId201" o:title=""/>
+          <v:shape id="_x0000_i1118" type="#_x0000_t75" style="width:93pt;height:30pt" o:ole="">
+            <v:imagedata r:id="rId203" o:title=""/>
           </v:shape>
-          <o:OLEObject Type="Embed" ProgID="Equation.DSMT4" ShapeID="_x0000_i1119" DrawAspect="Content" ObjectID="_1655190367" r:id="rId202"/>
+          <o:OLEObject Type="Embed" ProgID="Equation.DSMT4" ShapeID="_x0000_i1118" DrawAspect="Content" ObjectID="_1655575320" r:id="rId204"/>
         </w:object>
       </w:r>
     </w:p>
@@ -4229,10 +4264,10 @@
           <w:position w:val="-18"/>
         </w:rPr>
         <w:object w:dxaOrig="2299" w:dyaOrig="420" w14:anchorId="3E2C9E0E">
-          <v:shape id="_x0000_i1120" type="#_x0000_t75" style="width:114.6pt;height:21pt" o:ole="">
-            <v:imagedata r:id="rId203" o:title=""/>
+          <v:shape id="_x0000_i1119" type="#_x0000_t75" style="width:114.6pt;height:21pt" o:ole="">
+            <v:imagedata r:id="rId205" o:title=""/>
           </v:shape>
-          <o:OLEObject Type="Embed" ProgID="Equation.DSMT4" ShapeID="_x0000_i1120" DrawAspect="Content" ObjectID="_1655190368" r:id="rId204"/>
+          <o:OLEObject Type="Embed" ProgID="Equation.DSMT4" ShapeID="_x0000_i1119" DrawAspect="Content" ObjectID="_1655575321" r:id="rId206"/>
         </w:object>
       </w:r>
     </w:p>
@@ -4252,10 +4287,10 @@
           <w:position w:val="-20"/>
         </w:rPr>
         <w:object w:dxaOrig="2420" w:dyaOrig="520" w14:anchorId="50B84ECF">
-          <v:shape id="_x0000_i1121" type="#_x0000_t75" style="width:120.6pt;height:26.4pt" o:ole="">
-            <v:imagedata r:id="rId205" o:title=""/>
+          <v:shape id="_x0000_i1120" type="#_x0000_t75" style="width:120.6pt;height:26.4pt" o:ole="">
+            <v:imagedata r:id="rId207" o:title=""/>
           </v:shape>
-          <o:OLEObject Type="Embed" ProgID="Equation.DSMT4" ShapeID="_x0000_i1121" DrawAspect="Content" ObjectID="_1655190369" r:id="rId206"/>
+          <o:OLEObject Type="Embed" ProgID="Equation.DSMT4" ShapeID="_x0000_i1120" DrawAspect="Content" ObjectID="_1655575322" r:id="rId208"/>
         </w:object>
       </w:r>
       <w:r>
@@ -4286,30 +4321,10 @@
           <w:sz w:val="22"/>
         </w:rPr>
         <w:object w:dxaOrig="3379" w:dyaOrig="420" w14:anchorId="49B43F3A">
-          <v:shape id="_x0000_i1122" type="#_x0000_t75" style="width:168.6pt;height:21pt" o:ole="">
-            <v:imagedata r:id="rId207" o:title=""/>
-          </v:shape>
-          <o:OLEObject Type="Embed" ProgID="Equation.DSMT4" ShapeID="_x0000_i1122" DrawAspect="Content" ObjectID="_1655190370" r:id="rId208"/>
-        </w:object>
-      </w:r>
-    </w:p>
-    <w:p>
-      <w:pPr>
-        <w:ind w:left="720"/>
-        <w:rPr>
-          <w:rFonts w:eastAsia="Calibri"/>
-        </w:rPr>
-      </w:pPr>
-      <w:r>
-        <w:rPr>
-          <w:rFonts w:eastAsia="Calibri"/>
-          <w:position w:val="-18"/>
-        </w:rPr>
-        <w:object w:dxaOrig="920" w:dyaOrig="420" w14:anchorId="22EA80B8">
-          <v:shape id="_x0000_i1123" type="#_x0000_t75" style="width:45.6pt;height:21pt" o:ole="">
+          <v:shape id="_x0000_i1121" type="#_x0000_t75" style="width:168.6pt;height:21pt" o:ole="">
             <v:imagedata r:id="rId209" o:title=""/>
           </v:shape>
-          <o:OLEObject Type="Embed" ProgID="Equation.DSMT4" ShapeID="_x0000_i1123" DrawAspect="Content" ObjectID="_1655190371" r:id="rId210"/>
+          <o:OLEObject Type="Embed" ProgID="Equation.DSMT4" ShapeID="_x0000_i1121" DrawAspect="Content" ObjectID="_1655575323" r:id="rId210"/>
         </w:object>
       </w:r>
     </w:p>
@@ -4323,13 +4338,13 @@
       <w:r>
         <w:rPr>
           <w:rFonts w:eastAsia="Calibri"/>
-          <w:position w:val="-30"/>
-        </w:rPr>
-        <w:object w:dxaOrig="940" w:dyaOrig="680" w14:anchorId="1958D4DC">
-          <v:shape id="_x0000_i1124" type="#_x0000_t75" style="width:47.4pt;height:33.6pt" o:ole="">
+          <w:position w:val="-18"/>
+        </w:rPr>
+        <w:object w:dxaOrig="920" w:dyaOrig="420" w14:anchorId="22EA80B8">
+          <v:shape id="_x0000_i1122" type="#_x0000_t75" style="width:45.6pt;height:21pt" o:ole="">
             <v:imagedata r:id="rId211" o:title=""/>
           </v:shape>
-          <o:OLEObject Type="Embed" ProgID="Equation.DSMT4" ShapeID="_x0000_i1124" DrawAspect="Content" ObjectID="_1655190372" r:id="rId212"/>
+          <o:OLEObject Type="Embed" ProgID="Equation.DSMT4" ShapeID="_x0000_i1122" DrawAspect="Content" ObjectID="_1655575324" r:id="rId212"/>
         </w:object>
       </w:r>
     </w:p>
@@ -4343,13 +4358,33 @@
       <w:r>
         <w:rPr>
           <w:rFonts w:eastAsia="Calibri"/>
-          <w:position w:val="-44"/>
-        </w:rPr>
-        <w:object w:dxaOrig="1620" w:dyaOrig="820" w14:anchorId="7FEAB05E">
-          <v:shape id="_x0000_i1125" type="#_x0000_t75" style="width:81pt;height:41.4pt" o:ole="">
+          <w:position w:val="-30"/>
+        </w:rPr>
+        <w:object w:dxaOrig="940" w:dyaOrig="680" w14:anchorId="1958D4DC">
+          <v:shape id="_x0000_i1123" type="#_x0000_t75" style="width:47.4pt;height:33.6pt" o:ole="">
             <v:imagedata r:id="rId213" o:title=""/>
           </v:shape>
-          <o:OLEObject Type="Embed" ProgID="Equation.DSMT4" ShapeID="_x0000_i1125" DrawAspect="Content" ObjectID="_1655190373" r:id="rId214"/>
+          <o:OLEObject Type="Embed" ProgID="Equation.DSMT4" ShapeID="_x0000_i1123" DrawAspect="Content" ObjectID="_1655575325" r:id="rId214"/>
+        </w:object>
+      </w:r>
+    </w:p>
+    <w:p>
+      <w:pPr>
+        <w:ind w:left="720"/>
+        <w:rPr>
+          <w:rFonts w:eastAsia="Calibri"/>
+        </w:rPr>
+      </w:pPr>
+      <w:r>
+        <w:rPr>
+          <w:rFonts w:eastAsia="Calibri"/>
+          <w:position w:val="-44"/>
+        </w:rPr>
+        <w:object w:dxaOrig="1620" w:dyaOrig="820" w14:anchorId="7FEAB05E">
+          <v:shape id="_x0000_i1124" type="#_x0000_t75" style="width:81pt;height:41.4pt" o:ole="">
+            <v:imagedata r:id="rId215" o:title=""/>
+          </v:shape>
+          <o:OLEObject Type="Embed" ProgID="Equation.DSMT4" ShapeID="_x0000_i1124" DrawAspect="Content" ObjectID="_1655575326" r:id="rId216"/>
         </w:object>
       </w:r>
     </w:p>
@@ -4375,10 +4410,10 @@
           <w:position w:val="-10"/>
         </w:rPr>
         <w:object w:dxaOrig="1420" w:dyaOrig="880" w14:anchorId="697D0C0B">
-          <v:shape id="_x0000_i1126" type="#_x0000_t75" style="width:71.4pt;height:44.4pt" o:ole="">
-            <v:imagedata r:id="rId215" o:title=""/>
+          <v:shape id="_x0000_i1125" type="#_x0000_t75" style="width:71.4pt;height:44.4pt" o:ole="">
+            <v:imagedata r:id="rId217" o:title=""/>
           </v:shape>
-          <o:OLEObject Type="Embed" ProgID="Equation.DSMT4" ShapeID="_x0000_i1126" DrawAspect="Content" ObjectID="_1655190374" r:id="rId216"/>
+          <o:OLEObject Type="Embed" ProgID="Equation.DSMT4" ShapeID="_x0000_i1125" DrawAspect="Content" ObjectID="_1655575327" r:id="rId218"/>
         </w:object>
       </w:r>
     </w:p>
@@ -4396,10 +4431,10 @@
           <w:position w:val="-32"/>
         </w:rPr>
         <w:object w:dxaOrig="1700" w:dyaOrig="760" w14:anchorId="7D43F29C">
-          <v:shape id="_x0000_i1127" type="#_x0000_t75" style="width:84.6pt;height:38.4pt" o:ole="">
-            <v:imagedata r:id="rId217" o:title=""/>
+          <v:shape id="_x0000_i1126" type="#_x0000_t75" style="width:84.6pt;height:38.4pt" o:ole="">
+            <v:imagedata r:id="rId219" o:title=""/>
           </v:shape>
-          <o:OLEObject Type="Embed" ProgID="Equation.DSMT4" ShapeID="_x0000_i1127" DrawAspect="Content" ObjectID="_1655190375" r:id="rId218"/>
+          <o:OLEObject Type="Embed" ProgID="Equation.DSMT4" ShapeID="_x0000_i1126" DrawAspect="Content" ObjectID="_1655575328" r:id="rId220"/>
         </w:object>
       </w:r>
     </w:p>
@@ -4418,10 +4453,10 @@
           <w:position w:val="-32"/>
         </w:rPr>
         <w:object w:dxaOrig="6399" w:dyaOrig="760" w14:anchorId="32BF4B1A">
-          <v:shape id="_x0000_i1128" type="#_x0000_t75" style="width:320.4pt;height:38.4pt" o:ole="">
-            <v:imagedata r:id="rId219" o:title=""/>
+          <v:shape id="_x0000_i1127" type="#_x0000_t75" style="width:320.4pt;height:38.4pt" o:ole="">
+            <v:imagedata r:id="rId221" o:title=""/>
           </v:shape>
-          <o:OLEObject Type="Embed" ProgID="Equation.DSMT4" ShapeID="_x0000_i1128" DrawAspect="Content" ObjectID="_1655190376" r:id="rId220"/>
+          <o:OLEObject Type="Embed" ProgID="Equation.DSMT4" ShapeID="_x0000_i1127" DrawAspect="Content" ObjectID="_1655575329" r:id="rId222"/>
         </w:object>
       </w:r>
     </w:p>
@@ -4440,10 +4475,10 @@
           <w:position w:val="-22"/>
         </w:rPr>
         <w:object w:dxaOrig="1280" w:dyaOrig="460" w14:anchorId="6FB0E4CE">
-          <v:shape id="_x0000_i1129" type="#_x0000_t75" style="width:64.5pt;height:23.4pt" o:ole="">
-            <v:imagedata r:id="rId221" o:title=""/>
+          <v:shape id="_x0000_i1128" type="#_x0000_t75" style="width:64.5pt;height:23.4pt" o:ole="">
+            <v:imagedata r:id="rId223" o:title=""/>
           </v:shape>
-          <o:OLEObject Type="Embed" ProgID="Equation.DSMT4" ShapeID="_x0000_i1129" DrawAspect="Content" ObjectID="_1655190377" r:id="rId222"/>
+          <o:OLEObject Type="Embed" ProgID="Equation.DSMT4" ShapeID="_x0000_i1128" DrawAspect="Content" ObjectID="_1655575330" r:id="rId224"/>
         </w:object>
       </w:r>
     </w:p>
@@ -4471,10 +4506,10 @@
           <w:position w:val="-34"/>
         </w:rPr>
         <w:object w:dxaOrig="3480" w:dyaOrig="800" w14:anchorId="7046B429">
-          <v:shape id="_x0000_i1130" type="#_x0000_t75" style="width:174pt;height:39pt" o:ole="">
-            <v:imagedata r:id="rId223" o:title=""/>
+          <v:shape id="_x0000_i1129" type="#_x0000_t75" style="width:174pt;height:39pt" o:ole="">
+            <v:imagedata r:id="rId225" o:title=""/>
           </v:shape>
-          <o:OLEObject Type="Embed" ProgID="Equation.DSMT4" ShapeID="_x0000_i1130" DrawAspect="Content" ObjectID="_1655190378" r:id="rId224"/>
+          <o:OLEObject Type="Embed" ProgID="Equation.DSMT4" ShapeID="_x0000_i1129" DrawAspect="Content" ObjectID="_1655575331" r:id="rId226"/>
         </w:object>
       </w:r>
     </w:p>
@@ -4502,10 +4537,10 @@
           <w:position w:val="-36"/>
         </w:rPr>
         <w:object w:dxaOrig="2960" w:dyaOrig="840" w14:anchorId="637A7683">
-          <v:shape id="_x0000_i1131" type="#_x0000_t75" style="width:147.6pt;height:42pt" o:ole="">
-            <v:imagedata r:id="rId225" o:title=""/>
+          <v:shape id="_x0000_i1130" type="#_x0000_t75" style="width:147.6pt;height:42pt" o:ole="">
+            <v:imagedata r:id="rId227" o:title=""/>
           </v:shape>
-          <o:OLEObject Type="Embed" ProgID="Equation.DSMT4" ShapeID="_x0000_i1131" DrawAspect="Content" ObjectID="_1655190379" r:id="rId226"/>
+          <o:OLEObject Type="Embed" ProgID="Equation.DSMT4" ShapeID="_x0000_i1130" DrawAspect="Content" ObjectID="_1655575332" r:id="rId228"/>
         </w:object>
       </w:r>
     </w:p>
@@ -4527,10 +4562,10 @@
           <w:position w:val="-48"/>
         </w:rPr>
         <w:object w:dxaOrig="5780" w:dyaOrig="1080" w14:anchorId="6C2175E6">
-          <v:shape id="_x0000_i1132" type="#_x0000_t75" style="width:288.6pt;height:54.6pt" o:ole="">
-            <v:imagedata r:id="rId227" o:title=""/>
+          <v:shape id="_x0000_i1131" type="#_x0000_t75" style="width:288.6pt;height:54.6pt" o:ole="">
+            <v:imagedata r:id="rId229" o:title=""/>
           </v:shape>
-          <o:OLEObject Type="Embed" ProgID="Equation.DSMT4" ShapeID="_x0000_i1132" DrawAspect="Content" ObjectID="_1655190380" r:id="rId228"/>
+          <o:OLEObject Type="Embed" ProgID="Equation.DSMT4" ShapeID="_x0000_i1131" DrawAspect="Content" ObjectID="_1655575333" r:id="rId230"/>
         </w:object>
       </w:r>
     </w:p>
@@ -4578,10 +4613,10 @@
           <w:position w:val="-24"/>
         </w:rPr>
         <w:object w:dxaOrig="2240" w:dyaOrig="620" w14:anchorId="5AB4F17D">
-          <v:shape id="_x0000_i1133" type="#_x0000_t75" style="width:112.2pt;height:30.6pt" o:ole="">
-            <v:imagedata r:id="rId229" o:title=""/>
+          <v:shape id="_x0000_i1132" type="#_x0000_t75" style="width:112.2pt;height:30.6pt" o:ole="">
+            <v:imagedata r:id="rId231" o:title=""/>
           </v:shape>
-          <o:OLEObject Type="Embed" ProgID="Equation.DSMT4" ShapeID="_x0000_i1133" DrawAspect="Content" ObjectID="_1655190381" r:id="rId230"/>
+          <o:OLEObject Type="Embed" ProgID="Equation.DSMT4" ShapeID="_x0000_i1132" DrawAspect="Content" ObjectID="_1655575334" r:id="rId232"/>
         </w:object>
       </w:r>
     </w:p>
@@ -4614,10 +4649,10 @@
           <w:position w:val="-20"/>
         </w:rPr>
         <w:object w:dxaOrig="1180" w:dyaOrig="520" w14:anchorId="6AA128D7">
-          <v:shape id="_x0000_i1134" type="#_x0000_t75" style="width:59.4pt;height:24.6pt" o:ole="">
-            <v:imagedata r:id="rId231" o:title=""/>
+          <v:shape id="_x0000_i1133" type="#_x0000_t75" style="width:59.4pt;height:24.6pt" o:ole="">
+            <v:imagedata r:id="rId233" o:title=""/>
           </v:shape>
-          <o:OLEObject Type="Embed" ProgID="Equation.DSMT4" ShapeID="_x0000_i1134" DrawAspect="Content" ObjectID="_1655190382" r:id="rId232"/>
+          <o:OLEObject Type="Embed" ProgID="Equation.DSMT4" ShapeID="_x0000_i1133" DrawAspect="Content" ObjectID="_1655575335" r:id="rId234"/>
         </w:object>
       </w:r>
     </w:p>
@@ -4635,40 +4670,19 @@
           <w:position w:val="-10"/>
         </w:rPr>
         <w:object w:dxaOrig="4180" w:dyaOrig="580" w14:anchorId="43A8B78B">
-          <v:shape id="_x0000_i1135" type="#_x0000_t75" style="width:210pt;height:28.8pt" o:ole="">
-            <v:imagedata r:id="rId233" o:title=""/>
-          </v:shape>
-          <o:OLEObject Type="Embed" ProgID="Equation.DSMT4" ShapeID="_x0000_i1135" DrawAspect="Content" ObjectID="_1655190383" r:id="rId234"/>
-        </w:object>
-      </w:r>
-    </w:p>
-    <w:p>
-      <w:pPr>
-        <w:ind w:left="1440"/>
-        <w:rPr>
-          <w:rFonts w:eastAsia="Calibri"/>
-          <w:position w:val="-22"/>
-        </w:rPr>
-      </w:pPr>
-      <w:r>
-        <w:rPr>
-          <w:rFonts w:eastAsia="Calibri"/>
-          <w:position w:val="-30"/>
-        </w:rPr>
-        <w:object w:dxaOrig="2720" w:dyaOrig="720" w14:anchorId="3A961781">
-          <v:shape id="_x0000_i1136" type="#_x0000_t75" style="width:136.5pt;height:36.6pt" o:ole="">
+          <v:shape id="_x0000_i1134" type="#_x0000_t75" style="width:210pt;height:28.8pt" o:ole="">
             <v:imagedata r:id="rId235" o:title=""/>
           </v:shape>
-          <o:OLEObject Type="Embed" ProgID="Equation.DSMT4" ShapeID="_x0000_i1136" DrawAspect="Content" ObjectID="_1655190384" r:id="rId236"/>
+          <o:OLEObject Type="Embed" ProgID="Equation.DSMT4" ShapeID="_x0000_i1134" DrawAspect="Content" ObjectID="_1655575336" r:id="rId236"/>
         </w:object>
       </w:r>
     </w:p>
     <w:p>
       <w:pPr>
-        <w:ind w:left="360"/>
-        <w:rPr>
-          <w:rFonts w:eastAsia="Calibri"/>
-          <w:position w:val="-42"/>
+        <w:ind w:left="1440"/>
+        <w:rPr>
+          <w:rFonts w:eastAsia="Calibri"/>
+          <w:position w:val="-22"/>
         </w:rPr>
       </w:pPr>
       <w:r>
@@ -4676,11 +4690,32 @@
           <w:rFonts w:eastAsia="Calibri"/>
           <w:position w:val="-30"/>
         </w:rPr>
-        <w:object w:dxaOrig="2180" w:dyaOrig="639" w14:anchorId="2B1078B2">
-          <v:shape id="_x0000_i1137" type="#_x0000_t75" style="width:107.4pt;height:31.8pt" o:ole="">
+        <w:object w:dxaOrig="2720" w:dyaOrig="720" w14:anchorId="3A961781">
+          <v:shape id="_x0000_i1135" type="#_x0000_t75" style="width:136.5pt;height:36.6pt" o:ole="">
             <v:imagedata r:id="rId237" o:title=""/>
           </v:shape>
-          <o:OLEObject Type="Embed" ProgID="Equation.DSMT4" ShapeID="_x0000_i1137" DrawAspect="Content" ObjectID="_1655190385" r:id="rId238"/>
+          <o:OLEObject Type="Embed" ProgID="Equation.DSMT4" ShapeID="_x0000_i1135" DrawAspect="Content" ObjectID="_1655575337" r:id="rId238"/>
+        </w:object>
+      </w:r>
+    </w:p>
+    <w:p>
+      <w:pPr>
+        <w:ind w:left="360"/>
+        <w:rPr>
+          <w:rFonts w:eastAsia="Calibri"/>
+          <w:position w:val="-42"/>
+        </w:rPr>
+      </w:pPr>
+      <w:r>
+        <w:rPr>
+          <w:rFonts w:eastAsia="Calibri"/>
+          <w:position w:val="-30"/>
+        </w:rPr>
+        <w:object w:dxaOrig="2180" w:dyaOrig="639" w14:anchorId="2B1078B2">
+          <v:shape id="_x0000_i1136" type="#_x0000_t75" style="width:107.4pt;height:31.8pt" o:ole="">
+            <v:imagedata r:id="rId239" o:title=""/>
+          </v:shape>
+          <o:OLEObject Type="Embed" ProgID="Equation.DSMT4" ShapeID="_x0000_i1136" DrawAspect="Content" ObjectID="_1655575338" r:id="rId240"/>
         </w:object>
       </w:r>
     </w:p>
@@ -4708,10 +4743,10 @@
           <w:position w:val="-22"/>
         </w:rPr>
         <w:object w:dxaOrig="1480" w:dyaOrig="560" w14:anchorId="31F30D6C">
-          <v:shape id="_x0000_i1138" type="#_x0000_t75" style="width:74.7pt;height:27.6pt" o:ole="">
-            <v:imagedata r:id="rId239" o:title=""/>
+          <v:shape id="_x0000_i1137" type="#_x0000_t75" style="width:74.7pt;height:27.6pt" o:ole="">
+            <v:imagedata r:id="rId241" o:title=""/>
           </v:shape>
-          <o:OLEObject Type="Embed" ProgID="Equation.DSMT4" ShapeID="_x0000_i1138" DrawAspect="Content" ObjectID="_1655190386" r:id="rId240"/>
+          <o:OLEObject Type="Embed" ProgID="Equation.DSMT4" ShapeID="_x0000_i1137" DrawAspect="Content" ObjectID="_1655575339" r:id="rId242"/>
         </w:object>
       </w:r>
     </w:p>
@@ -4735,10 +4770,10 @@
           <w:position w:val="-10"/>
         </w:rPr>
         <w:object w:dxaOrig="2140" w:dyaOrig="420" w14:anchorId="5456AA05">
-          <v:shape id="_x0000_i1139" type="#_x0000_t75" style="width:107.4pt;height:21pt" o:ole="">
-            <v:imagedata r:id="rId241" o:title=""/>
+          <v:shape id="_x0000_i1138" type="#_x0000_t75" style="width:107.4pt;height:21pt" o:ole="">
+            <v:imagedata r:id="rId243" o:title=""/>
           </v:shape>
-          <o:OLEObject Type="Embed" ProgID="Equation.DSMT4" ShapeID="_x0000_i1139" DrawAspect="Content" ObjectID="_1655190387" r:id="rId242"/>
+          <o:OLEObject Type="Embed" ProgID="Equation.DSMT4" ShapeID="_x0000_i1138" DrawAspect="Content" ObjectID="_1655575340" r:id="rId244"/>
         </w:object>
       </w:r>
     </w:p>
@@ -4782,24 +4817,24 @@
           <w:position w:val="-10"/>
         </w:rPr>
         <w:object w:dxaOrig="2480" w:dyaOrig="340" w14:anchorId="1BC56E17">
-          <v:shape id="_x0000_i1140" type="#_x0000_t75" style="width:123.6pt;height:17.4pt" o:ole="">
-            <v:imagedata r:id="rId243" o:title=""/>
-          </v:shape>
-          <o:OLEObject Type="Embed" ProgID="Equation.DSMT4" ShapeID="_x0000_i1140" DrawAspect="Content" ObjectID="_1655190388" r:id="rId244"/>
-        </w:object>
-      </w:r>
-      <w:r>
-        <w:t xml:space="preserve">, satisfying </w:t>
-      </w:r>
-      <w:r>
-        <w:rPr>
-          <w:position w:val="-14"/>
-        </w:rPr>
-        <w:object w:dxaOrig="999" w:dyaOrig="400" w14:anchorId="001D2DE5">
-          <v:shape id="_x0000_i1141" type="#_x0000_t75" style="width:51pt;height:20.4pt" o:ole="">
+          <v:shape id="_x0000_i1139" type="#_x0000_t75" style="width:123.6pt;height:17.4pt" o:ole="">
             <v:imagedata r:id="rId245" o:title=""/>
           </v:shape>
-          <o:OLEObject Type="Embed" ProgID="Equation.DSMT4" ShapeID="_x0000_i1141" DrawAspect="Content" ObjectID="_1655190389" r:id="rId246"/>
+          <o:OLEObject Type="Embed" ProgID="Equation.DSMT4" ShapeID="_x0000_i1139" DrawAspect="Content" ObjectID="_1655575341" r:id="rId246"/>
+        </w:object>
+      </w:r>
+      <w:r>
+        <w:t xml:space="preserve">, satisfying </w:t>
+      </w:r>
+      <w:r>
+        <w:rPr>
+          <w:position w:val="-14"/>
+        </w:rPr>
+        <w:object w:dxaOrig="999" w:dyaOrig="400" w14:anchorId="001D2DE5">
+          <v:shape id="_x0000_i1140" type="#_x0000_t75" style="width:51pt;height:20.4pt" o:ole="">
+            <v:imagedata r:id="rId247" o:title=""/>
+          </v:shape>
+          <o:OLEObject Type="Embed" ProgID="Equation.DSMT4" ShapeID="_x0000_i1140" DrawAspect="Content" ObjectID="_1655575342" r:id="rId248"/>
         </w:object>
       </w:r>
     </w:p>
@@ -4833,31 +4868,88 @@
           <w:position w:val="-20"/>
         </w:rPr>
         <w:object w:dxaOrig="1840" w:dyaOrig="520" w14:anchorId="7A764CE1">
-          <v:shape id="_x0000_i1142" type="#_x0000_t75" style="width:92.4pt;height:26.4pt" o:ole="">
-            <v:imagedata r:id="rId247" o:title=""/>
-          </v:shape>
-          <o:OLEObject Type="Embed" ProgID="Equation.DSMT4" ShapeID="_x0000_i1142" DrawAspect="Content" ObjectID="_1655190390" r:id="rId248"/>
-        </w:object>
-      </w:r>
-    </w:p>
-    <w:p>
-      <w:pPr>
-        <w:ind w:left="810"/>
-        <w:rPr>
-          <w:rFonts w:eastAsia="Calibri"/>
-        </w:rPr>
-      </w:pPr>
-      <w:r>
-        <w:rPr>
-          <w:rFonts w:eastAsia="Calibri"/>
-          <w:position w:val="-10"/>
-        </w:rPr>
-        <w:object w:dxaOrig="4800" w:dyaOrig="600" w14:anchorId="277057C4">
-          <v:shape id="_x0000_i1143" type="#_x0000_t75" style="width:241.5pt;height:30pt" o:ole="">
+          <v:shape id="_x0000_i1141" type="#_x0000_t75" style="width:92.4pt;height:26.4pt" o:ole="">
             <v:imagedata r:id="rId249" o:title=""/>
           </v:shape>
-          <o:OLEObject Type="Embed" ProgID="Equation.DSMT4" ShapeID="_x0000_i1143" DrawAspect="Content" ObjectID="_1655190391" r:id="rId250"/>
+          <o:OLEObject Type="Embed" ProgID="Equation.DSMT4" ShapeID="_x0000_i1141" DrawAspect="Content" ObjectID="_1655575343" r:id="rId250"/>
         </w:object>
+      </w:r>
+    </w:p>
+    <w:p>
+      <w:pPr>
+        <w:ind w:left="810"/>
+        <w:rPr>
+          <w:rFonts w:eastAsia="Calibri"/>
+        </w:rPr>
+      </w:pPr>
+      <w:r>
+        <w:rPr>
+          <w:rFonts w:eastAsia="Calibri"/>
+          <w:position w:val="-6"/>
+        </w:rPr>
+        <w:object w:dxaOrig="2920" w:dyaOrig="560" w14:anchorId="277057C4">
+          <v:shape id="_x0000_i1398" type="#_x0000_t75" style="width:147pt;height:27.9pt" o:ole="">
+            <v:imagedata r:id="rId251" o:title=""/>
+          </v:shape>
+          <o:OLEObject Type="Embed" ProgID="Equation.DSMT4" ShapeID="_x0000_i1398" DrawAspect="Content" ObjectID="_1655575344" r:id="rId252"/>
+        </w:object>
+      </w:r>
+    </w:p>
+    <w:p>
+      <w:pPr>
+        <w:tabs>
+          <w:tab w:val="left" w:pos="2790"/>
+        </w:tabs>
+        <w:ind w:left="810"/>
+      </w:pPr>
+      <w:r>
+        <w:rPr>
+          <w:rFonts w:eastAsia="Calibri"/>
+        </w:rPr>
+        <w:tab/>
+      </w:r>
+      <w:r>
+        <w:rPr>
+          <w:position w:val="-6"/>
+        </w:rPr>
+        <w:object w:dxaOrig="1080" w:dyaOrig="460" w14:anchorId="650CA9BC">
+          <v:shape id="_x0000_i1390" type="#_x0000_t75" style="width:54pt;height:23.1pt" o:ole="">
+            <v:imagedata r:id="rId253" o:title=""/>
+          </v:shape>
+          <o:OLEObject Type="Embed" ProgID="Equation.DSMT4" ShapeID="_x0000_i1390" DrawAspect="Content" ObjectID="_1655575345" r:id="rId254"/>
+        </w:object>
+      </w:r>
+    </w:p>
+    <w:p>
+      <w:pPr>
+        <w:tabs>
+          <w:tab w:val="left" w:pos="2790"/>
+        </w:tabs>
+        <w:spacing w:line="480" w:lineRule="auto"/>
+        <w:ind w:left="810"/>
+        <w:rPr>
+          <w:rFonts w:eastAsia="Calibri"/>
+        </w:rPr>
+      </w:pPr>
+      <w:r>
+        <w:tab/>
+      </w:r>
+      <w:r>
+        <w:rPr>
+          <w:position w:val="-10"/>
+        </w:rPr>
+        <w:object w:dxaOrig="940" w:dyaOrig="420" w14:anchorId="1B4694EC">
+          <v:shape id="_x0000_i1394" type="#_x0000_t75" style="width:47.1pt;height:21pt" o:ole="">
+            <v:imagedata r:id="rId255" o:title=""/>
+          </v:shape>
+          <o:OLEObject Type="Embed" ProgID="Equation.DSMT4" ShapeID="_x0000_i1394" DrawAspect="Content" ObjectID="_1655575346" r:id="rId256"/>
+        </w:object>
+      </w:r>
+      <w:r>
+        <w:rPr>
+          <w:rFonts w:eastAsia="Calibri"/>
+        </w:rPr>
+        <w:t xml:space="preserve"> </w:t>
       </w:r>
     </w:p>
     <w:tbl>
@@ -4896,14 +4988,14 @@
             <w:r>
               <w:rPr>
                 <w:rFonts w:eastAsia="Calibri"/>
-                <w:position w:val="-32"/>
-                <w:szCs w:val="22"/>
-              </w:rPr>
-              <w:object w:dxaOrig="4340" w:dyaOrig="760" w14:anchorId="1BE3BE04">
-                <v:shape id="_x0000_i1144" type="#_x0000_t75" style="width:216.6pt;height:38.4pt" o:ole="">
-                  <v:imagedata r:id="rId251" o:title=""/>
-                </v:shape>
-                <o:OLEObject Type="Embed" ProgID="Equation.DSMT4" ShapeID="_x0000_i1144" DrawAspect="Content" ObjectID="_1655190392" r:id="rId252"/>
+                <w:position w:val="-34"/>
+                <w:szCs w:val="22"/>
+              </w:rPr>
+              <w:object w:dxaOrig="4360" w:dyaOrig="800" w14:anchorId="1BE3BE04">
+                <v:shape id="_x0000_i1400" type="#_x0000_t75" style="width:217.5pt;height:40.5pt" o:ole="">
+                  <v:imagedata r:id="rId257" o:title=""/>
+                </v:shape>
+                <o:OLEObject Type="Embed" ProgID="Equation.DSMT4" ShapeID="_x0000_i1400" DrawAspect="Content" ObjectID="_1655575347" r:id="rId258"/>
               </w:object>
             </w:r>
           </w:p>
@@ -4918,14 +5010,14 @@
             <w:r>
               <w:rPr>
                 <w:rFonts w:eastAsia="Calibri"/>
-                <w:position w:val="-32"/>
-                <w:szCs w:val="22"/>
-              </w:rPr>
-              <w:object w:dxaOrig="3860" w:dyaOrig="760" w14:anchorId="0AFD61B1">
-                <v:shape id="_x0000_i1145" type="#_x0000_t75" style="width:192.6pt;height:38.4pt" o:ole="">
-                  <v:imagedata r:id="rId253" o:title=""/>
-                </v:shape>
-                <o:OLEObject Type="Embed" ProgID="Equation.DSMT4" ShapeID="_x0000_i1145" DrawAspect="Content" ObjectID="_1655190393" r:id="rId254"/>
+                <w:position w:val="-36"/>
+                <w:szCs w:val="22"/>
+              </w:rPr>
+              <w:object w:dxaOrig="3879" w:dyaOrig="840" w14:anchorId="0AFD61B1">
+                <v:shape id="_x0000_i1402" type="#_x0000_t75" style="width:193.5pt;height:42.6pt" o:ole="">
+                  <v:imagedata r:id="rId259" o:title=""/>
+                </v:shape>
+                <o:OLEObject Type="Embed" ProgID="Equation.DSMT4" ShapeID="_x0000_i1402" DrawAspect="Content" ObjectID="_1655575348" r:id="rId260"/>
               </w:object>
             </w:r>
           </w:p>
@@ -4944,10 +5036,10 @@
                 <w:szCs w:val="22"/>
               </w:rPr>
               <w:object w:dxaOrig="3140" w:dyaOrig="560" w14:anchorId="35998CA8">
-                <v:shape id="_x0000_i1146" type="#_x0000_t75" style="width:156.6pt;height:27.6pt" o:ole="">
-                  <v:imagedata r:id="rId255" o:title=""/>
-                </v:shape>
-                <o:OLEObject Type="Embed" ProgID="Equation.DSMT4" ShapeID="_x0000_i1146" DrawAspect="Content" ObjectID="_1655190394" r:id="rId256"/>
+                <v:shape id="_x0000_i1145" type="#_x0000_t75" style="width:156.6pt;height:27.6pt" o:ole="">
+                  <v:imagedata r:id="rId261" o:title=""/>
+                </v:shape>
+                <o:OLEObject Type="Embed" ProgID="Equation.DSMT4" ShapeID="_x0000_i1145" DrawAspect="Content" ObjectID="_1655575349" r:id="rId262"/>
               </w:object>
             </w:r>
           </w:p>
@@ -4962,14 +5054,14 @@
             <w:r>
               <w:rPr>
                 <w:rFonts w:eastAsia="Calibri"/>
-                <w:position w:val="-14"/>
-                <w:szCs w:val="22"/>
-              </w:rPr>
-              <w:object w:dxaOrig="2659" w:dyaOrig="460" w14:anchorId="5EB5DC33">
-                <v:shape id="_x0000_i1147" type="#_x0000_t75" style="width:132pt;height:22.5pt" o:ole="">
-                  <v:imagedata r:id="rId257" o:title=""/>
-                </v:shape>
-                <o:OLEObject Type="Embed" ProgID="Equation.DSMT4" ShapeID="_x0000_i1147" DrawAspect="Content" ObjectID="_1655190395" r:id="rId258"/>
+                <w:position w:val="-18"/>
+                <w:szCs w:val="22"/>
+              </w:rPr>
+              <w:object w:dxaOrig="2820" w:dyaOrig="499" w14:anchorId="5EB5DC33">
+                <v:shape id="_x0000_i1404" type="#_x0000_t75" style="width:140.1pt;height:24.3pt" o:ole="">
+                  <v:imagedata r:id="rId263" o:title=""/>
+                </v:shape>
+                <o:OLEObject Type="Embed" ProgID="Equation.DSMT4" ShapeID="_x0000_i1404" DrawAspect="Content" ObjectID="_1655575350" r:id="rId264"/>
               </w:object>
             </w:r>
           </w:p>
@@ -4993,10 +5085,10 @@
                 <w:szCs w:val="22"/>
               </w:rPr>
               <w:object w:dxaOrig="2760" w:dyaOrig="1240" w14:anchorId="01CD8233">
-                <v:shape id="_x0000_i1148" type="#_x0000_t75" style="width:137.4pt;height:60.6pt" o:ole="">
-                  <v:imagedata r:id="rId259" o:title=""/>
-                </v:shape>
-                <o:OLEObject Type="Embed" ProgID="Equation.DSMT4" ShapeID="_x0000_i1148" DrawAspect="Content" ObjectID="_1655190396" r:id="rId260"/>
+                <v:shape id="_x0000_i1147" type="#_x0000_t75" style="width:137.4pt;height:60.6pt" o:ole="">
+                  <v:imagedata r:id="rId265" o:title=""/>
+                </v:shape>
+                <o:OLEObject Type="Embed" ProgID="Equation.DSMT4" ShapeID="_x0000_i1147" DrawAspect="Content" ObjectID="_1655575351" r:id="rId266"/>
               </w:object>
             </w:r>
           </w:p>
@@ -5016,10 +5108,10 @@
           <w:position w:val="-22"/>
         </w:rPr>
         <w:object w:dxaOrig="4220" w:dyaOrig="560" w14:anchorId="440880B2">
-          <v:shape id="_x0000_i1149" type="#_x0000_t75" style="width:210pt;height:27.6pt" o:ole="">
-            <v:imagedata r:id="rId261" o:title=""/>
+          <v:shape id="_x0000_i1148" type="#_x0000_t75" style="width:210pt;height:27.6pt" o:ole="">
+            <v:imagedata r:id="rId267" o:title=""/>
           </v:shape>
-          <o:OLEObject Type="Embed" ProgID="Equation.DSMT4" ShapeID="_x0000_i1149" DrawAspect="Content" ObjectID="_1655190397" r:id="rId262"/>
+          <o:OLEObject Type="Embed" ProgID="Equation.DSMT4" ShapeID="_x0000_i1148" DrawAspect="Content" ObjectID="_1655575352" r:id="rId268"/>
         </w:object>
       </w:r>
     </w:p>
@@ -5047,71 +5139,80 @@
           <w:rFonts w:eastAsia="Calibri"/>
           <w:position w:val="-10"/>
         </w:rPr>
-        <w:object w:dxaOrig="1939" w:dyaOrig="420" w14:anchorId="153DFFEA">
-          <v:shape id="_x0000_i1150" type="#_x0000_t75" style="width:97.5pt;height:21pt" o:ole="">
-            <v:imagedata r:id="rId263" o:title=""/>
-          </v:shape>
-          <o:OLEObject Type="Embed" ProgID="Equation.DSMT4" ShapeID="_x0000_i1150" DrawAspect="Content" ObjectID="_1655190398" r:id="rId264"/>
-        </w:object>
-      </w:r>
-    </w:p>
-    <w:p>
-      <w:pPr>
-        <w:ind w:left="1350"/>
-        <w:rPr>
-          <w:rFonts w:eastAsia="Calibri"/>
-          <w:position w:val="-42"/>
-        </w:rPr>
-      </w:pPr>
-      <w:r>
-        <w:rPr>
-          <w:rFonts w:eastAsia="Calibri"/>
-          <w:position w:val="-14"/>
-        </w:rPr>
-        <w:object w:dxaOrig="2659" w:dyaOrig="480" w14:anchorId="068F76EC">
-          <v:shape id="_x0000_i1151" type="#_x0000_t75" style="width:132pt;height:24pt" o:ole="">
-            <v:imagedata r:id="rId265" o:title=""/>
-          </v:shape>
-          <o:OLEObject Type="Embed" ProgID="Equation.DSMT4" ShapeID="_x0000_i1151" DrawAspect="Content" ObjectID="_1655190399" r:id="rId266"/>
-        </w:object>
-      </w:r>
-    </w:p>
-    <w:p>
-      <w:pPr>
-        <w:ind w:left="1350"/>
-        <w:rPr>
-          <w:rFonts w:eastAsia="Calibri"/>
-          <w:position w:val="-42"/>
-        </w:rPr>
-      </w:pPr>
-      <w:r>
-        <w:rPr>
-          <w:rFonts w:eastAsia="Calibri"/>
-          <w:position w:val="-6"/>
-        </w:rPr>
-        <w:object w:dxaOrig="1560" w:dyaOrig="279" w14:anchorId="48D1F714">
-          <v:shape id="_x0000_i1152" type="#_x0000_t75" style="width:78pt;height:14.4pt" o:ole="">
-            <v:imagedata r:id="rId267" o:title=""/>
-          </v:shape>
-          <o:OLEObject Type="Embed" ProgID="Equation.DSMT4" ShapeID="_x0000_i1152" DrawAspect="Content" ObjectID="_1655190400" r:id="rId268"/>
-        </w:object>
-      </w:r>
-      <w:r>
-        <w:rPr>
-          <w:rFonts w:eastAsia="Calibri"/>
-        </w:rPr>
-        <w:tab/>
-      </w:r>
-      <w:r>
-        <w:rPr>
-          <w:rFonts w:eastAsia="Calibri"/>
-          <w:position w:val="-10"/>
-        </w:rPr>
-        <w:object w:dxaOrig="720" w:dyaOrig="380" w14:anchorId="3A008EB6">
-          <v:shape id="_x0000_i1153" type="#_x0000_t75" style="width:36.6pt;height:18.6pt" o:ole="">
+        <w:object w:dxaOrig="2020" w:dyaOrig="420" w14:anchorId="153DFFEA">
+          <v:shape id="_x0000_i1385" type="#_x0000_t75" style="width:101.7pt;height:21pt" o:ole="">
             <v:imagedata r:id="rId269" o:title=""/>
           </v:shape>
-          <o:OLEObject Type="Embed" ProgID="Equation.DSMT4" ShapeID="_x0000_i1153" DrawAspect="Content" ObjectID="_1655190401" r:id="rId270"/>
+          <o:OLEObject Type="Embed" ProgID="Equation.DSMT4" ShapeID="_x0000_i1385" DrawAspect="Content" ObjectID="_1655575353" r:id="rId270"/>
+        </w:object>
+      </w:r>
+    </w:p>
+    <w:p>
+      <w:pPr>
+        <w:ind w:left="1350"/>
+        <w:rPr>
+          <w:rFonts w:eastAsia="Calibri"/>
+          <w:position w:val="-42"/>
+        </w:rPr>
+      </w:pPr>
+      <w:r>
+        <w:rPr>
+          <w:rFonts w:eastAsia="Calibri"/>
+          <w:position w:val="-14"/>
+        </w:rPr>
+        <w:object w:dxaOrig="2659" w:dyaOrig="480" w14:anchorId="068F76EC">
+          <v:shape id="_x0000_i1150" type="#_x0000_t75" style="width:132pt;height:24pt" o:ole="">
+            <v:imagedata r:id="rId271" o:title=""/>
+          </v:shape>
+          <o:OLEObject Type="Embed" ProgID="Equation.DSMT4" ShapeID="_x0000_i1150" DrawAspect="Content" ObjectID="_1655575354" r:id="rId272"/>
+        </w:object>
+      </w:r>
+    </w:p>
+    <w:p>
+      <w:pPr>
+        <w:ind w:left="1350"/>
+        <w:rPr>
+          <w:rFonts w:eastAsia="Calibri"/>
+        </w:rPr>
+      </w:pPr>
+      <w:r>
+        <w:rPr>
+          <w:rFonts w:eastAsia="Calibri"/>
+          <w:position w:val="-6"/>
+        </w:rPr>
+        <w:object w:dxaOrig="1560" w:dyaOrig="279" w14:anchorId="48D1F714">
+          <v:shape id="_x0000_i1151" type="#_x0000_t75" style="width:78pt;height:14.4pt" o:ole="">
+            <v:imagedata r:id="rId273" o:title=""/>
+          </v:shape>
+          <o:OLEObject Type="Embed" ProgID="Equation.DSMT4" ShapeID="_x0000_i1151" DrawAspect="Content" ObjectID="_1655575355" r:id="rId274"/>
+        </w:object>
+      </w:r>
+      <w:r>
+        <w:rPr>
+          <w:rFonts w:eastAsia="Calibri"/>
+        </w:rPr>
+        <w:tab/>
+      </w:r>
+    </w:p>
+    <w:p>
+      <w:pPr>
+        <w:spacing w:line="360" w:lineRule="auto"/>
+        <w:ind w:left="1350"/>
+        <w:rPr>
+          <w:rFonts w:eastAsia="Calibri"/>
+          <w:position w:val="-42"/>
+        </w:rPr>
+      </w:pPr>
+      <w:r>
+        <w:rPr>
+          <w:rFonts w:eastAsia="Calibri"/>
+          <w:position w:val="-10"/>
+        </w:rPr>
+        <w:object w:dxaOrig="740" w:dyaOrig="340" w14:anchorId="3A008EB6">
+          <v:shape id="_x0000_i1406" type="#_x0000_t75" style="width:37.5pt;height:16.5pt" o:ole="">
+            <v:imagedata r:id="rId275" o:title=""/>
+          </v:shape>
+          <o:OLEObject Type="Embed" ProgID="Equation.DSMT4" ShapeID="_x0000_i1406" DrawAspect="Content" ObjectID="_1655575356" r:id="rId276"/>
         </w:object>
       </w:r>
     </w:p>
@@ -5129,11 +5230,11 @@
           <w:rFonts w:eastAsia="Calibri"/>
           <w:position w:val="-16"/>
         </w:rPr>
-        <w:object w:dxaOrig="1939" w:dyaOrig="480" w14:anchorId="426FAACB">
-          <v:shape id="_x0000_i1154" type="#_x0000_t75" style="width:97.5pt;height:24pt" o:ole="">
-            <v:imagedata r:id="rId271" o:title=""/>
+        <w:object w:dxaOrig="2020" w:dyaOrig="480" w14:anchorId="426FAACB">
+          <v:shape id="_x0000_i1387" type="#_x0000_t75" style="width:101.7pt;height:24pt" o:ole="">
+            <v:imagedata r:id="rId277" o:title=""/>
           </v:shape>
-          <o:OLEObject Type="Embed" ProgID="Equation.DSMT4" ShapeID="_x0000_i1154" DrawAspect="Content" ObjectID="_1655190402" r:id="rId272"/>
+          <o:OLEObject Type="Embed" ProgID="Equation.DSMT4" ShapeID="_x0000_i1387" DrawAspect="Content" ObjectID="_1655575357" r:id="rId278"/>
         </w:object>
       </w:r>
     </w:p>
@@ -5319,10 +5420,10 @@
                 <w:szCs w:val="22"/>
               </w:rPr>
               <w:object w:dxaOrig="1200" w:dyaOrig="940" w14:anchorId="50F7FCF2">
-                <v:shape id="_x0000_i1155" type="#_x0000_t75" style="width:60pt;height:47.4pt" o:ole="">
-                  <v:imagedata r:id="rId273" o:title=""/>
-                </v:shape>
-                <o:OLEObject Type="Embed" ProgID="Equation.DSMT4" ShapeID="_x0000_i1155" DrawAspect="Content" ObjectID="_1655190403" r:id="rId274"/>
+                <v:shape id="_x0000_i1154" type="#_x0000_t75" style="width:60pt;height:47.4pt" o:ole="">
+                  <v:imagedata r:id="rId279" o:title=""/>
+                </v:shape>
+                <o:OLEObject Type="Embed" ProgID="Equation.DSMT4" ShapeID="_x0000_i1154" DrawAspect="Content" ObjectID="_1655575358" r:id="rId280"/>
               </w:object>
             </w:r>
           </w:p>
@@ -5347,10 +5448,10 @@
                 <w:szCs w:val="22"/>
               </w:rPr>
               <w:object w:dxaOrig="2700" w:dyaOrig="940" w14:anchorId="54AFA987">
-                <v:shape id="_x0000_i1156" type="#_x0000_t75" style="width:135pt;height:47.4pt" o:ole="">
-                  <v:imagedata r:id="rId275" o:title=""/>
-                </v:shape>
-                <o:OLEObject Type="Embed" ProgID="Equation.DSMT4" ShapeID="_x0000_i1156" DrawAspect="Content" ObjectID="_1655190404" r:id="rId276"/>
+                <v:shape id="_x0000_i1155" type="#_x0000_t75" style="width:135pt;height:47.4pt" o:ole="">
+                  <v:imagedata r:id="rId281" o:title=""/>
+                </v:shape>
+                <o:OLEObject Type="Embed" ProgID="Equation.DSMT4" ShapeID="_x0000_i1155" DrawAspect="Content" ObjectID="_1655575359" r:id="rId282"/>
               </w:object>
             </w:r>
           </w:p>
@@ -5447,10 +5548,10 @@
                 <w:szCs w:val="22"/>
               </w:rPr>
               <w:object w:dxaOrig="3280" w:dyaOrig="580" w14:anchorId="7207832C">
-                <v:shape id="_x0000_i1157" type="#_x0000_t75" style="width:164.4pt;height:29.4pt" o:ole="">
-                  <v:imagedata r:id="rId277" o:title=""/>
-                </v:shape>
-                <o:OLEObject Type="Embed" ProgID="Equation.DSMT4" ShapeID="_x0000_i1157" DrawAspect="Content" ObjectID="_1655190405" r:id="rId278"/>
+                <v:shape id="_x0000_i1156" type="#_x0000_t75" style="width:164.4pt;height:29.4pt" o:ole="">
+                  <v:imagedata r:id="rId283" o:title=""/>
+                </v:shape>
+                <o:OLEObject Type="Embed" ProgID="Equation.DSMT4" ShapeID="_x0000_i1156" DrawAspect="Content" ObjectID="_1655575360" r:id="rId284"/>
               </w:object>
             </w:r>
           </w:p>
@@ -5470,10 +5571,10 @@
                 <w:szCs w:val="22"/>
               </w:rPr>
               <w:object w:dxaOrig="3420" w:dyaOrig="400" w14:anchorId="254014BD">
-                <v:shape id="_x0000_i1158" type="#_x0000_t75" style="width:171pt;height:20.4pt" o:ole="">
-                  <v:imagedata r:id="rId279" o:title=""/>
-                </v:shape>
-                <o:OLEObject Type="Embed" ProgID="Equation.DSMT4" ShapeID="_x0000_i1158" DrawAspect="Content" ObjectID="_1655190406" r:id="rId280"/>
+                <v:shape id="_x0000_i1157" type="#_x0000_t75" style="width:171pt;height:20.4pt" o:ole="">
+                  <v:imagedata r:id="rId285" o:title=""/>
+                </v:shape>
+                <o:OLEObject Type="Embed" ProgID="Equation.DSMT4" ShapeID="_x0000_i1157" DrawAspect="Content" ObjectID="_1655575361" r:id="rId286"/>
               </w:object>
             </w:r>
           </w:p>
@@ -5497,10 +5598,10 @@
                 <w:szCs w:val="22"/>
               </w:rPr>
               <w:object w:dxaOrig="3800" w:dyaOrig="460" w14:anchorId="266863EA">
-                <v:shape id="_x0000_i1159" type="#_x0000_t75" style="width:189.6pt;height:23.4pt" o:ole="">
-                  <v:imagedata r:id="rId281" o:title=""/>
-                </v:shape>
-                <o:OLEObject Type="Embed" ProgID="Equation.DSMT4" ShapeID="_x0000_i1159" DrawAspect="Content" ObjectID="_1655190407" r:id="rId282"/>
+                <v:shape id="_x0000_i1158" type="#_x0000_t75" style="width:189.6pt;height:23.4pt" o:ole="">
+                  <v:imagedata r:id="rId287" o:title=""/>
+                </v:shape>
+                <o:OLEObject Type="Embed" ProgID="Equation.DSMT4" ShapeID="_x0000_i1158" DrawAspect="Content" ObjectID="_1655575362" r:id="rId288"/>
               </w:object>
             </w:r>
           </w:p>
@@ -5519,10 +5620,10 @@
                 <w:szCs w:val="22"/>
               </w:rPr>
               <w:object w:dxaOrig="3040" w:dyaOrig="460" w14:anchorId="0DCDC5E7">
-                <v:shape id="_x0000_i1160" type="#_x0000_t75" style="width:151.8pt;height:23.4pt" o:ole="">
-                  <v:imagedata r:id="rId283" o:title=""/>
-                </v:shape>
-                <o:OLEObject Type="Embed" ProgID="Equation.DSMT4" ShapeID="_x0000_i1160" DrawAspect="Content" ObjectID="_1655190408" r:id="rId284"/>
+                <v:shape id="_x0000_i1159" type="#_x0000_t75" style="width:151.8pt;height:23.4pt" o:ole="">
+                  <v:imagedata r:id="rId289" o:title=""/>
+                </v:shape>
+                <o:OLEObject Type="Embed" ProgID="Equation.DSMT4" ShapeID="_x0000_i1159" DrawAspect="Content" ObjectID="_1655575363" r:id="rId290"/>
               </w:object>
             </w:r>
           </w:p>
@@ -5554,74 +5655,74 @@
           <w:position w:val="-6"/>
         </w:rPr>
         <w:object w:dxaOrig="840" w:dyaOrig="279" w14:anchorId="2A2DE3BE">
-          <v:shape id="_x0000_i1161" type="#_x0000_t75" style="width:42pt;height:14.4pt" o:ole="">
-            <v:imagedata r:id="rId285" o:title=""/>
-          </v:shape>
-          <o:OLEObject Type="Embed" ProgID="Equation.DSMT4" ShapeID="_x0000_i1161" DrawAspect="Content" ObjectID="_1655190409" r:id="rId286"/>
-        </w:object>
-      </w:r>
-      <w:r>
-        <w:t xml:space="preserve"> to estimate </w:t>
-      </w:r>
-      <w:r>
-        <w:rPr>
-          <w:position w:val="-14"/>
-        </w:rPr>
-        <w:object w:dxaOrig="540" w:dyaOrig="400" w14:anchorId="3D86CC09">
-          <v:shape id="_x0000_i1162" type="#_x0000_t75" style="width:27pt;height:20.4pt" o:ole="">
-            <v:imagedata r:id="rId287" o:title=""/>
-          </v:shape>
-          <o:OLEObject Type="Embed" ProgID="Equation.DSMT4" ShapeID="_x0000_i1162" DrawAspect="Content" ObjectID="_1655190410" r:id="rId288"/>
-        </w:object>
-      </w:r>
-      <w:r>
-        <w:t xml:space="preserve"> if </w:t>
-      </w:r>
-      <w:r>
-        <w:rPr>
-          <w:position w:val="-20"/>
-        </w:rPr>
-        <w:object w:dxaOrig="680" w:dyaOrig="580" w14:anchorId="774E5134">
-          <v:shape id="_x0000_i1163" type="#_x0000_t75" style="width:33.6pt;height:29.4pt" o:ole="">
-            <v:imagedata r:id="rId289" o:title=""/>
-          </v:shape>
-          <o:OLEObject Type="Embed" ProgID="Equation.DSMT4" ShapeID="_x0000_i1163" DrawAspect="Content" ObjectID="_1655190411" r:id="rId290"/>
-        </w:object>
-      </w:r>
-      <w:r>
-        <w:t xml:space="preserve"> </w:t>
-      </w:r>
-      <w:proofErr w:type="spellStart"/>
-      <w:r>
-        <w:t>and</w:t>
-      </w:r>
-      <w:proofErr w:type="spellEnd"/>
-      <w:r>
-        <w:t xml:space="preserve"> </w:t>
-      </w:r>
-      <w:r>
-        <w:rPr>
-          <w:position w:val="-14"/>
-        </w:rPr>
-        <w:object w:dxaOrig="859" w:dyaOrig="400" w14:anchorId="128E333A">
-          <v:shape id="_x0000_i1164" type="#_x0000_t75" style="width:42.6pt;height:20.4pt" o:ole="">
+          <v:shape id="_x0000_i1160" type="#_x0000_t75" style="width:42pt;height:14.4pt" o:ole="">
             <v:imagedata r:id="rId291" o:title=""/>
           </v:shape>
-          <o:OLEObject Type="Embed" ProgID="Equation.DSMT4" ShapeID="_x0000_i1164" DrawAspect="Content" ObjectID="_1655190412" r:id="rId292"/>
+          <o:OLEObject Type="Embed" ProgID="Equation.DSMT4" ShapeID="_x0000_i1160" DrawAspect="Content" ObjectID="_1655575364" r:id="rId292"/>
         </w:object>
       </w:r>
       <w:r>
-        <w:t xml:space="preserve">. What is the exact value of </w:t>
+        <w:t xml:space="preserve"> to estimate </w:t>
       </w:r>
       <w:r>
         <w:rPr>
           <w:position w:val="-14"/>
         </w:rPr>
-        <w:object w:dxaOrig="540" w:dyaOrig="400" w14:anchorId="744FEAF2">
-          <v:shape id="_x0000_i1165" type="#_x0000_t75" style="width:27pt;height:20.4pt" o:ole="">
+        <w:object w:dxaOrig="540" w:dyaOrig="400" w14:anchorId="3D86CC09">
+          <v:shape id="_x0000_i1161" type="#_x0000_t75" style="width:27pt;height:20.4pt" o:ole="">
             <v:imagedata r:id="rId293" o:title=""/>
           </v:shape>
-          <o:OLEObject Type="Embed" ProgID="Equation.DSMT4" ShapeID="_x0000_i1165" DrawAspect="Content" ObjectID="_1655190413" r:id="rId294"/>
+          <o:OLEObject Type="Embed" ProgID="Equation.DSMT4" ShapeID="_x0000_i1161" DrawAspect="Content" ObjectID="_1655575365" r:id="rId294"/>
+        </w:object>
+      </w:r>
+      <w:r>
+        <w:t xml:space="preserve"> if </w:t>
+      </w:r>
+      <w:r>
+        <w:rPr>
+          <w:position w:val="-20"/>
+        </w:rPr>
+        <w:object w:dxaOrig="680" w:dyaOrig="580" w14:anchorId="774E5134">
+          <v:shape id="_x0000_i1162" type="#_x0000_t75" style="width:33.6pt;height:29.4pt" o:ole="">
+            <v:imagedata r:id="rId295" o:title=""/>
+          </v:shape>
+          <o:OLEObject Type="Embed" ProgID="Equation.DSMT4" ShapeID="_x0000_i1162" DrawAspect="Content" ObjectID="_1655575366" r:id="rId296"/>
+        </w:object>
+      </w:r>
+      <w:r>
+        <w:t xml:space="preserve"> </w:t>
+      </w:r>
+      <w:proofErr w:type="spellStart"/>
+      <w:r>
+        <w:t>and</w:t>
+      </w:r>
+      <w:proofErr w:type="spellEnd"/>
+      <w:r>
+        <w:t xml:space="preserve"> </w:t>
+      </w:r>
+      <w:r>
+        <w:rPr>
+          <w:position w:val="-14"/>
+        </w:rPr>
+        <w:object w:dxaOrig="859" w:dyaOrig="400" w14:anchorId="128E333A">
+          <v:shape id="_x0000_i1163" type="#_x0000_t75" style="width:42.6pt;height:20.4pt" o:ole="">
+            <v:imagedata r:id="rId297" o:title=""/>
+          </v:shape>
+          <o:OLEObject Type="Embed" ProgID="Equation.DSMT4" ShapeID="_x0000_i1163" DrawAspect="Content" ObjectID="_1655575367" r:id="rId298"/>
+        </w:object>
+      </w:r>
+      <w:r>
+        <w:t xml:space="preserve">. What is the exact value of </w:t>
+      </w:r>
+      <w:r>
+        <w:rPr>
+          <w:position w:val="-14"/>
+        </w:rPr>
+        <w:object w:dxaOrig="540" w:dyaOrig="400" w14:anchorId="744FEAF2">
+          <v:shape id="_x0000_i1164" type="#_x0000_t75" style="width:27pt;height:20.4pt" o:ole="">
+            <v:imagedata r:id="rId299" o:title=""/>
+          </v:shape>
+          <o:OLEObject Type="Embed" ProgID="Equation.DSMT4" ShapeID="_x0000_i1164" DrawAspect="Content" ObjectID="_1655575368" r:id="rId300"/>
         </w:object>
       </w:r>
       <w:r>
@@ -5655,10 +5756,10 @@
           <w:position w:val="-14"/>
         </w:rPr>
         <w:object w:dxaOrig="2020" w:dyaOrig="400" w14:anchorId="38F52C91">
-          <v:shape id="_x0000_i1166" type="#_x0000_t75" style="width:101.4pt;height:20.4pt" o:ole="">
-            <v:imagedata r:id="rId295" o:title=""/>
+          <v:shape id="_x0000_i1165" type="#_x0000_t75" style="width:101.4pt;height:20.4pt" o:ole="">
+            <v:imagedata r:id="rId301" o:title=""/>
           </v:shape>
-          <o:OLEObject Type="Embed" ProgID="Equation.DSMT4" ShapeID="_x0000_i1166" DrawAspect="Content" ObjectID="_1655190414" r:id="rId296"/>
+          <o:OLEObject Type="Embed" ProgID="Equation.DSMT4" ShapeID="_x0000_i1165" DrawAspect="Content" ObjectID="_1655575369" r:id="rId302"/>
         </w:object>
       </w:r>
       <w:r>
@@ -5673,10 +5774,10 @@
           <w:position w:val="-6"/>
         </w:rPr>
         <w:object w:dxaOrig="880" w:dyaOrig="279" w14:anchorId="30BB8AD2">
-          <v:shape id="_x0000_i1167" type="#_x0000_t75" style="width:44.4pt;height:14.4pt" o:ole="">
-            <v:imagedata r:id="rId297" o:title=""/>
+          <v:shape id="_x0000_i1166" type="#_x0000_t75" style="width:44.4pt;height:14.4pt" o:ole="">
+            <v:imagedata r:id="rId303" o:title=""/>
           </v:shape>
-          <o:OLEObject Type="Embed" ProgID="Equation.DSMT4" ShapeID="_x0000_i1167" DrawAspect="Content" ObjectID="_1655190415" r:id="rId298"/>
+          <o:OLEObject Type="Embed" ProgID="Equation.DSMT4" ShapeID="_x0000_i1166" DrawAspect="Content" ObjectID="_1655575370" r:id="rId304"/>
         </w:object>
       </w:r>
       <w:r>
@@ -5691,10 +5792,10 @@
           <w:position w:val="-6"/>
         </w:rPr>
         <w:object w:dxaOrig="960" w:dyaOrig="279" w14:anchorId="25C97375">
-          <v:shape id="_x0000_i1168" type="#_x0000_t75" style="width:48pt;height:14.4pt" o:ole="">
-            <v:imagedata r:id="rId299" o:title=""/>
+          <v:shape id="_x0000_i1167" type="#_x0000_t75" style="width:48pt;height:14.4pt" o:ole="">
+            <v:imagedata r:id="rId305" o:title=""/>
           </v:shape>
-          <o:OLEObject Type="Embed" ProgID="Equation.DSMT4" ShapeID="_x0000_i1168" DrawAspect="Content" ObjectID="_1655190416" r:id="rId300"/>
+          <o:OLEObject Type="Embed" ProgID="Equation.DSMT4" ShapeID="_x0000_i1167" DrawAspect="Content" ObjectID="_1655575371" r:id="rId306"/>
         </w:object>
       </w:r>
       <w:r>
@@ -5734,10 +5835,10 @@
           <w:position w:val="-10"/>
         </w:rPr>
         <w:object w:dxaOrig="2560" w:dyaOrig="340" w14:anchorId="3C5F08D3">
-          <v:shape id="_x0000_i1169" type="#_x0000_t75" style="width:128.4pt;height:17.4pt" o:ole="">
-            <v:imagedata r:id="rId301" o:title=""/>
+          <v:shape id="_x0000_i1168" type="#_x0000_t75" style="width:128.4pt;height:17.4pt" o:ole="">
+            <v:imagedata r:id="rId307" o:title=""/>
           </v:shape>
-          <o:OLEObject Type="Embed" ProgID="Equation.DSMT4" ShapeID="_x0000_i1169" DrawAspect="Content" ObjectID="_1655190417" r:id="rId302"/>
+          <o:OLEObject Type="Embed" ProgID="Equation.DSMT4" ShapeID="_x0000_i1168" DrawAspect="Content" ObjectID="_1655575372" r:id="rId308"/>
         </w:object>
       </w:r>
       <w:r>
@@ -5752,10 +5853,10 @@
           <w:position w:val="-6"/>
         </w:rPr>
         <w:object w:dxaOrig="880" w:dyaOrig="279" w14:anchorId="24E25EC5">
-          <v:shape id="_x0000_i1170" type="#_x0000_t75" style="width:44.4pt;height:14.4pt" o:ole="">
-            <v:imagedata r:id="rId303" o:title=""/>
+          <v:shape id="_x0000_i1169" type="#_x0000_t75" style="width:44.4pt;height:14.4pt" o:ole="">
+            <v:imagedata r:id="rId309" o:title=""/>
           </v:shape>
-          <o:OLEObject Type="Embed" ProgID="Equation.DSMT4" ShapeID="_x0000_i1170" DrawAspect="Content" ObjectID="_1655190418" r:id="rId304"/>
+          <o:OLEObject Type="Embed" ProgID="Equation.DSMT4" ShapeID="_x0000_i1169" DrawAspect="Content" ObjectID="_1655575373" r:id="rId310"/>
         </w:object>
       </w:r>
       <w:r>
@@ -5777,10 +5878,10 @@
           <w:position w:val="-6"/>
         </w:rPr>
         <w:object w:dxaOrig="880" w:dyaOrig="300" w14:anchorId="1B5A766C">
-          <v:shape id="_x0000_i1171" type="#_x0000_t75" style="width:44.4pt;height:15pt" o:ole="">
-            <v:imagedata r:id="rId305" o:title=""/>
+          <v:shape id="_x0000_i1170" type="#_x0000_t75" style="width:44.4pt;height:15pt" o:ole="">
+            <v:imagedata r:id="rId311" o:title=""/>
           </v:shape>
-          <o:OLEObject Type="Embed" ProgID="Equation.DSMT4" ShapeID="_x0000_i1171" DrawAspect="Content" ObjectID="_1655190419" r:id="rId306"/>
+          <o:OLEObject Type="Embed" ProgID="Equation.DSMT4" ShapeID="_x0000_i1170" DrawAspect="Content" ObjectID="_1655575374" r:id="rId312"/>
         </w:object>
       </w:r>
       <w:r>
@@ -5860,10 +5961,10 @@
           <w:position w:val="-18"/>
         </w:rPr>
         <w:object w:dxaOrig="1560" w:dyaOrig="420" w14:anchorId="787DD251">
-          <v:shape id="_x0000_i1172" type="#_x0000_t75" style="width:78pt;height:21pt" o:ole="">
-            <v:imagedata r:id="rId307" o:title=""/>
+          <v:shape id="_x0000_i1171" type="#_x0000_t75" style="width:78pt;height:21pt" o:ole="">
+            <v:imagedata r:id="rId313" o:title=""/>
           </v:shape>
-          <o:OLEObject Type="Embed" ProgID="Equation.DSMT4" ShapeID="_x0000_i1172" DrawAspect="Content" ObjectID="_1655190420" r:id="rId308"/>
+          <o:OLEObject Type="Embed" ProgID="Equation.DSMT4" ShapeID="_x0000_i1171" DrawAspect="Content" ObjectID="_1655575375" r:id="rId314"/>
         </w:object>
       </w:r>
       <w:r>
@@ -5885,10 +5986,10 @@
           <w:position w:val="-14"/>
         </w:rPr>
         <w:object w:dxaOrig="2640" w:dyaOrig="460" w14:anchorId="0DFA5967">
-          <v:shape id="_x0000_i1173" type="#_x0000_t75" style="width:132pt;height:23.4pt" o:ole="">
-            <v:imagedata r:id="rId309" o:title=""/>
+          <v:shape id="_x0000_i1172" type="#_x0000_t75" style="width:132pt;height:23.4pt" o:ole="">
+            <v:imagedata r:id="rId315" o:title=""/>
           </v:shape>
-          <o:OLEObject Type="Embed" ProgID="Equation.DSMT4" ShapeID="_x0000_i1173" DrawAspect="Content" ObjectID="_1655190421" r:id="rId310"/>
+          <o:OLEObject Type="Embed" ProgID="Equation.DSMT4" ShapeID="_x0000_i1172" DrawAspect="Content" ObjectID="_1655575376" r:id="rId316"/>
         </w:object>
       </w:r>
     </w:p>
@@ -5907,10 +6008,10 @@
           <w:position w:val="-14"/>
         </w:rPr>
         <w:object w:dxaOrig="2580" w:dyaOrig="460" w14:anchorId="58446E27">
-          <v:shape id="_x0000_i1174" type="#_x0000_t75" style="width:129pt;height:23.4pt" o:ole="">
-            <v:imagedata r:id="rId311" o:title=""/>
+          <v:shape id="_x0000_i1173" type="#_x0000_t75" style="width:129pt;height:23.4pt" o:ole="">
+            <v:imagedata r:id="rId317" o:title=""/>
           </v:shape>
-          <o:OLEObject Type="Embed" ProgID="Equation.DSMT4" ShapeID="_x0000_i1174" DrawAspect="Content" ObjectID="_1655190422" r:id="rId312"/>
+          <o:OLEObject Type="Embed" ProgID="Equation.DSMT4" ShapeID="_x0000_i1173" DrawAspect="Content" ObjectID="_1655575377" r:id="rId318"/>
         </w:object>
       </w:r>
     </w:p>
@@ -5929,10 +6030,10 @@
           <w:position w:val="-18"/>
         </w:rPr>
         <w:object w:dxaOrig="4099" w:dyaOrig="440" w14:anchorId="5442AEAD">
-          <v:shape id="_x0000_i1175" type="#_x0000_t75" style="width:206.4pt;height:21pt" o:ole="">
-            <v:imagedata r:id="rId313" o:title=""/>
+          <v:shape id="_x0000_i1174" type="#_x0000_t75" style="width:206.4pt;height:21pt" o:ole="">
+            <v:imagedata r:id="rId319" o:title=""/>
           </v:shape>
-          <o:OLEObject Type="Embed" ProgID="Equation.DSMT4" ShapeID="_x0000_i1175" DrawAspect="Content" ObjectID="_1655190423" r:id="rId314"/>
+          <o:OLEObject Type="Embed" ProgID="Equation.DSMT4" ShapeID="_x0000_i1174" DrawAspect="Content" ObjectID="_1655575378" r:id="rId320"/>
         </w:object>
       </w:r>
     </w:p>
@@ -5951,10 +6052,10 @@
           <w:position w:val="-18"/>
         </w:rPr>
         <w:object w:dxaOrig="3420" w:dyaOrig="499" w14:anchorId="1D33FAE4">
-          <v:shape id="_x0000_i1176" type="#_x0000_t75" style="width:171pt;height:24.6pt" o:ole="">
-            <v:imagedata r:id="rId315" o:title=""/>
+          <v:shape id="_x0000_i1175" type="#_x0000_t75" style="width:171pt;height:24.6pt" o:ole="">
+            <v:imagedata r:id="rId321" o:title=""/>
           </v:shape>
-          <o:OLEObject Type="Embed" ProgID="Equation.DSMT4" ShapeID="_x0000_i1176" DrawAspect="Content" ObjectID="_1655190424" r:id="rId316"/>
+          <o:OLEObject Type="Embed" ProgID="Equation.DSMT4" ShapeID="_x0000_i1175" DrawAspect="Content" ObjectID="_1655575379" r:id="rId322"/>
         </w:object>
       </w:r>
     </w:p>
@@ -5973,10 +6074,10 @@
           <w:position w:val="-20"/>
         </w:rPr>
         <w:object w:dxaOrig="6060" w:dyaOrig="520" w14:anchorId="6E2CC0B6">
-          <v:shape id="_x0000_i1177" type="#_x0000_t75" style="width:303pt;height:26.4pt" o:ole="">
-            <v:imagedata r:id="rId317" o:title=""/>
+          <v:shape id="_x0000_i1176" type="#_x0000_t75" style="width:303pt;height:26.4pt" o:ole="">
+            <v:imagedata r:id="rId323" o:title=""/>
           </v:shape>
-          <o:OLEObject Type="Embed" ProgID="Equation.DSMT4" ShapeID="_x0000_i1177" DrawAspect="Content" ObjectID="_1655190425" r:id="rId318"/>
+          <o:OLEObject Type="Embed" ProgID="Equation.DSMT4" ShapeID="_x0000_i1176" DrawAspect="Content" ObjectID="_1655575380" r:id="rId324"/>
         </w:object>
       </w:r>
     </w:p>
@@ -5995,10 +6096,10 @@
           <w:position w:val="-22"/>
         </w:rPr>
         <w:object w:dxaOrig="5080" w:dyaOrig="560" w14:anchorId="45E9F5AF">
-          <v:shape id="_x0000_i1178" type="#_x0000_t75" style="width:254.4pt;height:27.6pt" o:ole="">
-            <v:imagedata r:id="rId319" o:title=""/>
+          <v:shape id="_x0000_i1177" type="#_x0000_t75" style="width:254.4pt;height:27.6pt" o:ole="">
+            <v:imagedata r:id="rId325" o:title=""/>
           </v:shape>
-          <o:OLEObject Type="Embed" ProgID="Equation.DSMT4" ShapeID="_x0000_i1178" DrawAspect="Content" ObjectID="_1655190426" r:id="rId320"/>
+          <o:OLEObject Type="Embed" ProgID="Equation.DSMT4" ShapeID="_x0000_i1177" DrawAspect="Content" ObjectID="_1655575381" r:id="rId326"/>
         </w:object>
       </w:r>
     </w:p>
@@ -6017,10 +6118,10 @@
           <w:position w:val="-30"/>
         </w:rPr>
         <w:object w:dxaOrig="4620" w:dyaOrig="620" w14:anchorId="3B83263F">
-          <v:shape id="_x0000_i1179" type="#_x0000_t75" style="width:231pt;height:30.6pt" o:ole="">
-            <v:imagedata r:id="rId321" o:title=""/>
+          <v:shape id="_x0000_i1178" type="#_x0000_t75" style="width:231pt;height:30.6pt" o:ole="">
+            <v:imagedata r:id="rId327" o:title=""/>
           </v:shape>
-          <o:OLEObject Type="Embed" ProgID="Equation.DSMT4" ShapeID="_x0000_i1179" DrawAspect="Content" ObjectID="_1655190427" r:id="rId322"/>
+          <o:OLEObject Type="Embed" ProgID="Equation.DSMT4" ShapeID="_x0000_i1178" DrawAspect="Content" ObjectID="_1655575382" r:id="rId328"/>
         </w:object>
       </w:r>
     </w:p>
@@ -6112,10 +6213,10 @@
           <w:position w:val="-14"/>
         </w:rPr>
         <w:object w:dxaOrig="3980" w:dyaOrig="460" w14:anchorId="315F1967">
-          <v:shape id="_x0000_i1180" type="#_x0000_t75" style="width:198.6pt;height:23.4pt" o:ole="">
-            <v:imagedata r:id="rId323" o:title=""/>
+          <v:shape id="_x0000_i1179" type="#_x0000_t75" style="width:198.6pt;height:23.4pt" o:ole="">
+            <v:imagedata r:id="rId329" o:title=""/>
           </v:shape>
-          <o:OLEObject Type="Embed" ProgID="Equation.DSMT4" ShapeID="_x0000_i1180" DrawAspect="Content" ObjectID="_1655190428" r:id="rId324"/>
+          <o:OLEObject Type="Embed" ProgID="Equation.DSMT4" ShapeID="_x0000_i1179" DrawAspect="Content" ObjectID="_1655575383" r:id="rId330"/>
         </w:object>
       </w:r>
     </w:p>
@@ -6134,10 +6235,10 @@
           <w:position w:val="-14"/>
         </w:rPr>
         <w:object w:dxaOrig="3600" w:dyaOrig="460" w14:anchorId="285E4814">
-          <v:shape id="_x0000_i1181" type="#_x0000_t75" style="width:180pt;height:23.4pt" o:ole="">
-            <v:imagedata r:id="rId325" o:title=""/>
+          <v:shape id="_x0000_i1180" type="#_x0000_t75" style="width:180pt;height:23.4pt" o:ole="">
+            <v:imagedata r:id="rId331" o:title=""/>
           </v:shape>
-          <o:OLEObject Type="Embed" ProgID="Equation.DSMT4" ShapeID="_x0000_i1181" DrawAspect="Content" ObjectID="_1655190429" r:id="rId326"/>
+          <o:OLEObject Type="Embed" ProgID="Equation.DSMT4" ShapeID="_x0000_i1180" DrawAspect="Content" ObjectID="_1655575384" r:id="rId332"/>
         </w:object>
       </w:r>
     </w:p>
@@ -6156,10 +6257,10 @@
           <w:position w:val="-14"/>
         </w:rPr>
         <w:object w:dxaOrig="4900" w:dyaOrig="400" w14:anchorId="440001EE">
-          <v:shape id="_x0000_i1182" type="#_x0000_t75" style="width:245.1pt;height:20.4pt" o:ole="">
-            <v:imagedata r:id="rId327" o:title=""/>
+          <v:shape id="_x0000_i1181" type="#_x0000_t75" style="width:245.1pt;height:20.4pt" o:ole="">
+            <v:imagedata r:id="rId333" o:title=""/>
           </v:shape>
-          <o:OLEObject Type="Embed" ProgID="Equation.DSMT4" ShapeID="_x0000_i1182" DrawAspect="Content" ObjectID="_1655190430" r:id="rId328"/>
+          <o:OLEObject Type="Embed" ProgID="Equation.DSMT4" ShapeID="_x0000_i1181" DrawAspect="Content" ObjectID="_1655575385" r:id="rId334"/>
         </w:object>
       </w:r>
     </w:p>
@@ -6178,10 +6279,10 @@
           <w:position w:val="-22"/>
         </w:rPr>
         <w:object w:dxaOrig="5400" w:dyaOrig="560" w14:anchorId="4F56D90F">
-          <v:shape id="_x0000_i1183" type="#_x0000_t75" style="width:270pt;height:27.6pt" o:ole="">
-            <v:imagedata r:id="rId329" o:title=""/>
+          <v:shape id="_x0000_i1182" type="#_x0000_t75" style="width:270pt;height:27.6pt" o:ole="">
+            <v:imagedata r:id="rId335" o:title=""/>
           </v:shape>
-          <o:OLEObject Type="Embed" ProgID="Equation.DSMT4" ShapeID="_x0000_i1183" DrawAspect="Content" ObjectID="_1655190431" r:id="rId330"/>
+          <o:OLEObject Type="Embed" ProgID="Equation.DSMT4" ShapeID="_x0000_i1182" DrawAspect="Content" ObjectID="_1655575386" r:id="rId336"/>
         </w:object>
       </w:r>
     </w:p>
@@ -6281,10 +6382,10 @@
                 <w:szCs w:val="22"/>
               </w:rPr>
               <w:object w:dxaOrig="740" w:dyaOrig="320" w14:anchorId="51D1E6DF">
-                <v:shape id="_x0000_i1184" type="#_x0000_t75" style="width:36.6pt;height:15.6pt" o:ole="">
-                  <v:imagedata r:id="rId331" o:title=""/>
-                </v:shape>
-                <o:OLEObject Type="Embed" ProgID="Equation.DSMT4" ShapeID="_x0000_i1184" DrawAspect="Content" ObjectID="_1655190432" r:id="rId332"/>
+                <v:shape id="_x0000_i1183" type="#_x0000_t75" style="width:36.6pt;height:15.6pt" o:ole="">
+                  <v:imagedata r:id="rId337" o:title=""/>
+                </v:shape>
+                <o:OLEObject Type="Embed" ProgID="Equation.DSMT4" ShapeID="_x0000_i1183" DrawAspect="Content" ObjectID="_1655575387" r:id="rId338"/>
               </w:object>
             </w:r>
           </w:p>
@@ -6308,10 +6409,10 @@
                 <w:szCs w:val="22"/>
               </w:rPr>
               <w:object w:dxaOrig="859" w:dyaOrig="320" w14:anchorId="7C92CB5B">
-                <v:shape id="_x0000_i1185" type="#_x0000_t75" style="width:42.6pt;height:15.6pt" o:ole="">
-                  <v:imagedata r:id="rId333" o:title=""/>
-                </v:shape>
-                <o:OLEObject Type="Embed" ProgID="Equation.DSMT4" ShapeID="_x0000_i1185" DrawAspect="Content" ObjectID="_1655190433" r:id="rId334"/>
+                <v:shape id="_x0000_i1184" type="#_x0000_t75" style="width:42.6pt;height:15.6pt" o:ole="">
+                  <v:imagedata r:id="rId339" o:title=""/>
+                </v:shape>
+                <o:OLEObject Type="Embed" ProgID="Equation.DSMT4" ShapeID="_x0000_i1184" DrawAspect="Content" ObjectID="_1655575388" r:id="rId340"/>
               </w:object>
             </w:r>
           </w:p>
@@ -6335,10 +6436,10 @@
                 <w:szCs w:val="22"/>
               </w:rPr>
               <w:object w:dxaOrig="999" w:dyaOrig="420" w14:anchorId="269053CD">
-                <v:shape id="_x0000_i1186" type="#_x0000_t75" style="width:51pt;height:21pt" o:ole="">
-                  <v:imagedata r:id="rId335" o:title=""/>
-                </v:shape>
-                <o:OLEObject Type="Embed" ProgID="Equation.DSMT4" ShapeID="_x0000_i1186" DrawAspect="Content" ObjectID="_1655190434" r:id="rId336"/>
+                <v:shape id="_x0000_i1185" type="#_x0000_t75" style="width:51pt;height:21pt" o:ole="">
+                  <v:imagedata r:id="rId341" o:title=""/>
+                </v:shape>
+                <o:OLEObject Type="Embed" ProgID="Equation.DSMT4" ShapeID="_x0000_i1185" DrawAspect="Content" ObjectID="_1655575389" r:id="rId342"/>
               </w:object>
             </w:r>
           </w:p>
@@ -6362,10 +6463,10 @@
                 <w:szCs w:val="22"/>
               </w:rPr>
               <w:object w:dxaOrig="1520" w:dyaOrig="560" w14:anchorId="09EBAF20">
-                <v:shape id="_x0000_i1187" type="#_x0000_t75" style="width:76.8pt;height:27.6pt" o:ole="">
-                  <v:imagedata r:id="rId337" o:title=""/>
-                </v:shape>
-                <o:OLEObject Type="Embed" ProgID="Equation.DSMT4" ShapeID="_x0000_i1187" DrawAspect="Content" ObjectID="_1655190435" r:id="rId338"/>
+                <v:shape id="_x0000_i1186" type="#_x0000_t75" style="width:76.8pt;height:27.6pt" o:ole="">
+                  <v:imagedata r:id="rId343" o:title=""/>
+                </v:shape>
+                <o:OLEObject Type="Embed" ProgID="Equation.DSMT4" ShapeID="_x0000_i1186" DrawAspect="Content" ObjectID="_1655575390" r:id="rId344"/>
               </w:object>
             </w:r>
           </w:p>
@@ -6389,10 +6490,10 @@
                 <w:szCs w:val="22"/>
               </w:rPr>
               <w:object w:dxaOrig="1100" w:dyaOrig="320" w14:anchorId="31AA1553">
-                <v:shape id="_x0000_i1188" type="#_x0000_t75" style="width:54.6pt;height:15.6pt" o:ole="">
-                  <v:imagedata r:id="rId339" o:title=""/>
-                </v:shape>
-                <o:OLEObject Type="Embed" ProgID="Equation.DSMT4" ShapeID="_x0000_i1188" DrawAspect="Content" ObjectID="_1655190436" r:id="rId340"/>
+                <v:shape id="_x0000_i1187" type="#_x0000_t75" style="width:54.6pt;height:15.6pt" o:ole="">
+                  <v:imagedata r:id="rId345" o:title=""/>
+                </v:shape>
+                <o:OLEObject Type="Embed" ProgID="Equation.DSMT4" ShapeID="_x0000_i1187" DrawAspect="Content" ObjectID="_1655575391" r:id="rId346"/>
               </w:object>
             </w:r>
           </w:p>
@@ -6416,10 +6517,10 @@
                 <w:szCs w:val="22"/>
               </w:rPr>
               <w:object w:dxaOrig="2180" w:dyaOrig="420" w14:anchorId="6500DB8E">
-                <v:shape id="_x0000_i1189" type="#_x0000_t75" style="width:108pt;height:21pt" o:ole="">
-                  <v:imagedata r:id="rId341" o:title=""/>
-                </v:shape>
-                <o:OLEObject Type="Embed" ProgID="Equation.DSMT4" ShapeID="_x0000_i1189" DrawAspect="Content" ObjectID="_1655190437" r:id="rId342"/>
+                <v:shape id="_x0000_i1188" type="#_x0000_t75" style="width:108pt;height:21pt" o:ole="">
+                  <v:imagedata r:id="rId347" o:title=""/>
+                </v:shape>
+                <o:OLEObject Type="Embed" ProgID="Equation.DSMT4" ShapeID="_x0000_i1188" DrawAspect="Content" ObjectID="_1655575392" r:id="rId348"/>
               </w:object>
             </w:r>
           </w:p>
@@ -6443,10 +6544,10 @@
                 <w:szCs w:val="22"/>
               </w:rPr>
               <w:object w:dxaOrig="1040" w:dyaOrig="580" w14:anchorId="6CF3BE96">
-                <v:shape id="_x0000_i1190" type="#_x0000_t75" style="width:51.6pt;height:29.4pt" o:ole="">
-                  <v:imagedata r:id="rId343" o:title=""/>
-                </v:shape>
-                <o:OLEObject Type="Embed" ProgID="Equation.DSMT4" ShapeID="_x0000_i1190" DrawAspect="Content" ObjectID="_1655190438" r:id="rId344"/>
+                <v:shape id="_x0000_i1189" type="#_x0000_t75" style="width:51.6pt;height:29.4pt" o:ole="">
+                  <v:imagedata r:id="rId349" o:title=""/>
+                </v:shape>
+                <o:OLEObject Type="Embed" ProgID="Equation.DSMT4" ShapeID="_x0000_i1189" DrawAspect="Content" ObjectID="_1655575393" r:id="rId350"/>
               </w:object>
             </w:r>
           </w:p>
@@ -6470,10 +6571,10 @@
                 <w:szCs w:val="22"/>
               </w:rPr>
               <w:object w:dxaOrig="960" w:dyaOrig="580" w14:anchorId="5DE35ED3">
-                <v:shape id="_x0000_i1191" type="#_x0000_t75" style="width:48pt;height:29.4pt" o:ole="">
-                  <v:imagedata r:id="rId345" o:title=""/>
-                </v:shape>
-                <o:OLEObject Type="Embed" ProgID="Equation.DSMT4" ShapeID="_x0000_i1191" DrawAspect="Content" ObjectID="_1655190439" r:id="rId346"/>
+                <v:shape id="_x0000_i1190" type="#_x0000_t75" style="width:48pt;height:29.4pt" o:ole="">
+                  <v:imagedata r:id="rId351" o:title=""/>
+                </v:shape>
+                <o:OLEObject Type="Embed" ProgID="Equation.DSMT4" ShapeID="_x0000_i1190" DrawAspect="Content" ObjectID="_1655575394" r:id="rId352"/>
               </w:object>
             </w:r>
           </w:p>
@@ -6497,10 +6598,10 @@
                 <w:szCs w:val="22"/>
               </w:rPr>
               <w:object w:dxaOrig="2120" w:dyaOrig="620" w14:anchorId="76B9B8DD">
-                <v:shape id="_x0000_i1192" type="#_x0000_t75" style="width:105.6pt;height:30.6pt" o:ole="">
-                  <v:imagedata r:id="rId347" o:title=""/>
-                </v:shape>
-                <o:OLEObject Type="Embed" ProgID="Equation.DSMT4" ShapeID="_x0000_i1192" DrawAspect="Content" ObjectID="_1655190440" r:id="rId348"/>
+                <v:shape id="_x0000_i1191" type="#_x0000_t75" style="width:105.6pt;height:30.6pt" o:ole="">
+                  <v:imagedata r:id="rId353" o:title=""/>
+                </v:shape>
+                <o:OLEObject Type="Embed" ProgID="Equation.DSMT4" ShapeID="_x0000_i1191" DrawAspect="Content" ObjectID="_1655575395" r:id="rId354"/>
               </w:object>
             </w:r>
           </w:p>
@@ -6524,10 +6625,10 @@
                 <w:szCs w:val="22"/>
               </w:rPr>
               <w:object w:dxaOrig="3560" w:dyaOrig="499" w14:anchorId="4DF5EBEC">
-                <v:shape id="_x0000_i1193" type="#_x0000_t75" style="width:177.6pt;height:24.6pt" o:ole="">
-                  <v:imagedata r:id="rId349" o:title=""/>
-                </v:shape>
-                <o:OLEObject Type="Embed" ProgID="Equation.DSMT4" ShapeID="_x0000_i1193" DrawAspect="Content" ObjectID="_1655190441" r:id="rId350"/>
+                <v:shape id="_x0000_i1192" type="#_x0000_t75" style="width:177.6pt;height:24.6pt" o:ole="">
+                  <v:imagedata r:id="rId355" o:title=""/>
+                </v:shape>
+                <o:OLEObject Type="Embed" ProgID="Equation.DSMT4" ShapeID="_x0000_i1192" DrawAspect="Content" ObjectID="_1655575396" r:id="rId356"/>
               </w:object>
             </w:r>
           </w:p>
@@ -6551,10 +6652,10 @@
                 <w:szCs w:val="22"/>
               </w:rPr>
               <w:object w:dxaOrig="1820" w:dyaOrig="420" w14:anchorId="6E689D77">
-                <v:shape id="_x0000_i1194" type="#_x0000_t75" style="width:90pt;height:21pt" o:ole="">
-                  <v:imagedata r:id="rId351" o:title=""/>
-                </v:shape>
-                <o:OLEObject Type="Embed" ProgID="Equation.DSMT4" ShapeID="_x0000_i1194" DrawAspect="Content" ObjectID="_1655190442" r:id="rId352"/>
+                <v:shape id="_x0000_i1193" type="#_x0000_t75" style="width:90pt;height:21pt" o:ole="">
+                  <v:imagedata r:id="rId357" o:title=""/>
+                </v:shape>
+                <o:OLEObject Type="Embed" ProgID="Equation.DSMT4" ShapeID="_x0000_i1193" DrawAspect="Content" ObjectID="_1655575397" r:id="rId358"/>
               </w:object>
             </w:r>
           </w:p>
@@ -6578,10 +6679,10 @@
                 <w:szCs w:val="22"/>
               </w:rPr>
               <w:object w:dxaOrig="1939" w:dyaOrig="420" w14:anchorId="3E6DCB2D">
-                <v:shape id="_x0000_i1195" type="#_x0000_t75" style="width:97.5pt;height:21pt" o:ole="">
-                  <v:imagedata r:id="rId353" o:title=""/>
-                </v:shape>
-                <o:OLEObject Type="Embed" ProgID="Equation.DSMT4" ShapeID="_x0000_i1195" DrawAspect="Content" ObjectID="_1655190443" r:id="rId354"/>
+                <v:shape id="_x0000_i1194" type="#_x0000_t75" style="width:97.5pt;height:21pt" o:ole="">
+                  <v:imagedata r:id="rId359" o:title=""/>
+                </v:shape>
+                <o:OLEObject Type="Embed" ProgID="Equation.DSMT4" ShapeID="_x0000_i1194" DrawAspect="Content" ObjectID="_1655575398" r:id="rId360"/>
               </w:object>
             </w:r>
           </w:p>
@@ -6601,10 +6702,10 @@
                 <w:szCs w:val="22"/>
               </w:rPr>
               <w:object w:dxaOrig="2480" w:dyaOrig="620" w14:anchorId="15185B63">
-                <v:shape id="_x0000_i1196" type="#_x0000_t75" style="width:123.6pt;height:30.6pt" o:ole="">
-                  <v:imagedata r:id="rId355" o:title=""/>
-                </v:shape>
-                <o:OLEObject Type="Embed" ProgID="Equation.DSMT4" ShapeID="_x0000_i1196" DrawAspect="Content" ObjectID="_1655190444" r:id="rId356"/>
+                <v:shape id="_x0000_i1195" type="#_x0000_t75" style="width:123.6pt;height:30.6pt" o:ole="">
+                  <v:imagedata r:id="rId361" o:title=""/>
+                </v:shape>
+                <o:OLEObject Type="Embed" ProgID="Equation.DSMT4" ShapeID="_x0000_i1195" DrawAspect="Content" ObjectID="_1655575399" r:id="rId362"/>
               </w:object>
             </w:r>
           </w:p>
@@ -6624,10 +6725,10 @@
                 <w:szCs w:val="22"/>
               </w:rPr>
               <w:object w:dxaOrig="4140" w:dyaOrig="780" w14:anchorId="627696DE">
-                <v:shape id="_x0000_i1197" type="#_x0000_t75" style="width:207pt;height:39pt" o:ole="">
-                  <v:imagedata r:id="rId357" o:title=""/>
-                </v:shape>
-                <o:OLEObject Type="Embed" ProgID="Equation.DSMT4" ShapeID="_x0000_i1197" DrawAspect="Content" ObjectID="_1655190445" r:id="rId358"/>
+                <v:shape id="_x0000_i1196" type="#_x0000_t75" style="width:207pt;height:39pt" o:ole="">
+                  <v:imagedata r:id="rId363" o:title=""/>
+                </v:shape>
+                <o:OLEObject Type="Embed" ProgID="Equation.DSMT4" ShapeID="_x0000_i1196" DrawAspect="Content" ObjectID="_1655575400" r:id="rId364"/>
               </w:object>
             </w:r>
           </w:p>
@@ -6647,10 +6748,10 @@
                 <w:szCs w:val="22"/>
               </w:rPr>
               <w:object w:dxaOrig="3240" w:dyaOrig="620" w14:anchorId="7A869B6F">
-                <v:shape id="_x0000_i1198" type="#_x0000_t75" style="width:162pt;height:30.6pt" o:ole="">
-                  <v:imagedata r:id="rId359" o:title=""/>
-                </v:shape>
-                <o:OLEObject Type="Embed" ProgID="Equation.DSMT4" ShapeID="_x0000_i1198" DrawAspect="Content" ObjectID="_1655190446" r:id="rId360"/>
+                <v:shape id="_x0000_i1197" type="#_x0000_t75" style="width:162pt;height:30.6pt" o:ole="">
+                  <v:imagedata r:id="rId365" o:title=""/>
+                </v:shape>
+                <o:OLEObject Type="Embed" ProgID="Equation.DSMT4" ShapeID="_x0000_i1197" DrawAspect="Content" ObjectID="_1655575401" r:id="rId366"/>
               </w:object>
             </w:r>
           </w:p>
@@ -6671,10 +6772,10 @@
                 <w:szCs w:val="22"/>
               </w:rPr>
               <w:object w:dxaOrig="1860" w:dyaOrig="320" w14:anchorId="1905FAE5">
-                <v:shape id="_x0000_i1199" type="#_x0000_t75" style="width:93pt;height:15.9pt" o:ole="">
-                  <v:imagedata r:id="rId361" o:title=""/>
-                </v:shape>
-                <o:OLEObject Type="Embed" ProgID="Equation.DSMT4" ShapeID="_x0000_i1199" DrawAspect="Content" ObjectID="_1655190447" r:id="rId362"/>
+                <v:shape id="_x0000_i1198" type="#_x0000_t75" style="width:93pt;height:15.9pt" o:ole="">
+                  <v:imagedata r:id="rId367" o:title=""/>
+                </v:shape>
+                <o:OLEObject Type="Embed" ProgID="Equation.DSMT4" ShapeID="_x0000_i1198" DrawAspect="Content" ObjectID="_1655575402" r:id="rId368"/>
               </w:object>
             </w:r>
             <w:bookmarkEnd w:id="0"/>
@@ -6701,10 +6802,10 @@
                 <w:szCs w:val="22"/>
               </w:rPr>
               <w:object w:dxaOrig="2700" w:dyaOrig="560" w14:anchorId="1576E98D">
-                <v:shape id="_x0000_i1200" type="#_x0000_t75" style="width:135pt;height:27.6pt" o:ole="">
-                  <v:imagedata r:id="rId363" o:title=""/>
-                </v:shape>
-                <o:OLEObject Type="Embed" ProgID="Equation.DSMT4" ShapeID="_x0000_i1200" DrawAspect="Content" ObjectID="_1655190448" r:id="rId364"/>
+                <v:shape id="_x0000_i1199" type="#_x0000_t75" style="width:135pt;height:27.6pt" o:ole="">
+                  <v:imagedata r:id="rId369" o:title=""/>
+                </v:shape>
+                <o:OLEObject Type="Embed" ProgID="Equation.DSMT4" ShapeID="_x0000_i1199" DrawAspect="Content" ObjectID="_1655575403" r:id="rId370"/>
               </w:object>
             </w:r>
           </w:p>
@@ -6724,10 +6825,10 @@
                 <w:szCs w:val="22"/>
               </w:rPr>
               <w:object w:dxaOrig="1500" w:dyaOrig="580" w14:anchorId="0DEA8F35">
-                <v:shape id="_x0000_i1201" type="#_x0000_t75" style="width:75pt;height:29.4pt" o:ole="">
-                  <v:imagedata r:id="rId365" o:title=""/>
-                </v:shape>
-                <o:OLEObject Type="Embed" ProgID="Equation.DSMT4" ShapeID="_x0000_i1201" DrawAspect="Content" ObjectID="_1655190449" r:id="rId366"/>
+                <v:shape id="_x0000_i1200" type="#_x0000_t75" style="width:75pt;height:29.4pt" o:ole="">
+                  <v:imagedata r:id="rId371" o:title=""/>
+                </v:shape>
+                <o:OLEObject Type="Embed" ProgID="Equation.DSMT4" ShapeID="_x0000_i1200" DrawAspect="Content" ObjectID="_1655575404" r:id="rId372"/>
               </w:object>
             </w:r>
           </w:p>
@@ -6747,10 +6848,10 @@
                 <w:szCs w:val="22"/>
               </w:rPr>
               <w:object w:dxaOrig="1420" w:dyaOrig="620" w14:anchorId="7A849494">
-                <v:shape id="_x0000_i1202" type="#_x0000_t75" style="width:71.4pt;height:30.6pt" o:ole="">
-                  <v:imagedata r:id="rId367" o:title=""/>
-                </v:shape>
-                <o:OLEObject Type="Embed" ProgID="Equation.DSMT4" ShapeID="_x0000_i1202" DrawAspect="Content" ObjectID="_1655190450" r:id="rId368"/>
+                <v:shape id="_x0000_i1201" type="#_x0000_t75" style="width:71.4pt;height:30.6pt" o:ole="">
+                  <v:imagedata r:id="rId373" o:title=""/>
+                </v:shape>
+                <o:OLEObject Type="Embed" ProgID="Equation.DSMT4" ShapeID="_x0000_i1201" DrawAspect="Content" ObjectID="_1655575405" r:id="rId374"/>
               </w:object>
             </w:r>
           </w:p>
@@ -6770,10 +6871,10 @@
                 <w:szCs w:val="22"/>
               </w:rPr>
               <w:object w:dxaOrig="1100" w:dyaOrig="320" w14:anchorId="4B44F809">
-                <v:shape id="_x0000_i1203" type="#_x0000_t75" style="width:54.6pt;height:15.6pt" o:ole="">
-                  <v:imagedata r:id="rId369" o:title=""/>
-                </v:shape>
-                <o:OLEObject Type="Embed" ProgID="Equation.DSMT4" ShapeID="_x0000_i1203" DrawAspect="Content" ObjectID="_1655190451" r:id="rId370"/>
+                <v:shape id="_x0000_i1202" type="#_x0000_t75" style="width:54.6pt;height:15.6pt" o:ole="">
+                  <v:imagedata r:id="rId375" o:title=""/>
+                </v:shape>
+                <o:OLEObject Type="Embed" ProgID="Equation.DSMT4" ShapeID="_x0000_i1202" DrawAspect="Content" ObjectID="_1655575406" r:id="rId376"/>
               </w:object>
             </w:r>
           </w:p>
@@ -6799,10 +6900,10 @@
                 <w:szCs w:val="22"/>
               </w:rPr>
               <w:object w:dxaOrig="1240" w:dyaOrig="320" w14:anchorId="2FEC5E4B">
-                <v:shape id="_x0000_i1204" type="#_x0000_t75" style="width:60.6pt;height:15.6pt" o:ole="">
-                  <v:imagedata r:id="rId371" o:title=""/>
-                </v:shape>
-                <o:OLEObject Type="Embed" ProgID="Equation.DSMT4" ShapeID="_x0000_i1204" DrawAspect="Content" ObjectID="_1655190452" r:id="rId372"/>
+                <v:shape id="_x0000_i1203" type="#_x0000_t75" style="width:60.6pt;height:15.6pt" o:ole="">
+                  <v:imagedata r:id="rId377" o:title=""/>
+                </v:shape>
+                <o:OLEObject Type="Embed" ProgID="Equation.DSMT4" ShapeID="_x0000_i1203" DrawAspect="Content" ObjectID="_1655575407" r:id="rId378"/>
               </w:object>
             </w:r>
           </w:p>
@@ -6822,10 +6923,10 @@
                 <w:szCs w:val="22"/>
               </w:rPr>
               <w:object w:dxaOrig="1140" w:dyaOrig="320" w14:anchorId="19EA21BD">
-                <v:shape id="_x0000_i1205" type="#_x0000_t75" style="width:57pt;height:15.6pt" o:ole="">
-                  <v:imagedata r:id="rId373" o:title=""/>
-                </v:shape>
-                <o:OLEObject Type="Embed" ProgID="Equation.DSMT4" ShapeID="_x0000_i1205" DrawAspect="Content" ObjectID="_1655190453" r:id="rId374"/>
+                <v:shape id="_x0000_i1204" type="#_x0000_t75" style="width:57pt;height:15.6pt" o:ole="">
+                  <v:imagedata r:id="rId379" o:title=""/>
+                </v:shape>
+                <o:OLEObject Type="Embed" ProgID="Equation.DSMT4" ShapeID="_x0000_i1204" DrawAspect="Content" ObjectID="_1655575408" r:id="rId380"/>
               </w:object>
             </w:r>
           </w:p>
@@ -6845,10 +6946,10 @@
                 <w:szCs w:val="22"/>
               </w:rPr>
               <w:object w:dxaOrig="1120" w:dyaOrig="320" w14:anchorId="461D15DE">
-                <v:shape id="_x0000_i1206" type="#_x0000_t75" style="width:55.2pt;height:15.6pt" o:ole="">
-                  <v:imagedata r:id="rId375" o:title=""/>
-                </v:shape>
-                <o:OLEObject Type="Embed" ProgID="Equation.DSMT4" ShapeID="_x0000_i1206" DrawAspect="Content" ObjectID="_1655190454" r:id="rId376"/>
+                <v:shape id="_x0000_i1205" type="#_x0000_t75" style="width:55.2pt;height:15.6pt" o:ole="">
+                  <v:imagedata r:id="rId381" o:title=""/>
+                </v:shape>
+                <o:OLEObject Type="Embed" ProgID="Equation.DSMT4" ShapeID="_x0000_i1205" DrawAspect="Content" ObjectID="_1655575409" r:id="rId382"/>
               </w:object>
             </w:r>
           </w:p>
@@ -6868,10 +6969,10 @@
                 <w:szCs w:val="22"/>
               </w:rPr>
               <w:object w:dxaOrig="2079" w:dyaOrig="400" w14:anchorId="64DCC70E">
-                <v:shape id="_x0000_i1207" type="#_x0000_t75" style="width:104.1pt;height:20.1pt" o:ole="">
-                  <v:imagedata r:id="rId377" o:title=""/>
-                </v:shape>
-                <o:OLEObject Type="Embed" ProgID="Equation.DSMT4" ShapeID="_x0000_i1207" DrawAspect="Content" ObjectID="_1655190455" r:id="rId378"/>
+                <v:shape id="_x0000_i1206" type="#_x0000_t75" style="width:104.1pt;height:20.1pt" o:ole="">
+                  <v:imagedata r:id="rId383" o:title=""/>
+                </v:shape>
+                <o:OLEObject Type="Embed" ProgID="Equation.DSMT4" ShapeID="_x0000_i1206" DrawAspect="Content" ObjectID="_1655575410" r:id="rId384"/>
               </w:object>
             </w:r>
           </w:p>
@@ -6894,10 +6995,10 @@
                 <w:szCs w:val="22"/>
               </w:rPr>
               <w:object w:dxaOrig="1760" w:dyaOrig="420" w14:anchorId="04CD4306">
-                <v:shape id="_x0000_i1208" type="#_x0000_t75" style="width:87.9pt;height:21pt" o:ole="">
-                  <v:imagedata r:id="rId379" o:title=""/>
-                </v:shape>
-                <o:OLEObject Type="Embed" ProgID="Equation.DSMT4" ShapeID="_x0000_i1208" DrawAspect="Content" ObjectID="_1655190456" r:id="rId380"/>
+                <v:shape id="_x0000_i1207" type="#_x0000_t75" style="width:87.9pt;height:21pt" o:ole="">
+                  <v:imagedata r:id="rId385" o:title=""/>
+                </v:shape>
+                <o:OLEObject Type="Embed" ProgID="Equation.DSMT4" ShapeID="_x0000_i1207" DrawAspect="Content" ObjectID="_1655575411" r:id="rId386"/>
               </w:object>
             </w:r>
             <w:r>
@@ -6920,10 +7021,10 @@
                 <w:szCs w:val="22"/>
               </w:rPr>
               <w:object w:dxaOrig="1620" w:dyaOrig="320" w14:anchorId="5190F5F9">
-                <v:shape id="_x0000_i1209" type="#_x0000_t75" style="width:81pt;height:15.9pt" o:ole="">
-                  <v:imagedata r:id="rId381" o:title=""/>
-                </v:shape>
-                <o:OLEObject Type="Embed" ProgID="Equation.DSMT4" ShapeID="_x0000_i1209" DrawAspect="Content" ObjectID="_1655190457" r:id="rId382"/>
+                <v:shape id="_x0000_i1208" type="#_x0000_t75" style="width:81pt;height:15.9pt" o:ole="">
+                  <v:imagedata r:id="rId387" o:title=""/>
+                </v:shape>
+                <o:OLEObject Type="Embed" ProgID="Equation.DSMT4" ShapeID="_x0000_i1208" DrawAspect="Content" ObjectID="_1655575412" r:id="rId388"/>
               </w:object>
             </w:r>
             <w:r>
@@ -6946,10 +7047,10 @@
                 <w:szCs w:val="22"/>
               </w:rPr>
               <w:object w:dxaOrig="3120" w:dyaOrig="560" w14:anchorId="41394585">
-                <v:shape id="_x0000_i1210" type="#_x0000_t75" style="width:156pt;height:27.9pt" o:ole="">
-                  <v:imagedata r:id="rId383" o:title=""/>
-                </v:shape>
-                <o:OLEObject Type="Embed" ProgID="Equation.DSMT4" ShapeID="_x0000_i1210" DrawAspect="Content" ObjectID="_1655190458" r:id="rId384"/>
+                <v:shape id="_x0000_i1209" type="#_x0000_t75" style="width:156pt;height:27.9pt" o:ole="">
+                  <v:imagedata r:id="rId389" o:title=""/>
+                </v:shape>
+                <o:OLEObject Type="Embed" ProgID="Equation.DSMT4" ShapeID="_x0000_i1209" DrawAspect="Content" ObjectID="_1655575413" r:id="rId390"/>
               </w:object>
             </w:r>
             <w:r>
@@ -6972,10 +7073,10 @@
                 <w:szCs w:val="22"/>
               </w:rPr>
               <w:object w:dxaOrig="2240" w:dyaOrig="560" w14:anchorId="4D2CE704">
-                <v:shape id="_x0000_i1211" type="#_x0000_t75" style="width:111.9pt;height:27.9pt" o:ole="">
-                  <v:imagedata r:id="rId385" o:title=""/>
-                </v:shape>
-                <o:OLEObject Type="Embed" ProgID="Equation.DSMT4" ShapeID="_x0000_i1211" DrawAspect="Content" ObjectID="_1655190459" r:id="rId386"/>
+                <v:shape id="_x0000_i1210" type="#_x0000_t75" style="width:111.9pt;height:27.9pt" o:ole="">
+                  <v:imagedata r:id="rId391" o:title=""/>
+                </v:shape>
+                <o:OLEObject Type="Embed" ProgID="Equation.DSMT4" ShapeID="_x0000_i1210" DrawAspect="Content" ObjectID="_1655575414" r:id="rId392"/>
               </w:object>
             </w:r>
           </w:p>
@@ -6995,10 +7096,10 @@
                 <w:szCs w:val="22"/>
               </w:rPr>
               <w:object w:dxaOrig="1660" w:dyaOrig="760" w14:anchorId="4EA76D47">
-                <v:shape id="_x0000_i1212" type="#_x0000_t75" style="width:83.4pt;height:38.4pt" o:ole="">
-                  <v:imagedata r:id="rId387" o:title=""/>
-                </v:shape>
-                <o:OLEObject Type="Embed" ProgID="Equation.DSMT4" ShapeID="_x0000_i1212" DrawAspect="Content" ObjectID="_1655190460" r:id="rId388"/>
+                <v:shape id="_x0000_i1211" type="#_x0000_t75" style="width:83.4pt;height:38.4pt" o:ole="">
+                  <v:imagedata r:id="rId393" o:title=""/>
+                </v:shape>
+                <o:OLEObject Type="Embed" ProgID="Equation.DSMT4" ShapeID="_x0000_i1211" DrawAspect="Content" ObjectID="_1655575415" r:id="rId394"/>
               </w:object>
             </w:r>
           </w:p>
@@ -7018,10 +7119,10 @@
                 <w:szCs w:val="22"/>
               </w:rPr>
               <w:object w:dxaOrig="1340" w:dyaOrig="760" w14:anchorId="08181B0E">
-                <v:shape id="_x0000_i1213" type="#_x0000_t75" style="width:67.2pt;height:38.4pt" o:ole="">
-                  <v:imagedata r:id="rId389" o:title=""/>
-                </v:shape>
-                <o:OLEObject Type="Embed" ProgID="Equation.DSMT4" ShapeID="_x0000_i1213" DrawAspect="Content" ObjectID="_1655190461" r:id="rId390"/>
+                <v:shape id="_x0000_i1212" type="#_x0000_t75" style="width:67.2pt;height:38.4pt" o:ole="">
+                  <v:imagedata r:id="rId395" o:title=""/>
+                </v:shape>
+                <o:OLEObject Type="Embed" ProgID="Equation.DSMT4" ShapeID="_x0000_i1212" DrawAspect="Content" ObjectID="_1655575416" r:id="rId396"/>
               </w:object>
             </w:r>
           </w:p>
@@ -7041,10 +7142,10 @@
                 <w:szCs w:val="22"/>
               </w:rPr>
               <w:object w:dxaOrig="1380" w:dyaOrig="680" w14:anchorId="1FD2AEE5">
-                <v:shape id="_x0000_i1214" type="#_x0000_t75" style="width:69pt;height:34.5pt" o:ole="">
-                  <v:imagedata r:id="rId391" o:title=""/>
-                </v:shape>
-                <o:OLEObject Type="Embed" ProgID="Equation.DSMT4" ShapeID="_x0000_i1214" DrawAspect="Content" ObjectID="_1655190462" r:id="rId392"/>
+                <v:shape id="_x0000_i1213" type="#_x0000_t75" style="width:69pt;height:34.5pt" o:ole="">
+                  <v:imagedata r:id="rId397" o:title=""/>
+                </v:shape>
+                <o:OLEObject Type="Embed" ProgID="Equation.DSMT4" ShapeID="_x0000_i1213" DrawAspect="Content" ObjectID="_1655575417" r:id="rId398"/>
               </w:object>
             </w:r>
           </w:p>
@@ -7064,10 +7165,10 @@
                 <w:szCs w:val="22"/>
               </w:rPr>
               <w:object w:dxaOrig="1140" w:dyaOrig="580" w14:anchorId="708C539E">
-                <v:shape id="_x0000_i1215" type="#_x0000_t75" style="width:57pt;height:29.4pt" o:ole="">
-                  <v:imagedata r:id="rId393" o:title=""/>
-                </v:shape>
-                <o:OLEObject Type="Embed" ProgID="Equation.DSMT4" ShapeID="_x0000_i1215" DrawAspect="Content" ObjectID="_1655190463" r:id="rId394"/>
+                <v:shape id="_x0000_i1214" type="#_x0000_t75" style="width:57pt;height:29.4pt" o:ole="">
+                  <v:imagedata r:id="rId399" o:title=""/>
+                </v:shape>
+                <o:OLEObject Type="Embed" ProgID="Equation.DSMT4" ShapeID="_x0000_i1214" DrawAspect="Content" ObjectID="_1655575418" r:id="rId400"/>
               </w:object>
             </w:r>
           </w:p>
@@ -7087,10 +7188,10 @@
                 <w:szCs w:val="22"/>
               </w:rPr>
               <w:object w:dxaOrig="1320" w:dyaOrig="580" w14:anchorId="5270B8BA">
-                <v:shape id="_x0000_i1216" type="#_x0000_t75" style="width:66pt;height:29.4pt" o:ole="">
-                  <v:imagedata r:id="rId395" o:title=""/>
-                </v:shape>
-                <o:OLEObject Type="Embed" ProgID="Equation.DSMT4" ShapeID="_x0000_i1216" DrawAspect="Content" ObjectID="_1655190464" r:id="rId396"/>
+                <v:shape id="_x0000_i1215" type="#_x0000_t75" style="width:66pt;height:29.4pt" o:ole="">
+                  <v:imagedata r:id="rId401" o:title=""/>
+                </v:shape>
+                <o:OLEObject Type="Embed" ProgID="Equation.DSMT4" ShapeID="_x0000_i1215" DrawAspect="Content" ObjectID="_1655575419" r:id="rId402"/>
               </w:object>
             </w:r>
           </w:p>
@@ -7110,10 +7211,10 @@
                 <w:szCs w:val="22"/>
               </w:rPr>
               <w:object w:dxaOrig="1480" w:dyaOrig="420" w14:anchorId="496B99CD">
-                <v:shape id="_x0000_i1217" type="#_x0000_t75" style="width:74.4pt;height:21pt" o:ole="">
-                  <v:imagedata r:id="rId397" o:title=""/>
-                </v:shape>
-                <o:OLEObject Type="Embed" ProgID="Equation.DSMT4" ShapeID="_x0000_i1217" DrawAspect="Content" ObjectID="_1655190465" r:id="rId398"/>
+                <v:shape id="_x0000_i1216" type="#_x0000_t75" style="width:74.4pt;height:21pt" o:ole="">
+                  <v:imagedata r:id="rId403" o:title=""/>
+                </v:shape>
+                <o:OLEObject Type="Embed" ProgID="Equation.DSMT4" ShapeID="_x0000_i1216" DrawAspect="Content" ObjectID="_1655575420" r:id="rId404"/>
               </w:object>
             </w:r>
           </w:p>
@@ -7133,10 +7234,10 @@
                 <w:szCs w:val="22"/>
               </w:rPr>
               <w:object w:dxaOrig="1920" w:dyaOrig="480" w14:anchorId="3FF82C55">
-                <v:shape id="_x0000_i1218" type="#_x0000_t75" style="width:96pt;height:24pt" o:ole="">
-                  <v:imagedata r:id="rId399" o:title=""/>
-                </v:shape>
-                <o:OLEObject Type="Embed" ProgID="Equation.DSMT4" ShapeID="_x0000_i1218" DrawAspect="Content" ObjectID="_1655190466" r:id="rId400"/>
+                <v:shape id="_x0000_i1217" type="#_x0000_t75" style="width:96pt;height:24pt" o:ole="">
+                  <v:imagedata r:id="rId405" o:title=""/>
+                </v:shape>
+                <o:OLEObject Type="Embed" ProgID="Equation.DSMT4" ShapeID="_x0000_i1217" DrawAspect="Content" ObjectID="_1655575421" r:id="rId406"/>
               </w:object>
             </w:r>
           </w:p>
@@ -7156,10 +7257,10 @@
                 <w:szCs w:val="22"/>
               </w:rPr>
               <w:object w:dxaOrig="999" w:dyaOrig="580" w14:anchorId="2EC99112">
-                <v:shape id="_x0000_i1219" type="#_x0000_t75" style="width:50.4pt;height:29.4pt" o:ole="">
-                  <v:imagedata r:id="rId401" o:title=""/>
-                </v:shape>
-                <o:OLEObject Type="Embed" ProgID="Equation.DSMT4" ShapeID="_x0000_i1219" DrawAspect="Content" ObjectID="_1655190467" r:id="rId402"/>
+                <v:shape id="_x0000_i1218" type="#_x0000_t75" style="width:50.4pt;height:29.4pt" o:ole="">
+                  <v:imagedata r:id="rId407" o:title=""/>
+                </v:shape>
+                <o:OLEObject Type="Embed" ProgID="Equation.DSMT4" ShapeID="_x0000_i1218" DrawAspect="Content" ObjectID="_1655575422" r:id="rId408"/>
               </w:object>
             </w:r>
           </w:p>
@@ -7179,10 +7280,10 @@
                 <w:szCs w:val="22"/>
               </w:rPr>
               <w:object w:dxaOrig="1160" w:dyaOrig="580" w14:anchorId="05CF315D">
-                <v:shape id="_x0000_i1220" type="#_x0000_t75" style="width:58.5pt;height:29.4pt" o:ole="">
-                  <v:imagedata r:id="rId403" o:title=""/>
-                </v:shape>
-                <o:OLEObject Type="Embed" ProgID="Equation.DSMT4" ShapeID="_x0000_i1220" DrawAspect="Content" ObjectID="_1655190468" r:id="rId404"/>
+                <v:shape id="_x0000_i1219" type="#_x0000_t75" style="width:58.5pt;height:29.4pt" o:ole="">
+                  <v:imagedata r:id="rId409" o:title=""/>
+                </v:shape>
+                <o:OLEObject Type="Embed" ProgID="Equation.DSMT4" ShapeID="_x0000_i1219" DrawAspect="Content" ObjectID="_1655575423" r:id="rId410"/>
               </w:object>
             </w:r>
           </w:p>
@@ -7230,10 +7331,10 @@
                 <w:szCs w:val="22"/>
               </w:rPr>
               <w:object w:dxaOrig="960" w:dyaOrig="580" w14:anchorId="78A57DBF">
-                <v:shape id="_x0000_i1221" type="#_x0000_t75" style="width:48pt;height:29.4pt" o:ole="">
-                  <v:imagedata r:id="rId405" o:title=""/>
-                </v:shape>
-                <o:OLEObject Type="Embed" ProgID="Equation.DSMT4" ShapeID="_x0000_i1221" DrawAspect="Content" ObjectID="_1655190469" r:id="rId406"/>
+                <v:shape id="_x0000_i1220" type="#_x0000_t75" style="width:48pt;height:29.4pt" o:ole="">
+                  <v:imagedata r:id="rId411" o:title=""/>
+                </v:shape>
+                <o:OLEObject Type="Embed" ProgID="Equation.DSMT4" ShapeID="_x0000_i1220" DrawAspect="Content" ObjectID="_1655575424" r:id="rId412"/>
               </w:object>
             </w:r>
           </w:p>
@@ -7253,10 +7354,10 @@
                 <w:szCs w:val="22"/>
               </w:rPr>
               <w:object w:dxaOrig="1420" w:dyaOrig="580" w14:anchorId="7FD5F4BB">
-                <v:shape id="_x0000_i1222" type="#_x0000_t75" style="width:71.4pt;height:29.4pt" o:ole="">
-                  <v:imagedata r:id="rId407" o:title=""/>
-                </v:shape>
-                <o:OLEObject Type="Embed" ProgID="Equation.DSMT4" ShapeID="_x0000_i1222" DrawAspect="Content" ObjectID="_1655190470" r:id="rId408"/>
+                <v:shape id="_x0000_i1221" type="#_x0000_t75" style="width:71.4pt;height:29.4pt" o:ole="">
+                  <v:imagedata r:id="rId413" o:title=""/>
+                </v:shape>
+                <o:OLEObject Type="Embed" ProgID="Equation.DSMT4" ShapeID="_x0000_i1221" DrawAspect="Content" ObjectID="_1655575425" r:id="rId414"/>
               </w:object>
             </w:r>
           </w:p>
@@ -7276,10 +7377,10 @@
                 <w:szCs w:val="22"/>
               </w:rPr>
               <w:object w:dxaOrig="1300" w:dyaOrig="580" w14:anchorId="4E1A9CF3">
-                <v:shape id="_x0000_i1223" type="#_x0000_t75" style="width:64.5pt;height:29.4pt" o:ole="">
-                  <v:imagedata r:id="rId409" o:title=""/>
-                </v:shape>
-                <o:OLEObject Type="Embed" ProgID="Equation.DSMT4" ShapeID="_x0000_i1223" DrawAspect="Content" ObjectID="_1655190471" r:id="rId410"/>
+                <v:shape id="_x0000_i1222" type="#_x0000_t75" style="width:64.5pt;height:29.4pt" o:ole="">
+                  <v:imagedata r:id="rId415" o:title=""/>
+                </v:shape>
+                <o:OLEObject Type="Embed" ProgID="Equation.DSMT4" ShapeID="_x0000_i1222" DrawAspect="Content" ObjectID="_1655575426" r:id="rId416"/>
               </w:object>
             </w:r>
           </w:p>
@@ -7299,10 +7400,10 @@
                 <w:szCs w:val="22"/>
               </w:rPr>
               <w:object w:dxaOrig="2340" w:dyaOrig="580" w14:anchorId="6E03E938">
-                <v:shape id="_x0000_i1224" type="#_x0000_t75" style="width:117pt;height:29.4pt" o:ole="">
-                  <v:imagedata r:id="rId411" o:title=""/>
-                </v:shape>
-                <o:OLEObject Type="Embed" ProgID="Equation.DSMT4" ShapeID="_x0000_i1224" DrawAspect="Content" ObjectID="_1655190472" r:id="rId412"/>
+                <v:shape id="_x0000_i1223" type="#_x0000_t75" style="width:117pt;height:29.4pt" o:ole="">
+                  <v:imagedata r:id="rId417" o:title=""/>
+                </v:shape>
+                <o:OLEObject Type="Embed" ProgID="Equation.DSMT4" ShapeID="_x0000_i1223" DrawAspect="Content" ObjectID="_1655575427" r:id="rId418"/>
               </w:object>
             </w:r>
           </w:p>
@@ -7322,10 +7423,10 @@
                 <w:szCs w:val="22"/>
               </w:rPr>
               <w:object w:dxaOrig="1960" w:dyaOrig="760" w14:anchorId="27170C78">
-                <v:shape id="_x0000_i1225" type="#_x0000_t75" style="width:98.4pt;height:38.4pt" o:ole="">
-                  <v:imagedata r:id="rId413" o:title=""/>
-                </v:shape>
-                <o:OLEObject Type="Embed" ProgID="Equation.DSMT4" ShapeID="_x0000_i1225" DrawAspect="Content" ObjectID="_1655190473" r:id="rId414"/>
+                <v:shape id="_x0000_i1224" type="#_x0000_t75" style="width:98.4pt;height:38.4pt" o:ole="">
+                  <v:imagedata r:id="rId419" o:title=""/>
+                </v:shape>
+                <o:OLEObject Type="Embed" ProgID="Equation.DSMT4" ShapeID="_x0000_i1224" DrawAspect="Content" ObjectID="_1655575428" r:id="rId420"/>
               </w:object>
             </w:r>
           </w:p>
@@ -7345,10 +7446,10 @@
                 <w:szCs w:val="22"/>
               </w:rPr>
               <w:object w:dxaOrig="1579" w:dyaOrig="760" w14:anchorId="3A462CA3">
-                <v:shape id="_x0000_i1226" type="#_x0000_t75" style="width:79.8pt;height:38.4pt" o:ole="">
-                  <v:imagedata r:id="rId415" o:title=""/>
-                </v:shape>
-                <o:OLEObject Type="Embed" ProgID="Equation.DSMT4" ShapeID="_x0000_i1226" DrawAspect="Content" ObjectID="_1655190474" r:id="rId416"/>
+                <v:shape id="_x0000_i1225" type="#_x0000_t75" style="width:79.8pt;height:38.4pt" o:ole="">
+                  <v:imagedata r:id="rId421" o:title=""/>
+                </v:shape>
+                <o:OLEObject Type="Embed" ProgID="Equation.DSMT4" ShapeID="_x0000_i1225" DrawAspect="Content" ObjectID="_1655575429" r:id="rId422"/>
               </w:object>
             </w:r>
           </w:p>
@@ -7368,10 +7469,10 @@
                 <w:szCs w:val="22"/>
               </w:rPr>
               <w:object w:dxaOrig="2160" w:dyaOrig="420" w14:anchorId="312B4946">
-                <v:shape id="_x0000_i1227" type="#_x0000_t75" style="width:108pt;height:21pt" o:ole="">
-                  <v:imagedata r:id="rId417" o:title=""/>
-                </v:shape>
-                <o:OLEObject Type="Embed" ProgID="Equation.DSMT4" ShapeID="_x0000_i1227" DrawAspect="Content" ObjectID="_1655190475" r:id="rId418"/>
+                <v:shape id="_x0000_i1226" type="#_x0000_t75" style="width:108pt;height:21pt" o:ole="">
+                  <v:imagedata r:id="rId423" o:title=""/>
+                </v:shape>
+                <o:OLEObject Type="Embed" ProgID="Equation.DSMT4" ShapeID="_x0000_i1226" DrawAspect="Content" ObjectID="_1655575430" r:id="rId424"/>
               </w:object>
             </w:r>
           </w:p>
@@ -7391,10 +7492,10 @@
                 <w:szCs w:val="22"/>
               </w:rPr>
               <w:object w:dxaOrig="2640" w:dyaOrig="420" w14:anchorId="64A6D706">
-                <v:shape id="_x0000_i1228" type="#_x0000_t75" style="width:132pt;height:21pt" o:ole="">
-                  <v:imagedata r:id="rId419" o:title=""/>
-                </v:shape>
-                <o:OLEObject Type="Embed" ProgID="Equation.DSMT4" ShapeID="_x0000_i1228" DrawAspect="Content" ObjectID="_1655190476" r:id="rId420"/>
+                <v:shape id="_x0000_i1227" type="#_x0000_t75" style="width:132pt;height:21pt" o:ole="">
+                  <v:imagedata r:id="rId425" o:title=""/>
+                </v:shape>
+                <o:OLEObject Type="Embed" ProgID="Equation.DSMT4" ShapeID="_x0000_i1227" DrawAspect="Content" ObjectID="_1655575431" r:id="rId426"/>
               </w:object>
             </w:r>
           </w:p>
@@ -7414,10 +7515,10 @@
                 <w:szCs w:val="22"/>
               </w:rPr>
               <w:object w:dxaOrig="1500" w:dyaOrig="580" w14:anchorId="6F93DDCA">
-                <v:shape id="_x0000_i1229" type="#_x0000_t75" style="width:75pt;height:29.4pt" o:ole="">
-                  <v:imagedata r:id="rId421" o:title=""/>
-                </v:shape>
-                <o:OLEObject Type="Embed" ProgID="Equation.DSMT4" ShapeID="_x0000_i1229" DrawAspect="Content" ObjectID="_1655190477" r:id="rId422"/>
+                <v:shape id="_x0000_i1228" type="#_x0000_t75" style="width:75pt;height:29.4pt" o:ole="">
+                  <v:imagedata r:id="rId427" o:title=""/>
+                </v:shape>
+                <o:OLEObject Type="Embed" ProgID="Equation.DSMT4" ShapeID="_x0000_i1228" DrawAspect="Content" ObjectID="_1655575432" r:id="rId428"/>
               </w:object>
             </w:r>
           </w:p>
@@ -7437,10 +7538,10 @@
                 <w:szCs w:val="22"/>
               </w:rPr>
               <w:object w:dxaOrig="1320" w:dyaOrig="580" w14:anchorId="16B07BB5">
-                <v:shape id="_x0000_i1230" type="#_x0000_t75" style="width:66pt;height:29.4pt" o:ole="">
-                  <v:imagedata r:id="rId423" o:title=""/>
-                </v:shape>
-                <o:OLEObject Type="Embed" ProgID="Equation.DSMT4" ShapeID="_x0000_i1230" DrawAspect="Content" ObjectID="_1655190478" r:id="rId424"/>
+                <v:shape id="_x0000_i1229" type="#_x0000_t75" style="width:66pt;height:29.4pt" o:ole="">
+                  <v:imagedata r:id="rId429" o:title=""/>
+                </v:shape>
+                <o:OLEObject Type="Embed" ProgID="Equation.DSMT4" ShapeID="_x0000_i1229" DrawAspect="Content" ObjectID="_1655575433" r:id="rId430"/>
               </w:object>
             </w:r>
           </w:p>
@@ -7460,10 +7561,10 @@
                 <w:szCs w:val="22"/>
               </w:rPr>
               <w:object w:dxaOrig="1400" w:dyaOrig="720" w14:anchorId="0B8682D5">
-                <v:shape id="_x0000_i1231" type="#_x0000_t75" style="width:70.5pt;height:36pt" o:ole="">
-                  <v:imagedata r:id="rId425" o:title=""/>
-                </v:shape>
-                <o:OLEObject Type="Embed" ProgID="Equation.DSMT4" ShapeID="_x0000_i1231" DrawAspect="Content" ObjectID="_1655190479" r:id="rId426"/>
+                <v:shape id="_x0000_i1230" type="#_x0000_t75" style="width:70.5pt;height:36pt" o:ole="">
+                  <v:imagedata r:id="rId431" o:title=""/>
+                </v:shape>
+                <o:OLEObject Type="Embed" ProgID="Equation.DSMT4" ShapeID="_x0000_i1230" DrawAspect="Content" ObjectID="_1655575434" r:id="rId432"/>
               </w:object>
             </w:r>
           </w:p>
@@ -7483,10 +7584,10 @@
                 <w:szCs w:val="22"/>
               </w:rPr>
               <w:object w:dxaOrig="1160" w:dyaOrig="420" w14:anchorId="4255E212">
-                <v:shape id="_x0000_i1232" type="#_x0000_t75" style="width:58.5pt;height:21pt" o:ole="">
-                  <v:imagedata r:id="rId427" o:title=""/>
-                </v:shape>
-                <o:OLEObject Type="Embed" ProgID="Equation.DSMT4" ShapeID="_x0000_i1232" DrawAspect="Content" ObjectID="_1655190480" r:id="rId428"/>
+                <v:shape id="_x0000_i1231" type="#_x0000_t75" style="width:58.5pt;height:21pt" o:ole="">
+                  <v:imagedata r:id="rId433" o:title=""/>
+                </v:shape>
+                <o:OLEObject Type="Embed" ProgID="Equation.DSMT4" ShapeID="_x0000_i1231" DrawAspect="Content" ObjectID="_1655575435" r:id="rId434"/>
               </w:object>
             </w:r>
           </w:p>
@@ -7506,10 +7607,10 @@
                 <w:szCs w:val="22"/>
               </w:rPr>
               <w:object w:dxaOrig="1520" w:dyaOrig="420" w14:anchorId="73CEAB52">
-                <v:shape id="_x0000_i1233" type="#_x0000_t75" style="width:75.6pt;height:21pt" o:ole="">
-                  <v:imagedata r:id="rId429" o:title=""/>
-                </v:shape>
-                <o:OLEObject Type="Embed" ProgID="Equation.DSMT4" ShapeID="_x0000_i1233" DrawAspect="Content" ObjectID="_1655190481" r:id="rId430"/>
+                <v:shape id="_x0000_i1232" type="#_x0000_t75" style="width:75.6pt;height:21pt" o:ole="">
+                  <v:imagedata r:id="rId435" o:title=""/>
+                </v:shape>
+                <o:OLEObject Type="Embed" ProgID="Equation.DSMT4" ShapeID="_x0000_i1232" DrawAspect="Content" ObjectID="_1655575436" r:id="rId436"/>
               </w:object>
             </w:r>
           </w:p>
@@ -7529,10 +7630,10 @@
                 <w:szCs w:val="22"/>
               </w:rPr>
               <w:object w:dxaOrig="1620" w:dyaOrig="420" w14:anchorId="5A8F6060">
-                <v:shape id="_x0000_i1234" type="#_x0000_t75" style="width:81pt;height:21pt" o:ole="">
-                  <v:imagedata r:id="rId431" o:title=""/>
-                </v:shape>
-                <o:OLEObject Type="Embed" ProgID="Equation.DSMT4" ShapeID="_x0000_i1234" DrawAspect="Content" ObjectID="_1655190482" r:id="rId432"/>
+                <v:shape id="_x0000_i1233" type="#_x0000_t75" style="width:81pt;height:21pt" o:ole="">
+                  <v:imagedata r:id="rId437" o:title=""/>
+                </v:shape>
+                <o:OLEObject Type="Embed" ProgID="Equation.DSMT4" ShapeID="_x0000_i1233" DrawAspect="Content" ObjectID="_1655575437" r:id="rId438"/>
               </w:object>
             </w:r>
           </w:p>
@@ -7552,10 +7653,10 @@
                 <w:szCs w:val="22"/>
               </w:rPr>
               <w:object w:dxaOrig="2180" w:dyaOrig="420" w14:anchorId="497118D1">
-                <v:shape id="_x0000_i1235" type="#_x0000_t75" style="width:108.6pt;height:21pt" o:ole="">
-                  <v:imagedata r:id="rId433" o:title=""/>
-                </v:shape>
-                <o:OLEObject Type="Embed" ProgID="Equation.DSMT4" ShapeID="_x0000_i1235" DrawAspect="Content" ObjectID="_1655190483" r:id="rId434"/>
+                <v:shape id="_x0000_i1234" type="#_x0000_t75" style="width:108.6pt;height:21pt" o:ole="">
+                  <v:imagedata r:id="rId439" o:title=""/>
+                </v:shape>
+                <o:OLEObject Type="Embed" ProgID="Equation.DSMT4" ShapeID="_x0000_i1234" DrawAspect="Content" ObjectID="_1655575438" r:id="rId440"/>
               </w:object>
             </w:r>
           </w:p>
@@ -7575,10 +7676,10 @@
                 <w:szCs w:val="22"/>
               </w:rPr>
               <w:object w:dxaOrig="1820" w:dyaOrig="320" w14:anchorId="12D1F0E1">
-                <v:shape id="_x0000_i1236" type="#_x0000_t75" style="width:91.5pt;height:16.5pt" o:ole="">
-                  <v:imagedata r:id="rId435" o:title=""/>
-                </v:shape>
-                <o:OLEObject Type="Embed" ProgID="Equation.DSMT4" ShapeID="_x0000_i1236" DrawAspect="Content" ObjectID="_1655190484" r:id="rId436"/>
+                <v:shape id="_x0000_i1235" type="#_x0000_t75" style="width:91.5pt;height:16.5pt" o:ole="">
+                  <v:imagedata r:id="rId441" o:title=""/>
+                </v:shape>
+                <o:OLEObject Type="Embed" ProgID="Equation.DSMT4" ShapeID="_x0000_i1235" DrawAspect="Content" ObjectID="_1655575439" r:id="rId442"/>
               </w:object>
             </w:r>
           </w:p>
@@ -7598,10 +7699,10 @@
                 <w:szCs w:val="22"/>
               </w:rPr>
               <w:object w:dxaOrig="1719" w:dyaOrig="320" w14:anchorId="1B12B13F">
-                <v:shape id="_x0000_i1237" type="#_x0000_t75" style="width:86.4pt;height:15.6pt" o:ole="">
-                  <v:imagedata r:id="rId437" o:title=""/>
-                </v:shape>
-                <o:OLEObject Type="Embed" ProgID="Equation.DSMT4" ShapeID="_x0000_i1237" DrawAspect="Content" ObjectID="_1655190485" r:id="rId438"/>
+                <v:shape id="_x0000_i1236" type="#_x0000_t75" style="width:86.4pt;height:15.6pt" o:ole="">
+                  <v:imagedata r:id="rId443" o:title=""/>
+                </v:shape>
+                <o:OLEObject Type="Embed" ProgID="Equation.DSMT4" ShapeID="_x0000_i1236" DrawAspect="Content" ObjectID="_1655575440" r:id="rId444"/>
               </w:object>
             </w:r>
           </w:p>
@@ -7621,10 +7722,10 @@
                 <w:szCs w:val="22"/>
               </w:rPr>
               <w:object w:dxaOrig="2180" w:dyaOrig="400" w14:anchorId="372678A2">
-                <v:shape id="_x0000_i1238" type="#_x0000_t75" style="width:108.6pt;height:20.4pt" o:ole="">
-                  <v:imagedata r:id="rId439" o:title=""/>
-                </v:shape>
-                <o:OLEObject Type="Embed" ProgID="Equation.DSMT4" ShapeID="_x0000_i1238" DrawAspect="Content" ObjectID="_1655190486" r:id="rId440"/>
+                <v:shape id="_x0000_i1237" type="#_x0000_t75" style="width:108.6pt;height:20.4pt" o:ole="">
+                  <v:imagedata r:id="rId445" o:title=""/>
+                </v:shape>
+                <o:OLEObject Type="Embed" ProgID="Equation.DSMT4" ShapeID="_x0000_i1237" DrawAspect="Content" ObjectID="_1655575441" r:id="rId446"/>
               </w:object>
             </w:r>
           </w:p>
@@ -7644,10 +7745,10 @@
                 <w:szCs w:val="22"/>
               </w:rPr>
               <w:object w:dxaOrig="1900" w:dyaOrig="400" w14:anchorId="59EEA1E9">
-                <v:shape id="_x0000_i1239" type="#_x0000_t75" style="width:95.4pt;height:20.4pt" o:ole="">
-                  <v:imagedata r:id="rId441" o:title=""/>
-                </v:shape>
-                <o:OLEObject Type="Embed" ProgID="Equation.DSMT4" ShapeID="_x0000_i1239" DrawAspect="Content" ObjectID="_1655190487" r:id="rId442"/>
+                <v:shape id="_x0000_i1238" type="#_x0000_t75" style="width:95.4pt;height:20.4pt" o:ole="">
+                  <v:imagedata r:id="rId447" o:title=""/>
+                </v:shape>
+                <o:OLEObject Type="Embed" ProgID="Equation.DSMT4" ShapeID="_x0000_i1238" DrawAspect="Content" ObjectID="_1655575442" r:id="rId448"/>
               </w:object>
             </w:r>
           </w:p>
@@ -7667,10 +7768,10 @@
                 <w:szCs w:val="22"/>
               </w:rPr>
               <w:object w:dxaOrig="2540" w:dyaOrig="560" w14:anchorId="32C6574A">
-                <v:shape id="_x0000_i1240" type="#_x0000_t75" style="width:127.5pt;height:28.5pt" o:ole="">
-                  <v:imagedata r:id="rId443" o:title=""/>
-                </v:shape>
-                <o:OLEObject Type="Embed" ProgID="Equation.DSMT4" ShapeID="_x0000_i1240" DrawAspect="Content" ObjectID="_1655190488" r:id="rId444"/>
+                <v:shape id="_x0000_i1239" type="#_x0000_t75" style="width:127.5pt;height:28.5pt" o:ole="">
+                  <v:imagedata r:id="rId449" o:title=""/>
+                </v:shape>
+                <o:OLEObject Type="Embed" ProgID="Equation.DSMT4" ShapeID="_x0000_i1239" DrawAspect="Content" ObjectID="_1655575443" r:id="rId450"/>
               </w:object>
             </w:r>
           </w:p>
@@ -7690,10 +7791,10 @@
                 <w:szCs w:val="22"/>
               </w:rPr>
               <w:object w:dxaOrig="1300" w:dyaOrig="580" w14:anchorId="7E0F7E15">
-                <v:shape id="_x0000_i1241" type="#_x0000_t75" style="width:64.5pt;height:29.4pt" o:ole="">
-                  <v:imagedata r:id="rId445" o:title=""/>
-                </v:shape>
-                <o:OLEObject Type="Embed" ProgID="Equation.DSMT4" ShapeID="_x0000_i1241" DrawAspect="Content" ObjectID="_1655190489" r:id="rId446"/>
+                <v:shape id="_x0000_i1240" type="#_x0000_t75" style="width:64.5pt;height:29.4pt" o:ole="">
+                  <v:imagedata r:id="rId451" o:title=""/>
+                </v:shape>
+                <o:OLEObject Type="Embed" ProgID="Equation.DSMT4" ShapeID="_x0000_i1240" DrawAspect="Content" ObjectID="_1655575444" r:id="rId452"/>
               </w:object>
             </w:r>
           </w:p>
@@ -7713,10 +7814,10 @@
                 <w:szCs w:val="22"/>
               </w:rPr>
               <w:object w:dxaOrig="1020" w:dyaOrig="320" w14:anchorId="3364E16B">
-                <v:shape id="_x0000_i1242" type="#_x0000_t75" style="width:51pt;height:15.6pt" o:ole="">
-                  <v:imagedata r:id="rId447" o:title=""/>
-                </v:shape>
-                <o:OLEObject Type="Embed" ProgID="Equation.DSMT4" ShapeID="_x0000_i1242" DrawAspect="Content" ObjectID="_1655190490" r:id="rId448"/>
+                <v:shape id="_x0000_i1241" type="#_x0000_t75" style="width:51pt;height:15.6pt" o:ole="">
+                  <v:imagedata r:id="rId453" o:title=""/>
+                </v:shape>
+                <o:OLEObject Type="Embed" ProgID="Equation.DSMT4" ShapeID="_x0000_i1241" DrawAspect="Content" ObjectID="_1655575445" r:id="rId454"/>
               </w:object>
             </w:r>
           </w:p>
@@ -7747,10 +7848,10 @@
                 <w:szCs w:val="22"/>
               </w:rPr>
               <w:object w:dxaOrig="1600" w:dyaOrig="420" w14:anchorId="40288E07">
-                <v:shape id="_x0000_i1243" type="#_x0000_t75" style="width:80.4pt;height:21pt" o:ole="">
-                  <v:imagedata r:id="rId449" o:title=""/>
-                </v:shape>
-                <o:OLEObject Type="Embed" ProgID="Equation.DSMT4" ShapeID="_x0000_i1243" DrawAspect="Content" ObjectID="_1655190491" r:id="rId450"/>
+                <v:shape id="_x0000_i1242" type="#_x0000_t75" style="width:80.4pt;height:21pt" o:ole="">
+                  <v:imagedata r:id="rId455" o:title=""/>
+                </v:shape>
+                <o:OLEObject Type="Embed" ProgID="Equation.DSMT4" ShapeID="_x0000_i1242" DrawAspect="Content" ObjectID="_1655575446" r:id="rId456"/>
               </w:object>
             </w:r>
           </w:p>
@@ -7770,10 +7871,10 @@
                 <w:szCs w:val="22"/>
               </w:rPr>
               <w:object w:dxaOrig="1200" w:dyaOrig="320" w14:anchorId="6EDD794F">
-                <v:shape id="_x0000_i1244" type="#_x0000_t75" style="width:60pt;height:16.5pt" o:ole="">
-                  <v:imagedata r:id="rId451" o:title=""/>
-                </v:shape>
-                <o:OLEObject Type="Embed" ProgID="Equation.DSMT4" ShapeID="_x0000_i1244" DrawAspect="Content" ObjectID="_1655190492" r:id="rId452"/>
+                <v:shape id="_x0000_i1243" type="#_x0000_t75" style="width:60pt;height:16.5pt" o:ole="">
+                  <v:imagedata r:id="rId457" o:title=""/>
+                </v:shape>
+                <o:OLEObject Type="Embed" ProgID="Equation.DSMT4" ShapeID="_x0000_i1243" DrawAspect="Content" ObjectID="_1655575447" r:id="rId458"/>
               </w:object>
             </w:r>
           </w:p>
@@ -7793,10 +7894,10 @@
                 <w:szCs w:val="22"/>
               </w:rPr>
               <w:object w:dxaOrig="1080" w:dyaOrig="320" w14:anchorId="4183B293">
-                <v:shape id="_x0000_i1245" type="#_x0000_t75" style="width:54pt;height:16.5pt" o:ole="">
-                  <v:imagedata r:id="rId453" o:title=""/>
-                </v:shape>
-                <o:OLEObject Type="Embed" ProgID="Equation.DSMT4" ShapeID="_x0000_i1245" DrawAspect="Content" ObjectID="_1655190493" r:id="rId454"/>
+                <v:shape id="_x0000_i1244" type="#_x0000_t75" style="width:54pt;height:16.5pt" o:ole="">
+                  <v:imagedata r:id="rId459" o:title=""/>
+                </v:shape>
+                <o:OLEObject Type="Embed" ProgID="Equation.DSMT4" ShapeID="_x0000_i1244" DrawAspect="Content" ObjectID="_1655575448" r:id="rId460"/>
               </w:object>
             </w:r>
           </w:p>
@@ -7816,10 +7917,10 @@
                 <w:szCs w:val="22"/>
               </w:rPr>
               <w:object w:dxaOrig="1320" w:dyaOrig="420" w14:anchorId="74669A60">
-                <v:shape id="_x0000_i1246" type="#_x0000_t75" style="width:66pt;height:21pt" o:ole="">
-                  <v:imagedata r:id="rId455" o:title=""/>
-                </v:shape>
-                <o:OLEObject Type="Embed" ProgID="Equation.DSMT4" ShapeID="_x0000_i1246" DrawAspect="Content" ObjectID="_1655190494" r:id="rId456"/>
+                <v:shape id="_x0000_i1245" type="#_x0000_t75" style="width:66pt;height:21pt" o:ole="">
+                  <v:imagedata r:id="rId461" o:title=""/>
+                </v:shape>
+                <o:OLEObject Type="Embed" ProgID="Equation.DSMT4" ShapeID="_x0000_i1245" DrawAspect="Content" ObjectID="_1655575449" r:id="rId462"/>
               </w:object>
             </w:r>
           </w:p>
@@ -7839,10 +7940,10 @@
                 <w:szCs w:val="22"/>
               </w:rPr>
               <w:object w:dxaOrig="1420" w:dyaOrig="420" w14:anchorId="1F3D4113">
-                <v:shape id="_x0000_i1247" type="#_x0000_t75" style="width:71.4pt;height:21pt" o:ole="">
-                  <v:imagedata r:id="rId457" o:title=""/>
-                </v:shape>
-                <o:OLEObject Type="Embed" ProgID="Equation.DSMT4" ShapeID="_x0000_i1247" DrawAspect="Content" ObjectID="_1655190495" r:id="rId458"/>
+                <v:shape id="_x0000_i1246" type="#_x0000_t75" style="width:71.4pt;height:21pt" o:ole="">
+                  <v:imagedata r:id="rId463" o:title=""/>
+                </v:shape>
+                <o:OLEObject Type="Embed" ProgID="Equation.DSMT4" ShapeID="_x0000_i1246" DrawAspect="Content" ObjectID="_1655575450" r:id="rId464"/>
               </w:object>
             </w:r>
           </w:p>
@@ -7862,10 +7963,10 @@
                 <w:szCs w:val="22"/>
               </w:rPr>
               <w:object w:dxaOrig="1280" w:dyaOrig="420" w14:anchorId="0BF63479">
-                <v:shape id="_x0000_i1248" type="#_x0000_t75" style="width:64.5pt;height:21pt" o:ole="">
-                  <v:imagedata r:id="rId459" o:title=""/>
-                </v:shape>
-                <o:OLEObject Type="Embed" ProgID="Equation.DSMT4" ShapeID="_x0000_i1248" DrawAspect="Content" ObjectID="_1655190496" r:id="rId460"/>
+                <v:shape id="_x0000_i1247" type="#_x0000_t75" style="width:64.5pt;height:21pt" o:ole="">
+                  <v:imagedata r:id="rId465" o:title=""/>
+                </v:shape>
+                <o:OLEObject Type="Embed" ProgID="Equation.DSMT4" ShapeID="_x0000_i1247" DrawAspect="Content" ObjectID="_1655575451" r:id="rId466"/>
               </w:object>
             </w:r>
           </w:p>
@@ -7885,10 +7986,10 @@
                 <w:szCs w:val="22"/>
               </w:rPr>
               <w:object w:dxaOrig="2040" w:dyaOrig="420" w14:anchorId="7F47ACC4">
-                <v:shape id="_x0000_i1249" type="#_x0000_t75" style="width:102pt;height:21pt" o:ole="">
-                  <v:imagedata r:id="rId461" o:title=""/>
-                </v:shape>
-                <o:OLEObject Type="Embed" ProgID="Equation.DSMT4" ShapeID="_x0000_i1249" DrawAspect="Content" ObjectID="_1655190497" r:id="rId462"/>
+                <v:shape id="_x0000_i1248" type="#_x0000_t75" style="width:102pt;height:21pt" o:ole="">
+                  <v:imagedata r:id="rId467" o:title=""/>
+                </v:shape>
+                <o:OLEObject Type="Embed" ProgID="Equation.DSMT4" ShapeID="_x0000_i1248" DrawAspect="Content" ObjectID="_1655575452" r:id="rId468"/>
               </w:object>
             </w:r>
           </w:p>
@@ -7908,10 +8009,10 @@
                 <w:szCs w:val="22"/>
               </w:rPr>
               <w:object w:dxaOrig="1219" w:dyaOrig="320" w14:anchorId="7BBBDED9">
-                <v:shape id="_x0000_i1250" type="#_x0000_t75" style="width:61.5pt;height:16.5pt" o:ole="">
-                  <v:imagedata r:id="rId463" o:title=""/>
-                </v:shape>
-                <o:OLEObject Type="Embed" ProgID="Equation.DSMT4" ShapeID="_x0000_i1250" DrawAspect="Content" ObjectID="_1655190498" r:id="rId464"/>
+                <v:shape id="_x0000_i1249" type="#_x0000_t75" style="width:61.5pt;height:16.5pt" o:ole="">
+                  <v:imagedata r:id="rId469" o:title=""/>
+                </v:shape>
+                <o:OLEObject Type="Embed" ProgID="Equation.DSMT4" ShapeID="_x0000_i1249" DrawAspect="Content" ObjectID="_1655575453" r:id="rId470"/>
               </w:object>
             </w:r>
           </w:p>
@@ -7931,10 +8032,10 @@
                 <w:szCs w:val="22"/>
               </w:rPr>
               <w:object w:dxaOrig="1140" w:dyaOrig="320" w14:anchorId="71613094">
-                <v:shape id="_x0000_i1251" type="#_x0000_t75" style="width:57pt;height:15.6pt" o:ole="">
-                  <v:imagedata r:id="rId465" o:title=""/>
-                </v:shape>
-                <o:OLEObject Type="Embed" ProgID="Equation.DSMT4" ShapeID="_x0000_i1251" DrawAspect="Content" ObjectID="_1655190499" r:id="rId466"/>
+                <v:shape id="_x0000_i1250" type="#_x0000_t75" style="width:57pt;height:15.6pt" o:ole="">
+                  <v:imagedata r:id="rId471" o:title=""/>
+                </v:shape>
+                <o:OLEObject Type="Embed" ProgID="Equation.DSMT4" ShapeID="_x0000_i1250" DrawAspect="Content" ObjectID="_1655575454" r:id="rId472"/>
               </w:object>
             </w:r>
           </w:p>
@@ -7954,10 +8055,10 @@
                 <w:szCs w:val="22"/>
               </w:rPr>
               <w:object w:dxaOrig="1219" w:dyaOrig="320" w14:anchorId="38918072">
-                <v:shape id="_x0000_i1252" type="#_x0000_t75" style="width:61.5pt;height:16.5pt" o:ole="">
-                  <v:imagedata r:id="rId467" o:title=""/>
-                </v:shape>
-                <o:OLEObject Type="Embed" ProgID="Equation.DSMT4" ShapeID="_x0000_i1252" DrawAspect="Content" ObjectID="_1655190500" r:id="rId468"/>
+                <v:shape id="_x0000_i1251" type="#_x0000_t75" style="width:61.5pt;height:16.5pt" o:ole="">
+                  <v:imagedata r:id="rId473" o:title=""/>
+                </v:shape>
+                <o:OLEObject Type="Embed" ProgID="Equation.DSMT4" ShapeID="_x0000_i1251" DrawAspect="Content" ObjectID="_1655575455" r:id="rId474"/>
               </w:object>
             </w:r>
           </w:p>
@@ -7977,10 +8078,10 @@
                 <w:szCs w:val="22"/>
               </w:rPr>
               <w:object w:dxaOrig="1460" w:dyaOrig="520" w14:anchorId="40F977CC">
-                <v:shape id="_x0000_i1253" type="#_x0000_t75" style="width:73.8pt;height:26.4pt" o:ole="">
-                  <v:imagedata r:id="rId469" o:title=""/>
-                </v:shape>
-                <o:OLEObject Type="Embed" ProgID="Equation.DSMT4" ShapeID="_x0000_i1253" DrawAspect="Content" ObjectID="_1655190501" r:id="rId470"/>
+                <v:shape id="_x0000_i1252" type="#_x0000_t75" style="width:73.8pt;height:26.4pt" o:ole="">
+                  <v:imagedata r:id="rId475" o:title=""/>
+                </v:shape>
+                <o:OLEObject Type="Embed" ProgID="Equation.DSMT4" ShapeID="_x0000_i1252" DrawAspect="Content" ObjectID="_1655575456" r:id="rId476"/>
               </w:object>
             </w:r>
           </w:p>
@@ -8000,10 +8101,10 @@
                 <w:szCs w:val="22"/>
               </w:rPr>
               <w:object w:dxaOrig="1320" w:dyaOrig="420" w14:anchorId="3D75938B">
-                <v:shape id="_x0000_i1254" type="#_x0000_t75" style="width:66pt;height:21pt" o:ole="">
-                  <v:imagedata r:id="rId471" o:title=""/>
-                </v:shape>
-                <o:OLEObject Type="Embed" ProgID="Equation.DSMT4" ShapeID="_x0000_i1254" DrawAspect="Content" ObjectID="_1655190502" r:id="rId472"/>
+                <v:shape id="_x0000_i1253" type="#_x0000_t75" style="width:66pt;height:21pt" o:ole="">
+                  <v:imagedata r:id="rId477" o:title=""/>
+                </v:shape>
+                <o:OLEObject Type="Embed" ProgID="Equation.DSMT4" ShapeID="_x0000_i1253" DrawAspect="Content" ObjectID="_1655575457" r:id="rId478"/>
               </w:object>
             </w:r>
           </w:p>
@@ -8023,10 +8124,10 @@
                 <w:szCs w:val="22"/>
               </w:rPr>
               <w:object w:dxaOrig="1520" w:dyaOrig="420" w14:anchorId="62AA0B71">
-                <v:shape id="_x0000_i1255" type="#_x0000_t75" style="width:75.6pt;height:21pt" o:ole="">
-                  <v:imagedata r:id="rId473" o:title=""/>
-                </v:shape>
-                <o:OLEObject Type="Embed" ProgID="Equation.DSMT4" ShapeID="_x0000_i1255" DrawAspect="Content" ObjectID="_1655190503" r:id="rId474"/>
+                <v:shape id="_x0000_i1254" type="#_x0000_t75" style="width:75.6pt;height:21pt" o:ole="">
+                  <v:imagedata r:id="rId479" o:title=""/>
+                </v:shape>
+                <o:OLEObject Type="Embed" ProgID="Equation.DSMT4" ShapeID="_x0000_i1254" DrawAspect="Content" ObjectID="_1655575458" r:id="rId480"/>
               </w:object>
             </w:r>
           </w:p>
@@ -8046,10 +8147,10 @@
                 <w:szCs w:val="22"/>
               </w:rPr>
               <w:object w:dxaOrig="1960" w:dyaOrig="540" w14:anchorId="3085E6FC">
-                <v:shape id="_x0000_i1256" type="#_x0000_t75" style="width:98.4pt;height:27pt" o:ole="">
-                  <v:imagedata r:id="rId475" o:title=""/>
-                </v:shape>
-                <o:OLEObject Type="Embed" ProgID="Equation.DSMT4" ShapeID="_x0000_i1256" DrawAspect="Content" ObjectID="_1655190504" r:id="rId476"/>
+                <v:shape id="_x0000_i1255" type="#_x0000_t75" style="width:98.4pt;height:27pt" o:ole="">
+                  <v:imagedata r:id="rId481" o:title=""/>
+                </v:shape>
+                <o:OLEObject Type="Embed" ProgID="Equation.DSMT4" ShapeID="_x0000_i1255" DrawAspect="Content" ObjectID="_1655575459" r:id="rId482"/>
               </w:object>
             </w:r>
           </w:p>
@@ -8069,10 +8170,10 @@
                 <w:szCs w:val="22"/>
               </w:rPr>
               <w:object w:dxaOrig="1560" w:dyaOrig="620" w14:anchorId="1BFB31D5">
-                <v:shape id="_x0000_i1257" type="#_x0000_t75" style="width:78pt;height:30.6pt" o:ole="">
-                  <v:imagedata r:id="rId477" o:title=""/>
-                </v:shape>
-                <o:OLEObject Type="Embed" ProgID="Equation.DSMT4" ShapeID="_x0000_i1257" DrawAspect="Content" ObjectID="_1655190505" r:id="rId478"/>
+                <v:shape id="_x0000_i1256" type="#_x0000_t75" style="width:78pt;height:30.6pt" o:ole="">
+                  <v:imagedata r:id="rId483" o:title=""/>
+                </v:shape>
+                <o:OLEObject Type="Embed" ProgID="Equation.DSMT4" ShapeID="_x0000_i1256" DrawAspect="Content" ObjectID="_1655575460" r:id="rId484"/>
               </w:object>
             </w:r>
           </w:p>
@@ -8092,10 +8193,10 @@
                 <w:szCs w:val="22"/>
               </w:rPr>
               <w:object w:dxaOrig="1880" w:dyaOrig="400" w14:anchorId="0EB37B85">
-                <v:shape id="_x0000_i1258" type="#_x0000_t75" style="width:94.5pt;height:20.4pt" o:ole="">
-                  <v:imagedata r:id="rId479" o:title=""/>
-                </v:shape>
-                <o:OLEObject Type="Embed" ProgID="Equation.DSMT4" ShapeID="_x0000_i1258" DrawAspect="Content" ObjectID="_1655190506" r:id="rId480"/>
+                <v:shape id="_x0000_i1257" type="#_x0000_t75" style="width:94.5pt;height:20.4pt" o:ole="">
+                  <v:imagedata r:id="rId485" o:title=""/>
+                </v:shape>
+                <o:OLEObject Type="Embed" ProgID="Equation.DSMT4" ShapeID="_x0000_i1257" DrawAspect="Content" ObjectID="_1655575461" r:id="rId486"/>
               </w:object>
             </w:r>
           </w:p>
@@ -8115,10 +8216,10 @@
                 <w:szCs w:val="22"/>
               </w:rPr>
               <w:object w:dxaOrig="1540" w:dyaOrig="320" w14:anchorId="16964734">
-                <v:shape id="_x0000_i1259" type="#_x0000_t75" style="width:77.4pt;height:16.5pt" o:ole="">
-                  <v:imagedata r:id="rId481" o:title=""/>
-                </v:shape>
-                <o:OLEObject Type="Embed" ProgID="Equation.DSMT4" ShapeID="_x0000_i1259" DrawAspect="Content" ObjectID="_1655190507" r:id="rId482"/>
+                <v:shape id="_x0000_i1258" type="#_x0000_t75" style="width:77.4pt;height:16.5pt" o:ole="">
+                  <v:imagedata r:id="rId487" o:title=""/>
+                </v:shape>
+                <o:OLEObject Type="Embed" ProgID="Equation.DSMT4" ShapeID="_x0000_i1258" DrawAspect="Content" ObjectID="_1655575462" r:id="rId488"/>
               </w:object>
             </w:r>
           </w:p>
@@ -8138,10 +8239,10 @@
                 <w:szCs w:val="22"/>
               </w:rPr>
               <w:object w:dxaOrig="1080" w:dyaOrig="320" w14:anchorId="1E365DF9">
-                <v:shape id="_x0000_i1260" type="#_x0000_t75" style="width:54pt;height:16.5pt" o:ole="">
-                  <v:imagedata r:id="rId483" o:title=""/>
-                </v:shape>
-                <o:OLEObject Type="Embed" ProgID="Equation.DSMT4" ShapeID="_x0000_i1260" DrawAspect="Content" ObjectID="_1655190508" r:id="rId484"/>
+                <v:shape id="_x0000_i1259" type="#_x0000_t75" style="width:54pt;height:16.5pt" o:ole="">
+                  <v:imagedata r:id="rId489" o:title=""/>
+                </v:shape>
+                <o:OLEObject Type="Embed" ProgID="Equation.DSMT4" ShapeID="_x0000_i1259" DrawAspect="Content" ObjectID="_1655575463" r:id="rId490"/>
               </w:object>
             </w:r>
           </w:p>
@@ -8161,10 +8262,10 @@
                 <w:szCs w:val="22"/>
               </w:rPr>
               <w:object w:dxaOrig="1680" w:dyaOrig="420" w14:anchorId="26BFE942">
-                <v:shape id="_x0000_i1261" type="#_x0000_t75" style="width:84pt;height:21pt" o:ole="">
-                  <v:imagedata r:id="rId485" o:title=""/>
-                </v:shape>
-                <o:OLEObject Type="Embed" ProgID="Equation.DSMT4" ShapeID="_x0000_i1261" DrawAspect="Content" ObjectID="_1655190509" r:id="rId486"/>
+                <v:shape id="_x0000_i1260" type="#_x0000_t75" style="width:84pt;height:21pt" o:ole="">
+                  <v:imagedata r:id="rId491" o:title=""/>
+                </v:shape>
+                <o:OLEObject Type="Embed" ProgID="Equation.DSMT4" ShapeID="_x0000_i1260" DrawAspect="Content" ObjectID="_1655575464" r:id="rId492"/>
               </w:object>
             </w:r>
           </w:p>
@@ -8184,10 +8285,10 @@
                 <w:szCs w:val="22"/>
               </w:rPr>
               <w:object w:dxaOrig="1460" w:dyaOrig="420" w14:anchorId="2B644D9D">
-                <v:shape id="_x0000_i1262" type="#_x0000_t75" style="width:73.8pt;height:21pt" o:ole="">
-                  <v:imagedata r:id="rId487" o:title=""/>
-                </v:shape>
-                <o:OLEObject Type="Embed" ProgID="Equation.DSMT4" ShapeID="_x0000_i1262" DrawAspect="Content" ObjectID="_1655190510" r:id="rId488"/>
+                <v:shape id="_x0000_i1261" type="#_x0000_t75" style="width:73.8pt;height:21pt" o:ole="">
+                  <v:imagedata r:id="rId493" o:title=""/>
+                </v:shape>
+                <o:OLEObject Type="Embed" ProgID="Equation.DSMT4" ShapeID="_x0000_i1261" DrawAspect="Content" ObjectID="_1655575465" r:id="rId494"/>
               </w:object>
             </w:r>
           </w:p>
@@ -8207,10 +8308,10 @@
                 <w:szCs w:val="22"/>
               </w:rPr>
               <w:object w:dxaOrig="2400" w:dyaOrig="620" w14:anchorId="42024232">
-                <v:shape id="_x0000_i1263" type="#_x0000_t75" style="width:120pt;height:31.2pt" o:ole="">
-                  <v:imagedata r:id="rId489" o:title=""/>
-                </v:shape>
-                <o:OLEObject Type="Embed" ProgID="Equation.DSMT4" ShapeID="_x0000_i1263" DrawAspect="Content" ObjectID="_1655190511" r:id="rId490"/>
+                <v:shape id="_x0000_i1262" type="#_x0000_t75" style="width:120pt;height:31.2pt" o:ole="">
+                  <v:imagedata r:id="rId495" o:title=""/>
+                </v:shape>
+                <o:OLEObject Type="Embed" ProgID="Equation.DSMT4" ShapeID="_x0000_i1262" DrawAspect="Content" ObjectID="_1655575466" r:id="rId496"/>
               </w:object>
             </w:r>
           </w:p>
@@ -8230,10 +8331,10 @@
                 <w:szCs w:val="22"/>
               </w:rPr>
               <w:object w:dxaOrig="1520" w:dyaOrig="520" w14:anchorId="6BB260E9">
-                <v:shape id="_x0000_i1264" type="#_x0000_t75" style="width:76.8pt;height:26.4pt" o:ole="">
-                  <v:imagedata r:id="rId491" o:title=""/>
-                </v:shape>
-                <o:OLEObject Type="Embed" ProgID="Equation.DSMT4" ShapeID="_x0000_i1264" DrawAspect="Content" ObjectID="_1655190512" r:id="rId492"/>
+                <v:shape id="_x0000_i1263" type="#_x0000_t75" style="width:76.8pt;height:26.4pt" o:ole="">
+                  <v:imagedata r:id="rId497" o:title=""/>
+                </v:shape>
+                <o:OLEObject Type="Embed" ProgID="Equation.DSMT4" ShapeID="_x0000_i1263" DrawAspect="Content" ObjectID="_1655575467" r:id="rId498"/>
               </w:object>
             </w:r>
           </w:p>
@@ -8253,10 +8354,10 @@
                 <w:szCs w:val="22"/>
               </w:rPr>
               <w:object w:dxaOrig="1480" w:dyaOrig="520" w14:anchorId="353CC84D">
-                <v:shape id="_x0000_i1265" type="#_x0000_t75" style="width:74.4pt;height:26.4pt" o:ole="">
-                  <v:imagedata r:id="rId493" o:title=""/>
-                </v:shape>
-                <o:OLEObject Type="Embed" ProgID="Equation.DSMT4" ShapeID="_x0000_i1265" DrawAspect="Content" ObjectID="_1655190513" r:id="rId494"/>
+                <v:shape id="_x0000_i1264" type="#_x0000_t75" style="width:74.4pt;height:26.4pt" o:ole="">
+                  <v:imagedata r:id="rId499" o:title=""/>
+                </v:shape>
+                <o:OLEObject Type="Embed" ProgID="Equation.DSMT4" ShapeID="_x0000_i1264" DrawAspect="Content" ObjectID="_1655575468" r:id="rId500"/>
               </w:object>
             </w:r>
           </w:p>
@@ -8276,10 +8377,10 @@
                 <w:szCs w:val="22"/>
               </w:rPr>
               <w:object w:dxaOrig="1400" w:dyaOrig="320" w14:anchorId="77DCFCF9">
-                <v:shape id="_x0000_i1266" type="#_x0000_t75" style="width:69.6pt;height:15.6pt" o:ole="">
-                  <v:imagedata r:id="rId495" o:title=""/>
-                </v:shape>
-                <o:OLEObject Type="Embed" ProgID="Equation.DSMT4" ShapeID="_x0000_i1266" DrawAspect="Content" ObjectID="_1655190514" r:id="rId496"/>
+                <v:shape id="_x0000_i1265" type="#_x0000_t75" style="width:69.6pt;height:15.6pt" o:ole="">
+                  <v:imagedata r:id="rId501" o:title=""/>
+                </v:shape>
+                <o:OLEObject Type="Embed" ProgID="Equation.DSMT4" ShapeID="_x0000_i1265" DrawAspect="Content" ObjectID="_1655575469" r:id="rId502"/>
               </w:object>
             </w:r>
           </w:p>
@@ -8299,10 +8400,10 @@
                 <w:szCs w:val="22"/>
               </w:rPr>
               <w:object w:dxaOrig="1680" w:dyaOrig="420" w14:anchorId="73E1D5D7">
-                <v:shape id="_x0000_i1267" type="#_x0000_t75" style="width:84pt;height:21pt" o:ole="">
-                  <v:imagedata r:id="rId497" o:title=""/>
-                </v:shape>
-                <o:OLEObject Type="Embed" ProgID="Equation.DSMT4" ShapeID="_x0000_i1267" DrawAspect="Content" ObjectID="_1655190515" r:id="rId498"/>
+                <v:shape id="_x0000_i1266" type="#_x0000_t75" style="width:84pt;height:21pt" o:ole="">
+                  <v:imagedata r:id="rId503" o:title=""/>
+                </v:shape>
+                <o:OLEObject Type="Embed" ProgID="Equation.DSMT4" ShapeID="_x0000_i1266" DrawAspect="Content" ObjectID="_1655575470" r:id="rId504"/>
               </w:object>
             </w:r>
           </w:p>
@@ -8420,10 +8521,10 @@
                 <w:szCs w:val="22"/>
               </w:rPr>
               <w:object w:dxaOrig="2260" w:dyaOrig="580" w14:anchorId="39D57CD6">
-                <v:shape id="_x0000_i1268" type="#_x0000_t75" style="width:113.4pt;height:29.4pt" o:ole="">
-                  <v:imagedata r:id="rId499" o:title=""/>
-                </v:shape>
-                <o:OLEObject Type="Embed" ProgID="Equation.DSMT4" ShapeID="_x0000_i1268" DrawAspect="Content" ObjectID="_1655190516" r:id="rId500"/>
+                <v:shape id="_x0000_i1267" type="#_x0000_t75" style="width:113.4pt;height:29.4pt" o:ole="">
+                  <v:imagedata r:id="rId505" o:title=""/>
+                </v:shape>
+                <o:OLEObject Type="Embed" ProgID="Equation.DSMT4" ShapeID="_x0000_i1267" DrawAspect="Content" ObjectID="_1655575471" r:id="rId506"/>
               </w:object>
             </w:r>
           </w:p>
@@ -8443,10 +8544,10 @@
                 <w:szCs w:val="22"/>
               </w:rPr>
               <w:object w:dxaOrig="2240" w:dyaOrig="460" w14:anchorId="4E22EE97">
-                <v:shape id="_x0000_i1269" type="#_x0000_t75" style="width:111.6pt;height:23.4pt" o:ole="">
-                  <v:imagedata r:id="rId501" o:title=""/>
-                </v:shape>
-                <o:OLEObject Type="Embed" ProgID="Equation.DSMT4" ShapeID="_x0000_i1269" DrawAspect="Content" ObjectID="_1655190517" r:id="rId502"/>
+                <v:shape id="_x0000_i1268" type="#_x0000_t75" style="width:111.6pt;height:23.4pt" o:ole="">
+                  <v:imagedata r:id="rId507" o:title=""/>
+                </v:shape>
+                <o:OLEObject Type="Embed" ProgID="Equation.DSMT4" ShapeID="_x0000_i1268" DrawAspect="Content" ObjectID="_1655575472" r:id="rId508"/>
               </w:object>
             </w:r>
           </w:p>
@@ -8466,10 +8567,10 @@
                 <w:szCs w:val="22"/>
               </w:rPr>
               <w:object w:dxaOrig="3060" w:dyaOrig="720" w14:anchorId="2D27F052">
-                <v:shape id="_x0000_i1270" type="#_x0000_t75" style="width:153pt;height:36pt" o:ole="">
-                  <v:imagedata r:id="rId503" o:title=""/>
-                </v:shape>
-                <o:OLEObject Type="Embed" ProgID="Equation.DSMT4" ShapeID="_x0000_i1270" DrawAspect="Content" ObjectID="_1655190518" r:id="rId504"/>
+                <v:shape id="_x0000_i1269" type="#_x0000_t75" style="width:153pt;height:36pt" o:ole="">
+                  <v:imagedata r:id="rId509" o:title=""/>
+                </v:shape>
+                <o:OLEObject Type="Embed" ProgID="Equation.DSMT4" ShapeID="_x0000_i1269" DrawAspect="Content" ObjectID="_1655575473" r:id="rId510"/>
               </w:object>
             </w:r>
           </w:p>
@@ -8489,10 +8590,10 @@
                 <w:szCs w:val="22"/>
               </w:rPr>
               <w:object w:dxaOrig="2360" w:dyaOrig="580" w14:anchorId="703B4EFB">
-                <v:shape id="_x0000_i1271" type="#_x0000_t75" style="width:117.6pt;height:29.4pt" o:ole="">
-                  <v:imagedata r:id="rId505" o:title=""/>
-                </v:shape>
-                <o:OLEObject Type="Embed" ProgID="Equation.DSMT4" ShapeID="_x0000_i1271" DrawAspect="Content" ObjectID="_1655190519" r:id="rId506"/>
+                <v:shape id="_x0000_i1270" type="#_x0000_t75" style="width:117.6pt;height:29.4pt" o:ole="">
+                  <v:imagedata r:id="rId511" o:title=""/>
+                </v:shape>
+                <o:OLEObject Type="Embed" ProgID="Equation.DSMT4" ShapeID="_x0000_i1270" DrawAspect="Content" ObjectID="_1655575474" r:id="rId512"/>
               </w:object>
             </w:r>
           </w:p>
@@ -8512,10 +8613,10 @@
                 <w:szCs w:val="22"/>
               </w:rPr>
               <w:object w:dxaOrig="3980" w:dyaOrig="600" w14:anchorId="2E51E12E">
-                <v:shape id="_x0000_i1272" type="#_x0000_t75" style="width:199.5pt;height:30pt" o:ole="">
-                  <v:imagedata r:id="rId507" o:title=""/>
-                </v:shape>
-                <o:OLEObject Type="Embed" ProgID="Equation.DSMT4" ShapeID="_x0000_i1272" DrawAspect="Content" ObjectID="_1655190520" r:id="rId508"/>
+                <v:shape id="_x0000_i1271" type="#_x0000_t75" style="width:199.5pt;height:30pt" o:ole="">
+                  <v:imagedata r:id="rId513" o:title=""/>
+                </v:shape>
+                <o:OLEObject Type="Embed" ProgID="Equation.DSMT4" ShapeID="_x0000_i1271" DrawAspect="Content" ObjectID="_1655575475" r:id="rId514"/>
               </w:object>
             </w:r>
           </w:p>
@@ -8535,10 +8636,10 @@
                 <w:szCs w:val="22"/>
               </w:rPr>
               <w:object w:dxaOrig="2180" w:dyaOrig="600" w14:anchorId="16386E11">
-                <v:shape id="_x0000_i1273" type="#_x0000_t75" style="width:108.6pt;height:30pt" o:ole="">
-                  <v:imagedata r:id="rId509" o:title=""/>
-                </v:shape>
-                <o:OLEObject Type="Embed" ProgID="Equation.DSMT4" ShapeID="_x0000_i1273" DrawAspect="Content" ObjectID="_1655190521" r:id="rId510"/>
+                <v:shape id="_x0000_i1272" type="#_x0000_t75" style="width:108.6pt;height:30pt" o:ole="">
+                  <v:imagedata r:id="rId515" o:title=""/>
+                </v:shape>
+                <o:OLEObject Type="Embed" ProgID="Equation.DSMT4" ShapeID="_x0000_i1272" DrawAspect="Content" ObjectID="_1655575476" r:id="rId516"/>
               </w:object>
             </w:r>
           </w:p>
@@ -8558,10 +8659,10 @@
                 <w:szCs w:val="22"/>
               </w:rPr>
               <w:object w:dxaOrig="2299" w:dyaOrig="580" w14:anchorId="0DE3392D">
-                <v:shape id="_x0000_i1274" type="#_x0000_t75" style="width:115.5pt;height:29.4pt" o:ole="">
-                  <v:imagedata r:id="rId511" o:title=""/>
-                </v:shape>
-                <o:OLEObject Type="Embed" ProgID="Equation.DSMT4" ShapeID="_x0000_i1274" DrawAspect="Content" ObjectID="_1655190522" r:id="rId512"/>
+                <v:shape id="_x0000_i1273" type="#_x0000_t75" style="width:115.5pt;height:29.4pt" o:ole="">
+                  <v:imagedata r:id="rId517" o:title=""/>
+                </v:shape>
+                <o:OLEObject Type="Embed" ProgID="Equation.DSMT4" ShapeID="_x0000_i1273" DrawAspect="Content" ObjectID="_1655575477" r:id="rId518"/>
               </w:object>
             </w:r>
           </w:p>
@@ -8581,10 +8682,10 @@
                 <w:szCs w:val="22"/>
               </w:rPr>
               <w:object w:dxaOrig="3900" w:dyaOrig="600" w14:anchorId="61153343">
-                <v:shape id="_x0000_i1275" type="#_x0000_t75" style="width:195pt;height:30pt" o:ole="">
-                  <v:imagedata r:id="rId513" o:title=""/>
-                </v:shape>
-                <o:OLEObject Type="Embed" ProgID="Equation.DSMT4" ShapeID="_x0000_i1275" DrawAspect="Content" ObjectID="_1655190523" r:id="rId514"/>
+                <v:shape id="_x0000_i1274" type="#_x0000_t75" style="width:195pt;height:30pt" o:ole="">
+                  <v:imagedata r:id="rId519" o:title=""/>
+                </v:shape>
+                <o:OLEObject Type="Embed" ProgID="Equation.DSMT4" ShapeID="_x0000_i1274" DrawAspect="Content" ObjectID="_1655575478" r:id="rId520"/>
               </w:object>
             </w:r>
           </w:p>
@@ -8604,10 +8705,10 @@
                 <w:szCs w:val="22"/>
               </w:rPr>
               <w:object w:dxaOrig="4020" w:dyaOrig="560" w14:anchorId="055C68DC">
-                <v:shape id="_x0000_i1276" type="#_x0000_t75" style="width:201pt;height:28.5pt" o:ole="">
-                  <v:imagedata r:id="rId515" o:title=""/>
-                </v:shape>
-                <o:OLEObject Type="Embed" ProgID="Equation.DSMT4" ShapeID="_x0000_i1276" DrawAspect="Content" ObjectID="_1655190524" r:id="rId516"/>
+                <v:shape id="_x0000_i1275" type="#_x0000_t75" style="width:201pt;height:28.5pt" o:ole="">
+                  <v:imagedata r:id="rId521" o:title=""/>
+                </v:shape>
+                <o:OLEObject Type="Embed" ProgID="Equation.DSMT4" ShapeID="_x0000_i1275" DrawAspect="Content" ObjectID="_1655575479" r:id="rId522"/>
               </w:object>
             </w:r>
           </w:p>
@@ -8627,10 +8728,10 @@
                 <w:szCs w:val="22"/>
               </w:rPr>
               <w:object w:dxaOrig="2960" w:dyaOrig="680" w14:anchorId="452F7964">
-                <v:shape id="_x0000_i1277" type="#_x0000_t75" style="width:148.2pt;height:34.5pt" o:ole="">
-                  <v:imagedata r:id="rId517" o:title=""/>
-                </v:shape>
-                <o:OLEObject Type="Embed" ProgID="Equation.DSMT4" ShapeID="_x0000_i1277" DrawAspect="Content" ObjectID="_1655190525" r:id="rId518"/>
+                <v:shape id="_x0000_i1276" type="#_x0000_t75" style="width:148.2pt;height:34.5pt" o:ole="">
+                  <v:imagedata r:id="rId523" o:title=""/>
+                </v:shape>
+                <o:OLEObject Type="Embed" ProgID="Equation.DSMT4" ShapeID="_x0000_i1276" DrawAspect="Content" ObjectID="_1655575480" r:id="rId524"/>
               </w:object>
             </w:r>
           </w:p>
@@ -8650,10 +8751,10 @@
                 <w:szCs w:val="22"/>
               </w:rPr>
               <w:object w:dxaOrig="2180" w:dyaOrig="639" w14:anchorId="4950D761">
-                <v:shape id="_x0000_i1278" type="#_x0000_t75" style="width:108.6pt;height:32.4pt" o:ole="">
-                  <v:imagedata r:id="rId519" o:title=""/>
-                </v:shape>
-                <o:OLEObject Type="Embed" ProgID="Equation.DSMT4" ShapeID="_x0000_i1278" DrawAspect="Content" ObjectID="_1655190526" r:id="rId520"/>
+                <v:shape id="_x0000_i1277" type="#_x0000_t75" style="width:108.6pt;height:32.4pt" o:ole="">
+                  <v:imagedata r:id="rId525" o:title=""/>
+                </v:shape>
+                <o:OLEObject Type="Embed" ProgID="Equation.DSMT4" ShapeID="_x0000_i1277" DrawAspect="Content" ObjectID="_1655575481" r:id="rId526"/>
               </w:object>
             </w:r>
           </w:p>
@@ -8673,10 +8774,10 @@
                 <w:szCs w:val="22"/>
               </w:rPr>
               <w:object w:dxaOrig="2079" w:dyaOrig="680" w14:anchorId="3D638D37">
-                <v:shape id="_x0000_i1279" type="#_x0000_t75" style="width:104.4pt;height:34.5pt" o:ole="">
-                  <v:imagedata r:id="rId521" o:title=""/>
-                </v:shape>
-                <o:OLEObject Type="Embed" ProgID="Equation.DSMT4" ShapeID="_x0000_i1279" DrawAspect="Content" ObjectID="_1655190527" r:id="rId522"/>
+                <v:shape id="_x0000_i1278" type="#_x0000_t75" style="width:104.4pt;height:34.5pt" o:ole="">
+                  <v:imagedata r:id="rId527" o:title=""/>
+                </v:shape>
+                <o:OLEObject Type="Embed" ProgID="Equation.DSMT4" ShapeID="_x0000_i1278" DrawAspect="Content" ObjectID="_1655575482" r:id="rId528"/>
               </w:object>
             </w:r>
           </w:p>
@@ -8696,10 +8797,10 @@
                 <w:szCs w:val="22"/>
               </w:rPr>
               <w:object w:dxaOrig="2380" w:dyaOrig="580" w14:anchorId="2F2D3CD1">
-                <v:shape id="_x0000_i1280" type="#_x0000_t75" style="width:119.4pt;height:29.4pt" o:ole="">
-                  <v:imagedata r:id="rId523" o:title=""/>
-                </v:shape>
-                <o:OLEObject Type="Embed" ProgID="Equation.DSMT4" ShapeID="_x0000_i1280" DrawAspect="Content" ObjectID="_1655190528" r:id="rId524"/>
+                <v:shape id="_x0000_i1279" type="#_x0000_t75" style="width:119.4pt;height:29.4pt" o:ole="">
+                  <v:imagedata r:id="rId529" o:title=""/>
+                </v:shape>
+                <o:OLEObject Type="Embed" ProgID="Equation.DSMT4" ShapeID="_x0000_i1279" DrawAspect="Content" ObjectID="_1655575483" r:id="rId530"/>
               </w:object>
             </w:r>
           </w:p>
@@ -8719,10 +8820,10 @@
                 <w:szCs w:val="22"/>
               </w:rPr>
               <w:object w:dxaOrig="2900" w:dyaOrig="580" w14:anchorId="7582DC7D">
-                <v:shape id="_x0000_i1281" type="#_x0000_t75" style="width:145.2pt;height:29.4pt" o:ole="">
-                  <v:imagedata r:id="rId525" o:title=""/>
-                </v:shape>
-                <o:OLEObject Type="Embed" ProgID="Equation.DSMT4" ShapeID="_x0000_i1281" DrawAspect="Content" ObjectID="_1655190529" r:id="rId526"/>
+                <v:shape id="_x0000_i1280" type="#_x0000_t75" style="width:145.2pt;height:29.4pt" o:ole="">
+                  <v:imagedata r:id="rId531" o:title=""/>
+                </v:shape>
+                <o:OLEObject Type="Embed" ProgID="Equation.DSMT4" ShapeID="_x0000_i1280" DrawAspect="Content" ObjectID="_1655575484" r:id="rId532"/>
               </w:object>
             </w:r>
           </w:p>
@@ -8742,10 +8843,10 @@
                 <w:szCs w:val="22"/>
               </w:rPr>
               <w:object w:dxaOrig="2439" w:dyaOrig="580" w14:anchorId="38519AF3">
-                <v:shape id="_x0000_i1282" type="#_x0000_t75" style="width:122.4pt;height:29.4pt" o:ole="">
-                  <v:imagedata r:id="rId527" o:title=""/>
-                </v:shape>
-                <o:OLEObject Type="Embed" ProgID="Equation.DSMT4" ShapeID="_x0000_i1282" DrawAspect="Content" ObjectID="_1655190530" r:id="rId528"/>
+                <v:shape id="_x0000_i1281" type="#_x0000_t75" style="width:122.4pt;height:29.4pt" o:ole="">
+                  <v:imagedata r:id="rId533" o:title=""/>
+                </v:shape>
+                <o:OLEObject Type="Embed" ProgID="Equation.DSMT4" ShapeID="_x0000_i1281" DrawAspect="Content" ObjectID="_1655575485" r:id="rId534"/>
               </w:object>
             </w:r>
           </w:p>
@@ -8765,10 +8866,10 @@
                 <w:szCs w:val="22"/>
               </w:rPr>
               <w:object w:dxaOrig="2200" w:dyaOrig="580" w14:anchorId="2DB239B7">
-                <v:shape id="_x0000_i1283" type="#_x0000_t75" style="width:110.4pt;height:29.4pt" o:ole="">
-                  <v:imagedata r:id="rId529" o:title=""/>
-                </v:shape>
-                <o:OLEObject Type="Embed" ProgID="Equation.DSMT4" ShapeID="_x0000_i1283" DrawAspect="Content" ObjectID="_1655190531" r:id="rId530"/>
+                <v:shape id="_x0000_i1282" type="#_x0000_t75" style="width:110.4pt;height:29.4pt" o:ole="">
+                  <v:imagedata r:id="rId535" o:title=""/>
+                </v:shape>
+                <o:OLEObject Type="Embed" ProgID="Equation.DSMT4" ShapeID="_x0000_i1282" DrawAspect="Content" ObjectID="_1655575486" r:id="rId536"/>
               </w:object>
             </w:r>
           </w:p>
@@ -8788,10 +8889,10 @@
                 <w:szCs w:val="22"/>
               </w:rPr>
               <w:object w:dxaOrig="2840" w:dyaOrig="600" w14:anchorId="295CE85D">
-                <v:shape id="_x0000_i1284" type="#_x0000_t75" style="width:142.8pt;height:30pt" o:ole="">
-                  <v:imagedata r:id="rId531" o:title=""/>
-                </v:shape>
-                <o:OLEObject Type="Embed" ProgID="Equation.DSMT4" ShapeID="_x0000_i1284" DrawAspect="Content" ObjectID="_1655190532" r:id="rId532"/>
+                <v:shape id="_x0000_i1283" type="#_x0000_t75" style="width:142.8pt;height:30pt" o:ole="">
+                  <v:imagedata r:id="rId537" o:title=""/>
+                </v:shape>
+                <o:OLEObject Type="Embed" ProgID="Equation.DSMT4" ShapeID="_x0000_i1283" DrawAspect="Content" ObjectID="_1655575487" r:id="rId538"/>
               </w:object>
             </w:r>
           </w:p>
@@ -8811,10 +8912,10 @@
                 <w:szCs w:val="22"/>
               </w:rPr>
               <w:object w:dxaOrig="2920" w:dyaOrig="760" w14:anchorId="6C4B0B2E">
-                <v:shape id="_x0000_i1285" type="#_x0000_t75" style="width:145.8pt;height:38.4pt" o:ole="">
-                  <v:imagedata r:id="rId533" o:title=""/>
-                </v:shape>
-                <o:OLEObject Type="Embed" ProgID="Equation.DSMT4" ShapeID="_x0000_i1285" DrawAspect="Content" ObjectID="_1655190533" r:id="rId534"/>
+                <v:shape id="_x0000_i1284" type="#_x0000_t75" style="width:145.8pt;height:38.4pt" o:ole="">
+                  <v:imagedata r:id="rId539" o:title=""/>
+                </v:shape>
+                <o:OLEObject Type="Embed" ProgID="Equation.DSMT4" ShapeID="_x0000_i1284" DrawAspect="Content" ObjectID="_1655575488" r:id="rId540"/>
               </w:object>
             </w:r>
           </w:p>
@@ -8834,10 +8935,10 @@
                 <w:szCs w:val="22"/>
               </w:rPr>
               <w:object w:dxaOrig="2640" w:dyaOrig="580" w14:anchorId="15F8C3EC">
-                <v:shape id="_x0000_i1286" type="#_x0000_t75" style="width:132pt;height:29.4pt" o:ole="">
-                  <v:imagedata r:id="rId535" o:title=""/>
-                </v:shape>
-                <o:OLEObject Type="Embed" ProgID="Equation.DSMT4" ShapeID="_x0000_i1286" DrawAspect="Content" ObjectID="_1655190534" r:id="rId536"/>
+                <v:shape id="_x0000_i1285" type="#_x0000_t75" style="width:132pt;height:29.4pt" o:ole="">
+                  <v:imagedata r:id="rId541" o:title=""/>
+                </v:shape>
+                <o:OLEObject Type="Embed" ProgID="Equation.DSMT4" ShapeID="_x0000_i1285" DrawAspect="Content" ObjectID="_1655575489" r:id="rId542"/>
               </w:object>
             </w:r>
           </w:p>
@@ -8857,10 +8958,10 @@
                 <w:szCs w:val="22"/>
               </w:rPr>
               <w:object w:dxaOrig="2180" w:dyaOrig="580" w14:anchorId="0380F0E8">
-                <v:shape id="_x0000_i1287" type="#_x0000_t75" style="width:108.6pt;height:29.4pt" o:ole="">
-                  <v:imagedata r:id="rId537" o:title=""/>
-                </v:shape>
-                <o:OLEObject Type="Embed" ProgID="Equation.DSMT4" ShapeID="_x0000_i1287" DrawAspect="Content" ObjectID="_1655190535" r:id="rId538"/>
+                <v:shape id="_x0000_i1286" type="#_x0000_t75" style="width:108.6pt;height:29.4pt" o:ole="">
+                  <v:imagedata r:id="rId543" o:title=""/>
+                </v:shape>
+                <o:OLEObject Type="Embed" ProgID="Equation.DSMT4" ShapeID="_x0000_i1286" DrawAspect="Content" ObjectID="_1655575490" r:id="rId544"/>
               </w:object>
             </w:r>
           </w:p>
@@ -8880,10 +8981,10 @@
                 <w:szCs w:val="22"/>
               </w:rPr>
               <w:object w:dxaOrig="2659" w:dyaOrig="600" w14:anchorId="04A6A24B">
-                <v:shape id="_x0000_i1288" type="#_x0000_t75" style="width:133.2pt;height:30pt" o:ole="">
-                  <v:imagedata r:id="rId539" o:title=""/>
-                </v:shape>
-                <o:OLEObject Type="Embed" ProgID="Equation.DSMT4" ShapeID="_x0000_i1288" DrawAspect="Content" ObjectID="_1655190536" r:id="rId540"/>
+                <v:shape id="_x0000_i1287" type="#_x0000_t75" style="width:133.2pt;height:30pt" o:ole="">
+                  <v:imagedata r:id="rId545" o:title=""/>
+                </v:shape>
+                <o:OLEObject Type="Embed" ProgID="Equation.DSMT4" ShapeID="_x0000_i1287" DrawAspect="Content" ObjectID="_1655575491" r:id="rId546"/>
               </w:object>
             </w:r>
           </w:p>
@@ -8909,10 +9010,10 @@
                 <w:szCs w:val="22"/>
               </w:rPr>
               <w:object w:dxaOrig="2640" w:dyaOrig="580" w14:anchorId="07ACB898">
-                <v:shape id="_x0000_i1289" type="#_x0000_t75" style="width:132pt;height:29.4pt" o:ole="">
-                  <v:imagedata r:id="rId541" o:title=""/>
-                </v:shape>
-                <o:OLEObject Type="Embed" ProgID="Equation.DSMT4" ShapeID="_x0000_i1289" DrawAspect="Content" ObjectID="_1655190537" r:id="rId542"/>
+                <v:shape id="_x0000_i1288" type="#_x0000_t75" style="width:132pt;height:29.4pt" o:ole="">
+                  <v:imagedata r:id="rId547" o:title=""/>
+                </v:shape>
+                <o:OLEObject Type="Embed" ProgID="Equation.DSMT4" ShapeID="_x0000_i1288" DrawAspect="Content" ObjectID="_1655575492" r:id="rId548"/>
               </w:object>
             </w:r>
           </w:p>
@@ -8932,10 +9033,10 @@
                 <w:szCs w:val="22"/>
               </w:rPr>
               <w:object w:dxaOrig="3120" w:dyaOrig="580" w14:anchorId="08324C2E">
-                <v:shape id="_x0000_i1290" type="#_x0000_t75" style="width:156pt;height:29.4pt" o:ole="">
-                  <v:imagedata r:id="rId543" o:title=""/>
-                </v:shape>
-                <o:OLEObject Type="Embed" ProgID="Equation.DSMT4" ShapeID="_x0000_i1290" DrawAspect="Content" ObjectID="_1655190538" r:id="rId544"/>
+                <v:shape id="_x0000_i1289" type="#_x0000_t75" style="width:156pt;height:29.4pt" o:ole="">
+                  <v:imagedata r:id="rId549" o:title=""/>
+                </v:shape>
+                <o:OLEObject Type="Embed" ProgID="Equation.DSMT4" ShapeID="_x0000_i1289" DrawAspect="Content" ObjectID="_1655575493" r:id="rId550"/>
               </w:object>
             </w:r>
           </w:p>
@@ -8955,10 +9056,10 @@
                 <w:szCs w:val="22"/>
               </w:rPr>
               <w:object w:dxaOrig="2439" w:dyaOrig="580" w14:anchorId="0CA13397">
-                <v:shape id="_x0000_i1291" type="#_x0000_t75" style="width:122.4pt;height:29.4pt" o:ole="">
-                  <v:imagedata r:id="rId545" o:title=""/>
-                </v:shape>
-                <o:OLEObject Type="Embed" ProgID="Equation.DSMT4" ShapeID="_x0000_i1291" DrawAspect="Content" ObjectID="_1655190539" r:id="rId546"/>
+                <v:shape id="_x0000_i1290" type="#_x0000_t75" style="width:122.4pt;height:29.4pt" o:ole="">
+                  <v:imagedata r:id="rId551" o:title=""/>
+                </v:shape>
+                <o:OLEObject Type="Embed" ProgID="Equation.DSMT4" ShapeID="_x0000_i1290" DrawAspect="Content" ObjectID="_1655575494" r:id="rId552"/>
               </w:object>
             </w:r>
           </w:p>
@@ -8978,10 +9079,10 @@
                 <w:szCs w:val="22"/>
               </w:rPr>
               <w:object w:dxaOrig="2840" w:dyaOrig="580" w14:anchorId="1F44E825">
-                <v:shape id="_x0000_i1292" type="#_x0000_t75" style="width:142.8pt;height:29.4pt" o:ole="">
-                  <v:imagedata r:id="rId547" o:title=""/>
-                </v:shape>
-                <o:OLEObject Type="Embed" ProgID="Equation.DSMT4" ShapeID="_x0000_i1292" DrawAspect="Content" ObjectID="_1655190540" r:id="rId548"/>
+                <v:shape id="_x0000_i1291" type="#_x0000_t75" style="width:142.8pt;height:29.4pt" o:ole="">
+                  <v:imagedata r:id="rId553" o:title=""/>
+                </v:shape>
+                <o:OLEObject Type="Embed" ProgID="Equation.DSMT4" ShapeID="_x0000_i1291" DrawAspect="Content" ObjectID="_1655575495" r:id="rId554"/>
               </w:object>
             </w:r>
           </w:p>
@@ -9001,10 +9102,10 @@
                 <w:szCs w:val="22"/>
               </w:rPr>
               <w:object w:dxaOrig="2340" w:dyaOrig="400" w14:anchorId="318AA770">
-                <v:shape id="_x0000_i1293" type="#_x0000_t75" style="width:117pt;height:20.4pt" o:ole="">
-                  <v:imagedata r:id="rId549" o:title=""/>
-                </v:shape>
-                <o:OLEObject Type="Embed" ProgID="Equation.DSMT4" ShapeID="_x0000_i1293" DrawAspect="Content" ObjectID="_1655190541" r:id="rId550"/>
+                <v:shape id="_x0000_i1292" type="#_x0000_t75" style="width:117pt;height:20.4pt" o:ole="">
+                  <v:imagedata r:id="rId555" o:title=""/>
+                </v:shape>
+                <o:OLEObject Type="Embed" ProgID="Equation.DSMT4" ShapeID="_x0000_i1292" DrawAspect="Content" ObjectID="_1655575496" r:id="rId556"/>
               </w:object>
             </w:r>
           </w:p>
@@ -9024,10 +9125,10 @@
                 <w:szCs w:val="22"/>
               </w:rPr>
               <w:object w:dxaOrig="2340" w:dyaOrig="400" w14:anchorId="2F463EEB">
-                <v:shape id="_x0000_i1294" type="#_x0000_t75" style="width:117pt;height:20.4pt" o:ole="">
-                  <v:imagedata r:id="rId551" o:title=""/>
-                </v:shape>
-                <o:OLEObject Type="Embed" ProgID="Equation.DSMT4" ShapeID="_x0000_i1294" DrawAspect="Content" ObjectID="_1655190542" r:id="rId552"/>
+                <v:shape id="_x0000_i1293" type="#_x0000_t75" style="width:117pt;height:20.4pt" o:ole="">
+                  <v:imagedata r:id="rId557" o:title=""/>
+                </v:shape>
+                <o:OLEObject Type="Embed" ProgID="Equation.DSMT4" ShapeID="_x0000_i1293" DrawAspect="Content" ObjectID="_1655575497" r:id="rId558"/>
               </w:object>
             </w:r>
           </w:p>
@@ -9047,10 +9148,10 @@
                 <w:szCs w:val="22"/>
               </w:rPr>
               <w:object w:dxaOrig="3140" w:dyaOrig="420" w14:anchorId="34E87EEF">
-                <v:shape id="_x0000_i1295" type="#_x0000_t75" style="width:157.2pt;height:21pt" o:ole="">
-                  <v:imagedata r:id="rId553" o:title=""/>
-                </v:shape>
-                <o:OLEObject Type="Embed" ProgID="Equation.DSMT4" ShapeID="_x0000_i1295" DrawAspect="Content" ObjectID="_1655190543" r:id="rId554"/>
+                <v:shape id="_x0000_i1294" type="#_x0000_t75" style="width:157.2pt;height:21pt" o:ole="">
+                  <v:imagedata r:id="rId559" o:title=""/>
+                </v:shape>
+                <o:OLEObject Type="Embed" ProgID="Equation.DSMT4" ShapeID="_x0000_i1294" DrawAspect="Content" ObjectID="_1655575498" r:id="rId560"/>
               </w:object>
             </w:r>
           </w:p>
@@ -9070,10 +9171,10 @@
                 <w:szCs w:val="22"/>
               </w:rPr>
               <w:object w:dxaOrig="2320" w:dyaOrig="580" w14:anchorId="565A6E31">
-                <v:shape id="_x0000_i1296" type="#_x0000_t75" style="width:116.4pt;height:29.4pt" o:ole="">
-                  <v:imagedata r:id="rId555" o:title=""/>
-                </v:shape>
-                <o:OLEObject Type="Embed" ProgID="Equation.DSMT4" ShapeID="_x0000_i1296" DrawAspect="Content" ObjectID="_1655190544" r:id="rId556"/>
+                <v:shape id="_x0000_i1295" type="#_x0000_t75" style="width:116.4pt;height:29.4pt" o:ole="">
+                  <v:imagedata r:id="rId561" o:title=""/>
+                </v:shape>
+                <o:OLEObject Type="Embed" ProgID="Equation.DSMT4" ShapeID="_x0000_i1295" DrawAspect="Content" ObjectID="_1655575499" r:id="rId562"/>
               </w:object>
             </w:r>
           </w:p>
@@ -9093,10 +9194,10 @@
                 <w:szCs w:val="22"/>
               </w:rPr>
               <w:object w:dxaOrig="2900" w:dyaOrig="680" w14:anchorId="66421FB2">
-                <v:shape id="_x0000_i1297" type="#_x0000_t75" style="width:145.2pt;height:34.5pt" o:ole="">
-                  <v:imagedata r:id="rId557" o:title=""/>
-                </v:shape>
-                <o:OLEObject Type="Embed" ProgID="Equation.DSMT4" ShapeID="_x0000_i1297" DrawAspect="Content" ObjectID="_1655190545" r:id="rId558"/>
+                <v:shape id="_x0000_i1296" type="#_x0000_t75" style="width:145.2pt;height:34.5pt" o:ole="">
+                  <v:imagedata r:id="rId563" o:title=""/>
+                </v:shape>
+                <o:OLEObject Type="Embed" ProgID="Equation.DSMT4" ShapeID="_x0000_i1296" DrawAspect="Content" ObjectID="_1655575500" r:id="rId564"/>
               </w:object>
             </w:r>
           </w:p>
@@ -9116,10 +9217,10 @@
                 <w:szCs w:val="22"/>
               </w:rPr>
               <w:object w:dxaOrig="2220" w:dyaOrig="320" w14:anchorId="11C6DDF6">
-                <v:shape id="_x0000_i1298" type="#_x0000_t75" style="width:111pt;height:16.5pt" o:ole="">
-                  <v:imagedata r:id="rId559" o:title=""/>
-                </v:shape>
-                <o:OLEObject Type="Embed" ProgID="Equation.DSMT4" ShapeID="_x0000_i1298" DrawAspect="Content" ObjectID="_1655190546" r:id="rId560"/>
+                <v:shape id="_x0000_i1297" type="#_x0000_t75" style="width:111pt;height:16.5pt" o:ole="">
+                  <v:imagedata r:id="rId565" o:title=""/>
+                </v:shape>
+                <o:OLEObject Type="Embed" ProgID="Equation.DSMT4" ShapeID="_x0000_i1297" DrawAspect="Content" ObjectID="_1655575501" r:id="rId566"/>
               </w:object>
             </w:r>
           </w:p>
@@ -9139,10 +9240,10 @@
                 <w:szCs w:val="22"/>
               </w:rPr>
               <w:object w:dxaOrig="2659" w:dyaOrig="420" w14:anchorId="153DE83B">
-                <v:shape id="_x0000_i1299" type="#_x0000_t75" style="width:133.2pt;height:21pt" o:ole="">
-                  <v:imagedata r:id="rId561" o:title=""/>
-                </v:shape>
-                <o:OLEObject Type="Embed" ProgID="Equation.DSMT4" ShapeID="_x0000_i1299" DrawAspect="Content" ObjectID="_1655190547" r:id="rId562"/>
+                <v:shape id="_x0000_i1298" type="#_x0000_t75" style="width:133.2pt;height:21pt" o:ole="">
+                  <v:imagedata r:id="rId567" o:title=""/>
+                </v:shape>
+                <o:OLEObject Type="Embed" ProgID="Equation.DSMT4" ShapeID="_x0000_i1298" DrawAspect="Content" ObjectID="_1655575502" r:id="rId568"/>
               </w:object>
             </w:r>
           </w:p>
@@ -9162,10 +9263,10 @@
                 <w:szCs w:val="22"/>
               </w:rPr>
               <w:object w:dxaOrig="3800" w:dyaOrig="660" w14:anchorId="0302EC50">
-                <v:shape id="_x0000_i1300" type="#_x0000_t75" style="width:190.5pt;height:33pt" o:ole="">
-                  <v:imagedata r:id="rId563" o:title=""/>
-                </v:shape>
-                <o:OLEObject Type="Embed" ProgID="Equation.DSMT4" ShapeID="_x0000_i1300" DrawAspect="Content" ObjectID="_1655190548" r:id="rId564"/>
+                <v:shape id="_x0000_i1299" type="#_x0000_t75" style="width:190.5pt;height:33pt" o:ole="">
+                  <v:imagedata r:id="rId569" o:title=""/>
+                </v:shape>
+                <o:OLEObject Type="Embed" ProgID="Equation.DSMT4" ShapeID="_x0000_i1299" DrawAspect="Content" ObjectID="_1655575503" r:id="rId570"/>
               </w:object>
             </w:r>
           </w:p>
@@ -9185,10 +9286,10 @@
                 <w:szCs w:val="22"/>
               </w:rPr>
               <w:object w:dxaOrig="2100" w:dyaOrig="420" w14:anchorId="22307A7A">
-                <v:shape id="_x0000_i1301" type="#_x0000_t75" style="width:105pt;height:21pt" o:ole="">
-                  <v:imagedata r:id="rId565" o:title=""/>
-                </v:shape>
-                <o:OLEObject Type="Embed" ProgID="Equation.DSMT4" ShapeID="_x0000_i1301" DrawAspect="Content" ObjectID="_1655190549" r:id="rId566"/>
+                <v:shape id="_x0000_i1300" type="#_x0000_t75" style="width:105pt;height:21pt" o:ole="">
+                  <v:imagedata r:id="rId571" o:title=""/>
+                </v:shape>
+                <o:OLEObject Type="Embed" ProgID="Equation.DSMT4" ShapeID="_x0000_i1300" DrawAspect="Content" ObjectID="_1655575504" r:id="rId572"/>
               </w:object>
             </w:r>
           </w:p>
@@ -9208,10 +9309,10 @@
                 <w:szCs w:val="22"/>
               </w:rPr>
               <w:object w:dxaOrig="2160" w:dyaOrig="520" w14:anchorId="38D763C1">
-                <v:shape id="_x0000_i1302" type="#_x0000_t75" style="width:108pt;height:26.4pt" o:ole="">
-                  <v:imagedata r:id="rId567" o:title=""/>
-                </v:shape>
-                <o:OLEObject Type="Embed" ProgID="Equation.DSMT4" ShapeID="_x0000_i1302" DrawAspect="Content" ObjectID="_1655190550" r:id="rId568"/>
+                <v:shape id="_x0000_i1301" type="#_x0000_t75" style="width:108pt;height:26.4pt" o:ole="">
+                  <v:imagedata r:id="rId573" o:title=""/>
+                </v:shape>
+                <o:OLEObject Type="Embed" ProgID="Equation.DSMT4" ShapeID="_x0000_i1301" DrawAspect="Content" ObjectID="_1655575505" r:id="rId574"/>
               </w:object>
             </w:r>
           </w:p>
@@ -9231,10 +9332,10 @@
                 <w:szCs w:val="22"/>
               </w:rPr>
               <w:object w:dxaOrig="2200" w:dyaOrig="400" w14:anchorId="3A1AADE4">
-                <v:shape id="_x0000_i1303" type="#_x0000_t75" style="width:110.4pt;height:20.4pt" o:ole="">
-                  <v:imagedata r:id="rId569" o:title=""/>
-                </v:shape>
-                <o:OLEObject Type="Embed" ProgID="Equation.DSMT4" ShapeID="_x0000_i1303" DrawAspect="Content" ObjectID="_1655190551" r:id="rId570"/>
+                <v:shape id="_x0000_i1302" type="#_x0000_t75" style="width:110.4pt;height:20.4pt" o:ole="">
+                  <v:imagedata r:id="rId575" o:title=""/>
+                </v:shape>
+                <o:OLEObject Type="Embed" ProgID="Equation.DSMT4" ShapeID="_x0000_i1302" DrawAspect="Content" ObjectID="_1655575506" r:id="rId576"/>
               </w:object>
             </w:r>
           </w:p>
@@ -9254,10 +9355,10 @@
                 <w:szCs w:val="22"/>
               </w:rPr>
               <w:object w:dxaOrig="2360" w:dyaOrig="520" w14:anchorId="2C8DE84F">
-                <v:shape id="_x0000_i1304" type="#_x0000_t75" style="width:117.6pt;height:26.4pt" o:ole="">
-                  <v:imagedata r:id="rId571" o:title=""/>
-                </v:shape>
-                <o:OLEObject Type="Embed" ProgID="Equation.DSMT4" ShapeID="_x0000_i1304" DrawAspect="Content" ObjectID="_1655190552" r:id="rId572"/>
+                <v:shape id="_x0000_i1303" type="#_x0000_t75" style="width:117.6pt;height:26.4pt" o:ole="">
+                  <v:imagedata r:id="rId577" o:title=""/>
+                </v:shape>
+                <o:OLEObject Type="Embed" ProgID="Equation.DSMT4" ShapeID="_x0000_i1303" DrawAspect="Content" ObjectID="_1655575507" r:id="rId578"/>
               </w:object>
             </w:r>
           </w:p>
@@ -9277,10 +9378,10 @@
                 <w:szCs w:val="22"/>
               </w:rPr>
               <w:object w:dxaOrig="2280" w:dyaOrig="460" w14:anchorId="5B15E86D">
-                <v:shape id="_x0000_i1305" type="#_x0000_t75" style="width:114pt;height:23.4pt" o:ole="">
-                  <v:imagedata r:id="rId573" o:title=""/>
-                </v:shape>
-                <o:OLEObject Type="Embed" ProgID="Equation.DSMT4" ShapeID="_x0000_i1305" DrawAspect="Content" ObjectID="_1655190553" r:id="rId574"/>
+                <v:shape id="_x0000_i1304" type="#_x0000_t75" style="width:114pt;height:23.4pt" o:ole="">
+                  <v:imagedata r:id="rId579" o:title=""/>
+                </v:shape>
+                <o:OLEObject Type="Embed" ProgID="Equation.DSMT4" ShapeID="_x0000_i1304" DrawAspect="Content" ObjectID="_1655575508" r:id="rId580"/>
               </w:object>
             </w:r>
           </w:p>
@@ -9300,10 +9401,10 @@
                 <w:szCs w:val="22"/>
               </w:rPr>
               <w:object w:dxaOrig="2560" w:dyaOrig="580" w14:anchorId="7282939B">
-                <v:shape id="_x0000_i1306" type="#_x0000_t75" style="width:127.5pt;height:29.4pt" o:ole="">
-                  <v:imagedata r:id="rId575" o:title=""/>
-                </v:shape>
-                <o:OLEObject Type="Embed" ProgID="Equation.DSMT4" ShapeID="_x0000_i1306" DrawAspect="Content" ObjectID="_1655190554" r:id="rId576"/>
+                <v:shape id="_x0000_i1305" type="#_x0000_t75" style="width:127.5pt;height:29.4pt" o:ole="">
+                  <v:imagedata r:id="rId581" o:title=""/>
+                </v:shape>
+                <o:OLEObject Type="Embed" ProgID="Equation.DSMT4" ShapeID="_x0000_i1305" DrawAspect="Content" ObjectID="_1655575509" r:id="rId582"/>
               </w:object>
             </w:r>
           </w:p>
@@ -9323,10 +9424,10 @@
                 <w:szCs w:val="22"/>
               </w:rPr>
               <w:object w:dxaOrig="2580" w:dyaOrig="400" w14:anchorId="1665A4BC">
-                <v:shape id="_x0000_i1307" type="#_x0000_t75" style="width:129pt;height:20.4pt" o:ole="">
-                  <v:imagedata r:id="rId577" o:title=""/>
-                </v:shape>
-                <o:OLEObject Type="Embed" ProgID="Equation.DSMT4" ShapeID="_x0000_i1307" DrawAspect="Content" ObjectID="_1655190555" r:id="rId578"/>
+                <v:shape id="_x0000_i1306" type="#_x0000_t75" style="width:129pt;height:20.4pt" o:ole="">
+                  <v:imagedata r:id="rId583" o:title=""/>
+                </v:shape>
+                <o:OLEObject Type="Embed" ProgID="Equation.DSMT4" ShapeID="_x0000_i1306" DrawAspect="Content" ObjectID="_1655575510" r:id="rId584"/>
               </w:object>
             </w:r>
           </w:p>
@@ -9346,10 +9447,10 @@
                 <w:szCs w:val="22"/>
               </w:rPr>
               <w:object w:dxaOrig="2920" w:dyaOrig="540" w14:anchorId="546D8AD9">
-                <v:shape id="_x0000_i1308" type="#_x0000_t75" style="width:145.8pt;height:27pt" o:ole="">
-                  <v:imagedata r:id="rId579" o:title=""/>
-                </v:shape>
-                <o:OLEObject Type="Embed" ProgID="Equation.DSMT4" ShapeID="_x0000_i1308" DrawAspect="Content" ObjectID="_1655190556" r:id="rId580"/>
+                <v:shape id="_x0000_i1307" type="#_x0000_t75" style="width:145.8pt;height:27pt" o:ole="">
+                  <v:imagedata r:id="rId585" o:title=""/>
+                </v:shape>
+                <o:OLEObject Type="Embed" ProgID="Equation.DSMT4" ShapeID="_x0000_i1307" DrawAspect="Content" ObjectID="_1655575511" r:id="rId586"/>
               </w:object>
             </w:r>
           </w:p>
@@ -9369,10 +9470,10 @@
                 <w:szCs w:val="22"/>
               </w:rPr>
               <w:object w:dxaOrig="3019" w:dyaOrig="400" w14:anchorId="09749CC6">
-                <v:shape id="_x0000_i1309" type="#_x0000_t75" style="width:150.6pt;height:20.4pt" o:ole="">
-                  <v:imagedata r:id="rId581" o:title=""/>
-                </v:shape>
-                <o:OLEObject Type="Embed" ProgID="Equation.DSMT4" ShapeID="_x0000_i1309" DrawAspect="Content" ObjectID="_1655190557" r:id="rId582"/>
+                <v:shape id="_x0000_i1308" type="#_x0000_t75" style="width:150.6pt;height:20.4pt" o:ole="">
+                  <v:imagedata r:id="rId587" o:title=""/>
+                </v:shape>
+                <o:OLEObject Type="Embed" ProgID="Equation.DSMT4" ShapeID="_x0000_i1308" DrawAspect="Content" ObjectID="_1655575512" r:id="rId588"/>
               </w:object>
             </w:r>
           </w:p>
@@ -9392,10 +9493,10 @@
                 <w:szCs w:val="22"/>
               </w:rPr>
               <w:object w:dxaOrig="3220" w:dyaOrig="560" w14:anchorId="59AF07A8">
-                <v:shape id="_x0000_i1310" type="#_x0000_t75" style="width:160.8pt;height:28.5pt" o:ole="">
-                  <v:imagedata r:id="rId583" o:title=""/>
-                </v:shape>
-                <o:OLEObject Type="Embed" ProgID="Equation.DSMT4" ShapeID="_x0000_i1310" DrawAspect="Content" ObjectID="_1655190558" r:id="rId584"/>
+                <v:shape id="_x0000_i1309" type="#_x0000_t75" style="width:160.8pt;height:28.5pt" o:ole="">
+                  <v:imagedata r:id="rId589" o:title=""/>
+                </v:shape>
+                <o:OLEObject Type="Embed" ProgID="Equation.DSMT4" ShapeID="_x0000_i1309" DrawAspect="Content" ObjectID="_1655575513" r:id="rId590"/>
               </w:object>
             </w:r>
           </w:p>
@@ -9415,10 +9516,10 @@
                 <w:szCs w:val="22"/>
               </w:rPr>
               <w:object w:dxaOrig="2100" w:dyaOrig="400" w14:anchorId="2AC5ACEC">
-                <v:shape id="_x0000_i1311" type="#_x0000_t75" style="width:105pt;height:20.4pt" o:ole="">
-                  <v:imagedata r:id="rId585" o:title=""/>
-                </v:shape>
-                <o:OLEObject Type="Embed" ProgID="Equation.DSMT4" ShapeID="_x0000_i1311" DrawAspect="Content" ObjectID="_1655190559" r:id="rId586"/>
+                <v:shape id="_x0000_i1310" type="#_x0000_t75" style="width:105pt;height:20.4pt" o:ole="">
+                  <v:imagedata r:id="rId591" o:title=""/>
+                </v:shape>
+                <o:OLEObject Type="Embed" ProgID="Equation.DSMT4" ShapeID="_x0000_i1310" DrawAspect="Content" ObjectID="_1655575514" r:id="rId592"/>
               </w:object>
             </w:r>
           </w:p>
@@ -9438,10 +9539,10 @@
                 <w:szCs w:val="22"/>
               </w:rPr>
               <w:object w:dxaOrig="2580" w:dyaOrig="460" w14:anchorId="7C879AFE">
-                <v:shape id="_x0000_i1312" type="#_x0000_t75" style="width:129pt;height:23.4pt" o:ole="">
-                  <v:imagedata r:id="rId587" o:title=""/>
-                </v:shape>
-                <o:OLEObject Type="Embed" ProgID="Equation.DSMT4" ShapeID="_x0000_i1312" DrawAspect="Content" ObjectID="_1655190560" r:id="rId588"/>
+                <v:shape id="_x0000_i1311" type="#_x0000_t75" style="width:129pt;height:23.4pt" o:ole="">
+                  <v:imagedata r:id="rId593" o:title=""/>
+                </v:shape>
+                <o:OLEObject Type="Embed" ProgID="Equation.DSMT4" ShapeID="_x0000_i1311" DrawAspect="Content" ObjectID="_1655575515" r:id="rId594"/>
               </w:object>
             </w:r>
           </w:p>
@@ -9461,10 +9562,10 @@
                 <w:szCs w:val="22"/>
               </w:rPr>
               <w:object w:dxaOrig="2380" w:dyaOrig="400" w14:anchorId="79520A7D">
-                <v:shape id="_x0000_i1313" type="#_x0000_t75" style="width:119.4pt;height:20.4pt" o:ole="">
-                  <v:imagedata r:id="rId589" o:title=""/>
-                </v:shape>
-                <o:OLEObject Type="Embed" ProgID="Equation.DSMT4" ShapeID="_x0000_i1313" DrawAspect="Content" ObjectID="_1655190561" r:id="rId590"/>
+                <v:shape id="_x0000_i1312" type="#_x0000_t75" style="width:119.4pt;height:20.4pt" o:ole="">
+                  <v:imagedata r:id="rId595" o:title=""/>
+                </v:shape>
+                <o:OLEObject Type="Embed" ProgID="Equation.DSMT4" ShapeID="_x0000_i1312" DrawAspect="Content" ObjectID="_1655575516" r:id="rId596"/>
               </w:object>
             </w:r>
           </w:p>
@@ -9484,10 +9585,10 @@
                 <w:szCs w:val="22"/>
               </w:rPr>
               <w:object w:dxaOrig="2560" w:dyaOrig="460" w14:anchorId="5B69664E">
-                <v:shape id="_x0000_i1314" type="#_x0000_t75" style="width:127.5pt;height:23.4pt" o:ole="">
-                  <v:imagedata r:id="rId591" o:title=""/>
-                </v:shape>
-                <o:OLEObject Type="Embed" ProgID="Equation.DSMT4" ShapeID="_x0000_i1314" DrawAspect="Content" ObjectID="_1655190562" r:id="rId592"/>
+                <v:shape id="_x0000_i1313" type="#_x0000_t75" style="width:127.5pt;height:23.4pt" o:ole="">
+                  <v:imagedata r:id="rId597" o:title=""/>
+                </v:shape>
+                <o:OLEObject Type="Embed" ProgID="Equation.DSMT4" ShapeID="_x0000_i1313" DrawAspect="Content" ObjectID="_1655575517" r:id="rId598"/>
               </w:object>
             </w:r>
           </w:p>
@@ -9531,10 +9632,10 @@
                 <w:szCs w:val="22"/>
               </w:rPr>
               <w:object w:dxaOrig="2160" w:dyaOrig="400" w14:anchorId="758692C7">
-                <v:shape id="_x0000_i1315" type="#_x0000_t75" style="width:108pt;height:20.4pt" o:ole="">
-                  <v:imagedata r:id="rId593" o:title=""/>
-                </v:shape>
-                <o:OLEObject Type="Embed" ProgID="Equation.DSMT4" ShapeID="_x0000_i1315" DrawAspect="Content" ObjectID="_1655190563" r:id="rId594"/>
+                <v:shape id="_x0000_i1314" type="#_x0000_t75" style="width:108pt;height:20.4pt" o:ole="">
+                  <v:imagedata r:id="rId599" o:title=""/>
+                </v:shape>
+                <o:OLEObject Type="Embed" ProgID="Equation.DSMT4" ShapeID="_x0000_i1314" DrawAspect="Content" ObjectID="_1655575518" r:id="rId600"/>
               </w:object>
             </w:r>
           </w:p>
@@ -9554,10 +9655,10 @@
                 <w:szCs w:val="22"/>
               </w:rPr>
               <w:object w:dxaOrig="2380" w:dyaOrig="400" w14:anchorId="46B9D155">
-                <v:shape id="_x0000_i1316" type="#_x0000_t75" style="width:119.4pt;height:20.4pt" o:ole="">
-                  <v:imagedata r:id="rId595" o:title=""/>
-                </v:shape>
-                <o:OLEObject Type="Embed" ProgID="Equation.DSMT4" ShapeID="_x0000_i1316" DrawAspect="Content" ObjectID="_1655190564" r:id="rId596"/>
+                <v:shape id="_x0000_i1315" type="#_x0000_t75" style="width:119.4pt;height:20.4pt" o:ole="">
+                  <v:imagedata r:id="rId601" o:title=""/>
+                </v:shape>
+                <o:OLEObject Type="Embed" ProgID="Equation.DSMT4" ShapeID="_x0000_i1315" DrawAspect="Content" ObjectID="_1655575519" r:id="rId602"/>
               </w:object>
             </w:r>
           </w:p>
@@ -9577,10 +9678,10 @@
                 <w:szCs w:val="22"/>
               </w:rPr>
               <w:object w:dxaOrig="2520" w:dyaOrig="460" w14:anchorId="61A0793A">
-                <v:shape id="_x0000_i1317" type="#_x0000_t75" style="width:126pt;height:23.4pt" o:ole="">
-                  <v:imagedata r:id="rId597" o:title=""/>
-                </v:shape>
-                <o:OLEObject Type="Embed" ProgID="Equation.DSMT4" ShapeID="_x0000_i1317" DrawAspect="Content" ObjectID="_1655190565" r:id="rId598"/>
+                <v:shape id="_x0000_i1316" type="#_x0000_t75" style="width:126pt;height:23.4pt" o:ole="">
+                  <v:imagedata r:id="rId603" o:title=""/>
+                </v:shape>
+                <o:OLEObject Type="Embed" ProgID="Equation.DSMT4" ShapeID="_x0000_i1316" DrawAspect="Content" ObjectID="_1655575520" r:id="rId604"/>
               </w:object>
             </w:r>
           </w:p>
@@ -9600,10 +9701,10 @@
                 <w:szCs w:val="22"/>
               </w:rPr>
               <w:object w:dxaOrig="2200" w:dyaOrig="460" w14:anchorId="64578D9F">
-                <v:shape id="_x0000_i1318" type="#_x0000_t75" style="width:110.4pt;height:23.4pt" o:ole="">
-                  <v:imagedata r:id="rId599" o:title=""/>
-                </v:shape>
-                <o:OLEObject Type="Embed" ProgID="Equation.DSMT4" ShapeID="_x0000_i1318" DrawAspect="Content" ObjectID="_1655190566" r:id="rId600"/>
+                <v:shape id="_x0000_i1317" type="#_x0000_t75" style="width:110.4pt;height:23.4pt" o:ole="">
+                  <v:imagedata r:id="rId605" o:title=""/>
+                </v:shape>
+                <o:OLEObject Type="Embed" ProgID="Equation.DSMT4" ShapeID="_x0000_i1317" DrawAspect="Content" ObjectID="_1655575521" r:id="rId606"/>
               </w:object>
             </w:r>
           </w:p>
@@ -9623,10 +9724,10 @@
                 <w:szCs w:val="22"/>
               </w:rPr>
               <w:object w:dxaOrig="2480" w:dyaOrig="460" w14:anchorId="0DE0E7A7">
-                <v:shape id="_x0000_i1319" type="#_x0000_t75" style="width:123.6pt;height:23.4pt" o:ole="">
-                  <v:imagedata r:id="rId601" o:title=""/>
-                </v:shape>
-                <o:OLEObject Type="Embed" ProgID="Equation.DSMT4" ShapeID="_x0000_i1319" DrawAspect="Content" ObjectID="_1655190567" r:id="rId602"/>
+                <v:shape id="_x0000_i1318" type="#_x0000_t75" style="width:123.6pt;height:23.4pt" o:ole="">
+                  <v:imagedata r:id="rId607" o:title=""/>
+                </v:shape>
+                <o:OLEObject Type="Embed" ProgID="Equation.DSMT4" ShapeID="_x0000_i1318" DrawAspect="Content" ObjectID="_1655575522" r:id="rId608"/>
               </w:object>
             </w:r>
           </w:p>
@@ -9646,10 +9747,10 @@
                 <w:szCs w:val="22"/>
               </w:rPr>
               <w:object w:dxaOrig="2460" w:dyaOrig="400" w14:anchorId="0823B1CF">
-                <v:shape id="_x0000_i1320" type="#_x0000_t75" style="width:123pt;height:20.4pt" o:ole="">
-                  <v:imagedata r:id="rId603" o:title=""/>
-                </v:shape>
-                <o:OLEObject Type="Embed" ProgID="Equation.DSMT4" ShapeID="_x0000_i1320" DrawAspect="Content" ObjectID="_1655190568" r:id="rId604"/>
+                <v:shape id="_x0000_i1319" type="#_x0000_t75" style="width:123pt;height:20.4pt" o:ole="">
+                  <v:imagedata r:id="rId609" o:title=""/>
+                </v:shape>
+                <o:OLEObject Type="Embed" ProgID="Equation.DSMT4" ShapeID="_x0000_i1319" DrawAspect="Content" ObjectID="_1655575523" r:id="rId610"/>
               </w:object>
             </w:r>
           </w:p>
@@ -9669,10 +9770,10 @@
                 <w:szCs w:val="22"/>
               </w:rPr>
               <w:object w:dxaOrig="2780" w:dyaOrig="400" w14:anchorId="5C691841">
-                <v:shape id="_x0000_i1321" type="#_x0000_t75" style="width:139.8pt;height:20.4pt" o:ole="">
-                  <v:imagedata r:id="rId605" o:title=""/>
-                </v:shape>
-                <o:OLEObject Type="Embed" ProgID="Equation.DSMT4" ShapeID="_x0000_i1321" DrawAspect="Content" ObjectID="_1655190569" r:id="rId606"/>
+                <v:shape id="_x0000_i1320" type="#_x0000_t75" style="width:139.8pt;height:20.4pt" o:ole="">
+                  <v:imagedata r:id="rId611" o:title=""/>
+                </v:shape>
+                <o:OLEObject Type="Embed" ProgID="Equation.DSMT4" ShapeID="_x0000_i1320" DrawAspect="Content" ObjectID="_1655575524" r:id="rId612"/>
               </w:object>
             </w:r>
           </w:p>
@@ -9692,10 +9793,10 @@
                 <w:szCs w:val="22"/>
               </w:rPr>
               <w:object w:dxaOrig="3040" w:dyaOrig="400" w14:anchorId="46D46F72">
-                <v:shape id="_x0000_i1322" type="#_x0000_t75" style="width:151.8pt;height:20.4pt" o:ole="">
-                  <v:imagedata r:id="rId607" o:title=""/>
-                </v:shape>
-                <o:OLEObject Type="Embed" ProgID="Equation.DSMT4" ShapeID="_x0000_i1322" DrawAspect="Content" ObjectID="_1655190570" r:id="rId608"/>
+                <v:shape id="_x0000_i1321" type="#_x0000_t75" style="width:151.8pt;height:20.4pt" o:ole="">
+                  <v:imagedata r:id="rId613" o:title=""/>
+                </v:shape>
+                <o:OLEObject Type="Embed" ProgID="Equation.DSMT4" ShapeID="_x0000_i1321" DrawAspect="Content" ObjectID="_1655575525" r:id="rId614"/>
               </w:object>
             </w:r>
           </w:p>
@@ -9715,10 +9816,10 @@
                 <w:szCs w:val="22"/>
               </w:rPr>
               <w:object w:dxaOrig="2880" w:dyaOrig="400" w14:anchorId="5EC44F97">
-                <v:shape id="_x0000_i1323" type="#_x0000_t75" style="width:2in;height:20.4pt" o:ole="">
-                  <v:imagedata r:id="rId609" o:title=""/>
-                </v:shape>
-                <o:OLEObject Type="Embed" ProgID="Equation.DSMT4" ShapeID="_x0000_i1323" DrawAspect="Content" ObjectID="_1655190571" r:id="rId610"/>
+                <v:shape id="_x0000_i1322" type="#_x0000_t75" style="width:2in;height:20.4pt" o:ole="">
+                  <v:imagedata r:id="rId615" o:title=""/>
+                </v:shape>
+                <o:OLEObject Type="Embed" ProgID="Equation.DSMT4" ShapeID="_x0000_i1322" DrawAspect="Content" ObjectID="_1655575526" r:id="rId616"/>
               </w:object>
             </w:r>
           </w:p>
@@ -9738,10 +9839,10 @@
                 <w:szCs w:val="22"/>
               </w:rPr>
               <w:object w:dxaOrig="3100" w:dyaOrig="460" w14:anchorId="2C2E3244">
-                <v:shape id="_x0000_i1324" type="#_x0000_t75" style="width:154.8pt;height:23.4pt" o:ole="">
-                  <v:imagedata r:id="rId611" o:title=""/>
-                </v:shape>
-                <o:OLEObject Type="Embed" ProgID="Equation.DSMT4" ShapeID="_x0000_i1324" DrawAspect="Content" ObjectID="_1655190572" r:id="rId612"/>
+                <v:shape id="_x0000_i1323" type="#_x0000_t75" style="width:154.8pt;height:23.4pt" o:ole="">
+                  <v:imagedata r:id="rId617" o:title=""/>
+                </v:shape>
+                <o:OLEObject Type="Embed" ProgID="Equation.DSMT4" ShapeID="_x0000_i1323" DrawAspect="Content" ObjectID="_1655575527" r:id="rId618"/>
               </w:object>
             </w:r>
           </w:p>
@@ -9761,10 +9862,10 @@
                 <w:szCs w:val="22"/>
               </w:rPr>
               <w:object w:dxaOrig="2920" w:dyaOrig="540" w14:anchorId="034B2F73">
-                <v:shape id="_x0000_i1325" type="#_x0000_t75" style="width:145.8pt;height:27pt" o:ole="">
-                  <v:imagedata r:id="rId613" o:title=""/>
-                </v:shape>
-                <o:OLEObject Type="Embed" ProgID="Equation.DSMT4" ShapeID="_x0000_i1325" DrawAspect="Content" ObjectID="_1655190573" r:id="rId614"/>
+                <v:shape id="_x0000_i1324" type="#_x0000_t75" style="width:145.8pt;height:27pt" o:ole="">
+                  <v:imagedata r:id="rId619" o:title=""/>
+                </v:shape>
+                <o:OLEObject Type="Embed" ProgID="Equation.DSMT4" ShapeID="_x0000_i1324" DrawAspect="Content" ObjectID="_1655575528" r:id="rId620"/>
               </w:object>
             </w:r>
           </w:p>
@@ -9784,10 +9885,10 @@
                 <w:szCs w:val="22"/>
               </w:rPr>
               <w:object w:dxaOrig="3080" w:dyaOrig="560" w14:anchorId="766812F6">
-                <v:shape id="_x0000_i1326" type="#_x0000_t75" style="width:154.2pt;height:28.5pt" o:ole="">
-                  <v:imagedata r:id="rId615" o:title=""/>
-                </v:shape>
-                <o:OLEObject Type="Embed" ProgID="Equation.DSMT4" ShapeID="_x0000_i1326" DrawAspect="Content" ObjectID="_1655190574" r:id="rId616"/>
+                <v:shape id="_x0000_i1325" type="#_x0000_t75" style="width:154.2pt;height:28.5pt" o:ole="">
+                  <v:imagedata r:id="rId621" o:title=""/>
+                </v:shape>
+                <o:OLEObject Type="Embed" ProgID="Equation.DSMT4" ShapeID="_x0000_i1325" DrawAspect="Content" ObjectID="_1655575529" r:id="rId622"/>
               </w:object>
             </w:r>
           </w:p>
@@ -9807,10 +9908,10 @@
                 <w:szCs w:val="22"/>
               </w:rPr>
               <w:object w:dxaOrig="4099" w:dyaOrig="620" w14:anchorId="11AC4C73">
-                <v:shape id="_x0000_i1327" type="#_x0000_t75" style="width:205.5pt;height:31.2pt" o:ole="">
-                  <v:imagedata r:id="rId617" o:title=""/>
-                </v:shape>
-                <o:OLEObject Type="Embed" ProgID="Equation.DSMT4" ShapeID="_x0000_i1327" DrawAspect="Content" ObjectID="_1655190575" r:id="rId618"/>
+                <v:shape id="_x0000_i1326" type="#_x0000_t75" style="width:205.5pt;height:31.2pt" o:ole="">
+                  <v:imagedata r:id="rId623" o:title=""/>
+                </v:shape>
+                <o:OLEObject Type="Embed" ProgID="Equation.DSMT4" ShapeID="_x0000_i1326" DrawAspect="Content" ObjectID="_1655575530" r:id="rId624"/>
               </w:object>
             </w:r>
           </w:p>
@@ -9830,10 +9931,10 @@
                 <w:szCs w:val="22"/>
               </w:rPr>
               <w:object w:dxaOrig="2439" w:dyaOrig="460" w14:anchorId="19FDA388">
-                <v:shape id="_x0000_i1328" type="#_x0000_t75" style="width:122.4pt;height:23.4pt" o:ole="">
-                  <v:imagedata r:id="rId619" o:title=""/>
-                </v:shape>
-                <o:OLEObject Type="Embed" ProgID="Equation.DSMT4" ShapeID="_x0000_i1328" DrawAspect="Content" ObjectID="_1655190576" r:id="rId620"/>
+                <v:shape id="_x0000_i1327" type="#_x0000_t75" style="width:122.4pt;height:23.4pt" o:ole="">
+                  <v:imagedata r:id="rId625" o:title=""/>
+                </v:shape>
+                <o:OLEObject Type="Embed" ProgID="Equation.DSMT4" ShapeID="_x0000_i1327" DrawAspect="Content" ObjectID="_1655575531" r:id="rId626"/>
               </w:object>
             </w:r>
           </w:p>
@@ -9853,10 +9954,10 @@
                 <w:szCs w:val="22"/>
               </w:rPr>
               <w:object w:dxaOrig="2160" w:dyaOrig="400" w14:anchorId="32776462">
-                <v:shape id="_x0000_i1329" type="#_x0000_t75" style="width:108pt;height:20.4pt" o:ole="">
-                  <v:imagedata r:id="rId621" o:title=""/>
-                </v:shape>
-                <o:OLEObject Type="Embed" ProgID="Equation.DSMT4" ShapeID="_x0000_i1329" DrawAspect="Content" ObjectID="_1655190577" r:id="rId622"/>
+                <v:shape id="_x0000_i1328" type="#_x0000_t75" style="width:108pt;height:20.4pt" o:ole="">
+                  <v:imagedata r:id="rId627" o:title=""/>
+                </v:shape>
+                <o:OLEObject Type="Embed" ProgID="Equation.DSMT4" ShapeID="_x0000_i1328" DrawAspect="Content" ObjectID="_1655575532" r:id="rId628"/>
               </w:object>
             </w:r>
           </w:p>
@@ -9876,10 +9977,10 @@
                 <w:szCs w:val="22"/>
               </w:rPr>
               <w:object w:dxaOrig="2460" w:dyaOrig="460" w14:anchorId="2952E47C">
-                <v:shape id="_x0000_i1330" type="#_x0000_t75" style="width:123pt;height:23.4pt" o:ole="">
-                  <v:imagedata r:id="rId623" o:title=""/>
-                </v:shape>
-                <o:OLEObject Type="Embed" ProgID="Equation.DSMT4" ShapeID="_x0000_i1330" DrawAspect="Content" ObjectID="_1655190578" r:id="rId624"/>
+                <v:shape id="_x0000_i1329" type="#_x0000_t75" style="width:123pt;height:23.4pt" o:ole="">
+                  <v:imagedata r:id="rId629" o:title=""/>
+                </v:shape>
+                <o:OLEObject Type="Embed" ProgID="Equation.DSMT4" ShapeID="_x0000_i1329" DrawAspect="Content" ObjectID="_1655575533" r:id="rId630"/>
               </w:object>
             </w:r>
           </w:p>
@@ -9899,10 +10000,10 @@
                 <w:szCs w:val="22"/>
               </w:rPr>
               <w:object w:dxaOrig="3360" w:dyaOrig="560" w14:anchorId="6C143D90">
-                <v:shape id="_x0000_i1331" type="#_x0000_t75" style="width:168pt;height:28.5pt" o:ole="">
-                  <v:imagedata r:id="rId625" o:title=""/>
-                </v:shape>
-                <o:OLEObject Type="Embed" ProgID="Equation.DSMT4" ShapeID="_x0000_i1331" DrawAspect="Content" ObjectID="_1655190579" r:id="rId626"/>
+                <v:shape id="_x0000_i1330" type="#_x0000_t75" style="width:168pt;height:28.5pt" o:ole="">
+                  <v:imagedata r:id="rId631" o:title=""/>
+                </v:shape>
+                <o:OLEObject Type="Embed" ProgID="Equation.DSMT4" ShapeID="_x0000_i1330" DrawAspect="Content" ObjectID="_1655575534" r:id="rId632"/>
               </w:object>
             </w:r>
           </w:p>
@@ -9922,10 +10023,10 @@
                 <w:szCs w:val="22"/>
               </w:rPr>
               <w:object w:dxaOrig="3660" w:dyaOrig="400" w14:anchorId="5F8AB951">
-                <v:shape id="_x0000_i1332" type="#_x0000_t75" style="width:183pt;height:20.4pt" o:ole="">
-                  <v:imagedata r:id="rId627" o:title=""/>
-                </v:shape>
-                <o:OLEObject Type="Embed" ProgID="Equation.DSMT4" ShapeID="_x0000_i1332" DrawAspect="Content" ObjectID="_1655190580" r:id="rId628"/>
+                <v:shape id="_x0000_i1331" type="#_x0000_t75" style="width:183pt;height:20.4pt" o:ole="">
+                  <v:imagedata r:id="rId633" o:title=""/>
+                </v:shape>
+                <o:OLEObject Type="Embed" ProgID="Equation.DSMT4" ShapeID="_x0000_i1331" DrawAspect="Content" ObjectID="_1655575535" r:id="rId634"/>
               </w:object>
             </w:r>
           </w:p>
@@ -9945,10 +10046,10 @@
                 <w:szCs w:val="22"/>
               </w:rPr>
               <w:object w:dxaOrig="3260" w:dyaOrig="460" w14:anchorId="67F449F1">
-                <v:shape id="_x0000_i1333" type="#_x0000_t75" style="width:163.2pt;height:23.4pt" o:ole="">
-                  <v:imagedata r:id="rId629" o:title=""/>
-                </v:shape>
-                <o:OLEObject Type="Embed" ProgID="Equation.DSMT4" ShapeID="_x0000_i1333" DrawAspect="Content" ObjectID="_1655190581" r:id="rId630"/>
+                <v:shape id="_x0000_i1332" type="#_x0000_t75" style="width:163.2pt;height:23.4pt" o:ole="">
+                  <v:imagedata r:id="rId635" o:title=""/>
+                </v:shape>
+                <o:OLEObject Type="Embed" ProgID="Equation.DSMT4" ShapeID="_x0000_i1332" DrawAspect="Content" ObjectID="_1655575536" r:id="rId636"/>
               </w:object>
             </w:r>
           </w:p>
@@ -9968,10 +10069,10 @@
                 <w:szCs w:val="22"/>
               </w:rPr>
               <w:object w:dxaOrig="2780" w:dyaOrig="580" w14:anchorId="21C58383">
-                <v:shape id="_x0000_i1334" type="#_x0000_t75" style="width:139.8pt;height:29.4pt" o:ole="">
-                  <v:imagedata r:id="rId631" o:title=""/>
-                </v:shape>
-                <o:OLEObject Type="Embed" ProgID="Equation.DSMT4" ShapeID="_x0000_i1334" DrawAspect="Content" ObjectID="_1655190582" r:id="rId632"/>
+                <v:shape id="_x0000_i1333" type="#_x0000_t75" style="width:139.8pt;height:29.4pt" o:ole="">
+                  <v:imagedata r:id="rId637" o:title=""/>
+                </v:shape>
+                <o:OLEObject Type="Embed" ProgID="Equation.DSMT4" ShapeID="_x0000_i1333" DrawAspect="Content" ObjectID="_1655575537" r:id="rId638"/>
               </w:object>
             </w:r>
           </w:p>
@@ -9991,10 +10092,10 @@
                 <w:szCs w:val="22"/>
               </w:rPr>
               <w:object w:dxaOrig="2480" w:dyaOrig="520" w14:anchorId="3152EDB7">
-                <v:shape id="_x0000_i1335" type="#_x0000_t75" style="width:123.6pt;height:26.4pt" o:ole="">
-                  <v:imagedata r:id="rId633" o:title=""/>
-                </v:shape>
-                <o:OLEObject Type="Embed" ProgID="Equation.DSMT4" ShapeID="_x0000_i1335" DrawAspect="Content" ObjectID="_1655190583" r:id="rId634"/>
+                <v:shape id="_x0000_i1334" type="#_x0000_t75" style="width:123.6pt;height:26.4pt" o:ole="">
+                  <v:imagedata r:id="rId639" o:title=""/>
+                </v:shape>
+                <o:OLEObject Type="Embed" ProgID="Equation.DSMT4" ShapeID="_x0000_i1334" DrawAspect="Content" ObjectID="_1655575538" r:id="rId640"/>
               </w:object>
             </w:r>
           </w:p>
@@ -10014,10 +10115,10 @@
                 <w:szCs w:val="22"/>
               </w:rPr>
               <w:object w:dxaOrig="3320" w:dyaOrig="460" w14:anchorId="55765700">
-                <v:shape id="_x0000_i1336" type="#_x0000_t75" style="width:166.2pt;height:23.4pt" o:ole="">
-                  <v:imagedata r:id="rId635" o:title=""/>
-                </v:shape>
-                <o:OLEObject Type="Embed" ProgID="Equation.DSMT4" ShapeID="_x0000_i1336" DrawAspect="Content" ObjectID="_1655190584" r:id="rId636"/>
+                <v:shape id="_x0000_i1335" type="#_x0000_t75" style="width:166.2pt;height:23.4pt" o:ole="">
+                  <v:imagedata r:id="rId641" o:title=""/>
+                </v:shape>
+                <o:OLEObject Type="Embed" ProgID="Equation.DSMT4" ShapeID="_x0000_i1335" DrawAspect="Content" ObjectID="_1655575539" r:id="rId642"/>
               </w:object>
             </w:r>
           </w:p>
@@ -10037,10 +10138,10 @@
                 <w:szCs w:val="22"/>
               </w:rPr>
               <w:object w:dxaOrig="2600" w:dyaOrig="520" w14:anchorId="37F48CD1">
-                <v:shape id="_x0000_i1337" type="#_x0000_t75" style="width:130.8pt;height:26.4pt" o:ole="">
-                  <v:imagedata r:id="rId637" o:title=""/>
-                </v:shape>
-                <o:OLEObject Type="Embed" ProgID="Equation.DSMT4" ShapeID="_x0000_i1337" DrawAspect="Content" ObjectID="_1655190585" r:id="rId638"/>
+                <v:shape id="_x0000_i1336" type="#_x0000_t75" style="width:130.8pt;height:26.4pt" o:ole="">
+                  <v:imagedata r:id="rId643" o:title=""/>
+                </v:shape>
+                <o:OLEObject Type="Embed" ProgID="Equation.DSMT4" ShapeID="_x0000_i1336" DrawAspect="Content" ObjectID="_1655575540" r:id="rId644"/>
               </w:object>
             </w:r>
           </w:p>
@@ -10060,10 +10161,10 @@
                 <w:szCs w:val="22"/>
               </w:rPr>
               <w:object w:dxaOrig="3220" w:dyaOrig="560" w14:anchorId="3BCB0465">
-                <v:shape id="_x0000_i1338" type="#_x0000_t75" style="width:161.4pt;height:27.6pt" o:ole="">
-                  <v:imagedata r:id="rId639" o:title=""/>
-                </v:shape>
-                <o:OLEObject Type="Embed" ProgID="Equation.DSMT4" ShapeID="_x0000_i1338" DrawAspect="Content" ObjectID="_1655190586" r:id="rId640"/>
+                <v:shape id="_x0000_i1337" type="#_x0000_t75" style="width:161.4pt;height:27.6pt" o:ole="">
+                  <v:imagedata r:id="rId645" o:title=""/>
+                </v:shape>
+                <o:OLEObject Type="Embed" ProgID="Equation.DSMT4" ShapeID="_x0000_i1337" DrawAspect="Content" ObjectID="_1655575541" r:id="rId646"/>
               </w:object>
             </w:r>
           </w:p>
@@ -10083,10 +10184,10 @@
                 <w:szCs w:val="22"/>
               </w:rPr>
               <w:object w:dxaOrig="3360" w:dyaOrig="460" w14:anchorId="767461B1">
-                <v:shape id="_x0000_i1339" type="#_x0000_t75" style="width:168pt;height:23.4pt" o:ole="">
-                  <v:imagedata r:id="rId641" o:title=""/>
-                </v:shape>
-                <o:OLEObject Type="Embed" ProgID="Equation.DSMT4" ShapeID="_x0000_i1339" DrawAspect="Content" ObjectID="_1655190587" r:id="rId642"/>
+                <v:shape id="_x0000_i1338" type="#_x0000_t75" style="width:168pt;height:23.4pt" o:ole="">
+                  <v:imagedata r:id="rId647" o:title=""/>
+                </v:shape>
+                <o:OLEObject Type="Embed" ProgID="Equation.DSMT4" ShapeID="_x0000_i1338" DrawAspect="Content" ObjectID="_1655575542" r:id="rId648"/>
               </w:object>
             </w:r>
           </w:p>
@@ -10106,10 +10207,10 @@
                 <w:szCs w:val="22"/>
               </w:rPr>
               <w:object w:dxaOrig="2980" w:dyaOrig="520" w14:anchorId="69D4BCAF">
-                <v:shape id="_x0000_i1340" type="#_x0000_t75" style="width:148.8pt;height:26.4pt" o:ole="">
-                  <v:imagedata r:id="rId643" o:title=""/>
-                </v:shape>
-                <o:OLEObject Type="Embed" ProgID="Equation.DSMT4" ShapeID="_x0000_i1340" DrawAspect="Content" ObjectID="_1655190588" r:id="rId644"/>
+                <v:shape id="_x0000_i1339" type="#_x0000_t75" style="width:148.8pt;height:26.4pt" o:ole="">
+                  <v:imagedata r:id="rId649" o:title=""/>
+                </v:shape>
+                <o:OLEObject Type="Embed" ProgID="Equation.DSMT4" ShapeID="_x0000_i1339" DrawAspect="Content" ObjectID="_1655575543" r:id="rId650"/>
               </w:object>
             </w:r>
           </w:p>
@@ -10129,10 +10230,10 @@
                 <w:szCs w:val="22"/>
               </w:rPr>
               <w:object w:dxaOrig="3159" w:dyaOrig="400" w14:anchorId="2157694E">
-                <v:shape id="_x0000_i1341" type="#_x0000_t75" style="width:158.4pt;height:20.4pt" o:ole="">
-                  <v:imagedata r:id="rId645" o:title=""/>
-                </v:shape>
-                <o:OLEObject Type="Embed" ProgID="Equation.DSMT4" ShapeID="_x0000_i1341" DrawAspect="Content" ObjectID="_1655190589" r:id="rId646"/>
+                <v:shape id="_x0000_i1340" type="#_x0000_t75" style="width:158.4pt;height:20.4pt" o:ole="">
+                  <v:imagedata r:id="rId651" o:title=""/>
+                </v:shape>
+                <o:OLEObject Type="Embed" ProgID="Equation.DSMT4" ShapeID="_x0000_i1340" DrawAspect="Content" ObjectID="_1655575544" r:id="rId652"/>
               </w:object>
             </w:r>
           </w:p>
@@ -10163,10 +10264,10 @@
                 <w:szCs w:val="22"/>
               </w:rPr>
               <w:object w:dxaOrig="2380" w:dyaOrig="400" w14:anchorId="316FA61C">
-                <v:shape id="_x0000_i1342" type="#_x0000_t75" style="width:119.4pt;height:20.4pt" o:ole="">
-                  <v:imagedata r:id="rId647" o:title=""/>
-                </v:shape>
-                <o:OLEObject Type="Embed" ProgID="Equation.DSMT4" ShapeID="_x0000_i1342" DrawAspect="Content" ObjectID="_1655190590" r:id="rId648"/>
+                <v:shape id="_x0000_i1341" type="#_x0000_t75" style="width:119.4pt;height:20.4pt" o:ole="">
+                  <v:imagedata r:id="rId653" o:title=""/>
+                </v:shape>
+                <o:OLEObject Type="Embed" ProgID="Equation.DSMT4" ShapeID="_x0000_i1341" DrawAspect="Content" ObjectID="_1655575545" r:id="rId654"/>
               </w:object>
             </w:r>
           </w:p>
@@ -10186,10 +10287,10 @@
                 <w:szCs w:val="22"/>
               </w:rPr>
               <w:object w:dxaOrig="2420" w:dyaOrig="720" w14:anchorId="234452AC">
-                <v:shape id="_x0000_i1343" type="#_x0000_t75" style="width:120.6pt;height:36pt" o:ole="">
-                  <v:imagedata r:id="rId649" o:title=""/>
-                </v:shape>
-                <o:OLEObject Type="Embed" ProgID="Equation.DSMT4" ShapeID="_x0000_i1343" DrawAspect="Content" ObjectID="_1655190591" r:id="rId650"/>
+                <v:shape id="_x0000_i1342" type="#_x0000_t75" style="width:120.6pt;height:36pt" o:ole="">
+                  <v:imagedata r:id="rId655" o:title=""/>
+                </v:shape>
+                <o:OLEObject Type="Embed" ProgID="Equation.DSMT4" ShapeID="_x0000_i1342" DrawAspect="Content" ObjectID="_1655575546" r:id="rId656"/>
               </w:object>
             </w:r>
           </w:p>
@@ -10209,10 +10310,10 @@
                 <w:szCs w:val="22"/>
               </w:rPr>
               <w:object w:dxaOrig="2720" w:dyaOrig="520" w14:anchorId="0F244370">
-                <v:shape id="_x0000_i1344" type="#_x0000_t75" style="width:135.6pt;height:26.4pt" o:ole="">
-                  <v:imagedata r:id="rId651" o:title=""/>
-                </v:shape>
-                <o:OLEObject Type="Embed" ProgID="Equation.DSMT4" ShapeID="_x0000_i1344" DrawAspect="Content" ObjectID="_1655190592" r:id="rId652"/>
+                <v:shape id="_x0000_i1343" type="#_x0000_t75" style="width:135.6pt;height:26.4pt" o:ole="">
+                  <v:imagedata r:id="rId657" o:title=""/>
+                </v:shape>
+                <o:OLEObject Type="Embed" ProgID="Equation.DSMT4" ShapeID="_x0000_i1343" DrawAspect="Content" ObjectID="_1655575547" r:id="rId658"/>
               </w:object>
             </w:r>
           </w:p>
@@ -10232,10 +10333,10 @@
                 <w:szCs w:val="22"/>
               </w:rPr>
               <w:object w:dxaOrig="3159" w:dyaOrig="620" w14:anchorId="7D3BE6F1">
-                <v:shape id="_x0000_i1345" type="#_x0000_t75" style="width:158.4pt;height:31.2pt" o:ole="">
-                  <v:imagedata r:id="rId653" o:title=""/>
-                </v:shape>
-                <o:OLEObject Type="Embed" ProgID="Equation.DSMT4" ShapeID="_x0000_i1345" DrawAspect="Content" ObjectID="_1655190593" r:id="rId654"/>
+                <v:shape id="_x0000_i1344" type="#_x0000_t75" style="width:158.4pt;height:31.2pt" o:ole="">
+                  <v:imagedata r:id="rId659" o:title=""/>
+                </v:shape>
+                <o:OLEObject Type="Embed" ProgID="Equation.DSMT4" ShapeID="_x0000_i1344" DrawAspect="Content" ObjectID="_1655575548" r:id="rId660"/>
               </w:object>
             </w:r>
           </w:p>
@@ -10255,10 +10356,10 @@
                 <w:szCs w:val="22"/>
               </w:rPr>
               <w:object w:dxaOrig="3519" w:dyaOrig="620" w14:anchorId="7E17A1C9">
-                <v:shape id="_x0000_i1346" type="#_x0000_t75" style="width:176.4pt;height:31.2pt" o:ole="">
-                  <v:imagedata r:id="rId655" o:title=""/>
-                </v:shape>
-                <o:OLEObject Type="Embed" ProgID="Equation.DSMT4" ShapeID="_x0000_i1346" DrawAspect="Content" ObjectID="_1655190594" r:id="rId656"/>
+                <v:shape id="_x0000_i1345" type="#_x0000_t75" style="width:176.4pt;height:31.2pt" o:ole="">
+                  <v:imagedata r:id="rId661" o:title=""/>
+                </v:shape>
+                <o:OLEObject Type="Embed" ProgID="Equation.DSMT4" ShapeID="_x0000_i1345" DrawAspect="Content" ObjectID="_1655575549" r:id="rId662"/>
               </w:object>
             </w:r>
           </w:p>
@@ -10278,10 +10379,10 @@
                 <w:szCs w:val="22"/>
               </w:rPr>
               <w:object w:dxaOrig="2420" w:dyaOrig="620" w14:anchorId="6BA68E22">
-                <v:shape id="_x0000_i1347" type="#_x0000_t75" style="width:120.6pt;height:31.2pt" o:ole="">
-                  <v:imagedata r:id="rId657" o:title=""/>
-                </v:shape>
-                <o:OLEObject Type="Embed" ProgID="Equation.DSMT4" ShapeID="_x0000_i1347" DrawAspect="Content" ObjectID="_1655190595" r:id="rId658"/>
+                <v:shape id="_x0000_i1346" type="#_x0000_t75" style="width:120.6pt;height:31.2pt" o:ole="">
+                  <v:imagedata r:id="rId663" o:title=""/>
+                </v:shape>
+                <o:OLEObject Type="Embed" ProgID="Equation.DSMT4" ShapeID="_x0000_i1346" DrawAspect="Content" ObjectID="_1655575550" r:id="rId664"/>
               </w:object>
             </w:r>
           </w:p>
@@ -10301,10 +10402,10 @@
                 <w:szCs w:val="22"/>
               </w:rPr>
               <w:object w:dxaOrig="2020" w:dyaOrig="580" w14:anchorId="6FA7A0C4">
-                <v:shape id="_x0000_i1348" type="#_x0000_t75" style="width:101.1pt;height:29.4pt" o:ole="">
-                  <v:imagedata r:id="rId659" o:title=""/>
-                </v:shape>
-                <o:OLEObject Type="Embed" ProgID="Equation.DSMT4" ShapeID="_x0000_i1348" DrawAspect="Content" ObjectID="_1655190596" r:id="rId660"/>
+                <v:shape id="_x0000_i1347" type="#_x0000_t75" style="width:101.1pt;height:29.4pt" o:ole="">
+                  <v:imagedata r:id="rId665" o:title=""/>
+                </v:shape>
+                <o:OLEObject Type="Embed" ProgID="Equation.DSMT4" ShapeID="_x0000_i1347" DrawAspect="Content" ObjectID="_1655575551" r:id="rId666"/>
               </w:object>
             </w:r>
           </w:p>
@@ -10324,10 +10425,10 @@
                 <w:szCs w:val="22"/>
               </w:rPr>
               <w:object w:dxaOrig="2299" w:dyaOrig="600" w14:anchorId="0CCF6722">
-                <v:shape id="_x0000_i1349" type="#_x0000_t75" style="width:115.2pt;height:30pt" o:ole="">
-                  <v:imagedata r:id="rId661" o:title=""/>
-                </v:shape>
-                <o:OLEObject Type="Embed" ProgID="Equation.DSMT4" ShapeID="_x0000_i1349" DrawAspect="Content" ObjectID="_1655190597" r:id="rId662"/>
+                <v:shape id="_x0000_i1348" type="#_x0000_t75" style="width:115.2pt;height:30pt" o:ole="">
+                  <v:imagedata r:id="rId667" o:title=""/>
+                </v:shape>
+                <o:OLEObject Type="Embed" ProgID="Equation.DSMT4" ShapeID="_x0000_i1348" DrawAspect="Content" ObjectID="_1655575552" r:id="rId668"/>
               </w:object>
             </w:r>
           </w:p>
@@ -10347,10 +10448,10 @@
                 <w:szCs w:val="22"/>
               </w:rPr>
               <w:object w:dxaOrig="2680" w:dyaOrig="420" w14:anchorId="0BB4346F">
-                <v:shape id="_x0000_i1350" type="#_x0000_t75" style="width:133.2pt;height:21pt" o:ole="">
-                  <v:imagedata r:id="rId663" o:title=""/>
-                </v:shape>
-                <o:OLEObject Type="Embed" ProgID="Equation.DSMT4" ShapeID="_x0000_i1350" DrawAspect="Content" ObjectID="_1655190598" r:id="rId664"/>
+                <v:shape id="_x0000_i1349" type="#_x0000_t75" style="width:133.2pt;height:21pt" o:ole="">
+                  <v:imagedata r:id="rId669" o:title=""/>
+                </v:shape>
+                <o:OLEObject Type="Embed" ProgID="Equation.DSMT4" ShapeID="_x0000_i1349" DrawAspect="Content" ObjectID="_1655575553" r:id="rId670"/>
               </w:object>
             </w:r>
           </w:p>
@@ -10370,10 +10471,10 @@
                 <w:szCs w:val="22"/>
               </w:rPr>
               <w:object w:dxaOrig="3400" w:dyaOrig="560" w14:anchorId="1B4C38D4">
-                <v:shape id="_x0000_i1351" type="#_x0000_t75" style="width:169.2pt;height:28.5pt" o:ole="">
-                  <v:imagedata r:id="rId665" o:title=""/>
-                </v:shape>
-                <o:OLEObject Type="Embed" ProgID="Equation.DSMT4" ShapeID="_x0000_i1351" DrawAspect="Content" ObjectID="_1655190599" r:id="rId666"/>
+                <v:shape id="_x0000_i1350" type="#_x0000_t75" style="width:169.2pt;height:28.5pt" o:ole="">
+                  <v:imagedata r:id="rId671" o:title=""/>
+                </v:shape>
+                <o:OLEObject Type="Embed" ProgID="Equation.DSMT4" ShapeID="_x0000_i1350" DrawAspect="Content" ObjectID="_1655575554" r:id="rId672"/>
               </w:object>
             </w:r>
           </w:p>
@@ -10393,10 +10494,10 @@
                 <w:szCs w:val="22"/>
               </w:rPr>
               <w:object w:dxaOrig="2640" w:dyaOrig="560" w14:anchorId="562CE0D3">
-                <v:shape id="_x0000_i1352" type="#_x0000_t75" style="width:132pt;height:27.6pt" o:ole="">
-                  <v:imagedata r:id="rId667" o:title=""/>
-                </v:shape>
-                <o:OLEObject Type="Embed" ProgID="Equation.DSMT4" ShapeID="_x0000_i1352" DrawAspect="Content" ObjectID="_1655190600" r:id="rId668"/>
+                <v:shape id="_x0000_i1351" type="#_x0000_t75" style="width:132pt;height:27.6pt" o:ole="">
+                  <v:imagedata r:id="rId673" o:title=""/>
+                </v:shape>
+                <o:OLEObject Type="Embed" ProgID="Equation.DSMT4" ShapeID="_x0000_i1351" DrawAspect="Content" ObjectID="_1655575555" r:id="rId674"/>
               </w:object>
             </w:r>
           </w:p>
@@ -10416,10 +10517,10 @@
                 <w:szCs w:val="22"/>
               </w:rPr>
               <w:object w:dxaOrig="2160" w:dyaOrig="680" w14:anchorId="12B9E741">
-                <v:shape id="_x0000_i1353" type="#_x0000_t75" style="width:107.7pt;height:33.6pt" o:ole="">
-                  <v:imagedata r:id="rId669" o:title=""/>
-                </v:shape>
-                <o:OLEObject Type="Embed" ProgID="Equation.DSMT4" ShapeID="_x0000_i1353" DrawAspect="Content" ObjectID="_1655190601" r:id="rId670"/>
+                <v:shape id="_x0000_i1352" type="#_x0000_t75" style="width:107.7pt;height:33.6pt" o:ole="">
+                  <v:imagedata r:id="rId675" o:title=""/>
+                </v:shape>
+                <o:OLEObject Type="Embed" ProgID="Equation.DSMT4" ShapeID="_x0000_i1352" DrawAspect="Content" ObjectID="_1655575556" r:id="rId676"/>
               </w:object>
             </w:r>
           </w:p>
@@ -10439,10 +10540,10 @@
                 <w:szCs w:val="22"/>
               </w:rPr>
               <w:object w:dxaOrig="2580" w:dyaOrig="460" w14:anchorId="00E971F9">
-                <v:shape id="_x0000_i1354" type="#_x0000_t75" style="width:129.6pt;height:23.4pt" o:ole="">
-                  <v:imagedata r:id="rId671" o:title=""/>
-                </v:shape>
-                <o:OLEObject Type="Embed" ProgID="Equation.DSMT4" ShapeID="_x0000_i1354" DrawAspect="Content" ObjectID="_1655190602" r:id="rId672"/>
+                <v:shape id="_x0000_i1353" type="#_x0000_t75" style="width:129.6pt;height:23.4pt" o:ole="">
+                  <v:imagedata r:id="rId677" o:title=""/>
+                </v:shape>
+                <o:OLEObject Type="Embed" ProgID="Equation.DSMT4" ShapeID="_x0000_i1353" DrawAspect="Content" ObjectID="_1655575557" r:id="rId678"/>
               </w:object>
             </w:r>
           </w:p>
@@ -10462,10 +10563,10 @@
                 <w:szCs w:val="22"/>
               </w:rPr>
               <w:object w:dxaOrig="2480" w:dyaOrig="580" w14:anchorId="16C60A44">
-                <v:shape id="_x0000_i1355" type="#_x0000_t75" style="width:123.6pt;height:29.4pt" o:ole="">
-                  <v:imagedata r:id="rId673" o:title=""/>
-                </v:shape>
-                <o:OLEObject Type="Embed" ProgID="Equation.DSMT4" ShapeID="_x0000_i1355" DrawAspect="Content" ObjectID="_1655190603" r:id="rId674"/>
+                <v:shape id="_x0000_i1354" type="#_x0000_t75" style="width:123.6pt;height:29.4pt" o:ole="">
+                  <v:imagedata r:id="rId679" o:title=""/>
+                </v:shape>
+                <o:OLEObject Type="Embed" ProgID="Equation.DSMT4" ShapeID="_x0000_i1354" DrawAspect="Content" ObjectID="_1655575558" r:id="rId680"/>
               </w:object>
             </w:r>
           </w:p>
@@ -10485,10 +10586,10 @@
                 <w:szCs w:val="22"/>
               </w:rPr>
               <w:object w:dxaOrig="2360" w:dyaOrig="460" w14:anchorId="46849E02">
-                <v:shape id="_x0000_i1356" type="#_x0000_t75" style="width:117.6pt;height:23.4pt" o:ole="">
-                  <v:imagedata r:id="rId675" o:title=""/>
-                </v:shape>
-                <o:OLEObject Type="Embed" ProgID="Equation.DSMT4" ShapeID="_x0000_i1356" DrawAspect="Content" ObjectID="_1655190604" r:id="rId676"/>
+                <v:shape id="_x0000_i1355" type="#_x0000_t75" style="width:117.6pt;height:23.4pt" o:ole="">
+                  <v:imagedata r:id="rId681" o:title=""/>
+                </v:shape>
+                <o:OLEObject Type="Embed" ProgID="Equation.DSMT4" ShapeID="_x0000_i1355" DrawAspect="Content" ObjectID="_1655575559" r:id="rId682"/>
               </w:object>
             </w:r>
           </w:p>
@@ -10508,10 +10609,10 @@
                 <w:szCs w:val="22"/>
               </w:rPr>
               <w:object w:dxaOrig="2240" w:dyaOrig="400" w14:anchorId="68AE86C2">
-                <v:shape id="_x0000_i1357" type="#_x0000_t75" style="width:112.2pt;height:20.4pt" o:ole="">
-                  <v:imagedata r:id="rId677" o:title=""/>
-                </v:shape>
-                <o:OLEObject Type="Embed" ProgID="Equation.DSMT4" ShapeID="_x0000_i1357" DrawAspect="Content" ObjectID="_1655190605" r:id="rId678"/>
+                <v:shape id="_x0000_i1356" type="#_x0000_t75" style="width:112.2pt;height:20.4pt" o:ole="">
+                  <v:imagedata r:id="rId683" o:title=""/>
+                </v:shape>
+                <o:OLEObject Type="Embed" ProgID="Equation.DSMT4" ShapeID="_x0000_i1356" DrawAspect="Content" ObjectID="_1655575560" r:id="rId684"/>
               </w:object>
             </w:r>
           </w:p>
@@ -10531,10 +10632,10 @@
                 <w:szCs w:val="22"/>
               </w:rPr>
               <w:object w:dxaOrig="2420" w:dyaOrig="400" w14:anchorId="0A74A256">
-                <v:shape id="_x0000_i1358" type="#_x0000_t75" style="width:121.5pt;height:20.4pt" o:ole="">
-                  <v:imagedata r:id="rId679" o:title=""/>
-                </v:shape>
-                <o:OLEObject Type="Embed" ProgID="Equation.DSMT4" ShapeID="_x0000_i1358" DrawAspect="Content" ObjectID="_1655190606" r:id="rId680"/>
+                <v:shape id="_x0000_i1357" type="#_x0000_t75" style="width:121.5pt;height:20.4pt" o:ole="">
+                  <v:imagedata r:id="rId685" o:title=""/>
+                </v:shape>
+                <o:OLEObject Type="Embed" ProgID="Equation.DSMT4" ShapeID="_x0000_i1357" DrawAspect="Content" ObjectID="_1655575561" r:id="rId686"/>
               </w:object>
             </w:r>
           </w:p>
@@ -10554,10 +10655,10 @@
                 <w:szCs w:val="22"/>
               </w:rPr>
               <w:object w:dxaOrig="2400" w:dyaOrig="400" w14:anchorId="37847943">
-                <v:shape id="_x0000_i1359" type="#_x0000_t75" style="width:119.7pt;height:20.4pt" o:ole="">
-                  <v:imagedata r:id="rId681" o:title=""/>
-                </v:shape>
-                <o:OLEObject Type="Embed" ProgID="Equation.DSMT4" ShapeID="_x0000_i1359" DrawAspect="Content" ObjectID="_1655190607" r:id="rId682"/>
+                <v:shape id="_x0000_i1358" type="#_x0000_t75" style="width:119.7pt;height:20.4pt" o:ole="">
+                  <v:imagedata r:id="rId687" o:title=""/>
+                </v:shape>
+                <o:OLEObject Type="Embed" ProgID="Equation.DSMT4" ShapeID="_x0000_i1358" DrawAspect="Content" ObjectID="_1655575562" r:id="rId688"/>
               </w:object>
             </w:r>
           </w:p>
@@ -10577,10 +10678,10 @@
                 <w:szCs w:val="22"/>
               </w:rPr>
               <w:object w:dxaOrig="2840" w:dyaOrig="580" w14:anchorId="702CC5C5">
-                <v:shape id="_x0000_i1360" type="#_x0000_t75" style="width:141.9pt;height:29.1pt" o:ole="">
-                  <v:imagedata r:id="rId683" o:title=""/>
-                </v:shape>
-                <o:OLEObject Type="Embed" ProgID="Equation.DSMT4" ShapeID="_x0000_i1360" DrawAspect="Content" ObjectID="_1655190608" r:id="rId684"/>
+                <v:shape id="_x0000_i1359" type="#_x0000_t75" style="width:141.9pt;height:29.1pt" o:ole="">
+                  <v:imagedata r:id="rId689" o:title=""/>
+                </v:shape>
+                <o:OLEObject Type="Embed" ProgID="Equation.DSMT4" ShapeID="_x0000_i1359" DrawAspect="Content" ObjectID="_1655575563" r:id="rId690"/>
               </w:object>
             </w:r>
             <w:r>
@@ -10603,10 +10704,10 @@
                 <w:szCs w:val="22"/>
               </w:rPr>
               <w:object w:dxaOrig="3519" w:dyaOrig="560" w14:anchorId="00AC0CE2">
-                <v:shape id="_x0000_i1361" type="#_x0000_t75" style="width:176.1pt;height:27.9pt" o:ole="">
-                  <v:imagedata r:id="rId685" o:title=""/>
-                </v:shape>
-                <o:OLEObject Type="Embed" ProgID="Equation.DSMT4" ShapeID="_x0000_i1361" DrawAspect="Content" ObjectID="_1655190609" r:id="rId686"/>
+                <v:shape id="_x0000_i1360" type="#_x0000_t75" style="width:176.1pt;height:27.9pt" o:ole="">
+                  <v:imagedata r:id="rId691" o:title=""/>
+                </v:shape>
+                <o:OLEObject Type="Embed" ProgID="Equation.DSMT4" ShapeID="_x0000_i1360" DrawAspect="Content" ObjectID="_1655575564" r:id="rId692"/>
               </w:object>
             </w:r>
           </w:p>
@@ -10626,10 +10727,10 @@
                 <w:szCs w:val="22"/>
               </w:rPr>
               <w:object w:dxaOrig="2140" w:dyaOrig="639" w14:anchorId="6376E662">
-                <v:shape id="_x0000_i1362" type="#_x0000_t75" style="width:107.1pt;height:32.1pt" o:ole="">
-                  <v:imagedata r:id="rId687" o:title=""/>
-                </v:shape>
-                <o:OLEObject Type="Embed" ProgID="Equation.DSMT4" ShapeID="_x0000_i1362" DrawAspect="Content" ObjectID="_1655190610" r:id="rId688"/>
+                <v:shape id="_x0000_i1361" type="#_x0000_t75" style="width:107.1pt;height:32.1pt" o:ole="">
+                  <v:imagedata r:id="rId693" o:title=""/>
+                </v:shape>
+                <o:OLEObject Type="Embed" ProgID="Equation.DSMT4" ShapeID="_x0000_i1361" DrawAspect="Content" ObjectID="_1655575565" r:id="rId694"/>
               </w:object>
             </w:r>
             <w:r>
@@ -10652,10 +10753,10 @@
                 <w:szCs w:val="22"/>
               </w:rPr>
               <w:object w:dxaOrig="2560" w:dyaOrig="580" w14:anchorId="637124DA">
-                <v:shape id="_x0000_i1363" type="#_x0000_t75" style="width:128.1pt;height:29.1pt" o:ole="">
-                  <v:imagedata r:id="rId689" o:title=""/>
-                </v:shape>
-                <o:OLEObject Type="Embed" ProgID="Equation.DSMT4" ShapeID="_x0000_i1363" DrawAspect="Content" ObjectID="_1655190611" r:id="rId690"/>
+                <v:shape id="_x0000_i1362" type="#_x0000_t75" style="width:128.1pt;height:29.1pt" o:ole="">
+                  <v:imagedata r:id="rId695" o:title=""/>
+                </v:shape>
+                <o:OLEObject Type="Embed" ProgID="Equation.DSMT4" ShapeID="_x0000_i1362" DrawAspect="Content" ObjectID="_1655575566" r:id="rId696"/>
               </w:object>
             </w:r>
           </w:p>
@@ -10676,10 +10777,10 @@
                 <w:szCs w:val="22"/>
               </w:rPr>
               <w:object w:dxaOrig="2540" w:dyaOrig="400" w14:anchorId="069FB00B">
-                <v:shape id="_x0000_i1364" type="#_x0000_t75" style="width:127.5pt;height:20.4pt" o:ole="">
-                  <v:imagedata r:id="rId691" o:title=""/>
-                </v:shape>
-                <o:OLEObject Type="Embed" ProgID="Equation.DSMT4" ShapeID="_x0000_i1364" DrawAspect="Content" ObjectID="_1655190612" r:id="rId692"/>
+                <v:shape id="_x0000_i1363" type="#_x0000_t75" style="width:127.5pt;height:20.4pt" o:ole="">
+                  <v:imagedata r:id="rId697" o:title=""/>
+                </v:shape>
+                <o:OLEObject Type="Embed" ProgID="Equation.DSMT4" ShapeID="_x0000_i1363" DrawAspect="Content" ObjectID="_1655575567" r:id="rId698"/>
               </w:object>
             </w:r>
           </w:p>
@@ -10700,10 +10801,10 @@
                 <w:szCs w:val="22"/>
               </w:rPr>
               <w:object w:dxaOrig="2540" w:dyaOrig="400" w14:anchorId="3731383D">
-                <v:shape id="_x0000_i1365" type="#_x0000_t75" style="width:127.5pt;height:20.4pt" o:ole="">
-                  <v:imagedata r:id="rId693" o:title=""/>
-                </v:shape>
-                <o:OLEObject Type="Embed" ProgID="Equation.DSMT4" ShapeID="_x0000_i1365" DrawAspect="Content" ObjectID="_1655190613" r:id="rId694"/>
+                <v:shape id="_x0000_i1364" type="#_x0000_t75" style="width:127.5pt;height:20.4pt" o:ole="">
+                  <v:imagedata r:id="rId699" o:title=""/>
+                </v:shape>
+                <o:OLEObject Type="Embed" ProgID="Equation.DSMT4" ShapeID="_x0000_i1364" DrawAspect="Content" ObjectID="_1655575568" r:id="rId700"/>
               </w:object>
             </w:r>
           </w:p>
@@ -10712,7 +10813,7 @@
     </w:tbl>
     <w:p/>
     <w:sectPr>
-      <w:footerReference w:type="default" r:id="rId695"/>
+      <w:footerReference w:type="default" r:id="rId701"/>
       <w:pgSz w:w="12240" w:h="15840" w:code="1"/>
       <w:pgMar w:top="720" w:right="720" w:bottom="720" w:left="1008" w:header="288" w:footer="144" w:gutter="0"/>
       <w:pgNumType w:start="74"/>

--- a/Calculus/cal-II/Notes/Lect 2/Word/sec2.7.docx
+++ b/Calculus/cal-II/Notes/Lect 2/Word/sec2.7.docx
@@ -157,7 +157,7 @@
           <v:shape id="_x0000_i1025" type="#_x0000_t75" style="width:67.2pt;height:30.6pt" o:ole="">
             <v:imagedata r:id="rId7" o:title=""/>
           </v:shape>
-          <o:OLEObject Type="Embed" ProgID="Equation.DSMT4" ShapeID="_x0000_i1025" DrawAspect="Content" ObjectID="_1655575226" r:id="rId8"/>
+          <o:OLEObject Type="Embed" ProgID="Equation.DSMT4" ShapeID="_x0000_i1025" DrawAspect="Content" ObjectID="_1656822763" r:id="rId8"/>
         </w:object>
       </w:r>
     </w:p>
@@ -173,7 +173,7 @@
           <v:shape id="_x0000_i1026" type="#_x0000_t75" style="width:42pt;height:20.4pt" o:ole="">
             <v:imagedata r:id="rId9" o:title=""/>
           </v:shape>
-          <o:OLEObject Type="Embed" ProgID="Equation.DSMT4" ShapeID="_x0000_i1026" DrawAspect="Content" ObjectID="_1655575227" r:id="rId10"/>
+          <o:OLEObject Type="Embed" ProgID="Equation.DSMT4" ShapeID="_x0000_i1026" DrawAspect="Content" ObjectID="_1656822764" r:id="rId10"/>
         </w:object>
       </w:r>
       <w:r>
@@ -224,7 +224,7 @@
           <v:shape id="_x0000_i1027" type="#_x0000_t75" style="width:51pt;height:26.4pt" o:ole="">
             <v:imagedata r:id="rId11" o:title=""/>
           </v:shape>
-          <o:OLEObject Type="Embed" ProgID="Equation.DSMT4" ShapeID="_x0000_i1027" DrawAspect="Content" ObjectID="_1655575228" r:id="rId12"/>
+          <o:OLEObject Type="Embed" ProgID="Equation.DSMT4" ShapeID="_x0000_i1027" DrawAspect="Content" ObjectID="_1656822765" r:id="rId12"/>
         </w:object>
       </w:r>
       <w:r>
@@ -238,7 +238,7 @@
           <v:shape id="_x0000_i1028" type="#_x0000_t75" style="width:1in;height:30.6pt" o:ole="">
             <v:imagedata r:id="rId13" o:title=""/>
           </v:shape>
-          <o:OLEObject Type="Embed" ProgID="Equation.DSMT4" ShapeID="_x0000_i1028" DrawAspect="Content" ObjectID="_1655575229" r:id="rId14"/>
+          <o:OLEObject Type="Embed" ProgID="Equation.DSMT4" ShapeID="_x0000_i1028" DrawAspect="Content" ObjectID="_1656822766" r:id="rId14"/>
         </w:object>
       </w:r>
       <w:r>
@@ -292,7 +292,7 @@
           <v:shape id="_x0000_i1029" type="#_x0000_t75" style="width:81pt;height:30.6pt" o:ole="">
             <v:imagedata r:id="rId15" o:title=""/>
           </v:shape>
-          <o:OLEObject Type="Embed" ProgID="Equation.DSMT4" ShapeID="_x0000_i1029" DrawAspect="Content" ObjectID="_1655575230" r:id="rId16"/>
+          <o:OLEObject Type="Embed" ProgID="Equation.DSMT4" ShapeID="_x0000_i1029" DrawAspect="Content" ObjectID="_1656822767" r:id="rId16"/>
         </w:object>
       </w:r>
     </w:p>
@@ -315,7 +315,7 @@
           <v:shape id="_x0000_i1030" type="#_x0000_t75" style="width:36.6pt;height:30.6pt" o:ole="">
             <v:imagedata r:id="rId17" o:title=""/>
           </v:shape>
-          <o:OLEObject Type="Embed" ProgID="Equation.DSMT4" ShapeID="_x0000_i1030" DrawAspect="Content" ObjectID="_1655575231" r:id="rId18"/>
+          <o:OLEObject Type="Embed" ProgID="Equation.DSMT4" ShapeID="_x0000_i1030" DrawAspect="Content" ObjectID="_1656822768" r:id="rId18"/>
         </w:object>
       </w:r>
     </w:p>
@@ -331,7 +331,7 @@
           <v:shape id="_x0000_i1031" type="#_x0000_t75" style="width:1in;height:30.6pt" o:ole="">
             <v:imagedata r:id="rId19" o:title=""/>
           </v:shape>
-          <o:OLEObject Type="Embed" ProgID="Equation.DSMT4" ShapeID="_x0000_i1031" DrawAspect="Content" ObjectID="_1655575232" r:id="rId20"/>
+          <o:OLEObject Type="Embed" ProgID="Equation.DSMT4" ShapeID="_x0000_i1031" DrawAspect="Content" ObjectID="_1656822769" r:id="rId20"/>
         </w:object>
       </w:r>
     </w:p>
@@ -347,7 +347,7 @@
           <v:shape id="_x0000_i1032" type="#_x0000_t75" style="width:111pt;height:33pt" o:ole="">
             <v:imagedata r:id="rId21" o:title=""/>
           </v:shape>
-          <o:OLEObject Type="Embed" ProgID="Equation.DSMT4" ShapeID="_x0000_i1032" DrawAspect="Content" ObjectID="_1655575233" r:id="rId22"/>
+          <o:OLEObject Type="Embed" ProgID="Equation.DSMT4" ShapeID="_x0000_i1032" DrawAspect="Content" ObjectID="_1656822770" r:id="rId22"/>
         </w:object>
       </w:r>
     </w:p>
@@ -363,7 +363,7 @@
           <v:shape id="_x0000_i1033" type="#_x0000_t75" style="width:102pt;height:33pt" o:ole="">
             <v:imagedata r:id="rId23" o:title=""/>
           </v:shape>
-          <o:OLEObject Type="Embed" ProgID="Equation.DSMT4" ShapeID="_x0000_i1033" DrawAspect="Content" ObjectID="_1655575234" r:id="rId24"/>
+          <o:OLEObject Type="Embed" ProgID="Equation.DSMT4" ShapeID="_x0000_i1033" DrawAspect="Content" ObjectID="_1656822771" r:id="rId24"/>
         </w:object>
       </w:r>
     </w:p>
@@ -379,7 +379,7 @@
           <v:shape id="_x0000_i1034" type="#_x0000_t75" style="width:76.8pt;height:33pt" o:ole="">
             <v:imagedata r:id="rId25" o:title=""/>
           </v:shape>
-          <o:OLEObject Type="Embed" ProgID="Equation.DSMT4" ShapeID="_x0000_i1034" DrawAspect="Content" ObjectID="_1655575235" r:id="rId26"/>
+          <o:OLEObject Type="Embed" ProgID="Equation.DSMT4" ShapeID="_x0000_i1034" DrawAspect="Content" ObjectID="_1656822772" r:id="rId26"/>
         </w:object>
       </w:r>
     </w:p>
@@ -399,7 +399,7 @@
           <v:shape id="_x0000_i1035" type="#_x0000_t75" style="width:62.4pt;height:30.6pt" o:ole="">
             <v:imagedata r:id="rId27" o:title=""/>
           </v:shape>
-          <o:OLEObject Type="Embed" ProgID="Equation.DSMT4" ShapeID="_x0000_i1035" DrawAspect="Content" ObjectID="_1655575236" r:id="rId28"/>
+          <o:OLEObject Type="Embed" ProgID="Equation.DSMT4" ShapeID="_x0000_i1035" DrawAspect="Content" ObjectID="_1656822773" r:id="rId28"/>
         </w:object>
       </w:r>
       <w:r>
@@ -430,7 +430,7 @@
           <v:shape id="_x0000_i1036" type="#_x0000_t75" style="width:51pt;height:26.4pt" o:ole="">
             <v:imagedata r:id="rId29" o:title=""/>
           </v:shape>
-          <o:OLEObject Type="Embed" ProgID="Equation.DSMT4" ShapeID="_x0000_i1036" DrawAspect="Content" ObjectID="_1655575237" r:id="rId30"/>
+          <o:OLEObject Type="Embed" ProgID="Equation.DSMT4" ShapeID="_x0000_i1036" DrawAspect="Content" ObjectID="_1656822774" r:id="rId30"/>
         </w:object>
       </w:r>
       <w:r>
@@ -444,7 +444,7 @@
           <v:shape id="_x0000_i1037" type="#_x0000_t75" style="width:1in;height:30.6pt" o:ole="">
             <v:imagedata r:id="rId31" o:title=""/>
           </v:shape>
-          <o:OLEObject Type="Embed" ProgID="Equation.DSMT4" ShapeID="_x0000_i1037" DrawAspect="Content" ObjectID="_1655575238" r:id="rId32"/>
+          <o:OLEObject Type="Embed" ProgID="Equation.DSMT4" ShapeID="_x0000_i1037" DrawAspect="Content" ObjectID="_1656822775" r:id="rId32"/>
         </w:object>
       </w:r>
       <w:r>
@@ -499,7 +499,7 @@
           <v:shape id="_x0000_i1038" type="#_x0000_t75" style="width:84pt;height:26.4pt" o:ole="">
             <v:imagedata r:id="rId33" o:title=""/>
           </v:shape>
-          <o:OLEObject Type="Embed" ProgID="Equation.DSMT4" ShapeID="_x0000_i1038" DrawAspect="Content" ObjectID="_1655575239" r:id="rId34"/>
+          <o:OLEObject Type="Embed" ProgID="Equation.DSMT4" ShapeID="_x0000_i1038" DrawAspect="Content" ObjectID="_1656822776" r:id="rId34"/>
         </w:object>
       </w:r>
       <w:r>
@@ -513,7 +513,7 @@
           <v:shape id="_x0000_i1039" type="#_x0000_t75" style="width:108pt;height:30.6pt" o:ole="">
             <v:imagedata r:id="rId35" o:title=""/>
           </v:shape>
-          <o:OLEObject Type="Embed" ProgID="Equation.DSMT4" ShapeID="_x0000_i1039" DrawAspect="Content" ObjectID="_1655575240" r:id="rId36"/>
+          <o:OLEObject Type="Embed" ProgID="Equation.DSMT4" ShapeID="_x0000_i1039" DrawAspect="Content" ObjectID="_1656822777" r:id="rId36"/>
         </w:object>
       </w:r>
       <w:r>
@@ -625,7 +625,7 @@
           <v:shape id="_x0000_i1040" type="#_x0000_t75" style="width:108pt;height:30.6pt" o:ole="">
             <v:imagedata r:id="rId38" o:title=""/>
           </v:shape>
-          <o:OLEObject Type="Embed" ProgID="Equation.DSMT4" ShapeID="_x0000_i1040" DrawAspect="Content" ObjectID="_1655575241" r:id="rId39"/>
+          <o:OLEObject Type="Embed" ProgID="Equation.DSMT4" ShapeID="_x0000_i1040" DrawAspect="Content" ObjectID="_1656822778" r:id="rId39"/>
         </w:object>
       </w:r>
     </w:p>
@@ -648,7 +648,7 @@
           <v:shape id="_x0000_i1041" type="#_x0000_t75" style="width:48pt;height:26.4pt" o:ole="">
             <v:imagedata r:id="rId40" o:title=""/>
           </v:shape>
-          <o:OLEObject Type="Embed" ProgID="Equation.DSMT4" ShapeID="_x0000_i1041" DrawAspect="Content" ObjectID="_1655575242" r:id="rId41"/>
+          <o:OLEObject Type="Embed" ProgID="Equation.DSMT4" ShapeID="_x0000_i1041" DrawAspect="Content" ObjectID="_1656822779" r:id="rId41"/>
         </w:object>
       </w:r>
     </w:p>
@@ -667,7 +667,7 @@
           <v:shape id="_x0000_i1042" type="#_x0000_t75" style="width:75pt;height:26.4pt" o:ole="">
             <v:imagedata r:id="rId42" o:title=""/>
           </v:shape>
-          <o:OLEObject Type="Embed" ProgID="Equation.DSMT4" ShapeID="_x0000_i1042" DrawAspect="Content" ObjectID="_1655575243" r:id="rId43"/>
+          <o:OLEObject Type="Embed" ProgID="Equation.DSMT4" ShapeID="_x0000_i1042" DrawAspect="Content" ObjectID="_1656822780" r:id="rId43"/>
         </w:object>
       </w:r>
     </w:p>
@@ -687,7 +687,7 @@
           <v:shape id="_x0000_i1043" type="#_x0000_t75" style="width:75pt;height:26.4pt" o:ole="">
             <v:imagedata r:id="rId44" o:title=""/>
           </v:shape>
-          <o:OLEObject Type="Embed" ProgID="Equation.DSMT4" ShapeID="_x0000_i1043" DrawAspect="Content" ObjectID="_1655575244" r:id="rId45"/>
+          <o:OLEObject Type="Embed" ProgID="Equation.DSMT4" ShapeID="_x0000_i1043" DrawAspect="Content" ObjectID="_1656822781" r:id="rId45"/>
         </w:object>
       </w:r>
     </w:p>
@@ -706,7 +706,7 @@
           <v:shape id="_x0000_i1044" type="#_x0000_t75" style="width:99.6pt;height:26.4pt" o:ole="">
             <v:imagedata r:id="rId46" o:title=""/>
           </v:shape>
-          <o:OLEObject Type="Embed" ProgID="Equation.DSMT4" ShapeID="_x0000_i1044" DrawAspect="Content" ObjectID="_1655575245" r:id="rId47"/>
+          <o:OLEObject Type="Embed" ProgID="Equation.DSMT4" ShapeID="_x0000_i1044" DrawAspect="Content" ObjectID="_1656822782" r:id="rId47"/>
         </w:object>
       </w:r>
     </w:p>
@@ -734,7 +734,7 @@
           <v:shape id="_x0000_i1045" type="#_x0000_t75" style="width:35.4pt;height:26.4pt" o:ole="">
             <v:imagedata r:id="rId48" o:title=""/>
           </v:shape>
-          <o:OLEObject Type="Embed" ProgID="Equation.DSMT4" ShapeID="_x0000_i1045" DrawAspect="Content" ObjectID="_1655575246" r:id="rId49"/>
+          <o:OLEObject Type="Embed" ProgID="Equation.DSMT4" ShapeID="_x0000_i1045" DrawAspect="Content" ObjectID="_1656822783" r:id="rId49"/>
         </w:object>
       </w:r>
     </w:p>
@@ -756,10 +756,10 @@
           <w:position w:val="-26"/>
         </w:rPr>
         <w:object w:dxaOrig="580" w:dyaOrig="580" w14:anchorId="446E09FE">
-          <v:shape id="_x0000_i1366" type="#_x0000_t75" style="width:29.1pt;height:29.4pt" o:ole="">
+          <v:shape id="_x0000_i1046" type="#_x0000_t75" style="width:29.1pt;height:29.4pt" o:ole="">
             <v:imagedata r:id="rId50" o:title=""/>
           </v:shape>
-          <o:OLEObject Type="Embed" ProgID="Equation.DSMT4" ShapeID="_x0000_i1366" DrawAspect="Content" ObjectID="_1655575247" r:id="rId51"/>
+          <o:OLEObject Type="Embed" ProgID="Equation.DSMT4" ShapeID="_x0000_i1046" DrawAspect="Content" ObjectID="_1656822784" r:id="rId51"/>
         </w:object>
       </w:r>
     </w:p>
@@ -809,7 +809,7 @@
           <v:shape id="_x0000_i1047" type="#_x0000_t75" style="width:60pt;height:26.4pt" o:ole="">
             <v:imagedata r:id="rId52" o:title=""/>
           </v:shape>
-          <o:OLEObject Type="Embed" ProgID="Equation.DSMT4" ShapeID="_x0000_i1047" DrawAspect="Content" ObjectID="_1655575248" r:id="rId53"/>
+          <o:OLEObject Type="Embed" ProgID="Equation.DSMT4" ShapeID="_x0000_i1047" DrawAspect="Content" ObjectID="_1656822785" r:id="rId53"/>
         </w:object>
       </w:r>
       <w:r>
@@ -823,7 +823,7 @@
           <v:shape id="_x0000_i1048" type="#_x0000_t75" style="width:60.6pt;height:20.4pt" o:ole="">
             <v:imagedata r:id="rId54" o:title=""/>
           </v:shape>
-          <o:OLEObject Type="Embed" ProgID="Equation.DSMT4" ShapeID="_x0000_i1048" DrawAspect="Content" ObjectID="_1655575249" r:id="rId55"/>
+          <o:OLEObject Type="Embed" ProgID="Equation.DSMT4" ShapeID="_x0000_i1048" DrawAspect="Content" ObjectID="_1656822786" r:id="rId55"/>
         </w:object>
       </w:r>
       <w:r>
@@ -837,7 +837,7 @@
           <v:shape id="_x0000_i1049" type="#_x0000_t75" style="width:45pt;height:26.4pt" o:ole="">
             <v:imagedata r:id="rId56" o:title=""/>
           </v:shape>
-          <o:OLEObject Type="Embed" ProgID="Equation.DSMT4" ShapeID="_x0000_i1049" DrawAspect="Content" ObjectID="_1655575250" r:id="rId57"/>
+          <o:OLEObject Type="Embed" ProgID="Equation.DSMT4" ShapeID="_x0000_i1049" DrawAspect="Content" ObjectID="_1656822787" r:id="rId57"/>
         </w:object>
       </w:r>
       <w:r>
@@ -851,7 +851,7 @@
           <v:shape id="_x0000_i1050" type="#_x0000_t75" style="width:54.6pt;height:26.4pt" o:ole="">
             <v:imagedata r:id="rId58" o:title=""/>
           </v:shape>
-          <o:OLEObject Type="Embed" ProgID="Equation.DSMT4" ShapeID="_x0000_i1050" DrawAspect="Content" ObjectID="_1655575251" r:id="rId59"/>
+          <o:OLEObject Type="Embed" ProgID="Equation.DSMT4" ShapeID="_x0000_i1050" DrawAspect="Content" ObjectID="_1656822788" r:id="rId59"/>
         </w:object>
       </w:r>
       <w:r>
@@ -879,7 +879,7 @@
           <v:shape id="_x0000_i1051" type="#_x0000_t75" style="width:29.4pt;height:15.6pt" o:ole="">
             <v:imagedata r:id="rId60" o:title=""/>
           </v:shape>
-          <o:OLEObject Type="Embed" ProgID="Equation.DSMT4" ShapeID="_x0000_i1051" DrawAspect="Content" ObjectID="_1655575252" r:id="rId61"/>
+          <o:OLEObject Type="Embed" ProgID="Equation.DSMT4" ShapeID="_x0000_i1051" DrawAspect="Content" ObjectID="_1656822789" r:id="rId61"/>
         </w:object>
       </w:r>
       <w:r>
@@ -897,7 +897,7 @@
           <v:shape id="_x0000_i1052" type="#_x0000_t75" style="width:38.4pt;height:15.6pt" o:ole="">
             <v:imagedata r:id="rId62" o:title=""/>
           </v:shape>
-          <o:OLEObject Type="Embed" ProgID="Equation.DSMT4" ShapeID="_x0000_i1052" DrawAspect="Content" ObjectID="_1655575253" r:id="rId63"/>
+          <o:OLEObject Type="Embed" ProgID="Equation.DSMT4" ShapeID="_x0000_i1052" DrawAspect="Content" ObjectID="_1656822790" r:id="rId63"/>
         </w:object>
       </w:r>
       <w:r>
@@ -959,7 +959,7 @@
           <v:shape id="_x0000_i1053" type="#_x0000_t75" style="width:64.5pt;height:29.4pt" o:ole="">
             <v:imagedata r:id="rId64" o:title=""/>
           </v:shape>
-          <o:OLEObject Type="Embed" ProgID="Equation.DSMT4" ShapeID="_x0000_i1053" DrawAspect="Content" ObjectID="_1655575254" r:id="rId65"/>
+          <o:OLEObject Type="Embed" ProgID="Equation.DSMT4" ShapeID="_x0000_i1053" DrawAspect="Content" ObjectID="_1656822791" r:id="rId65"/>
         </w:object>
       </w:r>
       <w:r>
@@ -1633,7 +1633,7 @@
           <v:shape id="_x0000_i1054" type="#_x0000_t75" style="width:63pt;height:17.4pt" o:ole="">
             <v:imagedata r:id="rId71" o:title=""/>
           </v:shape>
-          <o:OLEObject Type="Embed" ProgID="Equation.DSMT4" ShapeID="_x0000_i1054" DrawAspect="Content" ObjectID="_1655575255" r:id="rId72"/>
+          <o:OLEObject Type="Embed" ProgID="Equation.DSMT4" ShapeID="_x0000_i1054" DrawAspect="Content" ObjectID="_1656822792" r:id="rId72"/>
         </w:object>
       </w:r>
       <w:r>
@@ -1651,7 +1651,7 @@
           <v:shape id="_x0000_i1055" type="#_x0000_t75" style="width:57.6pt;height:21pt" o:ole="">
             <v:imagedata r:id="rId73" o:title=""/>
           </v:shape>
-          <o:OLEObject Type="Embed" ProgID="Equation.DSMT4" ShapeID="_x0000_i1055" DrawAspect="Content" ObjectID="_1655575256" r:id="rId74"/>
+          <o:OLEObject Type="Embed" ProgID="Equation.DSMT4" ShapeID="_x0000_i1055" DrawAspect="Content" ObjectID="_1656822793" r:id="rId74"/>
         </w:object>
       </w:r>
     </w:p>
@@ -1677,7 +1677,7 @@
           <v:shape id="_x0000_i1056" type="#_x0000_t75" style="width:150.6pt;height:26.4pt" o:ole="">
             <v:imagedata r:id="rId75" o:title=""/>
           </v:shape>
-          <o:OLEObject Type="Embed" ProgID="Equation.DSMT4" ShapeID="_x0000_i1056" DrawAspect="Content" ObjectID="_1655575257" r:id="rId76"/>
+          <o:OLEObject Type="Embed" ProgID="Equation.DSMT4" ShapeID="_x0000_i1056" DrawAspect="Content" ObjectID="_1656822794" r:id="rId76"/>
         </w:object>
       </w:r>
     </w:p>
@@ -1714,7 +1714,7 @@
           <v:shape id="_x0000_i1057" type="#_x0000_t75" style="width:36.6pt;height:21pt" o:ole="">
             <v:imagedata r:id="rId77" o:title=""/>
           </v:shape>
-          <o:OLEObject Type="Embed" ProgID="Equation.DSMT4" ShapeID="_x0000_i1057" DrawAspect="Content" ObjectID="_1655575258" r:id="rId78"/>
+          <o:OLEObject Type="Embed" ProgID="Equation.DSMT4" ShapeID="_x0000_i1057" DrawAspect="Content" ObjectID="_1656822795" r:id="rId78"/>
         </w:object>
       </w:r>
     </w:p>
@@ -1743,7 +1743,7 @@
           <v:shape id="_x0000_i1058" type="#_x0000_t75" style="width:95.4pt;height:21pt" o:ole="">
             <v:imagedata r:id="rId79" o:title=""/>
           </v:shape>
-          <o:OLEObject Type="Embed" ProgID="Equation.DSMT4" ShapeID="_x0000_i1058" DrawAspect="Content" ObjectID="_1655575259" r:id="rId80"/>
+          <o:OLEObject Type="Embed" ProgID="Equation.DSMT4" ShapeID="_x0000_i1058" DrawAspect="Content" ObjectID="_1656822796" r:id="rId80"/>
         </w:object>
       </w:r>
     </w:p>
@@ -1772,7 +1772,7 @@
           <v:shape id="_x0000_i1059" type="#_x0000_t75" style="width:113.4pt;height:21pt" o:ole="">
             <v:imagedata r:id="rId81" o:title=""/>
           </v:shape>
-          <o:OLEObject Type="Embed" ProgID="Equation.DSMT4" ShapeID="_x0000_i1059" DrawAspect="Content" ObjectID="_1655575260" r:id="rId82"/>
+          <o:OLEObject Type="Embed" ProgID="Equation.DSMT4" ShapeID="_x0000_i1059" DrawAspect="Content" ObjectID="_1656822797" r:id="rId82"/>
         </w:object>
       </w:r>
     </w:p>
@@ -1816,7 +1816,7 @@
           <v:shape id="_x0000_i1060" type="#_x0000_t75" style="width:77.4pt;height:21pt" o:ole="">
             <v:imagedata r:id="rId83" o:title=""/>
           </v:shape>
-          <o:OLEObject Type="Embed" ProgID="Equation.DSMT4" ShapeID="_x0000_i1060" DrawAspect="Content" ObjectID="_1655575261" r:id="rId84"/>
+          <o:OLEObject Type="Embed" ProgID="Equation.DSMT4" ShapeID="_x0000_i1060" DrawAspect="Content" ObjectID="_1656822798" r:id="rId84"/>
         </w:object>
       </w:r>
     </w:p>
@@ -1860,7 +1860,7 @@
           <v:shape id="_x0000_i1061" type="#_x0000_t75" style="width:135pt;height:36.6pt" o:ole="">
             <v:imagedata r:id="rId85" o:title=""/>
           </v:shape>
-          <o:OLEObject Type="Embed" ProgID="Equation.DSMT4" ShapeID="_x0000_i1061" DrawAspect="Content" ObjectID="_1655575262" r:id="rId86"/>
+          <o:OLEObject Type="Embed" ProgID="Equation.DSMT4" ShapeID="_x0000_i1061" DrawAspect="Content" ObjectID="_1656822799" r:id="rId86"/>
         </w:object>
       </w:r>
     </w:p>
@@ -1890,7 +1890,7 @@
           <v:shape id="_x0000_i1062" type="#_x0000_t75" style="width:197.4pt;height:33pt" o:ole="">
             <v:imagedata r:id="rId87" o:title=""/>
           </v:shape>
-          <o:OLEObject Type="Embed" ProgID="Equation.DSMT4" ShapeID="_x0000_i1062" DrawAspect="Content" ObjectID="_1655575263" r:id="rId88"/>
+          <o:OLEObject Type="Embed" ProgID="Equation.DSMT4" ShapeID="_x0000_i1062" DrawAspect="Content" ObjectID="_1656822800" r:id="rId88"/>
         </w:object>
       </w:r>
     </w:p>
@@ -1916,7 +1916,7 @@
           <v:shape id="_x0000_i1063" type="#_x0000_t75" style="width:59.4pt;height:26.4pt" o:ole="">
             <v:imagedata r:id="rId89" o:title=""/>
           </v:shape>
-          <o:OLEObject Type="Embed" ProgID="Equation.DSMT4" ShapeID="_x0000_i1063" DrawAspect="Content" ObjectID="_1655575264" r:id="rId90"/>
+          <o:OLEObject Type="Embed" ProgID="Equation.DSMT4" ShapeID="_x0000_i1063" DrawAspect="Content" ObjectID="_1656822801" r:id="rId90"/>
         </w:object>
       </w:r>
       <w:r>
@@ -1942,7 +1942,7 @@
           <v:shape id="_x0000_i1064" type="#_x0000_t75" style="width:126.6pt;height:26.4pt" o:ole="">
             <v:imagedata r:id="rId91" o:title=""/>
           </v:shape>
-          <o:OLEObject Type="Embed" ProgID="Equation.DSMT4" ShapeID="_x0000_i1064" DrawAspect="Content" ObjectID="_1655575265" r:id="rId92"/>
+          <o:OLEObject Type="Embed" ProgID="Equation.DSMT4" ShapeID="_x0000_i1064" DrawAspect="Content" ObjectID="_1656822802" r:id="rId92"/>
         </w:object>
       </w:r>
     </w:p>
@@ -1963,7 +1963,7 @@
           <v:shape id="_x0000_i1065" type="#_x0000_t75" style="width:177.6pt;height:27.9pt" o:ole="">
             <v:imagedata r:id="rId93" o:title=""/>
           </v:shape>
-          <o:OLEObject Type="Embed" ProgID="Equation.DSMT4" ShapeID="_x0000_i1065" DrawAspect="Content" ObjectID="_1655575266" r:id="rId94"/>
+          <o:OLEObject Type="Embed" ProgID="Equation.DSMT4" ShapeID="_x0000_i1065" DrawAspect="Content" ObjectID="_1656822803" r:id="rId94"/>
         </w:object>
       </w:r>
     </w:p>
@@ -1980,10 +1980,10 @@
           <w:position w:val="-26"/>
         </w:rPr>
         <w:object w:dxaOrig="3080" w:dyaOrig="639" w14:anchorId="4D19B47C">
-          <v:shape id="_x0000_i1368" type="#_x0000_t75" style="width:153.9pt;height:32.1pt" o:ole="">
+          <v:shape id="_x0000_i1066" type="#_x0000_t75" style="width:153.9pt;height:32.1pt" o:ole="">
             <v:imagedata r:id="rId95" o:title=""/>
           </v:shape>
-          <o:OLEObject Type="Embed" ProgID="Equation.DSMT4" ShapeID="_x0000_i1368" DrawAspect="Content" ObjectID="_1655575267" r:id="rId96"/>
+          <o:OLEObject Type="Embed" ProgID="Equation.DSMT4" ShapeID="_x0000_i1066" DrawAspect="Content" ObjectID="_1656822804" r:id="rId96"/>
         </w:object>
       </w:r>
       <w:r>
@@ -2080,7 +2080,7 @@
           <v:shape id="_x0000_i1067" type="#_x0000_t75" style="width:56.4pt;height:21pt" o:ole="">
             <v:imagedata r:id="rId97" o:title=""/>
           </v:shape>
-          <o:OLEObject Type="Embed" ProgID="Equation.DSMT4" ShapeID="_x0000_i1067" DrawAspect="Content" ObjectID="_1655575268" r:id="rId98"/>
+          <o:OLEObject Type="Embed" ProgID="Equation.DSMT4" ShapeID="_x0000_i1067" DrawAspect="Content" ObjectID="_1656822805" r:id="rId98"/>
         </w:object>
       </w:r>
       <w:r>
@@ -2100,7 +2100,7 @@
           <v:shape id="_x0000_i1068" type="#_x0000_t75" style="width:101.4pt;height:20.4pt" o:ole="">
             <v:imagedata r:id="rId99" o:title=""/>
           </v:shape>
-          <o:OLEObject Type="Embed" ProgID="Equation.DSMT4" ShapeID="_x0000_i1068" DrawAspect="Content" ObjectID="_1655575269" r:id="rId100"/>
+          <o:OLEObject Type="Embed" ProgID="Equation.DSMT4" ShapeID="_x0000_i1068" DrawAspect="Content" ObjectID="_1656822806" r:id="rId100"/>
         </w:object>
       </w:r>
     </w:p>
@@ -2119,7 +2119,7 @@
           <v:shape id="_x0000_i1069" type="#_x0000_t75" style="width:35.4pt;height:21pt" o:ole="">
             <v:imagedata r:id="rId101" o:title=""/>
           </v:shape>
-          <o:OLEObject Type="Embed" ProgID="Equation.DSMT4" ShapeID="_x0000_i1069" DrawAspect="Content" ObjectID="_1655575270" r:id="rId102"/>
+          <o:OLEObject Type="Embed" ProgID="Equation.DSMT4" ShapeID="_x0000_i1069" DrawAspect="Content" ObjectID="_1656822807" r:id="rId102"/>
         </w:object>
       </w:r>
       <w:r>
@@ -2167,7 +2167,7 @@
           <v:shape id="_x0000_i1070" type="#_x0000_t75" style="width:117.6pt;height:26.4pt" o:ole="">
             <v:imagedata r:id="rId103" o:title=""/>
           </v:shape>
-          <o:OLEObject Type="Embed" ProgID="Equation.DSMT4" ShapeID="_x0000_i1070" DrawAspect="Content" ObjectID="_1655575271" r:id="rId104"/>
+          <o:OLEObject Type="Embed" ProgID="Equation.DSMT4" ShapeID="_x0000_i1070" DrawAspect="Content" ObjectID="_1656822808" r:id="rId104"/>
         </w:object>
       </w:r>
     </w:p>
@@ -2189,7 +2189,7 @@
           <v:shape id="_x0000_i1071" type="#_x0000_t75" style="width:90pt;height:26.4pt" o:ole="">
             <v:imagedata r:id="rId105" o:title=""/>
           </v:shape>
-          <o:OLEObject Type="Embed" ProgID="Equation.DSMT4" ShapeID="_x0000_i1071" DrawAspect="Content" ObjectID="_1655575272" r:id="rId106"/>
+          <o:OLEObject Type="Embed" ProgID="Equation.DSMT4" ShapeID="_x0000_i1071" DrawAspect="Content" ObjectID="_1656822809" r:id="rId106"/>
         </w:object>
       </w:r>
     </w:p>
@@ -2211,7 +2211,7 @@
           <v:shape id="_x0000_i1072" type="#_x0000_t75" style="width:81pt;height:20.4pt" o:ole="">
             <v:imagedata r:id="rId107" o:title=""/>
           </v:shape>
-          <o:OLEObject Type="Embed" ProgID="Equation.DSMT4" ShapeID="_x0000_i1072" DrawAspect="Content" ObjectID="_1655575273" r:id="rId108"/>
+          <o:OLEObject Type="Embed" ProgID="Equation.DSMT4" ShapeID="_x0000_i1072" DrawAspect="Content" ObjectID="_1656822810" r:id="rId108"/>
         </w:object>
       </w:r>
     </w:p>
@@ -2231,10 +2231,10 @@
           <w:position w:val="-10"/>
         </w:rPr>
         <w:object w:dxaOrig="660" w:dyaOrig="340" w14:anchorId="6BDC52DF">
-          <v:shape id="_x0000_i1370" type="#_x0000_t75" style="width:33pt;height:17.4pt" o:ole="">
+          <v:shape id="_x0000_i1073" type="#_x0000_t75" style="width:33pt;height:17.4pt" o:ole="">
             <v:imagedata r:id="rId109" o:title=""/>
           </v:shape>
-          <o:OLEObject Type="Embed" ProgID="Equation.DSMT4" ShapeID="_x0000_i1370" DrawAspect="Content" ObjectID="_1655575274" r:id="rId110"/>
+          <o:OLEObject Type="Embed" ProgID="Equation.DSMT4" ShapeID="_x0000_i1073" DrawAspect="Content" ObjectID="_1656822811" r:id="rId110"/>
         </w:object>
       </w:r>
     </w:p>
@@ -2250,7 +2250,7 @@
           <v:shape id="_x0000_i1074" type="#_x0000_t75" style="width:114pt;height:26.4pt" o:ole="">
             <v:imagedata r:id="rId111" o:title=""/>
           </v:shape>
-          <o:OLEObject Type="Embed" ProgID="Equation.DSMT4" ShapeID="_x0000_i1074" DrawAspect="Content" ObjectID="_1655575275" r:id="rId112"/>
+          <o:OLEObject Type="Embed" ProgID="Equation.DSMT4" ShapeID="_x0000_i1074" DrawAspect="Content" ObjectID="_1656822812" r:id="rId112"/>
         </w:object>
       </w:r>
     </w:p>
@@ -2272,7 +2272,7 @@
           <v:shape id="_x0000_i1075" type="#_x0000_t75" style="width:87pt;height:26.4pt" o:ole="">
             <v:imagedata r:id="rId113" o:title=""/>
           </v:shape>
-          <o:OLEObject Type="Embed" ProgID="Equation.DSMT4" ShapeID="_x0000_i1075" DrawAspect="Content" ObjectID="_1655575276" r:id="rId114"/>
+          <o:OLEObject Type="Embed" ProgID="Equation.DSMT4" ShapeID="_x0000_i1075" DrawAspect="Content" ObjectID="_1656822813" r:id="rId114"/>
         </w:object>
       </w:r>
     </w:p>
@@ -2294,7 +2294,7 @@
           <v:shape id="_x0000_i1076" type="#_x0000_t75" style="width:101.4pt;height:20.4pt" o:ole="">
             <v:imagedata r:id="rId115" o:title=""/>
           </v:shape>
-          <o:OLEObject Type="Embed" ProgID="Equation.DSMT4" ShapeID="_x0000_i1076" DrawAspect="Content" ObjectID="_1655575277" r:id="rId116"/>
+          <o:OLEObject Type="Embed" ProgID="Equation.DSMT4" ShapeID="_x0000_i1076" DrawAspect="Content" ObjectID="_1656822814" r:id="rId116"/>
         </w:object>
       </w:r>
     </w:p>
@@ -2317,7 +2317,7 @@
           <v:shape id="_x0000_i1077" type="#_x0000_t75" style="width:39.6pt;height:17.4pt" o:ole="">
             <v:imagedata r:id="rId117" o:title=""/>
           </v:shape>
-          <o:OLEObject Type="Embed" ProgID="Equation.DSMT4" ShapeID="_x0000_i1077" DrawAspect="Content" ObjectID="_1655575278" r:id="rId118"/>
+          <o:OLEObject Type="Embed" ProgID="Equation.DSMT4" ShapeID="_x0000_i1077" DrawAspect="Content" ObjectID="_1656822815" r:id="rId118"/>
         </w:object>
       </w:r>
     </w:p>
@@ -2333,7 +2333,7 @@
           <v:shape id="_x0000_i1078" type="#_x0000_t75" style="width:119.4pt;height:26.4pt" o:ole="">
             <v:imagedata r:id="rId119" o:title=""/>
           </v:shape>
-          <o:OLEObject Type="Embed" ProgID="Equation.DSMT4" ShapeID="_x0000_i1078" DrawAspect="Content" ObjectID="_1655575279" r:id="rId120"/>
+          <o:OLEObject Type="Embed" ProgID="Equation.DSMT4" ShapeID="_x0000_i1078" DrawAspect="Content" ObjectID="_1656822816" r:id="rId120"/>
         </w:object>
       </w:r>
     </w:p>
@@ -2355,7 +2355,7 @@
           <v:shape id="_x0000_i1079" type="#_x0000_t75" style="width:90pt;height:26.4pt" o:ole="">
             <v:imagedata r:id="rId121" o:title=""/>
           </v:shape>
-          <o:OLEObject Type="Embed" ProgID="Equation.DSMT4" ShapeID="_x0000_i1079" DrawAspect="Content" ObjectID="_1655575280" r:id="rId122"/>
+          <o:OLEObject Type="Embed" ProgID="Equation.DSMT4" ShapeID="_x0000_i1079" DrawAspect="Content" ObjectID="_1656822817" r:id="rId122"/>
         </w:object>
       </w:r>
     </w:p>
@@ -2377,7 +2377,7 @@
           <v:shape id="_x0000_i1080" type="#_x0000_t75" style="width:113.4pt;height:20.4pt" o:ole="">
             <v:imagedata r:id="rId123" o:title=""/>
           </v:shape>
-          <o:OLEObject Type="Embed" ProgID="Equation.DSMT4" ShapeID="_x0000_i1080" DrawAspect="Content" ObjectID="_1655575281" r:id="rId124"/>
+          <o:OLEObject Type="Embed" ProgID="Equation.DSMT4" ShapeID="_x0000_i1080" DrawAspect="Content" ObjectID="_1656822818" r:id="rId124"/>
         </w:object>
       </w:r>
     </w:p>
@@ -2400,7 +2400,7 @@
           <v:shape id="_x0000_i1081" type="#_x0000_t75" style="width:45pt;height:17.4pt" o:ole="">
             <v:imagedata r:id="rId125" o:title=""/>
           </v:shape>
-          <o:OLEObject Type="Embed" ProgID="Equation.DSMT4" ShapeID="_x0000_i1081" DrawAspect="Content" ObjectID="_1655575282" r:id="rId126"/>
+          <o:OLEObject Type="Embed" ProgID="Equation.DSMT4" ShapeID="_x0000_i1081" DrawAspect="Content" ObjectID="_1656822819" r:id="rId126"/>
         </w:object>
       </w:r>
     </w:p>
@@ -2451,7 +2451,7 @@
           <v:shape id="_x0000_i1082" type="#_x0000_t75" style="width:101.4pt;height:20.4pt" o:ole="">
             <v:imagedata r:id="rId127" o:title=""/>
           </v:shape>
-          <o:OLEObject Type="Embed" ProgID="Equation.DSMT4" ShapeID="_x0000_i1082" DrawAspect="Content" ObjectID="_1655575283" r:id="rId128"/>
+          <o:OLEObject Type="Embed" ProgID="Equation.DSMT4" ShapeID="_x0000_i1082" DrawAspect="Content" ObjectID="_1656822820" r:id="rId128"/>
         </w:object>
       </w:r>
     </w:p>
@@ -2467,7 +2467,7 @@
           <v:shape id="_x0000_i1083" type="#_x0000_t75" style="width:44.4pt;height:14.4pt" o:ole="">
             <v:imagedata r:id="rId129" o:title=""/>
           </v:shape>
-          <o:OLEObject Type="Embed" ProgID="Equation.DSMT4" ShapeID="_x0000_i1083" DrawAspect="Content" ObjectID="_1655575284" r:id="rId130"/>
+          <o:OLEObject Type="Embed" ProgID="Equation.DSMT4" ShapeID="_x0000_i1083" DrawAspect="Content" ObjectID="_1656822821" r:id="rId130"/>
         </w:object>
       </w:r>
       <w:r>
@@ -2481,7 +2481,7 @@
           <v:shape id="_x0000_i1084" type="#_x0000_t75" style="width:35.4pt;height:21pt" o:ole="">
             <v:imagedata r:id="rId131" o:title=""/>
           </v:shape>
-          <o:OLEObject Type="Embed" ProgID="Equation.DSMT4" ShapeID="_x0000_i1084" DrawAspect="Content" ObjectID="_1655575285" r:id="rId132"/>
+          <o:OLEObject Type="Embed" ProgID="Equation.DSMT4" ShapeID="_x0000_i1084" DrawAspect="Content" ObjectID="_1656822822" r:id="rId132"/>
         </w:object>
       </w:r>
       <w:r>
@@ -2540,7 +2540,7 @@
           <v:shape id="_x0000_i1085" type="#_x0000_t75" style="width:56.4pt;height:21pt" o:ole="">
             <v:imagedata r:id="rId133" o:title=""/>
           </v:shape>
-          <o:OLEObject Type="Embed" ProgID="Equation.DSMT4" ShapeID="_x0000_i1085" DrawAspect="Content" ObjectID="_1655575286" r:id="rId134"/>
+          <o:OLEObject Type="Embed" ProgID="Equation.DSMT4" ShapeID="_x0000_i1085" DrawAspect="Content" ObjectID="_1656822823" r:id="rId134"/>
         </w:object>
       </w:r>
     </w:p>
@@ -3124,7 +3124,7 @@
           <v:shape id="_x0000_i1086" type="#_x0000_t75" style="width:105pt;height:30.6pt" o:ole="">
             <v:imagedata r:id="rId137" o:title=""/>
           </v:shape>
-          <o:OLEObject Type="Embed" ProgID="Equation.DSMT4" ShapeID="_x0000_i1086" DrawAspect="Content" ObjectID="_1655575287" r:id="rId138"/>
+          <o:OLEObject Type="Embed" ProgID="Equation.DSMT4" ShapeID="_x0000_i1086" DrawAspect="Content" ObjectID="_1656822824" r:id="rId138"/>
         </w:object>
       </w:r>
     </w:p>
@@ -3192,7 +3192,7 @@
           <v:shape id="_x0000_i1087" type="#_x0000_t75" style="width:105pt;height:30.6pt" o:ole="">
             <v:imagedata r:id="rId139" o:title=""/>
           </v:shape>
-          <o:OLEObject Type="Embed" ProgID="Equation.DSMT4" ShapeID="_x0000_i1087" DrawAspect="Content" ObjectID="_1655575288" r:id="rId140"/>
+          <o:OLEObject Type="Embed" ProgID="Equation.DSMT4" ShapeID="_x0000_i1087" DrawAspect="Content" ObjectID="_1656822825" r:id="rId140"/>
         </w:object>
       </w:r>
     </w:p>
@@ -3251,7 +3251,7 @@
           <v:shape id="_x0000_i1088" type="#_x0000_t75" style="width:80.4pt;height:30.6pt" o:ole="">
             <v:imagedata r:id="rId141" o:title=""/>
           </v:shape>
-          <o:OLEObject Type="Embed" ProgID="Equation.DSMT4" ShapeID="_x0000_i1088" DrawAspect="Content" ObjectID="_1655575289" r:id="rId142"/>
+          <o:OLEObject Type="Embed" ProgID="Equation.DSMT4" ShapeID="_x0000_i1088" DrawAspect="Content" ObjectID="_1656822826" r:id="rId142"/>
         </w:object>
       </w:r>
     </w:p>
@@ -3271,7 +3271,7 @@
           <v:shape id="_x0000_i1089" type="#_x0000_t75" style="width:69pt;height:30.6pt" o:ole="">
             <v:imagedata r:id="rId143" o:title=""/>
           </v:shape>
-          <o:OLEObject Type="Embed" ProgID="Equation.DSMT4" ShapeID="_x0000_i1089" DrawAspect="Content" ObjectID="_1655575290" r:id="rId144"/>
+          <o:OLEObject Type="Embed" ProgID="Equation.DSMT4" ShapeID="_x0000_i1089" DrawAspect="Content" ObjectID="_1656822827" r:id="rId144"/>
         </w:object>
       </w:r>
     </w:p>
@@ -3299,7 +3299,7 @@
           <v:shape id="_x0000_i1090" type="#_x0000_t75" style="width:97.5pt;height:39pt" o:ole="">
             <v:imagedata r:id="rId145" o:title=""/>
           </v:shape>
-          <o:OLEObject Type="Embed" ProgID="Equation.DSMT4" ShapeID="_x0000_i1090" DrawAspect="Content" ObjectID="_1655575291" r:id="rId146"/>
+          <o:OLEObject Type="Embed" ProgID="Equation.DSMT4" ShapeID="_x0000_i1090" DrawAspect="Content" ObjectID="_1656822828" r:id="rId146"/>
         </w:object>
       </w:r>
       <w:r>
@@ -3341,7 +3341,7 @@
           <v:shape id="_x0000_i1091" type="#_x0000_t75" style="width:108.6pt;height:33pt" o:ole="">
             <v:imagedata r:id="rId147" o:title=""/>
           </v:shape>
-          <o:OLEObject Type="Embed" ProgID="Equation.DSMT4" ShapeID="_x0000_i1091" DrawAspect="Content" ObjectID="_1655575292" r:id="rId148"/>
+          <o:OLEObject Type="Embed" ProgID="Equation.DSMT4" ShapeID="_x0000_i1091" DrawAspect="Content" ObjectID="_1656822829" r:id="rId148"/>
         </w:object>
       </w:r>
       <w:r>
@@ -3375,10 +3375,10 @@
           <w:position w:val="-14"/>
         </w:rPr>
         <w:object w:dxaOrig="2120" w:dyaOrig="600" w14:anchorId="279CAC24">
-          <v:shape id="_x0000_i1377" type="#_x0000_t75" style="width:105.9pt;height:30pt" o:ole="">
+          <v:shape id="_x0000_i1092" type="#_x0000_t75" style="width:105.9pt;height:30pt" o:ole="">
             <v:imagedata r:id="rId149" o:title=""/>
           </v:shape>
-          <o:OLEObject Type="Embed" ProgID="Equation.DSMT4" ShapeID="_x0000_i1377" DrawAspect="Content" ObjectID="_1655575293" r:id="rId150"/>
+          <o:OLEObject Type="Embed" ProgID="Equation.DSMT4" ShapeID="_x0000_i1092" DrawAspect="Content" ObjectID="_1656822830" r:id="rId150"/>
         </w:object>
       </w:r>
     </w:p>
@@ -3404,10 +3404,10 @@
           <w:position w:val="-6"/>
         </w:rPr>
         <w:object w:dxaOrig="1560" w:dyaOrig="520" w14:anchorId="37197897">
-          <v:shape id="_x0000_i1373" type="#_x0000_t75" style="width:78pt;height:26.1pt" o:ole="">
+          <v:shape id="_x0000_i1093" type="#_x0000_t75" style="width:78pt;height:26.1pt" o:ole="">
             <v:imagedata r:id="rId151" o:title=""/>
           </v:shape>
-          <o:OLEObject Type="Embed" ProgID="Equation.DSMT4" ShapeID="_x0000_i1373" DrawAspect="Content" ObjectID="_1655575294" r:id="rId152"/>
+          <o:OLEObject Type="Embed" ProgID="Equation.DSMT4" ShapeID="_x0000_i1093" DrawAspect="Content" ObjectID="_1656822831" r:id="rId152"/>
         </w:object>
       </w:r>
       <w:r>
@@ -3434,10 +3434,10 @@
           <w:position w:val="-16"/>
         </w:rPr>
         <w:object w:dxaOrig="2120" w:dyaOrig="620" w14:anchorId="4084AC4E">
-          <v:shape id="_x0000_i1093" type="#_x0000_t75" style="width:105.9pt;height:30.6pt" o:ole="">
+          <v:shape id="_x0000_i1094" type="#_x0000_t75" style="width:105.9pt;height:30.6pt" o:ole="">
             <v:imagedata r:id="rId153" o:title=""/>
           </v:shape>
-          <o:OLEObject Type="Embed" ProgID="Equation.DSMT4" ShapeID="_x0000_i1093" DrawAspect="Content" ObjectID="_1655575295" r:id="rId154"/>
+          <o:OLEObject Type="Embed" ProgID="Equation.DSMT4" ShapeID="_x0000_i1094" DrawAspect="Content" ObjectID="_1656822832" r:id="rId154"/>
         </w:object>
       </w:r>
     </w:p>
@@ -3493,10 +3493,10 @@
           <w:position w:val="-10"/>
         </w:rPr>
         <w:object w:dxaOrig="800" w:dyaOrig="420" w14:anchorId="3CD31443">
-          <v:shape id="_x0000_i1094" type="#_x0000_t75" style="width:39pt;height:21pt" o:ole="">
+          <v:shape id="_x0000_i1095" type="#_x0000_t75" style="width:39pt;height:21pt" o:ole="">
             <v:imagedata r:id="rId155" o:title=""/>
           </v:shape>
-          <o:OLEObject Type="Embed" ProgID="Equation.DSMT4" ShapeID="_x0000_i1094" DrawAspect="Content" ObjectID="_1655575296" r:id="rId156"/>
+          <o:OLEObject Type="Embed" ProgID="Equation.DSMT4" ShapeID="_x0000_i1095" DrawAspect="Content" ObjectID="_1656822833" r:id="rId156"/>
         </w:object>
       </w:r>
     </w:p>
@@ -3529,10 +3529,10 @@
           <w:position w:val="-20"/>
         </w:rPr>
         <w:object w:dxaOrig="880" w:dyaOrig="580" w14:anchorId="08BD25B6">
-          <v:shape id="_x0000_i1095" type="#_x0000_t75" style="width:44.4pt;height:29.4pt" o:ole="">
+          <v:shape id="_x0000_i1096" type="#_x0000_t75" style="width:44.4pt;height:29.4pt" o:ole="">
             <v:imagedata r:id="rId157" o:title=""/>
           </v:shape>
-          <o:OLEObject Type="Embed" ProgID="Equation.DSMT4" ShapeID="_x0000_i1095" DrawAspect="Content" ObjectID="_1655575297" r:id="rId158"/>
+          <o:OLEObject Type="Embed" ProgID="Equation.DSMT4" ShapeID="_x0000_i1096" DrawAspect="Content" ObjectID="_1656822834" r:id="rId158"/>
         </w:object>
       </w:r>
     </w:p>
@@ -3545,10 +3545,10 @@
           <w:position w:val="-34"/>
         </w:rPr>
         <w:object w:dxaOrig="900" w:dyaOrig="720" w14:anchorId="5B5C62A6">
-          <v:shape id="_x0000_i1096" type="#_x0000_t75" style="width:45pt;height:36.6pt" o:ole="">
+          <v:shape id="_x0000_i1097" type="#_x0000_t75" style="width:45pt;height:36.6pt" o:ole="">
             <v:imagedata r:id="rId159" o:title=""/>
           </v:shape>
-          <o:OLEObject Type="Embed" ProgID="Equation.DSMT4" ShapeID="_x0000_i1096" DrawAspect="Content" ObjectID="_1655575298" r:id="rId160"/>
+          <o:OLEObject Type="Embed" ProgID="Equation.DSMT4" ShapeID="_x0000_i1097" DrawAspect="Content" ObjectID="_1656822835" r:id="rId160"/>
         </w:object>
       </w:r>
     </w:p>
@@ -3561,10 +3561,10 @@
           <w:position w:val="-34"/>
         </w:rPr>
         <w:object w:dxaOrig="1719" w:dyaOrig="800" w14:anchorId="0241689A">
-          <v:shape id="_x0000_i1383" type="#_x0000_t75" style="width:84.9pt;height:41.4pt" o:ole="">
+          <v:shape id="_x0000_i1098" type="#_x0000_t75" style="width:84.9pt;height:41.4pt" o:ole="">
             <v:imagedata r:id="rId161" o:title=""/>
           </v:shape>
-          <o:OLEObject Type="Embed" ProgID="Equation.DSMT4" ShapeID="_x0000_i1383" DrawAspect="Content" ObjectID="_1655575299" r:id="rId162"/>
+          <o:OLEObject Type="Embed" ProgID="Equation.DSMT4" ShapeID="_x0000_i1098" DrawAspect="Content" ObjectID="_1656822836" r:id="rId162"/>
         </w:object>
       </w:r>
     </w:p>
@@ -3578,10 +3578,10 @@
           <w:position w:val="-18"/>
         </w:rPr>
         <w:object w:dxaOrig="1620" w:dyaOrig="499" w14:anchorId="22569DCF">
-          <v:shape id="_x0000_i1098" type="#_x0000_t75" style="width:81pt;height:24.6pt" o:ole="">
+          <v:shape id="_x0000_i1099" type="#_x0000_t75" style="width:81pt;height:24.6pt" o:ole="">
             <v:imagedata r:id="rId163" o:title=""/>
           </v:shape>
-          <o:OLEObject Type="Embed" ProgID="Equation.DSMT4" ShapeID="_x0000_i1098" DrawAspect="Content" ObjectID="_1655575300" r:id="rId164"/>
+          <o:OLEObject Type="Embed" ProgID="Equation.DSMT4" ShapeID="_x0000_i1099" DrawAspect="Content" ObjectID="_1656822837" r:id="rId164"/>
         </w:object>
       </w:r>
     </w:p>
@@ -3598,10 +3598,10 @@
           <w:position w:val="-26"/>
         </w:rPr>
         <w:object w:dxaOrig="1300" w:dyaOrig="660" w14:anchorId="6FF0DB13">
-          <v:shape id="_x0000_i1099" type="#_x0000_t75" style="width:64.5pt;height:33pt" o:ole="">
+          <v:shape id="_x0000_i1100" type="#_x0000_t75" style="width:64.5pt;height:33pt" o:ole="">
             <v:imagedata r:id="rId165" o:title=""/>
           </v:shape>
-          <o:OLEObject Type="Embed" ProgID="Equation.DSMT4" ShapeID="_x0000_i1099" DrawAspect="Content" ObjectID="_1655575301" r:id="rId166"/>
+          <o:OLEObject Type="Embed" ProgID="Equation.DSMT4" ShapeID="_x0000_i1100" DrawAspect="Content" ObjectID="_1656822838" r:id="rId166"/>
         </w:object>
       </w:r>
       <w:r>
@@ -3625,10 +3625,10 @@
           <w:position w:val="-36"/>
         </w:rPr>
         <w:object w:dxaOrig="1820" w:dyaOrig="680" w14:anchorId="061166AF">
-          <v:shape id="_x0000_i1100" type="#_x0000_t75" style="width:91.5pt;height:33.6pt" o:ole="">
+          <v:shape id="_x0000_i1101" type="#_x0000_t75" style="width:91.5pt;height:33.6pt" o:ole="">
             <v:imagedata r:id="rId167" o:title=""/>
           </v:shape>
-          <o:OLEObject Type="Embed" ProgID="Equation.DSMT4" ShapeID="_x0000_i1100" DrawAspect="Content" ObjectID="_1655575302" r:id="rId168"/>
+          <o:OLEObject Type="Embed" ProgID="Equation.DSMT4" ShapeID="_x0000_i1101" DrawAspect="Content" ObjectID="_1656822839" r:id="rId168"/>
         </w:object>
       </w:r>
     </w:p>
@@ -3713,10 +3713,10 @@
           <w:position w:val="-10"/>
         </w:rPr>
         <w:object w:dxaOrig="460" w:dyaOrig="320" w14:anchorId="649D07F0">
-          <v:shape id="_x0000_i1101" type="#_x0000_t75" style="width:23.4pt;height:15.6pt" o:ole="">
+          <v:shape id="_x0000_i1102" type="#_x0000_t75" style="width:23.4pt;height:15.6pt" o:ole="">
             <v:imagedata r:id="rId169" o:title=""/>
           </v:shape>
-          <o:OLEObject Type="Embed" ProgID="Equation.DSMT4" ShapeID="_x0000_i1101" DrawAspect="Content" ObjectID="_1655575303" r:id="rId170"/>
+          <o:OLEObject Type="Embed" ProgID="Equation.DSMT4" ShapeID="_x0000_i1102" DrawAspect="Content" ObjectID="_1656822840" r:id="rId170"/>
         </w:object>
       </w:r>
       <w:r>
@@ -3770,10 +3770,10 @@
           <w:position w:val="-30"/>
         </w:rPr>
         <w:object w:dxaOrig="1380" w:dyaOrig="680" w14:anchorId="77465D26">
-          <v:shape id="_x0000_i1102" type="#_x0000_t75" style="width:69pt;height:33.6pt" o:ole="">
+          <v:shape id="_x0000_i1103" type="#_x0000_t75" style="width:69pt;height:33.6pt" o:ole="">
             <v:imagedata r:id="rId171" o:title=""/>
           </v:shape>
-          <o:OLEObject Type="Embed" ProgID="Equation.DSMT4" ShapeID="_x0000_i1102" DrawAspect="Content" ObjectID="_1655575304" r:id="rId172"/>
+          <o:OLEObject Type="Embed" ProgID="Equation.DSMT4" ShapeID="_x0000_i1103" DrawAspect="Content" ObjectID="_1656822841" r:id="rId172"/>
         </w:object>
       </w:r>
     </w:p>
@@ -3811,10 +3811,10 @@
           <w:position w:val="-30"/>
         </w:rPr>
         <w:object w:dxaOrig="1520" w:dyaOrig="720" w14:anchorId="61706846">
-          <v:shape id="_x0000_i1103" type="#_x0000_t75" style="width:76.8pt;height:36.6pt" o:ole="">
+          <v:shape id="_x0000_i1104" type="#_x0000_t75" style="width:76.8pt;height:36.6pt" o:ole="">
             <v:imagedata r:id="rId173" o:title=""/>
           </v:shape>
-          <o:OLEObject Type="Embed" ProgID="Equation.DSMT4" ShapeID="_x0000_i1103" DrawAspect="Content" ObjectID="_1655575305" r:id="rId174"/>
+          <o:OLEObject Type="Embed" ProgID="Equation.DSMT4" ShapeID="_x0000_i1104" DrawAspect="Content" ObjectID="_1656822842" r:id="rId174"/>
         </w:object>
       </w:r>
     </w:p>
@@ -3835,10 +3835,10 @@
           <w:position w:val="-30"/>
         </w:rPr>
         <w:object w:dxaOrig="1660" w:dyaOrig="680" w14:anchorId="305D2DCE">
-          <v:shape id="_x0000_i1104" type="#_x0000_t75" style="width:83.4pt;height:33.6pt" o:ole="">
+          <v:shape id="_x0000_i1105" type="#_x0000_t75" style="width:83.4pt;height:33.6pt" o:ole="">
             <v:imagedata r:id="rId175" o:title=""/>
           </v:shape>
-          <o:OLEObject Type="Embed" ProgID="Equation.DSMT4" ShapeID="_x0000_i1104" DrawAspect="Content" ObjectID="_1655575306" r:id="rId176"/>
+          <o:OLEObject Type="Embed" ProgID="Equation.DSMT4" ShapeID="_x0000_i1105" DrawAspect="Content" ObjectID="_1656822843" r:id="rId176"/>
         </w:object>
       </w:r>
       <w:r>
@@ -3853,10 +3853,10 @@
           <w:position w:val="-22"/>
         </w:rPr>
         <w:object w:dxaOrig="1660" w:dyaOrig="560" w14:anchorId="01B312A7">
-          <v:shape id="_x0000_i1381" type="#_x0000_t75" style="width:83.1pt;height:27.6pt" o:ole="">
+          <v:shape id="_x0000_i1106" type="#_x0000_t75" style="width:83.1pt;height:27.6pt" o:ole="">
             <v:imagedata r:id="rId177" o:title=""/>
           </v:shape>
-          <o:OLEObject Type="Embed" ProgID="Equation.DSMT4" ShapeID="_x0000_i1381" DrawAspect="Content" ObjectID="_1655575307" r:id="rId178"/>
+          <o:OLEObject Type="Embed" ProgID="Equation.DSMT4" ShapeID="_x0000_i1106" DrawAspect="Content" ObjectID="_1656822844" r:id="rId178"/>
         </w:object>
       </w:r>
     </w:p>
@@ -3874,10 +3874,10 @@
           <w:position w:val="-36"/>
         </w:rPr>
         <w:object w:dxaOrig="2720" w:dyaOrig="960" w14:anchorId="4DDF49D6">
-          <v:shape id="_x0000_i1379" type="#_x0000_t75" style="width:134.1pt;height:47.7pt" o:ole="">
+          <v:shape id="_x0000_i1107" type="#_x0000_t75" style="width:134.1pt;height:47.7pt" o:ole="">
             <v:imagedata r:id="rId179" o:title=""/>
           </v:shape>
-          <o:OLEObject Type="Embed" ProgID="Equation.DSMT4" ShapeID="_x0000_i1379" DrawAspect="Content" ObjectID="_1655575308" r:id="rId180"/>
+          <o:OLEObject Type="Embed" ProgID="Equation.DSMT4" ShapeID="_x0000_i1107" DrawAspect="Content" ObjectID="_1656822845" r:id="rId180"/>
         </w:object>
       </w:r>
     </w:p>
@@ -3894,10 +3894,10 @@
           <w:position w:val="-22"/>
         </w:rPr>
         <w:object w:dxaOrig="2580" w:dyaOrig="560" w14:anchorId="0A20874A">
-          <v:shape id="_x0000_i1107" type="#_x0000_t75" style="width:129.3pt;height:27.6pt" o:ole="">
+          <v:shape id="_x0000_i1108" type="#_x0000_t75" style="width:129.3pt;height:27.6pt" o:ole="">
             <v:imagedata r:id="rId181" o:title=""/>
           </v:shape>
-          <o:OLEObject Type="Embed" ProgID="Equation.DSMT4" ShapeID="_x0000_i1107" DrawAspect="Content" ObjectID="_1655575309" r:id="rId182"/>
+          <o:OLEObject Type="Embed" ProgID="Equation.DSMT4" ShapeID="_x0000_i1108" DrawAspect="Content" ObjectID="_1656822846" r:id="rId182"/>
         </w:object>
       </w:r>
     </w:p>
@@ -3924,10 +3924,10 @@
           <w:position w:val="-24"/>
         </w:rPr>
         <w:object w:dxaOrig="1520" w:dyaOrig="600" w14:anchorId="1CF2E59F">
-          <v:shape id="_x0000_i1108" type="#_x0000_t75" style="width:75.9pt;height:29.7pt" o:ole="">
+          <v:shape id="_x0000_i1109" type="#_x0000_t75" style="width:75.9pt;height:29.7pt" o:ole="">
             <v:imagedata r:id="rId183" o:title=""/>
           </v:shape>
-          <o:OLEObject Type="Embed" ProgID="Equation.DSMT4" ShapeID="_x0000_i1108" DrawAspect="Content" ObjectID="_1655575310" r:id="rId184"/>
+          <o:OLEObject Type="Embed" ProgID="Equation.DSMT4" ShapeID="_x0000_i1109" DrawAspect="Content" ObjectID="_1656822847" r:id="rId184"/>
         </w:object>
       </w:r>
     </w:p>
@@ -3954,10 +3954,10 @@
           <w:position w:val="-22"/>
         </w:rPr>
         <w:object w:dxaOrig="1600" w:dyaOrig="560" w14:anchorId="2D5FC008">
-          <v:shape id="_x0000_i1109" type="#_x0000_t75" style="width:80.1pt;height:27.6pt" o:ole="">
+          <v:shape id="_x0000_i1110" type="#_x0000_t75" style="width:80.1pt;height:27.6pt" o:ole="">
             <v:imagedata r:id="rId185" o:title=""/>
           </v:shape>
-          <o:OLEObject Type="Embed" ProgID="Equation.DSMT4" ShapeID="_x0000_i1109" DrawAspect="Content" ObjectID="_1655575311" r:id="rId186"/>
+          <o:OLEObject Type="Embed" ProgID="Equation.DSMT4" ShapeID="_x0000_i1110" DrawAspect="Content" ObjectID="_1656822848" r:id="rId186"/>
         </w:object>
       </w:r>
     </w:p>
@@ -3975,10 +3975,10 @@
           <w:position w:val="-28"/>
         </w:rPr>
         <w:object w:dxaOrig="2060" w:dyaOrig="620" w14:anchorId="141F4266">
-          <v:shape id="_x0000_i1110" type="#_x0000_t75" style="width:103.8pt;height:31.2pt" o:ole="">
+          <v:shape id="_x0000_i1111" type="#_x0000_t75" style="width:103.8pt;height:31.2pt" o:ole="">
             <v:imagedata r:id="rId187" o:title=""/>
           </v:shape>
-          <o:OLEObject Type="Embed" ProgID="Equation.DSMT4" ShapeID="_x0000_i1110" DrawAspect="Content" ObjectID="_1655575312" r:id="rId188"/>
+          <o:OLEObject Type="Embed" ProgID="Equation.DSMT4" ShapeID="_x0000_i1111" DrawAspect="Content" ObjectID="_1656822849" r:id="rId188"/>
         </w:object>
       </w:r>
     </w:p>
@@ -4044,10 +4044,10 @@
           <w:sz w:val="28"/>
         </w:rPr>
         <w:object w:dxaOrig="1900" w:dyaOrig="340" w14:anchorId="0E4311E2">
-          <v:shape id="_x0000_i1111" type="#_x0000_t75" style="width:95.4pt;height:17.4pt" o:ole="">
+          <v:shape id="_x0000_i1112" type="#_x0000_t75" style="width:95.4pt;height:17.4pt" o:ole="">
             <v:imagedata r:id="rId189" o:title=""/>
           </v:shape>
-          <o:OLEObject Type="Embed" ProgID="Equation.DSMT4" ShapeID="_x0000_i1111" DrawAspect="Content" ObjectID="_1655575313" r:id="rId190"/>
+          <o:OLEObject Type="Embed" ProgID="Equation.DSMT4" ShapeID="_x0000_i1112" DrawAspect="Content" ObjectID="_1656822850" r:id="rId190"/>
         </w:object>
       </w:r>
     </w:p>
@@ -4080,10 +4080,10 @@
           <w:position w:val="-22"/>
         </w:rPr>
         <w:object w:dxaOrig="1280" w:dyaOrig="460" w14:anchorId="3E11C1E0">
-          <v:shape id="_x0000_i1112" type="#_x0000_t75" style="width:64.5pt;height:23.4pt" o:ole="">
+          <v:shape id="_x0000_i1113" type="#_x0000_t75" style="width:64.5pt;height:23.4pt" o:ole="">
             <v:imagedata r:id="rId191" o:title=""/>
           </v:shape>
-          <o:OLEObject Type="Embed" ProgID="Equation.DSMT4" ShapeID="_x0000_i1112" DrawAspect="Content" ObjectID="_1655575314" r:id="rId192"/>
+          <o:OLEObject Type="Embed" ProgID="Equation.DSMT4" ShapeID="_x0000_i1113" DrawAspect="Content" ObjectID="_1656822851" r:id="rId192"/>
         </w:object>
       </w:r>
       <w:r>
@@ -4098,10 +4098,10 @@
           <w:position w:val="-40"/>
         </w:rPr>
         <w:object w:dxaOrig="3960" w:dyaOrig="920" w14:anchorId="4A477FBF">
-          <v:shape id="_x0000_i1113" type="#_x0000_t75" style="width:198.3pt;height:45.6pt" o:ole="">
+          <v:shape id="_x0000_i1114" type="#_x0000_t75" style="width:198.3pt;height:45.6pt" o:ole="">
             <v:imagedata r:id="rId193" o:title=""/>
           </v:shape>
-          <o:OLEObject Type="Embed" ProgID="Equation.DSMT4" ShapeID="_x0000_i1113" DrawAspect="Content" ObjectID="_1655575315" r:id="rId194"/>
+          <o:OLEObject Type="Embed" ProgID="Equation.DSMT4" ShapeID="_x0000_i1114" DrawAspect="Content" ObjectID="_1656822852" r:id="rId194"/>
         </w:object>
       </w:r>
     </w:p>
@@ -4136,10 +4136,10 @@
           <w:position w:val="-18"/>
         </w:rPr>
         <w:object w:dxaOrig="1700" w:dyaOrig="420" w14:anchorId="33FCA644">
-          <v:shape id="_x0000_i1114" type="#_x0000_t75" style="width:84.6pt;height:21pt" o:ole="">
+          <v:shape id="_x0000_i1115" type="#_x0000_t75" style="width:84.6pt;height:21pt" o:ole="">
             <v:imagedata r:id="rId195" o:title=""/>
           </v:shape>
-          <o:OLEObject Type="Embed" ProgID="Equation.DSMT4" ShapeID="_x0000_i1114" DrawAspect="Content" ObjectID="_1655575316" r:id="rId196"/>
+          <o:OLEObject Type="Embed" ProgID="Equation.DSMT4" ShapeID="_x0000_i1115" DrawAspect="Content" ObjectID="_1656822853" r:id="rId196"/>
         </w:object>
       </w:r>
     </w:p>
@@ -4169,10 +4169,10 @@
           <w:position w:val="-18"/>
         </w:rPr>
         <w:object w:dxaOrig="3280" w:dyaOrig="580" w14:anchorId="7E835D69">
-          <v:shape id="_x0000_i1115" type="#_x0000_t75" style="width:164.4pt;height:29.4pt" o:ole="">
+          <v:shape id="_x0000_i1116" type="#_x0000_t75" style="width:164.4pt;height:29.4pt" o:ole="">
             <v:imagedata r:id="rId197" o:title=""/>
           </v:shape>
-          <o:OLEObject Type="Embed" ProgID="Equation.DSMT4" ShapeID="_x0000_i1115" DrawAspect="Content" ObjectID="_1655575317" r:id="rId198"/>
+          <o:OLEObject Type="Embed" ProgID="Equation.DSMT4" ShapeID="_x0000_i1116" DrawAspect="Content" ObjectID="_1656822854" r:id="rId198"/>
         </w:object>
       </w:r>
     </w:p>
@@ -4194,10 +4194,10 @@
           <w:position w:val="-22"/>
         </w:rPr>
         <w:object w:dxaOrig="2480" w:dyaOrig="639" w14:anchorId="10A375C4">
-          <v:shape id="_x0000_i1116" type="#_x0000_t75" style="width:123.6pt;height:33pt" o:ole="">
+          <v:shape id="_x0000_i1117" type="#_x0000_t75" style="width:123.6pt;height:33pt" o:ole="">
             <v:imagedata r:id="rId199" o:title=""/>
           </v:shape>
-          <o:OLEObject Type="Embed" ProgID="Equation.DSMT4" ShapeID="_x0000_i1116" DrawAspect="Content" ObjectID="_1655575318" r:id="rId200"/>
+          <o:OLEObject Type="Embed" ProgID="Equation.DSMT4" ShapeID="_x0000_i1117" DrawAspect="Content" ObjectID="_1656822855" r:id="rId200"/>
         </w:object>
       </w:r>
     </w:p>
@@ -4218,10 +4218,10 @@
           <w:position w:val="-22"/>
         </w:rPr>
         <w:object w:dxaOrig="2100" w:dyaOrig="460" w14:anchorId="69E993FA">
-          <v:shape id="_x0000_i1117" type="#_x0000_t75" style="width:105pt;height:23.4pt" o:ole="">
+          <v:shape id="_x0000_i1118" type="#_x0000_t75" style="width:105pt;height:23.4pt" o:ole="">
             <v:imagedata r:id="rId201" o:title=""/>
           </v:shape>
-          <o:OLEObject Type="Embed" ProgID="Equation.DSMT4" ShapeID="_x0000_i1117" DrawAspect="Content" ObjectID="_1655575319" r:id="rId202"/>
+          <o:OLEObject Type="Embed" ProgID="Equation.DSMT4" ShapeID="_x0000_i1118" DrawAspect="Content" ObjectID="_1656822856" r:id="rId202"/>
         </w:object>
       </w:r>
     </w:p>
@@ -4241,10 +4241,10 @@
           <w:position w:val="-20"/>
         </w:rPr>
         <w:object w:dxaOrig="1880" w:dyaOrig="600" w14:anchorId="40DECB5E">
-          <v:shape id="_x0000_i1118" type="#_x0000_t75" style="width:93pt;height:30pt" o:ole="">
+          <v:shape id="_x0000_i1119" type="#_x0000_t75" style="width:93pt;height:30pt" o:ole="">
             <v:imagedata r:id="rId203" o:title=""/>
           </v:shape>
-          <o:OLEObject Type="Embed" ProgID="Equation.DSMT4" ShapeID="_x0000_i1118" DrawAspect="Content" ObjectID="_1655575320" r:id="rId204"/>
+          <o:OLEObject Type="Embed" ProgID="Equation.DSMT4" ShapeID="_x0000_i1119" DrawAspect="Content" ObjectID="_1656822857" r:id="rId204"/>
         </w:object>
       </w:r>
     </w:p>
@@ -4264,10 +4264,10 @@
           <w:position w:val="-18"/>
         </w:rPr>
         <w:object w:dxaOrig="2299" w:dyaOrig="420" w14:anchorId="3E2C9E0E">
-          <v:shape id="_x0000_i1119" type="#_x0000_t75" style="width:114.6pt;height:21pt" o:ole="">
+          <v:shape id="_x0000_i1120" type="#_x0000_t75" style="width:114.6pt;height:21pt" o:ole="">
             <v:imagedata r:id="rId205" o:title=""/>
           </v:shape>
-          <o:OLEObject Type="Embed" ProgID="Equation.DSMT4" ShapeID="_x0000_i1119" DrawAspect="Content" ObjectID="_1655575321" r:id="rId206"/>
+          <o:OLEObject Type="Embed" ProgID="Equation.DSMT4" ShapeID="_x0000_i1120" DrawAspect="Content" ObjectID="_1656822858" r:id="rId206"/>
         </w:object>
       </w:r>
     </w:p>
@@ -4287,10 +4287,10 @@
           <w:position w:val="-20"/>
         </w:rPr>
         <w:object w:dxaOrig="2420" w:dyaOrig="520" w14:anchorId="50B84ECF">
-          <v:shape id="_x0000_i1120" type="#_x0000_t75" style="width:120.6pt;height:26.4pt" o:ole="">
+          <v:shape id="_x0000_i1121" type="#_x0000_t75" style="width:120.6pt;height:26.4pt" o:ole="">
             <v:imagedata r:id="rId207" o:title=""/>
           </v:shape>
-          <o:OLEObject Type="Embed" ProgID="Equation.DSMT4" ShapeID="_x0000_i1120" DrawAspect="Content" ObjectID="_1655575322" r:id="rId208"/>
+          <o:OLEObject Type="Embed" ProgID="Equation.DSMT4" ShapeID="_x0000_i1121" DrawAspect="Content" ObjectID="_1656822859" r:id="rId208"/>
         </w:object>
       </w:r>
       <w:r>
@@ -4321,10 +4321,10 @@
           <w:sz w:val="22"/>
         </w:rPr>
         <w:object w:dxaOrig="3379" w:dyaOrig="420" w14:anchorId="49B43F3A">
-          <v:shape id="_x0000_i1121" type="#_x0000_t75" style="width:168.6pt;height:21pt" o:ole="">
+          <v:shape id="_x0000_i1122" type="#_x0000_t75" style="width:168.6pt;height:21pt" o:ole="">
             <v:imagedata r:id="rId209" o:title=""/>
           </v:shape>
-          <o:OLEObject Type="Embed" ProgID="Equation.DSMT4" ShapeID="_x0000_i1121" DrawAspect="Content" ObjectID="_1655575323" r:id="rId210"/>
+          <o:OLEObject Type="Embed" ProgID="Equation.DSMT4" ShapeID="_x0000_i1122" DrawAspect="Content" ObjectID="_1656822860" r:id="rId210"/>
         </w:object>
       </w:r>
     </w:p>
@@ -4341,10 +4341,10 @@
           <w:position w:val="-18"/>
         </w:rPr>
         <w:object w:dxaOrig="920" w:dyaOrig="420" w14:anchorId="22EA80B8">
-          <v:shape id="_x0000_i1122" type="#_x0000_t75" style="width:45.6pt;height:21pt" o:ole="">
+          <v:shape id="_x0000_i1123" type="#_x0000_t75" style="width:45.6pt;height:21pt" o:ole="">
             <v:imagedata r:id="rId211" o:title=""/>
           </v:shape>
-          <o:OLEObject Type="Embed" ProgID="Equation.DSMT4" ShapeID="_x0000_i1122" DrawAspect="Content" ObjectID="_1655575324" r:id="rId212"/>
+          <o:OLEObject Type="Embed" ProgID="Equation.DSMT4" ShapeID="_x0000_i1123" DrawAspect="Content" ObjectID="_1656822861" r:id="rId212"/>
         </w:object>
       </w:r>
     </w:p>
@@ -4361,10 +4361,10 @@
           <w:position w:val="-30"/>
         </w:rPr>
         <w:object w:dxaOrig="940" w:dyaOrig="680" w14:anchorId="1958D4DC">
-          <v:shape id="_x0000_i1123" type="#_x0000_t75" style="width:47.4pt;height:33.6pt" o:ole="">
+          <v:shape id="_x0000_i1124" type="#_x0000_t75" style="width:47.4pt;height:33.6pt" o:ole="">
             <v:imagedata r:id="rId213" o:title=""/>
           </v:shape>
-          <o:OLEObject Type="Embed" ProgID="Equation.DSMT4" ShapeID="_x0000_i1123" DrawAspect="Content" ObjectID="_1655575325" r:id="rId214"/>
+          <o:OLEObject Type="Embed" ProgID="Equation.DSMT4" ShapeID="_x0000_i1124" DrawAspect="Content" ObjectID="_1656822862" r:id="rId214"/>
         </w:object>
       </w:r>
     </w:p>
@@ -4381,10 +4381,10 @@
           <w:position w:val="-44"/>
         </w:rPr>
         <w:object w:dxaOrig="1620" w:dyaOrig="820" w14:anchorId="7FEAB05E">
-          <v:shape id="_x0000_i1124" type="#_x0000_t75" style="width:81pt;height:41.4pt" o:ole="">
+          <v:shape id="_x0000_i1125" type="#_x0000_t75" style="width:81pt;height:41.4pt" o:ole="">
             <v:imagedata r:id="rId215" o:title=""/>
           </v:shape>
-          <o:OLEObject Type="Embed" ProgID="Equation.DSMT4" ShapeID="_x0000_i1124" DrawAspect="Content" ObjectID="_1655575326" r:id="rId216"/>
+          <o:OLEObject Type="Embed" ProgID="Equation.DSMT4" ShapeID="_x0000_i1125" DrawAspect="Content" ObjectID="_1656822863" r:id="rId216"/>
         </w:object>
       </w:r>
     </w:p>
@@ -4410,10 +4410,10 @@
           <w:position w:val="-10"/>
         </w:rPr>
         <w:object w:dxaOrig="1420" w:dyaOrig="880" w14:anchorId="697D0C0B">
-          <v:shape id="_x0000_i1125" type="#_x0000_t75" style="width:71.4pt;height:44.4pt" o:ole="">
+          <v:shape id="_x0000_i1126" type="#_x0000_t75" style="width:71.4pt;height:44.4pt" o:ole="">
             <v:imagedata r:id="rId217" o:title=""/>
           </v:shape>
-          <o:OLEObject Type="Embed" ProgID="Equation.DSMT4" ShapeID="_x0000_i1125" DrawAspect="Content" ObjectID="_1655575327" r:id="rId218"/>
+          <o:OLEObject Type="Embed" ProgID="Equation.DSMT4" ShapeID="_x0000_i1126" DrawAspect="Content" ObjectID="_1656822864" r:id="rId218"/>
         </w:object>
       </w:r>
     </w:p>
@@ -4431,10 +4431,10 @@
           <w:position w:val="-32"/>
         </w:rPr>
         <w:object w:dxaOrig="1700" w:dyaOrig="760" w14:anchorId="7D43F29C">
-          <v:shape id="_x0000_i1126" type="#_x0000_t75" style="width:84.6pt;height:38.4pt" o:ole="">
+          <v:shape id="_x0000_i1127" type="#_x0000_t75" style="width:84.6pt;height:38.4pt" o:ole="">
             <v:imagedata r:id="rId219" o:title=""/>
           </v:shape>
-          <o:OLEObject Type="Embed" ProgID="Equation.DSMT4" ShapeID="_x0000_i1126" DrawAspect="Content" ObjectID="_1655575328" r:id="rId220"/>
+          <o:OLEObject Type="Embed" ProgID="Equation.DSMT4" ShapeID="_x0000_i1127" DrawAspect="Content" ObjectID="_1656822865" r:id="rId220"/>
         </w:object>
       </w:r>
     </w:p>
@@ -4453,10 +4453,10 @@
           <w:position w:val="-32"/>
         </w:rPr>
         <w:object w:dxaOrig="6399" w:dyaOrig="760" w14:anchorId="32BF4B1A">
-          <v:shape id="_x0000_i1127" type="#_x0000_t75" style="width:320.4pt;height:38.4pt" o:ole="">
+          <v:shape id="_x0000_i1128" type="#_x0000_t75" style="width:320.4pt;height:38.4pt" o:ole="">
             <v:imagedata r:id="rId221" o:title=""/>
           </v:shape>
-          <o:OLEObject Type="Embed" ProgID="Equation.DSMT4" ShapeID="_x0000_i1127" DrawAspect="Content" ObjectID="_1655575329" r:id="rId222"/>
+          <o:OLEObject Type="Embed" ProgID="Equation.DSMT4" ShapeID="_x0000_i1128" DrawAspect="Content" ObjectID="_1656822866" r:id="rId222"/>
         </w:object>
       </w:r>
     </w:p>
@@ -4475,10 +4475,10 @@
           <w:position w:val="-22"/>
         </w:rPr>
         <w:object w:dxaOrig="1280" w:dyaOrig="460" w14:anchorId="6FB0E4CE">
-          <v:shape id="_x0000_i1128" type="#_x0000_t75" style="width:64.5pt;height:23.4pt" o:ole="">
+          <v:shape id="_x0000_i1129" type="#_x0000_t75" style="width:64.5pt;height:23.4pt" o:ole="">
             <v:imagedata r:id="rId223" o:title=""/>
           </v:shape>
-          <o:OLEObject Type="Embed" ProgID="Equation.DSMT4" ShapeID="_x0000_i1128" DrawAspect="Content" ObjectID="_1655575330" r:id="rId224"/>
+          <o:OLEObject Type="Embed" ProgID="Equation.DSMT4" ShapeID="_x0000_i1129" DrawAspect="Content" ObjectID="_1656822867" r:id="rId224"/>
         </w:object>
       </w:r>
     </w:p>
@@ -4506,10 +4506,10 @@
           <w:position w:val="-34"/>
         </w:rPr>
         <w:object w:dxaOrig="3480" w:dyaOrig="800" w14:anchorId="7046B429">
-          <v:shape id="_x0000_i1129" type="#_x0000_t75" style="width:174pt;height:39pt" o:ole="">
+          <v:shape id="_x0000_i1130" type="#_x0000_t75" style="width:174pt;height:39pt" o:ole="">
             <v:imagedata r:id="rId225" o:title=""/>
           </v:shape>
-          <o:OLEObject Type="Embed" ProgID="Equation.DSMT4" ShapeID="_x0000_i1129" DrawAspect="Content" ObjectID="_1655575331" r:id="rId226"/>
+          <o:OLEObject Type="Embed" ProgID="Equation.DSMT4" ShapeID="_x0000_i1130" DrawAspect="Content" ObjectID="_1656822868" r:id="rId226"/>
         </w:object>
       </w:r>
     </w:p>
@@ -4537,10 +4537,10 @@
           <w:position w:val="-36"/>
         </w:rPr>
         <w:object w:dxaOrig="2960" w:dyaOrig="840" w14:anchorId="637A7683">
-          <v:shape id="_x0000_i1130" type="#_x0000_t75" style="width:147.6pt;height:42pt" o:ole="">
+          <v:shape id="_x0000_i1131" type="#_x0000_t75" style="width:147.6pt;height:42pt" o:ole="">
             <v:imagedata r:id="rId227" o:title=""/>
           </v:shape>
-          <o:OLEObject Type="Embed" ProgID="Equation.DSMT4" ShapeID="_x0000_i1130" DrawAspect="Content" ObjectID="_1655575332" r:id="rId228"/>
+          <o:OLEObject Type="Embed" ProgID="Equation.DSMT4" ShapeID="_x0000_i1131" DrawAspect="Content" ObjectID="_1656822869" r:id="rId228"/>
         </w:object>
       </w:r>
     </w:p>
@@ -4562,10 +4562,10 @@
           <w:position w:val="-48"/>
         </w:rPr>
         <w:object w:dxaOrig="5780" w:dyaOrig="1080" w14:anchorId="6C2175E6">
-          <v:shape id="_x0000_i1131" type="#_x0000_t75" style="width:288.6pt;height:54.6pt" o:ole="">
+          <v:shape id="_x0000_i1132" type="#_x0000_t75" style="width:288.6pt;height:54.6pt" o:ole="">
             <v:imagedata r:id="rId229" o:title=""/>
           </v:shape>
-          <o:OLEObject Type="Embed" ProgID="Equation.DSMT4" ShapeID="_x0000_i1131" DrawAspect="Content" ObjectID="_1655575333" r:id="rId230"/>
+          <o:OLEObject Type="Embed" ProgID="Equation.DSMT4" ShapeID="_x0000_i1132" DrawAspect="Content" ObjectID="_1656822870" r:id="rId230"/>
         </w:object>
       </w:r>
     </w:p>
@@ -4613,10 +4613,10 @@
           <w:position w:val="-24"/>
         </w:rPr>
         <w:object w:dxaOrig="2240" w:dyaOrig="620" w14:anchorId="5AB4F17D">
-          <v:shape id="_x0000_i1132" type="#_x0000_t75" style="width:112.2pt;height:30.6pt" o:ole="">
+          <v:shape id="_x0000_i1133" type="#_x0000_t75" style="width:112.2pt;height:30.6pt" o:ole="">
             <v:imagedata r:id="rId231" o:title=""/>
           </v:shape>
-          <o:OLEObject Type="Embed" ProgID="Equation.DSMT4" ShapeID="_x0000_i1132" DrawAspect="Content" ObjectID="_1655575334" r:id="rId232"/>
+          <o:OLEObject Type="Embed" ProgID="Equation.DSMT4" ShapeID="_x0000_i1133" DrawAspect="Content" ObjectID="_1656822871" r:id="rId232"/>
         </w:object>
       </w:r>
     </w:p>
@@ -4649,10 +4649,10 @@
           <w:position w:val="-20"/>
         </w:rPr>
         <w:object w:dxaOrig="1180" w:dyaOrig="520" w14:anchorId="6AA128D7">
-          <v:shape id="_x0000_i1133" type="#_x0000_t75" style="width:59.4pt;height:24.6pt" o:ole="">
+          <v:shape id="_x0000_i1134" type="#_x0000_t75" style="width:59.4pt;height:24.6pt" o:ole="">
             <v:imagedata r:id="rId233" o:title=""/>
           </v:shape>
-          <o:OLEObject Type="Embed" ProgID="Equation.DSMT4" ShapeID="_x0000_i1133" DrawAspect="Content" ObjectID="_1655575335" r:id="rId234"/>
+          <o:OLEObject Type="Embed" ProgID="Equation.DSMT4" ShapeID="_x0000_i1134" DrawAspect="Content" ObjectID="_1656822872" r:id="rId234"/>
         </w:object>
       </w:r>
     </w:p>
@@ -4670,10 +4670,10 @@
           <w:position w:val="-10"/>
         </w:rPr>
         <w:object w:dxaOrig="4180" w:dyaOrig="580" w14:anchorId="43A8B78B">
-          <v:shape id="_x0000_i1134" type="#_x0000_t75" style="width:210pt;height:28.8pt" o:ole="">
+          <v:shape id="_x0000_i1135" type="#_x0000_t75" style="width:210pt;height:28.8pt" o:ole="">
             <v:imagedata r:id="rId235" o:title=""/>
           </v:shape>
-          <o:OLEObject Type="Embed" ProgID="Equation.DSMT4" ShapeID="_x0000_i1134" DrawAspect="Content" ObjectID="_1655575336" r:id="rId236"/>
+          <o:OLEObject Type="Embed" ProgID="Equation.DSMT4" ShapeID="_x0000_i1135" DrawAspect="Content" ObjectID="_1656822873" r:id="rId236"/>
         </w:object>
       </w:r>
     </w:p>
@@ -4691,10 +4691,10 @@
           <w:position w:val="-30"/>
         </w:rPr>
         <w:object w:dxaOrig="2720" w:dyaOrig="720" w14:anchorId="3A961781">
-          <v:shape id="_x0000_i1135" type="#_x0000_t75" style="width:136.5pt;height:36.6pt" o:ole="">
+          <v:shape id="_x0000_i1136" type="#_x0000_t75" style="width:136.5pt;height:36.6pt" o:ole="">
             <v:imagedata r:id="rId237" o:title=""/>
           </v:shape>
-          <o:OLEObject Type="Embed" ProgID="Equation.DSMT4" ShapeID="_x0000_i1135" DrawAspect="Content" ObjectID="_1655575337" r:id="rId238"/>
+          <o:OLEObject Type="Embed" ProgID="Equation.DSMT4" ShapeID="_x0000_i1136" DrawAspect="Content" ObjectID="_1656822874" r:id="rId238"/>
         </w:object>
       </w:r>
     </w:p>
@@ -4712,10 +4712,10 @@
           <w:position w:val="-30"/>
         </w:rPr>
         <w:object w:dxaOrig="2180" w:dyaOrig="639" w14:anchorId="2B1078B2">
-          <v:shape id="_x0000_i1136" type="#_x0000_t75" style="width:107.4pt;height:31.8pt" o:ole="">
+          <v:shape id="_x0000_i1137" type="#_x0000_t75" style="width:107.4pt;height:31.8pt" o:ole="">
             <v:imagedata r:id="rId239" o:title=""/>
           </v:shape>
-          <o:OLEObject Type="Embed" ProgID="Equation.DSMT4" ShapeID="_x0000_i1136" DrawAspect="Content" ObjectID="_1655575338" r:id="rId240"/>
+          <o:OLEObject Type="Embed" ProgID="Equation.DSMT4" ShapeID="_x0000_i1137" DrawAspect="Content" ObjectID="_1656822875" r:id="rId240"/>
         </w:object>
       </w:r>
     </w:p>
@@ -4743,10 +4743,10 @@
           <w:position w:val="-22"/>
         </w:rPr>
         <w:object w:dxaOrig="1480" w:dyaOrig="560" w14:anchorId="31F30D6C">
-          <v:shape id="_x0000_i1137" type="#_x0000_t75" style="width:74.7pt;height:27.6pt" o:ole="">
+          <v:shape id="_x0000_i1138" type="#_x0000_t75" style="width:74.7pt;height:27.6pt" o:ole="">
             <v:imagedata r:id="rId241" o:title=""/>
           </v:shape>
-          <o:OLEObject Type="Embed" ProgID="Equation.DSMT4" ShapeID="_x0000_i1137" DrawAspect="Content" ObjectID="_1655575339" r:id="rId242"/>
+          <o:OLEObject Type="Embed" ProgID="Equation.DSMT4" ShapeID="_x0000_i1138" DrawAspect="Content" ObjectID="_1656822876" r:id="rId242"/>
         </w:object>
       </w:r>
     </w:p>
@@ -4770,10 +4770,10 @@
           <w:position w:val="-10"/>
         </w:rPr>
         <w:object w:dxaOrig="2140" w:dyaOrig="420" w14:anchorId="5456AA05">
-          <v:shape id="_x0000_i1138" type="#_x0000_t75" style="width:107.4pt;height:21pt" o:ole="">
+          <v:shape id="_x0000_i1139" type="#_x0000_t75" style="width:107.4pt;height:21pt" o:ole="">
             <v:imagedata r:id="rId243" o:title=""/>
           </v:shape>
-          <o:OLEObject Type="Embed" ProgID="Equation.DSMT4" ShapeID="_x0000_i1138" DrawAspect="Content" ObjectID="_1655575340" r:id="rId244"/>
+          <o:OLEObject Type="Embed" ProgID="Equation.DSMT4" ShapeID="_x0000_i1139" DrawAspect="Content" ObjectID="_1656822877" r:id="rId244"/>
         </w:object>
       </w:r>
     </w:p>
@@ -4817,10 +4817,10 @@
           <w:position w:val="-10"/>
         </w:rPr>
         <w:object w:dxaOrig="2480" w:dyaOrig="340" w14:anchorId="1BC56E17">
-          <v:shape id="_x0000_i1139" type="#_x0000_t75" style="width:123.6pt;height:17.4pt" o:ole="">
+          <v:shape id="_x0000_i1140" type="#_x0000_t75" style="width:123.6pt;height:17.4pt" o:ole="">
             <v:imagedata r:id="rId245" o:title=""/>
           </v:shape>
-          <o:OLEObject Type="Embed" ProgID="Equation.DSMT4" ShapeID="_x0000_i1139" DrawAspect="Content" ObjectID="_1655575341" r:id="rId246"/>
+          <o:OLEObject Type="Embed" ProgID="Equation.DSMT4" ShapeID="_x0000_i1140" DrawAspect="Content" ObjectID="_1656822878" r:id="rId246"/>
         </w:object>
       </w:r>
       <w:r>
@@ -4831,10 +4831,10 @@
           <w:position w:val="-14"/>
         </w:rPr>
         <w:object w:dxaOrig="999" w:dyaOrig="400" w14:anchorId="001D2DE5">
-          <v:shape id="_x0000_i1140" type="#_x0000_t75" style="width:51pt;height:20.4pt" o:ole="">
+          <v:shape id="_x0000_i1141" type="#_x0000_t75" style="width:51pt;height:20.4pt" o:ole="">
             <v:imagedata r:id="rId247" o:title=""/>
           </v:shape>
-          <o:OLEObject Type="Embed" ProgID="Equation.DSMT4" ShapeID="_x0000_i1140" DrawAspect="Content" ObjectID="_1655575342" r:id="rId248"/>
+          <o:OLEObject Type="Embed" ProgID="Equation.DSMT4" ShapeID="_x0000_i1141" DrawAspect="Content" ObjectID="_1656822879" r:id="rId248"/>
         </w:object>
       </w:r>
     </w:p>
@@ -4868,10 +4868,10 @@
           <w:position w:val="-20"/>
         </w:rPr>
         <w:object w:dxaOrig="1840" w:dyaOrig="520" w14:anchorId="7A764CE1">
-          <v:shape id="_x0000_i1141" type="#_x0000_t75" style="width:92.4pt;height:26.4pt" o:ole="">
+          <v:shape id="_x0000_i1142" type="#_x0000_t75" style="width:92.4pt;height:26.4pt" o:ole="">
             <v:imagedata r:id="rId249" o:title=""/>
           </v:shape>
-          <o:OLEObject Type="Embed" ProgID="Equation.DSMT4" ShapeID="_x0000_i1141" DrawAspect="Content" ObjectID="_1655575343" r:id="rId250"/>
+          <o:OLEObject Type="Embed" ProgID="Equation.DSMT4" ShapeID="_x0000_i1142" DrawAspect="Content" ObjectID="_1656822880" r:id="rId250"/>
         </w:object>
       </w:r>
     </w:p>
@@ -4888,10 +4888,10 @@
           <w:position w:val="-6"/>
         </w:rPr>
         <w:object w:dxaOrig="2920" w:dyaOrig="560" w14:anchorId="277057C4">
-          <v:shape id="_x0000_i1398" type="#_x0000_t75" style="width:147pt;height:27.9pt" o:ole="">
+          <v:shape id="_x0000_i1143" type="#_x0000_t75" style="width:147pt;height:27.9pt" o:ole="">
             <v:imagedata r:id="rId251" o:title=""/>
           </v:shape>
-          <o:OLEObject Type="Embed" ProgID="Equation.DSMT4" ShapeID="_x0000_i1398" DrawAspect="Content" ObjectID="_1655575344" r:id="rId252"/>
+          <o:OLEObject Type="Embed" ProgID="Equation.DSMT4" ShapeID="_x0000_i1143" DrawAspect="Content" ObjectID="_1656822881" r:id="rId252"/>
         </w:object>
       </w:r>
     </w:p>
@@ -4913,10 +4913,10 @@
           <w:position w:val="-6"/>
         </w:rPr>
         <w:object w:dxaOrig="1080" w:dyaOrig="460" w14:anchorId="650CA9BC">
-          <v:shape id="_x0000_i1390" type="#_x0000_t75" style="width:54pt;height:23.1pt" o:ole="">
+          <v:shape id="_x0000_i1144" type="#_x0000_t75" style="width:54pt;height:23.1pt" o:ole="">
             <v:imagedata r:id="rId253" o:title=""/>
           </v:shape>
-          <o:OLEObject Type="Embed" ProgID="Equation.DSMT4" ShapeID="_x0000_i1390" DrawAspect="Content" ObjectID="_1655575345" r:id="rId254"/>
+          <o:OLEObject Type="Embed" ProgID="Equation.DSMT4" ShapeID="_x0000_i1144" DrawAspect="Content" ObjectID="_1656822882" r:id="rId254"/>
         </w:object>
       </w:r>
     </w:p>
@@ -4939,10 +4939,10 @@
           <w:position w:val="-10"/>
         </w:rPr>
         <w:object w:dxaOrig="940" w:dyaOrig="420" w14:anchorId="1B4694EC">
-          <v:shape id="_x0000_i1394" type="#_x0000_t75" style="width:47.1pt;height:21pt" o:ole="">
+          <v:shape id="_x0000_i1145" type="#_x0000_t75" style="width:47.1pt;height:21pt" o:ole="">
             <v:imagedata r:id="rId255" o:title=""/>
           </v:shape>
-          <o:OLEObject Type="Embed" ProgID="Equation.DSMT4" ShapeID="_x0000_i1394" DrawAspect="Content" ObjectID="_1655575346" r:id="rId256"/>
+          <o:OLEObject Type="Embed" ProgID="Equation.DSMT4" ShapeID="_x0000_i1145" DrawAspect="Content" ObjectID="_1656822883" r:id="rId256"/>
         </w:object>
       </w:r>
       <w:r>
@@ -4992,10 +4992,10 @@
                 <w:szCs w:val="22"/>
               </w:rPr>
               <w:object w:dxaOrig="4360" w:dyaOrig="800" w14:anchorId="1BE3BE04">
-                <v:shape id="_x0000_i1400" type="#_x0000_t75" style="width:217.5pt;height:40.5pt" o:ole="">
+                <v:shape id="_x0000_i1146" type="#_x0000_t75" style="width:217.5pt;height:40.5pt" o:ole="">
                   <v:imagedata r:id="rId257" o:title=""/>
                 </v:shape>
-                <o:OLEObject Type="Embed" ProgID="Equation.DSMT4" ShapeID="_x0000_i1400" DrawAspect="Content" ObjectID="_1655575347" r:id="rId258"/>
+                <o:OLEObject Type="Embed" ProgID="Equation.DSMT4" ShapeID="_x0000_i1146" DrawAspect="Content" ObjectID="_1656822884" r:id="rId258"/>
               </w:object>
             </w:r>
           </w:p>
@@ -5014,10 +5014,10 @@
                 <w:szCs w:val="22"/>
               </w:rPr>
               <w:object w:dxaOrig="3879" w:dyaOrig="840" w14:anchorId="0AFD61B1">
-                <v:shape id="_x0000_i1402" type="#_x0000_t75" style="width:193.5pt;height:42.6pt" o:ole="">
+                <v:shape id="_x0000_i1147" type="#_x0000_t75" style="width:193.5pt;height:42.6pt" o:ole="">
                   <v:imagedata r:id="rId259" o:title=""/>
                 </v:shape>
-                <o:OLEObject Type="Embed" ProgID="Equation.DSMT4" ShapeID="_x0000_i1402" DrawAspect="Content" ObjectID="_1655575348" r:id="rId260"/>
+                <o:OLEObject Type="Embed" ProgID="Equation.DSMT4" ShapeID="_x0000_i1147" DrawAspect="Content" ObjectID="_1656822885" r:id="rId260"/>
               </w:object>
             </w:r>
           </w:p>
@@ -5036,10 +5036,10 @@
                 <w:szCs w:val="22"/>
               </w:rPr>
               <w:object w:dxaOrig="3140" w:dyaOrig="560" w14:anchorId="35998CA8">
-                <v:shape id="_x0000_i1145" type="#_x0000_t75" style="width:156.6pt;height:27.6pt" o:ole="">
+                <v:shape id="_x0000_i1148" type="#_x0000_t75" style="width:156.6pt;height:27.6pt" o:ole="">
                   <v:imagedata r:id="rId261" o:title=""/>
                 </v:shape>
-                <o:OLEObject Type="Embed" ProgID="Equation.DSMT4" ShapeID="_x0000_i1145" DrawAspect="Content" ObjectID="_1655575349" r:id="rId262"/>
+                <o:OLEObject Type="Embed" ProgID="Equation.DSMT4" ShapeID="_x0000_i1148" DrawAspect="Content" ObjectID="_1656822886" r:id="rId262"/>
               </w:object>
             </w:r>
           </w:p>
@@ -5058,10 +5058,10 @@
                 <w:szCs w:val="22"/>
               </w:rPr>
               <w:object w:dxaOrig="2820" w:dyaOrig="499" w14:anchorId="5EB5DC33">
-                <v:shape id="_x0000_i1404" type="#_x0000_t75" style="width:140.1pt;height:24.3pt" o:ole="">
+                <v:shape id="_x0000_i1149" type="#_x0000_t75" style="width:140.1pt;height:24.3pt" o:ole="">
                   <v:imagedata r:id="rId263" o:title=""/>
                 </v:shape>
-                <o:OLEObject Type="Embed" ProgID="Equation.DSMT4" ShapeID="_x0000_i1404" DrawAspect="Content" ObjectID="_1655575350" r:id="rId264"/>
+                <o:OLEObject Type="Embed" ProgID="Equation.DSMT4" ShapeID="_x0000_i1149" DrawAspect="Content" ObjectID="_1656822887" r:id="rId264"/>
               </w:object>
             </w:r>
           </w:p>
@@ -5085,10 +5085,10 @@
                 <w:szCs w:val="22"/>
               </w:rPr>
               <w:object w:dxaOrig="2760" w:dyaOrig="1240" w14:anchorId="01CD8233">
-                <v:shape id="_x0000_i1147" type="#_x0000_t75" style="width:137.4pt;height:60.6pt" o:ole="">
+                <v:shape id="_x0000_i1150" type="#_x0000_t75" style="width:137.4pt;height:60.6pt" o:ole="">
                   <v:imagedata r:id="rId265" o:title=""/>
                 </v:shape>
-                <o:OLEObject Type="Embed" ProgID="Equation.DSMT4" ShapeID="_x0000_i1147" DrawAspect="Content" ObjectID="_1655575351" r:id="rId266"/>
+                <o:OLEObject Type="Embed" ProgID="Equation.DSMT4" ShapeID="_x0000_i1150" DrawAspect="Content" ObjectID="_1656822888" r:id="rId266"/>
               </w:object>
             </w:r>
           </w:p>
@@ -5108,10 +5108,10 @@
           <w:position w:val="-22"/>
         </w:rPr>
         <w:object w:dxaOrig="4220" w:dyaOrig="560" w14:anchorId="440880B2">
-          <v:shape id="_x0000_i1148" type="#_x0000_t75" style="width:210pt;height:27.6pt" o:ole="">
+          <v:shape id="_x0000_i1151" type="#_x0000_t75" style="width:210pt;height:27.6pt" o:ole="">
             <v:imagedata r:id="rId267" o:title=""/>
           </v:shape>
-          <o:OLEObject Type="Embed" ProgID="Equation.DSMT4" ShapeID="_x0000_i1148" DrawAspect="Content" ObjectID="_1655575352" r:id="rId268"/>
+          <o:OLEObject Type="Embed" ProgID="Equation.DSMT4" ShapeID="_x0000_i1151" DrawAspect="Content" ObjectID="_1656822889" r:id="rId268"/>
         </w:object>
       </w:r>
     </w:p>
@@ -5140,10 +5140,10 @@
           <w:position w:val="-10"/>
         </w:rPr>
         <w:object w:dxaOrig="2020" w:dyaOrig="420" w14:anchorId="153DFFEA">
-          <v:shape id="_x0000_i1385" type="#_x0000_t75" style="width:101.7pt;height:21pt" o:ole="">
+          <v:shape id="_x0000_i1152" type="#_x0000_t75" style="width:101.7pt;height:21pt" o:ole="">
             <v:imagedata r:id="rId269" o:title=""/>
           </v:shape>
-          <o:OLEObject Type="Embed" ProgID="Equation.DSMT4" ShapeID="_x0000_i1385" DrawAspect="Content" ObjectID="_1655575353" r:id="rId270"/>
+          <o:OLEObject Type="Embed" ProgID="Equation.DSMT4" ShapeID="_x0000_i1152" DrawAspect="Content" ObjectID="_1656822890" r:id="rId270"/>
         </w:object>
       </w:r>
     </w:p>
@@ -5161,10 +5161,10 @@
           <w:position w:val="-14"/>
         </w:rPr>
         <w:object w:dxaOrig="2659" w:dyaOrig="480" w14:anchorId="068F76EC">
-          <v:shape id="_x0000_i1150" type="#_x0000_t75" style="width:132pt;height:24pt" o:ole="">
+          <v:shape id="_x0000_i1153" type="#_x0000_t75" style="width:132pt;height:24pt" o:ole="">
             <v:imagedata r:id="rId271" o:title=""/>
           </v:shape>
-          <o:OLEObject Type="Embed" ProgID="Equation.DSMT4" ShapeID="_x0000_i1150" DrawAspect="Content" ObjectID="_1655575354" r:id="rId272"/>
+          <o:OLEObject Type="Embed" ProgID="Equation.DSMT4" ShapeID="_x0000_i1153" DrawAspect="Content" ObjectID="_1656822891" r:id="rId272"/>
         </w:object>
       </w:r>
     </w:p>
@@ -5181,10 +5181,10 @@
           <w:position w:val="-6"/>
         </w:rPr>
         <w:object w:dxaOrig="1560" w:dyaOrig="279" w14:anchorId="48D1F714">
-          <v:shape id="_x0000_i1151" type="#_x0000_t75" style="width:78pt;height:14.4pt" o:ole="">
+          <v:shape id="_x0000_i1154" type="#_x0000_t75" style="width:78pt;height:14.4pt" o:ole="">
             <v:imagedata r:id="rId273" o:title=""/>
           </v:shape>
-          <o:OLEObject Type="Embed" ProgID="Equation.DSMT4" ShapeID="_x0000_i1151" DrawAspect="Content" ObjectID="_1655575355" r:id="rId274"/>
+          <o:OLEObject Type="Embed" ProgID="Equation.DSMT4" ShapeID="_x0000_i1154" DrawAspect="Content" ObjectID="_1656822892" r:id="rId274"/>
         </w:object>
       </w:r>
       <w:r>
@@ -5209,10 +5209,10 @@
           <w:position w:val="-10"/>
         </w:rPr>
         <w:object w:dxaOrig="740" w:dyaOrig="340" w14:anchorId="3A008EB6">
-          <v:shape id="_x0000_i1406" type="#_x0000_t75" style="width:37.5pt;height:16.5pt" o:ole="">
+          <v:shape id="_x0000_i1155" type="#_x0000_t75" style="width:37.5pt;height:16.5pt" o:ole="">
             <v:imagedata r:id="rId275" o:title=""/>
           </v:shape>
-          <o:OLEObject Type="Embed" ProgID="Equation.DSMT4" ShapeID="_x0000_i1406" DrawAspect="Content" ObjectID="_1655575356" r:id="rId276"/>
+          <o:OLEObject Type="Embed" ProgID="Equation.DSMT4" ShapeID="_x0000_i1155" DrawAspect="Content" ObjectID="_1656822893" r:id="rId276"/>
         </w:object>
       </w:r>
     </w:p>
@@ -5231,10 +5231,10 @@
           <w:position w:val="-16"/>
         </w:rPr>
         <w:object w:dxaOrig="2020" w:dyaOrig="480" w14:anchorId="426FAACB">
-          <v:shape id="_x0000_i1387" type="#_x0000_t75" style="width:101.7pt;height:24pt" o:ole="">
+          <v:shape id="_x0000_i1156" type="#_x0000_t75" style="width:101.7pt;height:24pt" o:ole="">
             <v:imagedata r:id="rId277" o:title=""/>
           </v:shape>
-          <o:OLEObject Type="Embed" ProgID="Equation.DSMT4" ShapeID="_x0000_i1387" DrawAspect="Content" ObjectID="_1655575357" r:id="rId278"/>
+          <o:OLEObject Type="Embed" ProgID="Equation.DSMT4" ShapeID="_x0000_i1156" DrawAspect="Content" ObjectID="_1656822894" r:id="rId278"/>
         </w:object>
       </w:r>
     </w:p>
@@ -5420,10 +5420,10 @@
                 <w:szCs w:val="22"/>
               </w:rPr>
               <w:object w:dxaOrig="1200" w:dyaOrig="940" w14:anchorId="50F7FCF2">
-                <v:shape id="_x0000_i1154" type="#_x0000_t75" style="width:60pt;height:47.4pt" o:ole="">
+                <v:shape id="_x0000_i1157" type="#_x0000_t75" style="width:60pt;height:47.4pt" o:ole="">
                   <v:imagedata r:id="rId279" o:title=""/>
                 </v:shape>
-                <o:OLEObject Type="Embed" ProgID="Equation.DSMT4" ShapeID="_x0000_i1154" DrawAspect="Content" ObjectID="_1655575358" r:id="rId280"/>
+                <o:OLEObject Type="Embed" ProgID="Equation.DSMT4" ShapeID="_x0000_i1157" DrawAspect="Content" ObjectID="_1656822895" r:id="rId280"/>
               </w:object>
             </w:r>
           </w:p>
@@ -5448,10 +5448,10 @@
                 <w:szCs w:val="22"/>
               </w:rPr>
               <w:object w:dxaOrig="2700" w:dyaOrig="940" w14:anchorId="54AFA987">
-                <v:shape id="_x0000_i1155" type="#_x0000_t75" style="width:135pt;height:47.4pt" o:ole="">
+                <v:shape id="_x0000_i1158" type="#_x0000_t75" style="width:135pt;height:47.4pt" o:ole="">
                   <v:imagedata r:id="rId281" o:title=""/>
                 </v:shape>
-                <o:OLEObject Type="Embed" ProgID="Equation.DSMT4" ShapeID="_x0000_i1155" DrawAspect="Content" ObjectID="_1655575359" r:id="rId282"/>
+                <o:OLEObject Type="Embed" ProgID="Equation.DSMT4" ShapeID="_x0000_i1158" DrawAspect="Content" ObjectID="_1656822896" r:id="rId282"/>
               </w:object>
             </w:r>
           </w:p>
@@ -5548,10 +5548,10 @@
                 <w:szCs w:val="22"/>
               </w:rPr>
               <w:object w:dxaOrig="3280" w:dyaOrig="580" w14:anchorId="7207832C">
-                <v:shape id="_x0000_i1156" type="#_x0000_t75" style="width:164.4pt;height:29.4pt" o:ole="">
+                <v:shape id="_x0000_i1159" type="#_x0000_t75" style="width:164.4pt;height:29.4pt" o:ole="">
                   <v:imagedata r:id="rId283" o:title=""/>
                 </v:shape>
-                <o:OLEObject Type="Embed" ProgID="Equation.DSMT4" ShapeID="_x0000_i1156" DrawAspect="Content" ObjectID="_1655575360" r:id="rId284"/>
+                <o:OLEObject Type="Embed" ProgID="Equation.DSMT4" ShapeID="_x0000_i1159" DrawAspect="Content" ObjectID="_1656822897" r:id="rId284"/>
               </w:object>
             </w:r>
           </w:p>
@@ -5571,10 +5571,10 @@
                 <w:szCs w:val="22"/>
               </w:rPr>
               <w:object w:dxaOrig="3420" w:dyaOrig="400" w14:anchorId="254014BD">
-                <v:shape id="_x0000_i1157" type="#_x0000_t75" style="width:171pt;height:20.4pt" o:ole="">
+                <v:shape id="_x0000_i1160" type="#_x0000_t75" style="width:171pt;height:20.4pt" o:ole="">
                   <v:imagedata r:id="rId285" o:title=""/>
                 </v:shape>
-                <o:OLEObject Type="Embed" ProgID="Equation.DSMT4" ShapeID="_x0000_i1157" DrawAspect="Content" ObjectID="_1655575361" r:id="rId286"/>
+                <o:OLEObject Type="Embed" ProgID="Equation.DSMT4" ShapeID="_x0000_i1160" DrawAspect="Content" ObjectID="_1656822898" r:id="rId286"/>
               </w:object>
             </w:r>
           </w:p>
@@ -5598,10 +5598,10 @@
                 <w:szCs w:val="22"/>
               </w:rPr>
               <w:object w:dxaOrig="3800" w:dyaOrig="460" w14:anchorId="266863EA">
-                <v:shape id="_x0000_i1158" type="#_x0000_t75" style="width:189.6pt;height:23.4pt" o:ole="">
+                <v:shape id="_x0000_i1161" type="#_x0000_t75" style="width:189.6pt;height:23.4pt" o:ole="">
                   <v:imagedata r:id="rId287" o:title=""/>
                 </v:shape>
-                <o:OLEObject Type="Embed" ProgID="Equation.DSMT4" ShapeID="_x0000_i1158" DrawAspect="Content" ObjectID="_1655575362" r:id="rId288"/>
+                <o:OLEObject Type="Embed" ProgID="Equation.DSMT4" ShapeID="_x0000_i1161" DrawAspect="Content" ObjectID="_1656822899" r:id="rId288"/>
               </w:object>
             </w:r>
           </w:p>
@@ -5620,10 +5620,10 @@
                 <w:szCs w:val="22"/>
               </w:rPr>
               <w:object w:dxaOrig="3040" w:dyaOrig="460" w14:anchorId="0DCDC5E7">
-                <v:shape id="_x0000_i1159" type="#_x0000_t75" style="width:151.8pt;height:23.4pt" o:ole="">
+                <v:shape id="_x0000_i1162" type="#_x0000_t75" style="width:151.8pt;height:23.4pt" o:ole="">
                   <v:imagedata r:id="rId289" o:title=""/>
                 </v:shape>
-                <o:OLEObject Type="Embed" ProgID="Equation.DSMT4" ShapeID="_x0000_i1159" DrawAspect="Content" ObjectID="_1655575363" r:id="rId290"/>
+                <o:OLEObject Type="Embed" ProgID="Equation.DSMT4" ShapeID="_x0000_i1162" DrawAspect="Content" ObjectID="_1656822900" r:id="rId290"/>
               </w:object>
             </w:r>
           </w:p>
@@ -5655,10 +5655,10 @@
           <w:position w:val="-6"/>
         </w:rPr>
         <w:object w:dxaOrig="840" w:dyaOrig="279" w14:anchorId="2A2DE3BE">
-          <v:shape id="_x0000_i1160" type="#_x0000_t75" style="width:42pt;height:14.4pt" o:ole="">
+          <v:shape id="_x0000_i1163" type="#_x0000_t75" style="width:42pt;height:14.4pt" o:ole="">
             <v:imagedata r:id="rId291" o:title=""/>
           </v:shape>
-          <o:OLEObject Type="Embed" ProgID="Equation.DSMT4" ShapeID="_x0000_i1160" DrawAspect="Content" ObjectID="_1655575364" r:id="rId292"/>
+          <o:OLEObject Type="Embed" ProgID="Equation.DSMT4" ShapeID="_x0000_i1163" DrawAspect="Content" ObjectID="_1656822901" r:id="rId292"/>
         </w:object>
       </w:r>
       <w:r>
@@ -5669,10 +5669,10 @@
           <w:position w:val="-14"/>
         </w:rPr>
         <w:object w:dxaOrig="540" w:dyaOrig="400" w14:anchorId="3D86CC09">
-          <v:shape id="_x0000_i1161" type="#_x0000_t75" style="width:27pt;height:20.4pt" o:ole="">
+          <v:shape id="_x0000_i1164" type="#_x0000_t75" style="width:27pt;height:20.4pt" o:ole="">
             <v:imagedata r:id="rId293" o:title=""/>
           </v:shape>
-          <o:OLEObject Type="Embed" ProgID="Equation.DSMT4" ShapeID="_x0000_i1161" DrawAspect="Content" ObjectID="_1655575365" r:id="rId294"/>
+          <o:OLEObject Type="Embed" ProgID="Equation.DSMT4" ShapeID="_x0000_i1164" DrawAspect="Content" ObjectID="_1656822902" r:id="rId294"/>
         </w:object>
       </w:r>
       <w:r>
@@ -5683,10 +5683,10 @@
           <w:position w:val="-20"/>
         </w:rPr>
         <w:object w:dxaOrig="680" w:dyaOrig="580" w14:anchorId="774E5134">
-          <v:shape id="_x0000_i1162" type="#_x0000_t75" style="width:33.6pt;height:29.4pt" o:ole="">
+          <v:shape id="_x0000_i1165" type="#_x0000_t75" style="width:33.6pt;height:29.4pt" o:ole="">
             <v:imagedata r:id="rId295" o:title=""/>
           </v:shape>
-          <o:OLEObject Type="Embed" ProgID="Equation.DSMT4" ShapeID="_x0000_i1162" DrawAspect="Content" ObjectID="_1655575366" r:id="rId296"/>
+          <o:OLEObject Type="Embed" ProgID="Equation.DSMT4" ShapeID="_x0000_i1165" DrawAspect="Content" ObjectID="_1656822903" r:id="rId296"/>
         </w:object>
       </w:r>
       <w:r>
@@ -5705,10 +5705,10 @@
           <w:position w:val="-14"/>
         </w:rPr>
         <w:object w:dxaOrig="859" w:dyaOrig="400" w14:anchorId="128E333A">
-          <v:shape id="_x0000_i1163" type="#_x0000_t75" style="width:42.6pt;height:20.4pt" o:ole="">
+          <v:shape id="_x0000_i1166" type="#_x0000_t75" style="width:42.6pt;height:20.4pt" o:ole="">
             <v:imagedata r:id="rId297" o:title=""/>
           </v:shape>
-          <o:OLEObject Type="Embed" ProgID="Equation.DSMT4" ShapeID="_x0000_i1163" DrawAspect="Content" ObjectID="_1655575367" r:id="rId298"/>
+          <o:OLEObject Type="Embed" ProgID="Equation.DSMT4" ShapeID="_x0000_i1166" DrawAspect="Content" ObjectID="_1656822904" r:id="rId298"/>
         </w:object>
       </w:r>
       <w:r>
@@ -5719,10 +5719,10 @@
           <w:position w:val="-14"/>
         </w:rPr>
         <w:object w:dxaOrig="540" w:dyaOrig="400" w14:anchorId="744FEAF2">
-          <v:shape id="_x0000_i1164" type="#_x0000_t75" style="width:27pt;height:20.4pt" o:ole="">
+          <v:shape id="_x0000_i1167" type="#_x0000_t75" style="width:27pt;height:20.4pt" o:ole="">
             <v:imagedata r:id="rId299" o:title=""/>
           </v:shape>
-          <o:OLEObject Type="Embed" ProgID="Equation.DSMT4" ShapeID="_x0000_i1164" DrawAspect="Content" ObjectID="_1655575368" r:id="rId300"/>
+          <o:OLEObject Type="Embed" ProgID="Equation.DSMT4" ShapeID="_x0000_i1167" DrawAspect="Content" ObjectID="_1656822905" r:id="rId300"/>
         </w:object>
       </w:r>
       <w:r>
@@ -5756,10 +5756,10 @@
           <w:position w:val="-14"/>
         </w:rPr>
         <w:object w:dxaOrig="2020" w:dyaOrig="400" w14:anchorId="38F52C91">
-          <v:shape id="_x0000_i1165" type="#_x0000_t75" style="width:101.4pt;height:20.4pt" o:ole="">
+          <v:shape id="_x0000_i1168" type="#_x0000_t75" style="width:101.4pt;height:20.4pt" o:ole="">
             <v:imagedata r:id="rId301" o:title=""/>
           </v:shape>
-          <o:OLEObject Type="Embed" ProgID="Equation.DSMT4" ShapeID="_x0000_i1165" DrawAspect="Content" ObjectID="_1655575369" r:id="rId302"/>
+          <o:OLEObject Type="Embed" ProgID="Equation.DSMT4" ShapeID="_x0000_i1168" DrawAspect="Content" ObjectID="_1656822906" r:id="rId302"/>
         </w:object>
       </w:r>
       <w:r>
@@ -5774,10 +5774,10 @@
           <w:position w:val="-6"/>
         </w:rPr>
         <w:object w:dxaOrig="880" w:dyaOrig="279" w14:anchorId="30BB8AD2">
-          <v:shape id="_x0000_i1166" type="#_x0000_t75" style="width:44.4pt;height:14.4pt" o:ole="">
+          <v:shape id="_x0000_i1169" type="#_x0000_t75" style="width:44.4pt;height:14.4pt" o:ole="">
             <v:imagedata r:id="rId303" o:title=""/>
           </v:shape>
-          <o:OLEObject Type="Embed" ProgID="Equation.DSMT4" ShapeID="_x0000_i1166" DrawAspect="Content" ObjectID="_1655575370" r:id="rId304"/>
+          <o:OLEObject Type="Embed" ProgID="Equation.DSMT4" ShapeID="_x0000_i1169" DrawAspect="Content" ObjectID="_1656822907" r:id="rId304"/>
         </w:object>
       </w:r>
       <w:r>
@@ -5792,10 +5792,10 @@
           <w:position w:val="-6"/>
         </w:rPr>
         <w:object w:dxaOrig="960" w:dyaOrig="279" w14:anchorId="25C97375">
-          <v:shape id="_x0000_i1167" type="#_x0000_t75" style="width:48pt;height:14.4pt" o:ole="">
+          <v:shape id="_x0000_i1170" type="#_x0000_t75" style="width:48pt;height:14.4pt" o:ole="">
             <v:imagedata r:id="rId305" o:title=""/>
           </v:shape>
-          <o:OLEObject Type="Embed" ProgID="Equation.DSMT4" ShapeID="_x0000_i1167" DrawAspect="Content" ObjectID="_1655575371" r:id="rId306"/>
+          <o:OLEObject Type="Embed" ProgID="Equation.DSMT4" ShapeID="_x0000_i1170" DrawAspect="Content" ObjectID="_1656822908" r:id="rId306"/>
         </w:object>
       </w:r>
       <w:r>
@@ -5835,10 +5835,10 @@
           <w:position w:val="-10"/>
         </w:rPr>
         <w:object w:dxaOrig="2560" w:dyaOrig="340" w14:anchorId="3C5F08D3">
-          <v:shape id="_x0000_i1168" type="#_x0000_t75" style="width:128.4pt;height:17.4pt" o:ole="">
+          <v:shape id="_x0000_i1171" type="#_x0000_t75" style="width:128.4pt;height:17.4pt" o:ole="">
             <v:imagedata r:id="rId307" o:title=""/>
           </v:shape>
-          <o:OLEObject Type="Embed" ProgID="Equation.DSMT4" ShapeID="_x0000_i1168" DrawAspect="Content" ObjectID="_1655575372" r:id="rId308"/>
+          <o:OLEObject Type="Embed" ProgID="Equation.DSMT4" ShapeID="_x0000_i1171" DrawAspect="Content" ObjectID="_1656822909" r:id="rId308"/>
         </w:object>
       </w:r>
       <w:r>
@@ -5853,10 +5853,10 @@
           <w:position w:val="-6"/>
         </w:rPr>
         <w:object w:dxaOrig="880" w:dyaOrig="279" w14:anchorId="24E25EC5">
-          <v:shape id="_x0000_i1169" type="#_x0000_t75" style="width:44.4pt;height:14.4pt" o:ole="">
+          <v:shape id="_x0000_i1172" type="#_x0000_t75" style="width:44.4pt;height:14.4pt" o:ole="">
             <v:imagedata r:id="rId309" o:title=""/>
           </v:shape>
-          <o:OLEObject Type="Embed" ProgID="Equation.DSMT4" ShapeID="_x0000_i1169" DrawAspect="Content" ObjectID="_1655575373" r:id="rId310"/>
+          <o:OLEObject Type="Embed" ProgID="Equation.DSMT4" ShapeID="_x0000_i1172" DrawAspect="Content" ObjectID="_1656822910" r:id="rId310"/>
         </w:object>
       </w:r>
       <w:r>
@@ -5878,10 +5878,10 @@
           <w:position w:val="-6"/>
         </w:rPr>
         <w:object w:dxaOrig="880" w:dyaOrig="300" w14:anchorId="1B5A766C">
-          <v:shape id="_x0000_i1170" type="#_x0000_t75" style="width:44.4pt;height:15pt" o:ole="">
+          <v:shape id="_x0000_i1173" type="#_x0000_t75" style="width:44.4pt;height:15pt" o:ole="">
             <v:imagedata r:id="rId311" o:title=""/>
           </v:shape>
-          <o:OLEObject Type="Embed" ProgID="Equation.DSMT4" ShapeID="_x0000_i1170" DrawAspect="Content" ObjectID="_1655575374" r:id="rId312"/>
+          <o:OLEObject Type="Embed" ProgID="Equation.DSMT4" ShapeID="_x0000_i1173" DrawAspect="Content" ObjectID="_1656822911" r:id="rId312"/>
         </w:object>
       </w:r>
       <w:r>
@@ -5961,10 +5961,10 @@
           <w:position w:val="-18"/>
         </w:rPr>
         <w:object w:dxaOrig="1560" w:dyaOrig="420" w14:anchorId="787DD251">
-          <v:shape id="_x0000_i1171" type="#_x0000_t75" style="width:78pt;height:21pt" o:ole="">
+          <v:shape id="_x0000_i1174" type="#_x0000_t75" style="width:78pt;height:21pt" o:ole="">
             <v:imagedata r:id="rId313" o:title=""/>
           </v:shape>
-          <o:OLEObject Type="Embed" ProgID="Equation.DSMT4" ShapeID="_x0000_i1171" DrawAspect="Content" ObjectID="_1655575375" r:id="rId314"/>
+          <o:OLEObject Type="Embed" ProgID="Equation.DSMT4" ShapeID="_x0000_i1174" DrawAspect="Content" ObjectID="_1656822912" r:id="rId314"/>
         </w:object>
       </w:r>
       <w:r>
@@ -5986,10 +5986,10 @@
           <w:position w:val="-14"/>
         </w:rPr>
         <w:object w:dxaOrig="2640" w:dyaOrig="460" w14:anchorId="0DFA5967">
-          <v:shape id="_x0000_i1172" type="#_x0000_t75" style="width:132pt;height:23.4pt" o:ole="">
+          <v:shape id="_x0000_i1175" type="#_x0000_t75" style="width:132pt;height:23.4pt" o:ole="">
             <v:imagedata r:id="rId315" o:title=""/>
           </v:shape>
-          <o:OLEObject Type="Embed" ProgID="Equation.DSMT4" ShapeID="_x0000_i1172" DrawAspect="Content" ObjectID="_1655575376" r:id="rId316"/>
+          <o:OLEObject Type="Embed" ProgID="Equation.DSMT4" ShapeID="_x0000_i1175" DrawAspect="Content" ObjectID="_1656822913" r:id="rId316"/>
         </w:object>
       </w:r>
     </w:p>
@@ -6008,10 +6008,10 @@
           <w:position w:val="-14"/>
         </w:rPr>
         <w:object w:dxaOrig="2580" w:dyaOrig="460" w14:anchorId="58446E27">
-          <v:shape id="_x0000_i1173" type="#_x0000_t75" style="width:129pt;height:23.4pt" o:ole="">
+          <v:shape id="_x0000_i1176" type="#_x0000_t75" style="width:129pt;height:23.4pt" o:ole="">
             <v:imagedata r:id="rId317" o:title=""/>
           </v:shape>
-          <o:OLEObject Type="Embed" ProgID="Equation.DSMT4" ShapeID="_x0000_i1173" DrawAspect="Content" ObjectID="_1655575377" r:id="rId318"/>
+          <o:OLEObject Type="Embed" ProgID="Equation.DSMT4" ShapeID="_x0000_i1176" DrawAspect="Content" ObjectID="_1656822914" r:id="rId318"/>
         </w:object>
       </w:r>
     </w:p>
@@ -6030,10 +6030,10 @@
           <w:position w:val="-18"/>
         </w:rPr>
         <w:object w:dxaOrig="4099" w:dyaOrig="440" w14:anchorId="5442AEAD">
-          <v:shape id="_x0000_i1174" type="#_x0000_t75" style="width:206.4pt;height:21pt" o:ole="">
+          <v:shape id="_x0000_i1177" type="#_x0000_t75" style="width:206.4pt;height:21pt" o:ole="">
             <v:imagedata r:id="rId319" o:title=""/>
           </v:shape>
-          <o:OLEObject Type="Embed" ProgID="Equation.DSMT4" ShapeID="_x0000_i1174" DrawAspect="Content" ObjectID="_1655575378" r:id="rId320"/>
+          <o:OLEObject Type="Embed" ProgID="Equation.DSMT4" ShapeID="_x0000_i1177" DrawAspect="Content" ObjectID="_1656822915" r:id="rId320"/>
         </w:object>
       </w:r>
     </w:p>
@@ -6052,10 +6052,10 @@
           <w:position w:val="-18"/>
         </w:rPr>
         <w:object w:dxaOrig="3420" w:dyaOrig="499" w14:anchorId="1D33FAE4">
-          <v:shape id="_x0000_i1175" type="#_x0000_t75" style="width:171pt;height:24.6pt" o:ole="">
+          <v:shape id="_x0000_i1178" type="#_x0000_t75" style="width:171pt;height:24.6pt" o:ole="">
             <v:imagedata r:id="rId321" o:title=""/>
           </v:shape>
-          <o:OLEObject Type="Embed" ProgID="Equation.DSMT4" ShapeID="_x0000_i1175" DrawAspect="Content" ObjectID="_1655575379" r:id="rId322"/>
+          <o:OLEObject Type="Embed" ProgID="Equation.DSMT4" ShapeID="_x0000_i1178" DrawAspect="Content" ObjectID="_1656822916" r:id="rId322"/>
         </w:object>
       </w:r>
     </w:p>
@@ -6074,10 +6074,10 @@
           <w:position w:val="-20"/>
         </w:rPr>
         <w:object w:dxaOrig="6060" w:dyaOrig="520" w14:anchorId="6E2CC0B6">
-          <v:shape id="_x0000_i1176" type="#_x0000_t75" style="width:303pt;height:26.4pt" o:ole="">
+          <v:shape id="_x0000_i1179" type="#_x0000_t75" style="width:303pt;height:26.4pt" o:ole="">
             <v:imagedata r:id="rId323" o:title=""/>
           </v:shape>
-          <o:OLEObject Type="Embed" ProgID="Equation.DSMT4" ShapeID="_x0000_i1176" DrawAspect="Content" ObjectID="_1655575380" r:id="rId324"/>
+          <o:OLEObject Type="Embed" ProgID="Equation.DSMT4" ShapeID="_x0000_i1179" DrawAspect="Content" ObjectID="_1656822917" r:id="rId324"/>
         </w:object>
       </w:r>
     </w:p>
@@ -6096,10 +6096,10 @@
           <w:position w:val="-22"/>
         </w:rPr>
         <w:object w:dxaOrig="5080" w:dyaOrig="560" w14:anchorId="45E9F5AF">
-          <v:shape id="_x0000_i1177" type="#_x0000_t75" style="width:254.4pt;height:27.6pt" o:ole="">
+          <v:shape id="_x0000_i1180" type="#_x0000_t75" style="width:254.4pt;height:27.6pt" o:ole="">
             <v:imagedata r:id="rId325" o:title=""/>
           </v:shape>
-          <o:OLEObject Type="Embed" ProgID="Equation.DSMT4" ShapeID="_x0000_i1177" DrawAspect="Content" ObjectID="_1655575381" r:id="rId326"/>
+          <o:OLEObject Type="Embed" ProgID="Equation.DSMT4" ShapeID="_x0000_i1180" DrawAspect="Content" ObjectID="_1656822918" r:id="rId326"/>
         </w:object>
       </w:r>
     </w:p>
@@ -6118,10 +6118,10 @@
           <w:position w:val="-30"/>
         </w:rPr>
         <w:object w:dxaOrig="4620" w:dyaOrig="620" w14:anchorId="3B83263F">
-          <v:shape id="_x0000_i1178" type="#_x0000_t75" style="width:231pt;height:30.6pt" o:ole="">
+          <v:shape id="_x0000_i1181" type="#_x0000_t75" style="width:231pt;height:30.6pt" o:ole="">
             <v:imagedata r:id="rId327" o:title=""/>
           </v:shape>
-          <o:OLEObject Type="Embed" ProgID="Equation.DSMT4" ShapeID="_x0000_i1178" DrawAspect="Content" ObjectID="_1655575382" r:id="rId328"/>
+          <o:OLEObject Type="Embed" ProgID="Equation.DSMT4" ShapeID="_x0000_i1181" DrawAspect="Content" ObjectID="_1656822919" r:id="rId328"/>
         </w:object>
       </w:r>
     </w:p>
@@ -6213,10 +6213,10 @@
           <w:position w:val="-14"/>
         </w:rPr>
         <w:object w:dxaOrig="3980" w:dyaOrig="460" w14:anchorId="315F1967">
-          <v:shape id="_x0000_i1179" type="#_x0000_t75" style="width:198.6pt;height:23.4pt" o:ole="">
+          <v:shape id="_x0000_i1182" type="#_x0000_t75" style="width:198.6pt;height:23.4pt" o:ole="">
             <v:imagedata r:id="rId329" o:title=""/>
           </v:shape>
-          <o:OLEObject Type="Embed" ProgID="Equation.DSMT4" ShapeID="_x0000_i1179" DrawAspect="Content" ObjectID="_1655575383" r:id="rId330"/>
+          <o:OLEObject Type="Embed" ProgID="Equation.DSMT4" ShapeID="_x0000_i1182" DrawAspect="Content" ObjectID="_1656822920" r:id="rId330"/>
         </w:object>
       </w:r>
     </w:p>
@@ -6235,10 +6235,10 @@
           <w:position w:val="-14"/>
         </w:rPr>
         <w:object w:dxaOrig="3600" w:dyaOrig="460" w14:anchorId="285E4814">
-          <v:shape id="_x0000_i1180" type="#_x0000_t75" style="width:180pt;height:23.4pt" o:ole="">
+          <v:shape id="_x0000_i1183" type="#_x0000_t75" style="width:180pt;height:23.4pt" o:ole="">
             <v:imagedata r:id="rId331" o:title=""/>
           </v:shape>
-          <o:OLEObject Type="Embed" ProgID="Equation.DSMT4" ShapeID="_x0000_i1180" DrawAspect="Content" ObjectID="_1655575384" r:id="rId332"/>
+          <o:OLEObject Type="Embed" ProgID="Equation.DSMT4" ShapeID="_x0000_i1183" DrawAspect="Content" ObjectID="_1656822921" r:id="rId332"/>
         </w:object>
       </w:r>
     </w:p>
@@ -6257,10 +6257,10 @@
           <w:position w:val="-14"/>
         </w:rPr>
         <w:object w:dxaOrig="4900" w:dyaOrig="400" w14:anchorId="440001EE">
-          <v:shape id="_x0000_i1181" type="#_x0000_t75" style="width:245.1pt;height:20.4pt" o:ole="">
+          <v:shape id="_x0000_i1184" type="#_x0000_t75" style="width:245.1pt;height:20.4pt" o:ole="">
             <v:imagedata r:id="rId333" o:title=""/>
           </v:shape>
-          <o:OLEObject Type="Embed" ProgID="Equation.DSMT4" ShapeID="_x0000_i1181" DrawAspect="Content" ObjectID="_1655575385" r:id="rId334"/>
+          <o:OLEObject Type="Embed" ProgID="Equation.DSMT4" ShapeID="_x0000_i1184" DrawAspect="Content" ObjectID="_1656822922" r:id="rId334"/>
         </w:object>
       </w:r>
     </w:p>
@@ -6279,10 +6279,10 @@
           <w:position w:val="-22"/>
         </w:rPr>
         <w:object w:dxaOrig="5400" w:dyaOrig="560" w14:anchorId="4F56D90F">
-          <v:shape id="_x0000_i1182" type="#_x0000_t75" style="width:270pt;height:27.6pt" o:ole="">
+          <v:shape id="_x0000_i1185" type="#_x0000_t75" style="width:270pt;height:27.6pt" o:ole="">
             <v:imagedata r:id="rId335" o:title=""/>
           </v:shape>
-          <o:OLEObject Type="Embed" ProgID="Equation.DSMT4" ShapeID="_x0000_i1182" DrawAspect="Content" ObjectID="_1655575386" r:id="rId336"/>
+          <o:OLEObject Type="Embed" ProgID="Equation.DSMT4" ShapeID="_x0000_i1185" DrawAspect="Content" ObjectID="_1656822923" r:id="rId336"/>
         </w:object>
       </w:r>
     </w:p>
@@ -6382,10 +6382,10 @@
                 <w:szCs w:val="22"/>
               </w:rPr>
               <w:object w:dxaOrig="740" w:dyaOrig="320" w14:anchorId="51D1E6DF">
-                <v:shape id="_x0000_i1183" type="#_x0000_t75" style="width:36.6pt;height:15.6pt" o:ole="">
+                <v:shape id="_x0000_i1186" type="#_x0000_t75" style="width:36.6pt;height:15.6pt" o:ole="">
                   <v:imagedata r:id="rId337" o:title=""/>
                 </v:shape>
-                <o:OLEObject Type="Embed" ProgID="Equation.DSMT4" ShapeID="_x0000_i1183" DrawAspect="Content" ObjectID="_1655575387" r:id="rId338"/>
+                <o:OLEObject Type="Embed" ProgID="Equation.DSMT4" ShapeID="_x0000_i1186" DrawAspect="Content" ObjectID="_1656822924" r:id="rId338"/>
               </w:object>
             </w:r>
           </w:p>
@@ -6409,10 +6409,10 @@
                 <w:szCs w:val="22"/>
               </w:rPr>
               <w:object w:dxaOrig="859" w:dyaOrig="320" w14:anchorId="7C92CB5B">
-                <v:shape id="_x0000_i1184" type="#_x0000_t75" style="width:42.6pt;height:15.6pt" o:ole="">
+                <v:shape id="_x0000_i1187" type="#_x0000_t75" style="width:42.6pt;height:15.6pt" o:ole="">
                   <v:imagedata r:id="rId339" o:title=""/>
                 </v:shape>
-                <o:OLEObject Type="Embed" ProgID="Equation.DSMT4" ShapeID="_x0000_i1184" DrawAspect="Content" ObjectID="_1655575388" r:id="rId340"/>
+                <o:OLEObject Type="Embed" ProgID="Equation.DSMT4" ShapeID="_x0000_i1187" DrawAspect="Content" ObjectID="_1656822925" r:id="rId340"/>
               </w:object>
             </w:r>
           </w:p>
@@ -6436,10 +6436,10 @@
                 <w:szCs w:val="22"/>
               </w:rPr>
               <w:object w:dxaOrig="999" w:dyaOrig="420" w14:anchorId="269053CD">
-                <v:shape id="_x0000_i1185" type="#_x0000_t75" style="width:51pt;height:21pt" o:ole="">
+                <v:shape id="_x0000_i1188" type="#_x0000_t75" style="width:51pt;height:21pt" o:ole="">
                   <v:imagedata r:id="rId341" o:title=""/>
                 </v:shape>
-                <o:OLEObject Type="Embed" ProgID="Equation.DSMT4" ShapeID="_x0000_i1185" DrawAspect="Content" ObjectID="_1655575389" r:id="rId342"/>
+                <o:OLEObject Type="Embed" ProgID="Equation.DSMT4" ShapeID="_x0000_i1188" DrawAspect="Content" ObjectID="_1656822926" r:id="rId342"/>
               </w:object>
             </w:r>
           </w:p>
@@ -6463,10 +6463,10 @@
                 <w:szCs w:val="22"/>
               </w:rPr>
               <w:object w:dxaOrig="1520" w:dyaOrig="560" w14:anchorId="09EBAF20">
-                <v:shape id="_x0000_i1186" type="#_x0000_t75" style="width:76.8pt;height:27.6pt" o:ole="">
+                <v:shape id="_x0000_i1189" type="#_x0000_t75" style="width:76.8pt;height:27.6pt" o:ole="">
                   <v:imagedata r:id="rId343" o:title=""/>
                 </v:shape>
-                <o:OLEObject Type="Embed" ProgID="Equation.DSMT4" ShapeID="_x0000_i1186" DrawAspect="Content" ObjectID="_1655575390" r:id="rId344"/>
+                <o:OLEObject Type="Embed" ProgID="Equation.DSMT4" ShapeID="_x0000_i1189" DrawAspect="Content" ObjectID="_1656822927" r:id="rId344"/>
               </w:object>
             </w:r>
           </w:p>
@@ -6490,10 +6490,10 @@
                 <w:szCs w:val="22"/>
               </w:rPr>
               <w:object w:dxaOrig="1100" w:dyaOrig="320" w14:anchorId="31AA1553">
-                <v:shape id="_x0000_i1187" type="#_x0000_t75" style="width:54.6pt;height:15.6pt" o:ole="">
+                <v:shape id="_x0000_i1190" type="#_x0000_t75" style="width:54.6pt;height:15.6pt" o:ole="">
                   <v:imagedata r:id="rId345" o:title=""/>
                 </v:shape>
-                <o:OLEObject Type="Embed" ProgID="Equation.DSMT4" ShapeID="_x0000_i1187" DrawAspect="Content" ObjectID="_1655575391" r:id="rId346"/>
+                <o:OLEObject Type="Embed" ProgID="Equation.DSMT4" ShapeID="_x0000_i1190" DrawAspect="Content" ObjectID="_1656822928" r:id="rId346"/>
               </w:object>
             </w:r>
           </w:p>
@@ -6517,10 +6517,10 @@
                 <w:szCs w:val="22"/>
               </w:rPr>
               <w:object w:dxaOrig="2180" w:dyaOrig="420" w14:anchorId="6500DB8E">
-                <v:shape id="_x0000_i1188" type="#_x0000_t75" style="width:108pt;height:21pt" o:ole="">
+                <v:shape id="_x0000_i1191" type="#_x0000_t75" style="width:108pt;height:21pt" o:ole="">
                   <v:imagedata r:id="rId347" o:title=""/>
                 </v:shape>
-                <o:OLEObject Type="Embed" ProgID="Equation.DSMT4" ShapeID="_x0000_i1188" DrawAspect="Content" ObjectID="_1655575392" r:id="rId348"/>
+                <o:OLEObject Type="Embed" ProgID="Equation.DSMT4" ShapeID="_x0000_i1191" DrawAspect="Content" ObjectID="_1656822929" r:id="rId348"/>
               </w:object>
             </w:r>
           </w:p>
@@ -6544,10 +6544,10 @@
                 <w:szCs w:val="22"/>
               </w:rPr>
               <w:object w:dxaOrig="1040" w:dyaOrig="580" w14:anchorId="6CF3BE96">
-                <v:shape id="_x0000_i1189" type="#_x0000_t75" style="width:51.6pt;height:29.4pt" o:ole="">
+                <v:shape id="_x0000_i1192" type="#_x0000_t75" style="width:51.6pt;height:29.4pt" o:ole="">
                   <v:imagedata r:id="rId349" o:title=""/>
                 </v:shape>
-                <o:OLEObject Type="Embed" ProgID="Equation.DSMT4" ShapeID="_x0000_i1189" DrawAspect="Content" ObjectID="_1655575393" r:id="rId350"/>
+                <o:OLEObject Type="Embed" ProgID="Equation.DSMT4" ShapeID="_x0000_i1192" DrawAspect="Content" ObjectID="_1656822930" r:id="rId350"/>
               </w:object>
             </w:r>
           </w:p>
@@ -6571,10 +6571,10 @@
                 <w:szCs w:val="22"/>
               </w:rPr>
               <w:object w:dxaOrig="960" w:dyaOrig="580" w14:anchorId="5DE35ED3">
-                <v:shape id="_x0000_i1190" type="#_x0000_t75" style="width:48pt;height:29.4pt" o:ole="">
+                <v:shape id="_x0000_i1193" type="#_x0000_t75" style="width:48pt;height:29.4pt" o:ole="">
                   <v:imagedata r:id="rId351" o:title=""/>
                 </v:shape>
-                <o:OLEObject Type="Embed" ProgID="Equation.DSMT4" ShapeID="_x0000_i1190" DrawAspect="Content" ObjectID="_1655575394" r:id="rId352"/>
+                <o:OLEObject Type="Embed" ProgID="Equation.DSMT4" ShapeID="_x0000_i1193" DrawAspect="Content" ObjectID="_1656822931" r:id="rId352"/>
               </w:object>
             </w:r>
           </w:p>
@@ -6598,10 +6598,10 @@
                 <w:szCs w:val="22"/>
               </w:rPr>
               <w:object w:dxaOrig="2120" w:dyaOrig="620" w14:anchorId="76B9B8DD">
-                <v:shape id="_x0000_i1191" type="#_x0000_t75" style="width:105.6pt;height:30.6pt" o:ole="">
+                <v:shape id="_x0000_i1194" type="#_x0000_t75" style="width:105.6pt;height:30.6pt" o:ole="">
                   <v:imagedata r:id="rId353" o:title=""/>
                 </v:shape>
-                <o:OLEObject Type="Embed" ProgID="Equation.DSMT4" ShapeID="_x0000_i1191" DrawAspect="Content" ObjectID="_1655575395" r:id="rId354"/>
+                <o:OLEObject Type="Embed" ProgID="Equation.DSMT4" ShapeID="_x0000_i1194" DrawAspect="Content" ObjectID="_1656822932" r:id="rId354"/>
               </w:object>
             </w:r>
           </w:p>
@@ -6625,10 +6625,10 @@
                 <w:szCs w:val="22"/>
               </w:rPr>
               <w:object w:dxaOrig="3560" w:dyaOrig="499" w14:anchorId="4DF5EBEC">
-                <v:shape id="_x0000_i1192" type="#_x0000_t75" style="width:177.6pt;height:24.6pt" o:ole="">
+                <v:shape id="_x0000_i1195" type="#_x0000_t75" style="width:177.6pt;height:24.6pt" o:ole="">
                   <v:imagedata r:id="rId355" o:title=""/>
                 </v:shape>
-                <o:OLEObject Type="Embed" ProgID="Equation.DSMT4" ShapeID="_x0000_i1192" DrawAspect="Content" ObjectID="_1655575396" r:id="rId356"/>
+                <o:OLEObject Type="Embed" ProgID="Equation.DSMT4" ShapeID="_x0000_i1195" DrawAspect="Content" ObjectID="_1656822933" r:id="rId356"/>
               </w:object>
             </w:r>
           </w:p>
@@ -6652,10 +6652,10 @@
                 <w:szCs w:val="22"/>
               </w:rPr>
               <w:object w:dxaOrig="1820" w:dyaOrig="420" w14:anchorId="6E689D77">
-                <v:shape id="_x0000_i1193" type="#_x0000_t75" style="width:90pt;height:21pt" o:ole="">
+                <v:shape id="_x0000_i1196" type="#_x0000_t75" style="width:90pt;height:21pt" o:ole="">
                   <v:imagedata r:id="rId357" o:title=""/>
                 </v:shape>
-                <o:OLEObject Type="Embed" ProgID="Equation.DSMT4" ShapeID="_x0000_i1193" DrawAspect="Content" ObjectID="_1655575397" r:id="rId358"/>
+                <o:OLEObject Type="Embed" ProgID="Equation.DSMT4" ShapeID="_x0000_i1196" DrawAspect="Content" ObjectID="_1656822934" r:id="rId358"/>
               </w:object>
             </w:r>
           </w:p>
@@ -6679,10 +6679,10 @@
                 <w:szCs w:val="22"/>
               </w:rPr>
               <w:object w:dxaOrig="1939" w:dyaOrig="420" w14:anchorId="3E6DCB2D">
-                <v:shape id="_x0000_i1194" type="#_x0000_t75" style="width:97.5pt;height:21pt" o:ole="">
+                <v:shape id="_x0000_i1197" type="#_x0000_t75" style="width:97.5pt;height:21pt" o:ole="">
                   <v:imagedata r:id="rId359" o:title=""/>
                 </v:shape>
-                <o:OLEObject Type="Embed" ProgID="Equation.DSMT4" ShapeID="_x0000_i1194" DrawAspect="Content" ObjectID="_1655575398" r:id="rId360"/>
+                <o:OLEObject Type="Embed" ProgID="Equation.DSMT4" ShapeID="_x0000_i1197" DrawAspect="Content" ObjectID="_1656822935" r:id="rId360"/>
               </w:object>
             </w:r>
           </w:p>
@@ -6702,10 +6702,10 @@
                 <w:szCs w:val="22"/>
               </w:rPr>
               <w:object w:dxaOrig="2480" w:dyaOrig="620" w14:anchorId="15185B63">
-                <v:shape id="_x0000_i1195" type="#_x0000_t75" style="width:123.6pt;height:30.6pt" o:ole="">
+                <v:shape id="_x0000_i1198" type="#_x0000_t75" style="width:123.6pt;height:30.6pt" o:ole="">
                   <v:imagedata r:id="rId361" o:title=""/>
                 </v:shape>
-                <o:OLEObject Type="Embed" ProgID="Equation.DSMT4" ShapeID="_x0000_i1195" DrawAspect="Content" ObjectID="_1655575399" r:id="rId362"/>
+                <o:OLEObject Type="Embed" ProgID="Equation.DSMT4" ShapeID="_x0000_i1198" DrawAspect="Content" ObjectID="_1656822936" r:id="rId362"/>
               </w:object>
             </w:r>
           </w:p>
@@ -6725,10 +6725,10 @@
                 <w:szCs w:val="22"/>
               </w:rPr>
               <w:object w:dxaOrig="4140" w:dyaOrig="780" w14:anchorId="627696DE">
-                <v:shape id="_x0000_i1196" type="#_x0000_t75" style="width:207pt;height:39pt" o:ole="">
+                <v:shape id="_x0000_i1199" type="#_x0000_t75" style="width:207pt;height:39pt" o:ole="">
                   <v:imagedata r:id="rId363" o:title=""/>
                 </v:shape>
-                <o:OLEObject Type="Embed" ProgID="Equation.DSMT4" ShapeID="_x0000_i1196" DrawAspect="Content" ObjectID="_1655575400" r:id="rId364"/>
+                <o:OLEObject Type="Embed" ProgID="Equation.DSMT4" ShapeID="_x0000_i1199" DrawAspect="Content" ObjectID="_1656822937" r:id="rId364"/>
               </w:object>
             </w:r>
           </w:p>
@@ -6748,10 +6748,10 @@
                 <w:szCs w:val="22"/>
               </w:rPr>
               <w:object w:dxaOrig="3240" w:dyaOrig="620" w14:anchorId="7A869B6F">
-                <v:shape id="_x0000_i1197" type="#_x0000_t75" style="width:162pt;height:30.6pt" o:ole="">
+                <v:shape id="_x0000_i1200" type="#_x0000_t75" style="width:162pt;height:30.6pt" o:ole="">
                   <v:imagedata r:id="rId365" o:title=""/>
                 </v:shape>
-                <o:OLEObject Type="Embed" ProgID="Equation.DSMT4" ShapeID="_x0000_i1197" DrawAspect="Content" ObjectID="_1655575401" r:id="rId366"/>
+                <o:OLEObject Type="Embed" ProgID="Equation.DSMT4" ShapeID="_x0000_i1200" DrawAspect="Content" ObjectID="_1656822938" r:id="rId366"/>
               </w:object>
             </w:r>
           </w:p>
@@ -6772,10 +6772,10 @@
                 <w:szCs w:val="22"/>
               </w:rPr>
               <w:object w:dxaOrig="1860" w:dyaOrig="320" w14:anchorId="1905FAE5">
-                <v:shape id="_x0000_i1198" type="#_x0000_t75" style="width:93pt;height:15.9pt" o:ole="">
+                <v:shape id="_x0000_i1201" type="#_x0000_t75" style="width:93pt;height:15.9pt" o:ole="">
                   <v:imagedata r:id="rId367" o:title=""/>
                 </v:shape>
-                <o:OLEObject Type="Embed" ProgID="Equation.DSMT4" ShapeID="_x0000_i1198" DrawAspect="Content" ObjectID="_1655575402" r:id="rId368"/>
+                <o:OLEObject Type="Embed" ProgID="Equation.DSMT4" ShapeID="_x0000_i1201" DrawAspect="Content" ObjectID="_1656822939" r:id="rId368"/>
               </w:object>
             </w:r>
             <w:bookmarkEnd w:id="0"/>
@@ -6802,10 +6802,10 @@
                 <w:szCs w:val="22"/>
               </w:rPr>
               <w:object w:dxaOrig="2700" w:dyaOrig="560" w14:anchorId="1576E98D">
-                <v:shape id="_x0000_i1199" type="#_x0000_t75" style="width:135pt;height:27.6pt" o:ole="">
+                <v:shape id="_x0000_i1202" type="#_x0000_t75" style="width:135pt;height:27.6pt" o:ole="">
                   <v:imagedata r:id="rId369" o:title=""/>
                 </v:shape>
-                <o:OLEObject Type="Embed" ProgID="Equation.DSMT4" ShapeID="_x0000_i1199" DrawAspect="Content" ObjectID="_1655575403" r:id="rId370"/>
+                <o:OLEObject Type="Embed" ProgID="Equation.DSMT4" ShapeID="_x0000_i1202" DrawAspect="Content" ObjectID="_1656822940" r:id="rId370"/>
               </w:object>
             </w:r>
           </w:p>
@@ -6825,10 +6825,10 @@
                 <w:szCs w:val="22"/>
               </w:rPr>
               <w:object w:dxaOrig="1500" w:dyaOrig="580" w14:anchorId="0DEA8F35">
-                <v:shape id="_x0000_i1200" type="#_x0000_t75" style="width:75pt;height:29.4pt" o:ole="">
+                <v:shape id="_x0000_i1203" type="#_x0000_t75" style="width:75pt;height:29.4pt" o:ole="">
                   <v:imagedata r:id="rId371" o:title=""/>
                 </v:shape>
-                <o:OLEObject Type="Embed" ProgID="Equation.DSMT4" ShapeID="_x0000_i1200" DrawAspect="Content" ObjectID="_1655575404" r:id="rId372"/>
+                <o:OLEObject Type="Embed" ProgID="Equation.DSMT4" ShapeID="_x0000_i1203" DrawAspect="Content" ObjectID="_1656822941" r:id="rId372"/>
               </w:object>
             </w:r>
           </w:p>
@@ -6848,10 +6848,10 @@
                 <w:szCs w:val="22"/>
               </w:rPr>
               <w:object w:dxaOrig="1420" w:dyaOrig="620" w14:anchorId="7A849494">
-                <v:shape id="_x0000_i1201" type="#_x0000_t75" style="width:71.4pt;height:30.6pt" o:ole="">
+                <v:shape id="_x0000_i1204" type="#_x0000_t75" style="width:71.4pt;height:30.6pt" o:ole="">
                   <v:imagedata r:id="rId373" o:title=""/>
                 </v:shape>
-                <o:OLEObject Type="Embed" ProgID="Equation.DSMT4" ShapeID="_x0000_i1201" DrawAspect="Content" ObjectID="_1655575405" r:id="rId374"/>
+                <o:OLEObject Type="Embed" ProgID="Equation.DSMT4" ShapeID="_x0000_i1204" DrawAspect="Content" ObjectID="_1656822942" r:id="rId374"/>
               </w:object>
             </w:r>
           </w:p>
@@ -6871,10 +6871,10 @@
                 <w:szCs w:val="22"/>
               </w:rPr>
               <w:object w:dxaOrig="1100" w:dyaOrig="320" w14:anchorId="4B44F809">
-                <v:shape id="_x0000_i1202" type="#_x0000_t75" style="width:54.6pt;height:15.6pt" o:ole="">
+                <v:shape id="_x0000_i1205" type="#_x0000_t75" style="width:54.6pt;height:15.6pt" o:ole="">
                   <v:imagedata r:id="rId375" o:title=""/>
                 </v:shape>
-                <o:OLEObject Type="Embed" ProgID="Equation.DSMT4" ShapeID="_x0000_i1202" DrawAspect="Content" ObjectID="_1655575406" r:id="rId376"/>
+                <o:OLEObject Type="Embed" ProgID="Equation.DSMT4" ShapeID="_x0000_i1205" DrawAspect="Content" ObjectID="_1656822943" r:id="rId376"/>
               </w:object>
             </w:r>
           </w:p>
@@ -6900,10 +6900,10 @@
                 <w:szCs w:val="22"/>
               </w:rPr>
               <w:object w:dxaOrig="1240" w:dyaOrig="320" w14:anchorId="2FEC5E4B">
-                <v:shape id="_x0000_i1203" type="#_x0000_t75" style="width:60.6pt;height:15.6pt" o:ole="">
+                <v:shape id="_x0000_i1206" type="#_x0000_t75" style="width:60.6pt;height:15.6pt" o:ole="">
                   <v:imagedata r:id="rId377" o:title=""/>
                 </v:shape>
-                <o:OLEObject Type="Embed" ProgID="Equation.DSMT4" ShapeID="_x0000_i1203" DrawAspect="Content" ObjectID="_1655575407" r:id="rId378"/>
+                <o:OLEObject Type="Embed" ProgID="Equation.DSMT4" ShapeID="_x0000_i1206" DrawAspect="Content" ObjectID="_1656822944" r:id="rId378"/>
               </w:object>
             </w:r>
           </w:p>
@@ -6923,10 +6923,10 @@
                 <w:szCs w:val="22"/>
               </w:rPr>
               <w:object w:dxaOrig="1140" w:dyaOrig="320" w14:anchorId="19EA21BD">
-                <v:shape id="_x0000_i1204" type="#_x0000_t75" style="width:57pt;height:15.6pt" o:ole="">
+                <v:shape id="_x0000_i1207" type="#_x0000_t75" style="width:57pt;height:15.6pt" o:ole="">
                   <v:imagedata r:id="rId379" o:title=""/>
                 </v:shape>
-                <o:OLEObject Type="Embed" ProgID="Equation.DSMT4" ShapeID="_x0000_i1204" DrawAspect="Content" ObjectID="_1655575408" r:id="rId380"/>
+                <o:OLEObject Type="Embed" ProgID="Equation.DSMT4" ShapeID="_x0000_i1207" DrawAspect="Content" ObjectID="_1656822945" r:id="rId380"/>
               </w:object>
             </w:r>
           </w:p>
@@ -6946,10 +6946,10 @@
                 <w:szCs w:val="22"/>
               </w:rPr>
               <w:object w:dxaOrig="1120" w:dyaOrig="320" w14:anchorId="461D15DE">
-                <v:shape id="_x0000_i1205" type="#_x0000_t75" style="width:55.2pt;height:15.6pt" o:ole="">
+                <v:shape id="_x0000_i1208" type="#_x0000_t75" style="width:55.2pt;height:15.6pt" o:ole="">
                   <v:imagedata r:id="rId381" o:title=""/>
                 </v:shape>
-                <o:OLEObject Type="Embed" ProgID="Equation.DSMT4" ShapeID="_x0000_i1205" DrawAspect="Content" ObjectID="_1655575409" r:id="rId382"/>
+                <o:OLEObject Type="Embed" ProgID="Equation.DSMT4" ShapeID="_x0000_i1208" DrawAspect="Content" ObjectID="_1656822946" r:id="rId382"/>
               </w:object>
             </w:r>
           </w:p>
@@ -6969,10 +6969,10 @@
                 <w:szCs w:val="22"/>
               </w:rPr>
               <w:object w:dxaOrig="2079" w:dyaOrig="400" w14:anchorId="64DCC70E">
-                <v:shape id="_x0000_i1206" type="#_x0000_t75" style="width:104.1pt;height:20.1pt" o:ole="">
+                <v:shape id="_x0000_i1209" type="#_x0000_t75" style="width:104.1pt;height:20.1pt" o:ole="">
                   <v:imagedata r:id="rId383" o:title=""/>
                 </v:shape>
-                <o:OLEObject Type="Embed" ProgID="Equation.DSMT4" ShapeID="_x0000_i1206" DrawAspect="Content" ObjectID="_1655575410" r:id="rId384"/>
+                <o:OLEObject Type="Embed" ProgID="Equation.DSMT4" ShapeID="_x0000_i1209" DrawAspect="Content" ObjectID="_1656822947" r:id="rId384"/>
               </w:object>
             </w:r>
           </w:p>
@@ -6995,10 +6995,10 @@
                 <w:szCs w:val="22"/>
               </w:rPr>
               <w:object w:dxaOrig="1760" w:dyaOrig="420" w14:anchorId="04CD4306">
-                <v:shape id="_x0000_i1207" type="#_x0000_t75" style="width:87.9pt;height:21pt" o:ole="">
+                <v:shape id="_x0000_i1210" type="#_x0000_t75" style="width:87.9pt;height:21pt" o:ole="">
                   <v:imagedata r:id="rId385" o:title=""/>
                 </v:shape>
-                <o:OLEObject Type="Embed" ProgID="Equation.DSMT4" ShapeID="_x0000_i1207" DrawAspect="Content" ObjectID="_1655575411" r:id="rId386"/>
+                <o:OLEObject Type="Embed" ProgID="Equation.DSMT4" ShapeID="_x0000_i1210" DrawAspect="Content" ObjectID="_1656822948" r:id="rId386"/>
               </w:object>
             </w:r>
             <w:r>
@@ -7021,10 +7021,10 @@
                 <w:szCs w:val="22"/>
               </w:rPr>
               <w:object w:dxaOrig="1620" w:dyaOrig="320" w14:anchorId="5190F5F9">
-                <v:shape id="_x0000_i1208" type="#_x0000_t75" style="width:81pt;height:15.9pt" o:ole="">
+                <v:shape id="_x0000_i1211" type="#_x0000_t75" style="width:81pt;height:15.9pt" o:ole="">
                   <v:imagedata r:id="rId387" o:title=""/>
                 </v:shape>
-                <o:OLEObject Type="Embed" ProgID="Equation.DSMT4" ShapeID="_x0000_i1208" DrawAspect="Content" ObjectID="_1655575412" r:id="rId388"/>
+                <o:OLEObject Type="Embed" ProgID="Equation.DSMT4" ShapeID="_x0000_i1211" DrawAspect="Content" ObjectID="_1656822949" r:id="rId388"/>
               </w:object>
             </w:r>
             <w:r>
@@ -7047,10 +7047,10 @@
                 <w:szCs w:val="22"/>
               </w:rPr>
               <w:object w:dxaOrig="3120" w:dyaOrig="560" w14:anchorId="41394585">
-                <v:shape id="_x0000_i1209" type="#_x0000_t75" style="width:156pt;height:27.9pt" o:ole="">
+                <v:shape id="_x0000_i1212" type="#_x0000_t75" style="width:156pt;height:27.9pt" o:ole="">
                   <v:imagedata r:id="rId389" o:title=""/>
                 </v:shape>
-                <o:OLEObject Type="Embed" ProgID="Equation.DSMT4" ShapeID="_x0000_i1209" DrawAspect="Content" ObjectID="_1655575413" r:id="rId390"/>
+                <o:OLEObject Type="Embed" ProgID="Equation.DSMT4" ShapeID="_x0000_i1212" DrawAspect="Content" ObjectID="_1656822950" r:id="rId390"/>
               </w:object>
             </w:r>
             <w:r>
@@ -7073,10 +7073,10 @@
                 <w:szCs w:val="22"/>
               </w:rPr>
               <w:object w:dxaOrig="2240" w:dyaOrig="560" w14:anchorId="4D2CE704">
-                <v:shape id="_x0000_i1210" type="#_x0000_t75" style="width:111.9pt;height:27.9pt" o:ole="">
+                <v:shape id="_x0000_i1213" type="#_x0000_t75" style="width:111.9pt;height:27.9pt" o:ole="">
                   <v:imagedata r:id="rId391" o:title=""/>
                 </v:shape>
-                <o:OLEObject Type="Embed" ProgID="Equation.DSMT4" ShapeID="_x0000_i1210" DrawAspect="Content" ObjectID="_1655575414" r:id="rId392"/>
+                <o:OLEObject Type="Embed" ProgID="Equation.DSMT4" ShapeID="_x0000_i1213" DrawAspect="Content" ObjectID="_1656822951" r:id="rId392"/>
               </w:object>
             </w:r>
           </w:p>
@@ -7096,10 +7096,10 @@
                 <w:szCs w:val="22"/>
               </w:rPr>
               <w:object w:dxaOrig="1660" w:dyaOrig="760" w14:anchorId="4EA76D47">
-                <v:shape id="_x0000_i1211" type="#_x0000_t75" style="width:83.4pt;height:38.4pt" o:ole="">
+                <v:shape id="_x0000_i1214" type="#_x0000_t75" style="width:83.4pt;height:38.4pt" o:ole="">
                   <v:imagedata r:id="rId393" o:title=""/>
                 </v:shape>
-                <o:OLEObject Type="Embed" ProgID="Equation.DSMT4" ShapeID="_x0000_i1211" DrawAspect="Content" ObjectID="_1655575415" r:id="rId394"/>
+                <o:OLEObject Type="Embed" ProgID="Equation.DSMT4" ShapeID="_x0000_i1214" DrawAspect="Content" ObjectID="_1656822952" r:id="rId394"/>
               </w:object>
             </w:r>
           </w:p>
@@ -7119,10 +7119,10 @@
                 <w:szCs w:val="22"/>
               </w:rPr>
               <w:object w:dxaOrig="1340" w:dyaOrig="760" w14:anchorId="08181B0E">
-                <v:shape id="_x0000_i1212" type="#_x0000_t75" style="width:67.2pt;height:38.4pt" o:ole="">
+                <v:shape id="_x0000_i1215" type="#_x0000_t75" style="width:67.2pt;height:38.4pt" o:ole="">
                   <v:imagedata r:id="rId395" o:title=""/>
                 </v:shape>
-                <o:OLEObject Type="Embed" ProgID="Equation.DSMT4" ShapeID="_x0000_i1212" DrawAspect="Content" ObjectID="_1655575416" r:id="rId396"/>
+                <o:OLEObject Type="Embed" ProgID="Equation.DSMT4" ShapeID="_x0000_i1215" DrawAspect="Content" ObjectID="_1656822953" r:id="rId396"/>
               </w:object>
             </w:r>
           </w:p>
@@ -7142,10 +7142,10 @@
                 <w:szCs w:val="22"/>
               </w:rPr>
               <w:object w:dxaOrig="1380" w:dyaOrig="680" w14:anchorId="1FD2AEE5">
-                <v:shape id="_x0000_i1213" type="#_x0000_t75" style="width:69pt;height:34.5pt" o:ole="">
+                <v:shape id="_x0000_i1216" type="#_x0000_t75" style="width:69pt;height:34.5pt" o:ole="">
                   <v:imagedata r:id="rId397" o:title=""/>
                 </v:shape>
-                <o:OLEObject Type="Embed" ProgID="Equation.DSMT4" ShapeID="_x0000_i1213" DrawAspect="Content" ObjectID="_1655575417" r:id="rId398"/>
+                <o:OLEObject Type="Embed" ProgID="Equation.DSMT4" ShapeID="_x0000_i1216" DrawAspect="Content" ObjectID="_1656822954" r:id="rId398"/>
               </w:object>
             </w:r>
           </w:p>
@@ -7165,10 +7165,10 @@
                 <w:szCs w:val="22"/>
               </w:rPr>
               <w:object w:dxaOrig="1140" w:dyaOrig="580" w14:anchorId="708C539E">
-                <v:shape id="_x0000_i1214" type="#_x0000_t75" style="width:57pt;height:29.4pt" o:ole="">
+                <v:shape id="_x0000_i1217" type="#_x0000_t75" style="width:57pt;height:29.4pt" o:ole="">
                   <v:imagedata r:id="rId399" o:title=""/>
                 </v:shape>
-                <o:OLEObject Type="Embed" ProgID="Equation.DSMT4" ShapeID="_x0000_i1214" DrawAspect="Content" ObjectID="_1655575418" r:id="rId400"/>
+                <o:OLEObject Type="Embed" ProgID="Equation.DSMT4" ShapeID="_x0000_i1217" DrawAspect="Content" ObjectID="_1656822955" r:id="rId400"/>
               </w:object>
             </w:r>
           </w:p>
@@ -7188,10 +7188,10 @@
                 <w:szCs w:val="22"/>
               </w:rPr>
               <w:object w:dxaOrig="1320" w:dyaOrig="580" w14:anchorId="5270B8BA">
-                <v:shape id="_x0000_i1215" type="#_x0000_t75" style="width:66pt;height:29.4pt" o:ole="">
+                <v:shape id="_x0000_i1218" type="#_x0000_t75" style="width:66pt;height:29.4pt" o:ole="">
                   <v:imagedata r:id="rId401" o:title=""/>
                 </v:shape>
-                <o:OLEObject Type="Embed" ProgID="Equation.DSMT4" ShapeID="_x0000_i1215" DrawAspect="Content" ObjectID="_1655575419" r:id="rId402"/>
+                <o:OLEObject Type="Embed" ProgID="Equation.DSMT4" ShapeID="_x0000_i1218" DrawAspect="Content" ObjectID="_1656822956" r:id="rId402"/>
               </w:object>
             </w:r>
           </w:p>
@@ -7211,10 +7211,10 @@
                 <w:szCs w:val="22"/>
               </w:rPr>
               <w:object w:dxaOrig="1480" w:dyaOrig="420" w14:anchorId="496B99CD">
-                <v:shape id="_x0000_i1216" type="#_x0000_t75" style="width:74.4pt;height:21pt" o:ole="">
+                <v:shape id="_x0000_i1219" type="#_x0000_t75" style="width:74.4pt;height:21pt" o:ole="">
                   <v:imagedata r:id="rId403" o:title=""/>
                 </v:shape>
-                <o:OLEObject Type="Embed" ProgID="Equation.DSMT4" ShapeID="_x0000_i1216" DrawAspect="Content" ObjectID="_1655575420" r:id="rId404"/>
+                <o:OLEObject Type="Embed" ProgID="Equation.DSMT4" ShapeID="_x0000_i1219" DrawAspect="Content" ObjectID="_1656822957" r:id="rId404"/>
               </w:object>
             </w:r>
           </w:p>
@@ -7234,10 +7234,10 @@
                 <w:szCs w:val="22"/>
               </w:rPr>
               <w:object w:dxaOrig="1920" w:dyaOrig="480" w14:anchorId="3FF82C55">
-                <v:shape id="_x0000_i1217" type="#_x0000_t75" style="width:96pt;height:24pt" o:ole="">
+                <v:shape id="_x0000_i1220" type="#_x0000_t75" style="width:96pt;height:24pt" o:ole="">
                   <v:imagedata r:id="rId405" o:title=""/>
                 </v:shape>
-                <o:OLEObject Type="Embed" ProgID="Equation.DSMT4" ShapeID="_x0000_i1217" DrawAspect="Content" ObjectID="_1655575421" r:id="rId406"/>
+                <o:OLEObject Type="Embed" ProgID="Equation.DSMT4" ShapeID="_x0000_i1220" DrawAspect="Content" ObjectID="_1656822958" r:id="rId406"/>
               </w:object>
             </w:r>
           </w:p>
@@ -7257,10 +7257,10 @@
                 <w:szCs w:val="22"/>
               </w:rPr>
               <w:object w:dxaOrig="999" w:dyaOrig="580" w14:anchorId="2EC99112">
-                <v:shape id="_x0000_i1218" type="#_x0000_t75" style="width:50.4pt;height:29.4pt" o:ole="">
+                <v:shape id="_x0000_i1221" type="#_x0000_t75" style="width:50.4pt;height:29.4pt" o:ole="">
                   <v:imagedata r:id="rId407" o:title=""/>
                 </v:shape>
-                <o:OLEObject Type="Embed" ProgID="Equation.DSMT4" ShapeID="_x0000_i1218" DrawAspect="Content" ObjectID="_1655575422" r:id="rId408"/>
+                <o:OLEObject Type="Embed" ProgID="Equation.DSMT4" ShapeID="_x0000_i1221" DrawAspect="Content" ObjectID="_1656822959" r:id="rId408"/>
               </w:object>
             </w:r>
           </w:p>
@@ -7280,10 +7280,10 @@
                 <w:szCs w:val="22"/>
               </w:rPr>
               <w:object w:dxaOrig="1160" w:dyaOrig="580" w14:anchorId="05CF315D">
-                <v:shape id="_x0000_i1219" type="#_x0000_t75" style="width:58.5pt;height:29.4pt" o:ole="">
+                <v:shape id="_x0000_i1222" type="#_x0000_t75" style="width:58.5pt;height:29.4pt" o:ole="">
                   <v:imagedata r:id="rId409" o:title=""/>
                 </v:shape>
-                <o:OLEObject Type="Embed" ProgID="Equation.DSMT4" ShapeID="_x0000_i1219" DrawAspect="Content" ObjectID="_1655575423" r:id="rId410"/>
+                <o:OLEObject Type="Embed" ProgID="Equation.DSMT4" ShapeID="_x0000_i1222" DrawAspect="Content" ObjectID="_1656822960" r:id="rId410"/>
               </w:object>
             </w:r>
           </w:p>
@@ -7331,10 +7331,10 @@
                 <w:szCs w:val="22"/>
               </w:rPr>
               <w:object w:dxaOrig="960" w:dyaOrig="580" w14:anchorId="78A57DBF">
-                <v:shape id="_x0000_i1220" type="#_x0000_t75" style="width:48pt;height:29.4pt" o:ole="">
+                <v:shape id="_x0000_i1223" type="#_x0000_t75" style="width:48pt;height:29.4pt" o:ole="">
                   <v:imagedata r:id="rId411" o:title=""/>
                 </v:shape>
-                <o:OLEObject Type="Embed" ProgID="Equation.DSMT4" ShapeID="_x0000_i1220" DrawAspect="Content" ObjectID="_1655575424" r:id="rId412"/>
+                <o:OLEObject Type="Embed" ProgID="Equation.DSMT4" ShapeID="_x0000_i1223" DrawAspect="Content" ObjectID="_1656822961" r:id="rId412"/>
               </w:object>
             </w:r>
           </w:p>
@@ -7354,10 +7354,10 @@
                 <w:szCs w:val="22"/>
               </w:rPr>
               <w:object w:dxaOrig="1420" w:dyaOrig="580" w14:anchorId="7FD5F4BB">
-                <v:shape id="_x0000_i1221" type="#_x0000_t75" style="width:71.4pt;height:29.4pt" o:ole="">
+                <v:shape id="_x0000_i1224" type="#_x0000_t75" style="width:71.4pt;height:29.4pt" o:ole="">
                   <v:imagedata r:id="rId413" o:title=""/>
                 </v:shape>
-                <o:OLEObject Type="Embed" ProgID="Equation.DSMT4" ShapeID="_x0000_i1221" DrawAspect="Content" ObjectID="_1655575425" r:id="rId414"/>
+                <o:OLEObject Type="Embed" ProgID="Equation.DSMT4" ShapeID="_x0000_i1224" DrawAspect="Content" ObjectID="_1656822962" r:id="rId414"/>
               </w:object>
             </w:r>
           </w:p>
@@ -7377,10 +7377,10 @@
                 <w:szCs w:val="22"/>
               </w:rPr>
               <w:object w:dxaOrig="1300" w:dyaOrig="580" w14:anchorId="4E1A9CF3">
-                <v:shape id="_x0000_i1222" type="#_x0000_t75" style="width:64.5pt;height:29.4pt" o:ole="">
+                <v:shape id="_x0000_i1225" type="#_x0000_t75" style="width:64.5pt;height:29.4pt" o:ole="">
                   <v:imagedata r:id="rId415" o:title=""/>
                 </v:shape>
-                <o:OLEObject Type="Embed" ProgID="Equation.DSMT4" ShapeID="_x0000_i1222" DrawAspect="Content" ObjectID="_1655575426" r:id="rId416"/>
+                <o:OLEObject Type="Embed" ProgID="Equation.DSMT4" ShapeID="_x0000_i1225" DrawAspect="Content" ObjectID="_1656822963" r:id="rId416"/>
               </w:object>
             </w:r>
           </w:p>
@@ -7400,10 +7400,10 @@
                 <w:szCs w:val="22"/>
               </w:rPr>
               <w:object w:dxaOrig="2340" w:dyaOrig="580" w14:anchorId="6E03E938">
-                <v:shape id="_x0000_i1223" type="#_x0000_t75" style="width:117pt;height:29.4pt" o:ole="">
+                <v:shape id="_x0000_i1226" type="#_x0000_t75" style="width:117pt;height:29.4pt" o:ole="">
                   <v:imagedata r:id="rId417" o:title=""/>
                 </v:shape>
-                <o:OLEObject Type="Embed" ProgID="Equation.DSMT4" ShapeID="_x0000_i1223" DrawAspect="Content" ObjectID="_1655575427" r:id="rId418"/>
+                <o:OLEObject Type="Embed" ProgID="Equation.DSMT4" ShapeID="_x0000_i1226" DrawAspect="Content" ObjectID="_1656822964" r:id="rId418"/>
               </w:object>
             </w:r>
           </w:p>
@@ -7423,10 +7423,10 @@
                 <w:szCs w:val="22"/>
               </w:rPr>
               <w:object w:dxaOrig="1960" w:dyaOrig="760" w14:anchorId="27170C78">
-                <v:shape id="_x0000_i1224" type="#_x0000_t75" style="width:98.4pt;height:38.4pt" o:ole="">
+                <v:shape id="_x0000_i1227" type="#_x0000_t75" style="width:98.4pt;height:38.4pt" o:ole="">
                   <v:imagedata r:id="rId419" o:title=""/>
                 </v:shape>
-                <o:OLEObject Type="Embed" ProgID="Equation.DSMT4" ShapeID="_x0000_i1224" DrawAspect="Content" ObjectID="_1655575428" r:id="rId420"/>
+                <o:OLEObject Type="Embed" ProgID="Equation.DSMT4" ShapeID="_x0000_i1227" DrawAspect="Content" ObjectID="_1656822965" r:id="rId420"/>
               </w:object>
             </w:r>
           </w:p>
@@ -7446,10 +7446,10 @@
                 <w:szCs w:val="22"/>
               </w:rPr>
               <w:object w:dxaOrig="1579" w:dyaOrig="760" w14:anchorId="3A462CA3">
-                <v:shape id="_x0000_i1225" type="#_x0000_t75" style="width:79.8pt;height:38.4pt" o:ole="">
+                <v:shape id="_x0000_i1228" type="#_x0000_t75" style="width:79.8pt;height:38.4pt" o:ole="">
                   <v:imagedata r:id="rId421" o:title=""/>
                 </v:shape>
-                <o:OLEObject Type="Embed" ProgID="Equation.DSMT4" ShapeID="_x0000_i1225" DrawAspect="Content" ObjectID="_1655575429" r:id="rId422"/>
+                <o:OLEObject Type="Embed" ProgID="Equation.DSMT4" ShapeID="_x0000_i1228" DrawAspect="Content" ObjectID="_1656822966" r:id="rId422"/>
               </w:object>
             </w:r>
           </w:p>
@@ -7469,10 +7469,10 @@
                 <w:szCs w:val="22"/>
               </w:rPr>
               <w:object w:dxaOrig="2160" w:dyaOrig="420" w14:anchorId="312B4946">
-                <v:shape id="_x0000_i1226" type="#_x0000_t75" style="width:108pt;height:21pt" o:ole="">
+                <v:shape id="_x0000_i1229" type="#_x0000_t75" style="width:108pt;height:21pt" o:ole="">
                   <v:imagedata r:id="rId423" o:title=""/>
                 </v:shape>
-                <o:OLEObject Type="Embed" ProgID="Equation.DSMT4" ShapeID="_x0000_i1226" DrawAspect="Content" ObjectID="_1655575430" r:id="rId424"/>
+                <o:OLEObject Type="Embed" ProgID="Equation.DSMT4" ShapeID="_x0000_i1229" DrawAspect="Content" ObjectID="_1656822967" r:id="rId424"/>
               </w:object>
             </w:r>
           </w:p>
@@ -7492,10 +7492,10 @@
                 <w:szCs w:val="22"/>
               </w:rPr>
               <w:object w:dxaOrig="2640" w:dyaOrig="420" w14:anchorId="64A6D706">
-                <v:shape id="_x0000_i1227" type="#_x0000_t75" style="width:132pt;height:21pt" o:ole="">
+                <v:shape id="_x0000_i1230" type="#_x0000_t75" style="width:132pt;height:21pt" o:ole="">
                   <v:imagedata r:id="rId425" o:title=""/>
                 </v:shape>
-                <o:OLEObject Type="Embed" ProgID="Equation.DSMT4" ShapeID="_x0000_i1227" DrawAspect="Content" ObjectID="_1655575431" r:id="rId426"/>
+                <o:OLEObject Type="Embed" ProgID="Equation.DSMT4" ShapeID="_x0000_i1230" DrawAspect="Content" ObjectID="_1656822968" r:id="rId426"/>
               </w:object>
             </w:r>
           </w:p>
@@ -7515,10 +7515,10 @@
                 <w:szCs w:val="22"/>
               </w:rPr>
               <w:object w:dxaOrig="1500" w:dyaOrig="580" w14:anchorId="6F93DDCA">
-                <v:shape id="_x0000_i1228" type="#_x0000_t75" style="width:75pt;height:29.4pt" o:ole="">
+                <v:shape id="_x0000_i1231" type="#_x0000_t75" style="width:75pt;height:29.4pt" o:ole="">
                   <v:imagedata r:id="rId427" o:title=""/>
                 </v:shape>
-                <o:OLEObject Type="Embed" ProgID="Equation.DSMT4" ShapeID="_x0000_i1228" DrawAspect="Content" ObjectID="_1655575432" r:id="rId428"/>
+                <o:OLEObject Type="Embed" ProgID="Equation.DSMT4" ShapeID="_x0000_i1231" DrawAspect="Content" ObjectID="_1656822969" r:id="rId428"/>
               </w:object>
             </w:r>
           </w:p>
@@ -7538,10 +7538,10 @@
                 <w:szCs w:val="22"/>
               </w:rPr>
               <w:object w:dxaOrig="1320" w:dyaOrig="580" w14:anchorId="16B07BB5">
-                <v:shape id="_x0000_i1229" type="#_x0000_t75" style="width:66pt;height:29.4pt" o:ole="">
+                <v:shape id="_x0000_i1232" type="#_x0000_t75" style="width:66pt;height:29.4pt" o:ole="">
                   <v:imagedata r:id="rId429" o:title=""/>
                 </v:shape>
-                <o:OLEObject Type="Embed" ProgID="Equation.DSMT4" ShapeID="_x0000_i1229" DrawAspect="Content" ObjectID="_1655575433" r:id="rId430"/>
+                <o:OLEObject Type="Embed" ProgID="Equation.DSMT4" ShapeID="_x0000_i1232" DrawAspect="Content" ObjectID="_1656822970" r:id="rId430"/>
               </w:object>
             </w:r>
           </w:p>
@@ -7561,10 +7561,10 @@
                 <w:szCs w:val="22"/>
               </w:rPr>
               <w:object w:dxaOrig="1400" w:dyaOrig="720" w14:anchorId="0B8682D5">
-                <v:shape id="_x0000_i1230" type="#_x0000_t75" style="width:70.5pt;height:36pt" o:ole="">
+                <v:shape id="_x0000_i1233" type="#_x0000_t75" style="width:70.5pt;height:36pt" o:ole="">
                   <v:imagedata r:id="rId431" o:title=""/>
                 </v:shape>
-                <o:OLEObject Type="Embed" ProgID="Equation.DSMT4" ShapeID="_x0000_i1230" DrawAspect="Content" ObjectID="_1655575434" r:id="rId432"/>
+                <o:OLEObject Type="Embed" ProgID="Equation.DSMT4" ShapeID="_x0000_i1233" DrawAspect="Content" ObjectID="_1656822971" r:id="rId432"/>
               </w:object>
             </w:r>
           </w:p>
@@ -7584,10 +7584,10 @@
                 <w:szCs w:val="22"/>
               </w:rPr>
               <w:object w:dxaOrig="1160" w:dyaOrig="420" w14:anchorId="4255E212">
-                <v:shape id="_x0000_i1231" type="#_x0000_t75" style="width:58.5pt;height:21pt" o:ole="">
+                <v:shape id="_x0000_i1234" type="#_x0000_t75" style="width:58.5pt;height:21pt" o:ole="">
                   <v:imagedata r:id="rId433" o:title=""/>
                 </v:shape>
-                <o:OLEObject Type="Embed" ProgID="Equation.DSMT4" ShapeID="_x0000_i1231" DrawAspect="Content" ObjectID="_1655575435" r:id="rId434"/>
+                <o:OLEObject Type="Embed" ProgID="Equation.DSMT4" ShapeID="_x0000_i1234" DrawAspect="Content" ObjectID="_1656822972" r:id="rId434"/>
               </w:object>
             </w:r>
           </w:p>
@@ -7607,10 +7607,10 @@
                 <w:szCs w:val="22"/>
               </w:rPr>
               <w:object w:dxaOrig="1520" w:dyaOrig="420" w14:anchorId="73CEAB52">
-                <v:shape id="_x0000_i1232" type="#_x0000_t75" style="width:75.6pt;height:21pt" o:ole="">
+                <v:shape id="_x0000_i1235" type="#_x0000_t75" style="width:75.6pt;height:21pt" o:ole="">
                   <v:imagedata r:id="rId435" o:title=""/>
                 </v:shape>
-                <o:OLEObject Type="Embed" ProgID="Equation.DSMT4" ShapeID="_x0000_i1232" DrawAspect="Content" ObjectID="_1655575436" r:id="rId436"/>
+                <o:OLEObject Type="Embed" ProgID="Equation.DSMT4" ShapeID="_x0000_i1235" DrawAspect="Content" ObjectID="_1656822973" r:id="rId436"/>
               </w:object>
             </w:r>
           </w:p>
@@ -7630,10 +7630,10 @@
                 <w:szCs w:val="22"/>
               </w:rPr>
               <w:object w:dxaOrig="1620" w:dyaOrig="420" w14:anchorId="5A8F6060">
-                <v:shape id="_x0000_i1233" type="#_x0000_t75" style="width:81pt;height:21pt" o:ole="">
+                <v:shape id="_x0000_i1236" type="#_x0000_t75" style="width:81pt;height:21pt" o:ole="">
                   <v:imagedata r:id="rId437" o:title=""/>
                 </v:shape>
-                <o:OLEObject Type="Embed" ProgID="Equation.DSMT4" ShapeID="_x0000_i1233" DrawAspect="Content" ObjectID="_1655575437" r:id="rId438"/>
+                <o:OLEObject Type="Embed" ProgID="Equation.DSMT4" ShapeID="_x0000_i1236" DrawAspect="Content" ObjectID="_1656822974" r:id="rId438"/>
               </w:object>
             </w:r>
           </w:p>
@@ -7653,10 +7653,10 @@
                 <w:szCs w:val="22"/>
               </w:rPr>
               <w:object w:dxaOrig="2180" w:dyaOrig="420" w14:anchorId="497118D1">
-                <v:shape id="_x0000_i1234" type="#_x0000_t75" style="width:108.6pt;height:21pt" o:ole="">
+                <v:shape id="_x0000_i1237" type="#_x0000_t75" style="width:108.6pt;height:21pt" o:ole="">
                   <v:imagedata r:id="rId439" o:title=""/>
                 </v:shape>
-                <o:OLEObject Type="Embed" ProgID="Equation.DSMT4" ShapeID="_x0000_i1234" DrawAspect="Content" ObjectID="_1655575438" r:id="rId440"/>
+                <o:OLEObject Type="Embed" ProgID="Equation.DSMT4" ShapeID="_x0000_i1237" DrawAspect="Content" ObjectID="_1656822975" r:id="rId440"/>
               </w:object>
             </w:r>
           </w:p>
@@ -7676,10 +7676,10 @@
                 <w:szCs w:val="22"/>
               </w:rPr>
               <w:object w:dxaOrig="1820" w:dyaOrig="320" w14:anchorId="12D1F0E1">
-                <v:shape id="_x0000_i1235" type="#_x0000_t75" style="width:91.5pt;height:16.5pt" o:ole="">
+                <v:shape id="_x0000_i1238" type="#_x0000_t75" style="width:91.5pt;height:16.5pt" o:ole="">
                   <v:imagedata r:id="rId441" o:title=""/>
                 </v:shape>
-                <o:OLEObject Type="Embed" ProgID="Equation.DSMT4" ShapeID="_x0000_i1235" DrawAspect="Content" ObjectID="_1655575439" r:id="rId442"/>
+                <o:OLEObject Type="Embed" ProgID="Equation.DSMT4" ShapeID="_x0000_i1238" DrawAspect="Content" ObjectID="_1656822976" r:id="rId442"/>
               </w:object>
             </w:r>
           </w:p>
@@ -7699,10 +7699,10 @@
                 <w:szCs w:val="22"/>
               </w:rPr>
               <w:object w:dxaOrig="1719" w:dyaOrig="320" w14:anchorId="1B12B13F">
-                <v:shape id="_x0000_i1236" type="#_x0000_t75" style="width:86.4pt;height:15.6pt" o:ole="">
+                <v:shape id="_x0000_i1239" type="#_x0000_t75" style="width:86.4pt;height:15.6pt" o:ole="">
                   <v:imagedata r:id="rId443" o:title=""/>
                 </v:shape>
-                <o:OLEObject Type="Embed" ProgID="Equation.DSMT4" ShapeID="_x0000_i1236" DrawAspect="Content" ObjectID="_1655575440" r:id="rId444"/>
+                <o:OLEObject Type="Embed" ProgID="Equation.DSMT4" ShapeID="_x0000_i1239" DrawAspect="Content" ObjectID="_1656822977" r:id="rId444"/>
               </w:object>
             </w:r>
           </w:p>
@@ -7722,10 +7722,10 @@
                 <w:szCs w:val="22"/>
               </w:rPr>
               <w:object w:dxaOrig="2180" w:dyaOrig="400" w14:anchorId="372678A2">
-                <v:shape id="_x0000_i1237" type="#_x0000_t75" style="width:108.6pt;height:20.4pt" o:ole="">
+                <v:shape id="_x0000_i1240" type="#_x0000_t75" style="width:108.6pt;height:20.4pt" o:ole="">
                   <v:imagedata r:id="rId445" o:title=""/>
                 </v:shape>
-                <o:OLEObject Type="Embed" ProgID="Equation.DSMT4" ShapeID="_x0000_i1237" DrawAspect="Content" ObjectID="_1655575441" r:id="rId446"/>
+                <o:OLEObject Type="Embed" ProgID="Equation.DSMT4" ShapeID="_x0000_i1240" DrawAspect="Content" ObjectID="_1656822978" r:id="rId446"/>
               </w:object>
             </w:r>
           </w:p>
@@ -7745,10 +7745,10 @@
                 <w:szCs w:val="22"/>
               </w:rPr>
               <w:object w:dxaOrig="1900" w:dyaOrig="400" w14:anchorId="59EEA1E9">
-                <v:shape id="_x0000_i1238" type="#_x0000_t75" style="width:95.4pt;height:20.4pt" o:ole="">
+                <v:shape id="_x0000_i1241" type="#_x0000_t75" style="width:95.4pt;height:20.4pt" o:ole="">
                   <v:imagedata r:id="rId447" o:title=""/>
                 </v:shape>
-                <o:OLEObject Type="Embed" ProgID="Equation.DSMT4" ShapeID="_x0000_i1238" DrawAspect="Content" ObjectID="_1655575442" r:id="rId448"/>
+                <o:OLEObject Type="Embed" ProgID="Equation.DSMT4" ShapeID="_x0000_i1241" DrawAspect="Content" ObjectID="_1656822979" r:id="rId448"/>
               </w:object>
             </w:r>
           </w:p>
@@ -7768,10 +7768,10 @@
                 <w:szCs w:val="22"/>
               </w:rPr>
               <w:object w:dxaOrig="2540" w:dyaOrig="560" w14:anchorId="32C6574A">
-                <v:shape id="_x0000_i1239" type="#_x0000_t75" style="width:127.5pt;height:28.5pt" o:ole="">
+                <v:shape id="_x0000_i1242" type="#_x0000_t75" style="width:127.5pt;height:28.5pt" o:ole="">
                   <v:imagedata r:id="rId449" o:title=""/>
                 </v:shape>
-                <o:OLEObject Type="Embed" ProgID="Equation.DSMT4" ShapeID="_x0000_i1239" DrawAspect="Content" ObjectID="_1655575443" r:id="rId450"/>
+                <o:OLEObject Type="Embed" ProgID="Equation.DSMT4" ShapeID="_x0000_i1242" DrawAspect="Content" ObjectID="_1656822980" r:id="rId450"/>
               </w:object>
             </w:r>
           </w:p>
@@ -7791,10 +7791,10 @@
                 <w:szCs w:val="22"/>
               </w:rPr>
               <w:object w:dxaOrig="1300" w:dyaOrig="580" w14:anchorId="7E0F7E15">
-                <v:shape id="_x0000_i1240" type="#_x0000_t75" style="width:64.5pt;height:29.4pt" o:ole="">
+                <v:shape id="_x0000_i1243" type="#_x0000_t75" style="width:64.5pt;height:29.4pt" o:ole="">
                   <v:imagedata r:id="rId451" o:title=""/>
                 </v:shape>
-                <o:OLEObject Type="Embed" ProgID="Equation.DSMT4" ShapeID="_x0000_i1240" DrawAspect="Content" ObjectID="_1655575444" r:id="rId452"/>
+                <o:OLEObject Type="Embed" ProgID="Equation.DSMT4" ShapeID="_x0000_i1243" DrawAspect="Content" ObjectID="_1656822981" r:id="rId452"/>
               </w:object>
             </w:r>
           </w:p>
@@ -7814,10 +7814,10 @@
                 <w:szCs w:val="22"/>
               </w:rPr>
               <w:object w:dxaOrig="1020" w:dyaOrig="320" w14:anchorId="3364E16B">
-                <v:shape id="_x0000_i1241" type="#_x0000_t75" style="width:51pt;height:15.6pt" o:ole="">
+                <v:shape id="_x0000_i1244" type="#_x0000_t75" style="width:51pt;height:15.6pt" o:ole="">
                   <v:imagedata r:id="rId453" o:title=""/>
                 </v:shape>
-                <o:OLEObject Type="Embed" ProgID="Equation.DSMT4" ShapeID="_x0000_i1241" DrawAspect="Content" ObjectID="_1655575445" r:id="rId454"/>
+                <o:OLEObject Type="Embed" ProgID="Equation.DSMT4" ShapeID="_x0000_i1244" DrawAspect="Content" ObjectID="_1656822982" r:id="rId454"/>
               </w:object>
             </w:r>
           </w:p>
@@ -7848,10 +7848,10 @@
                 <w:szCs w:val="22"/>
               </w:rPr>
               <w:object w:dxaOrig="1600" w:dyaOrig="420" w14:anchorId="40288E07">
-                <v:shape id="_x0000_i1242" type="#_x0000_t75" style="width:80.4pt;height:21pt" o:ole="">
+                <v:shape id="_x0000_i1245" type="#_x0000_t75" style="width:80.4pt;height:21pt" o:ole="">
                   <v:imagedata r:id="rId455" o:title=""/>
                 </v:shape>
-                <o:OLEObject Type="Embed" ProgID="Equation.DSMT4" ShapeID="_x0000_i1242" DrawAspect="Content" ObjectID="_1655575446" r:id="rId456"/>
+                <o:OLEObject Type="Embed" ProgID="Equation.DSMT4" ShapeID="_x0000_i1245" DrawAspect="Content" ObjectID="_1656822983" r:id="rId456"/>
               </w:object>
             </w:r>
           </w:p>
@@ -7871,10 +7871,10 @@
                 <w:szCs w:val="22"/>
               </w:rPr>
               <w:object w:dxaOrig="1200" w:dyaOrig="320" w14:anchorId="6EDD794F">
-                <v:shape id="_x0000_i1243" type="#_x0000_t75" style="width:60pt;height:16.5pt" o:ole="">
+                <v:shape id="_x0000_i1246" type="#_x0000_t75" style="width:60pt;height:16.5pt" o:ole="">
                   <v:imagedata r:id="rId457" o:title=""/>
                 </v:shape>
-                <o:OLEObject Type="Embed" ProgID="Equation.DSMT4" ShapeID="_x0000_i1243" DrawAspect="Content" ObjectID="_1655575447" r:id="rId458"/>
+                <o:OLEObject Type="Embed" ProgID="Equation.DSMT4" ShapeID="_x0000_i1246" DrawAspect="Content" ObjectID="_1656822984" r:id="rId458"/>
               </w:object>
             </w:r>
           </w:p>
@@ -7894,10 +7894,10 @@
                 <w:szCs w:val="22"/>
               </w:rPr>
               <w:object w:dxaOrig="1080" w:dyaOrig="320" w14:anchorId="4183B293">
-                <v:shape id="_x0000_i1244" type="#_x0000_t75" style="width:54pt;height:16.5pt" o:ole="">
+                <v:shape id="_x0000_i1247" type="#_x0000_t75" style="width:54pt;height:16.5pt" o:ole="">
                   <v:imagedata r:id="rId459" o:title=""/>
                 </v:shape>
-                <o:OLEObject Type="Embed" ProgID="Equation.DSMT4" ShapeID="_x0000_i1244" DrawAspect="Content" ObjectID="_1655575448" r:id="rId460"/>
+                <o:OLEObject Type="Embed" ProgID="Equation.DSMT4" ShapeID="_x0000_i1247" DrawAspect="Content" ObjectID="_1656822985" r:id="rId460"/>
               </w:object>
             </w:r>
           </w:p>
@@ -7917,10 +7917,10 @@
                 <w:szCs w:val="22"/>
               </w:rPr>
               <w:object w:dxaOrig="1320" w:dyaOrig="420" w14:anchorId="74669A60">
-                <v:shape id="_x0000_i1245" type="#_x0000_t75" style="width:66pt;height:21pt" o:ole="">
+                <v:shape id="_x0000_i1248" type="#_x0000_t75" style="width:66pt;height:21pt" o:ole="">
                   <v:imagedata r:id="rId461" o:title=""/>
                 </v:shape>
-                <o:OLEObject Type="Embed" ProgID="Equation.DSMT4" ShapeID="_x0000_i1245" DrawAspect="Content" ObjectID="_1655575449" r:id="rId462"/>
+                <o:OLEObject Type="Embed" ProgID="Equation.DSMT4" ShapeID="_x0000_i1248" DrawAspect="Content" ObjectID="_1656822986" r:id="rId462"/>
               </w:object>
             </w:r>
           </w:p>
@@ -7940,10 +7940,10 @@
                 <w:szCs w:val="22"/>
               </w:rPr>
               <w:object w:dxaOrig="1420" w:dyaOrig="420" w14:anchorId="1F3D4113">
-                <v:shape id="_x0000_i1246" type="#_x0000_t75" style="width:71.4pt;height:21pt" o:ole="">
+                <v:shape id="_x0000_i1249" type="#_x0000_t75" style="width:71.4pt;height:21pt" o:ole="">
                   <v:imagedata r:id="rId463" o:title=""/>
                 </v:shape>
-                <o:OLEObject Type="Embed" ProgID="Equation.DSMT4" ShapeID="_x0000_i1246" DrawAspect="Content" ObjectID="_1655575450" r:id="rId464"/>
+                <o:OLEObject Type="Embed" ProgID="Equation.DSMT4" ShapeID="_x0000_i1249" DrawAspect="Content" ObjectID="_1656822987" r:id="rId464"/>
               </w:object>
             </w:r>
           </w:p>
@@ -7963,10 +7963,10 @@
                 <w:szCs w:val="22"/>
               </w:rPr>
               <w:object w:dxaOrig="1280" w:dyaOrig="420" w14:anchorId="0BF63479">
-                <v:shape id="_x0000_i1247" type="#_x0000_t75" style="width:64.5pt;height:21pt" o:ole="">
+                <v:shape id="_x0000_i1250" type="#_x0000_t75" style="width:64.5pt;height:21pt" o:ole="">
                   <v:imagedata r:id="rId465" o:title=""/>
                 </v:shape>
-                <o:OLEObject Type="Embed" ProgID="Equation.DSMT4" ShapeID="_x0000_i1247" DrawAspect="Content" ObjectID="_1655575451" r:id="rId466"/>
+                <o:OLEObject Type="Embed" ProgID="Equation.DSMT4" ShapeID="_x0000_i1250" DrawAspect="Content" ObjectID="_1656822988" r:id="rId466"/>
               </w:object>
             </w:r>
           </w:p>
@@ -7986,10 +7986,10 @@
                 <w:szCs w:val="22"/>
               </w:rPr>
               <w:object w:dxaOrig="2040" w:dyaOrig="420" w14:anchorId="7F47ACC4">
-                <v:shape id="_x0000_i1248" type="#_x0000_t75" style="width:102pt;height:21pt" o:ole="">
+                <v:shape id="_x0000_i1251" type="#_x0000_t75" style="width:102pt;height:21pt" o:ole="">
                   <v:imagedata r:id="rId467" o:title=""/>
                 </v:shape>
-                <o:OLEObject Type="Embed" ProgID="Equation.DSMT4" ShapeID="_x0000_i1248" DrawAspect="Content" ObjectID="_1655575452" r:id="rId468"/>
+                <o:OLEObject Type="Embed" ProgID="Equation.DSMT4" ShapeID="_x0000_i1251" DrawAspect="Content" ObjectID="_1656822989" r:id="rId468"/>
               </w:object>
             </w:r>
           </w:p>
@@ -8009,10 +8009,10 @@
                 <w:szCs w:val="22"/>
               </w:rPr>
               <w:object w:dxaOrig="1219" w:dyaOrig="320" w14:anchorId="7BBBDED9">
-                <v:shape id="_x0000_i1249" type="#_x0000_t75" style="width:61.5pt;height:16.5pt" o:ole="">
+                <v:shape id="_x0000_i1252" type="#_x0000_t75" style="width:61.5pt;height:16.5pt" o:ole="">
                   <v:imagedata r:id="rId469" o:title=""/>
                 </v:shape>
-                <o:OLEObject Type="Embed" ProgID="Equation.DSMT4" ShapeID="_x0000_i1249" DrawAspect="Content" ObjectID="_1655575453" r:id="rId470"/>
+                <o:OLEObject Type="Embed" ProgID="Equation.DSMT4" ShapeID="_x0000_i1252" DrawAspect="Content" ObjectID="_1656822990" r:id="rId470"/>
               </w:object>
             </w:r>
           </w:p>
@@ -8032,10 +8032,10 @@
                 <w:szCs w:val="22"/>
               </w:rPr>
               <w:object w:dxaOrig="1140" w:dyaOrig="320" w14:anchorId="71613094">
-                <v:shape id="_x0000_i1250" type="#_x0000_t75" style="width:57pt;height:15.6pt" o:ole="">
+                <v:shape id="_x0000_i1253" type="#_x0000_t75" style="width:57pt;height:15.6pt" o:ole="">
                   <v:imagedata r:id="rId471" o:title=""/>
                 </v:shape>
-                <o:OLEObject Type="Embed" ProgID="Equation.DSMT4" ShapeID="_x0000_i1250" DrawAspect="Content" ObjectID="_1655575454" r:id="rId472"/>
+                <o:OLEObject Type="Embed" ProgID="Equation.DSMT4" ShapeID="_x0000_i1253" DrawAspect="Content" ObjectID="_1656822991" r:id="rId472"/>
               </w:object>
             </w:r>
           </w:p>
@@ -8055,10 +8055,10 @@
                 <w:szCs w:val="22"/>
               </w:rPr>
               <w:object w:dxaOrig="1219" w:dyaOrig="320" w14:anchorId="38918072">
-                <v:shape id="_x0000_i1251" type="#_x0000_t75" style="width:61.5pt;height:16.5pt" o:ole="">
+                <v:shape id="_x0000_i1254" type="#_x0000_t75" style="width:61.5pt;height:16.5pt" o:ole="">
                   <v:imagedata r:id="rId473" o:title=""/>
                 </v:shape>
-                <o:OLEObject Type="Embed" ProgID="Equation.DSMT4" ShapeID="_x0000_i1251" DrawAspect="Content" ObjectID="_1655575455" r:id="rId474"/>
+                <o:OLEObject Type="Embed" ProgID="Equation.DSMT4" ShapeID="_x0000_i1254" DrawAspect="Content" ObjectID="_1656822992" r:id="rId474"/>
               </w:object>
             </w:r>
           </w:p>
@@ -8078,10 +8078,10 @@
                 <w:szCs w:val="22"/>
               </w:rPr>
               <w:object w:dxaOrig="1460" w:dyaOrig="520" w14:anchorId="40F977CC">
-                <v:shape id="_x0000_i1252" type="#_x0000_t75" style="width:73.8pt;height:26.4pt" o:ole="">
+                <v:shape id="_x0000_i1255" type="#_x0000_t75" style="width:73.8pt;height:26.4pt" o:ole="">
                   <v:imagedata r:id="rId475" o:title=""/>
                 </v:shape>
-                <o:OLEObject Type="Embed" ProgID="Equation.DSMT4" ShapeID="_x0000_i1252" DrawAspect="Content" ObjectID="_1655575456" r:id="rId476"/>
+                <o:OLEObject Type="Embed" ProgID="Equation.DSMT4" ShapeID="_x0000_i1255" DrawAspect="Content" ObjectID="_1656822993" r:id="rId476"/>
               </w:object>
             </w:r>
           </w:p>
@@ -8101,10 +8101,10 @@
                 <w:szCs w:val="22"/>
               </w:rPr>
               <w:object w:dxaOrig="1320" w:dyaOrig="420" w14:anchorId="3D75938B">
-                <v:shape id="_x0000_i1253" type="#_x0000_t75" style="width:66pt;height:21pt" o:ole="">
+                <v:shape id="_x0000_i1256" type="#_x0000_t75" style="width:66pt;height:21pt" o:ole="">
                   <v:imagedata r:id="rId477" o:title=""/>
                 </v:shape>
-                <o:OLEObject Type="Embed" ProgID="Equation.DSMT4" ShapeID="_x0000_i1253" DrawAspect="Content" ObjectID="_1655575457" r:id="rId478"/>
+                <o:OLEObject Type="Embed" ProgID="Equation.DSMT4" ShapeID="_x0000_i1256" DrawAspect="Content" ObjectID="_1656822994" r:id="rId478"/>
               </w:object>
             </w:r>
           </w:p>
@@ -8124,10 +8124,10 @@
                 <w:szCs w:val="22"/>
               </w:rPr>
               <w:object w:dxaOrig="1520" w:dyaOrig="420" w14:anchorId="62AA0B71">
-                <v:shape id="_x0000_i1254" type="#_x0000_t75" style="width:75.6pt;height:21pt" o:ole="">
+                <v:shape id="_x0000_i1257" type="#_x0000_t75" style="width:75.6pt;height:21pt" o:ole="">
                   <v:imagedata r:id="rId479" o:title=""/>
                 </v:shape>
-                <o:OLEObject Type="Embed" ProgID="Equation.DSMT4" ShapeID="_x0000_i1254" DrawAspect="Content" ObjectID="_1655575458" r:id="rId480"/>
+                <o:OLEObject Type="Embed" ProgID="Equation.DSMT4" ShapeID="_x0000_i1257" DrawAspect="Content" ObjectID="_1656822995" r:id="rId480"/>
               </w:object>
             </w:r>
           </w:p>
@@ -8147,10 +8147,10 @@
                 <w:szCs w:val="22"/>
               </w:rPr>
               <w:object w:dxaOrig="1960" w:dyaOrig="540" w14:anchorId="3085E6FC">
-                <v:shape id="_x0000_i1255" type="#_x0000_t75" style="width:98.4pt;height:27pt" o:ole="">
+                <v:shape id="_x0000_i1258" type="#_x0000_t75" style="width:98.4pt;height:27pt" o:ole="">
                   <v:imagedata r:id="rId481" o:title=""/>
                 </v:shape>
-                <o:OLEObject Type="Embed" ProgID="Equation.DSMT4" ShapeID="_x0000_i1255" DrawAspect="Content" ObjectID="_1655575459" r:id="rId482"/>
+                <o:OLEObject Type="Embed" ProgID="Equation.DSMT4" ShapeID="_x0000_i1258" DrawAspect="Content" ObjectID="_1656822996" r:id="rId482"/>
               </w:object>
             </w:r>
           </w:p>
@@ -8170,10 +8170,10 @@
                 <w:szCs w:val="22"/>
               </w:rPr>
               <w:object w:dxaOrig="1560" w:dyaOrig="620" w14:anchorId="1BFB31D5">
-                <v:shape id="_x0000_i1256" type="#_x0000_t75" style="width:78pt;height:30.6pt" o:ole="">
+                <v:shape id="_x0000_i1259" type="#_x0000_t75" style="width:78pt;height:30.6pt" o:ole="">
                   <v:imagedata r:id="rId483" o:title=""/>
                 </v:shape>
-                <o:OLEObject Type="Embed" ProgID="Equation.DSMT4" ShapeID="_x0000_i1256" DrawAspect="Content" ObjectID="_1655575460" r:id="rId484"/>
+                <o:OLEObject Type="Embed" ProgID="Equation.DSMT4" ShapeID="_x0000_i1259" DrawAspect="Content" ObjectID="_1656822997" r:id="rId484"/>
               </w:object>
             </w:r>
           </w:p>
@@ -8193,10 +8193,10 @@
                 <w:szCs w:val="22"/>
               </w:rPr>
               <w:object w:dxaOrig="1880" w:dyaOrig="400" w14:anchorId="0EB37B85">
-                <v:shape id="_x0000_i1257" type="#_x0000_t75" style="width:94.5pt;height:20.4pt" o:ole="">
+                <v:shape id="_x0000_i1260" type="#_x0000_t75" style="width:94.5pt;height:20.4pt" o:ole="">
                   <v:imagedata r:id="rId485" o:title=""/>
                 </v:shape>
-                <o:OLEObject Type="Embed" ProgID="Equation.DSMT4" ShapeID="_x0000_i1257" DrawAspect="Content" ObjectID="_1655575461" r:id="rId486"/>
+                <o:OLEObject Type="Embed" ProgID="Equation.DSMT4" ShapeID="_x0000_i1260" DrawAspect="Content" ObjectID="_1656822998" r:id="rId486"/>
               </w:object>
             </w:r>
           </w:p>
@@ -8216,10 +8216,10 @@
                 <w:szCs w:val="22"/>
               </w:rPr>
               <w:object w:dxaOrig="1540" w:dyaOrig="320" w14:anchorId="16964734">
-                <v:shape id="_x0000_i1258" type="#_x0000_t75" style="width:77.4pt;height:16.5pt" o:ole="">
+                <v:shape id="_x0000_i1261" type="#_x0000_t75" style="width:77.4pt;height:16.5pt" o:ole="">
                   <v:imagedata r:id="rId487" o:title=""/>
                 </v:shape>
-                <o:OLEObject Type="Embed" ProgID="Equation.DSMT4" ShapeID="_x0000_i1258" DrawAspect="Content" ObjectID="_1655575462" r:id="rId488"/>
+                <o:OLEObject Type="Embed" ProgID="Equation.DSMT4" ShapeID="_x0000_i1261" DrawAspect="Content" ObjectID="_1656822999" r:id="rId488"/>
               </w:object>
             </w:r>
           </w:p>
@@ -8239,10 +8239,10 @@
                 <w:szCs w:val="22"/>
               </w:rPr>
               <w:object w:dxaOrig="1080" w:dyaOrig="320" w14:anchorId="1E365DF9">
-                <v:shape id="_x0000_i1259" type="#_x0000_t75" style="width:54pt;height:16.5pt" o:ole="">
+                <v:shape id="_x0000_i1262" type="#_x0000_t75" style="width:54pt;height:16.5pt" o:ole="">
                   <v:imagedata r:id="rId489" o:title=""/>
                 </v:shape>
-                <o:OLEObject Type="Embed" ProgID="Equation.DSMT4" ShapeID="_x0000_i1259" DrawAspect="Content" ObjectID="_1655575463" r:id="rId490"/>
+                <o:OLEObject Type="Embed" ProgID="Equation.DSMT4" ShapeID="_x0000_i1262" DrawAspect="Content" ObjectID="_1656823000" r:id="rId490"/>
               </w:object>
             </w:r>
           </w:p>
@@ -8262,10 +8262,10 @@
                 <w:szCs w:val="22"/>
               </w:rPr>
               <w:object w:dxaOrig="1680" w:dyaOrig="420" w14:anchorId="26BFE942">
-                <v:shape id="_x0000_i1260" type="#_x0000_t75" style="width:84pt;height:21pt" o:ole="">
+                <v:shape id="_x0000_i1263" type="#_x0000_t75" style="width:84pt;height:21pt" o:ole="">
                   <v:imagedata r:id="rId491" o:title=""/>
                 </v:shape>
-                <o:OLEObject Type="Embed" ProgID="Equation.DSMT4" ShapeID="_x0000_i1260" DrawAspect="Content" ObjectID="_1655575464" r:id="rId492"/>
+                <o:OLEObject Type="Embed" ProgID="Equation.DSMT4" ShapeID="_x0000_i1263" DrawAspect="Content" ObjectID="_1656823001" r:id="rId492"/>
               </w:object>
             </w:r>
           </w:p>
@@ -8285,10 +8285,10 @@
                 <w:szCs w:val="22"/>
               </w:rPr>
               <w:object w:dxaOrig="1460" w:dyaOrig="420" w14:anchorId="2B644D9D">
-                <v:shape id="_x0000_i1261" type="#_x0000_t75" style="width:73.8pt;height:21pt" o:ole="">
+                <v:shape id="_x0000_i1264" type="#_x0000_t75" style="width:73.8pt;height:21pt" o:ole="">
                   <v:imagedata r:id="rId493" o:title=""/>
                 </v:shape>
-                <o:OLEObject Type="Embed" ProgID="Equation.DSMT4" ShapeID="_x0000_i1261" DrawAspect="Content" ObjectID="_1655575465" r:id="rId494"/>
+                <o:OLEObject Type="Embed" ProgID="Equation.DSMT4" ShapeID="_x0000_i1264" DrawAspect="Content" ObjectID="_1656823002" r:id="rId494"/>
               </w:object>
             </w:r>
           </w:p>
@@ -8308,10 +8308,10 @@
                 <w:szCs w:val="22"/>
               </w:rPr>
               <w:object w:dxaOrig="2400" w:dyaOrig="620" w14:anchorId="42024232">
-                <v:shape id="_x0000_i1262" type="#_x0000_t75" style="width:120pt;height:31.2pt" o:ole="">
+                <v:shape id="_x0000_i1265" type="#_x0000_t75" style="width:120pt;height:31.2pt" o:ole="">
                   <v:imagedata r:id="rId495" o:title=""/>
                 </v:shape>
-                <o:OLEObject Type="Embed" ProgID="Equation.DSMT4" ShapeID="_x0000_i1262" DrawAspect="Content" ObjectID="_1655575466" r:id="rId496"/>
+                <o:OLEObject Type="Embed" ProgID="Equation.DSMT4" ShapeID="_x0000_i1265" DrawAspect="Content" ObjectID="_1656823003" r:id="rId496"/>
               </w:object>
             </w:r>
           </w:p>
@@ -8331,10 +8331,10 @@
                 <w:szCs w:val="22"/>
               </w:rPr>
               <w:object w:dxaOrig="1520" w:dyaOrig="520" w14:anchorId="6BB260E9">
-                <v:shape id="_x0000_i1263" type="#_x0000_t75" style="width:76.8pt;height:26.4pt" o:ole="">
+                <v:shape id="_x0000_i1266" type="#_x0000_t75" style="width:76.8pt;height:26.4pt" o:ole="">
                   <v:imagedata r:id="rId497" o:title=""/>
                 </v:shape>
-                <o:OLEObject Type="Embed" ProgID="Equation.DSMT4" ShapeID="_x0000_i1263" DrawAspect="Content" ObjectID="_1655575467" r:id="rId498"/>
+                <o:OLEObject Type="Embed" ProgID="Equation.DSMT4" ShapeID="_x0000_i1266" DrawAspect="Content" ObjectID="_1656823004" r:id="rId498"/>
               </w:object>
             </w:r>
           </w:p>
@@ -8354,10 +8354,10 @@
                 <w:szCs w:val="22"/>
               </w:rPr>
               <w:object w:dxaOrig="1480" w:dyaOrig="520" w14:anchorId="353CC84D">
-                <v:shape id="_x0000_i1264" type="#_x0000_t75" style="width:74.4pt;height:26.4pt" o:ole="">
+                <v:shape id="_x0000_i1267" type="#_x0000_t75" style="width:74.4pt;height:26.4pt" o:ole="">
                   <v:imagedata r:id="rId499" o:title=""/>
                 </v:shape>
-                <o:OLEObject Type="Embed" ProgID="Equation.DSMT4" ShapeID="_x0000_i1264" DrawAspect="Content" ObjectID="_1655575468" r:id="rId500"/>
+                <o:OLEObject Type="Embed" ProgID="Equation.DSMT4" ShapeID="_x0000_i1267" DrawAspect="Content" ObjectID="_1656823005" r:id="rId500"/>
               </w:object>
             </w:r>
           </w:p>
@@ -8377,10 +8377,10 @@
                 <w:szCs w:val="22"/>
               </w:rPr>
               <w:object w:dxaOrig="1400" w:dyaOrig="320" w14:anchorId="77DCFCF9">
-                <v:shape id="_x0000_i1265" type="#_x0000_t75" style="width:69.6pt;height:15.6pt" o:ole="">
+                <v:shape id="_x0000_i1268" type="#_x0000_t75" style="width:69.6pt;height:15.6pt" o:ole="">
                   <v:imagedata r:id="rId501" o:title=""/>
                 </v:shape>
-                <o:OLEObject Type="Embed" ProgID="Equation.DSMT4" ShapeID="_x0000_i1265" DrawAspect="Content" ObjectID="_1655575469" r:id="rId502"/>
+                <o:OLEObject Type="Embed" ProgID="Equation.DSMT4" ShapeID="_x0000_i1268" DrawAspect="Content" ObjectID="_1656823006" r:id="rId502"/>
               </w:object>
             </w:r>
           </w:p>
@@ -8400,10 +8400,10 @@
                 <w:szCs w:val="22"/>
               </w:rPr>
               <w:object w:dxaOrig="1680" w:dyaOrig="420" w14:anchorId="73E1D5D7">
-                <v:shape id="_x0000_i1266" type="#_x0000_t75" style="width:84pt;height:21pt" o:ole="">
+                <v:shape id="_x0000_i1269" type="#_x0000_t75" style="width:84pt;height:21pt" o:ole="">
                   <v:imagedata r:id="rId503" o:title=""/>
                 </v:shape>
-                <o:OLEObject Type="Embed" ProgID="Equation.DSMT4" ShapeID="_x0000_i1266" DrawAspect="Content" ObjectID="_1655575470" r:id="rId504"/>
+                <o:OLEObject Type="Embed" ProgID="Equation.DSMT4" ShapeID="_x0000_i1269" DrawAspect="Content" ObjectID="_1656823007" r:id="rId504"/>
               </w:object>
             </w:r>
           </w:p>
@@ -8521,10 +8521,10 @@
                 <w:szCs w:val="22"/>
               </w:rPr>
               <w:object w:dxaOrig="2260" w:dyaOrig="580" w14:anchorId="39D57CD6">
-                <v:shape id="_x0000_i1267" type="#_x0000_t75" style="width:113.4pt;height:29.4pt" o:ole="">
+                <v:shape id="_x0000_i1270" type="#_x0000_t75" style="width:113.4pt;height:29.4pt" o:ole="">
                   <v:imagedata r:id="rId505" o:title=""/>
                 </v:shape>
-                <o:OLEObject Type="Embed" ProgID="Equation.DSMT4" ShapeID="_x0000_i1267" DrawAspect="Content" ObjectID="_1655575471" r:id="rId506"/>
+                <o:OLEObject Type="Embed" ProgID="Equation.DSMT4" ShapeID="_x0000_i1270" DrawAspect="Content" ObjectID="_1656823008" r:id="rId506"/>
               </w:object>
             </w:r>
           </w:p>
@@ -8544,10 +8544,10 @@
                 <w:szCs w:val="22"/>
               </w:rPr>
               <w:object w:dxaOrig="2240" w:dyaOrig="460" w14:anchorId="4E22EE97">
-                <v:shape id="_x0000_i1268" type="#_x0000_t75" style="width:111.6pt;height:23.4pt" o:ole="">
+                <v:shape id="_x0000_i1271" type="#_x0000_t75" style="width:111.6pt;height:23.4pt" o:ole="">
                   <v:imagedata r:id="rId507" o:title=""/>
                 </v:shape>
-                <o:OLEObject Type="Embed" ProgID="Equation.DSMT4" ShapeID="_x0000_i1268" DrawAspect="Content" ObjectID="_1655575472" r:id="rId508"/>
+                <o:OLEObject Type="Embed" ProgID="Equation.DSMT4" ShapeID="_x0000_i1271" DrawAspect="Content" ObjectID="_1656823009" r:id="rId508"/>
               </w:object>
             </w:r>
           </w:p>
@@ -8567,10 +8567,10 @@
                 <w:szCs w:val="22"/>
               </w:rPr>
               <w:object w:dxaOrig="3060" w:dyaOrig="720" w14:anchorId="2D27F052">
-                <v:shape id="_x0000_i1269" type="#_x0000_t75" style="width:153pt;height:36pt" o:ole="">
+                <v:shape id="_x0000_i1272" type="#_x0000_t75" style="width:153pt;height:36pt" o:ole="">
                   <v:imagedata r:id="rId509" o:title=""/>
                 </v:shape>
-                <o:OLEObject Type="Embed" ProgID="Equation.DSMT4" ShapeID="_x0000_i1269" DrawAspect="Content" ObjectID="_1655575473" r:id="rId510"/>
+                <o:OLEObject Type="Embed" ProgID="Equation.DSMT4" ShapeID="_x0000_i1272" DrawAspect="Content" ObjectID="_1656823010" r:id="rId510"/>
               </w:object>
             </w:r>
           </w:p>
@@ -8590,10 +8590,10 @@
                 <w:szCs w:val="22"/>
               </w:rPr>
               <w:object w:dxaOrig="2360" w:dyaOrig="580" w14:anchorId="703B4EFB">
-                <v:shape id="_x0000_i1270" type="#_x0000_t75" style="width:117.6pt;height:29.4pt" o:ole="">
+                <v:shape id="_x0000_i1273" type="#_x0000_t75" style="width:117.6pt;height:29.4pt" o:ole="">
                   <v:imagedata r:id="rId511" o:title=""/>
                 </v:shape>
-                <o:OLEObject Type="Embed" ProgID="Equation.DSMT4" ShapeID="_x0000_i1270" DrawAspect="Content" ObjectID="_1655575474" r:id="rId512"/>
+                <o:OLEObject Type="Embed" ProgID="Equation.DSMT4" ShapeID="_x0000_i1273" DrawAspect="Content" ObjectID="_1656823011" r:id="rId512"/>
               </w:object>
             </w:r>
           </w:p>
@@ -8613,10 +8613,10 @@
                 <w:szCs w:val="22"/>
               </w:rPr>
               <w:object w:dxaOrig="3980" w:dyaOrig="600" w14:anchorId="2E51E12E">
-                <v:shape id="_x0000_i1271" type="#_x0000_t75" style="width:199.5pt;height:30pt" o:ole="">
+                <v:shape id="_x0000_i1274" type="#_x0000_t75" style="width:199.5pt;height:30pt" o:ole="">
                   <v:imagedata r:id="rId513" o:title=""/>
                 </v:shape>
-                <o:OLEObject Type="Embed" ProgID="Equation.DSMT4" ShapeID="_x0000_i1271" DrawAspect="Content" ObjectID="_1655575475" r:id="rId514"/>
+                <o:OLEObject Type="Embed" ProgID="Equation.DSMT4" ShapeID="_x0000_i1274" DrawAspect="Content" ObjectID="_1656823012" r:id="rId514"/>
               </w:object>
             </w:r>
           </w:p>
@@ -8636,10 +8636,10 @@
                 <w:szCs w:val="22"/>
               </w:rPr>
               <w:object w:dxaOrig="2180" w:dyaOrig="600" w14:anchorId="16386E11">
-                <v:shape id="_x0000_i1272" type="#_x0000_t75" style="width:108.6pt;height:30pt" o:ole="">
+                <v:shape id="_x0000_i1275" type="#_x0000_t75" style="width:108.6pt;height:30pt" o:ole="">
                   <v:imagedata r:id="rId515" o:title=""/>
                 </v:shape>
-                <o:OLEObject Type="Embed" ProgID="Equation.DSMT4" ShapeID="_x0000_i1272" DrawAspect="Content" ObjectID="_1655575476" r:id="rId516"/>
+                <o:OLEObject Type="Embed" ProgID="Equation.DSMT4" ShapeID="_x0000_i1275" DrawAspect="Content" ObjectID="_1656823013" r:id="rId516"/>
               </w:object>
             </w:r>
           </w:p>
@@ -8659,10 +8659,10 @@
                 <w:szCs w:val="22"/>
               </w:rPr>
               <w:object w:dxaOrig="2299" w:dyaOrig="580" w14:anchorId="0DE3392D">
-                <v:shape id="_x0000_i1273" type="#_x0000_t75" style="width:115.5pt;height:29.4pt" o:ole="">
+                <v:shape id="_x0000_i1276" type="#_x0000_t75" style="width:115.5pt;height:29.4pt" o:ole="">
                   <v:imagedata r:id="rId517" o:title=""/>
                 </v:shape>
-                <o:OLEObject Type="Embed" ProgID="Equation.DSMT4" ShapeID="_x0000_i1273" DrawAspect="Content" ObjectID="_1655575477" r:id="rId518"/>
+                <o:OLEObject Type="Embed" ProgID="Equation.DSMT4" ShapeID="_x0000_i1276" DrawAspect="Content" ObjectID="_1656823014" r:id="rId518"/>
               </w:object>
             </w:r>
           </w:p>
@@ -8682,10 +8682,10 @@
                 <w:szCs w:val="22"/>
               </w:rPr>
               <w:object w:dxaOrig="3900" w:dyaOrig="600" w14:anchorId="61153343">
-                <v:shape id="_x0000_i1274" type="#_x0000_t75" style="width:195pt;height:30pt" o:ole="">
+                <v:shape id="_x0000_i1277" type="#_x0000_t75" style="width:195pt;height:30pt" o:ole="">
                   <v:imagedata r:id="rId519" o:title=""/>
                 </v:shape>
-                <o:OLEObject Type="Embed" ProgID="Equation.DSMT4" ShapeID="_x0000_i1274" DrawAspect="Content" ObjectID="_1655575478" r:id="rId520"/>
+                <o:OLEObject Type="Embed" ProgID="Equation.DSMT4" ShapeID="_x0000_i1277" DrawAspect="Content" ObjectID="_1656823015" r:id="rId520"/>
               </w:object>
             </w:r>
           </w:p>
@@ -8705,10 +8705,10 @@
                 <w:szCs w:val="22"/>
               </w:rPr>
               <w:object w:dxaOrig="4020" w:dyaOrig="560" w14:anchorId="055C68DC">
-                <v:shape id="_x0000_i1275" type="#_x0000_t75" style="width:201pt;height:28.5pt" o:ole="">
+                <v:shape id="_x0000_i1278" type="#_x0000_t75" style="width:201pt;height:28.5pt" o:ole="">
                   <v:imagedata r:id="rId521" o:title=""/>
                 </v:shape>
-                <o:OLEObject Type="Embed" ProgID="Equation.DSMT4" ShapeID="_x0000_i1275" DrawAspect="Content" ObjectID="_1655575479" r:id="rId522"/>
+                <o:OLEObject Type="Embed" ProgID="Equation.DSMT4" ShapeID="_x0000_i1278" DrawAspect="Content" ObjectID="_1656823016" r:id="rId522"/>
               </w:object>
             </w:r>
           </w:p>
@@ -8728,10 +8728,10 @@
                 <w:szCs w:val="22"/>
               </w:rPr>
               <w:object w:dxaOrig="2960" w:dyaOrig="680" w14:anchorId="452F7964">
-                <v:shape id="_x0000_i1276" type="#_x0000_t75" style="width:148.2pt;height:34.5pt" o:ole="">
+                <v:shape id="_x0000_i1279" type="#_x0000_t75" style="width:148.2pt;height:34.5pt" o:ole="">
                   <v:imagedata r:id="rId523" o:title=""/>
                 </v:shape>
-                <o:OLEObject Type="Embed" ProgID="Equation.DSMT4" ShapeID="_x0000_i1276" DrawAspect="Content" ObjectID="_1655575480" r:id="rId524"/>
+                <o:OLEObject Type="Embed" ProgID="Equation.DSMT4" ShapeID="_x0000_i1279" DrawAspect="Content" ObjectID="_1656823017" r:id="rId524"/>
               </w:object>
             </w:r>
           </w:p>
@@ -8751,10 +8751,10 @@
                 <w:szCs w:val="22"/>
               </w:rPr>
               <w:object w:dxaOrig="2180" w:dyaOrig="639" w14:anchorId="4950D761">
-                <v:shape id="_x0000_i1277" type="#_x0000_t75" style="width:108.6pt;height:32.4pt" o:ole="">
+                <v:shape id="_x0000_i1280" type="#_x0000_t75" style="width:108.6pt;height:32.4pt" o:ole="">
                   <v:imagedata r:id="rId525" o:title=""/>
                 </v:shape>
-                <o:OLEObject Type="Embed" ProgID="Equation.DSMT4" ShapeID="_x0000_i1277" DrawAspect="Content" ObjectID="_1655575481" r:id="rId526"/>
+                <o:OLEObject Type="Embed" ProgID="Equation.DSMT4" ShapeID="_x0000_i1280" DrawAspect="Content" ObjectID="_1656823018" r:id="rId526"/>
               </w:object>
             </w:r>
           </w:p>
@@ -8774,10 +8774,10 @@
                 <w:szCs w:val="22"/>
               </w:rPr>
               <w:object w:dxaOrig="2079" w:dyaOrig="680" w14:anchorId="3D638D37">
-                <v:shape id="_x0000_i1278" type="#_x0000_t75" style="width:104.4pt;height:34.5pt" o:ole="">
+                <v:shape id="_x0000_i1281" type="#_x0000_t75" style="width:104.4pt;height:34.5pt" o:ole="">
                   <v:imagedata r:id="rId527" o:title=""/>
                 </v:shape>
-                <o:OLEObject Type="Embed" ProgID="Equation.DSMT4" ShapeID="_x0000_i1278" DrawAspect="Content" ObjectID="_1655575482" r:id="rId528"/>
+                <o:OLEObject Type="Embed" ProgID="Equation.DSMT4" ShapeID="_x0000_i1281" DrawAspect="Content" ObjectID="_1656823019" r:id="rId528"/>
               </w:object>
             </w:r>
           </w:p>
@@ -8797,10 +8797,10 @@
                 <w:szCs w:val="22"/>
               </w:rPr>
               <w:object w:dxaOrig="2380" w:dyaOrig="580" w14:anchorId="2F2D3CD1">
-                <v:shape id="_x0000_i1279" type="#_x0000_t75" style="width:119.4pt;height:29.4pt" o:ole="">
+                <v:shape id="_x0000_i1282" type="#_x0000_t75" style="width:119.4pt;height:29.4pt" o:ole="">
                   <v:imagedata r:id="rId529" o:title=""/>
                 </v:shape>
-                <o:OLEObject Type="Embed" ProgID="Equation.DSMT4" ShapeID="_x0000_i1279" DrawAspect="Content" ObjectID="_1655575483" r:id="rId530"/>
+                <o:OLEObject Type="Embed" ProgID="Equation.DSMT4" ShapeID="_x0000_i1282" DrawAspect="Content" ObjectID="_1656823020" r:id="rId530"/>
               </w:object>
             </w:r>
           </w:p>
@@ -8820,10 +8820,10 @@
                 <w:szCs w:val="22"/>
               </w:rPr>
               <w:object w:dxaOrig="2900" w:dyaOrig="580" w14:anchorId="7582DC7D">
-                <v:shape id="_x0000_i1280" type="#_x0000_t75" style="width:145.2pt;height:29.4pt" o:ole="">
+                <v:shape id="_x0000_i1283" type="#_x0000_t75" style="width:145.2pt;height:29.4pt" o:ole="">
                   <v:imagedata r:id="rId531" o:title=""/>
                 </v:shape>
-                <o:OLEObject Type="Embed" ProgID="Equation.DSMT4" ShapeID="_x0000_i1280" DrawAspect="Content" ObjectID="_1655575484" r:id="rId532"/>
+                <o:OLEObject Type="Embed" ProgID="Equation.DSMT4" ShapeID="_x0000_i1283" DrawAspect="Content" ObjectID="_1656823021" r:id="rId532"/>
               </w:object>
             </w:r>
           </w:p>
@@ -8843,10 +8843,10 @@
                 <w:szCs w:val="22"/>
               </w:rPr>
               <w:object w:dxaOrig="2439" w:dyaOrig="580" w14:anchorId="38519AF3">
-                <v:shape id="_x0000_i1281" type="#_x0000_t75" style="width:122.4pt;height:29.4pt" o:ole="">
+                <v:shape id="_x0000_i1284" type="#_x0000_t75" style="width:122.4pt;height:29.4pt" o:ole="">
                   <v:imagedata r:id="rId533" o:title=""/>
                 </v:shape>
-                <o:OLEObject Type="Embed" ProgID="Equation.DSMT4" ShapeID="_x0000_i1281" DrawAspect="Content" ObjectID="_1655575485" r:id="rId534"/>
+                <o:OLEObject Type="Embed" ProgID="Equation.DSMT4" ShapeID="_x0000_i1284" DrawAspect="Content" ObjectID="_1656823022" r:id="rId534"/>
               </w:object>
             </w:r>
           </w:p>
@@ -8866,10 +8866,10 @@
                 <w:szCs w:val="22"/>
               </w:rPr>
               <w:object w:dxaOrig="2200" w:dyaOrig="580" w14:anchorId="2DB239B7">
-                <v:shape id="_x0000_i1282" type="#_x0000_t75" style="width:110.4pt;height:29.4pt" o:ole="">
+                <v:shape id="_x0000_i1285" type="#_x0000_t75" style="width:110.4pt;height:29.4pt" o:ole="">
                   <v:imagedata r:id="rId535" o:title=""/>
                 </v:shape>
-                <o:OLEObject Type="Embed" ProgID="Equation.DSMT4" ShapeID="_x0000_i1282" DrawAspect="Content" ObjectID="_1655575486" r:id="rId536"/>
+                <o:OLEObject Type="Embed" ProgID="Equation.DSMT4" ShapeID="_x0000_i1285" DrawAspect="Content" ObjectID="_1656823023" r:id="rId536"/>
               </w:object>
             </w:r>
           </w:p>
@@ -8889,10 +8889,10 @@
                 <w:szCs w:val="22"/>
               </w:rPr>
               <w:object w:dxaOrig="2840" w:dyaOrig="600" w14:anchorId="295CE85D">
-                <v:shape id="_x0000_i1283" type="#_x0000_t75" style="width:142.8pt;height:30pt" o:ole="">
+                <v:shape id="_x0000_i1286" type="#_x0000_t75" style="width:142.8pt;height:30pt" o:ole="">
                   <v:imagedata r:id="rId537" o:title=""/>
                 </v:shape>
-                <o:OLEObject Type="Embed" ProgID="Equation.DSMT4" ShapeID="_x0000_i1283" DrawAspect="Content" ObjectID="_1655575487" r:id="rId538"/>
+                <o:OLEObject Type="Embed" ProgID="Equation.DSMT4" ShapeID="_x0000_i1286" DrawAspect="Content" ObjectID="_1656823024" r:id="rId538"/>
               </w:object>
             </w:r>
           </w:p>
@@ -8912,10 +8912,10 @@
                 <w:szCs w:val="22"/>
               </w:rPr>
               <w:object w:dxaOrig="2920" w:dyaOrig="760" w14:anchorId="6C4B0B2E">
-                <v:shape id="_x0000_i1284" type="#_x0000_t75" style="width:145.8pt;height:38.4pt" o:ole="">
+                <v:shape id="_x0000_i1287" type="#_x0000_t75" style="width:145.8pt;height:38.4pt" o:ole="">
                   <v:imagedata r:id="rId539" o:title=""/>
                 </v:shape>
-                <o:OLEObject Type="Embed" ProgID="Equation.DSMT4" ShapeID="_x0000_i1284" DrawAspect="Content" ObjectID="_1655575488" r:id="rId540"/>
+                <o:OLEObject Type="Embed" ProgID="Equation.DSMT4" ShapeID="_x0000_i1287" DrawAspect="Content" ObjectID="_1656823025" r:id="rId540"/>
               </w:object>
             </w:r>
           </w:p>
@@ -8935,10 +8935,10 @@
                 <w:szCs w:val="22"/>
               </w:rPr>
               <w:object w:dxaOrig="2640" w:dyaOrig="580" w14:anchorId="15F8C3EC">
-                <v:shape id="_x0000_i1285" type="#_x0000_t75" style="width:132pt;height:29.4pt" o:ole="">
+                <v:shape id="_x0000_i1288" type="#_x0000_t75" style="width:132pt;height:29.4pt" o:ole="">
                   <v:imagedata r:id="rId541" o:title=""/>
                 </v:shape>
-                <o:OLEObject Type="Embed" ProgID="Equation.DSMT4" ShapeID="_x0000_i1285" DrawAspect="Content" ObjectID="_1655575489" r:id="rId542"/>
+                <o:OLEObject Type="Embed" ProgID="Equation.DSMT4" ShapeID="_x0000_i1288" DrawAspect="Content" ObjectID="_1656823026" r:id="rId542"/>
               </w:object>
             </w:r>
           </w:p>
@@ -8958,10 +8958,10 @@
                 <w:szCs w:val="22"/>
               </w:rPr>
               <w:object w:dxaOrig="2180" w:dyaOrig="580" w14:anchorId="0380F0E8">
-                <v:shape id="_x0000_i1286" type="#_x0000_t75" style="width:108.6pt;height:29.4pt" o:ole="">
+                <v:shape id="_x0000_i1289" type="#_x0000_t75" style="width:108.6pt;height:29.4pt" o:ole="">
                   <v:imagedata r:id="rId543" o:title=""/>
                 </v:shape>
-                <o:OLEObject Type="Embed" ProgID="Equation.DSMT4" ShapeID="_x0000_i1286" DrawAspect="Content" ObjectID="_1655575490" r:id="rId544"/>
+                <o:OLEObject Type="Embed" ProgID="Equation.DSMT4" ShapeID="_x0000_i1289" DrawAspect="Content" ObjectID="_1656823027" r:id="rId544"/>
               </w:object>
             </w:r>
           </w:p>
@@ -8981,10 +8981,10 @@
                 <w:szCs w:val="22"/>
               </w:rPr>
               <w:object w:dxaOrig="2659" w:dyaOrig="600" w14:anchorId="04A6A24B">
-                <v:shape id="_x0000_i1287" type="#_x0000_t75" style="width:133.2pt;height:30pt" o:ole="">
+                <v:shape id="_x0000_i1290" type="#_x0000_t75" style="width:133.2pt;height:30pt" o:ole="">
                   <v:imagedata r:id="rId545" o:title=""/>
                 </v:shape>
-                <o:OLEObject Type="Embed" ProgID="Equation.DSMT4" ShapeID="_x0000_i1287" DrawAspect="Content" ObjectID="_1655575491" r:id="rId546"/>
+                <o:OLEObject Type="Embed" ProgID="Equation.DSMT4" ShapeID="_x0000_i1290" DrawAspect="Content" ObjectID="_1656823028" r:id="rId546"/>
               </w:object>
             </w:r>
           </w:p>
@@ -9010,10 +9010,10 @@
                 <w:szCs w:val="22"/>
               </w:rPr>
               <w:object w:dxaOrig="2640" w:dyaOrig="580" w14:anchorId="07ACB898">
-                <v:shape id="_x0000_i1288" type="#_x0000_t75" style="width:132pt;height:29.4pt" o:ole="">
+                <v:shape id="_x0000_i1291" type="#_x0000_t75" style="width:132pt;height:29.4pt" o:ole="">
                   <v:imagedata r:id="rId547" o:title=""/>
                 </v:shape>
-                <o:OLEObject Type="Embed" ProgID="Equation.DSMT4" ShapeID="_x0000_i1288" DrawAspect="Content" ObjectID="_1655575492" r:id="rId548"/>
+                <o:OLEObject Type="Embed" ProgID="Equation.DSMT4" ShapeID="_x0000_i1291" DrawAspect="Content" ObjectID="_1656823029" r:id="rId548"/>
               </w:object>
             </w:r>
           </w:p>
@@ -9033,10 +9033,10 @@
                 <w:szCs w:val="22"/>
               </w:rPr>
               <w:object w:dxaOrig="3120" w:dyaOrig="580" w14:anchorId="08324C2E">
-                <v:shape id="_x0000_i1289" type="#_x0000_t75" style="width:156pt;height:29.4pt" o:ole="">
+                <v:shape id="_x0000_i1292" type="#_x0000_t75" style="width:156pt;height:29.4pt" o:ole="">
                   <v:imagedata r:id="rId549" o:title=""/>
                 </v:shape>
-                <o:OLEObject Type="Embed" ProgID="Equation.DSMT4" ShapeID="_x0000_i1289" DrawAspect="Content" ObjectID="_1655575493" r:id="rId550"/>
+                <o:OLEObject Type="Embed" ProgID="Equation.DSMT4" ShapeID="_x0000_i1292" DrawAspect="Content" ObjectID="_1656823030" r:id="rId550"/>
               </w:object>
             </w:r>
           </w:p>
@@ -9056,10 +9056,10 @@
                 <w:szCs w:val="22"/>
               </w:rPr>
               <w:object w:dxaOrig="2439" w:dyaOrig="580" w14:anchorId="0CA13397">
-                <v:shape id="_x0000_i1290" type="#_x0000_t75" style="width:122.4pt;height:29.4pt" o:ole="">
+                <v:shape id="_x0000_i1293" type="#_x0000_t75" style="width:122.4pt;height:29.4pt" o:ole="">
                   <v:imagedata r:id="rId551" o:title=""/>
                 </v:shape>
-                <o:OLEObject Type="Embed" ProgID="Equation.DSMT4" ShapeID="_x0000_i1290" DrawAspect="Content" ObjectID="_1655575494" r:id="rId552"/>
+                <o:OLEObject Type="Embed" ProgID="Equation.DSMT4" ShapeID="_x0000_i1293" DrawAspect="Content" ObjectID="_1656823031" r:id="rId552"/>
               </w:object>
             </w:r>
           </w:p>
@@ -9079,10 +9079,10 @@
                 <w:szCs w:val="22"/>
               </w:rPr>
               <w:object w:dxaOrig="2840" w:dyaOrig="580" w14:anchorId="1F44E825">
-                <v:shape id="_x0000_i1291" type="#_x0000_t75" style="width:142.8pt;height:29.4pt" o:ole="">
+                <v:shape id="_x0000_i1294" type="#_x0000_t75" style="width:142.8pt;height:29.4pt" o:ole="">
                   <v:imagedata r:id="rId553" o:title=""/>
                 </v:shape>
-                <o:OLEObject Type="Embed" ProgID="Equation.DSMT4" ShapeID="_x0000_i1291" DrawAspect="Content" ObjectID="_1655575495" r:id="rId554"/>
+                <o:OLEObject Type="Embed" ProgID="Equation.DSMT4" ShapeID="_x0000_i1294" DrawAspect="Content" ObjectID="_1656823032" r:id="rId554"/>
               </w:object>
             </w:r>
           </w:p>
@@ -9102,10 +9102,10 @@
                 <w:szCs w:val="22"/>
               </w:rPr>
               <w:object w:dxaOrig="2340" w:dyaOrig="400" w14:anchorId="318AA770">
-                <v:shape id="_x0000_i1292" type="#_x0000_t75" style="width:117pt;height:20.4pt" o:ole="">
+                <v:shape id="_x0000_i1295" type="#_x0000_t75" style="width:117pt;height:20.4pt" o:ole="">
                   <v:imagedata r:id="rId555" o:title=""/>
                 </v:shape>
-                <o:OLEObject Type="Embed" ProgID="Equation.DSMT4" ShapeID="_x0000_i1292" DrawAspect="Content" ObjectID="_1655575496" r:id="rId556"/>
+                <o:OLEObject Type="Embed" ProgID="Equation.DSMT4" ShapeID="_x0000_i1295" DrawAspect="Content" ObjectID="_1656823033" r:id="rId556"/>
               </w:object>
             </w:r>
           </w:p>
@@ -9125,10 +9125,10 @@
                 <w:szCs w:val="22"/>
               </w:rPr>
               <w:object w:dxaOrig="2340" w:dyaOrig="400" w14:anchorId="2F463EEB">
-                <v:shape id="_x0000_i1293" type="#_x0000_t75" style="width:117pt;height:20.4pt" o:ole="">
+                <v:shape id="_x0000_i1296" type="#_x0000_t75" style="width:117pt;height:20.4pt" o:ole="">
                   <v:imagedata r:id="rId557" o:title=""/>
                 </v:shape>
-                <o:OLEObject Type="Embed" ProgID="Equation.DSMT4" ShapeID="_x0000_i1293" DrawAspect="Content" ObjectID="_1655575497" r:id="rId558"/>
+                <o:OLEObject Type="Embed" ProgID="Equation.DSMT4" ShapeID="_x0000_i1296" DrawAspect="Content" ObjectID="_1656823034" r:id="rId558"/>
               </w:object>
             </w:r>
           </w:p>
@@ -9148,10 +9148,10 @@
                 <w:szCs w:val="22"/>
               </w:rPr>
               <w:object w:dxaOrig="3140" w:dyaOrig="420" w14:anchorId="34E87EEF">
-                <v:shape id="_x0000_i1294" type="#_x0000_t75" style="width:157.2pt;height:21pt" o:ole="">
+                <v:shape id="_x0000_i1297" type="#_x0000_t75" style="width:157.2pt;height:21pt" o:ole="">
                   <v:imagedata r:id="rId559" o:title=""/>
                 </v:shape>
-                <o:OLEObject Type="Embed" ProgID="Equation.DSMT4" ShapeID="_x0000_i1294" DrawAspect="Content" ObjectID="_1655575498" r:id="rId560"/>
+                <o:OLEObject Type="Embed" ProgID="Equation.DSMT4" ShapeID="_x0000_i1297" DrawAspect="Content" ObjectID="_1656823035" r:id="rId560"/>
               </w:object>
             </w:r>
           </w:p>
@@ -9171,10 +9171,10 @@
                 <w:szCs w:val="22"/>
               </w:rPr>
               <w:object w:dxaOrig="2320" w:dyaOrig="580" w14:anchorId="565A6E31">
-                <v:shape id="_x0000_i1295" type="#_x0000_t75" style="width:116.4pt;height:29.4pt" o:ole="">
+                <v:shape id="_x0000_i1298" type="#_x0000_t75" style="width:116.4pt;height:29.4pt" o:ole="">
                   <v:imagedata r:id="rId561" o:title=""/>
                 </v:shape>
-                <o:OLEObject Type="Embed" ProgID="Equation.DSMT4" ShapeID="_x0000_i1295" DrawAspect="Content" ObjectID="_1655575499" r:id="rId562"/>
+                <o:OLEObject Type="Embed" ProgID="Equation.DSMT4" ShapeID="_x0000_i1298" DrawAspect="Content" ObjectID="_1656823036" r:id="rId562"/>
               </w:object>
             </w:r>
           </w:p>
@@ -9194,10 +9194,10 @@
                 <w:szCs w:val="22"/>
               </w:rPr>
               <w:object w:dxaOrig="2900" w:dyaOrig="680" w14:anchorId="66421FB2">
-                <v:shape id="_x0000_i1296" type="#_x0000_t75" style="width:145.2pt;height:34.5pt" o:ole="">
+                <v:shape id="_x0000_i1299" type="#_x0000_t75" style="width:145.2pt;height:34.5pt" o:ole="">
                   <v:imagedata r:id="rId563" o:title=""/>
                 </v:shape>
-                <o:OLEObject Type="Embed" ProgID="Equation.DSMT4" ShapeID="_x0000_i1296" DrawAspect="Content" ObjectID="_1655575500" r:id="rId564"/>
+                <o:OLEObject Type="Embed" ProgID="Equation.DSMT4" ShapeID="_x0000_i1299" DrawAspect="Content" ObjectID="_1656823037" r:id="rId564"/>
               </w:object>
             </w:r>
           </w:p>
@@ -9217,10 +9217,10 @@
                 <w:szCs w:val="22"/>
               </w:rPr>
               <w:object w:dxaOrig="2220" w:dyaOrig="320" w14:anchorId="11C6DDF6">
-                <v:shape id="_x0000_i1297" type="#_x0000_t75" style="width:111pt;height:16.5pt" o:ole="">
+                <v:shape id="_x0000_i1300" type="#_x0000_t75" style="width:111pt;height:16.5pt" o:ole="">
                   <v:imagedata r:id="rId565" o:title=""/>
                 </v:shape>
-                <o:OLEObject Type="Embed" ProgID="Equation.DSMT4" ShapeID="_x0000_i1297" DrawAspect="Content" ObjectID="_1655575501" r:id="rId566"/>
+                <o:OLEObject Type="Embed" ProgID="Equation.DSMT4" ShapeID="_x0000_i1300" DrawAspect="Content" ObjectID="_1656823038" r:id="rId566"/>
               </w:object>
             </w:r>
           </w:p>
@@ -9240,10 +9240,10 @@
                 <w:szCs w:val="22"/>
               </w:rPr>
               <w:object w:dxaOrig="2659" w:dyaOrig="420" w14:anchorId="153DE83B">
-                <v:shape id="_x0000_i1298" type="#_x0000_t75" style="width:133.2pt;height:21pt" o:ole="">
+                <v:shape id="_x0000_i1301" type="#_x0000_t75" style="width:133.2pt;height:21pt" o:ole="">
                   <v:imagedata r:id="rId567" o:title=""/>
                 </v:shape>
-                <o:OLEObject Type="Embed" ProgID="Equation.DSMT4" ShapeID="_x0000_i1298" DrawAspect="Content" ObjectID="_1655575502" r:id="rId568"/>
+                <o:OLEObject Type="Embed" ProgID="Equation.DSMT4" ShapeID="_x0000_i1301" DrawAspect="Content" ObjectID="_1656823039" r:id="rId568"/>
               </w:object>
             </w:r>
           </w:p>
@@ -9263,10 +9263,10 @@
                 <w:szCs w:val="22"/>
               </w:rPr>
               <w:object w:dxaOrig="3800" w:dyaOrig="660" w14:anchorId="0302EC50">
-                <v:shape id="_x0000_i1299" type="#_x0000_t75" style="width:190.5pt;height:33pt" o:ole="">
+                <v:shape id="_x0000_i1302" type="#_x0000_t75" style="width:190.5pt;height:33pt" o:ole="">
                   <v:imagedata r:id="rId569" o:title=""/>
                 </v:shape>
-                <o:OLEObject Type="Embed" ProgID="Equation.DSMT4" ShapeID="_x0000_i1299" DrawAspect="Content" ObjectID="_1655575503" r:id="rId570"/>
+                <o:OLEObject Type="Embed" ProgID="Equation.DSMT4" ShapeID="_x0000_i1302" DrawAspect="Content" ObjectID="_1656823040" r:id="rId570"/>
               </w:object>
             </w:r>
           </w:p>
@@ -9286,10 +9286,10 @@
                 <w:szCs w:val="22"/>
               </w:rPr>
               <w:object w:dxaOrig="2100" w:dyaOrig="420" w14:anchorId="22307A7A">
-                <v:shape id="_x0000_i1300" type="#_x0000_t75" style="width:105pt;height:21pt" o:ole="">
+                <v:shape id="_x0000_i1303" type="#_x0000_t75" style="width:105pt;height:21pt" o:ole="">
                   <v:imagedata r:id="rId571" o:title=""/>
                 </v:shape>
-                <o:OLEObject Type="Embed" ProgID="Equation.DSMT4" ShapeID="_x0000_i1300" DrawAspect="Content" ObjectID="_1655575504" r:id="rId572"/>
+                <o:OLEObject Type="Embed" ProgID="Equation.DSMT4" ShapeID="_x0000_i1303" DrawAspect="Content" ObjectID="_1656823041" r:id="rId572"/>
               </w:object>
             </w:r>
           </w:p>
@@ -9309,10 +9309,10 @@
                 <w:szCs w:val="22"/>
               </w:rPr>
               <w:object w:dxaOrig="2160" w:dyaOrig="520" w14:anchorId="38D763C1">
-                <v:shape id="_x0000_i1301" type="#_x0000_t75" style="width:108pt;height:26.4pt" o:ole="">
+                <v:shape id="_x0000_i1304" type="#_x0000_t75" style="width:108pt;height:26.4pt" o:ole="">
                   <v:imagedata r:id="rId573" o:title=""/>
                 </v:shape>
-                <o:OLEObject Type="Embed" ProgID="Equation.DSMT4" ShapeID="_x0000_i1301" DrawAspect="Content" ObjectID="_1655575505" r:id="rId574"/>
+                <o:OLEObject Type="Embed" ProgID="Equation.DSMT4" ShapeID="_x0000_i1304" DrawAspect="Content" ObjectID="_1656823042" r:id="rId574"/>
               </w:object>
             </w:r>
           </w:p>
@@ -9332,10 +9332,10 @@
                 <w:szCs w:val="22"/>
               </w:rPr>
               <w:object w:dxaOrig="2200" w:dyaOrig="400" w14:anchorId="3A1AADE4">
-                <v:shape id="_x0000_i1302" type="#_x0000_t75" style="width:110.4pt;height:20.4pt" o:ole="">
+                <v:shape id="_x0000_i1305" type="#_x0000_t75" style="width:110.4pt;height:20.4pt" o:ole="">
                   <v:imagedata r:id="rId575" o:title=""/>
                 </v:shape>
-                <o:OLEObject Type="Embed" ProgID="Equation.DSMT4" ShapeID="_x0000_i1302" DrawAspect="Content" ObjectID="_1655575506" r:id="rId576"/>
+                <o:OLEObject Type="Embed" ProgID="Equation.DSMT4" ShapeID="_x0000_i1305" DrawAspect="Content" ObjectID="_1656823043" r:id="rId576"/>
               </w:object>
             </w:r>
           </w:p>
@@ -9355,10 +9355,10 @@
                 <w:szCs w:val="22"/>
               </w:rPr>
               <w:object w:dxaOrig="2360" w:dyaOrig="520" w14:anchorId="2C8DE84F">
-                <v:shape id="_x0000_i1303" type="#_x0000_t75" style="width:117.6pt;height:26.4pt" o:ole="">
+                <v:shape id="_x0000_i1306" type="#_x0000_t75" style="width:117.6pt;height:26.4pt" o:ole="">
                   <v:imagedata r:id="rId577" o:title=""/>
                 </v:shape>
-                <o:OLEObject Type="Embed" ProgID="Equation.DSMT4" ShapeID="_x0000_i1303" DrawAspect="Content" ObjectID="_1655575507" r:id="rId578"/>
+                <o:OLEObject Type="Embed" ProgID="Equation.DSMT4" ShapeID="_x0000_i1306" DrawAspect="Content" ObjectID="_1656823044" r:id="rId578"/>
               </w:object>
             </w:r>
           </w:p>
@@ -9378,10 +9378,10 @@
                 <w:szCs w:val="22"/>
               </w:rPr>
               <w:object w:dxaOrig="2280" w:dyaOrig="460" w14:anchorId="5B15E86D">
-                <v:shape id="_x0000_i1304" type="#_x0000_t75" style="width:114pt;height:23.4pt" o:ole="">
+                <v:shape id="_x0000_i1307" type="#_x0000_t75" style="width:114pt;height:23.4pt" o:ole="">
                   <v:imagedata r:id="rId579" o:title=""/>
                 </v:shape>
-                <o:OLEObject Type="Embed" ProgID="Equation.DSMT4" ShapeID="_x0000_i1304" DrawAspect="Content" ObjectID="_1655575508" r:id="rId580"/>
+                <o:OLEObject Type="Embed" ProgID="Equation.DSMT4" ShapeID="_x0000_i1307" DrawAspect="Content" ObjectID="_1656823045" r:id="rId580"/>
               </w:object>
             </w:r>
           </w:p>
@@ -9401,10 +9401,10 @@
                 <w:szCs w:val="22"/>
               </w:rPr>
               <w:object w:dxaOrig="2560" w:dyaOrig="580" w14:anchorId="7282939B">
-                <v:shape id="_x0000_i1305" type="#_x0000_t75" style="width:127.5pt;height:29.4pt" o:ole="">
+                <v:shape id="_x0000_i1308" type="#_x0000_t75" style="width:127.5pt;height:29.4pt" o:ole="">
                   <v:imagedata r:id="rId581" o:title=""/>
                 </v:shape>
-                <o:OLEObject Type="Embed" ProgID="Equation.DSMT4" ShapeID="_x0000_i1305" DrawAspect="Content" ObjectID="_1655575509" r:id="rId582"/>
+                <o:OLEObject Type="Embed" ProgID="Equation.DSMT4" ShapeID="_x0000_i1308" DrawAspect="Content" ObjectID="_1656823046" r:id="rId582"/>
               </w:object>
             </w:r>
           </w:p>
@@ -9424,10 +9424,10 @@
                 <w:szCs w:val="22"/>
               </w:rPr>
               <w:object w:dxaOrig="2580" w:dyaOrig="400" w14:anchorId="1665A4BC">
-                <v:shape id="_x0000_i1306" type="#_x0000_t75" style="width:129pt;height:20.4pt" o:ole="">
+                <v:shape id="_x0000_i1309" type="#_x0000_t75" style="width:129pt;height:20.4pt" o:ole="">
                   <v:imagedata r:id="rId583" o:title=""/>
                 </v:shape>
-                <o:OLEObject Type="Embed" ProgID="Equation.DSMT4" ShapeID="_x0000_i1306" DrawAspect="Content" ObjectID="_1655575510" r:id="rId584"/>
+                <o:OLEObject Type="Embed" ProgID="Equation.DSMT4" ShapeID="_x0000_i1309" DrawAspect="Content" ObjectID="_1656823047" r:id="rId584"/>
               </w:object>
             </w:r>
           </w:p>
@@ -9447,10 +9447,10 @@
                 <w:szCs w:val="22"/>
               </w:rPr>
               <w:object w:dxaOrig="2920" w:dyaOrig="540" w14:anchorId="546D8AD9">
-                <v:shape id="_x0000_i1307" type="#_x0000_t75" style="width:145.8pt;height:27pt" o:ole="">
+                <v:shape id="_x0000_i1310" type="#_x0000_t75" style="width:145.8pt;height:27pt" o:ole="">
                   <v:imagedata r:id="rId585" o:title=""/>
                 </v:shape>
-                <o:OLEObject Type="Embed" ProgID="Equation.DSMT4" ShapeID="_x0000_i1307" DrawAspect="Content" ObjectID="_1655575511" r:id="rId586"/>
+                <o:OLEObject Type="Embed" ProgID="Equation.DSMT4" ShapeID="_x0000_i1310" DrawAspect="Content" ObjectID="_1656823048" r:id="rId586"/>
               </w:object>
             </w:r>
           </w:p>
@@ -9470,10 +9470,10 @@
                 <w:szCs w:val="22"/>
               </w:rPr>
               <w:object w:dxaOrig="3019" w:dyaOrig="400" w14:anchorId="09749CC6">
-                <v:shape id="_x0000_i1308" type="#_x0000_t75" style="width:150.6pt;height:20.4pt" o:ole="">
+                <v:shape id="_x0000_i1311" type="#_x0000_t75" style="width:150.6pt;height:20.4pt" o:ole="">
                   <v:imagedata r:id="rId587" o:title=""/>
                 </v:shape>
-                <o:OLEObject Type="Embed" ProgID="Equation.DSMT4" ShapeID="_x0000_i1308" DrawAspect="Content" ObjectID="_1655575512" r:id="rId588"/>
+                <o:OLEObject Type="Embed" ProgID="Equation.DSMT4" ShapeID="_x0000_i1311" DrawAspect="Content" ObjectID="_1656823049" r:id="rId588"/>
               </w:object>
             </w:r>
           </w:p>
@@ -9493,10 +9493,10 @@
                 <w:szCs w:val="22"/>
               </w:rPr>
               <w:object w:dxaOrig="3220" w:dyaOrig="560" w14:anchorId="59AF07A8">
-                <v:shape id="_x0000_i1309" type="#_x0000_t75" style="width:160.8pt;height:28.5pt" o:ole="">
+                <v:shape id="_x0000_i1312" type="#_x0000_t75" style="width:160.8pt;height:28.5pt" o:ole="">
                   <v:imagedata r:id="rId589" o:title=""/>
                 </v:shape>
-                <o:OLEObject Type="Embed" ProgID="Equation.DSMT4" ShapeID="_x0000_i1309" DrawAspect="Content" ObjectID="_1655575513" r:id="rId590"/>
+                <o:OLEObject Type="Embed" ProgID="Equation.DSMT4" ShapeID="_x0000_i1312" DrawAspect="Content" ObjectID="_1656823050" r:id="rId590"/>
               </w:object>
             </w:r>
           </w:p>
@@ -9516,10 +9516,10 @@
                 <w:szCs w:val="22"/>
               </w:rPr>
               <w:object w:dxaOrig="2100" w:dyaOrig="400" w14:anchorId="2AC5ACEC">
-                <v:shape id="_x0000_i1310" type="#_x0000_t75" style="width:105pt;height:20.4pt" o:ole="">
+                <v:shape id="_x0000_i1313" type="#_x0000_t75" style="width:105pt;height:20.4pt" o:ole="">
                   <v:imagedata r:id="rId591" o:title=""/>
                 </v:shape>
-                <o:OLEObject Type="Embed" ProgID="Equation.DSMT4" ShapeID="_x0000_i1310" DrawAspect="Content" ObjectID="_1655575514" r:id="rId592"/>
+                <o:OLEObject Type="Embed" ProgID="Equation.DSMT4" ShapeID="_x0000_i1313" DrawAspect="Content" ObjectID="_1656823051" r:id="rId592"/>
               </w:object>
             </w:r>
           </w:p>
@@ -9539,10 +9539,10 @@
                 <w:szCs w:val="22"/>
               </w:rPr>
               <w:object w:dxaOrig="2580" w:dyaOrig="460" w14:anchorId="7C879AFE">
-                <v:shape id="_x0000_i1311" type="#_x0000_t75" style="width:129pt;height:23.4pt" o:ole="">
+                <v:shape id="_x0000_i1314" type="#_x0000_t75" style="width:129pt;height:23.4pt" o:ole="">
                   <v:imagedata r:id="rId593" o:title=""/>
                 </v:shape>
-                <o:OLEObject Type="Embed" ProgID="Equation.DSMT4" ShapeID="_x0000_i1311" DrawAspect="Content" ObjectID="_1655575515" r:id="rId594"/>
+                <o:OLEObject Type="Embed" ProgID="Equation.DSMT4" ShapeID="_x0000_i1314" DrawAspect="Content" ObjectID="_1656823052" r:id="rId594"/>
               </w:object>
             </w:r>
           </w:p>
@@ -9562,10 +9562,10 @@
                 <w:szCs w:val="22"/>
               </w:rPr>
               <w:object w:dxaOrig="2380" w:dyaOrig="400" w14:anchorId="79520A7D">
-                <v:shape id="_x0000_i1312" type="#_x0000_t75" style="width:119.4pt;height:20.4pt" o:ole="">
+                <v:shape id="_x0000_i1315" type="#_x0000_t75" style="width:119.4pt;height:20.4pt" o:ole="">
                   <v:imagedata r:id="rId595" o:title=""/>
                 </v:shape>
-                <o:OLEObject Type="Embed" ProgID="Equation.DSMT4" ShapeID="_x0000_i1312" DrawAspect="Content" ObjectID="_1655575516" r:id="rId596"/>
+                <o:OLEObject Type="Embed" ProgID="Equation.DSMT4" ShapeID="_x0000_i1315" DrawAspect="Content" ObjectID="_1656823053" r:id="rId596"/>
               </w:object>
             </w:r>
           </w:p>
@@ -9585,10 +9585,10 @@
                 <w:szCs w:val="22"/>
               </w:rPr>
               <w:object w:dxaOrig="2560" w:dyaOrig="460" w14:anchorId="5B69664E">
-                <v:shape id="_x0000_i1313" type="#_x0000_t75" style="width:127.5pt;height:23.4pt" o:ole="">
+                <v:shape id="_x0000_i1316" type="#_x0000_t75" style="width:127.5pt;height:23.4pt" o:ole="">
                   <v:imagedata r:id="rId597" o:title=""/>
                 </v:shape>
-                <o:OLEObject Type="Embed" ProgID="Equation.DSMT4" ShapeID="_x0000_i1313" DrawAspect="Content" ObjectID="_1655575517" r:id="rId598"/>
+                <o:OLEObject Type="Embed" ProgID="Equation.DSMT4" ShapeID="_x0000_i1316" DrawAspect="Content" ObjectID="_1656823054" r:id="rId598"/>
               </w:object>
             </w:r>
           </w:p>
@@ -9632,10 +9632,10 @@
                 <w:szCs w:val="22"/>
               </w:rPr>
               <w:object w:dxaOrig="2160" w:dyaOrig="400" w14:anchorId="758692C7">
-                <v:shape id="_x0000_i1314" type="#_x0000_t75" style="width:108pt;height:20.4pt" o:ole="">
+                <v:shape id="_x0000_i1317" type="#_x0000_t75" style="width:108pt;height:20.4pt" o:ole="">
                   <v:imagedata r:id="rId599" o:title=""/>
                 </v:shape>
-                <o:OLEObject Type="Embed" ProgID="Equation.DSMT4" ShapeID="_x0000_i1314" DrawAspect="Content" ObjectID="_1655575518" r:id="rId600"/>
+                <o:OLEObject Type="Embed" ProgID="Equation.DSMT4" ShapeID="_x0000_i1317" DrawAspect="Content" ObjectID="_1656823055" r:id="rId600"/>
               </w:object>
             </w:r>
           </w:p>
@@ -9655,10 +9655,10 @@
                 <w:szCs w:val="22"/>
               </w:rPr>
               <w:object w:dxaOrig="2380" w:dyaOrig="400" w14:anchorId="46B9D155">
-                <v:shape id="_x0000_i1315" type="#_x0000_t75" style="width:119.4pt;height:20.4pt" o:ole="">
+                <v:shape id="_x0000_i1318" type="#_x0000_t75" style="width:119.4pt;height:20.4pt" o:ole="">
                   <v:imagedata r:id="rId601" o:title=""/>
                 </v:shape>
-                <o:OLEObject Type="Embed" ProgID="Equation.DSMT4" ShapeID="_x0000_i1315" DrawAspect="Content" ObjectID="_1655575519" r:id="rId602"/>
+                <o:OLEObject Type="Embed" ProgID="Equation.DSMT4" ShapeID="_x0000_i1318" DrawAspect="Content" ObjectID="_1656823056" r:id="rId602"/>
               </w:object>
             </w:r>
           </w:p>
@@ -9678,10 +9678,10 @@
                 <w:szCs w:val="22"/>
               </w:rPr>
               <w:object w:dxaOrig="2520" w:dyaOrig="460" w14:anchorId="61A0793A">
-                <v:shape id="_x0000_i1316" type="#_x0000_t75" style="width:126pt;height:23.4pt" o:ole="">
+                <v:shape id="_x0000_i1319" type="#_x0000_t75" style="width:126pt;height:23.4pt" o:ole="">
                   <v:imagedata r:id="rId603" o:title=""/>
                 </v:shape>
-                <o:OLEObject Type="Embed" ProgID="Equation.DSMT4" ShapeID="_x0000_i1316" DrawAspect="Content" ObjectID="_1655575520" r:id="rId604"/>
+                <o:OLEObject Type="Embed" ProgID="Equation.DSMT4" ShapeID="_x0000_i1319" DrawAspect="Content" ObjectID="_1656823057" r:id="rId604"/>
               </w:object>
             </w:r>
           </w:p>
@@ -9701,10 +9701,10 @@
                 <w:szCs w:val="22"/>
               </w:rPr>
               <w:object w:dxaOrig="2200" w:dyaOrig="460" w14:anchorId="64578D9F">
-                <v:shape id="_x0000_i1317" type="#_x0000_t75" style="width:110.4pt;height:23.4pt" o:ole="">
+                <v:shape id="_x0000_i1320" type="#_x0000_t75" style="width:110.4pt;height:23.4pt" o:ole="">
                   <v:imagedata r:id="rId605" o:title=""/>
                 </v:shape>
-                <o:OLEObject Type="Embed" ProgID="Equation.DSMT4" ShapeID="_x0000_i1317" DrawAspect="Content" ObjectID="_1655575521" r:id="rId606"/>
+                <o:OLEObject Type="Embed" ProgID="Equation.DSMT4" ShapeID="_x0000_i1320" DrawAspect="Content" ObjectID="_1656823058" r:id="rId606"/>
               </w:object>
             </w:r>
           </w:p>
@@ -9724,10 +9724,10 @@
                 <w:szCs w:val="22"/>
               </w:rPr>
               <w:object w:dxaOrig="2480" w:dyaOrig="460" w14:anchorId="0DE0E7A7">
-                <v:shape id="_x0000_i1318" type="#_x0000_t75" style="width:123.6pt;height:23.4pt" o:ole="">
+                <v:shape id="_x0000_i1321" type="#_x0000_t75" style="width:123.6pt;height:23.4pt" o:ole="">
                   <v:imagedata r:id="rId607" o:title=""/>
                 </v:shape>
-                <o:OLEObject Type="Embed" ProgID="Equation.DSMT4" ShapeID="_x0000_i1318" DrawAspect="Content" ObjectID="_1655575522" r:id="rId608"/>
+                <o:OLEObject Type="Embed" ProgID="Equation.DSMT4" ShapeID="_x0000_i1321" DrawAspect="Content" ObjectID="_1656823059" r:id="rId608"/>
               </w:object>
             </w:r>
           </w:p>
@@ -9747,10 +9747,10 @@
                 <w:szCs w:val="22"/>
               </w:rPr>
               <w:object w:dxaOrig="2460" w:dyaOrig="400" w14:anchorId="0823B1CF">
-                <v:shape id="_x0000_i1319" type="#_x0000_t75" style="width:123pt;height:20.4pt" o:ole="">
+                <v:shape id="_x0000_i1322" type="#_x0000_t75" style="width:123pt;height:20.4pt" o:ole="">
                   <v:imagedata r:id="rId609" o:title=""/>
                 </v:shape>
-                <o:OLEObject Type="Embed" ProgID="Equation.DSMT4" ShapeID="_x0000_i1319" DrawAspect="Content" ObjectID="_1655575523" r:id="rId610"/>
+                <o:OLEObject Type="Embed" ProgID="Equation.DSMT4" ShapeID="_x0000_i1322" DrawAspect="Content" ObjectID="_1656823060" r:id="rId610"/>
               </w:object>
             </w:r>
           </w:p>
@@ -9770,10 +9770,10 @@
                 <w:szCs w:val="22"/>
               </w:rPr>
               <w:object w:dxaOrig="2780" w:dyaOrig="400" w14:anchorId="5C691841">
-                <v:shape id="_x0000_i1320" type="#_x0000_t75" style="width:139.8pt;height:20.4pt" o:ole="">
+                <v:shape id="_x0000_i1323" type="#_x0000_t75" style="width:139.8pt;height:20.4pt" o:ole="">
                   <v:imagedata r:id="rId611" o:title=""/>
                 </v:shape>
-                <o:OLEObject Type="Embed" ProgID="Equation.DSMT4" ShapeID="_x0000_i1320" DrawAspect="Content" ObjectID="_1655575524" r:id="rId612"/>
+                <o:OLEObject Type="Embed" ProgID="Equation.DSMT4" ShapeID="_x0000_i1323" DrawAspect="Content" ObjectID="_1656823061" r:id="rId612"/>
               </w:object>
             </w:r>
           </w:p>
@@ -9793,10 +9793,10 @@
                 <w:szCs w:val="22"/>
               </w:rPr>
               <w:object w:dxaOrig="3040" w:dyaOrig="400" w14:anchorId="46D46F72">
-                <v:shape id="_x0000_i1321" type="#_x0000_t75" style="width:151.8pt;height:20.4pt" o:ole="">
+                <v:shape id="_x0000_i1324" type="#_x0000_t75" style="width:151.8pt;height:20.4pt" o:ole="">
                   <v:imagedata r:id="rId613" o:title=""/>
                 </v:shape>
-                <o:OLEObject Type="Embed" ProgID="Equation.DSMT4" ShapeID="_x0000_i1321" DrawAspect="Content" ObjectID="_1655575525" r:id="rId614"/>
+                <o:OLEObject Type="Embed" ProgID="Equation.DSMT4" ShapeID="_x0000_i1324" DrawAspect="Content" ObjectID="_1656823062" r:id="rId614"/>
               </w:object>
             </w:r>
           </w:p>
@@ -9816,10 +9816,10 @@
                 <w:szCs w:val="22"/>
               </w:rPr>
               <w:object w:dxaOrig="2880" w:dyaOrig="400" w14:anchorId="5EC44F97">
-                <v:shape id="_x0000_i1322" type="#_x0000_t75" style="width:2in;height:20.4pt" o:ole="">
+                <v:shape id="_x0000_i1325" type="#_x0000_t75" style="width:2in;height:20.4pt" o:ole="">
                   <v:imagedata r:id="rId615" o:title=""/>
                 </v:shape>
-                <o:OLEObject Type="Embed" ProgID="Equation.DSMT4" ShapeID="_x0000_i1322" DrawAspect="Content" ObjectID="_1655575526" r:id="rId616"/>
+                <o:OLEObject Type="Embed" ProgID="Equation.DSMT4" ShapeID="_x0000_i1325" DrawAspect="Content" ObjectID="_1656823063" r:id="rId616"/>
               </w:object>
             </w:r>
           </w:p>
@@ -9839,10 +9839,10 @@
                 <w:szCs w:val="22"/>
               </w:rPr>
               <w:object w:dxaOrig="3100" w:dyaOrig="460" w14:anchorId="2C2E3244">
-                <v:shape id="_x0000_i1323" type="#_x0000_t75" style="width:154.8pt;height:23.4pt" o:ole="">
+                <v:shape id="_x0000_i1326" type="#_x0000_t75" style="width:154.8pt;height:23.4pt" o:ole="">
                   <v:imagedata r:id="rId617" o:title=""/>
                 </v:shape>
-                <o:OLEObject Type="Embed" ProgID="Equation.DSMT4" ShapeID="_x0000_i1323" DrawAspect="Content" ObjectID="_1655575527" r:id="rId618"/>
+                <o:OLEObject Type="Embed" ProgID="Equation.DSMT4" ShapeID="_x0000_i1326" DrawAspect="Content" ObjectID="_1656823064" r:id="rId618"/>
               </w:object>
             </w:r>
           </w:p>
@@ -9862,10 +9862,10 @@
                 <w:szCs w:val="22"/>
               </w:rPr>
               <w:object w:dxaOrig="2920" w:dyaOrig="540" w14:anchorId="034B2F73">
-                <v:shape id="_x0000_i1324" type="#_x0000_t75" style="width:145.8pt;height:27pt" o:ole="">
+                <v:shape id="_x0000_i1327" type="#_x0000_t75" style="width:145.8pt;height:27pt" o:ole="">
                   <v:imagedata r:id="rId619" o:title=""/>
                 </v:shape>
-                <o:OLEObject Type="Embed" ProgID="Equation.DSMT4" ShapeID="_x0000_i1324" DrawAspect="Content" ObjectID="_1655575528" r:id="rId620"/>
+                <o:OLEObject Type="Embed" ProgID="Equation.DSMT4" ShapeID="_x0000_i1327" DrawAspect="Content" ObjectID="_1656823065" r:id="rId620"/>
               </w:object>
             </w:r>
           </w:p>
@@ -9885,10 +9885,10 @@
                 <w:szCs w:val="22"/>
               </w:rPr>
               <w:object w:dxaOrig="3080" w:dyaOrig="560" w14:anchorId="766812F6">
-                <v:shape id="_x0000_i1325" type="#_x0000_t75" style="width:154.2pt;height:28.5pt" o:ole="">
+                <v:shape id="_x0000_i1328" type="#_x0000_t75" style="width:154.2pt;height:28.5pt" o:ole="">
                   <v:imagedata r:id="rId621" o:title=""/>
                 </v:shape>
-                <o:OLEObject Type="Embed" ProgID="Equation.DSMT4" ShapeID="_x0000_i1325" DrawAspect="Content" ObjectID="_1655575529" r:id="rId622"/>
+                <o:OLEObject Type="Embed" ProgID="Equation.DSMT4" ShapeID="_x0000_i1328" DrawAspect="Content" ObjectID="_1656823066" r:id="rId622"/>
               </w:object>
             </w:r>
           </w:p>
@@ -9908,10 +9908,10 @@
                 <w:szCs w:val="22"/>
               </w:rPr>
               <w:object w:dxaOrig="4099" w:dyaOrig="620" w14:anchorId="11AC4C73">
-                <v:shape id="_x0000_i1326" type="#_x0000_t75" style="width:205.5pt;height:31.2pt" o:ole="">
+                <v:shape id="_x0000_i1329" type="#_x0000_t75" style="width:205.5pt;height:31.2pt" o:ole="">
                   <v:imagedata r:id="rId623" o:title=""/>
                 </v:shape>
-                <o:OLEObject Type="Embed" ProgID="Equation.DSMT4" ShapeID="_x0000_i1326" DrawAspect="Content" ObjectID="_1655575530" r:id="rId624"/>
+                <o:OLEObject Type="Embed" ProgID="Equation.DSMT4" ShapeID="_x0000_i1329" DrawAspect="Content" ObjectID="_1656823067" r:id="rId624"/>
               </w:object>
             </w:r>
           </w:p>
@@ -9931,10 +9931,10 @@
                 <w:szCs w:val="22"/>
               </w:rPr>
               <w:object w:dxaOrig="2439" w:dyaOrig="460" w14:anchorId="19FDA388">
-                <v:shape id="_x0000_i1327" type="#_x0000_t75" style="width:122.4pt;height:23.4pt" o:ole="">
+                <v:shape id="_x0000_i1330" type="#_x0000_t75" style="width:122.4pt;height:23.4pt" o:ole="">
                   <v:imagedata r:id="rId625" o:title=""/>
                 </v:shape>
-                <o:OLEObject Type="Embed" ProgID="Equation.DSMT4" ShapeID="_x0000_i1327" DrawAspect="Content" ObjectID="_1655575531" r:id="rId626"/>
+                <o:OLEObject Type="Embed" ProgID="Equation.DSMT4" ShapeID="_x0000_i1330" DrawAspect="Content" ObjectID="_1656823068" r:id="rId626"/>
               </w:object>
             </w:r>
           </w:p>
@@ -9954,10 +9954,10 @@
                 <w:szCs w:val="22"/>
               </w:rPr>
               <w:object w:dxaOrig="2160" w:dyaOrig="400" w14:anchorId="32776462">
-                <v:shape id="_x0000_i1328" type="#_x0000_t75" style="width:108pt;height:20.4pt" o:ole="">
+                <v:shape id="_x0000_i1331" type="#_x0000_t75" style="width:108pt;height:20.4pt" o:ole="">
                   <v:imagedata r:id="rId627" o:title=""/>
                 </v:shape>
-                <o:OLEObject Type="Embed" ProgID="Equation.DSMT4" ShapeID="_x0000_i1328" DrawAspect="Content" ObjectID="_1655575532" r:id="rId628"/>
+                <o:OLEObject Type="Embed" ProgID="Equation.DSMT4" ShapeID="_x0000_i1331" DrawAspect="Content" ObjectID="_1656823069" r:id="rId628"/>
               </w:object>
             </w:r>
           </w:p>
@@ -9977,10 +9977,10 @@
                 <w:szCs w:val="22"/>
               </w:rPr>
               <w:object w:dxaOrig="2460" w:dyaOrig="460" w14:anchorId="2952E47C">
-                <v:shape id="_x0000_i1329" type="#_x0000_t75" style="width:123pt;height:23.4pt" o:ole="">
+                <v:shape id="_x0000_i1332" type="#_x0000_t75" style="width:123pt;height:23.4pt" o:ole="">
                   <v:imagedata r:id="rId629" o:title=""/>
                 </v:shape>
-                <o:OLEObject Type="Embed" ProgID="Equation.DSMT4" ShapeID="_x0000_i1329" DrawAspect="Content" ObjectID="_1655575533" r:id="rId630"/>
+                <o:OLEObject Type="Embed" ProgID="Equation.DSMT4" ShapeID="_x0000_i1332" DrawAspect="Content" ObjectID="_1656823070" r:id="rId630"/>
               </w:object>
             </w:r>
           </w:p>
@@ -10000,10 +10000,10 @@
                 <w:szCs w:val="22"/>
               </w:rPr>
               <w:object w:dxaOrig="3360" w:dyaOrig="560" w14:anchorId="6C143D90">
-                <v:shape id="_x0000_i1330" type="#_x0000_t75" style="width:168pt;height:28.5pt" o:ole="">
+                <v:shape id="_x0000_i1333" type="#_x0000_t75" style="width:168pt;height:28.5pt" o:ole="">
                   <v:imagedata r:id="rId631" o:title=""/>
                 </v:shape>
-                <o:OLEObject Type="Embed" ProgID="Equation.DSMT4" ShapeID="_x0000_i1330" DrawAspect="Content" ObjectID="_1655575534" r:id="rId632"/>
+                <o:OLEObject Type="Embed" ProgID="Equation.DSMT4" ShapeID="_x0000_i1333" DrawAspect="Content" ObjectID="_1656823071" r:id="rId632"/>
               </w:object>
             </w:r>
           </w:p>
@@ -10023,10 +10023,10 @@
                 <w:szCs w:val="22"/>
               </w:rPr>
               <w:object w:dxaOrig="3660" w:dyaOrig="400" w14:anchorId="5F8AB951">
-                <v:shape id="_x0000_i1331" type="#_x0000_t75" style="width:183pt;height:20.4pt" o:ole="">
+                <v:shape id="_x0000_i1334" type="#_x0000_t75" style="width:183pt;height:20.4pt" o:ole="">
                   <v:imagedata r:id="rId633" o:title=""/>
                 </v:shape>
-                <o:OLEObject Type="Embed" ProgID="Equation.DSMT4" ShapeID="_x0000_i1331" DrawAspect="Content" ObjectID="_1655575535" r:id="rId634"/>
+                <o:OLEObject Type="Embed" ProgID="Equation.DSMT4" ShapeID="_x0000_i1334" DrawAspect="Content" ObjectID="_1656823072" r:id="rId634"/>
               </w:object>
             </w:r>
           </w:p>
@@ -10046,10 +10046,10 @@
                 <w:szCs w:val="22"/>
               </w:rPr>
               <w:object w:dxaOrig="3260" w:dyaOrig="460" w14:anchorId="67F449F1">
-                <v:shape id="_x0000_i1332" type="#_x0000_t75" style="width:163.2pt;height:23.4pt" o:ole="">
+                <v:shape id="_x0000_i1335" type="#_x0000_t75" style="width:163.2pt;height:23.4pt" o:ole="">
                   <v:imagedata r:id="rId635" o:title=""/>
                 </v:shape>
-                <o:OLEObject Type="Embed" ProgID="Equation.DSMT4" ShapeID="_x0000_i1332" DrawAspect="Content" ObjectID="_1655575536" r:id="rId636"/>
+                <o:OLEObject Type="Embed" ProgID="Equation.DSMT4" ShapeID="_x0000_i1335" DrawAspect="Content" ObjectID="_1656823073" r:id="rId636"/>
               </w:object>
             </w:r>
           </w:p>
@@ -10069,10 +10069,10 @@
                 <w:szCs w:val="22"/>
               </w:rPr>
               <w:object w:dxaOrig="2780" w:dyaOrig="580" w14:anchorId="21C58383">
-                <v:shape id="_x0000_i1333" type="#_x0000_t75" style="width:139.8pt;height:29.4pt" o:ole="">
+                <v:shape id="_x0000_i1336" type="#_x0000_t75" style="width:139.8pt;height:29.4pt" o:ole="">
                   <v:imagedata r:id="rId637" o:title=""/>
                 </v:shape>
-                <o:OLEObject Type="Embed" ProgID="Equation.DSMT4" ShapeID="_x0000_i1333" DrawAspect="Content" ObjectID="_1655575537" r:id="rId638"/>
+                <o:OLEObject Type="Embed" ProgID="Equation.DSMT4" ShapeID="_x0000_i1336" DrawAspect="Content" ObjectID="_1656823074" r:id="rId638"/>
               </w:object>
             </w:r>
           </w:p>
@@ -10092,10 +10092,10 @@
                 <w:szCs w:val="22"/>
               </w:rPr>
               <w:object w:dxaOrig="2480" w:dyaOrig="520" w14:anchorId="3152EDB7">
-                <v:shape id="_x0000_i1334" type="#_x0000_t75" style="width:123.6pt;height:26.4pt" o:ole="">
+                <v:shape id="_x0000_i1337" type="#_x0000_t75" style="width:123.6pt;height:26.4pt" o:ole="">
                   <v:imagedata r:id="rId639" o:title=""/>
                 </v:shape>
-                <o:OLEObject Type="Embed" ProgID="Equation.DSMT4" ShapeID="_x0000_i1334" DrawAspect="Content" ObjectID="_1655575538" r:id="rId640"/>
+                <o:OLEObject Type="Embed" ProgID="Equation.DSMT4" ShapeID="_x0000_i1337" DrawAspect="Content" ObjectID="_1656823075" r:id="rId640"/>
               </w:object>
             </w:r>
           </w:p>
@@ -10115,10 +10115,10 @@
                 <w:szCs w:val="22"/>
               </w:rPr>
               <w:object w:dxaOrig="3320" w:dyaOrig="460" w14:anchorId="55765700">
-                <v:shape id="_x0000_i1335" type="#_x0000_t75" style="width:166.2pt;height:23.4pt" o:ole="">
+                <v:shape id="_x0000_i1338" type="#_x0000_t75" style="width:166.2pt;height:23.4pt" o:ole="">
                   <v:imagedata r:id="rId641" o:title=""/>
                 </v:shape>
-                <o:OLEObject Type="Embed" ProgID="Equation.DSMT4" ShapeID="_x0000_i1335" DrawAspect="Content" ObjectID="_1655575539" r:id="rId642"/>
+                <o:OLEObject Type="Embed" ProgID="Equation.DSMT4" ShapeID="_x0000_i1338" DrawAspect="Content" ObjectID="_1656823076" r:id="rId642"/>
               </w:object>
             </w:r>
           </w:p>
@@ -10138,10 +10138,10 @@
                 <w:szCs w:val="22"/>
               </w:rPr>
               <w:object w:dxaOrig="2600" w:dyaOrig="520" w14:anchorId="37F48CD1">
-                <v:shape id="_x0000_i1336" type="#_x0000_t75" style="width:130.8pt;height:26.4pt" o:ole="">
+                <v:shape id="_x0000_i1339" type="#_x0000_t75" style="width:130.8pt;height:26.4pt" o:ole="">
                   <v:imagedata r:id="rId643" o:title=""/>
                 </v:shape>
-                <o:OLEObject Type="Embed" ProgID="Equation.DSMT4" ShapeID="_x0000_i1336" DrawAspect="Content" ObjectID="_1655575540" r:id="rId644"/>
+                <o:OLEObject Type="Embed" ProgID="Equation.DSMT4" ShapeID="_x0000_i1339" DrawAspect="Content" ObjectID="_1656823077" r:id="rId644"/>
               </w:object>
             </w:r>
           </w:p>
@@ -10161,10 +10161,10 @@
                 <w:szCs w:val="22"/>
               </w:rPr>
               <w:object w:dxaOrig="3220" w:dyaOrig="560" w14:anchorId="3BCB0465">
-                <v:shape id="_x0000_i1337" type="#_x0000_t75" style="width:161.4pt;height:27.6pt" o:ole="">
+                <v:shape id="_x0000_i1340" type="#_x0000_t75" style="width:161.4pt;height:27.6pt" o:ole="">
                   <v:imagedata r:id="rId645" o:title=""/>
                 </v:shape>
-                <o:OLEObject Type="Embed" ProgID="Equation.DSMT4" ShapeID="_x0000_i1337" DrawAspect="Content" ObjectID="_1655575541" r:id="rId646"/>
+                <o:OLEObject Type="Embed" ProgID="Equation.DSMT4" ShapeID="_x0000_i1340" DrawAspect="Content" ObjectID="_1656823078" r:id="rId646"/>
               </w:object>
             </w:r>
           </w:p>
@@ -10184,10 +10184,10 @@
                 <w:szCs w:val="22"/>
               </w:rPr>
               <w:object w:dxaOrig="3360" w:dyaOrig="460" w14:anchorId="767461B1">
-                <v:shape id="_x0000_i1338" type="#_x0000_t75" style="width:168pt;height:23.4pt" o:ole="">
+                <v:shape id="_x0000_i1341" type="#_x0000_t75" style="width:168pt;height:23.4pt" o:ole="">
                   <v:imagedata r:id="rId647" o:title=""/>
                 </v:shape>
-                <o:OLEObject Type="Embed" ProgID="Equation.DSMT4" ShapeID="_x0000_i1338" DrawAspect="Content" ObjectID="_1655575542" r:id="rId648"/>
+                <o:OLEObject Type="Embed" ProgID="Equation.DSMT4" ShapeID="_x0000_i1341" DrawAspect="Content" ObjectID="_1656823079" r:id="rId648"/>
               </w:object>
             </w:r>
           </w:p>
@@ -10207,10 +10207,10 @@
                 <w:szCs w:val="22"/>
               </w:rPr>
               <w:object w:dxaOrig="2980" w:dyaOrig="520" w14:anchorId="69D4BCAF">
-                <v:shape id="_x0000_i1339" type="#_x0000_t75" style="width:148.8pt;height:26.4pt" o:ole="">
+                <v:shape id="_x0000_i1342" type="#_x0000_t75" style="width:148.8pt;height:26.4pt" o:ole="">
                   <v:imagedata r:id="rId649" o:title=""/>
                 </v:shape>
-                <o:OLEObject Type="Embed" ProgID="Equation.DSMT4" ShapeID="_x0000_i1339" DrawAspect="Content" ObjectID="_1655575543" r:id="rId650"/>
+                <o:OLEObject Type="Embed" ProgID="Equation.DSMT4" ShapeID="_x0000_i1342" DrawAspect="Content" ObjectID="_1656823080" r:id="rId650"/>
               </w:object>
             </w:r>
           </w:p>
@@ -10230,10 +10230,10 @@
                 <w:szCs w:val="22"/>
               </w:rPr>
               <w:object w:dxaOrig="3159" w:dyaOrig="400" w14:anchorId="2157694E">
-                <v:shape id="_x0000_i1340" type="#_x0000_t75" style="width:158.4pt;height:20.4pt" o:ole="">
+                <v:shape id="_x0000_i1343" type="#_x0000_t75" style="width:158.4pt;height:20.4pt" o:ole="">
                   <v:imagedata r:id="rId651" o:title=""/>
                 </v:shape>
-                <o:OLEObject Type="Embed" ProgID="Equation.DSMT4" ShapeID="_x0000_i1340" DrawAspect="Content" ObjectID="_1655575544" r:id="rId652"/>
+                <o:OLEObject Type="Embed" ProgID="Equation.DSMT4" ShapeID="_x0000_i1343" DrawAspect="Content" ObjectID="_1656823081" r:id="rId652"/>
               </w:object>
             </w:r>
           </w:p>
@@ -10264,10 +10264,10 @@
                 <w:szCs w:val="22"/>
               </w:rPr>
               <w:object w:dxaOrig="2380" w:dyaOrig="400" w14:anchorId="316FA61C">
-                <v:shape id="_x0000_i1341" type="#_x0000_t75" style="width:119.4pt;height:20.4pt" o:ole="">
+                <v:shape id="_x0000_i1344" type="#_x0000_t75" style="width:119.4pt;height:20.4pt" o:ole="">
                   <v:imagedata r:id="rId653" o:title=""/>
                 </v:shape>
-                <o:OLEObject Type="Embed" ProgID="Equation.DSMT4" ShapeID="_x0000_i1341" DrawAspect="Content" ObjectID="_1655575545" r:id="rId654"/>
+                <o:OLEObject Type="Embed" ProgID="Equation.DSMT4" ShapeID="_x0000_i1344" DrawAspect="Content" ObjectID="_1656823082" r:id="rId654"/>
               </w:object>
             </w:r>
           </w:p>
@@ -10287,10 +10287,10 @@
                 <w:szCs w:val="22"/>
               </w:rPr>
               <w:object w:dxaOrig="2420" w:dyaOrig="720" w14:anchorId="234452AC">
-                <v:shape id="_x0000_i1342" type="#_x0000_t75" style="width:120.6pt;height:36pt" o:ole="">
+                <v:shape id="_x0000_i1345" type="#_x0000_t75" style="width:120.6pt;height:36pt" o:ole="">
                   <v:imagedata r:id="rId655" o:title=""/>
                 </v:shape>
-                <o:OLEObject Type="Embed" ProgID="Equation.DSMT4" ShapeID="_x0000_i1342" DrawAspect="Content" ObjectID="_1655575546" r:id="rId656"/>
+                <o:OLEObject Type="Embed" ProgID="Equation.DSMT4" ShapeID="_x0000_i1345" DrawAspect="Content" ObjectID="_1656823083" r:id="rId656"/>
               </w:object>
             </w:r>
           </w:p>
@@ -10310,10 +10310,10 @@
                 <w:szCs w:val="22"/>
               </w:rPr>
               <w:object w:dxaOrig="2720" w:dyaOrig="520" w14:anchorId="0F244370">
-                <v:shape id="_x0000_i1343" type="#_x0000_t75" style="width:135.6pt;height:26.4pt" o:ole="">
+                <v:shape id="_x0000_i1346" type="#_x0000_t75" style="width:135.6pt;height:26.4pt" o:ole="">
                   <v:imagedata r:id="rId657" o:title=""/>
                 </v:shape>
-                <o:OLEObject Type="Embed" ProgID="Equation.DSMT4" ShapeID="_x0000_i1343" DrawAspect="Content" ObjectID="_1655575547" r:id="rId658"/>
+                <o:OLEObject Type="Embed" ProgID="Equation.DSMT4" ShapeID="_x0000_i1346" DrawAspect="Content" ObjectID="_1656823084" r:id="rId658"/>
               </w:object>
             </w:r>
           </w:p>
@@ -10333,10 +10333,10 @@
                 <w:szCs w:val="22"/>
               </w:rPr>
               <w:object w:dxaOrig="3159" w:dyaOrig="620" w14:anchorId="7D3BE6F1">
-                <v:shape id="_x0000_i1344" type="#_x0000_t75" style="width:158.4pt;height:31.2pt" o:ole="">
+                <v:shape id="_x0000_i1347" type="#_x0000_t75" style="width:158.4pt;height:31.2pt" o:ole="">
                   <v:imagedata r:id="rId659" o:title=""/>
                 </v:shape>
-                <o:OLEObject Type="Embed" ProgID="Equation.DSMT4" ShapeID="_x0000_i1344" DrawAspect="Content" ObjectID="_1655575548" r:id="rId660"/>
+                <o:OLEObject Type="Embed" ProgID="Equation.DSMT4" ShapeID="_x0000_i1347" DrawAspect="Content" ObjectID="_1656823085" r:id="rId660"/>
               </w:object>
             </w:r>
           </w:p>
@@ -10356,10 +10356,10 @@
                 <w:szCs w:val="22"/>
               </w:rPr>
               <w:object w:dxaOrig="3519" w:dyaOrig="620" w14:anchorId="7E17A1C9">
-                <v:shape id="_x0000_i1345" type="#_x0000_t75" style="width:176.4pt;height:31.2pt" o:ole="">
+                <v:shape id="_x0000_i1348" type="#_x0000_t75" style="width:176.4pt;height:31.2pt" o:ole="">
                   <v:imagedata r:id="rId661" o:title=""/>
                 </v:shape>
-                <o:OLEObject Type="Embed" ProgID="Equation.DSMT4" ShapeID="_x0000_i1345" DrawAspect="Content" ObjectID="_1655575549" r:id="rId662"/>
+                <o:OLEObject Type="Embed" ProgID="Equation.DSMT4" ShapeID="_x0000_i1348" DrawAspect="Content" ObjectID="_1656823086" r:id="rId662"/>
               </w:object>
             </w:r>
           </w:p>
@@ -10379,10 +10379,10 @@
                 <w:szCs w:val="22"/>
               </w:rPr>
               <w:object w:dxaOrig="2420" w:dyaOrig="620" w14:anchorId="6BA68E22">
-                <v:shape id="_x0000_i1346" type="#_x0000_t75" style="width:120.6pt;height:31.2pt" o:ole="">
+                <v:shape id="_x0000_i1349" type="#_x0000_t75" style="width:120.6pt;height:31.2pt" o:ole="">
                   <v:imagedata r:id="rId663" o:title=""/>
                 </v:shape>
-                <o:OLEObject Type="Embed" ProgID="Equation.DSMT4" ShapeID="_x0000_i1346" DrawAspect="Content" ObjectID="_1655575550" r:id="rId664"/>
+                <o:OLEObject Type="Embed" ProgID="Equation.DSMT4" ShapeID="_x0000_i1349" DrawAspect="Content" ObjectID="_1656823087" r:id="rId664"/>
               </w:object>
             </w:r>
           </w:p>
@@ -10402,10 +10402,10 @@
                 <w:szCs w:val="22"/>
               </w:rPr>
               <w:object w:dxaOrig="2020" w:dyaOrig="580" w14:anchorId="6FA7A0C4">
-                <v:shape id="_x0000_i1347" type="#_x0000_t75" style="width:101.1pt;height:29.4pt" o:ole="">
+                <v:shape id="_x0000_i1350" type="#_x0000_t75" style="width:101.1pt;height:29.4pt" o:ole="">
                   <v:imagedata r:id="rId665" o:title=""/>
                 </v:shape>
-                <o:OLEObject Type="Embed" ProgID="Equation.DSMT4" ShapeID="_x0000_i1347" DrawAspect="Content" ObjectID="_1655575551" r:id="rId666"/>
+                <o:OLEObject Type="Embed" ProgID="Equation.DSMT4" ShapeID="_x0000_i1350" DrawAspect="Content" ObjectID="_1656823088" r:id="rId666"/>
               </w:object>
             </w:r>
           </w:p>
@@ -10425,10 +10425,10 @@
                 <w:szCs w:val="22"/>
               </w:rPr>
               <w:object w:dxaOrig="2299" w:dyaOrig="600" w14:anchorId="0CCF6722">
-                <v:shape id="_x0000_i1348" type="#_x0000_t75" style="width:115.2pt;height:30pt" o:ole="">
+                <v:shape id="_x0000_i1351" type="#_x0000_t75" style="width:115.2pt;height:30pt" o:ole="">
                   <v:imagedata r:id="rId667" o:title=""/>
                 </v:shape>
-                <o:OLEObject Type="Embed" ProgID="Equation.DSMT4" ShapeID="_x0000_i1348" DrawAspect="Content" ObjectID="_1655575552" r:id="rId668"/>
+                <o:OLEObject Type="Embed" ProgID="Equation.DSMT4" ShapeID="_x0000_i1351" DrawAspect="Content" ObjectID="_1656823089" r:id="rId668"/>
               </w:object>
             </w:r>
           </w:p>
@@ -10448,10 +10448,10 @@
                 <w:szCs w:val="22"/>
               </w:rPr>
               <w:object w:dxaOrig="2680" w:dyaOrig="420" w14:anchorId="0BB4346F">
-                <v:shape id="_x0000_i1349" type="#_x0000_t75" style="width:133.2pt;height:21pt" o:ole="">
+                <v:shape id="_x0000_i1352" type="#_x0000_t75" style="width:133.2pt;height:21pt" o:ole="">
                   <v:imagedata r:id="rId669" o:title=""/>
                 </v:shape>
-                <o:OLEObject Type="Embed" ProgID="Equation.DSMT4" ShapeID="_x0000_i1349" DrawAspect="Content" ObjectID="_1655575553" r:id="rId670"/>
+                <o:OLEObject Type="Embed" ProgID="Equation.DSMT4" ShapeID="_x0000_i1352" DrawAspect="Content" ObjectID="_1656823090" r:id="rId670"/>
               </w:object>
             </w:r>
           </w:p>
@@ -10471,10 +10471,10 @@
                 <w:szCs w:val="22"/>
               </w:rPr>
               <w:object w:dxaOrig="3400" w:dyaOrig="560" w14:anchorId="1B4C38D4">
-                <v:shape id="_x0000_i1350" type="#_x0000_t75" style="width:169.2pt;height:28.5pt" o:ole="">
+                <v:shape id="_x0000_i1353" type="#_x0000_t75" style="width:169.2pt;height:28.5pt" o:ole="">
                   <v:imagedata r:id="rId671" o:title=""/>
                 </v:shape>
-                <o:OLEObject Type="Embed" ProgID="Equation.DSMT4" ShapeID="_x0000_i1350" DrawAspect="Content" ObjectID="_1655575554" r:id="rId672"/>
+                <o:OLEObject Type="Embed" ProgID="Equation.DSMT4" ShapeID="_x0000_i1353" DrawAspect="Content" ObjectID="_1656823091" r:id="rId672"/>
               </w:object>
             </w:r>
           </w:p>
@@ -10494,10 +10494,10 @@
                 <w:szCs w:val="22"/>
               </w:rPr>
               <w:object w:dxaOrig="2640" w:dyaOrig="560" w14:anchorId="562CE0D3">
-                <v:shape id="_x0000_i1351" type="#_x0000_t75" style="width:132pt;height:27.6pt" o:ole="">
+                <v:shape id="_x0000_i1354" type="#_x0000_t75" style="width:132pt;height:27.6pt" o:ole="">
                   <v:imagedata r:id="rId673" o:title=""/>
                 </v:shape>
-                <o:OLEObject Type="Embed" ProgID="Equation.DSMT4" ShapeID="_x0000_i1351" DrawAspect="Content" ObjectID="_1655575555" r:id="rId674"/>
+                <o:OLEObject Type="Embed" ProgID="Equation.DSMT4" ShapeID="_x0000_i1354" DrawAspect="Content" ObjectID="_1656823092" r:id="rId674"/>
               </w:object>
             </w:r>
           </w:p>
@@ -10517,10 +10517,10 @@
                 <w:szCs w:val="22"/>
               </w:rPr>
               <w:object w:dxaOrig="2160" w:dyaOrig="680" w14:anchorId="12B9E741">
-                <v:shape id="_x0000_i1352" type="#_x0000_t75" style="width:107.7pt;height:33.6pt" o:ole="">
+                <v:shape id="_x0000_i1355" type="#_x0000_t75" style="width:107.7pt;height:33.6pt" o:ole="">
                   <v:imagedata r:id="rId675" o:title=""/>
                 </v:shape>
-                <o:OLEObject Type="Embed" ProgID="Equation.DSMT4" ShapeID="_x0000_i1352" DrawAspect="Content" ObjectID="_1655575556" r:id="rId676"/>
+                <o:OLEObject Type="Embed" ProgID="Equation.DSMT4" ShapeID="_x0000_i1355" DrawAspect="Content" ObjectID="_1656823093" r:id="rId676"/>
               </w:object>
             </w:r>
           </w:p>
@@ -10540,10 +10540,10 @@
                 <w:szCs w:val="22"/>
               </w:rPr>
               <w:object w:dxaOrig="2580" w:dyaOrig="460" w14:anchorId="00E971F9">
-                <v:shape id="_x0000_i1353" type="#_x0000_t75" style="width:129.6pt;height:23.4pt" o:ole="">
+                <v:shape id="_x0000_i1356" type="#_x0000_t75" style="width:129.6pt;height:23.4pt" o:ole="">
                   <v:imagedata r:id="rId677" o:title=""/>
                 </v:shape>
-                <o:OLEObject Type="Embed" ProgID="Equation.DSMT4" ShapeID="_x0000_i1353" DrawAspect="Content" ObjectID="_1655575557" r:id="rId678"/>
+                <o:OLEObject Type="Embed" ProgID="Equation.DSMT4" ShapeID="_x0000_i1356" DrawAspect="Content" ObjectID="_1656823094" r:id="rId678"/>
               </w:object>
             </w:r>
           </w:p>
@@ -10563,10 +10563,10 @@
                 <w:szCs w:val="22"/>
               </w:rPr>
               <w:object w:dxaOrig="2480" w:dyaOrig="580" w14:anchorId="16C60A44">
-                <v:shape id="_x0000_i1354" type="#_x0000_t75" style="width:123.6pt;height:29.4pt" o:ole="">
+                <v:shape id="_x0000_i1357" type="#_x0000_t75" style="width:123.6pt;height:29.4pt" o:ole="">
                   <v:imagedata r:id="rId679" o:title=""/>
                 </v:shape>
-                <o:OLEObject Type="Embed" ProgID="Equation.DSMT4" ShapeID="_x0000_i1354" DrawAspect="Content" ObjectID="_1655575558" r:id="rId680"/>
+                <o:OLEObject Type="Embed" ProgID="Equation.DSMT4" ShapeID="_x0000_i1357" DrawAspect="Content" ObjectID="_1656823095" r:id="rId680"/>
               </w:object>
             </w:r>
           </w:p>
@@ -10586,10 +10586,10 @@
                 <w:szCs w:val="22"/>
               </w:rPr>
               <w:object w:dxaOrig="2360" w:dyaOrig="460" w14:anchorId="46849E02">
-                <v:shape id="_x0000_i1355" type="#_x0000_t75" style="width:117.6pt;height:23.4pt" o:ole="">
+                <v:shape id="_x0000_i1358" type="#_x0000_t75" style="width:117.6pt;height:23.4pt" o:ole="">
                   <v:imagedata r:id="rId681" o:title=""/>
                 </v:shape>
-                <o:OLEObject Type="Embed" ProgID="Equation.DSMT4" ShapeID="_x0000_i1355" DrawAspect="Content" ObjectID="_1655575559" r:id="rId682"/>
+                <o:OLEObject Type="Embed" ProgID="Equation.DSMT4" ShapeID="_x0000_i1358" DrawAspect="Content" ObjectID="_1656823096" r:id="rId682"/>
               </w:object>
             </w:r>
           </w:p>
@@ -10609,10 +10609,10 @@
                 <w:szCs w:val="22"/>
               </w:rPr>
               <w:object w:dxaOrig="2240" w:dyaOrig="400" w14:anchorId="68AE86C2">
-                <v:shape id="_x0000_i1356" type="#_x0000_t75" style="width:112.2pt;height:20.4pt" o:ole="">
+                <v:shape id="_x0000_i1359" type="#_x0000_t75" style="width:112.2pt;height:20.4pt" o:ole="">
                   <v:imagedata r:id="rId683" o:title=""/>
                 </v:shape>
-                <o:OLEObject Type="Embed" ProgID="Equation.DSMT4" ShapeID="_x0000_i1356" DrawAspect="Content" ObjectID="_1655575560" r:id="rId684"/>
+                <o:OLEObject Type="Embed" ProgID="Equation.DSMT4" ShapeID="_x0000_i1359" DrawAspect="Content" ObjectID="_1656823097" r:id="rId684"/>
               </w:object>
             </w:r>
           </w:p>
@@ -10632,10 +10632,10 @@
                 <w:szCs w:val="22"/>
               </w:rPr>
               <w:object w:dxaOrig="2420" w:dyaOrig="400" w14:anchorId="0A74A256">
-                <v:shape id="_x0000_i1357" type="#_x0000_t75" style="width:121.5pt;height:20.4pt" o:ole="">
+                <v:shape id="_x0000_i1360" type="#_x0000_t75" style="width:121.5pt;height:20.4pt" o:ole="">
                   <v:imagedata r:id="rId685" o:title=""/>
                 </v:shape>
-                <o:OLEObject Type="Embed" ProgID="Equation.DSMT4" ShapeID="_x0000_i1357" DrawAspect="Content" ObjectID="_1655575561" r:id="rId686"/>
+                <o:OLEObject Type="Embed" ProgID="Equation.DSMT4" ShapeID="_x0000_i1360" DrawAspect="Content" ObjectID="_1656823098" r:id="rId686"/>
               </w:object>
             </w:r>
           </w:p>
@@ -10655,10 +10655,10 @@
                 <w:szCs w:val="22"/>
               </w:rPr>
               <w:object w:dxaOrig="2400" w:dyaOrig="400" w14:anchorId="37847943">
-                <v:shape id="_x0000_i1358" type="#_x0000_t75" style="width:119.7pt;height:20.4pt" o:ole="">
+                <v:shape id="_x0000_i1361" type="#_x0000_t75" style="width:119.7pt;height:20.4pt" o:ole="">
                   <v:imagedata r:id="rId687" o:title=""/>
                 </v:shape>
-                <o:OLEObject Type="Embed" ProgID="Equation.DSMT4" ShapeID="_x0000_i1358" DrawAspect="Content" ObjectID="_1655575562" r:id="rId688"/>
+                <o:OLEObject Type="Embed" ProgID="Equation.DSMT4" ShapeID="_x0000_i1361" DrawAspect="Content" ObjectID="_1656823099" r:id="rId688"/>
               </w:object>
             </w:r>
           </w:p>
@@ -10678,10 +10678,10 @@
                 <w:szCs w:val="22"/>
               </w:rPr>
               <w:object w:dxaOrig="2840" w:dyaOrig="580" w14:anchorId="702CC5C5">
-                <v:shape id="_x0000_i1359" type="#_x0000_t75" style="width:141.9pt;height:29.1pt" o:ole="">
+                <v:shape id="_x0000_i1362" type="#_x0000_t75" style="width:141.9pt;height:29.1pt" o:ole="">
                   <v:imagedata r:id="rId689" o:title=""/>
                 </v:shape>
-                <o:OLEObject Type="Embed" ProgID="Equation.DSMT4" ShapeID="_x0000_i1359" DrawAspect="Content" ObjectID="_1655575563" r:id="rId690"/>
+                <o:OLEObject Type="Embed" ProgID="Equation.DSMT4" ShapeID="_x0000_i1362" DrawAspect="Content" ObjectID="_1656823100" r:id="rId690"/>
               </w:object>
             </w:r>
             <w:r>
@@ -10704,10 +10704,10 @@
                 <w:szCs w:val="22"/>
               </w:rPr>
               <w:object w:dxaOrig="3519" w:dyaOrig="560" w14:anchorId="00AC0CE2">
-                <v:shape id="_x0000_i1360" type="#_x0000_t75" style="width:176.1pt;height:27.9pt" o:ole="">
+                <v:shape id="_x0000_i1363" type="#_x0000_t75" style="width:176.1pt;height:27.9pt" o:ole="">
                   <v:imagedata r:id="rId691" o:title=""/>
                 </v:shape>
-                <o:OLEObject Type="Embed" ProgID="Equation.DSMT4" ShapeID="_x0000_i1360" DrawAspect="Content" ObjectID="_1655575564" r:id="rId692"/>
+                <o:OLEObject Type="Embed" ProgID="Equation.DSMT4" ShapeID="_x0000_i1363" DrawAspect="Content" ObjectID="_1656823101" r:id="rId692"/>
               </w:object>
             </w:r>
           </w:p>
@@ -10727,10 +10727,10 @@
                 <w:szCs w:val="22"/>
               </w:rPr>
               <w:object w:dxaOrig="2140" w:dyaOrig="639" w14:anchorId="6376E662">
-                <v:shape id="_x0000_i1361" type="#_x0000_t75" style="width:107.1pt;height:32.1pt" o:ole="">
+                <v:shape id="_x0000_i1364" type="#_x0000_t75" style="width:107.1pt;height:32.1pt" o:ole="">
                   <v:imagedata r:id="rId693" o:title=""/>
                 </v:shape>
-                <o:OLEObject Type="Embed" ProgID="Equation.DSMT4" ShapeID="_x0000_i1361" DrawAspect="Content" ObjectID="_1655575565" r:id="rId694"/>
+                <o:OLEObject Type="Embed" ProgID="Equation.DSMT4" ShapeID="_x0000_i1364" DrawAspect="Content" ObjectID="_1656823102" r:id="rId694"/>
               </w:object>
             </w:r>
             <w:r>
@@ -10753,10 +10753,10 @@
                 <w:szCs w:val="22"/>
               </w:rPr>
               <w:object w:dxaOrig="2560" w:dyaOrig="580" w14:anchorId="637124DA">
-                <v:shape id="_x0000_i1362" type="#_x0000_t75" style="width:128.1pt;height:29.1pt" o:ole="">
+                <v:shape id="_x0000_i1365" type="#_x0000_t75" style="width:128.1pt;height:29.1pt" o:ole="">
                   <v:imagedata r:id="rId695" o:title=""/>
                 </v:shape>
-                <o:OLEObject Type="Embed" ProgID="Equation.DSMT4" ShapeID="_x0000_i1362" DrawAspect="Content" ObjectID="_1655575566" r:id="rId696"/>
+                <o:OLEObject Type="Embed" ProgID="Equation.DSMT4" ShapeID="_x0000_i1365" DrawAspect="Content" ObjectID="_1656823103" r:id="rId696"/>
               </w:object>
             </w:r>
           </w:p>
@@ -10777,10 +10777,10 @@
                 <w:szCs w:val="22"/>
               </w:rPr>
               <w:object w:dxaOrig="2540" w:dyaOrig="400" w14:anchorId="069FB00B">
-                <v:shape id="_x0000_i1363" type="#_x0000_t75" style="width:127.5pt;height:20.4pt" o:ole="">
+                <v:shape id="_x0000_i1366" type="#_x0000_t75" style="width:127.5pt;height:20.4pt" o:ole="">
                   <v:imagedata r:id="rId697" o:title=""/>
                 </v:shape>
-                <o:OLEObject Type="Embed" ProgID="Equation.DSMT4" ShapeID="_x0000_i1363" DrawAspect="Content" ObjectID="_1655575567" r:id="rId698"/>
+                <o:OLEObject Type="Embed" ProgID="Equation.DSMT4" ShapeID="_x0000_i1366" DrawAspect="Content" ObjectID="_1656823104" r:id="rId698"/>
               </w:object>
             </w:r>
           </w:p>
@@ -10801,10 +10801,10 @@
                 <w:szCs w:val="22"/>
               </w:rPr>
               <w:object w:dxaOrig="2540" w:dyaOrig="400" w14:anchorId="3731383D">
-                <v:shape id="_x0000_i1364" type="#_x0000_t75" style="width:127.5pt;height:20.4pt" o:ole="">
+                <v:shape id="_x0000_i1367" type="#_x0000_t75" style="width:127.5pt;height:20.4pt" o:ole="">
                   <v:imagedata r:id="rId699" o:title=""/>
                 </v:shape>
-                <o:OLEObject Type="Embed" ProgID="Equation.DSMT4" ShapeID="_x0000_i1364" DrawAspect="Content" ObjectID="_1655575568" r:id="rId700"/>
+                <o:OLEObject Type="Embed" ProgID="Equation.DSMT4" ShapeID="_x0000_i1367" DrawAspect="Content" ObjectID="_1656823105" r:id="rId700"/>
               </w:object>
             </w:r>
           </w:p>
@@ -10816,7 +10816,7 @@
       <w:footerReference w:type="default" r:id="rId701"/>
       <w:pgSz w:w="12240" w:h="15840" w:code="1"/>
       <w:pgMar w:top="720" w:right="720" w:bottom="720" w:left="1008" w:header="288" w:footer="144" w:gutter="0"/>
-      <w:pgNumType w:start="74"/>
+      <w:pgNumType w:start="222"/>
       <w:cols w:space="720"/>
       <w:docGrid w:linePitch="360"/>
     </w:sectPr>
